--- a/doc/relazione_saxpy_mpi.docx
+++ b/doc/relazione_saxpy_mpi.docx
@@ -1365,51 +1365,381 @@
           <w:szCs w:val="18"/>
           <w:lang w:val="it-IT"/>
         </w:rPr>
-        <w:t>Approfondire la scelta della strategia di parallelizzazione: motivare la decisione, descrivere la strategia in questione quanto più precisamente possibile, anche con l’aiuto anche di schemi se occorre. Valutare l’efficienza dell’approccio parallelo considerato con le metriche standard: speed-up, overhead, efficienza, Ware-</w:t>
+        <w:t>La strategia di parallelizzazione adottata è molto semplic</w:t>
+      </w:r>
+      <w:r>
+        <w:rPr>
+          <w:rFonts w:ascii="CMU Serif Roman" w:eastAsiaTheme="minorHAnsi" w:hAnsi="CMU Serif Roman" w:cs="Arial"/>
+          <w:color w:val="000000" w:themeColor="text1"/>
+          <w:sz w:val="18"/>
+          <w:szCs w:val="18"/>
+          <w:lang w:val="it-IT"/>
+        </w:rPr>
+        <w:t>e</w:t>
+      </w:r>
+      <w:r>
+        <w:rPr>
+          <w:rFonts w:ascii="CMU Serif Roman" w:eastAsiaTheme="minorHAnsi" w:hAnsi="CMU Serif Roman" w:cs="Arial"/>
+          <w:color w:val="000000" w:themeColor="text1"/>
+          <w:sz w:val="18"/>
+          <w:szCs w:val="18"/>
+          <w:lang w:val="it-IT"/>
+        </w:rPr>
+        <w:t xml:space="preserve">. Dati </w:t>
+      </w:r>
+      <m:oMath>
+        <m:r>
+          <w:rPr>
+            <w:rFonts w:ascii="Cambria Math" w:eastAsiaTheme="minorHAnsi" w:hAnsi="Cambria Math" w:cs="Arial"/>
+            <w:color w:val="000000" w:themeColor="text1"/>
+            <w:sz w:val="18"/>
+            <w:szCs w:val="18"/>
+            <w:lang w:val="it-IT"/>
+          </w:rPr>
+          <m:t>p</m:t>
+        </m:r>
+      </m:oMath>
+      <w:r>
+        <w:rPr>
+          <w:rFonts w:ascii="CMU Serif Roman" w:eastAsiaTheme="minorEastAsia" w:hAnsi="CMU Serif Roman" w:cs="Arial"/>
+          <w:color w:val="000000" w:themeColor="text1"/>
+          <w:sz w:val="18"/>
+          <w:szCs w:val="18"/>
+          <w:lang w:val="it-IT"/>
+        </w:rPr>
+        <w:t xml:space="preserve"> processori e due array di dimensione </w:t>
+      </w:r>
+      <m:oMath>
+        <m:r>
+          <w:rPr>
+            <w:rFonts w:ascii="Cambria Math" w:eastAsiaTheme="minorEastAsia" w:hAnsi="Cambria Math" w:cs="Arial"/>
+            <w:color w:val="000000" w:themeColor="text1"/>
+            <w:sz w:val="18"/>
+            <w:szCs w:val="18"/>
+            <w:lang w:val="it-IT"/>
+          </w:rPr>
+          <m:t>N</m:t>
+        </m:r>
+      </m:oMath>
+      <w:r>
+        <w:rPr>
+          <w:rFonts w:ascii="CMU Serif Roman" w:eastAsiaTheme="minorEastAsia" w:hAnsi="CMU Serif Roman" w:cs="Arial"/>
+          <w:color w:val="000000" w:themeColor="text1"/>
+          <w:sz w:val="18"/>
+          <w:szCs w:val="18"/>
+          <w:lang w:val="it-IT"/>
+        </w:rPr>
+        <w:t xml:space="preserve"> contenenti i dati di input, è possibile assegnare ad ogni processore </w:t>
+      </w:r>
+      <w:r>
+        <w:rPr>
+          <w:rFonts w:ascii="CMU Serif Roman" w:eastAsiaTheme="minorEastAsia" w:hAnsi="CMU Serif Roman" w:cs="Arial"/>
+          <w:color w:val="000000" w:themeColor="text1"/>
+          <w:sz w:val="18"/>
+          <w:szCs w:val="18"/>
+          <w:lang w:val="it-IT"/>
+        </w:rPr>
+        <w:t xml:space="preserve">del cluster </w:t>
+      </w:r>
+      <w:r>
+        <w:rPr>
+          <w:rFonts w:ascii="CMU Serif Roman" w:eastAsiaTheme="minorEastAsia" w:hAnsi="CMU Serif Roman" w:cs="Arial"/>
+          <w:color w:val="000000" w:themeColor="text1"/>
+          <w:sz w:val="18"/>
+          <w:szCs w:val="18"/>
+          <w:lang w:val="it-IT"/>
+        </w:rPr>
+        <w:t>un</w:t>
+      </w:r>
+      <w:r>
+        <w:rPr>
+          <w:rFonts w:ascii="CMU Serif Roman" w:eastAsiaTheme="minorEastAsia" w:hAnsi="CMU Serif Roman" w:cs="Arial"/>
+          <w:color w:val="000000" w:themeColor="text1"/>
+          <w:sz w:val="18"/>
+          <w:szCs w:val="18"/>
+          <w:lang w:val="it-IT"/>
+        </w:rPr>
+        <w:t>a</w:t>
+      </w:r>
+      <w:r>
+        <w:rPr>
+          <w:rFonts w:ascii="CMU Serif Roman" w:eastAsiaTheme="minorEastAsia" w:hAnsi="CMU Serif Roman" w:cs="Arial"/>
+          <w:color w:val="000000" w:themeColor="text1"/>
+          <w:sz w:val="18"/>
+          <w:szCs w:val="18"/>
+          <w:lang w:val="it-IT"/>
+        </w:rPr>
+        <w:t xml:space="preserve"> porzione di</w:t>
+      </w:r>
+      <w:r>
+        <w:rPr>
+          <w:rFonts w:ascii="CMU Serif Roman" w:eastAsiaTheme="minorEastAsia" w:hAnsi="CMU Serif Roman" w:cs="Arial"/>
+          <w:color w:val="000000" w:themeColor="text1"/>
+          <w:sz w:val="18"/>
+          <w:szCs w:val="18"/>
+          <w:lang w:val="it-IT"/>
+        </w:rPr>
+        <w:t xml:space="preserve"> </w:t>
+      </w:r>
+      <w:r>
+        <w:rPr>
+          <w:rFonts w:ascii="CMU Serif Roman" w:eastAsiaTheme="minorEastAsia" w:hAnsi="CMU Serif Roman" w:cs="Arial"/>
+          <w:color w:val="000000" w:themeColor="text1"/>
+          <w:sz w:val="18"/>
+          <w:szCs w:val="18"/>
+          <w:lang w:val="it-IT"/>
+        </w:rPr>
+        <w:t xml:space="preserve"> </w:t>
+      </w:r>
+      <m:oMath>
+        <m:f>
+          <m:fPr>
+            <m:ctrlPr>
+              <w:rPr>
+                <w:rFonts w:ascii="Cambria Math" w:eastAsiaTheme="minorHAnsi" w:hAnsi="Cambria Math" w:cs="Arial"/>
+                <w:i/>
+                <w:color w:val="000000" w:themeColor="text1"/>
+                <w:sz w:val="18"/>
+                <w:szCs w:val="18"/>
+                <w:lang w:val="it-IT"/>
+              </w:rPr>
+            </m:ctrlPr>
+          </m:fPr>
+          <m:num>
+            <m:r>
+              <w:rPr>
+                <w:rFonts w:ascii="Cambria Math" w:eastAsiaTheme="minorHAnsi" w:hAnsi="Cambria Math" w:cs="Arial"/>
+                <w:color w:val="000000" w:themeColor="text1"/>
+                <w:sz w:val="18"/>
+                <w:szCs w:val="18"/>
+                <w:lang w:val="it-IT"/>
+              </w:rPr>
+              <m:t>N</m:t>
+            </m:r>
+          </m:num>
+          <m:den>
+            <m:r>
+              <w:rPr>
+                <w:rFonts w:ascii="Cambria Math" w:eastAsiaTheme="minorHAnsi" w:hAnsi="Cambria Math" w:cs="Arial"/>
+                <w:color w:val="000000" w:themeColor="text1"/>
+                <w:sz w:val="18"/>
+                <w:szCs w:val="18"/>
+                <w:lang w:val="it-IT"/>
+              </w:rPr>
+              <m:t>p</m:t>
+            </m:r>
+          </m:den>
+        </m:f>
+      </m:oMath>
+      <w:r>
+        <w:rPr>
+          <w:rFonts w:ascii="CMU Serif Roman" w:eastAsiaTheme="minorEastAsia" w:hAnsi="CMU Serif Roman" w:cs="Arial"/>
+          <w:color w:val="000000" w:themeColor="text1"/>
+          <w:sz w:val="18"/>
+          <w:szCs w:val="18"/>
+          <w:lang w:val="it-IT"/>
+        </w:rPr>
+        <w:t xml:space="preserve"> </w:t>
+      </w:r>
+      <w:r>
+        <w:rPr>
+          <w:rFonts w:ascii="CMU Serif Roman" w:eastAsiaTheme="minorEastAsia" w:hAnsi="CMU Serif Roman" w:cs="Arial"/>
+          <w:color w:val="000000" w:themeColor="text1"/>
+          <w:sz w:val="18"/>
+          <w:szCs w:val="18"/>
+          <w:lang w:val="it-IT"/>
+        </w:rPr>
+        <w:t xml:space="preserve"> </w:t>
+      </w:r>
+      <w:r>
+        <w:rPr>
+          <w:rFonts w:ascii="CMU Serif Roman" w:eastAsiaTheme="minorEastAsia" w:hAnsi="CMU Serif Roman" w:cs="Arial"/>
+          <w:color w:val="000000" w:themeColor="text1"/>
+          <w:sz w:val="18"/>
+          <w:szCs w:val="18"/>
+          <w:lang w:val="it-IT"/>
+        </w:rPr>
+        <w:t>elementi</w:t>
+      </w:r>
+      <w:r>
+        <w:rPr>
+          <w:rFonts w:ascii="CMU Serif Roman" w:eastAsiaTheme="minorEastAsia" w:hAnsi="CMU Serif Roman" w:cs="Arial"/>
+          <w:color w:val="000000" w:themeColor="text1"/>
+          <w:sz w:val="18"/>
+          <w:szCs w:val="18"/>
+          <w:lang w:val="it-IT"/>
+        </w:rPr>
+        <w:t xml:space="preserve"> d</w:t>
+      </w:r>
+      <w:r>
+        <w:rPr>
+          <w:rFonts w:ascii="CMU Serif Roman" w:eastAsiaTheme="minorEastAsia" w:hAnsi="CMU Serif Roman" w:cs="Arial"/>
+          <w:color w:val="000000" w:themeColor="text1"/>
+          <w:sz w:val="18"/>
+          <w:szCs w:val="18"/>
+          <w:lang w:val="it-IT"/>
+        </w:rPr>
+        <w:t>i ambedue gli array</w:t>
+      </w:r>
+      <w:r>
+        <w:rPr>
+          <w:rFonts w:ascii="CMU Serif Roman" w:eastAsiaTheme="minorEastAsia" w:hAnsi="CMU Serif Roman" w:cs="Arial"/>
+          <w:color w:val="000000" w:themeColor="text1"/>
+          <w:sz w:val="18"/>
+          <w:szCs w:val="18"/>
+          <w:lang w:val="it-IT"/>
+        </w:rPr>
+        <w:t>.</w:t>
+      </w:r>
+      <w:r>
+        <w:rPr>
+          <w:rFonts w:ascii="CMU Serif Roman" w:eastAsiaTheme="minorEastAsia" w:hAnsi="CMU Serif Roman" w:cs="Arial"/>
+          <w:color w:val="000000" w:themeColor="text1"/>
+          <w:sz w:val="18"/>
+          <w:szCs w:val="18"/>
+          <w:lang w:val="it-IT"/>
+        </w:rPr>
+        <w:t xml:space="preserve"> Inoltre, ogni processore avrà a disposizione tutto il necessario</w:t>
+      </w:r>
+      <w:r>
+        <w:rPr>
+          <w:rFonts w:ascii="CMU Serif Roman" w:eastAsiaTheme="minorEastAsia" w:hAnsi="CMU Serif Roman" w:cs="Arial"/>
+          <w:color w:val="000000" w:themeColor="text1"/>
+          <w:sz w:val="18"/>
+          <w:szCs w:val="18"/>
+          <w:lang w:val="it-IT"/>
+        </w:rPr>
+        <w:t xml:space="preserve"> </w:t>
+      </w:r>
+      <w:r>
+        <w:rPr>
+          <w:rFonts w:ascii="CMU Serif Roman" w:eastAsiaTheme="minorEastAsia" w:hAnsi="CMU Serif Roman" w:cs="Arial"/>
+          <w:color w:val="000000" w:themeColor="text1"/>
+          <w:sz w:val="18"/>
+          <w:szCs w:val="18"/>
+          <w:lang w:val="it-IT"/>
+        </w:rPr>
+        <w:t xml:space="preserve">per effettuare la propria fase di calcolo locale, ovvero lo scalare </w:t>
+      </w:r>
+      <m:oMath>
+        <m:r>
+          <w:rPr>
+            <w:rFonts w:ascii="Cambria Math" w:eastAsiaTheme="minorHAnsi" w:hAnsi="Cambria Math" w:cs="Arial"/>
+            <w:color w:val="000000" w:themeColor="text1"/>
+            <w:sz w:val="18"/>
+            <w:szCs w:val="18"/>
+            <w:lang w:val="it-IT"/>
+          </w:rPr>
+          <m:t>α</m:t>
+        </m:r>
+      </m:oMath>
+      <w:r>
+        <w:rPr>
+          <w:rFonts w:ascii="CMU Serif Roman" w:eastAsiaTheme="minorEastAsia" w:hAnsi="CMU Serif Roman" w:cs="Arial"/>
+          <w:color w:val="000000" w:themeColor="text1"/>
+          <w:sz w:val="18"/>
+          <w:szCs w:val="18"/>
+          <w:lang w:val="it-IT"/>
+        </w:rPr>
+        <w:t xml:space="preserve"> coinvolto nell’operazione di </w:t>
       </w:r>
       <w:proofErr w:type="spellStart"/>
       <w:r>
         <w:rPr>
-          <w:rFonts w:ascii="CMU Serif Roman" w:eastAsiaTheme="minorHAnsi" w:hAnsi="CMU Serif Roman" w:cs="Arial"/>
-          <w:color w:val="000000" w:themeColor="text1"/>
-          <w:sz w:val="18"/>
-          <w:szCs w:val="18"/>
-          <w:lang w:val="it-IT"/>
-        </w:rPr>
-        <w:t>Amdhal</w:t>
+          <w:rFonts w:ascii="CMU Serif Roman" w:eastAsiaTheme="minorEastAsia" w:hAnsi="CMU Serif Roman" w:cs="Arial"/>
+          <w:i/>
+          <w:iCs/>
+          <w:color w:val="000000" w:themeColor="text1"/>
+          <w:sz w:val="18"/>
+          <w:szCs w:val="18"/>
+          <w:lang w:val="it-IT"/>
+        </w:rPr>
+        <w:t>saxpy</w:t>
       </w:r>
       <w:proofErr w:type="spellEnd"/>
       <w:r>
         <w:rPr>
-          <w:rFonts w:ascii="CMU Serif Roman" w:eastAsiaTheme="minorHAnsi" w:hAnsi="CMU Serif Roman" w:cs="Arial"/>
-          <w:color w:val="000000" w:themeColor="text1"/>
-          <w:sz w:val="18"/>
-          <w:szCs w:val="18"/>
-          <w:lang w:val="it-IT"/>
-        </w:rPr>
-        <w:t xml:space="preserve">, </w:t>
+          <w:rFonts w:ascii="CMU Serif Roman" w:eastAsiaTheme="minorEastAsia" w:hAnsi="CMU Serif Roman" w:cs="Arial"/>
+          <w:color w:val="000000" w:themeColor="text1"/>
+          <w:sz w:val="18"/>
+          <w:szCs w:val="18"/>
+          <w:lang w:val="it-IT"/>
+        </w:rPr>
+        <w:t>, la dimensione della porzione assegnata ed eventuali offset da considerare qualora la dimensione del problema, non sia esattamente divisibile per il numero di processori.</w:t>
+      </w:r>
+      <w:r>
+        <w:rPr>
+          <w:rFonts w:ascii="CMU Serif Roman" w:eastAsiaTheme="minorEastAsia" w:hAnsi="CMU Serif Roman" w:cs="Arial"/>
+          <w:color w:val="000000" w:themeColor="text1"/>
+          <w:sz w:val="18"/>
+          <w:szCs w:val="18"/>
+          <w:lang w:val="it-IT"/>
+        </w:rPr>
+        <w:t xml:space="preserve"> Una volta terminata la fase di distribuzione delle porzioni dei due array e degli altri dati appena menzionati, ogni processore effettua localmente l’operazione di </w:t>
       </w:r>
       <w:proofErr w:type="spellStart"/>
       <w:r>
         <w:rPr>
-          <w:rFonts w:ascii="CMU Serif Roman" w:eastAsiaTheme="minorHAnsi" w:hAnsi="CMU Serif Roman" w:cs="Arial"/>
-          <w:color w:val="000000" w:themeColor="text1"/>
-          <w:sz w:val="18"/>
-          <w:szCs w:val="18"/>
-          <w:lang w:val="it-IT"/>
-        </w:rPr>
-        <w:t>isoefficienza</w:t>
+          <w:rFonts w:ascii="CMU Serif Roman" w:eastAsiaTheme="minorEastAsia" w:hAnsi="CMU Serif Roman" w:cs="Arial"/>
+          <w:i/>
+          <w:iCs/>
+          <w:color w:val="000000" w:themeColor="text1"/>
+          <w:sz w:val="18"/>
+          <w:szCs w:val="18"/>
+          <w:lang w:val="it-IT"/>
+        </w:rPr>
+        <w:t>saxpy</w:t>
       </w:r>
       <w:proofErr w:type="spellEnd"/>
       <w:r>
         <w:rPr>
-          <w:rFonts w:ascii="CMU Serif Roman" w:eastAsiaTheme="minorHAnsi" w:hAnsi="CMU Serif Roman" w:cs="Arial"/>
-          <w:color w:val="000000" w:themeColor="text1"/>
-          <w:sz w:val="18"/>
-          <w:szCs w:val="18"/>
-          <w:lang w:val="it-IT"/>
-        </w:rPr>
-        <w:t>.</w:t>
+          <w:rFonts w:ascii="CMU Serif Roman" w:eastAsiaTheme="minorEastAsia" w:hAnsi="CMU Serif Roman" w:cs="Arial"/>
+          <w:color w:val="000000" w:themeColor="text1"/>
+          <w:sz w:val="18"/>
+          <w:szCs w:val="18"/>
+          <w:lang w:val="it-IT"/>
+        </w:rPr>
+        <w:t xml:space="preserve"> tra le due porzioni di vettori a disposizione e memorizza il risultato nel vettore risultato locale al processore. Ora non resta che unire </w:t>
+      </w:r>
+      <w:r>
+        <w:rPr>
+          <w:rFonts w:ascii="CMU Serif Roman" w:eastAsiaTheme="minorEastAsia" w:hAnsi="CMU Serif Roman" w:cs="Arial"/>
+          <w:color w:val="000000" w:themeColor="text1"/>
+          <w:sz w:val="18"/>
+          <w:szCs w:val="18"/>
+          <w:lang w:val="it-IT"/>
+        </w:rPr>
+        <w:t xml:space="preserve">in maniera ordinata </w:t>
+      </w:r>
+      <w:r>
+        <w:rPr>
+          <w:rFonts w:ascii="CMU Serif Roman" w:eastAsiaTheme="minorEastAsia" w:hAnsi="CMU Serif Roman" w:cs="Arial"/>
+          <w:color w:val="000000" w:themeColor="text1"/>
+          <w:sz w:val="18"/>
+          <w:szCs w:val="18"/>
+          <w:lang w:val="it-IT"/>
+        </w:rPr>
+        <w:t>tutte le porzioni di array locali calcolate da ogni processore e ottenere l’array</w:t>
+      </w:r>
+      <w:r>
+        <w:rPr>
+          <w:rFonts w:ascii="CMU Serif Roman" w:eastAsiaTheme="minorEastAsia" w:hAnsi="CMU Serif Roman" w:cs="Arial"/>
+          <w:color w:val="000000" w:themeColor="text1"/>
+          <w:sz w:val="18"/>
+          <w:szCs w:val="18"/>
+          <w:lang w:val="it-IT"/>
+        </w:rPr>
+        <w:t xml:space="preserve"> completo</w:t>
+      </w:r>
+      <w:r>
+        <w:rPr>
+          <w:rFonts w:ascii="CMU Serif Roman" w:eastAsiaTheme="minorEastAsia" w:hAnsi="CMU Serif Roman" w:cs="Arial"/>
+          <w:color w:val="000000" w:themeColor="text1"/>
+          <w:sz w:val="18"/>
+          <w:szCs w:val="18"/>
+          <w:lang w:val="it-IT"/>
+        </w:rPr>
+        <w:t xml:space="preserve">. </w:t>
       </w:r>
     </w:p>
     <w:p>
@@ -1419,6 +1749,73 @@
         <w:rPr>
           <w:rFonts w:ascii="CMU Serif Roman" w:eastAsiaTheme="minorHAnsi" w:hAnsi="CMU Serif Roman" w:cs="Arial"/>
           <w:color w:val="000000" w:themeColor="text1"/>
+          <w:sz w:val="18"/>
+          <w:szCs w:val="18"/>
+          <w:lang w:val="it-IT"/>
+        </w:rPr>
+      </w:pPr>
+      <w:r>
+        <w:rPr>
+          <w:rFonts w:ascii="CMU Serif Roman" w:eastAsiaTheme="minorHAnsi" w:hAnsi="CMU Serif Roman" w:cs="Arial"/>
+          <w:color w:val="000000" w:themeColor="text1"/>
+          <w:sz w:val="18"/>
+          <w:szCs w:val="18"/>
+          <w:lang w:val="it-IT"/>
+        </w:rPr>
+        <w:t>Approfondire la scelta della strategia di parallelizzazione: motivare la decisione, descrivere la strategia in questione quanto più precisamente possibile, anche con l’aiuto anche di schemi se occorre. Valutare l’efficienza dell’approccio parallelo considerato con le metriche standard: speed-up, overhead, efficienza, Ware-</w:t>
+      </w:r>
+      <w:proofErr w:type="spellStart"/>
+      <w:r>
+        <w:rPr>
+          <w:rFonts w:ascii="CMU Serif Roman" w:eastAsiaTheme="minorHAnsi" w:hAnsi="CMU Serif Roman" w:cs="Arial"/>
+          <w:color w:val="000000" w:themeColor="text1"/>
+          <w:sz w:val="18"/>
+          <w:szCs w:val="18"/>
+          <w:lang w:val="it-IT"/>
+        </w:rPr>
+        <w:t>Amdhal</w:t>
+      </w:r>
+      <w:proofErr w:type="spellEnd"/>
+      <w:r>
+        <w:rPr>
+          <w:rFonts w:ascii="CMU Serif Roman" w:eastAsiaTheme="minorHAnsi" w:hAnsi="CMU Serif Roman" w:cs="Arial"/>
+          <w:color w:val="000000" w:themeColor="text1"/>
+          <w:sz w:val="18"/>
+          <w:szCs w:val="18"/>
+          <w:lang w:val="it-IT"/>
+        </w:rPr>
+        <w:t xml:space="preserve">, </w:t>
+      </w:r>
+      <w:proofErr w:type="spellStart"/>
+      <w:r>
+        <w:rPr>
+          <w:rFonts w:ascii="CMU Serif Roman" w:eastAsiaTheme="minorHAnsi" w:hAnsi="CMU Serif Roman" w:cs="Arial"/>
+          <w:color w:val="000000" w:themeColor="text1"/>
+          <w:sz w:val="18"/>
+          <w:szCs w:val="18"/>
+          <w:lang w:val="it-IT"/>
+        </w:rPr>
+        <w:t>isoefficienza</w:t>
+      </w:r>
+      <w:proofErr w:type="spellEnd"/>
+      <w:r>
+        <w:rPr>
+          <w:rFonts w:ascii="CMU Serif Roman" w:eastAsiaTheme="minorHAnsi" w:hAnsi="CMU Serif Roman" w:cs="Arial"/>
+          <w:color w:val="000000" w:themeColor="text1"/>
+          <w:sz w:val="18"/>
+          <w:szCs w:val="18"/>
+          <w:lang w:val="it-IT"/>
+        </w:rPr>
+        <w:t>.</w:t>
+      </w:r>
+    </w:p>
+    <w:p>
+      <w:pPr>
+        <w:ind w:firstLine="720"/>
+        <w:jc w:val="both"/>
+        <w:rPr>
+          <w:rFonts w:ascii="CMU Serif Roman" w:eastAsiaTheme="minorHAnsi" w:hAnsi="CMU Serif Roman" w:cs="Arial"/>
+          <w:color w:val="000000" w:themeColor="text1"/>
           <w:sz w:val="20"/>
           <w:szCs w:val="20"/>
           <w:lang w:val="it-IT"/>
@@ -1567,7 +1964,1336 @@
           <w:szCs w:val="18"/>
           <w:lang w:val="it-IT"/>
         </w:rPr>
-        <w:t>Descrivere cosa è necessario dare in input al software al momento dell’utilizzo, come parametri e/o quando richiesto interattivamente dal software stesso. Spiegare che output aspettarsi, per i diversi tipi di input. Per entrambi spiegare la forma in cui i dati devono essere forniti o in cui le informazioni verranno restituite (specificare il tipo dei dati, descrivere i file eventualmente prodotti, spiegare come interpretare l’output a video). Illustrare delle situazioni di errore previste dal software.</w:t>
+        <w:t>Il software realizzato, il codice, i file di configurazione e i file contenenti i dati di input e di output sono organizzati nel seguente modo</w:t>
+      </w:r>
+      <w:r>
+        <w:rPr>
+          <w:rFonts w:ascii="CMU Serif Roman" w:eastAsiaTheme="minorHAnsi" w:hAnsi="CMU Serif Roman" w:cs="Arial"/>
+          <w:color w:val="000000" w:themeColor="text1"/>
+          <w:sz w:val="18"/>
+          <w:szCs w:val="18"/>
+          <w:lang w:val="it-IT"/>
+        </w:rPr>
+        <w:t>. La cartella principale è “</w:t>
+      </w:r>
+      <w:proofErr w:type="spellStart"/>
+      <w:r>
+        <w:rPr>
+          <w:rFonts w:ascii="CMU Serif Roman" w:eastAsiaTheme="minorHAnsi" w:hAnsi="CMU Serif Roman" w:cs="Arial"/>
+          <w:color w:val="000000" w:themeColor="text1"/>
+          <w:sz w:val="18"/>
+          <w:szCs w:val="18"/>
+          <w:lang w:val="it-IT"/>
+        </w:rPr>
+        <w:t>saxpy_mpi</w:t>
+      </w:r>
+      <w:proofErr w:type="spellEnd"/>
+      <w:r>
+        <w:rPr>
+          <w:rFonts w:ascii="CMU Serif Roman" w:eastAsiaTheme="minorHAnsi" w:hAnsi="CMU Serif Roman" w:cs="Arial"/>
+          <w:color w:val="000000" w:themeColor="text1"/>
+          <w:sz w:val="18"/>
+          <w:szCs w:val="18"/>
+          <w:lang w:val="it-IT"/>
+        </w:rPr>
+        <w:t>”, all’interno della quale è possibile trovare le seguenti cartelle:</w:t>
+      </w:r>
+    </w:p>
+    <w:p>
+      <w:pPr>
+        <w:pStyle w:val="ListParagraph"/>
+        <w:numPr>
+          <w:ilvl w:val="0"/>
+          <w:numId w:val="5"/>
+        </w:numPr>
+        <w:jc w:val="both"/>
+        <w:rPr>
+          <w:rFonts w:ascii="CMU Serif Roman" w:eastAsiaTheme="minorHAnsi" w:hAnsi="CMU Serif Roman" w:cs="Arial"/>
+          <w:color w:val="000000" w:themeColor="text1"/>
+          <w:sz w:val="18"/>
+          <w:szCs w:val="18"/>
+          <w:lang w:val="it-IT"/>
+        </w:rPr>
+      </w:pPr>
+      <w:r>
+        <w:rPr>
+          <w:rFonts w:ascii="CMU Serif Roman" w:eastAsiaTheme="minorHAnsi" w:hAnsi="CMU Serif Roman" w:cs="Arial"/>
+          <w:color w:val="000000" w:themeColor="text1"/>
+          <w:sz w:val="18"/>
+          <w:szCs w:val="18"/>
+          <w:lang w:val="it-IT"/>
+        </w:rPr>
+        <w:t>la cartella</w:t>
+      </w:r>
+      <w:r>
+        <w:rPr>
+          <w:rFonts w:ascii="CMU Serif Roman" w:eastAsiaTheme="minorHAnsi" w:hAnsi="CMU Serif Roman" w:cs="Arial"/>
+          <w:color w:val="000000" w:themeColor="text1"/>
+          <w:sz w:val="18"/>
+          <w:szCs w:val="18"/>
+          <w:lang w:val="it-IT"/>
+        </w:rPr>
+        <w:t xml:space="preserve"> </w:t>
+      </w:r>
+      <w:r>
+        <w:rPr>
+          <w:rFonts w:ascii="CMU Serif Roman" w:eastAsiaTheme="minorHAnsi" w:hAnsi="CMU Serif Roman" w:cs="Arial"/>
+          <w:color w:val="000000" w:themeColor="text1"/>
+          <w:sz w:val="18"/>
+          <w:szCs w:val="18"/>
+          <w:lang w:val="it-IT"/>
+        </w:rPr>
+        <w:t>“</w:t>
+      </w:r>
+      <w:proofErr w:type="spellStart"/>
+      <w:r>
+        <w:rPr>
+          <w:rFonts w:ascii="CMU Serif Roman" w:eastAsiaTheme="minorHAnsi" w:hAnsi="CMU Serif Roman" w:cs="Arial"/>
+          <w:color w:val="000000" w:themeColor="text1"/>
+          <w:sz w:val="18"/>
+          <w:szCs w:val="18"/>
+          <w:lang w:val="it-IT"/>
+        </w:rPr>
+        <w:t>src</w:t>
+      </w:r>
+      <w:proofErr w:type="spellEnd"/>
+      <w:r>
+        <w:rPr>
+          <w:rFonts w:ascii="CMU Serif Roman" w:eastAsiaTheme="minorHAnsi" w:hAnsi="CMU Serif Roman" w:cs="Arial"/>
+          <w:color w:val="000000" w:themeColor="text1"/>
+          <w:sz w:val="18"/>
+          <w:szCs w:val="18"/>
+          <w:lang w:val="it-IT"/>
+        </w:rPr>
+        <w:t>”</w:t>
+      </w:r>
+      <w:r>
+        <w:rPr>
+          <w:rFonts w:ascii="CMU Serif Roman" w:eastAsiaTheme="minorHAnsi" w:hAnsi="CMU Serif Roman" w:cs="Arial"/>
+          <w:color w:val="000000" w:themeColor="text1"/>
+          <w:sz w:val="18"/>
+          <w:szCs w:val="18"/>
+          <w:lang w:val="it-IT"/>
+        </w:rPr>
+        <w:t xml:space="preserve"> </w:t>
+      </w:r>
+      <w:r>
+        <w:rPr>
+          <w:rFonts w:ascii="CMU Serif Roman" w:eastAsiaTheme="minorHAnsi" w:hAnsi="CMU Serif Roman" w:cs="Arial"/>
+          <w:color w:val="000000" w:themeColor="text1"/>
+          <w:sz w:val="18"/>
+          <w:szCs w:val="18"/>
+          <w:lang w:val="it-IT"/>
+        </w:rPr>
+        <w:t>contiene i codici sorgenti</w:t>
+      </w:r>
+      <w:r>
+        <w:rPr>
+          <w:rFonts w:ascii="CMU Serif Roman" w:eastAsiaTheme="minorHAnsi" w:hAnsi="CMU Serif Roman" w:cs="Arial"/>
+          <w:color w:val="000000" w:themeColor="text1"/>
+          <w:sz w:val="18"/>
+          <w:szCs w:val="18"/>
+          <w:lang w:val="it-IT"/>
+        </w:rPr>
+        <w:t>, le librerie</w:t>
+      </w:r>
+      <w:r>
+        <w:rPr>
+          <w:rFonts w:ascii="CMU Serif Roman" w:eastAsiaTheme="minorHAnsi" w:hAnsi="CMU Serif Roman" w:cs="Arial"/>
+          <w:color w:val="000000" w:themeColor="text1"/>
+          <w:sz w:val="18"/>
+          <w:szCs w:val="18"/>
+          <w:lang w:val="it-IT"/>
+        </w:rPr>
+        <w:t xml:space="preserve">, il </w:t>
+      </w:r>
+      <w:proofErr w:type="spellStart"/>
+      <w:r>
+        <w:rPr>
+          <w:rFonts w:ascii="CMU Serif Roman" w:eastAsiaTheme="minorHAnsi" w:hAnsi="CMU Serif Roman" w:cs="Arial"/>
+          <w:color w:val="000000" w:themeColor="text1"/>
+          <w:sz w:val="18"/>
+          <w:szCs w:val="18"/>
+          <w:lang w:val="it-IT"/>
+        </w:rPr>
+        <w:t>makefile</w:t>
+      </w:r>
+      <w:proofErr w:type="spellEnd"/>
+      <w:r>
+        <w:rPr>
+          <w:rFonts w:ascii="CMU Serif Roman" w:eastAsiaTheme="minorHAnsi" w:hAnsi="CMU Serif Roman" w:cs="Arial"/>
+          <w:color w:val="000000" w:themeColor="text1"/>
+          <w:sz w:val="18"/>
+          <w:szCs w:val="18"/>
+          <w:lang w:val="it-IT"/>
+        </w:rPr>
+        <w:t>, il file di configurazione shell per il setup dell’ambiente Docker-MPI (setup.sh), il file di configurazione shell per avviare il software parallelo sui vari nodi del cluster di processori</w:t>
+      </w:r>
+      <w:r>
+        <w:rPr>
+          <w:rFonts w:ascii="CMU Serif Roman" w:eastAsiaTheme="minorHAnsi" w:hAnsi="CMU Serif Roman" w:cs="Arial"/>
+          <w:color w:val="000000" w:themeColor="text1"/>
+          <w:sz w:val="18"/>
+          <w:szCs w:val="18"/>
+          <w:lang w:val="it-IT"/>
+        </w:rPr>
+        <w:t xml:space="preserve"> e</w:t>
+      </w:r>
+      <w:r>
+        <w:rPr>
+          <w:rFonts w:ascii="CMU Serif Roman" w:eastAsiaTheme="minorHAnsi" w:hAnsi="CMU Serif Roman" w:cs="Arial"/>
+          <w:color w:val="000000" w:themeColor="text1"/>
+          <w:sz w:val="18"/>
+          <w:szCs w:val="18"/>
+          <w:lang w:val="it-IT"/>
+        </w:rPr>
+        <w:t>d</w:t>
+      </w:r>
+      <w:r>
+        <w:rPr>
+          <w:rFonts w:ascii="CMU Serif Roman" w:eastAsiaTheme="minorHAnsi" w:hAnsi="CMU Serif Roman" w:cs="Arial"/>
+          <w:color w:val="000000" w:themeColor="text1"/>
+          <w:sz w:val="18"/>
+          <w:szCs w:val="18"/>
+          <w:lang w:val="it-IT"/>
+        </w:rPr>
+        <w:t xml:space="preserve"> il “</w:t>
+      </w:r>
+      <w:proofErr w:type="spellStart"/>
+      <w:r>
+        <w:rPr>
+          <w:rFonts w:ascii="CMU Serif Roman" w:eastAsiaTheme="minorHAnsi" w:hAnsi="CMU Serif Roman" w:cs="Arial"/>
+          <w:color w:val="000000" w:themeColor="text1"/>
+          <w:sz w:val="18"/>
+          <w:szCs w:val="18"/>
+          <w:lang w:val="it-IT"/>
+        </w:rPr>
+        <w:t>machinefile</w:t>
+      </w:r>
+      <w:proofErr w:type="spellEnd"/>
+      <w:r>
+        <w:rPr>
+          <w:rFonts w:ascii="CMU Serif Roman" w:eastAsiaTheme="minorHAnsi" w:hAnsi="CMU Serif Roman" w:cs="Arial"/>
+          <w:color w:val="000000" w:themeColor="text1"/>
+          <w:sz w:val="18"/>
+          <w:szCs w:val="18"/>
+          <w:lang w:val="it-IT"/>
+        </w:rPr>
+        <w:t>” per la configurazione dei nodi del cluster</w:t>
+      </w:r>
+      <w:r>
+        <w:rPr>
+          <w:rFonts w:ascii="CMU Serif Roman" w:eastAsiaTheme="minorHAnsi" w:hAnsi="CMU Serif Roman" w:cs="Arial"/>
+          <w:color w:val="000000" w:themeColor="text1"/>
+          <w:sz w:val="18"/>
+          <w:szCs w:val="18"/>
+          <w:lang w:val="it-IT"/>
+        </w:rPr>
+        <w:t>;</w:t>
+      </w:r>
+    </w:p>
+    <w:p>
+      <w:pPr>
+        <w:pStyle w:val="ListParagraph"/>
+        <w:numPr>
+          <w:ilvl w:val="0"/>
+          <w:numId w:val="5"/>
+        </w:numPr>
+        <w:jc w:val="both"/>
+        <w:rPr>
+          <w:rFonts w:ascii="CMU Serif Roman" w:eastAsiaTheme="minorHAnsi" w:hAnsi="CMU Serif Roman" w:cs="Arial"/>
+          <w:color w:val="000000" w:themeColor="text1"/>
+          <w:sz w:val="18"/>
+          <w:szCs w:val="18"/>
+          <w:lang w:val="it-IT"/>
+        </w:rPr>
+      </w:pPr>
+      <w:r>
+        <w:rPr>
+          <w:rFonts w:ascii="CMU Serif Roman" w:eastAsiaTheme="minorHAnsi" w:hAnsi="CMU Serif Roman" w:cs="Arial"/>
+          <w:color w:val="000000" w:themeColor="text1"/>
+          <w:sz w:val="18"/>
+          <w:szCs w:val="18"/>
+          <w:lang w:val="it-IT"/>
+        </w:rPr>
+        <w:t>l</w:t>
+      </w:r>
+      <w:r>
+        <w:rPr>
+          <w:rFonts w:ascii="CMU Serif Roman" w:eastAsiaTheme="minorHAnsi" w:hAnsi="CMU Serif Roman" w:cs="Arial"/>
+          <w:color w:val="000000" w:themeColor="text1"/>
+          <w:sz w:val="18"/>
+          <w:szCs w:val="18"/>
+          <w:lang w:val="it-IT"/>
+        </w:rPr>
+        <w:t>a cartella</w:t>
+      </w:r>
+      <w:r>
+        <w:rPr>
+          <w:rFonts w:ascii="CMU Serif Roman" w:eastAsiaTheme="minorHAnsi" w:hAnsi="CMU Serif Roman" w:cs="Arial"/>
+          <w:color w:val="000000" w:themeColor="text1"/>
+          <w:sz w:val="18"/>
+          <w:szCs w:val="18"/>
+          <w:lang w:val="it-IT"/>
+        </w:rPr>
+        <w:t xml:space="preserve"> “doc” contiene la documentazione esterna;</w:t>
+      </w:r>
+    </w:p>
+    <w:p>
+      <w:pPr>
+        <w:pStyle w:val="ListParagraph"/>
+        <w:numPr>
+          <w:ilvl w:val="0"/>
+          <w:numId w:val="5"/>
+        </w:numPr>
+        <w:jc w:val="both"/>
+        <w:rPr>
+          <w:rFonts w:ascii="CMU Serif Roman" w:eastAsiaTheme="minorHAnsi" w:hAnsi="CMU Serif Roman" w:cs="Arial"/>
+          <w:color w:val="000000" w:themeColor="text1"/>
+          <w:sz w:val="18"/>
+          <w:szCs w:val="18"/>
+          <w:lang w:val="it-IT"/>
+        </w:rPr>
+      </w:pPr>
+      <w:r>
+        <w:rPr>
+          <w:rFonts w:ascii="CMU Serif Roman" w:eastAsiaTheme="minorHAnsi" w:hAnsi="CMU Serif Roman" w:cs="Arial"/>
+          <w:color w:val="000000" w:themeColor="text1"/>
+          <w:sz w:val="18"/>
+          <w:szCs w:val="18"/>
+          <w:lang w:val="it-IT"/>
+        </w:rPr>
+        <w:lastRenderedPageBreak/>
+        <w:t>la cartella “</w:t>
+      </w:r>
+      <w:proofErr w:type="spellStart"/>
+      <w:r>
+        <w:rPr>
+          <w:rFonts w:ascii="CMU Serif Roman" w:eastAsiaTheme="minorHAnsi" w:hAnsi="CMU Serif Roman" w:cs="Arial"/>
+          <w:color w:val="000000" w:themeColor="text1"/>
+          <w:sz w:val="18"/>
+          <w:szCs w:val="18"/>
+          <w:lang w:val="it-IT"/>
+        </w:rPr>
+        <w:t>conf</w:t>
+      </w:r>
+      <w:proofErr w:type="spellEnd"/>
+      <w:r>
+        <w:rPr>
+          <w:rFonts w:ascii="CMU Serif Roman" w:eastAsiaTheme="minorHAnsi" w:hAnsi="CMU Serif Roman" w:cs="Arial"/>
+          <w:color w:val="000000" w:themeColor="text1"/>
+          <w:sz w:val="18"/>
+          <w:szCs w:val="18"/>
+          <w:lang w:val="it-IT"/>
+        </w:rPr>
+        <w:t xml:space="preserve">” contiene i file di configurazione. In ogni file di configurazione sono presenti le seguenti informazioni divise dal carattere </w:t>
+      </w:r>
+      <w:proofErr w:type="spellStart"/>
+      <w:r>
+        <w:rPr>
+          <w:rFonts w:ascii="CMU Serif Roman" w:eastAsiaTheme="minorHAnsi" w:hAnsi="CMU Serif Roman" w:cs="Arial"/>
+          <w:i/>
+          <w:iCs/>
+          <w:color w:val="000000" w:themeColor="text1"/>
+          <w:sz w:val="18"/>
+          <w:szCs w:val="18"/>
+          <w:lang w:val="it-IT"/>
+        </w:rPr>
+        <w:t>newline</w:t>
+      </w:r>
+      <w:proofErr w:type="spellEnd"/>
+      <w:r>
+        <w:rPr>
+          <w:rFonts w:ascii="CMU Serif Roman" w:eastAsiaTheme="minorHAnsi" w:hAnsi="CMU Serif Roman" w:cs="Arial"/>
+          <w:color w:val="000000" w:themeColor="text1"/>
+          <w:sz w:val="18"/>
+          <w:szCs w:val="18"/>
+          <w:lang w:val="it-IT"/>
+        </w:rPr>
+        <w:t xml:space="preserve">: tipologia di operazione </w:t>
+      </w:r>
+      <w:proofErr w:type="spellStart"/>
+      <w:r>
+        <w:rPr>
+          <w:rFonts w:ascii="CMU Serif Roman" w:eastAsiaTheme="minorHAnsi" w:hAnsi="CMU Serif Roman" w:cs="Arial"/>
+          <w:i/>
+          <w:iCs/>
+          <w:color w:val="000000" w:themeColor="text1"/>
+          <w:sz w:val="18"/>
+          <w:szCs w:val="18"/>
+          <w:lang w:val="it-IT"/>
+        </w:rPr>
+        <w:t>saxpy</w:t>
+      </w:r>
+      <w:proofErr w:type="spellEnd"/>
+      <w:r>
+        <w:rPr>
+          <w:rFonts w:ascii="CMU Serif Roman" w:eastAsiaTheme="minorHAnsi" w:hAnsi="CMU Serif Roman" w:cs="Arial"/>
+          <w:color w:val="000000" w:themeColor="text1"/>
+          <w:sz w:val="18"/>
+          <w:szCs w:val="18"/>
+          <w:lang w:val="it-IT"/>
+        </w:rPr>
+        <w:t xml:space="preserve"> da eseguire (se in sequenziale </w:t>
+      </w:r>
+      <w:r>
+        <w:rPr>
+          <w:rFonts w:ascii="CMU Serif Roman" w:eastAsiaTheme="minorHAnsi" w:hAnsi="CMU Serif Roman" w:cs="Arial"/>
+          <w:color w:val="000000" w:themeColor="text1"/>
+          <w:sz w:val="18"/>
+          <w:szCs w:val="18"/>
+          <w:lang w:val="it-IT"/>
+        </w:rPr>
+        <w:t xml:space="preserve">(0) </w:t>
+      </w:r>
+      <w:r>
+        <w:rPr>
+          <w:rFonts w:ascii="CMU Serif Roman" w:eastAsiaTheme="minorHAnsi" w:hAnsi="CMU Serif Roman" w:cs="Arial"/>
+          <w:color w:val="000000" w:themeColor="text1"/>
+          <w:sz w:val="18"/>
+          <w:szCs w:val="18"/>
+          <w:lang w:val="it-IT"/>
+        </w:rPr>
+        <w:t>oppure in parallelo</w:t>
+      </w:r>
+      <w:r>
+        <w:rPr>
+          <w:rFonts w:ascii="CMU Serif Roman" w:eastAsiaTheme="minorHAnsi" w:hAnsi="CMU Serif Roman" w:cs="Arial"/>
+          <w:color w:val="000000" w:themeColor="text1"/>
+          <w:sz w:val="18"/>
+          <w:szCs w:val="18"/>
+          <w:lang w:val="it-IT"/>
+        </w:rPr>
+        <w:t xml:space="preserve"> (1)</w:t>
+      </w:r>
+      <w:r>
+        <w:rPr>
+          <w:rFonts w:ascii="CMU Serif Roman" w:eastAsiaTheme="minorHAnsi" w:hAnsi="CMU Serif Roman" w:cs="Arial"/>
+          <w:color w:val="000000" w:themeColor="text1"/>
+          <w:sz w:val="18"/>
+          <w:szCs w:val="18"/>
+          <w:lang w:val="it-IT"/>
+        </w:rPr>
+        <w:t xml:space="preserve">), </w:t>
+      </w:r>
+      <w:r>
+        <w:rPr>
+          <w:rFonts w:ascii="CMU Serif Roman" w:eastAsiaTheme="minorHAnsi" w:hAnsi="CMU Serif Roman" w:cs="Arial"/>
+          <w:color w:val="000000" w:themeColor="text1"/>
+          <w:sz w:val="18"/>
+          <w:szCs w:val="18"/>
+          <w:lang w:val="it-IT"/>
+        </w:rPr>
+        <w:t>percorso relativo del file contenente i dati di input e percorso relativo del file contenente i dati di output;</w:t>
+      </w:r>
+      <w:r>
+        <w:rPr>
+          <w:rFonts w:ascii="CMU Serif Roman" w:eastAsiaTheme="minorHAnsi" w:hAnsi="CMU Serif Roman" w:cs="Arial"/>
+          <w:color w:val="000000" w:themeColor="text1"/>
+          <w:sz w:val="18"/>
+          <w:szCs w:val="18"/>
+          <w:lang w:val="it-IT"/>
+        </w:rPr>
+        <w:t xml:space="preserve"> </w:t>
+      </w:r>
+    </w:p>
+    <w:p>
+      <w:pPr>
+        <w:pStyle w:val="ListParagraph"/>
+        <w:numPr>
+          <w:ilvl w:val="0"/>
+          <w:numId w:val="5"/>
+        </w:numPr>
+        <w:jc w:val="both"/>
+        <w:rPr>
+          <w:rFonts w:ascii="CMU Serif Roman" w:eastAsiaTheme="minorHAnsi" w:hAnsi="CMU Serif Roman" w:cs="Arial"/>
+          <w:color w:val="000000" w:themeColor="text1"/>
+          <w:sz w:val="18"/>
+          <w:szCs w:val="18"/>
+          <w:lang w:val="it-IT"/>
+        </w:rPr>
+      </w:pPr>
+      <w:r>
+        <w:rPr>
+          <w:rFonts w:ascii="CMU Serif Roman" w:eastAsiaTheme="minorHAnsi" w:hAnsi="CMU Serif Roman" w:cs="Arial"/>
+          <w:color w:val="000000" w:themeColor="text1"/>
+          <w:sz w:val="18"/>
+          <w:szCs w:val="18"/>
+          <w:lang w:val="it-IT"/>
+        </w:rPr>
+        <w:t xml:space="preserve">la cartella “data contiene i files contenenti i dati di input e di output, in cui ogni singolo dato è separato dagli altri dal carattere </w:t>
+      </w:r>
+      <w:proofErr w:type="spellStart"/>
+      <w:r>
+        <w:rPr>
+          <w:rFonts w:ascii="CMU Serif Roman" w:eastAsiaTheme="minorHAnsi" w:hAnsi="CMU Serif Roman" w:cs="Arial"/>
+          <w:i/>
+          <w:iCs/>
+          <w:color w:val="000000" w:themeColor="text1"/>
+          <w:sz w:val="18"/>
+          <w:szCs w:val="18"/>
+          <w:lang w:val="it-IT"/>
+        </w:rPr>
+        <w:t>newline</w:t>
+      </w:r>
+      <w:proofErr w:type="spellEnd"/>
+      <w:r>
+        <w:rPr>
+          <w:rFonts w:ascii="CMU Serif Roman" w:eastAsiaTheme="minorHAnsi" w:hAnsi="CMU Serif Roman" w:cs="Arial"/>
+          <w:color w:val="000000" w:themeColor="text1"/>
+          <w:sz w:val="18"/>
+          <w:szCs w:val="18"/>
+          <w:lang w:val="it-IT"/>
+        </w:rPr>
+        <w:t xml:space="preserve">. Si precisa che all’interno del file contenente i dati di input sono presenti le seguenti informazioni: lunghezza del singolo vettore </w:t>
+      </w:r>
+      <m:oMath>
+        <m:r>
+          <w:rPr>
+            <w:rFonts w:ascii="Cambria Math" w:eastAsiaTheme="minorHAnsi" w:hAnsi="Cambria Math" w:cs="Arial"/>
+            <w:color w:val="000000" w:themeColor="text1"/>
+            <w:sz w:val="18"/>
+            <w:szCs w:val="18"/>
+            <w:lang w:val="it-IT"/>
+          </w:rPr>
+          <m:t>arraySize</m:t>
+        </m:r>
+      </m:oMath>
+      <w:r>
+        <w:rPr>
+          <w:rFonts w:ascii="CMU Serif Roman" w:eastAsiaTheme="minorHAnsi" w:hAnsi="CMU Serif Roman" w:cs="Arial"/>
+          <w:color w:val="000000" w:themeColor="text1"/>
+          <w:sz w:val="18"/>
+          <w:szCs w:val="18"/>
+          <w:lang w:val="it-IT"/>
+        </w:rPr>
+        <w:t xml:space="preserve"> </w:t>
+      </w:r>
+      <w:r>
+        <w:rPr>
+          <w:rFonts w:ascii="CMU Serif Roman" w:eastAsiaTheme="minorHAnsi" w:hAnsi="CMU Serif Roman" w:cs="Arial"/>
+          <w:color w:val="000000" w:themeColor="text1"/>
+          <w:sz w:val="18"/>
+          <w:szCs w:val="18"/>
+          <w:lang w:val="it-IT"/>
+        </w:rPr>
+        <w:t xml:space="preserve">(così facendo verranno letti </w:t>
+      </w:r>
+      <m:oMath>
+        <m:r>
+          <w:rPr>
+            <w:rFonts w:ascii="Cambria Math" w:eastAsiaTheme="minorEastAsia" w:hAnsi="Cambria Math" w:cs="Arial"/>
+            <w:color w:val="000000" w:themeColor="text1"/>
+            <w:sz w:val="18"/>
+            <w:szCs w:val="18"/>
+            <w:lang w:val="it-IT"/>
+          </w:rPr>
+          <m:t>(</m:t>
+        </m:r>
+        <m:r>
+          <w:rPr>
+            <w:rFonts w:ascii="Cambria Math" w:eastAsiaTheme="minorHAnsi" w:hAnsi="Cambria Math" w:cs="Arial"/>
+            <w:color w:val="000000" w:themeColor="text1"/>
+            <w:sz w:val="18"/>
+            <w:szCs w:val="18"/>
+            <w:lang w:val="it-IT"/>
+          </w:rPr>
+          <m:t>2 ∙arraySize)</m:t>
+        </m:r>
+      </m:oMath>
+      <w:r>
+        <w:rPr>
+          <w:rFonts w:ascii="CMU Serif Roman" w:eastAsiaTheme="minorHAnsi" w:hAnsi="CMU Serif Roman" w:cs="Arial"/>
+          <w:color w:val="000000" w:themeColor="text1"/>
+          <w:sz w:val="18"/>
+          <w:szCs w:val="18"/>
+          <w:lang w:val="it-IT"/>
+        </w:rPr>
+        <w:t xml:space="preserve"> elementi)</w:t>
+      </w:r>
+      <w:r>
+        <w:rPr>
+          <w:rFonts w:ascii="CMU Serif Roman" w:eastAsiaTheme="minorHAnsi" w:hAnsi="CMU Serif Roman" w:cs="Arial"/>
+          <w:color w:val="000000" w:themeColor="text1"/>
+          <w:sz w:val="18"/>
+          <w:szCs w:val="18"/>
+          <w:lang w:val="it-IT"/>
+        </w:rPr>
+        <w:t xml:space="preserve">, </w:t>
+      </w:r>
+      <m:oMath>
+        <m:r>
+          <w:rPr>
+            <w:rFonts w:ascii="Cambria Math" w:eastAsiaTheme="minorHAnsi" w:hAnsi="Cambria Math" w:cs="Arial"/>
+            <w:color w:val="000000" w:themeColor="text1"/>
+            <w:sz w:val="18"/>
+            <w:szCs w:val="18"/>
+            <w:lang w:val="it-IT"/>
+          </w:rPr>
+          <m:t>arraySize</m:t>
+        </m:r>
+      </m:oMath>
+      <w:r>
+        <w:rPr>
+          <w:rFonts w:ascii="CMU Serif Roman" w:eastAsiaTheme="minorHAnsi" w:hAnsi="CMU Serif Roman" w:cs="Arial"/>
+          <w:color w:val="000000" w:themeColor="text1"/>
+          <w:sz w:val="18"/>
+          <w:szCs w:val="18"/>
+          <w:lang w:val="it-IT"/>
+        </w:rPr>
+        <w:t xml:space="preserve"> scalari rappresentanti</w:t>
+      </w:r>
+      <w:r>
+        <w:rPr>
+          <w:rFonts w:ascii="CMU Serif Roman" w:eastAsiaTheme="minorHAnsi" w:hAnsi="CMU Serif Roman" w:cs="Arial"/>
+          <w:color w:val="000000" w:themeColor="text1"/>
+          <w:sz w:val="18"/>
+          <w:szCs w:val="18"/>
+          <w:lang w:val="it-IT"/>
+        </w:rPr>
+        <w:t xml:space="preserve"> </w:t>
+      </w:r>
+      <w:r>
+        <w:rPr>
+          <w:rFonts w:ascii="CMU Serif Roman" w:eastAsiaTheme="minorHAnsi" w:hAnsi="CMU Serif Roman" w:cs="Arial"/>
+          <w:color w:val="000000" w:themeColor="text1"/>
+          <w:sz w:val="18"/>
+          <w:szCs w:val="18"/>
+          <w:lang w:val="it-IT"/>
+        </w:rPr>
+        <w:t xml:space="preserve">gli elementi appartenenti al vettore </w:t>
+      </w:r>
+      <m:oMath>
+        <m:r>
+          <w:rPr>
+            <w:rFonts w:ascii="Cambria Math" w:eastAsiaTheme="minorHAnsi" w:hAnsi="Cambria Math" w:cs="Arial"/>
+            <w:color w:val="000000" w:themeColor="text1"/>
+            <w:sz w:val="18"/>
+            <w:szCs w:val="18"/>
+            <w:lang w:val="it-IT"/>
+          </w:rPr>
+          <m:t>a</m:t>
+        </m:r>
+      </m:oMath>
+      <w:r>
+        <w:rPr>
+          <w:rFonts w:ascii="CMU Serif Roman" w:eastAsiaTheme="minorHAnsi" w:hAnsi="CMU Serif Roman" w:cs="Arial"/>
+          <w:color w:val="000000" w:themeColor="text1"/>
+          <w:sz w:val="18"/>
+          <w:szCs w:val="18"/>
+          <w:lang w:val="it-IT"/>
+        </w:rPr>
+        <w:t xml:space="preserve">, </w:t>
+      </w:r>
+      <m:oMath>
+        <m:r>
+          <w:rPr>
+            <w:rFonts w:ascii="Cambria Math" w:eastAsiaTheme="minorHAnsi" w:hAnsi="Cambria Math" w:cs="Arial"/>
+            <w:color w:val="000000" w:themeColor="text1"/>
+            <w:sz w:val="18"/>
+            <w:szCs w:val="18"/>
+            <w:lang w:val="it-IT"/>
+          </w:rPr>
+          <m:t>arraySize</m:t>
+        </m:r>
+      </m:oMath>
+      <w:r>
+        <w:rPr>
+          <w:rFonts w:ascii="CMU Serif Roman" w:eastAsiaTheme="minorHAnsi" w:hAnsi="CMU Serif Roman" w:cs="Arial"/>
+          <w:color w:val="000000" w:themeColor="text1"/>
+          <w:sz w:val="18"/>
+          <w:szCs w:val="18"/>
+          <w:lang w:val="it-IT"/>
+        </w:rPr>
+        <w:t xml:space="preserve"> scalari rappresentanti gli elementi appartenenti al vettore </w:t>
+      </w:r>
+      <m:oMath>
+        <m:r>
+          <w:rPr>
+            <w:rFonts w:ascii="Cambria Math" w:eastAsiaTheme="minorHAnsi" w:hAnsi="Cambria Math" w:cs="Arial"/>
+            <w:color w:val="000000" w:themeColor="text1"/>
+            <w:sz w:val="18"/>
+            <w:szCs w:val="18"/>
+            <w:lang w:val="it-IT"/>
+          </w:rPr>
+          <m:t>b</m:t>
+        </m:r>
+      </m:oMath>
+      <w:r>
+        <w:rPr>
+          <w:rFonts w:ascii="CMU Serif Roman" w:eastAsiaTheme="minorHAnsi" w:hAnsi="CMU Serif Roman" w:cs="Arial"/>
+          <w:color w:val="000000" w:themeColor="text1"/>
+          <w:sz w:val="18"/>
+          <w:szCs w:val="18"/>
+          <w:lang w:val="it-IT"/>
+        </w:rPr>
+        <w:t xml:space="preserve">, </w:t>
+      </w:r>
+      <w:r>
+        <w:rPr>
+          <w:rFonts w:ascii="CMU Serif Roman" w:eastAsiaTheme="minorHAnsi" w:hAnsi="CMU Serif Roman" w:cs="Arial"/>
+          <w:color w:val="000000" w:themeColor="text1"/>
+          <w:sz w:val="18"/>
+          <w:szCs w:val="18"/>
+          <w:lang w:val="it-IT"/>
+        </w:rPr>
+        <w:t xml:space="preserve">e infine lo scalare </w:t>
+      </w:r>
+      <m:oMath>
+        <m:r>
+          <w:rPr>
+            <w:rFonts w:ascii="Cambria Math" w:eastAsiaTheme="minorHAnsi" w:hAnsi="Cambria Math" w:cs="Arial"/>
+            <w:color w:val="000000" w:themeColor="text1"/>
+            <w:sz w:val="18"/>
+            <w:szCs w:val="18"/>
+            <w:lang w:val="it-IT"/>
+          </w:rPr>
+          <m:t>α</m:t>
+        </m:r>
+      </m:oMath>
+      <w:r>
+        <w:rPr>
+          <w:rFonts w:ascii="CMU Serif Roman" w:eastAsiaTheme="minorEastAsia" w:hAnsi="CMU Serif Roman" w:cs="Arial"/>
+          <w:color w:val="000000" w:themeColor="text1"/>
+          <w:sz w:val="18"/>
+          <w:szCs w:val="18"/>
+          <w:lang w:val="it-IT"/>
+        </w:rPr>
+        <w:t>.</w:t>
+      </w:r>
+      <w:r>
+        <w:rPr>
+          <w:rFonts w:ascii="CMU Serif Roman" w:eastAsiaTheme="minorEastAsia" w:hAnsi="CMU Serif Roman" w:cs="Arial"/>
+          <w:color w:val="000000" w:themeColor="text1"/>
+          <w:sz w:val="18"/>
+          <w:szCs w:val="18"/>
+          <w:lang w:val="it-IT"/>
+        </w:rPr>
+        <w:t xml:space="preserve"> </w:t>
+      </w:r>
+      <w:r>
+        <w:rPr>
+          <w:rFonts w:ascii="CMU Serif Roman" w:eastAsiaTheme="minorEastAsia" w:hAnsi="CMU Serif Roman" w:cs="Arial"/>
+          <w:color w:val="000000" w:themeColor="text1"/>
+          <w:sz w:val="18"/>
+          <w:szCs w:val="18"/>
+          <w:lang w:val="it-IT"/>
+        </w:rPr>
+        <w:t xml:space="preserve">Nel file contenente i dati di output invece, sono presenti i soli valori appartenenti al vettore </w:t>
+      </w:r>
+      <m:oMath>
+        <m:r>
+          <w:rPr>
+            <w:rFonts w:ascii="Cambria Math" w:eastAsiaTheme="minorEastAsia" w:hAnsi="Cambria Math" w:cs="Arial"/>
+            <w:color w:val="000000" w:themeColor="text1"/>
+            <w:sz w:val="18"/>
+            <w:szCs w:val="18"/>
+            <w:lang w:val="it-IT"/>
+          </w:rPr>
+          <m:t>c</m:t>
+        </m:r>
+      </m:oMath>
+      <w:r>
+        <w:rPr>
+          <w:rFonts w:ascii="CMU Serif Roman" w:eastAsiaTheme="minorEastAsia" w:hAnsi="CMU Serif Roman" w:cs="Arial"/>
+          <w:color w:val="000000" w:themeColor="text1"/>
+          <w:sz w:val="18"/>
+          <w:szCs w:val="18"/>
+          <w:lang w:val="it-IT"/>
+        </w:rPr>
+        <w:t>.</w:t>
+      </w:r>
+    </w:p>
+    <w:p>
+      <w:pPr>
+        <w:pStyle w:val="ListParagraph"/>
+        <w:jc w:val="both"/>
+        <w:rPr>
+          <w:rFonts w:ascii="CMU Serif Roman" w:eastAsiaTheme="minorEastAsia" w:hAnsi="CMU Serif Roman" w:cs="Arial"/>
+          <w:color w:val="000000" w:themeColor="text1"/>
+          <w:sz w:val="18"/>
+          <w:szCs w:val="18"/>
+          <w:lang w:val="it-IT"/>
+        </w:rPr>
+      </w:pPr>
+    </w:p>
+    <w:p>
+      <w:pPr>
+        <w:pStyle w:val="ListParagraph"/>
+        <w:jc w:val="both"/>
+        <w:rPr>
+          <w:rFonts w:ascii="CMU Serif Roman" w:eastAsiaTheme="minorHAnsi" w:hAnsi="CMU Serif Roman" w:cs="Arial"/>
+          <w:color w:val="000000" w:themeColor="text1"/>
+          <w:sz w:val="18"/>
+          <w:szCs w:val="18"/>
+          <w:lang w:val="it-IT"/>
+        </w:rPr>
+      </w:pPr>
+      <w:r>
+        <w:rPr>
+          <w:rFonts w:ascii="CMU Serif Roman" w:eastAsiaTheme="minorEastAsia" w:hAnsi="CMU Serif Roman" w:cs="Arial"/>
+          <w:color w:val="000000" w:themeColor="text1"/>
+          <w:sz w:val="18"/>
+          <w:szCs w:val="18"/>
+          <w:lang w:val="it-IT"/>
+        </w:rPr>
+        <w:t xml:space="preserve">Si precisa che gli elementi dei de vettori e lo scalare sono di tipo </w:t>
+      </w:r>
+      <w:r>
+        <w:rPr>
+          <w:rFonts w:ascii="CMU Serif Roman" w:eastAsiaTheme="minorEastAsia" w:hAnsi="CMU Serif Roman" w:cs="Arial"/>
+          <w:i/>
+          <w:iCs/>
+          <w:color w:val="000000" w:themeColor="text1"/>
+          <w:sz w:val="18"/>
+          <w:szCs w:val="18"/>
+          <w:lang w:val="it-IT"/>
+        </w:rPr>
+        <w:t>float</w:t>
+      </w:r>
+      <w:r>
+        <w:rPr>
+          <w:rFonts w:ascii="CMU Serif Roman" w:eastAsiaTheme="minorEastAsia" w:hAnsi="CMU Serif Roman" w:cs="Arial"/>
+          <w:i/>
+          <w:iCs/>
+          <w:color w:val="000000" w:themeColor="text1"/>
+          <w:sz w:val="18"/>
+          <w:szCs w:val="18"/>
+          <w:lang w:val="it-IT"/>
+        </w:rPr>
+        <w:t>.</w:t>
+      </w:r>
+    </w:p>
+    <w:p>
+      <w:pPr>
+        <w:jc w:val="both"/>
+        <w:rPr>
+          <w:rFonts w:ascii="CMU Serif Roman" w:eastAsiaTheme="minorHAnsi" w:hAnsi="CMU Serif Roman" w:cs="Arial"/>
+          <w:color w:val="000000" w:themeColor="text1"/>
+          <w:sz w:val="18"/>
+          <w:szCs w:val="18"/>
+          <w:lang w:val="it-IT"/>
+        </w:rPr>
+      </w:pPr>
+    </w:p>
+    <w:p>
+      <w:pPr>
+        <w:jc w:val="both"/>
+        <w:rPr>
+          <w:rFonts w:ascii="CMU Serif Roman" w:eastAsiaTheme="minorHAnsi" w:hAnsi="CMU Serif Roman" w:cs="Arial"/>
+          <w:color w:val="000000" w:themeColor="text1"/>
+          <w:sz w:val="18"/>
+          <w:szCs w:val="18"/>
+          <w:lang w:val="it-IT"/>
+        </w:rPr>
+      </w:pPr>
+      <w:r>
+        <w:rPr>
+          <w:rFonts w:ascii="CMU Serif Roman" w:eastAsiaTheme="minorHAnsi" w:hAnsi="CMU Serif Roman" w:cs="Arial"/>
+          <w:color w:val="000000" w:themeColor="text1"/>
+          <w:sz w:val="18"/>
+          <w:szCs w:val="18"/>
+          <w:lang w:val="it-IT"/>
+        </w:rPr>
+        <w:t>A questo punto una volta preparati il file di configurazione (.</w:t>
+      </w:r>
+      <w:proofErr w:type="spellStart"/>
+      <w:r>
+        <w:rPr>
+          <w:rFonts w:ascii="CMU Serif Roman" w:eastAsiaTheme="minorHAnsi" w:hAnsi="CMU Serif Roman" w:cs="Arial"/>
+          <w:color w:val="000000" w:themeColor="text1"/>
+          <w:sz w:val="18"/>
+          <w:szCs w:val="18"/>
+          <w:lang w:val="it-IT"/>
+        </w:rPr>
+        <w:t>conf</w:t>
+      </w:r>
+      <w:proofErr w:type="spellEnd"/>
+      <w:r>
+        <w:rPr>
+          <w:rFonts w:ascii="CMU Serif Roman" w:eastAsiaTheme="minorHAnsi" w:hAnsi="CMU Serif Roman" w:cs="Arial"/>
+          <w:color w:val="000000" w:themeColor="text1"/>
+          <w:sz w:val="18"/>
+          <w:szCs w:val="18"/>
+          <w:lang w:val="it-IT"/>
+        </w:rPr>
+        <w:t xml:space="preserve">), il file contenente i dati di input </w:t>
+      </w:r>
+      <w:r>
+        <w:rPr>
+          <w:rFonts w:ascii="CMU Serif Roman" w:eastAsiaTheme="minorHAnsi" w:hAnsi="CMU Serif Roman" w:cs="Arial"/>
+          <w:color w:val="000000" w:themeColor="text1"/>
+          <w:sz w:val="18"/>
+          <w:szCs w:val="18"/>
+          <w:lang w:val="it-IT"/>
+        </w:rPr>
+        <w:t>(.</w:t>
+      </w:r>
+      <w:proofErr w:type="spellStart"/>
+      <w:r>
+        <w:rPr>
+          <w:rFonts w:ascii="CMU Serif Roman" w:eastAsiaTheme="minorHAnsi" w:hAnsi="CMU Serif Roman" w:cs="Arial"/>
+          <w:color w:val="000000" w:themeColor="text1"/>
+          <w:sz w:val="18"/>
+          <w:szCs w:val="18"/>
+          <w:lang w:val="it-IT"/>
+        </w:rPr>
+        <w:t>dat</w:t>
+      </w:r>
+      <w:proofErr w:type="spellEnd"/>
+      <w:r>
+        <w:rPr>
+          <w:rFonts w:ascii="CMU Serif Roman" w:eastAsiaTheme="minorHAnsi" w:hAnsi="CMU Serif Roman" w:cs="Arial"/>
+          <w:color w:val="000000" w:themeColor="text1"/>
+          <w:sz w:val="18"/>
+          <w:szCs w:val="18"/>
+          <w:lang w:val="it-IT"/>
+        </w:rPr>
+        <w:t xml:space="preserve">) </w:t>
+      </w:r>
+      <w:r>
+        <w:rPr>
+          <w:rFonts w:ascii="CMU Serif Roman" w:eastAsiaTheme="minorHAnsi" w:hAnsi="CMU Serif Roman" w:cs="Arial"/>
+          <w:color w:val="000000" w:themeColor="text1"/>
+          <w:sz w:val="18"/>
+          <w:szCs w:val="18"/>
+          <w:lang w:val="it-IT"/>
+        </w:rPr>
+        <w:t xml:space="preserve">e una volta compilato i sorgenti mediante il </w:t>
+      </w:r>
+      <w:proofErr w:type="spellStart"/>
+      <w:r>
+        <w:rPr>
+          <w:rFonts w:ascii="CMU Serif Roman" w:eastAsiaTheme="minorHAnsi" w:hAnsi="CMU Serif Roman" w:cs="Arial"/>
+          <w:i/>
+          <w:iCs/>
+          <w:color w:val="000000" w:themeColor="text1"/>
+          <w:sz w:val="18"/>
+          <w:szCs w:val="18"/>
+          <w:lang w:val="it-IT"/>
+        </w:rPr>
+        <w:t>makefile</w:t>
+      </w:r>
+      <w:proofErr w:type="spellEnd"/>
+      <w:r>
+        <w:rPr>
+          <w:rFonts w:ascii="CMU Serif Roman" w:eastAsiaTheme="minorHAnsi" w:hAnsi="CMU Serif Roman" w:cs="Arial"/>
+          <w:color w:val="000000" w:themeColor="text1"/>
+          <w:sz w:val="18"/>
+          <w:szCs w:val="18"/>
+          <w:lang w:val="it-IT"/>
+        </w:rPr>
+        <w:t xml:space="preserve"> fornito</w:t>
+      </w:r>
+      <w:r>
+        <w:rPr>
+          <w:rFonts w:ascii="CMU Serif Roman" w:eastAsiaTheme="minorHAnsi" w:hAnsi="CMU Serif Roman" w:cs="Arial"/>
+          <w:color w:val="000000" w:themeColor="text1"/>
+          <w:sz w:val="18"/>
+          <w:szCs w:val="18"/>
+          <w:lang w:val="it-IT"/>
+        </w:rPr>
+        <w:t xml:space="preserve">, è possibile avviare il software parallelo in ambiente MPI-Docker mediante lo script </w:t>
+      </w:r>
+      <w:r>
+        <w:rPr>
+          <w:rFonts w:ascii="CMU Serif Roman" w:eastAsiaTheme="minorHAnsi" w:hAnsi="CMU Serif Roman" w:cs="Arial"/>
+          <w:i/>
+          <w:iCs/>
+          <w:color w:val="000000" w:themeColor="text1"/>
+          <w:sz w:val="18"/>
+          <w:szCs w:val="18"/>
+          <w:lang w:val="it-IT"/>
+        </w:rPr>
+        <w:t>employ.sh</w:t>
+      </w:r>
+      <w:r>
+        <w:rPr>
+          <w:rFonts w:ascii="CMU Serif Roman" w:eastAsiaTheme="minorHAnsi" w:hAnsi="CMU Serif Roman" w:cs="Arial"/>
+          <w:i/>
+          <w:iCs/>
+          <w:color w:val="000000" w:themeColor="text1"/>
+          <w:sz w:val="18"/>
+          <w:szCs w:val="18"/>
+          <w:lang w:val="it-IT"/>
+        </w:rPr>
+        <w:t xml:space="preserve">. </w:t>
+      </w:r>
+      <w:r>
+        <w:rPr>
+          <w:rFonts w:ascii="CMU Serif Roman" w:eastAsiaTheme="minorHAnsi" w:hAnsi="CMU Serif Roman" w:cs="Arial"/>
+          <w:color w:val="000000" w:themeColor="text1"/>
+          <w:sz w:val="18"/>
+          <w:szCs w:val="18"/>
+          <w:lang w:val="it-IT"/>
+        </w:rPr>
+        <w:t xml:space="preserve">Sarà necessario fornire due parametri: il percorso relativo del file di configurazione scelto e l’identificativo del processore </w:t>
+      </w:r>
+      <w:r>
+        <w:rPr>
+          <w:rFonts w:ascii="CMU Serif Roman" w:eastAsiaTheme="minorHAnsi" w:hAnsi="CMU Serif Roman" w:cs="Arial"/>
+          <w:i/>
+          <w:iCs/>
+          <w:color w:val="000000" w:themeColor="text1"/>
+          <w:sz w:val="18"/>
+          <w:szCs w:val="18"/>
+          <w:lang w:val="it-IT"/>
+        </w:rPr>
+        <w:t>master</w:t>
+      </w:r>
+      <w:r>
+        <w:rPr>
+          <w:rFonts w:ascii="CMU Serif Roman" w:eastAsiaTheme="minorHAnsi" w:hAnsi="CMU Serif Roman" w:cs="Arial"/>
+          <w:i/>
+          <w:iCs/>
+          <w:color w:val="000000" w:themeColor="text1"/>
+          <w:sz w:val="18"/>
+          <w:szCs w:val="18"/>
+          <w:lang w:val="it-IT"/>
+        </w:rPr>
+        <w:t>.</w:t>
+      </w:r>
+    </w:p>
+    <w:p>
+      <w:pPr>
+        <w:jc w:val="both"/>
+        <w:rPr>
+          <w:rFonts w:ascii="CMU Serif Roman" w:eastAsiaTheme="minorHAnsi" w:hAnsi="CMU Serif Roman" w:cs="Arial"/>
+          <w:color w:val="000000" w:themeColor="text1"/>
+          <w:sz w:val="18"/>
+          <w:szCs w:val="18"/>
+          <w:lang w:val="it-IT"/>
+        </w:rPr>
+      </w:pPr>
+    </w:p>
+    <w:p>
+      <w:pPr>
+        <w:jc w:val="both"/>
+        <w:rPr>
+          <w:rFonts w:ascii="CMU Serif Roman" w:eastAsiaTheme="minorHAnsi" w:hAnsi="CMU Serif Roman" w:cs="Arial"/>
+          <w:color w:val="000000" w:themeColor="text1"/>
+          <w:sz w:val="18"/>
+          <w:szCs w:val="18"/>
+          <w:lang w:val="it-IT"/>
+        </w:rPr>
+      </w:pPr>
+      <w:r>
+        <w:rPr>
+          <w:rFonts w:ascii="CMU Serif Roman" w:eastAsiaTheme="minorHAnsi" w:hAnsi="CMU Serif Roman" w:cs="Arial"/>
+          <w:color w:val="000000" w:themeColor="text1"/>
+          <w:sz w:val="18"/>
+          <w:szCs w:val="18"/>
+          <w:lang w:val="it-IT"/>
+        </w:rPr>
+        <w:t xml:space="preserve">In output verrà prodotto il file </w:t>
+      </w:r>
+      <w:r>
+        <w:rPr>
+          <w:rFonts w:ascii="CMU Serif Roman" w:eastAsiaTheme="minorHAnsi" w:hAnsi="CMU Serif Roman" w:cs="Arial"/>
+          <w:i/>
+          <w:iCs/>
+          <w:color w:val="000000" w:themeColor="text1"/>
+          <w:sz w:val="18"/>
+          <w:szCs w:val="18"/>
+          <w:lang w:val="it-IT"/>
+        </w:rPr>
+        <w:t>outputData.dat</w:t>
+      </w:r>
+      <w:r>
+        <w:rPr>
+          <w:rFonts w:ascii="CMU Serif Roman" w:eastAsiaTheme="minorHAnsi" w:hAnsi="CMU Serif Roman" w:cs="Arial"/>
+          <w:i/>
+          <w:iCs/>
+          <w:color w:val="000000" w:themeColor="text1"/>
+          <w:sz w:val="18"/>
+          <w:szCs w:val="18"/>
+          <w:lang w:val="it-IT"/>
+        </w:rPr>
+        <w:t xml:space="preserve"> </w:t>
+      </w:r>
+      <w:r>
+        <w:rPr>
+          <w:rFonts w:ascii="CMU Serif Roman" w:eastAsiaTheme="minorHAnsi" w:hAnsi="CMU Serif Roman" w:cs="Arial"/>
+          <w:color w:val="000000" w:themeColor="text1"/>
+          <w:sz w:val="18"/>
+          <w:szCs w:val="18"/>
+          <w:lang w:val="it-IT"/>
+        </w:rPr>
+        <w:t xml:space="preserve">nel </w:t>
+      </w:r>
+      <w:proofErr w:type="spellStart"/>
+      <w:r>
+        <w:rPr>
+          <w:rFonts w:ascii="CMU Serif Roman" w:eastAsiaTheme="minorHAnsi" w:hAnsi="CMU Serif Roman" w:cs="Arial"/>
+          <w:color w:val="000000" w:themeColor="text1"/>
+          <w:sz w:val="18"/>
+          <w:szCs w:val="18"/>
+          <w:lang w:val="it-IT"/>
+        </w:rPr>
+        <w:t>path</w:t>
+      </w:r>
+      <w:proofErr w:type="spellEnd"/>
+      <w:r>
+        <w:rPr>
+          <w:rFonts w:ascii="CMU Serif Roman" w:eastAsiaTheme="minorHAnsi" w:hAnsi="CMU Serif Roman" w:cs="Arial"/>
+          <w:color w:val="000000" w:themeColor="text1"/>
+          <w:sz w:val="18"/>
+          <w:szCs w:val="18"/>
+          <w:lang w:val="it-IT"/>
+        </w:rPr>
+        <w:t xml:space="preserve"> specificato opportunamente nel file di configurazione usato. Inoltre, verrà mostrato a video </w:t>
+      </w:r>
+      <w:r>
+        <w:rPr>
+          <w:rFonts w:ascii="CMU Serif Roman" w:eastAsiaTheme="minorHAnsi" w:hAnsi="CMU Serif Roman" w:cs="Arial"/>
+          <w:color w:val="000000" w:themeColor="text1"/>
+          <w:sz w:val="18"/>
+          <w:szCs w:val="18"/>
+          <w:lang w:val="it-IT"/>
+        </w:rPr>
+        <w:t>le seguenti</w:t>
+      </w:r>
+      <w:r>
+        <w:rPr>
+          <w:rFonts w:ascii="CMU Serif Roman" w:eastAsiaTheme="minorHAnsi" w:hAnsi="CMU Serif Roman" w:cs="Arial"/>
+          <w:color w:val="000000" w:themeColor="text1"/>
+          <w:sz w:val="18"/>
+          <w:szCs w:val="18"/>
+          <w:lang w:val="it-IT"/>
+        </w:rPr>
+        <w:t xml:space="preserve"> informazioni</w:t>
+      </w:r>
+      <w:r>
+        <w:rPr>
+          <w:rFonts w:ascii="CMU Serif Roman" w:eastAsiaTheme="minorHAnsi" w:hAnsi="CMU Serif Roman" w:cs="Arial"/>
+          <w:color w:val="000000" w:themeColor="text1"/>
+          <w:sz w:val="18"/>
+          <w:szCs w:val="18"/>
+          <w:lang w:val="it-IT"/>
+        </w:rPr>
+        <w:t xml:space="preserve">: la dimensione dei vettori utilizzata in input, lo scalare </w:t>
+      </w:r>
+      <m:oMath>
+        <m:r>
+          <w:rPr>
+            <w:rFonts w:ascii="Cambria Math" w:eastAsiaTheme="minorHAnsi" w:hAnsi="Cambria Math" w:cs="Arial"/>
+            <w:color w:val="000000" w:themeColor="text1"/>
+            <w:sz w:val="18"/>
+            <w:szCs w:val="18"/>
+            <w:lang w:val="it-IT"/>
+          </w:rPr>
+          <m:t>α</m:t>
+        </m:r>
+      </m:oMath>
+      <w:r>
+        <w:rPr>
+          <w:rFonts w:ascii="CMU Serif Roman" w:eastAsiaTheme="minorHAnsi" w:hAnsi="CMU Serif Roman" w:cs="Arial"/>
+          <w:color w:val="000000" w:themeColor="text1"/>
+          <w:sz w:val="18"/>
+          <w:szCs w:val="18"/>
+          <w:lang w:val="it-IT"/>
+        </w:rPr>
+        <w:t xml:space="preserve"> utilizzato e il tempo massimo di esecuzione impiegato fra i vari tempi di esecuzione dei differenti processori appartenenti al cluster.</w:t>
+      </w:r>
+      <w:r>
+        <w:rPr>
+          <w:rFonts w:ascii="CMU Serif Roman" w:eastAsiaTheme="minorHAnsi" w:hAnsi="CMU Serif Roman" w:cs="Arial"/>
+          <w:color w:val="000000" w:themeColor="text1"/>
+          <w:sz w:val="18"/>
+          <w:szCs w:val="18"/>
+          <w:lang w:val="it-IT"/>
+        </w:rPr>
+        <w:t xml:space="preserve"> </w:t>
+      </w:r>
+      <w:r>
+        <w:rPr>
+          <w:rFonts w:ascii="CMU Serif Roman" w:eastAsiaTheme="minorHAnsi" w:hAnsi="CMU Serif Roman" w:cs="Arial"/>
+          <w:color w:val="000000" w:themeColor="text1"/>
+          <w:sz w:val="18"/>
+          <w:szCs w:val="18"/>
+          <w:lang w:val="it-IT"/>
+        </w:rPr>
+        <w:t>Si precisa che non sono previste interazioni dell’utente durante la fase di calcolo, né durante l’intera esecuzione del software stesso. In questo modo, si evitano i tempi e i ritardi dovuti all’I/O.</w:t>
+      </w:r>
+    </w:p>
+    <w:p>
+      <w:pPr>
+        <w:jc w:val="both"/>
+        <w:rPr>
+          <w:rFonts w:ascii="CMU Serif Roman" w:eastAsiaTheme="minorHAnsi" w:hAnsi="CMU Serif Roman" w:cs="Arial"/>
+          <w:color w:val="000000" w:themeColor="text1"/>
+          <w:sz w:val="18"/>
+          <w:szCs w:val="18"/>
+          <w:lang w:val="it-IT"/>
+        </w:rPr>
+      </w:pPr>
+    </w:p>
+    <w:p>
+      <w:pPr>
+        <w:jc w:val="both"/>
+        <w:rPr>
+          <w:rFonts w:ascii="CMU Serif Roman" w:eastAsiaTheme="minorHAnsi" w:hAnsi="CMU Serif Roman" w:cs="Arial"/>
+          <w:color w:val="000000" w:themeColor="text1"/>
+          <w:sz w:val="18"/>
+          <w:szCs w:val="18"/>
+          <w:lang w:val="it-IT"/>
+        </w:rPr>
+      </w:pPr>
+      <w:r>
+        <w:rPr>
+          <w:rFonts w:ascii="CMU Serif Roman" w:eastAsiaTheme="minorHAnsi" w:hAnsi="CMU Serif Roman" w:cs="Arial"/>
+          <w:color w:val="000000" w:themeColor="text1"/>
+          <w:sz w:val="18"/>
+          <w:szCs w:val="18"/>
+          <w:lang w:val="it-IT"/>
+        </w:rPr>
+        <w:t xml:space="preserve">Si segnala che in output potrebbero essere presenti dei </w:t>
+      </w:r>
+      <w:r>
+        <w:rPr>
+          <w:rFonts w:ascii="CMU Serif Roman" w:eastAsiaTheme="minorHAnsi" w:hAnsi="CMU Serif Roman" w:cs="Arial"/>
+          <w:i/>
+          <w:iCs/>
+          <w:color w:val="000000" w:themeColor="text1"/>
+          <w:sz w:val="18"/>
+          <w:szCs w:val="18"/>
+          <w:lang w:val="it-IT"/>
+        </w:rPr>
+        <w:t>warning</w:t>
+      </w:r>
+      <w:r>
+        <w:rPr>
+          <w:rFonts w:ascii="CMU Serif Roman" w:eastAsiaTheme="minorHAnsi" w:hAnsi="CMU Serif Roman" w:cs="Arial"/>
+          <w:i/>
+          <w:iCs/>
+          <w:color w:val="000000" w:themeColor="text1"/>
+          <w:sz w:val="18"/>
+          <w:szCs w:val="18"/>
+          <w:lang w:val="it-IT"/>
+        </w:rPr>
+        <w:t xml:space="preserve"> </w:t>
+      </w:r>
+      <w:r>
+        <w:rPr>
+          <w:rFonts w:ascii="CMU Serif Roman" w:eastAsiaTheme="minorHAnsi" w:hAnsi="CMU Serif Roman" w:cs="Arial"/>
+          <w:color w:val="000000" w:themeColor="text1"/>
+          <w:sz w:val="18"/>
+          <w:szCs w:val="18"/>
+          <w:lang w:val="it-IT"/>
+        </w:rPr>
+        <w:t xml:space="preserve">in caso di dimensioni del problema molto elevate. </w:t>
+      </w:r>
+      <w:r>
+        <w:rPr>
+          <w:rFonts w:ascii="CMU Serif Roman" w:eastAsiaTheme="minorHAnsi" w:hAnsi="CMU Serif Roman" w:cs="Arial"/>
+          <w:color w:val="000000" w:themeColor="text1"/>
+          <w:sz w:val="18"/>
+          <w:szCs w:val="18"/>
+          <w:lang w:val="it-IT"/>
+        </w:rPr>
+        <w:t>Nonostante ciò,</w:t>
+      </w:r>
+      <w:r>
+        <w:rPr>
+          <w:rFonts w:ascii="CMU Serif Roman" w:eastAsiaTheme="minorHAnsi" w:hAnsi="CMU Serif Roman" w:cs="Arial"/>
+          <w:color w:val="000000" w:themeColor="text1"/>
+          <w:sz w:val="18"/>
+          <w:szCs w:val="18"/>
+          <w:lang w:val="it-IT"/>
+        </w:rPr>
+        <w:t xml:space="preserve"> gli output prodotti risultano essere tutti corretti</w:t>
+      </w:r>
+      <w:r>
+        <w:rPr>
+          <w:rFonts w:ascii="CMU Serif Roman" w:eastAsiaTheme="minorHAnsi" w:hAnsi="CMU Serif Roman" w:cs="Arial"/>
+          <w:color w:val="000000" w:themeColor="text1"/>
+          <w:sz w:val="18"/>
+          <w:szCs w:val="18"/>
+          <w:lang w:val="it-IT"/>
+        </w:rPr>
+        <w:t>.</w:t>
+      </w:r>
+      <w:r>
+        <w:rPr>
+          <w:rFonts w:ascii="CMU Serif Roman" w:eastAsiaTheme="minorHAnsi" w:hAnsi="CMU Serif Roman" w:cs="Arial"/>
+          <w:color w:val="000000" w:themeColor="text1"/>
+          <w:sz w:val="18"/>
+          <w:szCs w:val="18"/>
+          <w:lang w:val="it-IT"/>
+        </w:rPr>
+        <w:t xml:space="preserve"> Infine, si precisa che sono state gestite tutte (a meno di errore umano) le situazioni possibili di errore generate da tutte le routine e operazione rispettivamente invocate ed effettuate. </w:t>
+      </w:r>
+      <w:r>
+        <w:rPr>
+          <w:rFonts w:ascii="CMU Serif Roman" w:eastAsiaTheme="minorHAnsi" w:hAnsi="CMU Serif Roman" w:cs="Arial"/>
+          <w:color w:val="000000" w:themeColor="text1"/>
+          <w:sz w:val="18"/>
+          <w:szCs w:val="18"/>
+          <w:lang w:val="it-IT"/>
+        </w:rPr>
+        <w:t xml:space="preserve">In caso di mancato inserimento di opportuni file di configurazione, di dati di input, di parametri da passare da linea di comando, di dimensioni dell’array negative o pari a zero, il software segnalerà l’errore e terminerà l’esecuzione. </w:t>
+      </w:r>
+    </w:p>
+    <w:p>
+      <w:pPr>
+        <w:jc w:val="both"/>
+        <w:rPr>
+          <w:rFonts w:ascii="CMU Serif Roman" w:eastAsiaTheme="minorHAnsi" w:hAnsi="CMU Serif Roman" w:cs="Arial"/>
+          <w:color w:val="000000" w:themeColor="text1"/>
+          <w:sz w:val="20"/>
+          <w:szCs w:val="20"/>
+          <w:lang w:val="it-IT"/>
+        </w:rPr>
+      </w:pPr>
+    </w:p>
+    <w:p>
+      <w:pPr>
+        <w:jc w:val="both"/>
+        <w:rPr>
+          <w:rFonts w:ascii="CMU Serif Roman" w:eastAsiaTheme="minorHAnsi" w:hAnsi="CMU Serif Roman" w:cs="Arial"/>
+          <w:b/>
+          <w:bCs/>
+          <w:color w:val="000000" w:themeColor="text1"/>
+          <w:sz w:val="20"/>
+          <w:szCs w:val="20"/>
+          <w:lang w:val="it-IT"/>
+        </w:rPr>
+      </w:pPr>
+      <w:r>
+        <w:rPr>
+          <w:rFonts w:ascii="CMU Serif Roman" w:eastAsiaTheme="minorHAnsi" w:hAnsi="CMU Serif Roman" w:cs="Arial"/>
+          <w:b/>
+          <w:bCs/>
+          <w:color w:val="000000" w:themeColor="text1"/>
+          <w:sz w:val="20"/>
+          <w:szCs w:val="20"/>
+          <w:lang w:val="it-IT"/>
+        </w:rPr>
+        <w:t>5</w:t>
+      </w:r>
+      <w:r>
+        <w:rPr>
+          <w:rFonts w:ascii="CMU Serif Roman" w:eastAsiaTheme="minorHAnsi" w:hAnsi="CMU Serif Roman" w:cs="Arial"/>
+          <w:b/>
+          <w:bCs/>
+          <w:color w:val="000000" w:themeColor="text1"/>
+          <w:sz w:val="20"/>
+          <w:szCs w:val="20"/>
+          <w:lang w:val="it-IT"/>
+        </w:rPr>
+        <w:t xml:space="preserve">. </w:t>
+      </w:r>
+      <w:r>
+        <w:rPr>
+          <w:rFonts w:ascii="CMU Serif Roman" w:eastAsiaTheme="minorHAnsi" w:hAnsi="CMU Serif Roman" w:cs="Arial"/>
+          <w:b/>
+          <w:bCs/>
+          <w:color w:val="000000" w:themeColor="text1"/>
+          <w:sz w:val="20"/>
+          <w:szCs w:val="20"/>
+          <w:lang w:val="it-IT"/>
+        </w:rPr>
+        <w:t>Routine implementate</w:t>
       </w:r>
     </w:p>
     <w:p>
@@ -1577,9 +3303,29 @@
         <w:rPr>
           <w:rFonts w:ascii="CMU Serif Roman" w:eastAsiaTheme="minorHAnsi" w:hAnsi="CMU Serif Roman" w:cs="Arial"/>
           <w:color w:val="000000" w:themeColor="text1"/>
+          <w:sz w:val="18"/>
+          <w:szCs w:val="18"/>
+        </w:rPr>
+      </w:pPr>
+      <w:r>
+        <w:rPr>
+          <w:rFonts w:ascii="CMU Serif Roman" w:eastAsiaTheme="minorHAnsi" w:hAnsi="CMU Serif Roman" w:cs="Arial"/>
+          <w:color w:val="000000" w:themeColor="text1"/>
+          <w:sz w:val="18"/>
+          <w:szCs w:val="18"/>
+        </w:rPr>
+        <w:t xml:space="preserve">Il software potrà essere composto da una o più routine. Alcune implementate dal programmatore, altre predefinite e appartenenti a librerie non standard del C, come API di MPI o OpenMP. È necessario illustrarle. </w:t>
+      </w:r>
+    </w:p>
+    <w:p>
+      <w:pPr>
+        <w:ind w:firstLine="720"/>
+        <w:jc w:val="both"/>
+        <w:rPr>
+          <w:rFonts w:ascii="CMU Serif Roman" w:eastAsiaTheme="minorHAnsi" w:hAnsi="CMU Serif Roman" w:cs="Arial"/>
+          <w:color w:val="000000" w:themeColor="text1"/>
           <w:sz w:val="20"/>
           <w:szCs w:val="20"/>
-          <w:lang w:val="it-IT"/>
         </w:rPr>
       </w:pPr>
     </w:p>
@@ -1606,7 +3352,7 @@
           <w:szCs w:val="20"/>
           <w:lang w:val="it-IT"/>
         </w:rPr>
-        <w:t>5</w:t>
+        <w:t>6</w:t>
       </w:r>
       <w:r>
         <w:rPr>
@@ -1630,7 +3376,7 @@
           <w:szCs w:val="20"/>
           <w:lang w:val="it-IT"/>
         </w:rPr>
-        <w:t>Routine implementate</w:t>
+        <w:t>Analisi delle performance del software</w:t>
       </w:r>
     </w:p>
     <w:p>
@@ -1651,7 +3397,7 @@
           <w:sz w:val="18"/>
           <w:szCs w:val="18"/>
         </w:rPr>
-        <w:t xml:space="preserve">Il software potrà essere composto da una o più routine. Alcune implementate dal programmatore, altre predefinite e appartenenti a librerie non standard del C, come API di MPI o OpenMP. È necessario illustrarle. </w:t>
+        <w:t>Prendere i tempi d’esecuzione e riportarli in tabelle e grafici significativi, al variare della dimensione dell’input e del numero di processori/core impiegati. Corredare lo studio anche con grafici di speed-up ed efficienza.</w:t>
       </w:r>
     </w:p>
     <w:p>
@@ -1713,7 +3459,7 @@
           <w:szCs w:val="20"/>
           <w:lang w:val="it-IT"/>
         </w:rPr>
-        <w:t>Analisi delle performance del software</w:t>
+        <w:t>Esempi d’uso</w:t>
       </w:r>
     </w:p>
     <w:p>
@@ -1734,7 +3480,7 @@
           <w:sz w:val="18"/>
           <w:szCs w:val="18"/>
         </w:rPr>
-        <w:t>Prendere i tempi d’esecuzione e riportarli in tabelle e grafici significativi, al variare della dimensione dell’input e del numero di processori/core impiegati. Corredare lo studio anche con grafici di speed-up ed efficienza.</w:t>
+        <w:t>Riportare esempi di esecuzione del software, così come appare a video. Se ci sono casi particolari o casi limite, riportare almeno un esempio.</w:t>
       </w:r>
     </w:p>
     <w:p>
@@ -1751,6 +3497,18 @@
     </w:p>
     <w:p>
       <w:pPr>
+        <w:ind w:firstLine="720"/>
+        <w:jc w:val="both"/>
+        <w:rPr>
+          <w:rFonts w:ascii="CMU Serif Roman" w:eastAsiaTheme="minorHAnsi" w:hAnsi="CMU Serif Roman" w:cs="Arial"/>
+          <w:color w:val="000000" w:themeColor="text1"/>
+          <w:sz w:val="20"/>
+          <w:szCs w:val="20"/>
+        </w:rPr>
+      </w:pPr>
+    </w:p>
+    <w:p>
+      <w:pPr>
         <w:jc w:val="both"/>
         <w:rPr>
           <w:rFonts w:ascii="CMU Serif Roman" w:eastAsiaTheme="minorHAnsi" w:hAnsi="CMU Serif Roman" w:cs="Arial"/>
@@ -1772,7 +3530,7 @@
           <w:szCs w:val="20"/>
           <w:lang w:val="it-IT"/>
         </w:rPr>
-        <w:t>6</w:t>
+        <w:t>7</w:t>
       </w:r>
       <w:r>
         <w:rPr>
@@ -1796,7 +3554,444 @@
           <w:szCs w:val="20"/>
           <w:lang w:val="it-IT"/>
         </w:rPr>
-        <w:t>Esempi d’uso</w:t>
+        <w:t>B</w:t>
+      </w:r>
+      <w:r>
+        <w:rPr>
+          <w:rFonts w:ascii="CMU Serif Roman" w:eastAsiaTheme="minorHAnsi" w:hAnsi="CMU Serif Roman" w:cs="Arial"/>
+          <w:b/>
+          <w:bCs/>
+          <w:color w:val="000000" w:themeColor="text1"/>
+          <w:sz w:val="20"/>
+          <w:szCs w:val="20"/>
+          <w:lang w:val="it-IT"/>
+        </w:rPr>
+        <w:t>ibliografi</w:t>
+      </w:r>
+      <w:r>
+        <w:rPr>
+          <w:rFonts w:ascii="CMU Serif Roman" w:eastAsiaTheme="minorHAnsi" w:hAnsi="CMU Serif Roman" w:cs="Arial"/>
+          <w:b/>
+          <w:bCs/>
+          <w:color w:val="000000" w:themeColor="text1"/>
+          <w:sz w:val="20"/>
+          <w:szCs w:val="20"/>
+          <w:lang w:val="it-IT"/>
+        </w:rPr>
+        <w:t>a e sitografia</w:t>
+      </w:r>
+    </w:p>
+    <w:p>
+      <w:pPr>
+        <w:pStyle w:val="ListParagraph"/>
+        <w:numPr>
+          <w:ilvl w:val="0"/>
+          <w:numId w:val="6"/>
+        </w:numPr>
+        <w:jc w:val="both"/>
+        <w:rPr>
+          <w:rFonts w:ascii="CMU Serif Roman" w:eastAsiaTheme="minorHAnsi" w:hAnsi="CMU Serif Roman" w:cs="Arial"/>
+          <w:color w:val="000000" w:themeColor="text1"/>
+          <w:sz w:val="18"/>
+          <w:szCs w:val="18"/>
+        </w:rPr>
+      </w:pPr>
+      <w:r>
+        <w:rPr>
+          <w:rFonts w:ascii="CMU Serif Roman" w:eastAsiaTheme="minorHAnsi" w:hAnsi="CMU Serif Roman" w:cs="Arial"/>
+          <w:color w:val="000000" w:themeColor="text1"/>
+          <w:sz w:val="18"/>
+          <w:szCs w:val="18"/>
+          <w:lang w:val="en-US"/>
+        </w:rPr>
+        <w:t>“</w:t>
+      </w:r>
+      <w:r>
+        <w:rPr>
+          <w:rFonts w:ascii="CMU Serif Roman" w:eastAsiaTheme="minorHAnsi" w:hAnsi="CMU Serif Roman" w:cs="Arial"/>
+          <w:color w:val="000000" w:themeColor="text1"/>
+          <w:sz w:val="18"/>
+          <w:szCs w:val="18"/>
+          <w:lang w:val="en-US"/>
+        </w:rPr>
+        <w:t>MPICH – Model MPI Implementation Reference Manual</w:t>
+      </w:r>
+      <w:r>
+        <w:rPr>
+          <w:rFonts w:ascii="CMU Serif Roman" w:eastAsiaTheme="minorHAnsi" w:hAnsi="CMU Serif Roman" w:cs="Arial"/>
+          <w:color w:val="000000" w:themeColor="text1"/>
+          <w:sz w:val="18"/>
+          <w:szCs w:val="18"/>
+          <w:lang w:val="en-US"/>
+        </w:rPr>
+        <w:t xml:space="preserve">”, William </w:t>
+      </w:r>
+      <w:proofErr w:type="spellStart"/>
+      <w:r>
+        <w:rPr>
+          <w:rFonts w:ascii="CMU Serif Roman" w:eastAsiaTheme="minorHAnsi" w:hAnsi="CMU Serif Roman" w:cs="Arial"/>
+          <w:color w:val="000000" w:themeColor="text1"/>
+          <w:sz w:val="18"/>
+          <w:szCs w:val="18"/>
+          <w:lang w:val="en-US"/>
+        </w:rPr>
+        <w:t>Groop</w:t>
+      </w:r>
+      <w:proofErr w:type="spellEnd"/>
+      <w:r>
+        <w:rPr>
+          <w:rFonts w:ascii="CMU Serif Roman" w:eastAsiaTheme="minorHAnsi" w:hAnsi="CMU Serif Roman" w:cs="Arial"/>
+          <w:color w:val="000000" w:themeColor="text1"/>
+          <w:sz w:val="18"/>
+          <w:szCs w:val="18"/>
+          <w:lang w:val="en-US"/>
+        </w:rPr>
+        <w:t xml:space="preserve">, Ewing Lusk, Nathan Doss, Anthony </w:t>
+      </w:r>
+      <w:proofErr w:type="spellStart"/>
+      <w:r>
+        <w:rPr>
+          <w:rFonts w:ascii="CMU Serif Roman" w:eastAsiaTheme="minorHAnsi" w:hAnsi="CMU Serif Roman" w:cs="Arial"/>
+          <w:color w:val="000000" w:themeColor="text1"/>
+          <w:sz w:val="18"/>
+          <w:szCs w:val="18"/>
+          <w:lang w:val="en-US"/>
+        </w:rPr>
+        <w:t>Skjellum</w:t>
+      </w:r>
+      <w:proofErr w:type="spellEnd"/>
+      <w:r>
+        <w:rPr>
+          <w:rFonts w:ascii="CMU Serif Roman" w:eastAsiaTheme="minorHAnsi" w:hAnsi="CMU Serif Roman" w:cs="Arial"/>
+          <w:color w:val="000000" w:themeColor="text1"/>
+          <w:sz w:val="18"/>
+          <w:szCs w:val="18"/>
+          <w:lang w:val="en-US"/>
+        </w:rPr>
+        <w:t xml:space="preserve"> -</w:t>
+      </w:r>
+      <w:r>
+        <w:rPr>
+          <w:rFonts w:ascii="CMU Serif Roman" w:eastAsiaTheme="minorHAnsi" w:hAnsi="CMU Serif Roman" w:cs="Arial"/>
+          <w:color w:val="000000" w:themeColor="text1"/>
+          <w:sz w:val="18"/>
+          <w:szCs w:val="18"/>
+          <w:lang w:val="en-US"/>
+        </w:rPr>
+        <w:t xml:space="preserve"> January 13, 2003</w:t>
+      </w:r>
+    </w:p>
+    <w:p>
+      <w:pPr>
+        <w:pStyle w:val="ListParagraph"/>
+        <w:numPr>
+          <w:ilvl w:val="0"/>
+          <w:numId w:val="6"/>
+        </w:numPr>
+        <w:jc w:val="both"/>
+        <w:rPr>
+          <w:rFonts w:ascii="CMU Serif Roman" w:eastAsiaTheme="minorHAnsi" w:hAnsi="CMU Serif Roman" w:cs="Arial"/>
+          <w:color w:val="000000" w:themeColor="text1"/>
+          <w:sz w:val="18"/>
+          <w:szCs w:val="18"/>
+        </w:rPr>
+      </w:pPr>
+      <w:r>
+        <w:rPr>
+          <w:rFonts w:ascii="CMU Serif Roman" w:eastAsiaTheme="minorHAnsi" w:hAnsi="CMU Serif Roman" w:cs="Arial"/>
+          <w:color w:val="000000" w:themeColor="text1"/>
+          <w:sz w:val="18"/>
+          <w:szCs w:val="18"/>
+        </w:rPr>
+        <w:t>“</w:t>
+      </w:r>
+      <w:r>
+        <w:rPr>
+          <w:rFonts w:ascii="CMU Serif Roman" w:eastAsiaTheme="minorHAnsi" w:hAnsi="CMU Serif Roman" w:cs="Arial"/>
+          <w:color w:val="000000" w:themeColor="text1"/>
+          <w:sz w:val="18"/>
+          <w:szCs w:val="18"/>
+        </w:rPr>
+        <w:t>MPICH User’s Guide</w:t>
+      </w:r>
+      <w:r>
+        <w:rPr>
+          <w:rFonts w:ascii="CMU Serif Roman" w:eastAsiaTheme="minorHAnsi" w:hAnsi="CMU Serif Roman" w:cs="Arial"/>
+          <w:color w:val="000000" w:themeColor="text1"/>
+          <w:sz w:val="18"/>
+          <w:szCs w:val="18"/>
+        </w:rPr>
+        <w:t xml:space="preserve">” – </w:t>
+      </w:r>
+      <w:r>
+        <w:rPr>
+          <w:rFonts w:ascii="CMU Serif Roman" w:eastAsiaTheme="minorHAnsi" w:hAnsi="CMU Serif Roman" w:cs="Arial"/>
+          <w:color w:val="000000" w:themeColor="text1"/>
+          <w:sz w:val="18"/>
+          <w:szCs w:val="18"/>
+        </w:rPr>
+        <w:t>Pavan Balaji Sudheer Chunduri William Gropp Yanfei Guo Shintaro Iwasaki Travis Koehring Rob Latham Ken Raffenetti Min Si Rajeev Thakur Hui Zhou</w:t>
+      </w:r>
+      <w:r>
+        <w:rPr>
+          <w:rFonts w:ascii="CMU Serif Roman" w:eastAsiaTheme="minorHAnsi" w:hAnsi="CMU Serif Roman" w:cs="Arial"/>
+          <w:color w:val="000000" w:themeColor="text1"/>
+          <w:sz w:val="18"/>
+          <w:szCs w:val="18"/>
+        </w:rPr>
+        <w:t xml:space="preserve"> </w:t>
+      </w:r>
+      <w:r>
+        <w:rPr>
+          <w:rFonts w:ascii="CMU Serif Roman" w:eastAsiaTheme="minorHAnsi" w:hAnsi="CMU Serif Roman" w:cs="Arial"/>
+          <w:color w:val="000000" w:themeColor="text1"/>
+          <w:sz w:val="18"/>
+          <w:szCs w:val="18"/>
+        </w:rPr>
+        <w:t>–</w:t>
+      </w:r>
+      <w:r>
+        <w:rPr>
+          <w:rFonts w:ascii="CMU Serif Roman" w:eastAsiaTheme="minorHAnsi" w:hAnsi="CMU Serif Roman" w:cs="Arial"/>
+          <w:color w:val="000000" w:themeColor="text1"/>
+          <w:sz w:val="18"/>
+          <w:szCs w:val="18"/>
+        </w:rPr>
+        <w:t xml:space="preserve"> 7 April, 2022</w:t>
+      </w:r>
+    </w:p>
+    <w:p>
+      <w:pPr>
+        <w:pStyle w:val="ListParagraph"/>
+        <w:numPr>
+          <w:ilvl w:val="0"/>
+          <w:numId w:val="6"/>
+        </w:numPr>
+        <w:jc w:val="both"/>
+        <w:rPr>
+          <w:rFonts w:ascii="CMU Serif Roman" w:eastAsiaTheme="minorHAnsi" w:hAnsi="CMU Serif Roman" w:cs="Arial"/>
+          <w:color w:val="000000" w:themeColor="text1"/>
+          <w:sz w:val="18"/>
+          <w:szCs w:val="18"/>
+        </w:rPr>
+      </w:pPr>
+      <w:r>
+        <w:rPr>
+          <w:rFonts w:ascii="CMU Serif Roman" w:eastAsiaTheme="minorHAnsi" w:hAnsi="CMU Serif Roman" w:cs="Arial"/>
+          <w:color w:val="000000" w:themeColor="text1"/>
+          <w:sz w:val="18"/>
+          <w:szCs w:val="18"/>
+          <w:lang w:val="it-IT"/>
+        </w:rPr>
+        <w:t>“Richiami di Calcolo Parallelo”, Livia Marcellino, Luigia Ambrosio</w:t>
+      </w:r>
+    </w:p>
+    <w:p>
+      <w:pPr>
+        <w:pStyle w:val="ListParagraph"/>
+        <w:numPr>
+          <w:ilvl w:val="0"/>
+          <w:numId w:val="6"/>
+        </w:numPr>
+        <w:jc w:val="both"/>
+        <w:rPr>
+          <w:rFonts w:ascii="CMU Serif Roman" w:eastAsiaTheme="minorHAnsi" w:hAnsi="CMU Serif Roman" w:cs="Arial"/>
+          <w:color w:val="000000" w:themeColor="text1"/>
+          <w:sz w:val="18"/>
+          <w:szCs w:val="18"/>
+        </w:rPr>
+      </w:pPr>
+      <w:hyperlink r:id="rId9" w:history="1">
+        <w:r>
+          <w:rPr>
+            <w:rStyle w:val="Hyperlink"/>
+            <w:rFonts w:ascii="CMU Serif Roman" w:eastAsiaTheme="minorHAnsi" w:hAnsi="CMU Serif Roman" w:cs="Arial"/>
+            <w:sz w:val="18"/>
+            <w:szCs w:val="18"/>
+          </w:rPr>
+          <w:t>mpich.org/static/docs</w:t>
+        </w:r>
+        <w:r>
+          <w:rPr>
+            <w:rStyle w:val="Hyperlink"/>
+            <w:rFonts w:ascii="CMU Serif Roman" w:eastAsiaTheme="minorHAnsi" w:hAnsi="CMU Serif Roman" w:cs="Arial"/>
+            <w:sz w:val="18"/>
+            <w:szCs w:val="18"/>
+            <w:lang w:val="it-IT"/>
+          </w:rPr>
+          <w:t>/</w:t>
+        </w:r>
+      </w:hyperlink>
+    </w:p>
+    <w:p>
+      <w:pPr>
+        <w:pStyle w:val="ListParagraph"/>
+        <w:numPr>
+          <w:ilvl w:val="0"/>
+          <w:numId w:val="6"/>
+        </w:numPr>
+        <w:jc w:val="both"/>
+        <w:rPr>
+          <w:rFonts w:ascii="CMU Serif Roman" w:eastAsiaTheme="minorHAnsi" w:hAnsi="CMU Serif Roman" w:cs="Arial"/>
+          <w:color w:val="000000" w:themeColor="text1"/>
+          <w:sz w:val="18"/>
+          <w:szCs w:val="18"/>
+        </w:rPr>
+      </w:pPr>
+      <w:hyperlink r:id="rId10" w:history="1">
+        <w:r>
+          <w:rPr>
+            <w:rStyle w:val="Hyperlink"/>
+            <w:rFonts w:ascii="CMU Serif Roman" w:eastAsiaTheme="minorHAnsi" w:hAnsi="CMU Serif Roman" w:cs="Arial"/>
+            <w:sz w:val="18"/>
+            <w:szCs w:val="18"/>
+          </w:rPr>
+          <w:t>stackoverflow.com</w:t>
+        </w:r>
+      </w:hyperlink>
+      <w:r>
+        <w:rPr>
+          <w:rFonts w:ascii="CMU Serif Roman" w:eastAsiaTheme="minorHAnsi" w:hAnsi="CMU Serif Roman" w:cs="Arial"/>
+          <w:color w:val="000000" w:themeColor="text1"/>
+          <w:sz w:val="18"/>
+          <w:szCs w:val="18"/>
+          <w:lang w:val="it-IT"/>
+        </w:rPr>
+        <w:t>,</w:t>
+      </w:r>
+      <w:r>
+        <w:rPr>
+          <w:rFonts w:ascii="CMU Serif Roman" w:eastAsiaTheme="minorHAnsi" w:hAnsi="CMU Serif Roman" w:cs="Arial"/>
+          <w:color w:val="000000" w:themeColor="text1"/>
+          <w:sz w:val="18"/>
+          <w:szCs w:val="18"/>
+          <w:lang w:val="it-IT"/>
+        </w:rPr>
+        <w:t xml:space="preserve"> </w:t>
+      </w:r>
+      <w:r>
+        <w:rPr>
+          <w:rFonts w:ascii="CMU Serif Roman" w:eastAsiaTheme="minorHAnsi" w:hAnsi="CMU Serif Roman" w:cs="Arial"/>
+          <w:color w:val="000000" w:themeColor="text1"/>
+          <w:sz w:val="18"/>
+          <w:szCs w:val="18"/>
+        </w:rPr>
+        <w:t>Jonathan Dursi</w:t>
+      </w:r>
+    </w:p>
+    <w:p>
+      <w:pPr>
+        <w:pStyle w:val="ListParagraph"/>
+        <w:numPr>
+          <w:ilvl w:val="0"/>
+          <w:numId w:val="6"/>
+        </w:numPr>
+        <w:jc w:val="both"/>
+        <w:rPr>
+          <w:rFonts w:ascii="CMU Serif Roman" w:eastAsiaTheme="minorHAnsi" w:hAnsi="CMU Serif Roman" w:cs="Arial"/>
+          <w:color w:val="000000" w:themeColor="text1"/>
+          <w:sz w:val="18"/>
+          <w:szCs w:val="18"/>
+        </w:rPr>
+      </w:pPr>
+      <w:hyperlink r:id="rId11" w:anchor="Node70" w:history="1">
+        <w:r>
+          <w:rPr>
+            <w:rStyle w:val="Hyperlink"/>
+            <w:rFonts w:ascii="CMU Serif Roman" w:eastAsiaTheme="minorHAnsi" w:hAnsi="CMU Serif Roman" w:cs="Arial"/>
+            <w:sz w:val="18"/>
+            <w:szCs w:val="18"/>
+          </w:rPr>
+          <w:t>mpi-forum.org/docs/mpi-1.1/mpi-11-html/node70.html#Node70</w:t>
+        </w:r>
+      </w:hyperlink>
+    </w:p>
+    <w:p>
+      <w:pPr>
+        <w:pStyle w:val="ListParagraph"/>
+        <w:numPr>
+          <w:ilvl w:val="0"/>
+          <w:numId w:val="6"/>
+        </w:numPr>
+        <w:jc w:val="both"/>
+        <w:rPr>
+          <w:rFonts w:ascii="CMU Serif Roman" w:eastAsiaTheme="minorHAnsi" w:hAnsi="CMU Serif Roman" w:cs="Arial"/>
+          <w:color w:val="000000" w:themeColor="text1"/>
+          <w:sz w:val="18"/>
+          <w:szCs w:val="18"/>
+        </w:rPr>
+      </w:pPr>
+      <w:hyperlink r:id="rId12" w:history="1">
+        <w:r>
+          <w:rPr>
+            <w:rStyle w:val="Hyperlink"/>
+            <w:rFonts w:ascii="CMU Serif Roman" w:eastAsiaTheme="minorHAnsi" w:hAnsi="CMU Serif Roman" w:cs="Arial"/>
+            <w:sz w:val="18"/>
+            <w:szCs w:val="18"/>
+          </w:rPr>
+          <w:t>valgrind.org</w:t>
+        </w:r>
+      </w:hyperlink>
+    </w:p>
+    <w:p>
+      <w:pPr>
+        <w:jc w:val="both"/>
+        <w:rPr>
+          <w:rFonts w:ascii="CMU Serif Roman" w:eastAsiaTheme="minorHAnsi" w:hAnsi="CMU Serif Roman" w:cs="Arial"/>
+          <w:color w:val="000000" w:themeColor="text1"/>
+          <w:sz w:val="18"/>
+          <w:szCs w:val="18"/>
+        </w:rPr>
+      </w:pPr>
+    </w:p>
+    <w:p>
+      <w:pPr>
+        <w:jc w:val="both"/>
+        <w:rPr>
+          <w:rFonts w:ascii="CMU Serif Roman" w:eastAsiaTheme="minorHAnsi" w:hAnsi="CMU Serif Roman" w:cs="Arial"/>
+          <w:b/>
+          <w:bCs/>
+          <w:color w:val="000000" w:themeColor="text1"/>
+          <w:sz w:val="20"/>
+          <w:szCs w:val="20"/>
+          <w:lang w:val="it-IT"/>
+        </w:rPr>
+      </w:pPr>
+      <w:r>
+        <w:rPr>
+          <w:rFonts w:ascii="CMU Serif Roman" w:eastAsiaTheme="minorHAnsi" w:hAnsi="CMU Serif Roman" w:cs="Arial"/>
+          <w:b/>
+          <w:bCs/>
+          <w:color w:val="000000" w:themeColor="text1"/>
+          <w:sz w:val="20"/>
+          <w:szCs w:val="20"/>
+          <w:lang w:val="it-IT"/>
+        </w:rPr>
+        <w:t>8</w:t>
+      </w:r>
+      <w:r>
+        <w:rPr>
+          <w:rFonts w:ascii="CMU Serif Roman" w:eastAsiaTheme="minorHAnsi" w:hAnsi="CMU Serif Roman" w:cs="Arial"/>
+          <w:b/>
+          <w:bCs/>
+          <w:color w:val="000000" w:themeColor="text1"/>
+          <w:sz w:val="20"/>
+          <w:szCs w:val="20"/>
+          <w:lang w:val="it-IT"/>
+        </w:rPr>
+        <w:t xml:space="preserve">. </w:t>
+      </w:r>
+      <w:r>
+        <w:rPr>
+          <w:rFonts w:ascii="CMU Serif Roman" w:eastAsiaTheme="minorHAnsi" w:hAnsi="CMU Serif Roman" w:cs="Arial"/>
+          <w:b/>
+          <w:bCs/>
+          <w:color w:val="000000" w:themeColor="text1"/>
+          <w:sz w:val="20"/>
+          <w:szCs w:val="20"/>
+          <w:lang w:val="it-IT"/>
+        </w:rPr>
+        <w:t>Appendice</w:t>
       </w:r>
     </w:p>
     <w:p>
@@ -1817,200 +4012,20 @@
           <w:sz w:val="18"/>
           <w:szCs w:val="18"/>
         </w:rPr>
-        <w:lastRenderedPageBreak/>
-        <w:t>Riportare esempi di esecuzione del software, così come appare a video. Se ci sono casi particolari o casi limite, riportare almeno un esempio.</w:t>
-      </w:r>
-    </w:p>
-    <w:p>
-      <w:pPr>
-        <w:ind w:firstLine="720"/>
+        <w:t>Riportare il codice scritto, compresa la DOCUMENTAZIONE INTERNA: commentate opportunamente il codice perché sia di facile lettura e comprensione per chi lo analizza, che ne potrà dare così migliore valutazione. Per un eventuale approfondimento, si consiglia di consultare il sito:</w:t>
+      </w:r>
+    </w:p>
+    <w:p>
+      <w:pPr>
         <w:jc w:val="both"/>
         <w:rPr>
           <w:rFonts w:ascii="CMU Serif Roman" w:eastAsiaTheme="minorHAnsi" w:hAnsi="CMU Serif Roman" w:cs="Arial"/>
           <w:color w:val="000000" w:themeColor="text1"/>
-          <w:sz w:val="20"/>
-          <w:szCs w:val="20"/>
-        </w:rPr>
-      </w:pPr>
-    </w:p>
-    <w:p>
-      <w:pPr>
-        <w:ind w:firstLine="720"/>
-        <w:jc w:val="both"/>
-        <w:rPr>
-          <w:rFonts w:ascii="CMU Serif Roman" w:eastAsiaTheme="minorHAnsi" w:hAnsi="CMU Serif Roman" w:cs="Arial"/>
-          <w:color w:val="000000" w:themeColor="text1"/>
-          <w:sz w:val="20"/>
-          <w:szCs w:val="20"/>
-        </w:rPr>
-      </w:pPr>
-    </w:p>
-    <w:p>
-      <w:pPr>
-        <w:jc w:val="both"/>
-        <w:rPr>
-          <w:rFonts w:ascii="CMU Serif Roman" w:eastAsiaTheme="minorHAnsi" w:hAnsi="CMU Serif Roman" w:cs="Arial"/>
-          <w:b/>
-          <w:bCs/>
-          <w:color w:val="000000" w:themeColor="text1"/>
-          <w:sz w:val="20"/>
-          <w:szCs w:val="20"/>
-          <w:lang w:val="it-IT"/>
-        </w:rPr>
-      </w:pPr>
-      <w:r>
-        <w:rPr>
-          <w:rFonts w:ascii="CMU Serif Roman" w:eastAsiaTheme="minorHAnsi" w:hAnsi="CMU Serif Roman" w:cs="Arial"/>
-          <w:b/>
-          <w:bCs/>
-          <w:color w:val="000000" w:themeColor="text1"/>
-          <w:sz w:val="20"/>
-          <w:szCs w:val="20"/>
-          <w:lang w:val="it-IT"/>
-        </w:rPr>
-        <w:t>7</w:t>
-      </w:r>
-      <w:r>
-        <w:rPr>
-          <w:rFonts w:ascii="CMU Serif Roman" w:eastAsiaTheme="minorHAnsi" w:hAnsi="CMU Serif Roman" w:cs="Arial"/>
-          <w:b/>
-          <w:bCs/>
-          <w:color w:val="000000" w:themeColor="text1"/>
-          <w:sz w:val="20"/>
-          <w:szCs w:val="20"/>
-          <w:lang w:val="it-IT"/>
-        </w:rPr>
-        <w:t xml:space="preserve">. </w:t>
-      </w:r>
-      <w:r>
-        <w:rPr>
-          <w:rFonts w:ascii="CMU Serif Roman" w:eastAsiaTheme="minorHAnsi" w:hAnsi="CMU Serif Roman" w:cs="Arial"/>
-          <w:b/>
-          <w:bCs/>
-          <w:color w:val="000000" w:themeColor="text1"/>
-          <w:sz w:val="20"/>
-          <w:szCs w:val="20"/>
-          <w:lang w:val="it-IT"/>
-        </w:rPr>
-        <w:t>Riferimenti bibliografici</w:t>
-      </w:r>
-    </w:p>
-    <w:p>
-      <w:pPr>
-        <w:ind w:firstLine="720"/>
-        <w:jc w:val="both"/>
-        <w:rPr>
-          <w:rFonts w:ascii="CMU Serif Roman" w:eastAsiaTheme="minorHAnsi" w:hAnsi="CMU Serif Roman" w:cs="Arial"/>
-          <w:color w:val="000000" w:themeColor="text1"/>
-          <w:sz w:val="18"/>
-          <w:szCs w:val="18"/>
-        </w:rPr>
-      </w:pPr>
-      <w:r>
-        <w:rPr>
-          <w:rFonts w:ascii="CMU Serif Roman" w:eastAsiaTheme="minorHAnsi" w:hAnsi="CMU Serif Roman" w:cs="Arial"/>
-          <w:color w:val="000000" w:themeColor="text1"/>
-          <w:sz w:val="18"/>
-          <w:szCs w:val="18"/>
-        </w:rPr>
-        <w:t>Se si è utilizzato materiale per studiare, o come riferimento per scrivere descrizioni e commenti, riportate in questa sezione libri, appunti di lezione, slide, articoli, siti web da cui questo materiale proviene, dove possibile specificando titolo ed autore.</w:t>
-      </w:r>
-    </w:p>
-    <w:p>
-      <w:pPr>
-        <w:ind w:firstLine="720"/>
-        <w:jc w:val="both"/>
-        <w:rPr>
-          <w:rFonts w:ascii="CMU Serif Roman" w:eastAsiaTheme="minorHAnsi" w:hAnsi="CMU Serif Roman" w:cs="Arial"/>
-          <w:color w:val="000000" w:themeColor="text1"/>
-          <w:sz w:val="20"/>
-          <w:szCs w:val="20"/>
-          <w:lang w:val="it-IT"/>
-        </w:rPr>
-      </w:pPr>
-    </w:p>
-    <w:p>
-      <w:pPr>
-        <w:jc w:val="both"/>
-        <w:rPr>
-          <w:rFonts w:ascii="CMU Serif Roman" w:eastAsiaTheme="minorHAnsi" w:hAnsi="CMU Serif Roman" w:cs="Arial"/>
-          <w:b/>
-          <w:bCs/>
-          <w:color w:val="000000" w:themeColor="text1"/>
-          <w:sz w:val="20"/>
-          <w:szCs w:val="20"/>
-          <w:lang w:val="it-IT"/>
-        </w:rPr>
-      </w:pPr>
-      <w:r>
-        <w:rPr>
-          <w:rFonts w:ascii="CMU Serif Roman" w:eastAsiaTheme="minorHAnsi" w:hAnsi="CMU Serif Roman" w:cs="Arial"/>
-          <w:b/>
-          <w:bCs/>
-          <w:color w:val="000000" w:themeColor="text1"/>
-          <w:sz w:val="20"/>
-          <w:szCs w:val="20"/>
-          <w:lang w:val="it-IT"/>
-        </w:rPr>
-        <w:t>8</w:t>
-      </w:r>
-      <w:r>
-        <w:rPr>
-          <w:rFonts w:ascii="CMU Serif Roman" w:eastAsiaTheme="minorHAnsi" w:hAnsi="CMU Serif Roman" w:cs="Arial"/>
-          <w:b/>
-          <w:bCs/>
-          <w:color w:val="000000" w:themeColor="text1"/>
-          <w:sz w:val="20"/>
-          <w:szCs w:val="20"/>
-          <w:lang w:val="it-IT"/>
-        </w:rPr>
-        <w:t xml:space="preserve">. </w:t>
-      </w:r>
-      <w:r>
-        <w:rPr>
-          <w:rFonts w:ascii="CMU Serif Roman" w:eastAsiaTheme="minorHAnsi" w:hAnsi="CMU Serif Roman" w:cs="Arial"/>
-          <w:b/>
-          <w:bCs/>
-          <w:color w:val="000000" w:themeColor="text1"/>
-          <w:sz w:val="20"/>
-          <w:szCs w:val="20"/>
-          <w:lang w:val="it-IT"/>
-        </w:rPr>
-        <w:t>Appendice</w:t>
-      </w:r>
-    </w:p>
-    <w:p>
-      <w:pPr>
-        <w:ind w:firstLine="720"/>
-        <w:jc w:val="both"/>
-        <w:rPr>
-          <w:rFonts w:ascii="CMU Serif Roman" w:eastAsiaTheme="minorHAnsi" w:hAnsi="CMU Serif Roman" w:cs="Arial"/>
-          <w:color w:val="000000" w:themeColor="text1"/>
-          <w:sz w:val="18"/>
-          <w:szCs w:val="18"/>
-        </w:rPr>
-      </w:pPr>
-      <w:r>
-        <w:rPr>
-          <w:rFonts w:ascii="CMU Serif Roman" w:eastAsiaTheme="minorHAnsi" w:hAnsi="CMU Serif Roman" w:cs="Arial"/>
-          <w:color w:val="000000" w:themeColor="text1"/>
-          <w:sz w:val="18"/>
-          <w:szCs w:val="18"/>
-        </w:rPr>
-        <w:t>Riportare il codice scritto, compresa la DOCUMENTAZIONE INTERNA: commentate opportunamente il codice perché sia di facile lettura e comprensione per chi lo analizza, che ne potrà dare così migliore valutazione. Per un eventuale approfondimento, si consiglia di consultare il sito:</w:t>
-      </w:r>
-    </w:p>
-    <w:p>
-      <w:pPr>
-        <w:jc w:val="both"/>
-        <w:rPr>
-          <w:rFonts w:ascii="CMU Serif Roman" w:eastAsiaTheme="minorHAnsi" w:hAnsi="CMU Serif Roman" w:cs="Arial"/>
-          <w:color w:val="000000" w:themeColor="text1"/>
-          <w:sz w:val="18"/>
-          <w:szCs w:val="18"/>
-        </w:rPr>
-      </w:pPr>
-      <w:hyperlink r:id="rId9" w:history="1">
+          <w:sz w:val="18"/>
+          <w:szCs w:val="18"/>
+        </w:rPr>
+      </w:pPr>
+      <w:hyperlink r:id="rId13" w:history="1">
         <w:r>
           <w:rPr>
             <w:rStyle w:val="Hyperlink"/>
@@ -2054,8 +4069,8 @@
       </w:pPr>
     </w:p>
     <w:sectPr>
-      <w:footerReference w:type="even" r:id="rId10"/>
-      <w:footerReference w:type="default" r:id="rId11"/>
+      <w:footerReference w:type="even" r:id="rId14"/>
+      <w:footerReference w:type="default" r:id="rId15"/>
       <w:pgSz w:w="11906" w:h="16838"/>
       <w:pgMar w:top="1440" w:right="1440" w:bottom="1440" w:left="1440" w:header="708" w:footer="708" w:gutter="0"/>
       <w:pgNumType w:start="1"/>
@@ -2361,6 +4376,232 @@
     </w:lvl>
   </w:abstractNum>
   <w:abstractNum w:abstractNumId="1" w15:restartNumberingAfterBreak="0">
+    <w:nsid w:val="0BB01DE5"/>
+    <w:multiLevelType w:val="hybridMultilevel"/>
+    <w:tmpl w:val="FDC4144A"/>
+    <w:lvl w:ilvl="0" w:tplc="04090001">
+      <w:start w:val="1"/>
+      <w:numFmt w:val="bullet"/>
+      <w:lvlText w:val=""/>
+      <w:lvlJc w:val="left"/>
+      <w:pPr>
+        <w:ind w:left="720" w:hanging="360"/>
+      </w:pPr>
+      <w:rPr>
+        <w:rFonts w:ascii="Symbol" w:hAnsi="Symbol" w:hint="default"/>
+      </w:rPr>
+    </w:lvl>
+    <w:lvl w:ilvl="1" w:tplc="04090003" w:tentative="1">
+      <w:start w:val="1"/>
+      <w:numFmt w:val="bullet"/>
+      <w:lvlText w:val="o"/>
+      <w:lvlJc w:val="left"/>
+      <w:pPr>
+        <w:ind w:left="1440" w:hanging="360"/>
+      </w:pPr>
+      <w:rPr>
+        <w:rFonts w:ascii="Courier New" w:hAnsi="Courier New" w:cs="Courier New" w:hint="default"/>
+      </w:rPr>
+    </w:lvl>
+    <w:lvl w:ilvl="2" w:tplc="04090005" w:tentative="1">
+      <w:start w:val="1"/>
+      <w:numFmt w:val="bullet"/>
+      <w:lvlText w:val=""/>
+      <w:lvlJc w:val="left"/>
+      <w:pPr>
+        <w:ind w:left="2160" w:hanging="360"/>
+      </w:pPr>
+      <w:rPr>
+        <w:rFonts w:ascii="Wingdings" w:hAnsi="Wingdings" w:hint="default"/>
+      </w:rPr>
+    </w:lvl>
+    <w:lvl w:ilvl="3" w:tplc="04090001" w:tentative="1">
+      <w:start w:val="1"/>
+      <w:numFmt w:val="bullet"/>
+      <w:lvlText w:val=""/>
+      <w:lvlJc w:val="left"/>
+      <w:pPr>
+        <w:ind w:left="2880" w:hanging="360"/>
+      </w:pPr>
+      <w:rPr>
+        <w:rFonts w:ascii="Symbol" w:hAnsi="Symbol" w:hint="default"/>
+      </w:rPr>
+    </w:lvl>
+    <w:lvl w:ilvl="4" w:tplc="04090003" w:tentative="1">
+      <w:start w:val="1"/>
+      <w:numFmt w:val="bullet"/>
+      <w:lvlText w:val="o"/>
+      <w:lvlJc w:val="left"/>
+      <w:pPr>
+        <w:ind w:left="3600" w:hanging="360"/>
+      </w:pPr>
+      <w:rPr>
+        <w:rFonts w:ascii="Courier New" w:hAnsi="Courier New" w:cs="Courier New" w:hint="default"/>
+      </w:rPr>
+    </w:lvl>
+    <w:lvl w:ilvl="5" w:tplc="04090005" w:tentative="1">
+      <w:start w:val="1"/>
+      <w:numFmt w:val="bullet"/>
+      <w:lvlText w:val=""/>
+      <w:lvlJc w:val="left"/>
+      <w:pPr>
+        <w:ind w:left="4320" w:hanging="360"/>
+      </w:pPr>
+      <w:rPr>
+        <w:rFonts w:ascii="Wingdings" w:hAnsi="Wingdings" w:hint="default"/>
+      </w:rPr>
+    </w:lvl>
+    <w:lvl w:ilvl="6" w:tplc="04090001" w:tentative="1">
+      <w:start w:val="1"/>
+      <w:numFmt w:val="bullet"/>
+      <w:lvlText w:val=""/>
+      <w:lvlJc w:val="left"/>
+      <w:pPr>
+        <w:ind w:left="5040" w:hanging="360"/>
+      </w:pPr>
+      <w:rPr>
+        <w:rFonts w:ascii="Symbol" w:hAnsi="Symbol" w:hint="default"/>
+      </w:rPr>
+    </w:lvl>
+    <w:lvl w:ilvl="7" w:tplc="04090003" w:tentative="1">
+      <w:start w:val="1"/>
+      <w:numFmt w:val="bullet"/>
+      <w:lvlText w:val="o"/>
+      <w:lvlJc w:val="left"/>
+      <w:pPr>
+        <w:ind w:left="5760" w:hanging="360"/>
+      </w:pPr>
+      <w:rPr>
+        <w:rFonts w:ascii="Courier New" w:hAnsi="Courier New" w:cs="Courier New" w:hint="default"/>
+      </w:rPr>
+    </w:lvl>
+    <w:lvl w:ilvl="8" w:tplc="04090005" w:tentative="1">
+      <w:start w:val="1"/>
+      <w:numFmt w:val="bullet"/>
+      <w:lvlText w:val=""/>
+      <w:lvlJc w:val="left"/>
+      <w:pPr>
+        <w:ind w:left="6480" w:hanging="360"/>
+      </w:pPr>
+      <w:rPr>
+        <w:rFonts w:ascii="Wingdings" w:hAnsi="Wingdings" w:hint="default"/>
+      </w:rPr>
+    </w:lvl>
+  </w:abstractNum>
+  <w:abstractNum w:abstractNumId="2" w15:restartNumberingAfterBreak="0">
+    <w:nsid w:val="2474223D"/>
+    <w:multiLevelType w:val="hybridMultilevel"/>
+    <w:tmpl w:val="6BD43FFC"/>
+    <w:lvl w:ilvl="0" w:tplc="04090001">
+      <w:start w:val="1"/>
+      <w:numFmt w:val="bullet"/>
+      <w:lvlText w:val=""/>
+      <w:lvlJc w:val="left"/>
+      <w:pPr>
+        <w:ind w:left="1504" w:hanging="360"/>
+      </w:pPr>
+      <w:rPr>
+        <w:rFonts w:ascii="Symbol" w:hAnsi="Symbol" w:hint="default"/>
+      </w:rPr>
+    </w:lvl>
+    <w:lvl w:ilvl="1" w:tplc="04090003" w:tentative="1">
+      <w:start w:val="1"/>
+      <w:numFmt w:val="bullet"/>
+      <w:lvlText w:val="o"/>
+      <w:lvlJc w:val="left"/>
+      <w:pPr>
+        <w:ind w:left="2224" w:hanging="360"/>
+      </w:pPr>
+      <w:rPr>
+        <w:rFonts w:ascii="Courier New" w:hAnsi="Courier New" w:cs="Courier New" w:hint="default"/>
+      </w:rPr>
+    </w:lvl>
+    <w:lvl w:ilvl="2" w:tplc="04090005" w:tentative="1">
+      <w:start w:val="1"/>
+      <w:numFmt w:val="bullet"/>
+      <w:lvlText w:val=""/>
+      <w:lvlJc w:val="left"/>
+      <w:pPr>
+        <w:ind w:left="2944" w:hanging="360"/>
+      </w:pPr>
+      <w:rPr>
+        <w:rFonts w:ascii="Wingdings" w:hAnsi="Wingdings" w:hint="default"/>
+      </w:rPr>
+    </w:lvl>
+    <w:lvl w:ilvl="3" w:tplc="04090001" w:tentative="1">
+      <w:start w:val="1"/>
+      <w:numFmt w:val="bullet"/>
+      <w:lvlText w:val=""/>
+      <w:lvlJc w:val="left"/>
+      <w:pPr>
+        <w:ind w:left="3664" w:hanging="360"/>
+      </w:pPr>
+      <w:rPr>
+        <w:rFonts w:ascii="Symbol" w:hAnsi="Symbol" w:hint="default"/>
+      </w:rPr>
+    </w:lvl>
+    <w:lvl w:ilvl="4" w:tplc="04090003" w:tentative="1">
+      <w:start w:val="1"/>
+      <w:numFmt w:val="bullet"/>
+      <w:lvlText w:val="o"/>
+      <w:lvlJc w:val="left"/>
+      <w:pPr>
+        <w:ind w:left="4384" w:hanging="360"/>
+      </w:pPr>
+      <w:rPr>
+        <w:rFonts w:ascii="Courier New" w:hAnsi="Courier New" w:cs="Courier New" w:hint="default"/>
+      </w:rPr>
+    </w:lvl>
+    <w:lvl w:ilvl="5" w:tplc="04090005" w:tentative="1">
+      <w:start w:val="1"/>
+      <w:numFmt w:val="bullet"/>
+      <w:lvlText w:val=""/>
+      <w:lvlJc w:val="left"/>
+      <w:pPr>
+        <w:ind w:left="5104" w:hanging="360"/>
+      </w:pPr>
+      <w:rPr>
+        <w:rFonts w:ascii="Wingdings" w:hAnsi="Wingdings" w:hint="default"/>
+      </w:rPr>
+    </w:lvl>
+    <w:lvl w:ilvl="6" w:tplc="04090001" w:tentative="1">
+      <w:start w:val="1"/>
+      <w:numFmt w:val="bullet"/>
+      <w:lvlText w:val=""/>
+      <w:lvlJc w:val="left"/>
+      <w:pPr>
+        <w:ind w:left="5824" w:hanging="360"/>
+      </w:pPr>
+      <w:rPr>
+        <w:rFonts w:ascii="Symbol" w:hAnsi="Symbol" w:hint="default"/>
+      </w:rPr>
+    </w:lvl>
+    <w:lvl w:ilvl="7" w:tplc="04090003" w:tentative="1">
+      <w:start w:val="1"/>
+      <w:numFmt w:val="bullet"/>
+      <w:lvlText w:val="o"/>
+      <w:lvlJc w:val="left"/>
+      <w:pPr>
+        <w:ind w:left="6544" w:hanging="360"/>
+      </w:pPr>
+      <w:rPr>
+        <w:rFonts w:ascii="Courier New" w:hAnsi="Courier New" w:cs="Courier New" w:hint="default"/>
+      </w:rPr>
+    </w:lvl>
+    <w:lvl w:ilvl="8" w:tplc="04090005" w:tentative="1">
+      <w:start w:val="1"/>
+      <w:numFmt w:val="bullet"/>
+      <w:lvlText w:val=""/>
+      <w:lvlJc w:val="left"/>
+      <w:pPr>
+        <w:ind w:left="7264" w:hanging="360"/>
+      </w:pPr>
+      <w:rPr>
+        <w:rFonts w:ascii="Wingdings" w:hAnsi="Wingdings" w:hint="default"/>
+      </w:rPr>
+    </w:lvl>
+  </w:abstractNum>
+  <w:abstractNum w:abstractNumId="3" w15:restartNumberingAfterBreak="0">
     <w:nsid w:val="27B16743"/>
     <w:multiLevelType w:val="hybridMultilevel"/>
     <w:tmpl w:val="51489C94"/>
@@ -2449,7 +4690,120 @@
       </w:pPr>
     </w:lvl>
   </w:abstractNum>
-  <w:abstractNum w:abstractNumId="2" w15:restartNumberingAfterBreak="0">
+  <w:abstractNum w:abstractNumId="4" w15:restartNumberingAfterBreak="0">
+    <w:nsid w:val="2C811D61"/>
+    <w:multiLevelType w:val="hybridMultilevel"/>
+    <w:tmpl w:val="91667706"/>
+    <w:lvl w:ilvl="0" w:tplc="04090001">
+      <w:start w:val="1"/>
+      <w:numFmt w:val="bullet"/>
+      <w:lvlText w:val=""/>
+      <w:lvlJc w:val="left"/>
+      <w:pPr>
+        <w:ind w:left="720" w:hanging="360"/>
+      </w:pPr>
+      <w:rPr>
+        <w:rFonts w:ascii="Symbol" w:hAnsi="Symbol" w:hint="default"/>
+      </w:rPr>
+    </w:lvl>
+    <w:lvl w:ilvl="1" w:tplc="04090003" w:tentative="1">
+      <w:start w:val="1"/>
+      <w:numFmt w:val="bullet"/>
+      <w:lvlText w:val="o"/>
+      <w:lvlJc w:val="left"/>
+      <w:pPr>
+        <w:ind w:left="1440" w:hanging="360"/>
+      </w:pPr>
+      <w:rPr>
+        <w:rFonts w:ascii="Courier New" w:hAnsi="Courier New" w:cs="Courier New" w:hint="default"/>
+      </w:rPr>
+    </w:lvl>
+    <w:lvl w:ilvl="2" w:tplc="04090005" w:tentative="1">
+      <w:start w:val="1"/>
+      <w:numFmt w:val="bullet"/>
+      <w:lvlText w:val=""/>
+      <w:lvlJc w:val="left"/>
+      <w:pPr>
+        <w:ind w:left="2160" w:hanging="360"/>
+      </w:pPr>
+      <w:rPr>
+        <w:rFonts w:ascii="Wingdings" w:hAnsi="Wingdings" w:hint="default"/>
+      </w:rPr>
+    </w:lvl>
+    <w:lvl w:ilvl="3" w:tplc="04090001" w:tentative="1">
+      <w:start w:val="1"/>
+      <w:numFmt w:val="bullet"/>
+      <w:lvlText w:val=""/>
+      <w:lvlJc w:val="left"/>
+      <w:pPr>
+        <w:ind w:left="2880" w:hanging="360"/>
+      </w:pPr>
+      <w:rPr>
+        <w:rFonts w:ascii="Symbol" w:hAnsi="Symbol" w:hint="default"/>
+      </w:rPr>
+    </w:lvl>
+    <w:lvl w:ilvl="4" w:tplc="04090003" w:tentative="1">
+      <w:start w:val="1"/>
+      <w:numFmt w:val="bullet"/>
+      <w:lvlText w:val="o"/>
+      <w:lvlJc w:val="left"/>
+      <w:pPr>
+        <w:ind w:left="3600" w:hanging="360"/>
+      </w:pPr>
+      <w:rPr>
+        <w:rFonts w:ascii="Courier New" w:hAnsi="Courier New" w:cs="Courier New" w:hint="default"/>
+      </w:rPr>
+    </w:lvl>
+    <w:lvl w:ilvl="5" w:tplc="04090005" w:tentative="1">
+      <w:start w:val="1"/>
+      <w:numFmt w:val="bullet"/>
+      <w:lvlText w:val=""/>
+      <w:lvlJc w:val="left"/>
+      <w:pPr>
+        <w:ind w:left="4320" w:hanging="360"/>
+      </w:pPr>
+      <w:rPr>
+        <w:rFonts w:ascii="Wingdings" w:hAnsi="Wingdings" w:hint="default"/>
+      </w:rPr>
+    </w:lvl>
+    <w:lvl w:ilvl="6" w:tplc="04090001" w:tentative="1">
+      <w:start w:val="1"/>
+      <w:numFmt w:val="bullet"/>
+      <w:lvlText w:val=""/>
+      <w:lvlJc w:val="left"/>
+      <w:pPr>
+        <w:ind w:left="5040" w:hanging="360"/>
+      </w:pPr>
+      <w:rPr>
+        <w:rFonts w:ascii="Symbol" w:hAnsi="Symbol" w:hint="default"/>
+      </w:rPr>
+    </w:lvl>
+    <w:lvl w:ilvl="7" w:tplc="04090003" w:tentative="1">
+      <w:start w:val="1"/>
+      <w:numFmt w:val="bullet"/>
+      <w:lvlText w:val="o"/>
+      <w:lvlJc w:val="left"/>
+      <w:pPr>
+        <w:ind w:left="5760" w:hanging="360"/>
+      </w:pPr>
+      <w:rPr>
+        <w:rFonts w:ascii="Courier New" w:hAnsi="Courier New" w:cs="Courier New" w:hint="default"/>
+      </w:rPr>
+    </w:lvl>
+    <w:lvl w:ilvl="8" w:tplc="04090005" w:tentative="1">
+      <w:start w:val="1"/>
+      <w:numFmt w:val="bullet"/>
+      <w:lvlText w:val=""/>
+      <w:lvlJc w:val="left"/>
+      <w:pPr>
+        <w:ind w:left="6480" w:hanging="360"/>
+      </w:pPr>
+      <w:rPr>
+        <w:rFonts w:ascii="Wingdings" w:hAnsi="Wingdings" w:hint="default"/>
+      </w:rPr>
+    </w:lvl>
+  </w:abstractNum>
+  <w:abstractNum w:abstractNumId="5" w15:restartNumberingAfterBreak="0">
     <w:nsid w:val="743279FA"/>
     <w:multiLevelType w:val="hybridMultilevel"/>
     <w:tmpl w:val="054CA3CA"/>
@@ -2539,13 +4893,22 @@
     </w:lvl>
   </w:abstractNum>
   <w:num w:numId="1" w16cid:durableId="258409844">
-    <w:abstractNumId w:val="2"/>
+    <w:abstractNumId w:val="5"/>
   </w:num>
   <w:num w:numId="2" w16cid:durableId="1909655659">
     <w:abstractNumId w:val="0"/>
   </w:num>
   <w:num w:numId="3" w16cid:durableId="907767845">
+    <w:abstractNumId w:val="3"/>
+  </w:num>
+  <w:num w:numId="4" w16cid:durableId="1455755568">
+    <w:abstractNumId w:val="2"/>
+  </w:num>
+  <w:num w:numId="5" w16cid:durableId="1067069970">
     <w:abstractNumId w:val="1"/>
+  </w:num>
+  <w:num w:numId="6" w16cid:durableId="1025255013">
+    <w:abstractNumId w:val="4"/>
   </w:num>
 </w:numbering>
 </file>
@@ -2952,7 +5315,6 @@
   <w:style w:type="character" w:default="1" w:styleId="DefaultParagraphFont">
     <w:name w:val="Default Paragraph Font"/>
     <w:uiPriority w:val="1"/>
-    <w:semiHidden/>
     <w:unhideWhenUsed/>
   </w:style>
   <w:style w:type="table" w:default="1" w:styleId="TableNormal">

--- a/doc/relazione_saxpy_mpi.docx
+++ b/doc/relazione_saxpy_mpi.docx
@@ -1350,7 +1350,7 @@
         <w:ind w:firstLine="720"/>
         <w:jc w:val="both"/>
         <w:rPr>
-          <w:rFonts w:ascii="CMU Serif Roman" w:eastAsiaTheme="minorHAnsi" w:hAnsi="CMU Serif Roman" w:cs="Arial"/>
+          <w:rFonts w:ascii="CMU Serif Roman" w:eastAsiaTheme="minorEastAsia" w:hAnsi="CMU Serif Roman" w:cs="Arial"/>
           <w:color w:val="000000" w:themeColor="text1"/>
           <w:sz w:val="18"/>
           <w:szCs w:val="18"/>
@@ -1469,27 +1469,7 @@
           <w:szCs w:val="18"/>
           <w:lang w:val="it-IT"/>
         </w:rPr>
-        <w:t xml:space="preserve"> porzione di</w:t>
-      </w:r>
-      <w:r>
-        <w:rPr>
-          <w:rFonts w:ascii="CMU Serif Roman" w:eastAsiaTheme="minorEastAsia" w:hAnsi="CMU Serif Roman" w:cs="Arial"/>
-          <w:color w:val="000000" w:themeColor="text1"/>
-          <w:sz w:val="18"/>
-          <w:szCs w:val="18"/>
-          <w:lang w:val="it-IT"/>
-        </w:rPr>
-        <w:t xml:space="preserve"> </w:t>
-      </w:r>
-      <w:r>
-        <w:rPr>
-          <w:rFonts w:ascii="CMU Serif Roman" w:eastAsiaTheme="minorEastAsia" w:hAnsi="CMU Serif Roman" w:cs="Arial"/>
-          <w:color w:val="000000" w:themeColor="text1"/>
-          <w:sz w:val="18"/>
-          <w:szCs w:val="18"/>
-          <w:lang w:val="it-IT"/>
-        </w:rPr>
-        <w:t xml:space="preserve"> </w:t>
+        <w:t xml:space="preserve"> porzione di </w:t>
       </w:r>
       <m:oMath>
         <m:f>
@@ -1549,16 +1529,6 @@
           <w:szCs w:val="18"/>
           <w:lang w:val="it-IT"/>
         </w:rPr>
-        <w:t xml:space="preserve"> </w:t>
-      </w:r>
-      <w:r>
-        <w:rPr>
-          <w:rFonts w:ascii="CMU Serif Roman" w:eastAsiaTheme="minorEastAsia" w:hAnsi="CMU Serif Roman" w:cs="Arial"/>
-          <w:color w:val="000000" w:themeColor="text1"/>
-          <w:sz w:val="18"/>
-          <w:szCs w:val="18"/>
-          <w:lang w:val="it-IT"/>
-        </w:rPr>
         <w:t>elementi</w:t>
       </w:r>
       <w:r>
@@ -1665,19 +1635,68 @@
           <w:szCs w:val="18"/>
           <w:lang w:val="it-IT"/>
         </w:rPr>
-        <w:t>, la dimensione della porzione assegnata ed eventuali offset da considerare qualora la dimensione del problema, non sia esattamente divisibile per il numero di processori.</w:t>
-      </w:r>
-      <w:r>
-        <w:rPr>
-          <w:rFonts w:ascii="CMU Serif Roman" w:eastAsiaTheme="minorEastAsia" w:hAnsi="CMU Serif Roman" w:cs="Arial"/>
-          <w:color w:val="000000" w:themeColor="text1"/>
-          <w:sz w:val="18"/>
-          <w:szCs w:val="18"/>
-          <w:lang w:val="it-IT"/>
-        </w:rPr>
-        <w:t xml:space="preserve"> Una volta terminata la fase di distribuzione delle porzioni dei due array e degli altri dati appena menzionati, ogni processore effettua localmente l’operazione di </w:t>
-      </w:r>
-      <w:proofErr w:type="spellStart"/>
+        <w:t xml:space="preserve">, la dimensione della porzione </w:t>
+      </w:r>
+      <w:r>
+        <w:rPr>
+          <w:rFonts w:ascii="CMU Serif Roman" w:eastAsiaTheme="minorEastAsia" w:hAnsi="CMU Serif Roman" w:cs="Arial"/>
+          <w:color w:val="000000" w:themeColor="text1"/>
+          <w:sz w:val="18"/>
+          <w:szCs w:val="18"/>
+          <w:lang w:val="it-IT"/>
+        </w:rPr>
+        <w:t>degli array</w:t>
+      </w:r>
+      <w:r>
+        <w:rPr>
+          <w:rFonts w:ascii="CMU Serif Roman" w:eastAsiaTheme="minorEastAsia" w:hAnsi="CMU Serif Roman" w:cs="Arial"/>
+          <w:color w:val="000000" w:themeColor="text1"/>
+          <w:sz w:val="18"/>
+          <w:szCs w:val="18"/>
+          <w:lang w:val="it-IT"/>
+        </w:rPr>
+        <w:t xml:space="preserve"> </w:t>
+      </w:r>
+      <w:r>
+        <w:rPr>
+          <w:rFonts w:ascii="CMU Serif Roman" w:eastAsiaTheme="minorEastAsia" w:hAnsi="CMU Serif Roman" w:cs="Arial"/>
+          <w:color w:val="000000" w:themeColor="text1"/>
+          <w:sz w:val="18"/>
+          <w:szCs w:val="18"/>
+          <w:lang w:val="it-IT"/>
+        </w:rPr>
+        <w:t>ed eventuali offset da considerare qualora la dimensione del problema, non sia esattamente divisibile per il numero di processori.</w:t>
+      </w:r>
+      <w:r>
+        <w:rPr>
+          <w:rFonts w:ascii="CMU Serif Roman" w:eastAsiaTheme="minorEastAsia" w:hAnsi="CMU Serif Roman" w:cs="Arial"/>
+          <w:color w:val="000000" w:themeColor="text1"/>
+          <w:sz w:val="18"/>
+          <w:szCs w:val="18"/>
+          <w:lang w:val="it-IT"/>
+        </w:rPr>
+        <w:t xml:space="preserve"> Una volta terminata la fase di distribuzione delle porzioni dei due array e degli altri dati appena menzionati</w:t>
+      </w:r>
+      <w:r>
+        <w:rPr>
+          <w:rFonts w:ascii="CMU Serif Roman" w:eastAsiaTheme="minorEastAsia" w:hAnsi="CMU Serif Roman" w:cs="Arial"/>
+          <w:color w:val="000000" w:themeColor="text1"/>
+          <w:sz w:val="18"/>
+          <w:szCs w:val="18"/>
+          <w:lang w:val="it-IT"/>
+        </w:rPr>
+        <w:t xml:space="preserve"> </w:t>
+      </w:r>
+      <w:r>
+        <w:rPr>
+          <w:rFonts w:ascii="CMU Serif Roman" w:eastAsiaTheme="minorEastAsia" w:hAnsi="CMU Serif Roman" w:cs="Arial"/>
+          <w:color w:val="000000" w:themeColor="text1"/>
+          <w:sz w:val="18"/>
+          <w:szCs w:val="18"/>
+          <w:lang w:val="it-IT"/>
+        </w:rPr>
+        <w:t xml:space="preserve">dal processore </w:t>
+      </w:r>
       <w:r>
         <w:rPr>
           <w:rFonts w:ascii="CMU Serif Roman" w:eastAsiaTheme="minorEastAsia" w:hAnsi="CMU Serif Roman" w:cs="Arial"/>
@@ -1688,6 +1707,39 @@
           <w:szCs w:val="18"/>
           <w:lang w:val="it-IT"/>
         </w:rPr>
+        <w:t>master</w:t>
+      </w:r>
+      <w:r>
+        <w:rPr>
+          <w:rFonts w:ascii="CMU Serif Roman" w:eastAsiaTheme="minorEastAsia" w:hAnsi="CMU Serif Roman" w:cs="Arial"/>
+          <w:color w:val="000000" w:themeColor="text1"/>
+          <w:sz w:val="18"/>
+          <w:szCs w:val="18"/>
+          <w:lang w:val="it-IT"/>
+        </w:rPr>
+        <w:t xml:space="preserve"> a tutti gli altri processori</w:t>
+      </w:r>
+      <w:r>
+        <w:rPr>
+          <w:rFonts w:ascii="CMU Serif Roman" w:eastAsiaTheme="minorEastAsia" w:hAnsi="CMU Serif Roman" w:cs="Arial"/>
+          <w:color w:val="000000" w:themeColor="text1"/>
+          <w:sz w:val="18"/>
+          <w:szCs w:val="18"/>
+          <w:lang w:val="it-IT"/>
+        </w:rPr>
+        <w:t xml:space="preserve">, ogni processore effettua localmente l’operazione di </w:t>
+      </w:r>
+      <w:proofErr w:type="spellStart"/>
+      <w:r>
+        <w:rPr>
+          <w:rFonts w:ascii="CMU Serif Roman" w:eastAsiaTheme="minorEastAsia" w:hAnsi="CMU Serif Roman" w:cs="Arial"/>
+          <w:i/>
+          <w:iCs/>
+          <w:color w:val="000000" w:themeColor="text1"/>
+          <w:sz w:val="18"/>
+          <w:szCs w:val="18"/>
+          <w:lang w:val="it-IT"/>
+        </w:rPr>
         <w:t>saxpy</w:t>
       </w:r>
       <w:proofErr w:type="spellEnd"/>
@@ -1699,119 +1751,8706 @@
           <w:szCs w:val="18"/>
           <w:lang w:val="it-IT"/>
         </w:rPr>
-        <w:t xml:space="preserve"> tra le due porzioni di vettori a disposizione e memorizza il risultato nel vettore risultato locale al processore. Ora non resta che unire </w:t>
-      </w:r>
-      <w:r>
-        <w:rPr>
-          <w:rFonts w:ascii="CMU Serif Roman" w:eastAsiaTheme="minorEastAsia" w:hAnsi="CMU Serif Roman" w:cs="Arial"/>
-          <w:color w:val="000000" w:themeColor="text1"/>
-          <w:sz w:val="18"/>
-          <w:szCs w:val="18"/>
-          <w:lang w:val="it-IT"/>
-        </w:rPr>
-        <w:t xml:space="preserve">in maniera ordinata </w:t>
-      </w:r>
-      <w:r>
-        <w:rPr>
-          <w:rFonts w:ascii="CMU Serif Roman" w:eastAsiaTheme="minorEastAsia" w:hAnsi="CMU Serif Roman" w:cs="Arial"/>
-          <w:color w:val="000000" w:themeColor="text1"/>
-          <w:sz w:val="18"/>
-          <w:szCs w:val="18"/>
-          <w:lang w:val="it-IT"/>
-        </w:rPr>
-        <w:t>tutte le porzioni di array locali calcolate da ogni processore e ottenere l’array</w:t>
-      </w:r>
-      <w:r>
-        <w:rPr>
-          <w:rFonts w:ascii="CMU Serif Roman" w:eastAsiaTheme="minorEastAsia" w:hAnsi="CMU Serif Roman" w:cs="Arial"/>
-          <w:color w:val="000000" w:themeColor="text1"/>
-          <w:sz w:val="18"/>
-          <w:szCs w:val="18"/>
-          <w:lang w:val="it-IT"/>
-        </w:rPr>
-        <w:t xml:space="preserve"> completo</w:t>
-      </w:r>
-      <w:r>
-        <w:rPr>
-          <w:rFonts w:ascii="CMU Serif Roman" w:eastAsiaTheme="minorEastAsia" w:hAnsi="CMU Serif Roman" w:cs="Arial"/>
-          <w:color w:val="000000" w:themeColor="text1"/>
-          <w:sz w:val="18"/>
-          <w:szCs w:val="18"/>
-          <w:lang w:val="it-IT"/>
-        </w:rPr>
-        <w:t xml:space="preserve">. </w:t>
+        <w:t xml:space="preserve"> tra le due porzioni di vettori a disposizione e memorizza il risultato nel vettore risultato locale al processore. </w:t>
       </w:r>
     </w:p>
     <w:p>
       <w:pPr>
-        <w:ind w:firstLine="720"/>
         <w:jc w:val="both"/>
         <w:rPr>
-          <w:rFonts w:ascii="CMU Serif Roman" w:eastAsiaTheme="minorHAnsi" w:hAnsi="CMU Serif Roman" w:cs="Arial"/>
-          <w:color w:val="000000" w:themeColor="text1"/>
-          <w:sz w:val="18"/>
-          <w:szCs w:val="18"/>
-          <w:lang w:val="it-IT"/>
-        </w:rPr>
-      </w:pPr>
-      <w:r>
-        <w:rPr>
-          <w:rFonts w:ascii="CMU Serif Roman" w:eastAsiaTheme="minorHAnsi" w:hAnsi="CMU Serif Roman" w:cs="Arial"/>
-          <w:color w:val="000000" w:themeColor="text1"/>
-          <w:sz w:val="18"/>
-          <w:szCs w:val="18"/>
-          <w:lang w:val="it-IT"/>
-        </w:rPr>
-        <w:t>Approfondire la scelta della strategia di parallelizzazione: motivare la decisione, descrivere la strategia in questione quanto più precisamente possibile, anche con l’aiuto anche di schemi se occorre. Valutare l’efficienza dell’approccio parallelo considerato con le metriche standard: speed-up, overhead, efficienza, Ware-</w:t>
-      </w:r>
-      <w:proofErr w:type="spellStart"/>
-      <w:r>
-        <w:rPr>
-          <w:rFonts w:ascii="CMU Serif Roman" w:eastAsiaTheme="minorHAnsi" w:hAnsi="CMU Serif Roman" w:cs="Arial"/>
-          <w:color w:val="000000" w:themeColor="text1"/>
-          <w:sz w:val="18"/>
-          <w:szCs w:val="18"/>
-          <w:lang w:val="it-IT"/>
-        </w:rPr>
-        <w:t>Amdhal</w:t>
-      </w:r>
-      <w:proofErr w:type="spellEnd"/>
-      <w:r>
-        <w:rPr>
-          <w:rFonts w:ascii="CMU Serif Roman" w:eastAsiaTheme="minorHAnsi" w:hAnsi="CMU Serif Roman" w:cs="Arial"/>
-          <w:color w:val="000000" w:themeColor="text1"/>
-          <w:sz w:val="18"/>
-          <w:szCs w:val="18"/>
-          <w:lang w:val="it-IT"/>
-        </w:rPr>
-        <w:t xml:space="preserve">, </w:t>
-      </w:r>
-      <w:proofErr w:type="spellStart"/>
-      <w:r>
-        <w:rPr>
-          <w:rFonts w:ascii="CMU Serif Roman" w:eastAsiaTheme="minorHAnsi" w:hAnsi="CMU Serif Roman" w:cs="Arial"/>
-          <w:color w:val="000000" w:themeColor="text1"/>
-          <w:sz w:val="18"/>
-          <w:szCs w:val="18"/>
-          <w:lang w:val="it-IT"/>
-        </w:rPr>
-        <w:t>isoefficienza</w:t>
-      </w:r>
-      <w:proofErr w:type="spellEnd"/>
-      <w:r>
-        <w:rPr>
-          <w:rFonts w:ascii="CMU Serif Roman" w:eastAsiaTheme="minorHAnsi" w:hAnsi="CMU Serif Roman" w:cs="Arial"/>
-          <w:color w:val="000000" w:themeColor="text1"/>
-          <w:sz w:val="18"/>
-          <w:szCs w:val="18"/>
-          <w:lang w:val="it-IT"/>
-        </w:rPr>
-        <w:t>.</w:t>
-      </w:r>
+          <w:rFonts w:ascii="CMU Serif Roman" w:eastAsiaTheme="minorEastAsia" w:hAnsi="CMU Serif Roman" w:cs="Arial"/>
+          <w:color w:val="000000" w:themeColor="text1"/>
+          <w:sz w:val="18"/>
+          <w:szCs w:val="18"/>
+          <w:lang w:val="it-IT"/>
+        </w:rPr>
+      </w:pPr>
     </w:p>
     <w:p>
       <w:pPr>
-        <w:ind w:firstLine="720"/>
+        <w:jc w:val="both"/>
+        <w:rPr>
+          <w:rFonts w:ascii="CMU Serif Roman" w:eastAsiaTheme="minorEastAsia" w:hAnsi="CMU Serif Roman" w:cs="Arial"/>
+          <w:color w:val="000000" w:themeColor="text1"/>
+          <w:sz w:val="18"/>
+          <w:szCs w:val="18"/>
+          <w:lang w:val="it-IT"/>
+        </w:rPr>
+      </w:pPr>
+      <w:r>
+        <w:rPr>
+          <w:rFonts w:ascii="CMU Serif Roman" w:eastAsiaTheme="minorEastAsia" w:hAnsi="CMU Serif Roman" w:cs="Arial"/>
+          <w:color w:val="000000" w:themeColor="text1"/>
+          <w:sz w:val="18"/>
+          <w:szCs w:val="18"/>
+          <w:lang w:val="it-IT"/>
+        </w:rPr>
+        <w:t xml:space="preserve">Ora non resta che unire </w:t>
+      </w:r>
+      <w:r>
+        <w:rPr>
+          <w:rFonts w:ascii="CMU Serif Roman" w:eastAsiaTheme="minorEastAsia" w:hAnsi="CMU Serif Roman" w:cs="Arial"/>
+          <w:color w:val="000000" w:themeColor="text1"/>
+          <w:sz w:val="18"/>
+          <w:szCs w:val="18"/>
+          <w:lang w:val="it-IT"/>
+        </w:rPr>
+        <w:t xml:space="preserve">in maniera ordinata </w:t>
+      </w:r>
+      <w:r>
+        <w:rPr>
+          <w:rFonts w:ascii="CMU Serif Roman" w:eastAsiaTheme="minorEastAsia" w:hAnsi="CMU Serif Roman" w:cs="Arial"/>
+          <w:color w:val="000000" w:themeColor="text1"/>
+          <w:sz w:val="18"/>
+          <w:szCs w:val="18"/>
+          <w:lang w:val="it-IT"/>
+        </w:rPr>
+        <w:t>tutte le porzioni di array locali calcolate da ogni processore e ottenere l’array</w:t>
+      </w:r>
+      <w:r>
+        <w:rPr>
+          <w:rFonts w:ascii="CMU Serif Roman" w:eastAsiaTheme="minorEastAsia" w:hAnsi="CMU Serif Roman" w:cs="Arial"/>
+          <w:color w:val="000000" w:themeColor="text1"/>
+          <w:sz w:val="18"/>
+          <w:szCs w:val="18"/>
+          <w:lang w:val="it-IT"/>
+        </w:rPr>
+        <w:t xml:space="preserve"> completo</w:t>
+      </w:r>
+      <w:r>
+        <w:rPr>
+          <w:rFonts w:ascii="CMU Serif Roman" w:eastAsiaTheme="minorEastAsia" w:hAnsi="CMU Serif Roman" w:cs="Arial"/>
+          <w:color w:val="000000" w:themeColor="text1"/>
+          <w:sz w:val="18"/>
+          <w:szCs w:val="18"/>
+          <w:lang w:val="it-IT"/>
+        </w:rPr>
+        <w:t xml:space="preserve"> che sarà disponibile solo all’interno del processore </w:t>
+      </w:r>
+      <w:r>
+        <w:rPr>
+          <w:rFonts w:ascii="CMU Serif Roman" w:eastAsiaTheme="minorEastAsia" w:hAnsi="CMU Serif Roman" w:cs="Arial"/>
+          <w:i/>
+          <w:iCs/>
+          <w:color w:val="000000" w:themeColor="text1"/>
+          <w:sz w:val="18"/>
+          <w:szCs w:val="18"/>
+          <w:lang w:val="it-IT"/>
+        </w:rPr>
+        <w:t>master</w:t>
+      </w:r>
+      <w:r>
+        <w:rPr>
+          <w:rFonts w:ascii="CMU Serif Roman" w:eastAsiaTheme="minorEastAsia" w:hAnsi="CMU Serif Roman" w:cs="Arial"/>
+          <w:color w:val="000000" w:themeColor="text1"/>
+          <w:sz w:val="18"/>
+          <w:szCs w:val="18"/>
+          <w:lang w:val="it-IT"/>
+        </w:rPr>
+        <w:t>. Di fatto</w:t>
+      </w:r>
+      <w:r>
+        <w:rPr>
+          <w:rFonts w:ascii="CMU Serif Roman" w:eastAsiaTheme="minorEastAsia" w:hAnsi="CMU Serif Roman" w:cs="Arial"/>
+          <w:color w:val="000000" w:themeColor="text1"/>
+          <w:sz w:val="18"/>
+          <w:szCs w:val="18"/>
+          <w:lang w:val="it-IT"/>
+        </w:rPr>
+        <w:t>,</w:t>
+      </w:r>
+      <w:r>
+        <w:rPr>
+          <w:rFonts w:ascii="CMU Serif Roman" w:eastAsiaTheme="minorEastAsia" w:hAnsi="CMU Serif Roman" w:cs="Arial"/>
+          <w:color w:val="000000" w:themeColor="text1"/>
+          <w:sz w:val="18"/>
+          <w:szCs w:val="18"/>
+          <w:lang w:val="it-IT"/>
+        </w:rPr>
+        <w:t xml:space="preserve"> si implementa</w:t>
+      </w:r>
+      <w:r>
+        <w:rPr>
+          <w:rFonts w:ascii="CMU Serif Roman" w:eastAsiaTheme="minorEastAsia" w:hAnsi="CMU Serif Roman" w:cs="Arial"/>
+          <w:color w:val="000000" w:themeColor="text1"/>
+          <w:sz w:val="18"/>
+          <w:szCs w:val="18"/>
+          <w:lang w:val="it-IT"/>
+        </w:rPr>
+        <w:t xml:space="preserve"> </w:t>
+      </w:r>
+      <w:r>
+        <w:rPr>
+          <w:rFonts w:ascii="CMU Serif Roman" w:eastAsiaTheme="minorEastAsia" w:hAnsi="CMU Serif Roman" w:cs="Arial"/>
+          <w:color w:val="000000" w:themeColor="text1"/>
+          <w:sz w:val="18"/>
+          <w:szCs w:val="18"/>
+          <w:lang w:val="it-IT"/>
+        </w:rPr>
+        <w:t xml:space="preserve">il </w:t>
+      </w:r>
+      <w:r>
+        <w:rPr>
+          <w:rFonts w:ascii="CMU Serif Roman" w:eastAsiaTheme="minorEastAsia" w:hAnsi="CMU Serif Roman" w:cs="Arial"/>
+          <w:i/>
+          <w:iCs/>
+          <w:color w:val="000000" w:themeColor="text1"/>
+          <w:sz w:val="18"/>
+          <w:szCs w:val="18"/>
+          <w:lang w:val="it-IT"/>
+        </w:rPr>
+        <w:t>modello di collezione dei risultati ad albero binario</w:t>
+      </w:r>
+      <w:r>
+        <w:rPr>
+          <w:rFonts w:ascii="CMU Serif Roman" w:eastAsiaTheme="minorEastAsia" w:hAnsi="CMU Serif Roman" w:cs="Arial"/>
+          <w:color w:val="000000" w:themeColor="text1"/>
+          <w:sz w:val="18"/>
+          <w:szCs w:val="18"/>
+          <w:lang w:val="it-IT"/>
+        </w:rPr>
+        <w:t>.</w:t>
+      </w:r>
+      <w:r>
+        <w:rPr>
+          <w:rFonts w:ascii="CMU Serif Roman" w:eastAsiaTheme="minorEastAsia" w:hAnsi="CMU Serif Roman" w:cs="Arial"/>
+          <w:color w:val="000000" w:themeColor="text1"/>
+          <w:sz w:val="18"/>
+          <w:szCs w:val="18"/>
+          <w:lang w:val="it-IT"/>
+        </w:rPr>
+        <w:t xml:space="preserve"> Questo tipo di approccio è stato scelto, in quanto permette di raggiungere dei risultati migliori rispetto alla collezione puramente sequenziale dei risultati. Alternativamente, si può fare in modo che il vettore risultante sia disponibile a tutte le unità processanti del cluster. Fare ciò però, avrebbe comportato un approccio algoritmico differente rispetto a quello illustrato nella sezione seguente, oppure un’operazione di </w:t>
+      </w:r>
+      <w:r>
+        <w:rPr>
+          <w:rFonts w:ascii="CMU Serif Roman" w:eastAsiaTheme="minorEastAsia" w:hAnsi="CMU Serif Roman" w:cs="Arial"/>
+          <w:i/>
+          <w:iCs/>
+          <w:color w:val="000000" w:themeColor="text1"/>
+          <w:sz w:val="18"/>
+          <w:szCs w:val="18"/>
+          <w:lang w:val="it-IT"/>
+        </w:rPr>
+        <w:t>broadcast</w:t>
+      </w:r>
+      <w:r>
+        <w:rPr>
+          <w:rFonts w:ascii="CMU Serif Roman" w:eastAsiaTheme="minorEastAsia" w:hAnsi="CMU Serif Roman" w:cs="Arial"/>
+          <w:color w:val="000000" w:themeColor="text1"/>
+          <w:sz w:val="18"/>
+          <w:szCs w:val="18"/>
+          <w:lang w:val="it-IT"/>
+        </w:rPr>
+        <w:t xml:space="preserve"> finale dal processore </w:t>
+      </w:r>
+      <w:r>
+        <w:rPr>
+          <w:rFonts w:ascii="CMU Serif Roman" w:eastAsiaTheme="minorEastAsia" w:hAnsi="CMU Serif Roman" w:cs="Arial"/>
+          <w:i/>
+          <w:iCs/>
+          <w:color w:val="000000" w:themeColor="text1"/>
+          <w:sz w:val="18"/>
+          <w:szCs w:val="18"/>
+          <w:lang w:val="it-IT"/>
+        </w:rPr>
+        <w:t>master</w:t>
+      </w:r>
+      <w:r>
+        <w:rPr>
+          <w:rFonts w:ascii="CMU Serif Roman" w:eastAsiaTheme="minorEastAsia" w:hAnsi="CMU Serif Roman" w:cs="Arial"/>
+          <w:color w:val="000000" w:themeColor="text1"/>
+          <w:sz w:val="18"/>
+          <w:szCs w:val="18"/>
+          <w:lang w:val="it-IT"/>
+        </w:rPr>
+        <w:t xml:space="preserve"> a tutti gli altri processori del vettore risultante ottenuto.</w:t>
+      </w:r>
+    </w:p>
+    <w:p>
+      <w:pPr>
+        <w:jc w:val="both"/>
+        <w:rPr>
+          <w:rFonts w:ascii="CMU Serif Roman" w:eastAsiaTheme="minorEastAsia" w:hAnsi="CMU Serif Roman" w:cs="Arial"/>
+          <w:color w:val="000000" w:themeColor="text1"/>
+          <w:sz w:val="18"/>
+          <w:szCs w:val="18"/>
+          <w:lang w:val="it-IT"/>
+        </w:rPr>
+      </w:pPr>
+    </w:p>
+    <w:p>
+      <w:pPr>
+        <w:jc w:val="both"/>
+        <w:rPr>
+          <w:rFonts w:ascii="CMU Serif Roman" w:eastAsiaTheme="minorEastAsia" w:hAnsi="CMU Serif Roman" w:cs="Arial"/>
+          <w:color w:val="000000" w:themeColor="text1"/>
+          <w:sz w:val="18"/>
+          <w:szCs w:val="18"/>
+          <w:lang w:val="it-IT"/>
+        </w:rPr>
+      </w:pPr>
+      <w:r>
+        <w:rPr>
+          <w:rFonts w:ascii="CMU Serif Roman" w:eastAsiaTheme="minorEastAsia" w:hAnsi="CMU Serif Roman" w:cs="Arial"/>
+          <w:color w:val="000000" w:themeColor="text1"/>
+          <w:sz w:val="18"/>
+          <w:szCs w:val="18"/>
+          <w:lang w:val="it-IT"/>
+        </w:rPr>
+        <w:t xml:space="preserve">Ora si passa alla valutazione dell’approccio parallelo utilizzato. Nel caso più semplice in cui non è richiesto ricevere il vettore risultato in unico vettore, ma basta aver effettuato l’operazione di </w:t>
+      </w:r>
+      <w:proofErr w:type="spellStart"/>
+      <w:r>
+        <w:rPr>
+          <w:rFonts w:ascii="CMU Serif Roman" w:eastAsiaTheme="minorEastAsia" w:hAnsi="CMU Serif Roman" w:cs="Arial"/>
+          <w:i/>
+          <w:iCs/>
+          <w:color w:val="000000" w:themeColor="text1"/>
+          <w:sz w:val="18"/>
+          <w:szCs w:val="18"/>
+          <w:lang w:val="it-IT"/>
+        </w:rPr>
+        <w:t>saxpy</w:t>
+      </w:r>
+      <w:proofErr w:type="spellEnd"/>
+      <w:r>
+        <w:rPr>
+          <w:rFonts w:ascii="CMU Serif Roman" w:eastAsiaTheme="minorEastAsia" w:hAnsi="CMU Serif Roman" w:cs="Arial"/>
+          <w:color w:val="000000" w:themeColor="text1"/>
+          <w:sz w:val="18"/>
+          <w:szCs w:val="18"/>
+          <w:lang w:val="it-IT"/>
+        </w:rPr>
+        <w:t xml:space="preserve"> sulle varie porzioni di array distribuite, allora l’approccio parallelo risulta rientrare nella classe degli algoritmi paralleli perfetti, ovvero con speed-up pari a </w:t>
+      </w:r>
+      <m:oMath>
+        <m:r>
+          <w:rPr>
+            <w:rFonts w:ascii="Cambria Math" w:eastAsiaTheme="minorEastAsia" w:hAnsi="Cambria Math" w:cs="Arial"/>
+            <w:color w:val="000000" w:themeColor="text1"/>
+            <w:sz w:val="18"/>
+            <w:szCs w:val="18"/>
+            <w:lang w:val="it-IT"/>
+          </w:rPr>
+          <m:t>p</m:t>
+        </m:r>
+      </m:oMath>
+      <w:r>
+        <w:rPr>
+          <w:rFonts w:ascii="CMU Serif Roman" w:eastAsiaTheme="minorEastAsia" w:hAnsi="CMU Serif Roman" w:cs="Arial"/>
+          <w:color w:val="000000" w:themeColor="text1"/>
+          <w:sz w:val="18"/>
+          <w:szCs w:val="18"/>
+          <w:lang w:val="it-IT"/>
+        </w:rPr>
+        <w:t xml:space="preserve">, efficienza pari a </w:t>
+      </w:r>
+      <m:oMath>
+        <m:r>
+          <w:rPr>
+            <w:rFonts w:ascii="Cambria Math" w:eastAsiaTheme="minorEastAsia" w:hAnsi="Cambria Math" w:cs="Arial"/>
+            <w:color w:val="000000" w:themeColor="text1"/>
+            <w:sz w:val="18"/>
+            <w:szCs w:val="18"/>
+            <w:lang w:val="it-IT"/>
+          </w:rPr>
+          <m:t>1</m:t>
+        </m:r>
+      </m:oMath>
+      <w:r>
+        <w:rPr>
+          <w:rFonts w:ascii="CMU Serif Roman" w:eastAsiaTheme="minorEastAsia" w:hAnsi="CMU Serif Roman" w:cs="Arial"/>
+          <w:color w:val="000000" w:themeColor="text1"/>
+          <w:sz w:val="18"/>
+          <w:szCs w:val="18"/>
+          <w:lang w:val="it-IT"/>
+        </w:rPr>
+        <w:t xml:space="preserve"> e overhead pari a </w:t>
+      </w:r>
+      <m:oMath>
+        <m:r>
+          <w:rPr>
+            <w:rFonts w:ascii="Cambria Math" w:eastAsiaTheme="minorEastAsia" w:hAnsi="Cambria Math" w:cs="Arial"/>
+            <w:color w:val="000000" w:themeColor="text1"/>
+            <w:sz w:val="18"/>
+            <w:szCs w:val="18"/>
+            <w:lang w:val="it-IT"/>
+          </w:rPr>
+          <m:t>0</m:t>
+        </m:r>
+      </m:oMath>
+      <w:r>
+        <w:rPr>
+          <w:rFonts w:ascii="CMU Serif Roman" w:eastAsiaTheme="minorEastAsia" w:hAnsi="CMU Serif Roman" w:cs="Arial"/>
+          <w:color w:val="000000" w:themeColor="text1"/>
+          <w:sz w:val="18"/>
+          <w:szCs w:val="18"/>
+          <w:lang w:val="it-IT"/>
+        </w:rPr>
+        <w:t>. Diversamente, se necessario ottenere il vettore risultato per intero, allora la situazione cambia. In ogni caso, si precisa che nelle dimostrazioni che seguono si assume che i dati di input siano già distribuiti ai processori del cluster.</w:t>
+      </w:r>
+    </w:p>
+    <w:p>
+      <w:pPr>
+        <w:jc w:val="both"/>
+        <w:rPr>
+          <w:rFonts w:ascii="CMU Serif Roman" w:eastAsiaTheme="minorEastAsia" w:hAnsi="CMU Serif Roman" w:cs="Arial"/>
+          <w:color w:val="000000" w:themeColor="text1"/>
+          <w:sz w:val="18"/>
+          <w:szCs w:val="18"/>
+          <w:lang w:val="it-IT"/>
+        </w:rPr>
+      </w:pPr>
+    </w:p>
+    <w:p>
+      <w:pPr>
+        <w:jc w:val="both"/>
+        <w:rPr>
+          <w:rFonts w:ascii="CMU Serif Roman" w:eastAsiaTheme="minorEastAsia" w:hAnsi="CMU Serif Roman" w:cs="Arial"/>
+          <w:color w:val="000000" w:themeColor="text1"/>
+          <w:sz w:val="18"/>
+          <w:szCs w:val="18"/>
+          <w:lang w:val="it-IT"/>
+        </w:rPr>
+      </w:pPr>
+      <w:r>
+        <w:rPr>
+          <w:rFonts w:ascii="CMU Serif Roman" w:eastAsiaTheme="minorEastAsia" w:hAnsi="CMU Serif Roman" w:cs="Arial"/>
+          <w:color w:val="000000" w:themeColor="text1"/>
+          <w:sz w:val="18"/>
+          <w:szCs w:val="18"/>
+          <w:lang w:val="it-IT"/>
+        </w:rPr>
+        <w:t xml:space="preserve">Prima di procedere, </w:t>
+      </w:r>
+      <w:r>
+        <w:rPr>
+          <w:rFonts w:ascii="CMU Serif Roman" w:eastAsiaTheme="minorEastAsia" w:hAnsi="CMU Serif Roman" w:cs="Arial"/>
+          <w:color w:val="000000" w:themeColor="text1"/>
+          <w:sz w:val="18"/>
+          <w:szCs w:val="18"/>
+          <w:lang w:val="it-IT"/>
+        </w:rPr>
+        <w:t xml:space="preserve">si allega </w:t>
+      </w:r>
+      <w:r>
+        <w:rPr>
+          <w:rFonts w:ascii="CMU Serif Roman" w:eastAsiaTheme="minorEastAsia" w:hAnsi="CMU Serif Roman" w:cs="Arial"/>
+          <w:color w:val="000000" w:themeColor="text1"/>
+          <w:sz w:val="18"/>
+          <w:szCs w:val="18"/>
+          <w:lang w:val="it-IT"/>
+        </w:rPr>
+        <w:t xml:space="preserve">di </w:t>
+      </w:r>
+      <w:proofErr w:type="spellStart"/>
+      <w:r>
+        <w:rPr>
+          <w:rFonts w:ascii="CMU Serif Roman" w:eastAsiaTheme="minorEastAsia" w:hAnsi="CMU Serif Roman" w:cs="Arial"/>
+          <w:color w:val="000000" w:themeColor="text1"/>
+          <w:sz w:val="18"/>
+          <w:szCs w:val="18"/>
+          <w:lang w:val="it-IT"/>
+        </w:rPr>
+        <w:t>seguito</w:t>
+      </w:r>
+      <w:r>
+        <w:rPr>
+          <w:rFonts w:ascii="CMU Serif Roman" w:eastAsiaTheme="minorEastAsia" w:hAnsi="CMU Serif Roman" w:cs="Arial"/>
+          <w:color w:val="000000" w:themeColor="text1"/>
+          <w:sz w:val="18"/>
+          <w:szCs w:val="18"/>
+          <w:lang w:val="it-IT"/>
+        </w:rPr>
+        <w:t xml:space="preserve"> </w:t>
+      </w:r>
+      <w:r>
+        <w:rPr>
+          <w:rFonts w:ascii="CMU Serif Roman" w:eastAsiaTheme="minorEastAsia" w:hAnsi="CMU Serif Roman" w:cs="Arial"/>
+          <w:color w:val="000000" w:themeColor="text1"/>
+          <w:sz w:val="18"/>
+          <w:szCs w:val="18"/>
+          <w:lang w:val="it-IT"/>
+        </w:rPr>
+        <w:t>un’illustrazion</w:t>
+      </w:r>
+      <w:proofErr w:type="spellEnd"/>
+      <w:r>
+        <w:rPr>
+          <w:rFonts w:ascii="CMU Serif Roman" w:eastAsiaTheme="minorEastAsia" w:hAnsi="CMU Serif Roman" w:cs="Arial"/>
+          <w:color w:val="000000" w:themeColor="text1"/>
+          <w:sz w:val="18"/>
+          <w:szCs w:val="18"/>
+          <w:lang w:val="it-IT"/>
+        </w:rPr>
+        <w:t>e dell’approccio parallelo adottato</w:t>
+      </w:r>
+      <w:r>
+        <w:rPr>
+          <w:rFonts w:ascii="CMU Serif Roman" w:eastAsiaTheme="minorEastAsia" w:hAnsi="CMU Serif Roman" w:cs="Arial"/>
+          <w:color w:val="000000" w:themeColor="text1"/>
+          <w:sz w:val="18"/>
+          <w:szCs w:val="18"/>
+          <w:lang w:val="it-IT"/>
+        </w:rPr>
+        <w:t xml:space="preserve"> quando necessario ottenere l’array finale.</w:t>
+      </w:r>
+    </w:p>
+    <w:p>
+      <w:pPr>
+        <w:jc w:val="both"/>
+        <w:rPr>
+          <w:rFonts w:ascii="CMU Serif Roman" w:eastAsiaTheme="minorEastAsia" w:hAnsi="CMU Serif Roman" w:cs="Arial"/>
+          <w:color w:val="000000" w:themeColor="text1"/>
+          <w:sz w:val="18"/>
+          <w:szCs w:val="18"/>
+          <w:lang w:val="it-IT"/>
+        </w:rPr>
+      </w:pPr>
+    </w:p>
+    <w:p>
+      <w:pPr>
+        <w:jc w:val="both"/>
+        <w:rPr>
+          <w:rFonts w:ascii="CMU Serif Roman" w:eastAsiaTheme="minorEastAsia" w:hAnsi="CMU Serif Roman" w:cs="Arial"/>
+          <w:color w:val="000000" w:themeColor="text1"/>
+          <w:sz w:val="18"/>
+          <w:szCs w:val="18"/>
+          <w:lang w:val="it-IT"/>
+        </w:rPr>
+      </w:pPr>
+      <w:r>
+        <w:rPr>
+          <w:rFonts w:ascii="CMU Serif Roman" w:eastAsiaTheme="minorEastAsia" w:hAnsi="CMU Serif Roman" w:cs="Arial"/>
+          <w:noProof/>
+          <w:color w:val="000000" w:themeColor="text1"/>
+          <w:sz w:val="18"/>
+          <w:szCs w:val="18"/>
+          <w:lang w:val="it-IT"/>
+        </w:rPr>
+        <w:lastRenderedPageBreak/>
+        <w:drawing>
+          <wp:inline distT="0" distB="0" distL="0" distR="0" wp14:anchorId="664B3AFD" wp14:editId="7D6952A5">
+            <wp:extent cx="5731510" cy="4800600"/>
+            <wp:effectExtent l="0" t="0" r="0" b="0"/>
+            <wp:docPr id="2" name="Picture 2" descr="Diagram&#10;&#10;Description automatically generated"/>
+            <wp:cNvGraphicFramePr>
+              <a:graphicFrameLocks xmlns:a="http://schemas.openxmlformats.org/drawingml/2006/main" noChangeAspect="1"/>
+            </wp:cNvGraphicFramePr>
+            <a:graphic xmlns:a="http://schemas.openxmlformats.org/drawingml/2006/main">
+              <a:graphicData uri="http://schemas.openxmlformats.org/drawingml/2006/picture">
+                <pic:pic xmlns:pic="http://schemas.openxmlformats.org/drawingml/2006/picture">
+                  <pic:nvPicPr>
+                    <pic:cNvPr id="2" name="Picture 2" descr="Diagram&#10;&#10;Description automatically generated"/>
+                    <pic:cNvPicPr/>
+                  </pic:nvPicPr>
+                  <pic:blipFill>
+                    <a:blip r:embed="rId9">
+                      <a:extLst>
+                        <a:ext uri="{28A0092B-C50C-407E-A947-70E740481C1C}">
+                          <a14:useLocalDpi xmlns:a14="http://schemas.microsoft.com/office/drawing/2010/main" val="0"/>
+                        </a:ext>
+                      </a:extLst>
+                    </a:blip>
+                    <a:stretch>
+                      <a:fillRect/>
+                    </a:stretch>
+                  </pic:blipFill>
+                  <pic:spPr>
+                    <a:xfrm>
+                      <a:off x="0" y="0"/>
+                      <a:ext cx="5731510" cy="4800600"/>
+                    </a:xfrm>
+                    <a:prstGeom prst="rect">
+                      <a:avLst/>
+                    </a:prstGeom>
+                  </pic:spPr>
+                </pic:pic>
+              </a:graphicData>
+            </a:graphic>
+          </wp:inline>
+        </w:drawing>
+      </w:r>
+    </w:p>
+    <w:p>
+      <w:pPr>
+        <w:jc w:val="both"/>
+        <w:rPr>
+          <w:rFonts w:ascii="CMU Serif Roman" w:eastAsiaTheme="minorEastAsia" w:hAnsi="CMU Serif Roman" w:cs="Arial"/>
+          <w:color w:val="000000" w:themeColor="text1"/>
+          <w:sz w:val="18"/>
+          <w:szCs w:val="18"/>
+          <w:lang w:val="it-IT"/>
+        </w:rPr>
+      </w:pPr>
+    </w:p>
+    <w:p>
+      <w:pPr>
+        <w:jc w:val="both"/>
+        <w:rPr>
+          <w:rFonts w:ascii="CMU Serif Roman" w:eastAsiaTheme="minorEastAsia" w:hAnsi="CMU Serif Roman" w:cs="Arial"/>
+          <w:color w:val="000000" w:themeColor="text1"/>
+          <w:sz w:val="18"/>
+          <w:szCs w:val="18"/>
+          <w:lang w:val="it-IT"/>
+        </w:rPr>
+      </w:pPr>
+      <w:r>
+        <w:rPr>
+          <w:rFonts w:ascii="CMU Serif Roman" w:eastAsiaTheme="minorEastAsia" w:hAnsi="CMU Serif Roman" w:cs="Arial"/>
+          <w:color w:val="000000" w:themeColor="text1"/>
+          <w:sz w:val="18"/>
+          <w:szCs w:val="18"/>
+          <w:lang w:val="it-IT"/>
+        </w:rPr>
+        <w:t xml:space="preserve">Si consideri </w:t>
+      </w:r>
+      <m:oMath>
+        <m:r>
+          <w:rPr>
+            <w:rFonts w:ascii="Cambria Math" w:eastAsiaTheme="minorEastAsia" w:hAnsi="Cambria Math" w:cs="Arial"/>
+            <w:color w:val="000000" w:themeColor="text1"/>
+            <w:sz w:val="18"/>
+            <w:szCs w:val="18"/>
+            <w:lang w:val="it-IT"/>
+          </w:rPr>
+          <m:t>M</m:t>
+        </m:r>
+      </m:oMath>
+      <w:r>
+        <w:rPr>
+          <w:rFonts w:ascii="CMU Serif Roman" w:eastAsiaTheme="minorEastAsia" w:hAnsi="CMU Serif Roman" w:cs="Arial"/>
+          <w:color w:val="000000" w:themeColor="text1"/>
+          <w:sz w:val="18"/>
+          <w:szCs w:val="18"/>
+          <w:lang w:val="it-IT"/>
+        </w:rPr>
+        <w:t xml:space="preserve"> come la dimensione d</w:t>
+      </w:r>
+      <w:proofErr w:type="spellStart"/>
+      <w:r>
+        <w:rPr>
+          <w:rFonts w:ascii="CMU Serif Roman" w:eastAsiaTheme="minorEastAsia" w:hAnsi="CMU Serif Roman" w:cs="Arial"/>
+          <w:color w:val="000000" w:themeColor="text1"/>
+          <w:sz w:val="18"/>
+          <w:szCs w:val="18"/>
+          <w:lang w:val="it-IT"/>
+        </w:rPr>
+        <w:t>el</w:t>
+      </w:r>
+      <w:proofErr w:type="spellEnd"/>
+      <w:r>
+        <w:rPr>
+          <w:rFonts w:ascii="CMU Serif Roman" w:eastAsiaTheme="minorEastAsia" w:hAnsi="CMU Serif Roman" w:cs="Arial"/>
+          <w:color w:val="000000" w:themeColor="text1"/>
+          <w:sz w:val="18"/>
+          <w:szCs w:val="18"/>
+          <w:lang w:val="it-IT"/>
+        </w:rPr>
+        <w:t xml:space="preserve"> singolo vettore </w:t>
+      </w:r>
+      <m:oMath>
+        <m:r>
+          <w:rPr>
+            <w:rFonts w:ascii="Cambria Math" w:eastAsiaTheme="minorEastAsia" w:hAnsi="Cambria Math" w:cs="Arial"/>
+            <w:color w:val="000000" w:themeColor="text1"/>
+            <w:sz w:val="18"/>
+            <w:szCs w:val="18"/>
+            <w:lang w:val="it-IT"/>
+          </w:rPr>
+          <m:t>a</m:t>
+        </m:r>
+      </m:oMath>
+      <w:r>
+        <w:rPr>
+          <w:rFonts w:ascii="CMU Serif Roman" w:eastAsiaTheme="minorEastAsia" w:hAnsi="CMU Serif Roman" w:cs="Arial"/>
+          <w:color w:val="000000" w:themeColor="text1"/>
+          <w:sz w:val="18"/>
+          <w:szCs w:val="18"/>
+          <w:lang w:val="it-IT"/>
+        </w:rPr>
+        <w:t xml:space="preserve"> e del </w:t>
+      </w:r>
+      <w:proofErr w:type="spellStart"/>
+      <w:r>
+        <w:rPr>
+          <w:rFonts w:ascii="CMU Serif Roman" w:eastAsiaTheme="minorEastAsia" w:hAnsi="CMU Serif Roman" w:cs="Arial"/>
+          <w:color w:val="000000" w:themeColor="text1"/>
+          <w:sz w:val="18"/>
+          <w:szCs w:val="18"/>
+          <w:lang w:val="it-IT"/>
+        </w:rPr>
+        <w:t>vettore</w:t>
+      </w:r>
+      <w:proofErr w:type="spellEnd"/>
+      <w:r>
+        <w:rPr>
+          <w:rFonts w:ascii="CMU Serif Roman" w:eastAsiaTheme="minorEastAsia" w:hAnsi="CMU Serif Roman" w:cs="Arial"/>
+          <w:color w:val="000000" w:themeColor="text1"/>
+          <w:sz w:val="18"/>
+          <w:szCs w:val="18"/>
+          <w:lang w:val="it-IT"/>
+        </w:rPr>
+        <w:t xml:space="preserve"> </w:t>
+      </w:r>
+      <m:oMath>
+        <m:r>
+          <w:rPr>
+            <w:rFonts w:ascii="Cambria Math" w:eastAsiaTheme="minorEastAsia" w:hAnsi="Cambria Math" w:cs="Arial"/>
+            <w:color w:val="000000" w:themeColor="text1"/>
+            <w:sz w:val="18"/>
+            <w:szCs w:val="18"/>
+            <w:lang w:val="it-IT"/>
+          </w:rPr>
+          <m:t>b</m:t>
+        </m:r>
+      </m:oMath>
+      <w:r>
+        <w:rPr>
+          <w:rFonts w:ascii="CMU Serif Roman" w:eastAsiaTheme="minorEastAsia" w:hAnsi="CMU Serif Roman" w:cs="Arial"/>
+          <w:color w:val="000000" w:themeColor="text1"/>
+          <w:sz w:val="18"/>
+          <w:szCs w:val="18"/>
+          <w:lang w:val="it-IT"/>
+        </w:rPr>
+        <w:t xml:space="preserve">. Di conseguenza la somma delle due dimensioni vale </w:t>
+      </w:r>
+      <m:oMath>
+        <m:r>
+          <w:rPr>
+            <w:rFonts w:ascii="Cambria Math" w:eastAsiaTheme="minorEastAsia" w:hAnsi="Cambria Math" w:cs="Arial"/>
+            <w:color w:val="000000" w:themeColor="text1"/>
+            <w:sz w:val="18"/>
+            <w:szCs w:val="18"/>
+            <w:lang w:val="it-IT"/>
+          </w:rPr>
+          <m:t>2M</m:t>
+        </m:r>
+      </m:oMath>
+      <w:r>
+        <w:rPr>
+          <w:rFonts w:ascii="CMU Serif Roman" w:eastAsiaTheme="minorEastAsia" w:hAnsi="CMU Serif Roman" w:cs="Arial"/>
+          <w:color w:val="000000" w:themeColor="text1"/>
+          <w:sz w:val="18"/>
+          <w:szCs w:val="18"/>
+          <w:lang w:val="it-IT"/>
+        </w:rPr>
+        <w:t xml:space="preserve"> che indichiamo con </w:t>
+      </w:r>
+      <m:oMath>
+        <m:r>
+          <w:rPr>
+            <w:rFonts w:ascii="Cambria Math" w:eastAsiaTheme="minorEastAsia" w:hAnsi="Cambria Math" w:cs="Arial"/>
+            <w:color w:val="000000" w:themeColor="text1"/>
+            <w:sz w:val="18"/>
+            <w:szCs w:val="18"/>
+            <w:lang w:val="it-IT"/>
+          </w:rPr>
+          <m:t>N</m:t>
+        </m:r>
+      </m:oMath>
+      <w:r>
+        <w:rPr>
+          <w:rFonts w:ascii="CMU Serif Roman" w:eastAsiaTheme="minorEastAsia" w:hAnsi="CMU Serif Roman" w:cs="Arial"/>
+          <w:color w:val="000000" w:themeColor="text1"/>
+          <w:sz w:val="18"/>
+          <w:szCs w:val="18"/>
+          <w:lang w:val="it-IT"/>
+        </w:rPr>
+        <w:t>.</w:t>
+      </w:r>
+      <w:r>
+        <w:rPr>
+          <w:rFonts w:ascii="CMU Serif Roman" w:eastAsiaTheme="minorEastAsia" w:hAnsi="CMU Serif Roman" w:cs="Arial"/>
+          <w:color w:val="000000" w:themeColor="text1"/>
+          <w:sz w:val="18"/>
+          <w:szCs w:val="18"/>
+          <w:lang w:val="it-IT"/>
+        </w:rPr>
+        <w:t xml:space="preserve"> La complessità computazionale con </w:t>
+      </w:r>
+      <m:oMath>
+        <m:r>
+          <w:rPr>
+            <w:rFonts w:ascii="Cambria Math" w:eastAsiaTheme="minorEastAsia" w:hAnsi="Cambria Math" w:cs="Arial"/>
+            <w:color w:val="000000" w:themeColor="text1"/>
+            <w:sz w:val="18"/>
+            <w:szCs w:val="18"/>
+            <w:lang w:val="it-IT"/>
+          </w:rPr>
+          <m:t>p</m:t>
+        </m:r>
+        <m:r>
+          <w:rPr>
+            <w:rFonts w:ascii="Cambria Math" w:eastAsiaTheme="minorEastAsia" w:hAnsi="Cambria Math" w:cs="Arial"/>
+            <w:color w:val="000000" w:themeColor="text1"/>
+            <w:sz w:val="18"/>
+            <w:szCs w:val="18"/>
+            <w:lang w:val="it-IT"/>
+          </w:rPr>
+          <m:t>=1</m:t>
+        </m:r>
+      </m:oMath>
+      <w:r>
+        <w:rPr>
+          <w:rFonts w:ascii="CMU Serif Roman" w:eastAsiaTheme="minorEastAsia" w:hAnsi="CMU Serif Roman" w:cs="Arial"/>
+          <w:color w:val="000000" w:themeColor="text1"/>
+          <w:sz w:val="18"/>
+          <w:szCs w:val="18"/>
+          <w:lang w:val="it-IT"/>
+        </w:rPr>
+        <w:t xml:space="preserve"> dell’algoritmo sequenziale è pari a </w:t>
+      </w:r>
+      <m:oMath>
+        <m:sSub>
+          <m:sSubPr>
+            <m:ctrlPr>
+              <w:rPr>
+                <w:rFonts w:ascii="Cambria Math" w:eastAsiaTheme="minorEastAsia" w:hAnsi="Cambria Math" w:cs="Arial"/>
+                <w:i/>
+                <w:color w:val="000000" w:themeColor="text1"/>
+                <w:sz w:val="18"/>
+                <w:szCs w:val="18"/>
+                <w:lang w:val="it-IT"/>
+              </w:rPr>
+            </m:ctrlPr>
+          </m:sSubPr>
+          <m:e>
+            <m:r>
+              <w:rPr>
+                <w:rFonts w:ascii="Cambria Math" w:eastAsiaTheme="minorEastAsia" w:hAnsi="Cambria Math" w:cs="Arial"/>
+                <w:color w:val="000000" w:themeColor="text1"/>
+                <w:sz w:val="18"/>
+                <w:szCs w:val="18"/>
+                <w:lang w:val="it-IT"/>
+              </w:rPr>
+              <m:t>T</m:t>
+            </m:r>
+          </m:e>
+          <m:sub>
+            <m:r>
+              <w:rPr>
+                <w:rFonts w:ascii="Cambria Math" w:eastAsiaTheme="minorEastAsia" w:hAnsi="Cambria Math" w:cs="Arial"/>
+                <w:color w:val="000000" w:themeColor="text1"/>
+                <w:sz w:val="18"/>
+                <w:szCs w:val="18"/>
+                <w:lang w:val="it-IT"/>
+              </w:rPr>
+              <m:t>1</m:t>
+            </m:r>
+          </m:sub>
+        </m:sSub>
+        <m:d>
+          <m:dPr>
+            <m:ctrlPr>
+              <w:rPr>
+                <w:rFonts w:ascii="Cambria Math" w:eastAsiaTheme="minorEastAsia" w:hAnsi="Cambria Math" w:cs="Arial"/>
+                <w:i/>
+                <w:color w:val="000000" w:themeColor="text1"/>
+                <w:sz w:val="18"/>
+                <w:szCs w:val="18"/>
+                <w:lang w:val="it-IT"/>
+              </w:rPr>
+            </m:ctrlPr>
+          </m:dPr>
+          <m:e>
+            <m:r>
+              <w:rPr>
+                <w:rFonts w:ascii="Cambria Math" w:eastAsiaTheme="minorEastAsia" w:hAnsi="Cambria Math" w:cs="Arial"/>
+                <w:color w:val="000000" w:themeColor="text1"/>
+                <w:sz w:val="18"/>
+                <w:szCs w:val="18"/>
+                <w:lang w:val="it-IT"/>
+              </w:rPr>
+              <m:t>N</m:t>
+            </m:r>
+          </m:e>
+        </m:d>
+        <m:r>
+          <w:rPr>
+            <w:rFonts w:ascii="Cambria Math" w:eastAsiaTheme="minorEastAsia" w:hAnsi="Cambria Math" w:cs="Arial"/>
+            <w:color w:val="000000" w:themeColor="text1"/>
+            <w:sz w:val="18"/>
+            <w:szCs w:val="18"/>
+            <w:lang w:val="it-IT"/>
+          </w:rPr>
+          <m:t>=N⋅</m:t>
+        </m:r>
+        <m:sSub>
+          <m:sSubPr>
+            <m:ctrlPr>
+              <w:rPr>
+                <w:rFonts w:ascii="Cambria Math" w:eastAsiaTheme="minorEastAsia" w:hAnsi="Cambria Math" w:cs="Arial"/>
+                <w:i/>
+                <w:color w:val="000000" w:themeColor="text1"/>
+                <w:sz w:val="18"/>
+                <w:szCs w:val="18"/>
+                <w:lang w:val="it-IT"/>
+              </w:rPr>
+            </m:ctrlPr>
+          </m:sSubPr>
+          <m:e>
+            <m:r>
+              <w:rPr>
+                <w:rFonts w:ascii="Cambria Math" w:eastAsiaTheme="minorEastAsia" w:hAnsi="Cambria Math" w:cs="Arial"/>
+                <w:color w:val="000000" w:themeColor="text1"/>
+                <w:sz w:val="18"/>
+                <w:szCs w:val="18"/>
+                <w:lang w:val="it-IT"/>
+              </w:rPr>
+              <m:t>t</m:t>
+            </m:r>
+          </m:e>
+          <m:sub>
+            <m:r>
+              <w:rPr>
+                <w:rFonts w:ascii="Cambria Math" w:eastAsiaTheme="minorEastAsia" w:hAnsi="Cambria Math" w:cs="Arial"/>
+                <w:color w:val="000000" w:themeColor="text1"/>
+                <w:sz w:val="18"/>
+                <w:szCs w:val="18"/>
+                <w:lang w:val="it-IT"/>
+              </w:rPr>
+              <m:t>calc</m:t>
+            </m:r>
+          </m:sub>
+        </m:sSub>
+        <m:r>
+          <w:rPr>
+            <w:rFonts w:ascii="Cambria Math" w:eastAsiaTheme="minorEastAsia" w:hAnsi="Cambria Math" w:cs="Arial"/>
+            <w:color w:val="000000" w:themeColor="text1"/>
+            <w:sz w:val="18"/>
+            <w:szCs w:val="18"/>
+            <w:lang w:val="it-IT"/>
+          </w:rPr>
+          <m:t>=M</m:t>
+        </m:r>
+        <m:r>
+          <w:rPr>
+            <w:rFonts w:ascii="Cambria Math" w:eastAsiaTheme="minorEastAsia" w:hAnsi="Cambria Math" w:cs="Arial"/>
+            <w:color w:val="000000" w:themeColor="text1"/>
+            <w:sz w:val="18"/>
+            <w:szCs w:val="18"/>
+            <w:lang w:val="it-IT"/>
+          </w:rPr>
+          <m:t>⋅</m:t>
+        </m:r>
+        <m:sSub>
+          <m:sSubPr>
+            <m:ctrlPr>
+              <w:rPr>
+                <w:rFonts w:ascii="Cambria Math" w:eastAsiaTheme="minorEastAsia" w:hAnsi="Cambria Math" w:cs="Arial"/>
+                <w:i/>
+                <w:color w:val="000000" w:themeColor="text1"/>
+                <w:sz w:val="18"/>
+                <w:szCs w:val="18"/>
+                <w:lang w:val="it-IT"/>
+              </w:rPr>
+            </m:ctrlPr>
+          </m:sSubPr>
+          <m:e>
+            <m:r>
+              <w:rPr>
+                <w:rFonts w:ascii="Cambria Math" w:eastAsiaTheme="minorEastAsia" w:hAnsi="Cambria Math" w:cs="Arial"/>
+                <w:color w:val="000000" w:themeColor="text1"/>
+                <w:sz w:val="18"/>
+                <w:szCs w:val="18"/>
+                <w:lang w:val="it-IT"/>
+              </w:rPr>
+              <m:t>t</m:t>
+            </m:r>
+          </m:e>
+          <m:sub>
+            <m:r>
+              <w:rPr>
+                <w:rFonts w:ascii="Cambria Math" w:eastAsiaTheme="minorEastAsia" w:hAnsi="Cambria Math" w:cs="Arial"/>
+                <w:color w:val="000000" w:themeColor="text1"/>
+                <w:sz w:val="18"/>
+                <w:szCs w:val="18"/>
+                <w:lang w:val="it-IT"/>
+              </w:rPr>
+              <m:t>addizione</m:t>
+            </m:r>
+          </m:sub>
+        </m:sSub>
+        <m:r>
+          <w:rPr>
+            <w:rFonts w:ascii="Cambria Math" w:eastAsiaTheme="minorEastAsia" w:hAnsi="Cambria Math" w:cs="Arial"/>
+            <w:color w:val="000000" w:themeColor="text1"/>
+            <w:sz w:val="18"/>
+            <w:szCs w:val="18"/>
+            <w:lang w:val="it-IT"/>
+          </w:rPr>
+          <m:t>+M</m:t>
+        </m:r>
+        <m:r>
+          <w:rPr>
+            <w:rFonts w:ascii="Cambria Math" w:eastAsiaTheme="minorEastAsia" w:hAnsi="Cambria Math" w:cs="Arial"/>
+            <w:color w:val="000000" w:themeColor="text1"/>
+            <w:sz w:val="18"/>
+            <w:szCs w:val="18"/>
+            <w:lang w:val="it-IT"/>
+          </w:rPr>
+          <m:t>⋅</m:t>
+        </m:r>
+        <m:sSub>
+          <m:sSubPr>
+            <m:ctrlPr>
+              <w:rPr>
+                <w:rFonts w:ascii="Cambria Math" w:eastAsiaTheme="minorEastAsia" w:hAnsi="Cambria Math" w:cs="Arial"/>
+                <w:i/>
+                <w:color w:val="000000" w:themeColor="text1"/>
+                <w:sz w:val="18"/>
+                <w:szCs w:val="18"/>
+                <w:lang w:val="it-IT"/>
+              </w:rPr>
+            </m:ctrlPr>
+          </m:sSubPr>
+          <m:e>
+            <m:r>
+              <w:rPr>
+                <w:rFonts w:ascii="Cambria Math" w:eastAsiaTheme="minorEastAsia" w:hAnsi="Cambria Math" w:cs="Arial"/>
+                <w:color w:val="000000" w:themeColor="text1"/>
+                <w:sz w:val="18"/>
+                <w:szCs w:val="18"/>
+                <w:lang w:val="it-IT"/>
+              </w:rPr>
+              <m:t>t</m:t>
+            </m:r>
+          </m:e>
+          <m:sub>
+            <m:r>
+              <w:rPr>
+                <w:rFonts w:ascii="Cambria Math" w:eastAsiaTheme="minorEastAsia" w:hAnsi="Cambria Math" w:cs="Arial"/>
+                <w:color w:val="000000" w:themeColor="text1"/>
+                <w:sz w:val="18"/>
+                <w:szCs w:val="18"/>
+                <w:lang w:val="it-IT"/>
+              </w:rPr>
+              <m:t>moltiplicazione</m:t>
+            </m:r>
+          </m:sub>
+        </m:sSub>
+      </m:oMath>
+      <w:r>
+        <w:rPr>
+          <w:rFonts w:ascii="CMU Serif Roman" w:eastAsiaTheme="minorEastAsia" w:hAnsi="CMU Serif Roman" w:cs="Arial"/>
+          <w:color w:val="000000" w:themeColor="text1"/>
+          <w:sz w:val="18"/>
+          <w:szCs w:val="18"/>
+          <w:lang w:val="it-IT"/>
+        </w:rPr>
+        <w:t>. Siccome il tempo per fare un’addizione o una moltiplicazione asintoticamente risulta essere simile, allora si possono raggruppare le due quantità.</w:t>
+      </w:r>
+    </w:p>
+    <w:p>
+      <w:pPr>
+        <w:jc w:val="both"/>
+        <w:rPr>
+          <w:rFonts w:ascii="CMU Serif Roman" w:eastAsiaTheme="minorEastAsia" w:hAnsi="CMU Serif Roman" w:cs="Arial"/>
+          <w:color w:val="000000" w:themeColor="text1"/>
+          <w:sz w:val="18"/>
+          <w:szCs w:val="18"/>
+          <w:lang w:val="it-IT"/>
+        </w:rPr>
+      </w:pPr>
+    </w:p>
+    <w:p>
+      <w:pPr>
+        <w:jc w:val="both"/>
+        <w:rPr>
+          <w:rFonts w:ascii="CMU Serif Roman" w:eastAsiaTheme="minorEastAsia" w:hAnsi="CMU Serif Roman" w:cs="Arial"/>
+          <w:color w:val="000000" w:themeColor="text1"/>
+          <w:sz w:val="18"/>
+          <w:szCs w:val="18"/>
+          <w:lang w:val="it-IT"/>
+        </w:rPr>
+      </w:pPr>
+      <w:r>
+        <w:rPr>
+          <w:rFonts w:ascii="CMU Serif Roman" w:eastAsiaTheme="minorEastAsia" w:hAnsi="CMU Serif Roman" w:cs="Arial"/>
+          <w:color w:val="000000" w:themeColor="text1"/>
+          <w:sz w:val="18"/>
+          <w:szCs w:val="18"/>
+          <w:lang w:val="it-IT"/>
+        </w:rPr>
+        <w:t>Nel caso in cui non si consideri la necessità di riunire i dati in unico vettore di output, allora si ottiene:</w:t>
+      </w:r>
+      <w:r>
+        <w:rPr>
+          <w:rFonts w:ascii="CMU Serif Roman" w:eastAsiaTheme="minorEastAsia" w:hAnsi="CMU Serif Roman" w:cs="Arial"/>
+          <w:color w:val="000000" w:themeColor="text1"/>
+          <w:sz w:val="18"/>
+          <w:szCs w:val="18"/>
+          <w:lang w:val="it-IT"/>
+        </w:rPr>
+        <w:t xml:space="preserve"> </w:t>
+      </w:r>
+    </w:p>
+    <w:p>
+      <w:pPr>
+        <w:jc w:val="both"/>
+        <w:rPr>
+          <w:rFonts w:ascii="CMU Serif Roman" w:eastAsiaTheme="minorEastAsia" w:hAnsi="CMU Serif Roman" w:cs="Arial"/>
+          <w:color w:val="000000" w:themeColor="text1"/>
+          <w:sz w:val="18"/>
+          <w:szCs w:val="18"/>
+          <w:lang w:val="it-IT"/>
+        </w:rPr>
+      </w:pPr>
+    </w:p>
+    <w:p>
+      <w:pPr>
+        <w:jc w:val="both"/>
+        <w:rPr>
+          <w:rFonts w:ascii="CMU Serif Roman" w:eastAsiaTheme="minorEastAsia" w:hAnsi="CMU Serif Roman" w:cs="Arial"/>
+          <w:color w:val="000000" w:themeColor="text1"/>
+          <w:sz w:val="18"/>
+          <w:szCs w:val="18"/>
+          <w:lang w:val="it-IT"/>
+        </w:rPr>
+      </w:pPr>
+      <m:oMathPara>
+        <m:oMath>
+          <m:sSub>
+            <m:sSubPr>
+              <m:ctrlPr>
+                <w:rPr>
+                  <w:rFonts w:ascii="Cambria Math" w:eastAsiaTheme="minorEastAsia" w:hAnsi="Cambria Math" w:cs="Arial"/>
+                  <w:i/>
+                  <w:color w:val="000000" w:themeColor="text1"/>
+                  <w:sz w:val="18"/>
+                  <w:szCs w:val="18"/>
+                  <w:lang w:val="it-IT"/>
+                </w:rPr>
+              </m:ctrlPr>
+            </m:sSubPr>
+            <m:e>
+              <m:r>
+                <w:rPr>
+                  <w:rFonts w:ascii="Cambria Math" w:eastAsiaTheme="minorEastAsia" w:hAnsi="Cambria Math" w:cs="Arial"/>
+                  <w:color w:val="000000" w:themeColor="text1"/>
+                  <w:sz w:val="18"/>
+                  <w:szCs w:val="18"/>
+                  <w:lang w:val="it-IT"/>
+                </w:rPr>
+                <m:t>T</m:t>
+              </m:r>
+            </m:e>
+            <m:sub>
+              <m:r>
+                <w:rPr>
+                  <w:rFonts w:ascii="Cambria Math" w:eastAsiaTheme="minorEastAsia" w:hAnsi="Cambria Math" w:cs="Arial"/>
+                  <w:color w:val="000000" w:themeColor="text1"/>
+                  <w:sz w:val="18"/>
+                  <w:szCs w:val="18"/>
+                  <w:lang w:val="it-IT"/>
+                </w:rPr>
+                <m:t>p</m:t>
+              </m:r>
+            </m:sub>
+          </m:sSub>
+          <m:d>
+            <m:dPr>
+              <m:ctrlPr>
+                <w:rPr>
+                  <w:rFonts w:ascii="Cambria Math" w:eastAsiaTheme="minorEastAsia" w:hAnsi="Cambria Math" w:cs="Arial"/>
+                  <w:i/>
+                  <w:color w:val="000000" w:themeColor="text1"/>
+                  <w:sz w:val="18"/>
+                  <w:szCs w:val="18"/>
+                  <w:lang w:val="it-IT"/>
+                </w:rPr>
+              </m:ctrlPr>
+            </m:dPr>
+            <m:e>
+              <m:r>
+                <w:rPr>
+                  <w:rFonts w:ascii="Cambria Math" w:eastAsiaTheme="minorEastAsia" w:hAnsi="Cambria Math" w:cs="Arial"/>
+                  <w:color w:val="000000" w:themeColor="text1"/>
+                  <w:sz w:val="18"/>
+                  <w:szCs w:val="18"/>
+                  <w:lang w:val="it-IT"/>
+                </w:rPr>
+                <m:t>N</m:t>
+              </m:r>
+            </m:e>
+          </m:d>
+          <m:r>
+            <w:rPr>
+              <w:rFonts w:ascii="Cambria Math" w:eastAsiaTheme="minorEastAsia" w:hAnsi="Cambria Math" w:cs="Arial"/>
+              <w:color w:val="000000" w:themeColor="text1"/>
+              <w:sz w:val="18"/>
+              <w:szCs w:val="18"/>
+              <w:lang w:val="it-IT"/>
+            </w:rPr>
+            <m:t>=</m:t>
+          </m:r>
+          <m:f>
+            <m:fPr>
+              <m:ctrlPr>
+                <w:rPr>
+                  <w:rFonts w:ascii="Cambria Math" w:eastAsiaTheme="minorEastAsia" w:hAnsi="Cambria Math" w:cs="Arial"/>
+                  <w:i/>
+                  <w:color w:val="000000" w:themeColor="text1"/>
+                  <w:sz w:val="18"/>
+                  <w:szCs w:val="18"/>
+                  <w:lang w:val="it-IT"/>
+                </w:rPr>
+              </m:ctrlPr>
+            </m:fPr>
+            <m:num>
+              <m:r>
+                <w:rPr>
+                  <w:rFonts w:ascii="Cambria Math" w:eastAsiaTheme="minorEastAsia" w:hAnsi="Cambria Math" w:cs="Arial"/>
+                  <w:color w:val="000000" w:themeColor="text1"/>
+                  <w:sz w:val="18"/>
+                  <w:szCs w:val="18"/>
+                  <w:lang w:val="it-IT"/>
+                </w:rPr>
+                <m:t>N</m:t>
+              </m:r>
+            </m:num>
+            <m:den>
+              <m:r>
+                <w:rPr>
+                  <w:rFonts w:ascii="Cambria Math" w:eastAsiaTheme="minorEastAsia" w:hAnsi="Cambria Math" w:cs="Arial"/>
+                  <w:color w:val="000000" w:themeColor="text1"/>
+                  <w:sz w:val="18"/>
+                  <w:szCs w:val="18"/>
+                  <w:lang w:val="it-IT"/>
+                </w:rPr>
+                <m:t>p</m:t>
+              </m:r>
+            </m:den>
+          </m:f>
+          <m:sSub>
+            <m:sSubPr>
+              <m:ctrlPr>
+                <w:rPr>
+                  <w:rFonts w:ascii="Cambria Math" w:eastAsiaTheme="minorEastAsia" w:hAnsi="Cambria Math" w:cs="Arial"/>
+                  <w:i/>
+                  <w:color w:val="000000" w:themeColor="text1"/>
+                  <w:sz w:val="18"/>
+                  <w:szCs w:val="18"/>
+                  <w:lang w:val="it-IT"/>
+                </w:rPr>
+              </m:ctrlPr>
+            </m:sSubPr>
+            <m:e>
+              <m:r>
+                <w:rPr>
+                  <w:rFonts w:ascii="Cambria Math" w:eastAsiaTheme="minorEastAsia" w:hAnsi="Cambria Math" w:cs="Arial"/>
+                  <w:color w:val="000000" w:themeColor="text1"/>
+                  <w:sz w:val="18"/>
+                  <w:szCs w:val="18"/>
+                  <w:lang w:val="it-IT"/>
+                </w:rPr>
+                <m:t>⋅</m:t>
+              </m:r>
+              <m:r>
+                <w:rPr>
+                  <w:rFonts w:ascii="Cambria Math" w:eastAsiaTheme="minorEastAsia" w:hAnsi="Cambria Math" w:cs="Arial"/>
+                  <w:color w:val="000000" w:themeColor="text1"/>
+                  <w:sz w:val="18"/>
+                  <w:szCs w:val="18"/>
+                  <w:lang w:val="it-IT"/>
+                </w:rPr>
+                <m:t>t</m:t>
+              </m:r>
+            </m:e>
+            <m:sub>
+              <m:r>
+                <w:rPr>
+                  <w:rFonts w:ascii="Cambria Math" w:eastAsiaTheme="minorEastAsia" w:hAnsi="Cambria Math" w:cs="Arial"/>
+                  <w:color w:val="000000" w:themeColor="text1"/>
+                  <w:sz w:val="18"/>
+                  <w:szCs w:val="18"/>
+                  <w:lang w:val="it-IT"/>
+                </w:rPr>
+                <m:t>calc</m:t>
+              </m:r>
+            </m:sub>
+          </m:sSub>
+          <m:r>
+            <w:rPr>
+              <w:rFonts w:ascii="Cambria Math" w:eastAsiaTheme="minorEastAsia" w:hAnsi="Cambria Math" w:cs="Arial"/>
+              <w:color w:val="000000" w:themeColor="text1"/>
+              <w:sz w:val="18"/>
+              <w:szCs w:val="18"/>
+              <w:lang w:val="it-IT"/>
+            </w:rPr>
+            <m:t>=</m:t>
+          </m:r>
+          <m:f>
+            <m:fPr>
+              <m:ctrlPr>
+                <w:rPr>
+                  <w:rFonts w:ascii="Cambria Math" w:eastAsiaTheme="minorEastAsia" w:hAnsi="Cambria Math" w:cs="Arial"/>
+                  <w:i/>
+                  <w:color w:val="000000" w:themeColor="text1"/>
+                  <w:sz w:val="18"/>
+                  <w:szCs w:val="18"/>
+                  <w:lang w:val="it-IT"/>
+                </w:rPr>
+              </m:ctrlPr>
+            </m:fPr>
+            <m:num>
+              <m:r>
+                <w:rPr>
+                  <w:rFonts w:ascii="Cambria Math" w:eastAsiaTheme="minorEastAsia" w:hAnsi="Cambria Math" w:cs="Arial"/>
+                  <w:color w:val="000000" w:themeColor="text1"/>
+                  <w:sz w:val="18"/>
+                  <w:szCs w:val="18"/>
+                  <w:lang w:val="it-IT"/>
+                </w:rPr>
+                <m:t>2M</m:t>
+              </m:r>
+            </m:num>
+            <m:den>
+              <m:r>
+                <w:rPr>
+                  <w:rFonts w:ascii="Cambria Math" w:eastAsiaTheme="minorEastAsia" w:hAnsi="Cambria Math" w:cs="Arial"/>
+                  <w:color w:val="000000" w:themeColor="text1"/>
+                  <w:sz w:val="18"/>
+                  <w:szCs w:val="18"/>
+                  <w:lang w:val="it-IT"/>
+                </w:rPr>
+                <m:t>p</m:t>
+              </m:r>
+            </m:den>
+          </m:f>
+          <m:sSub>
+            <m:sSubPr>
+              <m:ctrlPr>
+                <w:rPr>
+                  <w:rFonts w:ascii="Cambria Math" w:eastAsiaTheme="minorEastAsia" w:hAnsi="Cambria Math" w:cs="Arial"/>
+                  <w:i/>
+                  <w:color w:val="000000" w:themeColor="text1"/>
+                  <w:sz w:val="18"/>
+                  <w:szCs w:val="18"/>
+                  <w:lang w:val="it-IT"/>
+                </w:rPr>
+              </m:ctrlPr>
+            </m:sSubPr>
+            <m:e>
+              <m:r>
+                <w:rPr>
+                  <w:rFonts w:ascii="Cambria Math" w:eastAsiaTheme="minorEastAsia" w:hAnsi="Cambria Math" w:cs="Arial"/>
+                  <w:color w:val="000000" w:themeColor="text1"/>
+                  <w:sz w:val="18"/>
+                  <w:szCs w:val="18"/>
+                  <w:lang w:val="it-IT"/>
+                </w:rPr>
+                <m:t>⋅t</m:t>
+              </m:r>
+            </m:e>
+            <m:sub>
+              <m:r>
+                <w:rPr>
+                  <w:rFonts w:ascii="Cambria Math" w:eastAsiaTheme="minorEastAsia" w:hAnsi="Cambria Math" w:cs="Arial"/>
+                  <w:color w:val="000000" w:themeColor="text1"/>
+                  <w:sz w:val="18"/>
+                  <w:szCs w:val="18"/>
+                  <w:lang w:val="it-IT"/>
+                </w:rPr>
+                <m:t>calc</m:t>
+              </m:r>
+            </m:sub>
+          </m:sSub>
+        </m:oMath>
+      </m:oMathPara>
+    </w:p>
+    <w:p>
+      <w:pPr>
+        <w:jc w:val="both"/>
+        <w:rPr>
+          <w:rFonts w:ascii="CMU Serif Roman" w:eastAsiaTheme="minorEastAsia" w:hAnsi="CMU Serif Roman" w:cs="Arial"/>
+          <w:color w:val="000000" w:themeColor="text1"/>
+          <w:sz w:val="18"/>
+          <w:szCs w:val="18"/>
+          <w:lang w:val="it-IT"/>
+        </w:rPr>
+      </w:pPr>
+    </w:p>
+    <w:p>
+      <w:pPr>
+        <w:jc w:val="both"/>
+        <w:rPr>
+          <w:rFonts w:ascii="CMU Serif Roman" w:eastAsiaTheme="minorEastAsia" w:hAnsi="CMU Serif Roman" w:cs="Arial"/>
+          <w:color w:val="000000" w:themeColor="text1"/>
+          <w:sz w:val="18"/>
+          <w:szCs w:val="18"/>
+          <w:lang w:val="it-IT"/>
+        </w:rPr>
+      </w:pPr>
+      <w:r>
+        <w:rPr>
+          <w:rFonts w:ascii="CMU Serif Roman" w:eastAsiaTheme="minorEastAsia" w:hAnsi="CMU Serif Roman" w:cs="Arial"/>
+          <w:color w:val="000000" w:themeColor="text1"/>
+          <w:sz w:val="18"/>
+          <w:szCs w:val="18"/>
+          <w:lang w:val="it-IT"/>
+        </w:rPr>
+        <w:t xml:space="preserve">Da cui segue lo che lo speed-up è modellato come: </w:t>
+      </w:r>
+    </w:p>
+    <w:p>
+      <w:pPr>
+        <w:jc w:val="both"/>
+        <w:rPr>
+          <w:rFonts w:ascii="CMU Serif Roman" w:eastAsiaTheme="minorEastAsia" w:hAnsi="CMU Serif Roman" w:cs="Arial"/>
+          <w:color w:val="000000" w:themeColor="text1"/>
+          <w:sz w:val="18"/>
+          <w:szCs w:val="18"/>
+          <w:lang w:val="it-IT"/>
+        </w:rPr>
+      </w:pPr>
+      <m:oMathPara>
+        <m:oMath>
+          <m:sSub>
+            <m:sSubPr>
+              <m:ctrlPr>
+                <w:rPr>
+                  <w:rFonts w:ascii="Cambria Math" w:eastAsiaTheme="minorEastAsia" w:hAnsi="Cambria Math" w:cs="Arial"/>
+                  <w:i/>
+                  <w:color w:val="000000" w:themeColor="text1"/>
+                  <w:sz w:val="18"/>
+                  <w:szCs w:val="18"/>
+                  <w:lang w:val="it-IT"/>
+                </w:rPr>
+              </m:ctrlPr>
+            </m:sSubPr>
+            <m:e>
+              <m:r>
+                <w:rPr>
+                  <w:rFonts w:ascii="Cambria Math" w:eastAsiaTheme="minorEastAsia" w:hAnsi="Cambria Math" w:cs="Arial"/>
+                  <w:color w:val="000000" w:themeColor="text1"/>
+                  <w:sz w:val="18"/>
+                  <w:szCs w:val="18"/>
+                  <w:lang w:val="it-IT"/>
+                </w:rPr>
+                <m:t>S</m:t>
+              </m:r>
+            </m:e>
+            <m:sub>
+              <m:r>
+                <w:rPr>
+                  <w:rFonts w:ascii="Cambria Math" w:eastAsiaTheme="minorEastAsia" w:hAnsi="Cambria Math" w:cs="Arial"/>
+                  <w:color w:val="000000" w:themeColor="text1"/>
+                  <w:sz w:val="18"/>
+                  <w:szCs w:val="18"/>
+                  <w:lang w:val="it-IT"/>
+                </w:rPr>
+                <m:t>p</m:t>
+              </m:r>
+            </m:sub>
+          </m:sSub>
+          <m:d>
+            <m:dPr>
+              <m:ctrlPr>
+                <w:rPr>
+                  <w:rFonts w:ascii="Cambria Math" w:eastAsiaTheme="minorEastAsia" w:hAnsi="Cambria Math" w:cs="Arial"/>
+                  <w:i/>
+                  <w:color w:val="000000" w:themeColor="text1"/>
+                  <w:sz w:val="18"/>
+                  <w:szCs w:val="18"/>
+                  <w:lang w:val="it-IT"/>
+                </w:rPr>
+              </m:ctrlPr>
+            </m:dPr>
+            <m:e>
+              <m:r>
+                <w:rPr>
+                  <w:rFonts w:ascii="Cambria Math" w:eastAsiaTheme="minorEastAsia" w:hAnsi="Cambria Math" w:cs="Arial"/>
+                  <w:color w:val="000000" w:themeColor="text1"/>
+                  <w:sz w:val="18"/>
+                  <w:szCs w:val="18"/>
+                  <w:lang w:val="it-IT"/>
+                </w:rPr>
+                <m:t>N</m:t>
+              </m:r>
+            </m:e>
+          </m:d>
+          <m:r>
+            <w:rPr>
+              <w:rFonts w:ascii="Cambria Math" w:eastAsiaTheme="minorEastAsia" w:hAnsi="Cambria Math" w:cs="Arial"/>
+              <w:color w:val="000000" w:themeColor="text1"/>
+              <w:sz w:val="18"/>
+              <w:szCs w:val="18"/>
+              <w:lang w:val="it-IT"/>
+            </w:rPr>
+            <m:t>=</m:t>
+          </m:r>
+          <m:d>
+            <m:dPr>
+              <m:ctrlPr>
+                <w:rPr>
+                  <w:rFonts w:ascii="Cambria Math" w:eastAsiaTheme="minorEastAsia" w:hAnsi="Cambria Math" w:cs="Arial"/>
+                  <w:i/>
+                  <w:color w:val="000000" w:themeColor="text1"/>
+                  <w:sz w:val="18"/>
+                  <w:szCs w:val="18"/>
+                  <w:lang w:val="it-IT"/>
+                </w:rPr>
+              </m:ctrlPr>
+            </m:dPr>
+            <m:e>
+              <m:f>
+                <m:fPr>
+                  <m:ctrlPr>
+                    <w:rPr>
+                      <w:rFonts w:ascii="Cambria Math" w:eastAsiaTheme="minorEastAsia" w:hAnsi="Cambria Math" w:cs="Arial"/>
+                      <w:i/>
+                      <w:color w:val="000000" w:themeColor="text1"/>
+                      <w:sz w:val="18"/>
+                      <w:szCs w:val="18"/>
+                      <w:lang w:val="it-IT"/>
+                    </w:rPr>
+                  </m:ctrlPr>
+                </m:fPr>
+                <m:num>
+                  <m:r>
+                    <w:rPr>
+                      <w:rFonts w:ascii="Cambria Math" w:eastAsiaTheme="minorEastAsia" w:hAnsi="Cambria Math" w:cs="Arial"/>
+                      <w:color w:val="000000" w:themeColor="text1"/>
+                      <w:sz w:val="18"/>
+                      <w:szCs w:val="18"/>
+                      <w:lang w:val="it-IT"/>
+                    </w:rPr>
+                    <m:t>N</m:t>
+                  </m:r>
+                </m:num>
+                <m:den>
+                  <m:f>
+                    <m:fPr>
+                      <m:ctrlPr>
+                        <w:rPr>
+                          <w:rFonts w:ascii="Cambria Math" w:eastAsiaTheme="minorEastAsia" w:hAnsi="Cambria Math" w:cs="Arial"/>
+                          <w:i/>
+                          <w:color w:val="000000" w:themeColor="text1"/>
+                          <w:sz w:val="18"/>
+                          <w:szCs w:val="18"/>
+                          <w:lang w:val="it-IT"/>
+                        </w:rPr>
+                      </m:ctrlPr>
+                    </m:fPr>
+                    <m:num>
+                      <m:r>
+                        <w:rPr>
+                          <w:rFonts w:ascii="Cambria Math" w:eastAsiaTheme="minorEastAsia" w:hAnsi="Cambria Math" w:cs="Arial"/>
+                          <w:color w:val="000000" w:themeColor="text1"/>
+                          <w:sz w:val="18"/>
+                          <w:szCs w:val="18"/>
+                          <w:lang w:val="it-IT"/>
+                        </w:rPr>
+                        <m:t>N</m:t>
+                      </m:r>
+                    </m:num>
+                    <m:den>
+                      <m:r>
+                        <w:rPr>
+                          <w:rFonts w:ascii="Cambria Math" w:eastAsiaTheme="minorEastAsia" w:hAnsi="Cambria Math" w:cs="Arial"/>
+                          <w:color w:val="000000" w:themeColor="text1"/>
+                          <w:sz w:val="18"/>
+                          <w:szCs w:val="18"/>
+                          <w:lang w:val="it-IT"/>
+                        </w:rPr>
+                        <m:t>p</m:t>
+                      </m:r>
+                    </m:den>
+                  </m:f>
+                </m:den>
+              </m:f>
+            </m:e>
+          </m:d>
+          <m:r>
+            <w:rPr>
+              <w:rFonts w:ascii="Cambria Math" w:eastAsiaTheme="minorEastAsia" w:hAnsi="Cambria Math" w:cs="Arial"/>
+              <w:color w:val="000000" w:themeColor="text1"/>
+              <w:sz w:val="18"/>
+              <w:szCs w:val="18"/>
+              <w:lang w:val="it-IT"/>
+            </w:rPr>
+            <m:t>=</m:t>
+          </m:r>
+          <m:r>
+            <w:rPr>
+              <w:rFonts w:ascii="Cambria Math" w:eastAsiaTheme="minorEastAsia" w:hAnsi="Cambria Math" w:cs="Arial"/>
+              <w:color w:val="000000" w:themeColor="text1"/>
+              <w:sz w:val="18"/>
+              <w:szCs w:val="18"/>
+              <w:lang w:val="it-IT"/>
+            </w:rPr>
+            <m:t>p</m:t>
+          </m:r>
+        </m:oMath>
+      </m:oMathPara>
+    </w:p>
+    <w:p>
+      <w:pPr>
+        <w:jc w:val="both"/>
+        <w:rPr>
+          <w:rFonts w:ascii="CMU Serif Roman" w:eastAsiaTheme="minorEastAsia" w:hAnsi="CMU Serif Roman" w:cs="Arial"/>
+          <w:color w:val="000000" w:themeColor="text1"/>
+          <w:sz w:val="18"/>
+          <w:szCs w:val="18"/>
+          <w:lang w:val="it-IT"/>
+        </w:rPr>
+      </w:pPr>
+    </w:p>
+    <w:p>
+      <w:pPr>
+        <w:jc w:val="both"/>
+        <w:rPr>
+          <w:rFonts w:ascii="CMU Serif Roman" w:eastAsiaTheme="minorEastAsia" w:hAnsi="CMU Serif Roman" w:cs="Arial"/>
+          <w:color w:val="000000" w:themeColor="text1"/>
+          <w:sz w:val="18"/>
+          <w:szCs w:val="18"/>
+          <w:lang w:val="it-IT"/>
+        </w:rPr>
+      </w:pPr>
+      <w:r>
+        <w:rPr>
+          <w:rFonts w:ascii="CMU Serif Roman" w:eastAsiaTheme="minorEastAsia" w:hAnsi="CMU Serif Roman" w:cs="Arial"/>
+          <w:color w:val="000000" w:themeColor="text1"/>
+          <w:sz w:val="18"/>
+          <w:szCs w:val="18"/>
+          <w:lang w:val="it-IT"/>
+        </w:rPr>
+        <w:t>q</w:t>
+      </w:r>
+      <w:r>
+        <w:rPr>
+          <w:rFonts w:ascii="CMU Serif Roman" w:eastAsiaTheme="minorEastAsia" w:hAnsi="CMU Serif Roman" w:cs="Arial"/>
+          <w:color w:val="000000" w:themeColor="text1"/>
+          <w:sz w:val="18"/>
+          <w:szCs w:val="18"/>
+          <w:lang w:val="it-IT"/>
+        </w:rPr>
+        <w:t>uindi</w:t>
+      </w:r>
+      <w:r>
+        <w:rPr>
+          <w:rFonts w:ascii="CMU Serif Roman" w:eastAsiaTheme="minorEastAsia" w:hAnsi="CMU Serif Roman" w:cs="Arial"/>
+          <w:color w:val="000000" w:themeColor="text1"/>
+          <w:sz w:val="18"/>
+          <w:szCs w:val="18"/>
+          <w:lang w:val="it-IT"/>
+        </w:rPr>
+        <w:t xml:space="preserve"> l’overhead è</w:t>
+      </w:r>
+      <w:r>
+        <w:rPr>
+          <w:rFonts w:ascii="CMU Serif Roman" w:eastAsiaTheme="minorEastAsia" w:hAnsi="CMU Serif Roman" w:cs="Arial"/>
+          <w:color w:val="000000" w:themeColor="text1"/>
+          <w:sz w:val="18"/>
+          <w:szCs w:val="18"/>
+          <w:lang w:val="it-IT"/>
+        </w:rPr>
+        <w:t>:</w:t>
+      </w:r>
+    </w:p>
+    <w:p>
+      <w:pPr>
+        <w:jc w:val="both"/>
+        <w:rPr>
+          <w:rFonts w:ascii="CMU Serif Roman" w:eastAsiaTheme="minorEastAsia" w:hAnsi="CMU Serif Roman" w:cs="Arial"/>
+          <w:color w:val="000000" w:themeColor="text1"/>
+          <w:sz w:val="18"/>
+          <w:szCs w:val="18"/>
+          <w:lang w:val="it-IT"/>
+        </w:rPr>
+      </w:pPr>
+    </w:p>
+    <w:p>
+      <w:pPr>
+        <w:jc w:val="both"/>
+        <w:rPr>
+          <w:rFonts w:ascii="CMU Serif Roman" w:eastAsiaTheme="minorEastAsia" w:hAnsi="CMU Serif Roman" w:cs="Arial"/>
+          <w:color w:val="000000" w:themeColor="text1"/>
+          <w:sz w:val="18"/>
+          <w:szCs w:val="18"/>
+          <w:lang w:val="it-IT"/>
+        </w:rPr>
+      </w:pPr>
+      <m:oMathPara>
+        <m:oMath>
+          <m:sSub>
+            <m:sSubPr>
+              <m:ctrlPr>
+                <w:rPr>
+                  <w:rFonts w:ascii="Cambria Math" w:eastAsiaTheme="minorEastAsia" w:hAnsi="Cambria Math" w:cs="Arial"/>
+                  <w:i/>
+                  <w:color w:val="000000" w:themeColor="text1"/>
+                  <w:sz w:val="18"/>
+                  <w:szCs w:val="18"/>
+                  <w:lang w:val="it-IT"/>
+                </w:rPr>
+              </m:ctrlPr>
+            </m:sSubPr>
+            <m:e>
+              <m:r>
+                <w:rPr>
+                  <w:rFonts w:ascii="Cambria Math" w:eastAsiaTheme="minorEastAsia" w:hAnsi="Cambria Math" w:cs="Arial"/>
+                  <w:color w:val="000000" w:themeColor="text1"/>
+                  <w:sz w:val="18"/>
+                  <w:szCs w:val="18"/>
+                  <w:lang w:val="it-IT"/>
+                </w:rPr>
+                <m:t>O</m:t>
+              </m:r>
+            </m:e>
+            <m:sub>
+              <m:r>
+                <w:rPr>
+                  <w:rFonts w:ascii="Cambria Math" w:eastAsiaTheme="minorEastAsia" w:hAnsi="Cambria Math" w:cs="Arial"/>
+                  <w:color w:val="000000" w:themeColor="text1"/>
+                  <w:sz w:val="18"/>
+                  <w:szCs w:val="18"/>
+                  <w:lang w:val="it-IT"/>
+                </w:rPr>
+                <m:t>p</m:t>
+              </m:r>
+            </m:sub>
+          </m:sSub>
+          <m:d>
+            <m:dPr>
+              <m:ctrlPr>
+                <w:rPr>
+                  <w:rFonts w:ascii="Cambria Math" w:eastAsiaTheme="minorEastAsia" w:hAnsi="Cambria Math" w:cs="Arial"/>
+                  <w:i/>
+                  <w:color w:val="000000" w:themeColor="text1"/>
+                  <w:sz w:val="18"/>
+                  <w:szCs w:val="18"/>
+                  <w:lang w:val="it-IT"/>
+                </w:rPr>
+              </m:ctrlPr>
+            </m:dPr>
+            <m:e>
+              <m:r>
+                <w:rPr>
+                  <w:rFonts w:ascii="Cambria Math" w:eastAsiaTheme="minorEastAsia" w:hAnsi="Cambria Math" w:cs="Arial"/>
+                  <w:color w:val="000000" w:themeColor="text1"/>
+                  <w:sz w:val="18"/>
+                  <w:szCs w:val="18"/>
+                  <w:lang w:val="it-IT"/>
+                </w:rPr>
+                <m:t>N</m:t>
+              </m:r>
+            </m:e>
+          </m:d>
+          <m:r>
+            <w:rPr>
+              <w:rFonts w:ascii="Cambria Math" w:eastAsiaTheme="minorEastAsia" w:hAnsi="Cambria Math" w:cs="Arial"/>
+              <w:color w:val="000000" w:themeColor="text1"/>
+              <w:sz w:val="18"/>
+              <w:szCs w:val="18"/>
+              <w:lang w:val="it-IT"/>
+            </w:rPr>
+            <m:t>=</m:t>
+          </m:r>
+          <m:d>
+            <m:dPr>
+              <m:ctrlPr>
+                <w:rPr>
+                  <w:rFonts w:ascii="Cambria Math" w:eastAsiaTheme="minorEastAsia" w:hAnsi="Cambria Math" w:cs="Arial"/>
+                  <w:i/>
+                  <w:color w:val="000000" w:themeColor="text1"/>
+                  <w:sz w:val="18"/>
+                  <w:szCs w:val="18"/>
+                  <w:lang w:val="it-IT"/>
+                </w:rPr>
+              </m:ctrlPr>
+            </m:dPr>
+            <m:e>
+              <m:r>
+                <w:rPr>
+                  <w:rFonts w:ascii="Cambria Math" w:eastAsiaTheme="minorEastAsia" w:hAnsi="Cambria Math" w:cs="Arial"/>
+                  <w:color w:val="000000" w:themeColor="text1"/>
+                  <w:sz w:val="18"/>
+                  <w:szCs w:val="18"/>
+                  <w:lang w:val="it-IT"/>
+                </w:rPr>
+                <m:t>p⋅</m:t>
+              </m:r>
+              <m:f>
+                <m:fPr>
+                  <m:ctrlPr>
+                    <w:rPr>
+                      <w:rFonts w:ascii="Cambria Math" w:eastAsiaTheme="minorEastAsia" w:hAnsi="Cambria Math" w:cs="Arial"/>
+                      <w:i/>
+                      <w:color w:val="000000" w:themeColor="text1"/>
+                      <w:sz w:val="18"/>
+                      <w:szCs w:val="18"/>
+                      <w:lang w:val="it-IT"/>
+                    </w:rPr>
+                  </m:ctrlPr>
+                </m:fPr>
+                <m:num>
+                  <m:r>
+                    <w:rPr>
+                      <w:rFonts w:ascii="Cambria Math" w:eastAsiaTheme="minorEastAsia" w:hAnsi="Cambria Math" w:cs="Arial"/>
+                      <w:color w:val="000000" w:themeColor="text1"/>
+                      <w:sz w:val="18"/>
+                      <w:szCs w:val="18"/>
+                      <w:lang w:val="it-IT"/>
+                    </w:rPr>
+                    <m:t>N</m:t>
+                  </m:r>
+                </m:num>
+                <m:den>
+                  <m:r>
+                    <w:rPr>
+                      <w:rFonts w:ascii="Cambria Math" w:eastAsiaTheme="minorEastAsia" w:hAnsi="Cambria Math" w:cs="Arial"/>
+                      <w:color w:val="000000" w:themeColor="text1"/>
+                      <w:sz w:val="18"/>
+                      <w:szCs w:val="18"/>
+                      <w:lang w:val="it-IT"/>
+                    </w:rPr>
+                    <m:t>p</m:t>
+                  </m:r>
+                </m:den>
+              </m:f>
+              <m:r>
+                <w:rPr>
+                  <w:rFonts w:ascii="Cambria Math" w:eastAsiaTheme="minorEastAsia" w:hAnsi="Cambria Math" w:cs="Arial"/>
+                  <w:color w:val="000000" w:themeColor="text1"/>
+                  <w:sz w:val="18"/>
+                  <w:szCs w:val="18"/>
+                  <w:lang w:val="it-IT"/>
+                </w:rPr>
+                <m:t>-N</m:t>
+              </m:r>
+            </m:e>
+          </m:d>
+          <m:sSub>
+            <m:sSubPr>
+              <m:ctrlPr>
+                <w:rPr>
+                  <w:rFonts w:ascii="Cambria Math" w:eastAsiaTheme="minorEastAsia" w:hAnsi="Cambria Math" w:cs="Arial"/>
+                  <w:i/>
+                  <w:color w:val="000000" w:themeColor="text1"/>
+                  <w:sz w:val="18"/>
+                  <w:szCs w:val="18"/>
+                  <w:lang w:val="it-IT"/>
+                </w:rPr>
+              </m:ctrlPr>
+            </m:sSubPr>
+            <m:e>
+              <m:r>
+                <w:rPr>
+                  <w:rFonts w:ascii="Cambria Math" w:eastAsiaTheme="minorEastAsia" w:hAnsi="Cambria Math" w:cs="Arial"/>
+                  <w:color w:val="000000" w:themeColor="text1"/>
+                  <w:sz w:val="18"/>
+                  <w:szCs w:val="18"/>
+                  <w:lang w:val="it-IT"/>
+                </w:rPr>
+                <m:t>⋅t</m:t>
+              </m:r>
+            </m:e>
+            <m:sub>
+              <m:r>
+                <w:rPr>
+                  <w:rFonts w:ascii="Cambria Math" w:eastAsiaTheme="minorEastAsia" w:hAnsi="Cambria Math" w:cs="Arial"/>
+                  <w:color w:val="000000" w:themeColor="text1"/>
+                  <w:sz w:val="18"/>
+                  <w:szCs w:val="18"/>
+                  <w:lang w:val="it-IT"/>
+                </w:rPr>
+                <m:t>calc</m:t>
+              </m:r>
+            </m:sub>
+          </m:sSub>
+          <m:r>
+            <w:rPr>
+              <w:rFonts w:ascii="Cambria Math" w:eastAsiaTheme="minorEastAsia" w:hAnsi="Cambria Math" w:cs="Arial"/>
+              <w:color w:val="000000" w:themeColor="text1"/>
+              <w:sz w:val="18"/>
+              <w:szCs w:val="18"/>
+              <w:lang w:val="it-IT"/>
+            </w:rPr>
+            <m:t>=0</m:t>
+          </m:r>
+        </m:oMath>
+      </m:oMathPara>
+    </w:p>
+    <w:p>
+      <w:pPr>
+        <w:jc w:val="both"/>
+        <w:rPr>
+          <w:rFonts w:ascii="CMU Serif Roman" w:eastAsiaTheme="minorEastAsia" w:hAnsi="CMU Serif Roman" w:cs="Arial"/>
+          <w:color w:val="000000" w:themeColor="text1"/>
+          <w:sz w:val="18"/>
+          <w:szCs w:val="18"/>
+          <w:lang w:val="it-IT"/>
+        </w:rPr>
+      </w:pPr>
+    </w:p>
+    <w:p>
+      <w:pPr>
+        <w:jc w:val="both"/>
+        <w:rPr>
+          <w:rFonts w:ascii="CMU Serif Roman" w:eastAsiaTheme="minorEastAsia" w:hAnsi="CMU Serif Roman" w:cs="Arial"/>
+          <w:color w:val="000000" w:themeColor="text1"/>
+          <w:sz w:val="18"/>
+          <w:szCs w:val="18"/>
+          <w:lang w:val="it-IT"/>
+        </w:rPr>
+      </w:pPr>
+      <w:r>
+        <w:rPr>
+          <w:rFonts w:ascii="CMU Serif Roman" w:eastAsiaTheme="minorEastAsia" w:hAnsi="CMU Serif Roman" w:cs="Arial"/>
+          <w:color w:val="000000" w:themeColor="text1"/>
+          <w:sz w:val="18"/>
+          <w:szCs w:val="18"/>
+          <w:lang w:val="it-IT"/>
+        </w:rPr>
+        <w:t>E</w:t>
+      </w:r>
+      <w:r>
+        <w:rPr>
+          <w:rFonts w:ascii="CMU Serif Roman" w:eastAsiaTheme="minorEastAsia" w:hAnsi="CMU Serif Roman" w:cs="Arial"/>
+          <w:color w:val="000000" w:themeColor="text1"/>
+          <w:sz w:val="18"/>
+          <w:szCs w:val="18"/>
+          <w:lang w:val="it-IT"/>
+        </w:rPr>
+        <w:t xml:space="preserve"> </w:t>
+      </w:r>
+      <w:r>
+        <w:rPr>
+          <w:rFonts w:ascii="CMU Serif Roman" w:eastAsiaTheme="minorEastAsia" w:hAnsi="CMU Serif Roman" w:cs="Arial"/>
+          <w:color w:val="000000" w:themeColor="text1"/>
+          <w:sz w:val="18"/>
+          <w:szCs w:val="18"/>
+          <w:lang w:val="it-IT"/>
+        </w:rPr>
+        <w:t>l’</w:t>
+      </w:r>
+      <w:r>
+        <w:rPr>
+          <w:rFonts w:ascii="CMU Serif Roman" w:eastAsiaTheme="minorEastAsia" w:hAnsi="CMU Serif Roman" w:cs="Arial"/>
+          <w:color w:val="000000" w:themeColor="text1"/>
+          <w:sz w:val="18"/>
+          <w:szCs w:val="18"/>
+          <w:lang w:val="it-IT"/>
+        </w:rPr>
+        <w:t xml:space="preserve">efficienza </w:t>
+      </w:r>
+      <w:r>
+        <w:rPr>
+          <w:rFonts w:ascii="CMU Serif Roman" w:eastAsiaTheme="minorEastAsia" w:hAnsi="CMU Serif Roman" w:cs="Arial"/>
+          <w:color w:val="000000" w:themeColor="text1"/>
+          <w:sz w:val="18"/>
+          <w:szCs w:val="18"/>
+          <w:lang w:val="it-IT"/>
+        </w:rPr>
+        <w:t>risulta</w:t>
+      </w:r>
+      <w:r>
+        <w:rPr>
+          <w:rFonts w:ascii="CMU Serif Roman" w:eastAsiaTheme="minorEastAsia" w:hAnsi="CMU Serif Roman" w:cs="Arial"/>
+          <w:color w:val="000000" w:themeColor="text1"/>
+          <w:sz w:val="18"/>
+          <w:szCs w:val="18"/>
+          <w:lang w:val="it-IT"/>
+        </w:rPr>
+        <w:t xml:space="preserve"> essere:</w:t>
+      </w:r>
+    </w:p>
+    <w:p>
+      <w:pPr>
+        <w:jc w:val="both"/>
+        <w:rPr>
+          <w:rFonts w:ascii="CMU Serif Roman" w:eastAsiaTheme="minorEastAsia" w:hAnsi="CMU Serif Roman" w:cs="Arial"/>
+          <w:color w:val="000000" w:themeColor="text1"/>
+          <w:sz w:val="18"/>
+          <w:szCs w:val="18"/>
+          <w:lang w:val="it-IT"/>
+        </w:rPr>
+      </w:pPr>
+    </w:p>
+    <w:p>
+      <w:pPr>
+        <w:jc w:val="both"/>
+        <w:rPr>
+          <w:rFonts w:ascii="CMU Serif Roman" w:eastAsiaTheme="minorEastAsia" w:hAnsi="CMU Serif Roman" w:cs="Arial"/>
+          <w:color w:val="000000" w:themeColor="text1"/>
+          <w:sz w:val="18"/>
+          <w:szCs w:val="18"/>
+          <w:lang w:val="it-IT"/>
+        </w:rPr>
+      </w:pPr>
+      <m:oMathPara>
+        <m:oMath>
+          <m:sSub>
+            <m:sSubPr>
+              <m:ctrlPr>
+                <w:rPr>
+                  <w:rFonts w:ascii="Cambria Math" w:eastAsiaTheme="minorEastAsia" w:hAnsi="Cambria Math" w:cs="Arial"/>
+                  <w:i/>
+                  <w:color w:val="000000" w:themeColor="text1"/>
+                  <w:sz w:val="18"/>
+                  <w:szCs w:val="18"/>
+                  <w:lang w:val="it-IT"/>
+                </w:rPr>
+              </m:ctrlPr>
+            </m:sSubPr>
+            <m:e>
+              <m:r>
+                <w:rPr>
+                  <w:rFonts w:ascii="Cambria Math" w:eastAsiaTheme="minorEastAsia" w:hAnsi="Cambria Math" w:cs="Arial"/>
+                  <w:color w:val="000000" w:themeColor="text1"/>
+                  <w:sz w:val="18"/>
+                  <w:szCs w:val="18"/>
+                  <w:lang w:val="it-IT"/>
+                </w:rPr>
+                <m:t>E</m:t>
+              </m:r>
+            </m:e>
+            <m:sub>
+              <m:r>
+                <w:rPr>
+                  <w:rFonts w:ascii="Cambria Math" w:eastAsiaTheme="minorEastAsia" w:hAnsi="Cambria Math" w:cs="Arial"/>
+                  <w:color w:val="000000" w:themeColor="text1"/>
+                  <w:sz w:val="18"/>
+                  <w:szCs w:val="18"/>
+                  <w:lang w:val="it-IT"/>
+                </w:rPr>
+                <m:t>p</m:t>
+              </m:r>
+            </m:sub>
+          </m:sSub>
+          <m:d>
+            <m:dPr>
+              <m:ctrlPr>
+                <w:rPr>
+                  <w:rFonts w:ascii="Cambria Math" w:eastAsiaTheme="minorEastAsia" w:hAnsi="Cambria Math" w:cs="Arial"/>
+                  <w:i/>
+                  <w:color w:val="000000" w:themeColor="text1"/>
+                  <w:sz w:val="18"/>
+                  <w:szCs w:val="18"/>
+                  <w:lang w:val="it-IT"/>
+                </w:rPr>
+              </m:ctrlPr>
+            </m:dPr>
+            <m:e>
+              <m:r>
+                <w:rPr>
+                  <w:rFonts w:ascii="Cambria Math" w:eastAsiaTheme="minorEastAsia" w:hAnsi="Cambria Math" w:cs="Arial"/>
+                  <w:color w:val="000000" w:themeColor="text1"/>
+                  <w:sz w:val="18"/>
+                  <w:szCs w:val="18"/>
+                  <w:lang w:val="it-IT"/>
+                </w:rPr>
+                <m:t>N</m:t>
+              </m:r>
+            </m:e>
+          </m:d>
+          <m:r>
+            <w:rPr>
+              <w:rFonts w:ascii="Cambria Math" w:eastAsiaTheme="minorEastAsia" w:hAnsi="Cambria Math" w:cs="Arial"/>
+              <w:color w:val="000000" w:themeColor="text1"/>
+              <w:sz w:val="18"/>
+              <w:szCs w:val="18"/>
+              <w:lang w:val="it-IT"/>
+            </w:rPr>
+            <m:t>=</m:t>
+          </m:r>
+          <m:f>
+            <m:fPr>
+              <m:ctrlPr>
+                <w:rPr>
+                  <w:rFonts w:ascii="Cambria Math" w:eastAsiaTheme="minorEastAsia" w:hAnsi="Cambria Math" w:cs="Arial"/>
+                  <w:i/>
+                  <w:color w:val="000000" w:themeColor="text1"/>
+                  <w:sz w:val="18"/>
+                  <w:szCs w:val="18"/>
+                  <w:lang w:val="it-IT"/>
+                </w:rPr>
+              </m:ctrlPr>
+            </m:fPr>
+            <m:num>
+              <m:r>
+                <w:rPr>
+                  <w:rFonts w:ascii="Cambria Math" w:eastAsiaTheme="minorEastAsia" w:hAnsi="Cambria Math" w:cs="Arial"/>
+                  <w:color w:val="000000" w:themeColor="text1"/>
+                  <w:sz w:val="18"/>
+                  <w:szCs w:val="18"/>
+                  <w:lang w:val="it-IT"/>
+                </w:rPr>
+                <m:t>p</m:t>
+              </m:r>
+            </m:num>
+            <m:den>
+              <m:r>
+                <w:rPr>
+                  <w:rFonts w:ascii="Cambria Math" w:eastAsiaTheme="minorEastAsia" w:hAnsi="Cambria Math" w:cs="Arial"/>
+                  <w:color w:val="000000" w:themeColor="text1"/>
+                  <w:sz w:val="18"/>
+                  <w:szCs w:val="18"/>
+                  <w:lang w:val="it-IT"/>
+                </w:rPr>
+                <m:t>p</m:t>
+              </m:r>
+            </m:den>
+          </m:f>
+          <m:r>
+            <w:rPr>
+              <w:rFonts w:ascii="Cambria Math" w:eastAsiaTheme="minorEastAsia" w:hAnsi="Cambria Math" w:cs="Arial"/>
+              <w:color w:val="000000" w:themeColor="text1"/>
+              <w:sz w:val="18"/>
+              <w:szCs w:val="18"/>
+              <w:lang w:val="it-IT"/>
+            </w:rPr>
+            <m:t>=</m:t>
+          </m:r>
+          <m:r>
+            <w:rPr>
+              <w:rFonts w:ascii="Cambria Math" w:eastAsiaTheme="minorEastAsia" w:hAnsi="Cambria Math" w:cs="Arial"/>
+              <w:color w:val="000000" w:themeColor="text1"/>
+              <w:sz w:val="18"/>
+              <w:szCs w:val="18"/>
+              <w:lang w:val="it-IT"/>
+            </w:rPr>
+            <m:t>1</m:t>
+          </m:r>
+        </m:oMath>
+      </m:oMathPara>
+    </w:p>
+    <w:p>
+      <w:pPr>
+        <w:jc w:val="both"/>
+        <w:rPr>
+          <w:rFonts w:ascii="CMU Serif Roman" w:eastAsiaTheme="minorEastAsia" w:hAnsi="CMU Serif Roman" w:cs="Arial"/>
+          <w:color w:val="000000" w:themeColor="text1"/>
+          <w:sz w:val="18"/>
+          <w:szCs w:val="18"/>
+          <w:lang w:val="it-IT"/>
+        </w:rPr>
+      </w:pPr>
+    </w:p>
+    <w:p>
+      <w:pPr>
+        <w:jc w:val="both"/>
+        <w:rPr>
+          <w:rFonts w:ascii="CMU Serif Roman" w:eastAsiaTheme="minorHAnsi" w:hAnsi="CMU Serif Roman" w:cs="Arial"/>
+          <w:color w:val="000000" w:themeColor="text1"/>
+          <w:sz w:val="18"/>
+          <w:szCs w:val="18"/>
+          <w:lang w:val="it-IT"/>
+        </w:rPr>
+      </w:pPr>
+      <w:r>
+        <w:rPr>
+          <w:rFonts w:ascii="CMU Serif Roman" w:eastAsiaTheme="minorEastAsia" w:hAnsi="CMU Serif Roman" w:cs="Arial"/>
+          <w:color w:val="000000" w:themeColor="text1"/>
+          <w:sz w:val="18"/>
+          <w:szCs w:val="18"/>
+          <w:lang w:val="it-IT"/>
+        </w:rPr>
+        <w:lastRenderedPageBreak/>
+        <w:t>L’</w:t>
+      </w:r>
+      <w:proofErr w:type="spellStart"/>
+      <w:r>
+        <w:rPr>
+          <w:rFonts w:ascii="CMU Serif Roman" w:eastAsiaTheme="minorEastAsia" w:hAnsi="CMU Serif Roman" w:cs="Arial"/>
+          <w:color w:val="000000" w:themeColor="text1"/>
+          <w:sz w:val="18"/>
+          <w:szCs w:val="18"/>
+          <w:lang w:val="it-IT"/>
+        </w:rPr>
+        <w:t>isoefficienza</w:t>
+      </w:r>
+      <w:proofErr w:type="spellEnd"/>
+      <w:r>
+        <w:rPr>
+          <w:rFonts w:ascii="CMU Serif Roman" w:eastAsiaTheme="minorEastAsia" w:hAnsi="CMU Serif Roman" w:cs="Arial"/>
+          <w:color w:val="000000" w:themeColor="text1"/>
+          <w:sz w:val="18"/>
+          <w:szCs w:val="18"/>
+          <w:lang w:val="it-IT"/>
+        </w:rPr>
+        <w:t xml:space="preserve"> risultante in tal caso è la forma indeterminata </w:t>
+      </w:r>
+      <m:oMath>
+        <m:d>
+          <m:dPr>
+            <m:ctrlPr>
+              <w:rPr>
+                <w:rFonts w:ascii="Cambria Math" w:eastAsiaTheme="minorEastAsia" w:hAnsi="Cambria Math" w:cs="Arial"/>
+                <w:i/>
+                <w:color w:val="000000" w:themeColor="text1"/>
+                <w:sz w:val="18"/>
+                <w:szCs w:val="18"/>
+                <w:lang w:val="it-IT"/>
+              </w:rPr>
+            </m:ctrlPr>
+          </m:dPr>
+          <m:e>
+            <m:f>
+              <m:fPr>
+                <m:ctrlPr>
+                  <w:rPr>
+                    <w:rFonts w:ascii="Cambria Math" w:eastAsiaTheme="minorEastAsia" w:hAnsi="Cambria Math" w:cs="Arial"/>
+                    <w:i/>
+                    <w:color w:val="000000" w:themeColor="text1"/>
+                    <w:sz w:val="18"/>
+                    <w:szCs w:val="18"/>
+                    <w:lang w:val="it-IT"/>
+                  </w:rPr>
+                </m:ctrlPr>
+              </m:fPr>
+              <m:num>
+                <m:r>
+                  <w:rPr>
+                    <w:rFonts w:ascii="Cambria Math" w:eastAsiaTheme="minorEastAsia" w:hAnsi="Cambria Math" w:cs="Arial"/>
+                    <w:color w:val="000000" w:themeColor="text1"/>
+                    <w:sz w:val="18"/>
+                    <w:szCs w:val="18"/>
+                    <w:lang w:val="it-IT"/>
+                  </w:rPr>
+                  <m:t>0</m:t>
+                </m:r>
+              </m:num>
+              <m:den>
+                <m:r>
+                  <w:rPr>
+                    <w:rFonts w:ascii="Cambria Math" w:eastAsiaTheme="minorEastAsia" w:hAnsi="Cambria Math" w:cs="Arial"/>
+                    <w:color w:val="000000" w:themeColor="text1"/>
+                    <w:sz w:val="18"/>
+                    <w:szCs w:val="18"/>
+                    <w:lang w:val="it-IT"/>
+                  </w:rPr>
+                  <m:t>0</m:t>
+                </m:r>
+              </m:den>
+            </m:f>
+          </m:e>
+        </m:d>
+      </m:oMath>
+      <w:r>
+        <w:rPr>
+          <w:rFonts w:ascii="CMU Serif Roman" w:eastAsiaTheme="minorEastAsia" w:hAnsi="CMU Serif Roman" w:cs="Arial"/>
+          <w:color w:val="000000" w:themeColor="text1"/>
+          <w:sz w:val="18"/>
+          <w:szCs w:val="18"/>
+          <w:lang w:val="it-IT"/>
+        </w:rPr>
+        <w:t>, e quindi qualsiasi dimensione del problema si sceglie</w:t>
+      </w:r>
+      <w:r>
+        <w:rPr>
+          <w:rFonts w:ascii="CMU Serif Roman" w:eastAsiaTheme="minorEastAsia" w:hAnsi="CMU Serif Roman" w:cs="Arial"/>
+          <w:color w:val="000000" w:themeColor="text1"/>
+          <w:sz w:val="18"/>
+          <w:szCs w:val="18"/>
+          <w:lang w:val="it-IT"/>
+        </w:rPr>
+        <w:t>,</w:t>
+      </w:r>
+      <w:r>
+        <w:rPr>
+          <w:rFonts w:ascii="CMU Serif Roman" w:eastAsiaTheme="minorEastAsia" w:hAnsi="CMU Serif Roman" w:cs="Arial"/>
+          <w:color w:val="000000" w:themeColor="text1"/>
+          <w:sz w:val="18"/>
+          <w:szCs w:val="18"/>
+          <w:lang w:val="it-IT"/>
+        </w:rPr>
+        <w:t xml:space="preserve"> risulta ottimale.</w:t>
+      </w:r>
+      <w:r>
+        <w:rPr>
+          <w:rFonts w:ascii="CMU Serif Roman" w:eastAsiaTheme="minorEastAsia" w:hAnsi="CMU Serif Roman" w:cs="Arial"/>
+          <w:color w:val="000000" w:themeColor="text1"/>
+          <w:sz w:val="18"/>
+          <w:szCs w:val="18"/>
+          <w:lang w:val="it-IT"/>
+        </w:rPr>
+        <w:t xml:space="preserve"> Infine, dall’applicazione della forma base d</w:t>
+      </w:r>
+      <w:r>
+        <w:rPr>
+          <w:rFonts w:ascii="CMU Serif Roman" w:eastAsiaTheme="minorEastAsia" w:hAnsi="CMU Serif Roman" w:cs="Arial"/>
+          <w:color w:val="000000" w:themeColor="text1"/>
+          <w:sz w:val="18"/>
+          <w:szCs w:val="18"/>
+          <w:lang w:val="it-IT"/>
+        </w:rPr>
+        <w:t>ella legge di</w:t>
+      </w:r>
+      <w:r>
+        <w:rPr>
+          <w:rFonts w:ascii="CMU Serif Roman" w:eastAsiaTheme="minorEastAsia" w:hAnsi="CMU Serif Roman" w:cs="Arial"/>
+          <w:color w:val="000000" w:themeColor="text1"/>
+          <w:sz w:val="18"/>
+          <w:szCs w:val="18"/>
+          <w:lang w:val="it-IT"/>
+        </w:rPr>
+        <w:t xml:space="preserve"> </w:t>
+      </w:r>
+      <w:r>
+        <w:rPr>
+          <w:rFonts w:ascii="CMU Serif Roman" w:eastAsiaTheme="minorHAnsi" w:hAnsi="CMU Serif Roman" w:cs="Arial"/>
+          <w:color w:val="000000" w:themeColor="text1"/>
+          <w:sz w:val="18"/>
+          <w:szCs w:val="18"/>
+          <w:lang w:val="it-IT"/>
+        </w:rPr>
+        <w:t>Wa</w:t>
+      </w:r>
+      <w:proofErr w:type="spellStart"/>
+      <w:r>
+        <w:rPr>
+          <w:rFonts w:ascii="CMU Serif Roman" w:eastAsiaTheme="minorHAnsi" w:hAnsi="CMU Serif Roman" w:cs="Arial"/>
+          <w:color w:val="000000" w:themeColor="text1"/>
+          <w:sz w:val="18"/>
+          <w:szCs w:val="18"/>
+          <w:lang w:val="it-IT"/>
+        </w:rPr>
+        <w:t>re-Amdhal</w:t>
+      </w:r>
+      <w:proofErr w:type="spellEnd"/>
+      <w:r>
+        <w:rPr>
+          <w:rFonts w:ascii="CMU Serif Roman" w:eastAsiaTheme="minorHAnsi" w:hAnsi="CMU Serif Roman" w:cs="Arial"/>
+          <w:color w:val="000000" w:themeColor="text1"/>
+          <w:sz w:val="18"/>
+          <w:szCs w:val="18"/>
+          <w:lang w:val="it-IT"/>
+        </w:rPr>
+        <w:t xml:space="preserve"> (viste le circostanze), si ottiene che:</w:t>
+      </w:r>
+    </w:p>
+    <w:p>
+      <w:pPr>
+        <w:jc w:val="center"/>
+        <w:rPr>
+          <w:rFonts w:ascii="CMU Serif Roman" w:eastAsiaTheme="minorHAnsi" w:hAnsi="CMU Serif Roman" w:cs="Arial"/>
+          <w:color w:val="000000" w:themeColor="text1"/>
+          <w:sz w:val="18"/>
+          <w:szCs w:val="18"/>
+          <w:lang w:val="it-IT"/>
+        </w:rPr>
+      </w:pPr>
+      <m:oMathPara>
+        <m:oMath>
+          <m:sSub>
+            <m:sSubPr>
+              <m:ctrlPr>
+                <w:rPr>
+                  <w:rFonts w:ascii="Cambria Math" w:eastAsiaTheme="minorEastAsia" w:hAnsi="Cambria Math" w:cs="Arial"/>
+                  <w:i/>
+                  <w:color w:val="000000" w:themeColor="text1"/>
+                  <w:sz w:val="18"/>
+                  <w:szCs w:val="18"/>
+                  <w:lang w:val="it-IT"/>
+                </w:rPr>
+              </m:ctrlPr>
+            </m:sSubPr>
+            <m:e>
+              <m:r>
+                <w:rPr>
+                  <w:rFonts w:ascii="Cambria Math" w:eastAsiaTheme="minorEastAsia" w:hAnsi="Cambria Math" w:cs="Arial"/>
+                  <w:color w:val="000000" w:themeColor="text1"/>
+                  <w:sz w:val="18"/>
+                  <w:szCs w:val="18"/>
+                  <w:lang w:val="it-IT"/>
+                </w:rPr>
+                <m:t>S</m:t>
+              </m:r>
+            </m:e>
+            <m:sub>
+              <m:r>
+                <w:rPr>
+                  <w:rFonts w:ascii="Cambria Math" w:eastAsiaTheme="minorEastAsia" w:hAnsi="Cambria Math" w:cs="Arial"/>
+                  <w:color w:val="000000" w:themeColor="text1"/>
+                  <w:sz w:val="18"/>
+                  <w:szCs w:val="18"/>
+                  <w:lang w:val="it-IT"/>
+                </w:rPr>
+                <m:t>p</m:t>
+              </m:r>
+            </m:sub>
+          </m:sSub>
+          <m:d>
+            <m:dPr>
+              <m:ctrlPr>
+                <w:rPr>
+                  <w:rFonts w:ascii="Cambria Math" w:eastAsiaTheme="minorEastAsia" w:hAnsi="Cambria Math" w:cs="Arial"/>
+                  <w:i/>
+                  <w:color w:val="000000" w:themeColor="text1"/>
+                  <w:sz w:val="18"/>
+                  <w:szCs w:val="18"/>
+                  <w:lang w:val="it-IT"/>
+                </w:rPr>
+              </m:ctrlPr>
+            </m:dPr>
+            <m:e>
+              <m:r>
+                <w:rPr>
+                  <w:rFonts w:ascii="Cambria Math" w:eastAsiaTheme="minorEastAsia" w:hAnsi="Cambria Math" w:cs="Arial"/>
+                  <w:color w:val="000000" w:themeColor="text1"/>
+                  <w:sz w:val="18"/>
+                  <w:szCs w:val="18"/>
+                  <w:lang w:val="it-IT"/>
+                </w:rPr>
+                <m:t>N</m:t>
+              </m:r>
+            </m:e>
+          </m:d>
+          <m:r>
+            <w:rPr>
+              <w:rFonts w:ascii="Cambria Math" w:eastAsiaTheme="minorEastAsia" w:hAnsi="Cambria Math" w:cs="Arial"/>
+              <w:color w:val="000000" w:themeColor="text1"/>
+              <w:sz w:val="18"/>
+              <w:szCs w:val="18"/>
+              <w:lang w:val="it-IT"/>
+            </w:rPr>
+            <m:t>=</m:t>
+          </m:r>
+          <m:f>
+            <m:fPr>
+              <m:ctrlPr>
+                <w:rPr>
+                  <w:rFonts w:ascii="Cambria Math" w:eastAsiaTheme="minorEastAsia" w:hAnsi="Cambria Math" w:cs="Arial"/>
+                  <w:i/>
+                  <w:color w:val="000000" w:themeColor="text1"/>
+                  <w:sz w:val="18"/>
+                  <w:szCs w:val="18"/>
+                  <w:lang w:val="it-IT"/>
+                </w:rPr>
+              </m:ctrlPr>
+            </m:fPr>
+            <m:num>
+              <m:r>
+                <w:rPr>
+                  <w:rFonts w:ascii="Cambria Math" w:eastAsiaTheme="minorEastAsia" w:hAnsi="Cambria Math" w:cs="Arial"/>
+                  <w:color w:val="000000" w:themeColor="text1"/>
+                  <w:sz w:val="18"/>
+                  <w:szCs w:val="18"/>
+                  <w:lang w:val="it-IT"/>
+                </w:rPr>
+                <m:t>1</m:t>
+              </m:r>
+            </m:num>
+            <m:den>
+              <m:r>
+                <w:rPr>
+                  <w:rFonts w:ascii="Cambria Math" w:eastAsiaTheme="minorEastAsia" w:hAnsi="Cambria Math" w:cs="Arial"/>
+                  <w:color w:val="000000" w:themeColor="text1"/>
+                  <w:sz w:val="18"/>
+                  <w:szCs w:val="18"/>
+                  <w:lang w:val="it-IT"/>
+                </w:rPr>
+                <m:t>α-</m:t>
+              </m:r>
+              <m:d>
+                <m:dPr>
+                  <m:ctrlPr>
+                    <w:rPr>
+                      <w:rFonts w:ascii="Cambria Math" w:eastAsiaTheme="minorEastAsia" w:hAnsi="Cambria Math" w:cs="Arial"/>
+                      <w:i/>
+                      <w:color w:val="000000" w:themeColor="text1"/>
+                      <w:sz w:val="18"/>
+                      <w:szCs w:val="18"/>
+                      <w:lang w:val="it-IT"/>
+                    </w:rPr>
+                  </m:ctrlPr>
+                </m:dPr>
+                <m:e>
+                  <m:f>
+                    <m:fPr>
+                      <m:ctrlPr>
+                        <w:rPr>
+                          <w:rFonts w:ascii="Cambria Math" w:eastAsiaTheme="minorEastAsia" w:hAnsi="Cambria Math" w:cs="Arial"/>
+                          <w:i/>
+                          <w:color w:val="000000" w:themeColor="text1"/>
+                          <w:sz w:val="18"/>
+                          <w:szCs w:val="18"/>
+                          <w:lang w:val="it-IT"/>
+                        </w:rPr>
+                      </m:ctrlPr>
+                    </m:fPr>
+                    <m:num>
+                      <m:r>
+                        <w:rPr>
+                          <w:rFonts w:ascii="Cambria Math" w:eastAsiaTheme="minorEastAsia" w:hAnsi="Cambria Math" w:cs="Arial"/>
+                          <w:color w:val="000000" w:themeColor="text1"/>
+                          <w:sz w:val="18"/>
+                          <w:szCs w:val="18"/>
+                          <w:lang w:val="it-IT"/>
+                        </w:rPr>
+                        <m:t>1-α</m:t>
+                      </m:r>
+                    </m:num>
+                    <m:den>
+                      <m:r>
+                        <w:rPr>
+                          <w:rFonts w:ascii="Cambria Math" w:eastAsiaTheme="minorEastAsia" w:hAnsi="Cambria Math" w:cs="Arial"/>
+                          <w:color w:val="000000" w:themeColor="text1"/>
+                          <w:sz w:val="18"/>
+                          <w:szCs w:val="18"/>
+                          <w:lang w:val="it-IT"/>
+                        </w:rPr>
+                        <m:t>p</m:t>
+                      </m:r>
+                    </m:den>
+                  </m:f>
+                </m:e>
+              </m:d>
+            </m:den>
+          </m:f>
+          <m:r>
+            <w:rPr>
+              <w:rFonts w:ascii="Cambria Math" w:eastAsiaTheme="minorEastAsia" w:hAnsi="Cambria Math" w:cs="Arial"/>
+              <w:color w:val="000000" w:themeColor="text1"/>
+              <w:sz w:val="18"/>
+              <w:szCs w:val="18"/>
+              <w:lang w:val="it-IT"/>
+            </w:rPr>
+            <m:t>=p</m:t>
+          </m:r>
+        </m:oMath>
+      </m:oMathPara>
+    </w:p>
+    <w:p>
+      <w:pPr>
+        <w:jc w:val="both"/>
+        <w:rPr>
+          <w:rFonts w:ascii="CMU Serif Roman" w:eastAsiaTheme="minorEastAsia" w:hAnsi="CMU Serif Roman" w:cs="Arial"/>
+          <w:color w:val="000000" w:themeColor="text1"/>
+          <w:sz w:val="18"/>
+          <w:szCs w:val="18"/>
+          <w:lang w:val="it-IT"/>
+        </w:rPr>
+      </w:pPr>
+    </w:p>
+    <w:p>
+      <w:pPr>
+        <w:jc w:val="both"/>
+        <w:rPr>
+          <w:rFonts w:ascii="CMU Serif Roman" w:eastAsiaTheme="minorEastAsia" w:hAnsi="CMU Serif Roman" w:cs="Arial"/>
+          <w:color w:val="000000" w:themeColor="text1"/>
+          <w:sz w:val="18"/>
+          <w:szCs w:val="18"/>
+          <w:lang w:val="it-IT"/>
+        </w:rPr>
+      </w:pPr>
+      <w:r>
+        <w:rPr>
+          <w:rFonts w:ascii="CMU Serif Roman" w:eastAsiaTheme="minorEastAsia" w:hAnsi="CMU Serif Roman" w:cs="Arial"/>
+          <w:color w:val="000000" w:themeColor="text1"/>
+          <w:sz w:val="18"/>
+          <w:szCs w:val="18"/>
+          <w:lang w:val="it-IT"/>
+        </w:rPr>
+        <w:t>dal momento che</w:t>
+      </w:r>
+      <w:r>
+        <w:rPr>
+          <w:rFonts w:ascii="CMU Serif Roman" w:eastAsiaTheme="minorEastAsia" w:hAnsi="CMU Serif Roman" w:cs="Arial"/>
+          <w:color w:val="000000" w:themeColor="text1"/>
+          <w:sz w:val="18"/>
+          <w:szCs w:val="18"/>
+          <w:lang w:val="it-IT"/>
+        </w:rPr>
+        <w:t>:</w:t>
+      </w:r>
+    </w:p>
+    <w:p>
+      <w:pPr>
+        <w:jc w:val="both"/>
+        <w:rPr>
+          <w:rFonts w:ascii="CMU Serif Roman" w:eastAsiaTheme="minorEastAsia" w:hAnsi="CMU Serif Roman" w:cs="Arial"/>
+          <w:color w:val="000000" w:themeColor="text1"/>
+          <w:sz w:val="18"/>
+          <w:szCs w:val="18"/>
+          <w:lang w:val="it-IT"/>
+        </w:rPr>
+      </w:pPr>
+    </w:p>
+    <w:p>
+      <w:pPr>
+        <w:jc w:val="center"/>
+        <w:rPr>
+          <w:rFonts w:ascii="CMU Serif Roman" w:eastAsiaTheme="minorEastAsia" w:hAnsi="CMU Serif Roman" w:cs="Arial"/>
+          <w:color w:val="000000" w:themeColor="text1"/>
+          <w:sz w:val="18"/>
+          <w:szCs w:val="18"/>
+          <w:lang w:val="it-IT"/>
+        </w:rPr>
+      </w:pPr>
+      <m:oMathPara>
+        <m:oMath>
+          <m:d>
+            <m:dPr>
+              <m:begChr m:val="{"/>
+              <m:endChr m:val="}"/>
+              <m:ctrlPr>
+                <w:rPr>
+                  <w:rFonts w:ascii="Cambria Math" w:eastAsiaTheme="minorEastAsia" w:hAnsi="Cambria Math" w:cs="Arial"/>
+                  <w:i/>
+                  <w:color w:val="000000" w:themeColor="text1"/>
+                  <w:sz w:val="18"/>
+                  <w:szCs w:val="18"/>
+                  <w:lang w:val="it-IT"/>
+                </w:rPr>
+              </m:ctrlPr>
+            </m:dPr>
+            <m:e>
+              <m:d>
+                <m:dPr>
+                  <m:ctrlPr>
+                    <w:rPr>
+                      <w:rFonts w:ascii="Cambria Math" w:eastAsiaTheme="minorEastAsia" w:hAnsi="Cambria Math" w:cs="Arial"/>
+                      <w:i/>
+                      <w:color w:val="000000" w:themeColor="text1"/>
+                      <w:sz w:val="18"/>
+                      <w:szCs w:val="18"/>
+                      <w:lang w:val="it-IT"/>
+                    </w:rPr>
+                  </m:ctrlPr>
+                </m:dPr>
+                <m:e>
+                  <m:r>
+                    <w:rPr>
+                      <w:rFonts w:ascii="Cambria Math" w:eastAsiaTheme="minorEastAsia" w:hAnsi="Cambria Math" w:cs="Arial"/>
+                      <w:color w:val="000000" w:themeColor="text1"/>
+                      <w:sz w:val="18"/>
+                      <w:szCs w:val="18"/>
+                      <w:lang w:val="it-IT"/>
+                    </w:rPr>
+                    <m:t>1-</m:t>
+                  </m:r>
+                  <m:r>
+                    <w:rPr>
+                      <w:rFonts w:ascii="Cambria Math" w:eastAsiaTheme="minorEastAsia" w:hAnsi="Cambria Math" w:cs="Arial"/>
+                      <w:color w:val="000000" w:themeColor="text1"/>
+                      <w:sz w:val="18"/>
+                      <w:szCs w:val="18"/>
+                      <w:lang w:val="it-IT"/>
+                    </w:rPr>
+                    <m:t>α</m:t>
+                  </m:r>
+                </m:e>
+              </m:d>
+              <m:r>
+                <w:rPr>
+                  <w:rFonts w:ascii="Cambria Math" w:eastAsiaTheme="minorEastAsia" w:hAnsi="Cambria Math" w:cs="Arial"/>
+                  <w:color w:val="000000" w:themeColor="text1"/>
+                  <w:sz w:val="18"/>
+                  <w:szCs w:val="18"/>
+                  <w:lang w:val="it-IT"/>
+                </w:rPr>
+                <m:t>=</m:t>
+              </m:r>
+              <m:d>
+                <m:dPr>
+                  <m:ctrlPr>
+                    <w:rPr>
+                      <w:rFonts w:ascii="Cambria Math" w:eastAsiaTheme="minorEastAsia" w:hAnsi="Cambria Math" w:cs="Arial"/>
+                      <w:i/>
+                      <w:color w:val="000000" w:themeColor="text1"/>
+                      <w:sz w:val="18"/>
+                      <w:szCs w:val="18"/>
+                      <w:lang w:val="it-IT"/>
+                    </w:rPr>
+                  </m:ctrlPr>
+                </m:dPr>
+                <m:e>
+                  <m:r>
+                    <w:rPr>
+                      <w:rFonts w:ascii="Cambria Math" w:eastAsiaTheme="minorEastAsia" w:hAnsi="Cambria Math" w:cs="Arial"/>
+                      <w:color w:val="000000" w:themeColor="text1"/>
+                      <w:sz w:val="18"/>
+                      <w:szCs w:val="18"/>
+                      <w:lang w:val="it-IT"/>
+                    </w:rPr>
+                    <m:t>p⋅</m:t>
+                  </m:r>
+                  <m:f>
+                    <m:fPr>
+                      <m:ctrlPr>
+                        <w:rPr>
+                          <w:rFonts w:ascii="Cambria Math" w:eastAsiaTheme="minorEastAsia" w:hAnsi="Cambria Math" w:cs="Arial"/>
+                          <w:i/>
+                          <w:color w:val="000000" w:themeColor="text1"/>
+                          <w:sz w:val="18"/>
+                          <w:szCs w:val="18"/>
+                          <w:lang w:val="it-IT"/>
+                        </w:rPr>
+                      </m:ctrlPr>
+                    </m:fPr>
+                    <m:num>
+                      <m:f>
+                        <m:fPr>
+                          <m:ctrlPr>
+                            <w:rPr>
+                              <w:rFonts w:ascii="Cambria Math" w:eastAsiaTheme="minorEastAsia" w:hAnsi="Cambria Math" w:cs="Arial"/>
+                              <w:i/>
+                              <w:color w:val="000000" w:themeColor="text1"/>
+                              <w:sz w:val="18"/>
+                              <w:szCs w:val="18"/>
+                              <w:lang w:val="it-IT"/>
+                            </w:rPr>
+                          </m:ctrlPr>
+                        </m:fPr>
+                        <m:num>
+                          <m:r>
+                            <w:rPr>
+                              <w:rFonts w:ascii="Cambria Math" w:eastAsiaTheme="minorEastAsia" w:hAnsi="Cambria Math" w:cs="Arial"/>
+                              <w:color w:val="000000" w:themeColor="text1"/>
+                              <w:sz w:val="18"/>
+                              <w:szCs w:val="18"/>
+                              <w:lang w:val="it-IT"/>
+                            </w:rPr>
+                            <m:t>N</m:t>
+                          </m:r>
+                        </m:num>
+                        <m:den>
+                          <m:r>
+                            <w:rPr>
+                              <w:rFonts w:ascii="Cambria Math" w:eastAsiaTheme="minorEastAsia" w:hAnsi="Cambria Math" w:cs="Arial"/>
+                              <w:color w:val="000000" w:themeColor="text1"/>
+                              <w:sz w:val="18"/>
+                              <w:szCs w:val="18"/>
+                              <w:lang w:val="it-IT"/>
+                            </w:rPr>
+                            <m:t>p</m:t>
+                          </m:r>
+                        </m:den>
+                      </m:f>
+                    </m:num>
+                    <m:den>
+                      <m:r>
+                        <w:rPr>
+                          <w:rFonts w:ascii="Cambria Math" w:eastAsiaTheme="minorEastAsia" w:hAnsi="Cambria Math" w:cs="Arial"/>
+                          <w:color w:val="000000" w:themeColor="text1"/>
+                          <w:sz w:val="18"/>
+                          <w:szCs w:val="18"/>
+                          <w:lang w:val="it-IT"/>
+                        </w:rPr>
+                        <m:t>N</m:t>
+                      </m:r>
+                    </m:den>
+                  </m:f>
+                </m:e>
+              </m:d>
+              <m:r>
+                <w:rPr>
+                  <w:rFonts w:ascii="Cambria Math" w:eastAsiaTheme="minorEastAsia" w:hAnsi="Cambria Math" w:cs="Arial"/>
+                  <w:color w:val="000000" w:themeColor="text1"/>
+                  <w:sz w:val="18"/>
+                  <w:szCs w:val="18"/>
+                  <w:lang w:val="it-IT"/>
+                </w:rPr>
+                <m:t>=1</m:t>
+              </m:r>
+            </m:e>
+          </m:d>
+          <m:r>
+            <w:rPr>
+              <w:rFonts w:ascii="Cambria Math" w:eastAsiaTheme="minorEastAsia" w:hAnsi="Cambria Math" w:cs="Arial"/>
+              <w:color w:val="000000" w:themeColor="text1"/>
+              <w:sz w:val="18"/>
+              <w:szCs w:val="18"/>
+              <w:lang w:val="it-IT"/>
+            </w:rPr>
+            <m:t>⟺</m:t>
+          </m:r>
+          <m:d>
+            <m:dPr>
+              <m:begChr m:val="{"/>
+              <m:endChr m:val="}"/>
+              <m:ctrlPr>
+                <w:rPr>
+                  <w:rFonts w:ascii="Cambria Math" w:eastAsiaTheme="minorEastAsia" w:hAnsi="Cambria Math" w:cs="Arial"/>
+                  <w:i/>
+                  <w:color w:val="000000" w:themeColor="text1"/>
+                  <w:sz w:val="18"/>
+                  <w:szCs w:val="18"/>
+                  <w:lang w:val="it-IT"/>
+                </w:rPr>
+              </m:ctrlPr>
+            </m:dPr>
+            <m:e>
+              <m:r>
+                <w:rPr>
+                  <w:rFonts w:ascii="Cambria Math" w:eastAsiaTheme="minorEastAsia" w:hAnsi="Cambria Math" w:cs="Arial"/>
+                  <w:color w:val="000000" w:themeColor="text1"/>
+                  <w:sz w:val="18"/>
+                  <w:szCs w:val="18"/>
+                  <w:lang w:val="it-IT"/>
+                </w:rPr>
+                <m:t>α</m:t>
+              </m:r>
+              <m:r>
+                <w:rPr>
+                  <w:rFonts w:ascii="Cambria Math" w:eastAsiaTheme="minorEastAsia" w:hAnsi="Cambria Math" w:cs="Arial"/>
+                  <w:color w:val="000000" w:themeColor="text1"/>
+                  <w:sz w:val="18"/>
+                  <w:szCs w:val="18"/>
+                  <w:lang w:val="it-IT"/>
+                </w:rPr>
+                <m:t>=0</m:t>
+              </m:r>
+            </m:e>
+          </m:d>
+        </m:oMath>
+      </m:oMathPara>
+    </w:p>
+    <w:p>
+      <w:pPr>
+        <w:jc w:val="center"/>
+        <w:rPr>
+          <w:rFonts w:ascii="CMU Serif Roman" w:eastAsiaTheme="minorEastAsia" w:hAnsi="CMU Serif Roman" w:cs="Arial"/>
+          <w:color w:val="000000" w:themeColor="text1"/>
+          <w:sz w:val="18"/>
+          <w:szCs w:val="18"/>
+          <w:lang w:val="it-IT"/>
+        </w:rPr>
+      </w:pPr>
+    </w:p>
+    <w:p>
+      <w:pPr>
+        <w:jc w:val="both"/>
+        <w:rPr>
+          <w:rFonts w:ascii="CMU Serif Roman" w:eastAsiaTheme="minorHAnsi" w:hAnsi="CMU Serif Roman" w:cs="Arial"/>
+          <w:color w:val="000000" w:themeColor="text1"/>
+          <w:sz w:val="18"/>
+          <w:szCs w:val="18"/>
+          <w:lang w:val="it-IT"/>
+        </w:rPr>
+      </w:pPr>
+      <w:r>
+        <w:rPr>
+          <w:rFonts w:ascii="CMU Serif Roman" w:eastAsiaTheme="minorEastAsia" w:hAnsi="CMU Serif Roman" w:cs="Arial"/>
+          <w:color w:val="000000" w:themeColor="text1"/>
+          <w:sz w:val="18"/>
+          <w:szCs w:val="18"/>
+          <w:lang w:val="it-IT"/>
+        </w:rPr>
+        <w:t xml:space="preserve">Supponiamo che sia necessario raccogliere le porzioni del vettore </w:t>
+      </w:r>
+      <m:oMath>
+        <m:r>
+          <w:rPr>
+            <w:rFonts w:ascii="Cambria Math" w:eastAsiaTheme="minorEastAsia" w:hAnsi="Cambria Math" w:cs="Arial"/>
+            <w:color w:val="000000" w:themeColor="text1"/>
+            <w:sz w:val="18"/>
+            <w:szCs w:val="18"/>
+            <w:lang w:val="it-IT"/>
+          </w:rPr>
+          <m:t>c</m:t>
+        </m:r>
+      </m:oMath>
+      <w:r>
+        <w:rPr>
+          <w:rFonts w:ascii="CMU Serif Roman" w:eastAsiaTheme="minorHAnsi" w:hAnsi="CMU Serif Roman" w:cs="Arial"/>
+          <w:color w:val="000000" w:themeColor="text1"/>
+          <w:sz w:val="18"/>
+          <w:szCs w:val="18"/>
+          <w:lang w:val="it-IT"/>
+        </w:rPr>
+        <w:t xml:space="preserve"> calcolate localmente da ogni processore del cluster in un unico vettore. In tal caso</w:t>
+      </w:r>
+      <w:r>
+        <w:rPr>
+          <w:rFonts w:ascii="CMU Serif Roman" w:eastAsiaTheme="minorHAnsi" w:hAnsi="CMU Serif Roman" w:cs="Arial"/>
+          <w:color w:val="000000" w:themeColor="text1"/>
+          <w:sz w:val="18"/>
+          <w:szCs w:val="18"/>
+          <w:lang w:val="it-IT"/>
+        </w:rPr>
+        <w:t xml:space="preserve"> e considerando anche la non esatta divisibilità della dimensione del problema per il numero dei processori del cluster</w:t>
+      </w:r>
+      <w:r>
+        <w:rPr>
+          <w:rFonts w:ascii="CMU Serif Roman" w:eastAsiaTheme="minorHAnsi" w:hAnsi="CMU Serif Roman" w:cs="Arial"/>
+          <w:color w:val="000000" w:themeColor="text1"/>
+          <w:sz w:val="18"/>
+          <w:szCs w:val="18"/>
+          <w:lang w:val="it-IT"/>
+        </w:rPr>
+        <w:t>, si ottiene che</w:t>
+      </w:r>
+      <w:r>
+        <w:rPr>
+          <w:rFonts w:ascii="CMU Serif Roman" w:eastAsiaTheme="minorHAnsi" w:hAnsi="CMU Serif Roman" w:cs="Arial"/>
+          <w:color w:val="000000" w:themeColor="text1"/>
+          <w:sz w:val="18"/>
+          <w:szCs w:val="18"/>
+          <w:lang w:val="it-IT"/>
+        </w:rPr>
+        <w:t>:</w:t>
+      </w:r>
+    </w:p>
+    <w:p>
+      <w:pPr>
+        <w:jc w:val="both"/>
+        <w:rPr>
+          <w:rFonts w:ascii="CMU Serif Roman" w:eastAsiaTheme="minorHAnsi" w:hAnsi="CMU Serif Roman" w:cs="Arial"/>
+          <w:color w:val="000000" w:themeColor="text1"/>
+          <w:sz w:val="18"/>
+          <w:szCs w:val="18"/>
+          <w:lang w:val="it-IT"/>
+        </w:rPr>
+      </w:pPr>
+    </w:p>
+    <w:p>
+      <w:pPr>
+        <w:jc w:val="both"/>
+        <w:rPr>
+          <w:rFonts w:ascii="CMU Serif Roman" w:eastAsiaTheme="minorEastAsia" w:hAnsi="CMU Serif Roman" w:cs="Arial"/>
+          <w:color w:val="000000" w:themeColor="text1"/>
+          <w:sz w:val="18"/>
+          <w:szCs w:val="18"/>
+          <w:lang w:val="it-IT"/>
+        </w:rPr>
+      </w:pPr>
+      <m:oMathPara>
+        <m:oMath>
+          <m:sSub>
+            <m:sSubPr>
+              <m:ctrlPr>
+                <w:rPr>
+                  <w:rFonts w:ascii="Cambria Math" w:eastAsiaTheme="minorEastAsia" w:hAnsi="Cambria Math" w:cs="Arial"/>
+                  <w:i/>
+                  <w:color w:val="000000" w:themeColor="text1"/>
+                  <w:sz w:val="18"/>
+                  <w:szCs w:val="18"/>
+                  <w:lang w:val="it-IT"/>
+                </w:rPr>
+              </m:ctrlPr>
+            </m:sSubPr>
+            <m:e>
+              <m:r>
+                <w:rPr>
+                  <w:rFonts w:ascii="Cambria Math" w:eastAsiaTheme="minorEastAsia" w:hAnsi="Cambria Math" w:cs="Arial"/>
+                  <w:color w:val="000000" w:themeColor="text1"/>
+                  <w:sz w:val="18"/>
+                  <w:szCs w:val="18"/>
+                  <w:lang w:val="it-IT"/>
+                </w:rPr>
+                <m:t>T</m:t>
+              </m:r>
+            </m:e>
+            <m:sub>
+              <m:r>
+                <w:rPr>
+                  <w:rFonts w:ascii="Cambria Math" w:eastAsiaTheme="minorEastAsia" w:hAnsi="Cambria Math" w:cs="Arial"/>
+                  <w:color w:val="000000" w:themeColor="text1"/>
+                  <w:sz w:val="18"/>
+                  <w:szCs w:val="18"/>
+                  <w:lang w:val="it-IT"/>
+                </w:rPr>
+                <m:t>p</m:t>
+              </m:r>
+            </m:sub>
+          </m:sSub>
+          <m:d>
+            <m:dPr>
+              <m:ctrlPr>
+                <w:rPr>
+                  <w:rFonts w:ascii="Cambria Math" w:eastAsiaTheme="minorEastAsia" w:hAnsi="Cambria Math" w:cs="Arial"/>
+                  <w:i/>
+                  <w:color w:val="000000" w:themeColor="text1"/>
+                  <w:sz w:val="18"/>
+                  <w:szCs w:val="18"/>
+                  <w:lang w:val="it-IT"/>
+                </w:rPr>
+              </m:ctrlPr>
+            </m:dPr>
+            <m:e>
+              <m:r>
+                <w:rPr>
+                  <w:rFonts w:ascii="Cambria Math" w:eastAsiaTheme="minorEastAsia" w:hAnsi="Cambria Math" w:cs="Arial"/>
+                  <w:color w:val="000000" w:themeColor="text1"/>
+                  <w:sz w:val="18"/>
+                  <w:szCs w:val="18"/>
+                  <w:lang w:val="it-IT"/>
+                </w:rPr>
+                <m:t>N</m:t>
+              </m:r>
+            </m:e>
+          </m:d>
+          <m:r>
+            <w:rPr>
+              <w:rFonts w:ascii="Cambria Math" w:eastAsiaTheme="minorEastAsia" w:hAnsi="Cambria Math" w:cs="Arial"/>
+              <w:color w:val="000000" w:themeColor="text1"/>
+              <w:sz w:val="18"/>
+              <w:szCs w:val="18"/>
+              <w:lang w:val="it-IT"/>
+            </w:rPr>
+            <m:t>=</m:t>
+          </m:r>
+          <m:d>
+            <m:dPr>
+              <m:begChr m:val="["/>
+              <m:endChr m:val="]"/>
+              <m:ctrlPr>
+                <w:rPr>
+                  <w:rFonts w:ascii="Cambria Math" w:eastAsiaTheme="minorEastAsia" w:hAnsi="Cambria Math" w:cs="Arial"/>
+                  <w:i/>
+                  <w:color w:val="000000" w:themeColor="text1"/>
+                  <w:sz w:val="18"/>
+                  <w:szCs w:val="18"/>
+                  <w:lang w:val="it-IT"/>
+                </w:rPr>
+              </m:ctrlPr>
+            </m:dPr>
+            <m:e>
+              <m:r>
+                <w:rPr>
+                  <w:rFonts w:ascii="Cambria Math" w:eastAsiaTheme="minorEastAsia" w:hAnsi="Cambria Math" w:cs="Arial"/>
+                  <w:color w:val="000000" w:themeColor="text1"/>
+                  <w:sz w:val="18"/>
+                  <w:szCs w:val="18"/>
+                  <w:lang w:val="it-IT"/>
+                </w:rPr>
+                <m:t>2</m:t>
+              </m:r>
+              <m:d>
+                <m:dPr>
+                  <m:begChr m:val="⌈"/>
+                  <m:endChr m:val="⌉"/>
+                  <m:ctrlPr>
+                    <w:rPr>
+                      <w:rFonts w:ascii="Cambria Math" w:eastAsiaTheme="minorEastAsia" w:hAnsi="Cambria Math" w:cs="Arial"/>
+                      <w:i/>
+                      <w:color w:val="000000" w:themeColor="text1"/>
+                      <w:sz w:val="18"/>
+                      <w:szCs w:val="18"/>
+                      <w:lang w:val="it-IT"/>
+                    </w:rPr>
+                  </m:ctrlPr>
+                </m:dPr>
+                <m:e>
+                  <m:f>
+                    <m:fPr>
+                      <m:ctrlPr>
+                        <w:rPr>
+                          <w:rFonts w:ascii="Cambria Math" w:eastAsiaTheme="minorEastAsia" w:hAnsi="Cambria Math" w:cs="Arial"/>
+                          <w:i/>
+                          <w:color w:val="000000" w:themeColor="text1"/>
+                          <w:sz w:val="18"/>
+                          <w:szCs w:val="18"/>
+                          <w:lang w:val="it-IT"/>
+                        </w:rPr>
+                      </m:ctrlPr>
+                    </m:fPr>
+                    <m:num>
+                      <m:r>
+                        <w:rPr>
+                          <w:rFonts w:ascii="Cambria Math" w:eastAsiaTheme="minorEastAsia" w:hAnsi="Cambria Math" w:cs="Arial"/>
+                          <w:color w:val="000000" w:themeColor="text1"/>
+                          <w:sz w:val="18"/>
+                          <w:szCs w:val="18"/>
+                          <w:lang w:val="it-IT"/>
+                        </w:rPr>
+                        <m:t>M</m:t>
+                      </m:r>
+                    </m:num>
+                    <m:den>
+                      <m:r>
+                        <w:rPr>
+                          <w:rFonts w:ascii="Cambria Math" w:eastAsiaTheme="minorEastAsia" w:hAnsi="Cambria Math" w:cs="Arial"/>
+                          <w:color w:val="000000" w:themeColor="text1"/>
+                          <w:sz w:val="18"/>
+                          <w:szCs w:val="18"/>
+                          <w:lang w:val="it-IT"/>
+                        </w:rPr>
+                        <m:t>p</m:t>
+                      </m:r>
+                    </m:den>
+                  </m:f>
+                </m:e>
+              </m:d>
+              <m:r>
+                <w:rPr>
+                  <w:rFonts w:ascii="Cambria Math" w:eastAsiaTheme="minorEastAsia" w:hAnsi="Cambria Math" w:cs="Arial"/>
+                  <w:color w:val="000000" w:themeColor="text1"/>
+                  <w:sz w:val="18"/>
+                  <w:szCs w:val="18"/>
+                  <w:lang w:val="it-IT"/>
+                </w:rPr>
+                <m:t>⋅c</m:t>
+              </m:r>
+              <m:r>
+                <w:rPr>
+                  <w:rFonts w:ascii="Cambria Math" w:eastAsiaTheme="minorEastAsia" w:hAnsi="Cambria Math" w:cs="Arial"/>
+                  <w:color w:val="000000" w:themeColor="text1"/>
+                  <w:sz w:val="18"/>
+                  <w:szCs w:val="18"/>
+                  <w:lang w:val="it-IT"/>
+                </w:rPr>
+                <m:t>⋅</m:t>
+              </m:r>
+              <m:d>
+                <m:dPr>
+                  <m:ctrlPr>
+                    <w:rPr>
+                      <w:rFonts w:ascii="Cambria Math" w:eastAsiaTheme="minorEastAsia" w:hAnsi="Cambria Math" w:cs="Arial"/>
+                      <w:i/>
+                      <w:color w:val="000000" w:themeColor="text1"/>
+                      <w:sz w:val="18"/>
+                      <w:szCs w:val="18"/>
+                      <w:lang w:val="it-IT"/>
+                    </w:rPr>
+                  </m:ctrlPr>
+                </m:dPr>
+                <m:e>
+                  <m:nary>
+                    <m:naryPr>
+                      <m:chr m:val="∑"/>
+                      <m:limLoc m:val="undOvr"/>
+                      <m:ctrlPr>
+                        <w:rPr>
+                          <w:rFonts w:ascii="Cambria Math" w:eastAsiaTheme="minorEastAsia" w:hAnsi="Cambria Math" w:cs="Arial"/>
+                          <w:i/>
+                          <w:color w:val="000000" w:themeColor="text1"/>
+                          <w:sz w:val="18"/>
+                          <w:szCs w:val="18"/>
+                          <w:lang w:val="it-IT"/>
+                        </w:rPr>
+                      </m:ctrlPr>
+                    </m:naryPr>
+                    <m:sub>
+                      <m:r>
+                        <w:rPr>
+                          <w:rFonts w:ascii="Cambria Math" w:eastAsiaTheme="minorEastAsia" w:hAnsi="Cambria Math" w:cs="Arial"/>
+                          <w:color w:val="000000" w:themeColor="text1"/>
+                          <w:sz w:val="18"/>
+                          <w:szCs w:val="18"/>
+                          <w:lang w:val="it-IT"/>
+                        </w:rPr>
+                        <m:t>i=1</m:t>
+                      </m:r>
+                    </m:sub>
+                    <m:sup>
+                      <m:sSub>
+                        <m:sSubPr>
+                          <m:ctrlPr>
+                            <w:rPr>
+                              <w:rFonts w:ascii="Cambria Math" w:eastAsiaTheme="minorEastAsia" w:hAnsi="Cambria Math" w:cs="Arial"/>
+                              <w:i/>
+                              <w:color w:val="000000" w:themeColor="text1"/>
+                              <w:sz w:val="18"/>
+                              <w:szCs w:val="18"/>
+                              <w:lang w:val="it-IT"/>
+                            </w:rPr>
+                          </m:ctrlPr>
+                        </m:sSubPr>
+                        <m:e>
+                          <m:r>
+                            <w:rPr>
+                              <w:rFonts w:ascii="Cambria Math" w:eastAsiaTheme="minorEastAsia" w:hAnsi="Cambria Math" w:cs="Arial"/>
+                              <w:color w:val="000000" w:themeColor="text1"/>
+                              <w:sz w:val="18"/>
+                              <w:szCs w:val="18"/>
+                              <w:lang w:val="it-IT"/>
+                            </w:rPr>
+                            <m:t>log</m:t>
+                          </m:r>
+                        </m:e>
+                        <m:sub>
+                          <m:r>
+                            <w:rPr>
+                              <w:rFonts w:ascii="Cambria Math" w:eastAsiaTheme="minorEastAsia" w:hAnsi="Cambria Math" w:cs="Arial"/>
+                              <w:color w:val="000000" w:themeColor="text1"/>
+                              <w:sz w:val="18"/>
+                              <w:szCs w:val="18"/>
+                              <w:lang w:val="it-IT"/>
+                            </w:rPr>
+                            <m:t>2</m:t>
+                          </m:r>
+                        </m:sub>
+                      </m:sSub>
+                      <m:d>
+                        <m:dPr>
+                          <m:ctrlPr>
+                            <w:rPr>
+                              <w:rFonts w:ascii="Cambria Math" w:eastAsiaTheme="minorEastAsia" w:hAnsi="Cambria Math" w:cs="Arial"/>
+                              <w:i/>
+                              <w:color w:val="000000" w:themeColor="text1"/>
+                              <w:sz w:val="18"/>
+                              <w:szCs w:val="18"/>
+                              <w:lang w:val="it-IT"/>
+                            </w:rPr>
+                          </m:ctrlPr>
+                        </m:dPr>
+                        <m:e>
+                          <m:r>
+                            <w:rPr>
+                              <w:rFonts w:ascii="Cambria Math" w:eastAsiaTheme="minorEastAsia" w:hAnsi="Cambria Math" w:cs="Arial"/>
+                              <w:color w:val="000000" w:themeColor="text1"/>
+                              <w:sz w:val="18"/>
+                              <w:szCs w:val="18"/>
+                              <w:lang w:val="it-IT"/>
+                            </w:rPr>
+                            <m:t>p</m:t>
+                          </m:r>
+                        </m:e>
+                      </m:d>
+                    </m:sup>
+                    <m:e>
+                      <m:sSup>
+                        <m:sSupPr>
+                          <m:ctrlPr>
+                            <w:rPr>
+                              <w:rFonts w:ascii="Cambria Math" w:eastAsiaTheme="minorEastAsia" w:hAnsi="Cambria Math" w:cs="Arial"/>
+                              <w:i/>
+                              <w:color w:val="000000" w:themeColor="text1"/>
+                              <w:sz w:val="18"/>
+                              <w:szCs w:val="18"/>
+                              <w:lang w:val="it-IT"/>
+                            </w:rPr>
+                          </m:ctrlPr>
+                        </m:sSupPr>
+                        <m:e>
+                          <m:d>
+                            <m:dPr>
+                              <m:begChr m:val="⌈"/>
+                              <m:endChr m:val="⌉"/>
+                              <m:ctrlPr>
+                                <w:rPr>
+                                  <w:rFonts w:ascii="Cambria Math" w:eastAsiaTheme="minorEastAsia" w:hAnsi="Cambria Math" w:cs="Arial"/>
+                                  <w:i/>
+                                  <w:color w:val="000000" w:themeColor="text1"/>
+                                  <w:sz w:val="18"/>
+                                  <w:szCs w:val="18"/>
+                                  <w:lang w:val="it-IT"/>
+                                </w:rPr>
+                              </m:ctrlPr>
+                            </m:dPr>
+                            <m:e>
+                              <m:f>
+                                <m:fPr>
+                                  <m:ctrlPr>
+                                    <w:rPr>
+                                      <w:rFonts w:ascii="Cambria Math" w:eastAsiaTheme="minorEastAsia" w:hAnsi="Cambria Math" w:cs="Arial"/>
+                                      <w:i/>
+                                      <w:color w:val="000000" w:themeColor="text1"/>
+                                      <w:sz w:val="18"/>
+                                      <w:szCs w:val="18"/>
+                                      <w:lang w:val="it-IT"/>
+                                    </w:rPr>
+                                  </m:ctrlPr>
+                                </m:fPr>
+                                <m:num>
+                                  <m:r>
+                                    <w:rPr>
+                                      <w:rFonts w:ascii="Cambria Math" w:eastAsiaTheme="minorEastAsia" w:hAnsi="Cambria Math" w:cs="Arial"/>
+                                      <w:color w:val="000000" w:themeColor="text1"/>
+                                      <w:sz w:val="18"/>
+                                      <w:szCs w:val="18"/>
+                                      <w:lang w:val="it-IT"/>
+                                    </w:rPr>
+                                    <m:t>M</m:t>
+                                  </m:r>
+                                </m:num>
+                                <m:den>
+                                  <m:r>
+                                    <w:rPr>
+                                      <w:rFonts w:ascii="Cambria Math" w:eastAsiaTheme="minorEastAsia" w:hAnsi="Cambria Math" w:cs="Arial"/>
+                                      <w:color w:val="000000" w:themeColor="text1"/>
+                                      <w:sz w:val="18"/>
+                                      <w:szCs w:val="18"/>
+                                      <w:lang w:val="it-IT"/>
+                                    </w:rPr>
+                                    <m:t>p</m:t>
+                                  </m:r>
+                                </m:den>
+                              </m:f>
+                            </m:e>
+                          </m:d>
+                        </m:e>
+                        <m:sup>
+                          <m:r>
+                            <w:rPr>
+                              <w:rFonts w:ascii="Cambria Math" w:eastAsiaTheme="minorEastAsia" w:hAnsi="Cambria Math" w:cs="Arial"/>
+                              <w:color w:val="000000" w:themeColor="text1"/>
+                              <w:sz w:val="18"/>
+                              <w:szCs w:val="18"/>
+                              <w:lang w:val="it-IT"/>
+                            </w:rPr>
+                            <m:t>i</m:t>
+                          </m:r>
+                        </m:sup>
+                      </m:sSup>
+                    </m:e>
+                  </m:nary>
+                </m:e>
+              </m:d>
+            </m:e>
+          </m:d>
+          <m:r>
+            <w:rPr>
+              <w:rFonts w:ascii="Cambria Math" w:eastAsiaTheme="minorEastAsia" w:hAnsi="Cambria Math" w:cs="Arial"/>
+              <w:color w:val="000000" w:themeColor="text1"/>
+              <w:sz w:val="18"/>
+              <w:szCs w:val="18"/>
+              <w:lang w:val="it-IT"/>
+            </w:rPr>
+            <m:t>⋅</m:t>
+          </m:r>
+          <m:sSub>
+            <m:sSubPr>
+              <m:ctrlPr>
+                <w:rPr>
+                  <w:rFonts w:ascii="Cambria Math" w:eastAsiaTheme="minorEastAsia" w:hAnsi="Cambria Math" w:cs="Arial"/>
+                  <w:i/>
+                  <w:color w:val="000000" w:themeColor="text1"/>
+                  <w:sz w:val="18"/>
+                  <w:szCs w:val="18"/>
+                  <w:lang w:val="it-IT"/>
+                </w:rPr>
+              </m:ctrlPr>
+            </m:sSubPr>
+            <m:e>
+              <m:r>
+                <w:rPr>
+                  <w:rFonts w:ascii="Cambria Math" w:eastAsiaTheme="minorEastAsia" w:hAnsi="Cambria Math" w:cs="Arial"/>
+                  <w:color w:val="000000" w:themeColor="text1"/>
+                  <w:sz w:val="18"/>
+                  <w:szCs w:val="18"/>
+                  <w:lang w:val="it-IT"/>
+                </w:rPr>
+                <m:t>t</m:t>
+              </m:r>
+            </m:e>
+            <m:sub>
+              <m:r>
+                <w:rPr>
+                  <w:rFonts w:ascii="Cambria Math" w:eastAsiaTheme="minorEastAsia" w:hAnsi="Cambria Math" w:cs="Arial"/>
+                  <w:color w:val="000000" w:themeColor="text1"/>
+                  <w:sz w:val="18"/>
+                  <w:szCs w:val="18"/>
+                  <w:lang w:val="it-IT"/>
+                </w:rPr>
+                <m:t>calc</m:t>
+              </m:r>
+            </m:sub>
+          </m:sSub>
+        </m:oMath>
+      </m:oMathPara>
+    </w:p>
+    <w:p>
+      <w:pPr>
+        <w:jc w:val="both"/>
+        <w:rPr>
+          <w:rFonts w:ascii="CMU Serif Roman" w:eastAsiaTheme="minorEastAsia" w:hAnsi="CMU Serif Roman" w:cs="Arial"/>
+          <w:color w:val="000000" w:themeColor="text1"/>
+          <w:sz w:val="18"/>
+          <w:szCs w:val="18"/>
+          <w:lang w:val="it-IT"/>
+        </w:rPr>
+      </w:pPr>
+    </w:p>
+    <w:p>
+      <w:pPr>
+        <w:jc w:val="both"/>
+        <w:rPr>
+          <w:rFonts w:ascii="CMU Serif Roman" w:eastAsiaTheme="minorEastAsia" w:hAnsi="CMU Serif Roman" w:cs="Arial"/>
+          <w:color w:val="000000" w:themeColor="text1"/>
+          <w:sz w:val="18"/>
+          <w:szCs w:val="18"/>
+          <w:lang w:val="it-IT"/>
+        </w:rPr>
+      </w:pPr>
+      <w:r>
+        <w:rPr>
+          <w:rFonts w:ascii="CMU Serif Roman" w:eastAsiaTheme="minorEastAsia" w:hAnsi="CMU Serif Roman" w:cs="Arial"/>
+          <w:color w:val="000000" w:themeColor="text1"/>
+          <w:sz w:val="18"/>
+          <w:szCs w:val="18"/>
+          <w:lang w:val="it-IT"/>
+        </w:rPr>
+        <w:t xml:space="preserve">Questa relazione è valida dal momento che </w:t>
+      </w:r>
+      <w:r>
+        <w:rPr>
+          <w:rFonts w:ascii="CMU Serif Roman" w:eastAsiaTheme="minorEastAsia" w:hAnsi="CMU Serif Roman" w:cs="Arial"/>
+          <w:color w:val="000000" w:themeColor="text1"/>
+          <w:sz w:val="18"/>
+          <w:szCs w:val="18"/>
+          <w:lang w:val="it-IT"/>
+        </w:rPr>
+        <w:t xml:space="preserve">dopo aver terminato le operazioni relative al </w:t>
+      </w:r>
+      <w:proofErr w:type="spellStart"/>
+      <w:r>
+        <w:rPr>
+          <w:rFonts w:ascii="CMU Serif Roman" w:eastAsiaTheme="minorEastAsia" w:hAnsi="CMU Serif Roman" w:cs="Arial"/>
+          <w:i/>
+          <w:iCs/>
+          <w:color w:val="000000" w:themeColor="text1"/>
+          <w:sz w:val="18"/>
+          <w:szCs w:val="18"/>
+          <w:lang w:val="it-IT"/>
+        </w:rPr>
+        <w:t>saxpy</w:t>
+      </w:r>
+      <w:proofErr w:type="spellEnd"/>
+      <w:r>
+        <w:rPr>
+          <w:rFonts w:ascii="CMU Serif Roman" w:eastAsiaTheme="minorEastAsia" w:hAnsi="CMU Serif Roman" w:cs="Arial"/>
+          <w:color w:val="000000" w:themeColor="text1"/>
+          <w:sz w:val="18"/>
+          <w:szCs w:val="18"/>
+          <w:lang w:val="it-IT"/>
+        </w:rPr>
+        <w:t xml:space="preserve">, se si immagina un albero binario invertito per la collezione dei risultati, ad ogni passo vengono inviati </w:t>
+      </w:r>
+      <w:r>
+        <w:rPr>
+          <w:rFonts w:ascii="CMU Serif Roman" w:eastAsiaTheme="minorEastAsia" w:hAnsi="CMU Serif Roman" w:cs="Arial"/>
+          <w:color w:val="000000" w:themeColor="text1"/>
+          <w:sz w:val="18"/>
+          <w:szCs w:val="18"/>
+          <w:lang w:val="it-IT"/>
+        </w:rPr>
+        <w:t xml:space="preserve">da ogni processore attivo </w:t>
+      </w:r>
+      <w:r>
+        <w:rPr>
+          <w:rFonts w:ascii="CMU Serif Roman" w:eastAsiaTheme="minorEastAsia" w:hAnsi="CMU Serif Roman" w:cs="Arial"/>
+          <w:color w:val="000000" w:themeColor="text1"/>
+          <w:sz w:val="18"/>
+          <w:szCs w:val="18"/>
+          <w:lang w:val="it-IT"/>
+        </w:rPr>
+        <w:t xml:space="preserve">in quel passo </w:t>
+      </w:r>
+      <w:r>
+        <w:rPr>
+          <w:rFonts w:ascii="CMU Serif Roman" w:eastAsiaTheme="minorEastAsia" w:hAnsi="CMU Serif Roman" w:cs="Arial"/>
+          <w:color w:val="000000" w:themeColor="text1"/>
+          <w:sz w:val="18"/>
+          <w:szCs w:val="18"/>
+          <w:lang w:val="it-IT"/>
+        </w:rPr>
+        <w:t>il doppio degli elementi inviati al passo precedente</w:t>
+      </w:r>
+      <w:r>
+        <w:rPr>
+          <w:rFonts w:ascii="CMU Serif Roman" w:eastAsiaTheme="minorEastAsia" w:hAnsi="CMU Serif Roman" w:cs="Arial"/>
+          <w:color w:val="000000" w:themeColor="text1"/>
+          <w:sz w:val="18"/>
+          <w:szCs w:val="18"/>
+          <w:lang w:val="it-IT"/>
+        </w:rPr>
+        <w:t xml:space="preserve"> dai processori attivi in quel passo. Cioè</w:t>
+      </w:r>
+      <w:r>
+        <w:rPr>
+          <w:rFonts w:ascii="CMU Serif Roman" w:eastAsiaTheme="minorEastAsia" w:hAnsi="CMU Serif Roman" w:cs="Arial"/>
+          <w:color w:val="000000" w:themeColor="text1"/>
+          <w:sz w:val="18"/>
+          <w:szCs w:val="18"/>
+          <w:lang w:val="it-IT"/>
+        </w:rPr>
+        <w:t xml:space="preserve"> i processori attivi man mano che ci si avvicina alla radice (processore </w:t>
+      </w:r>
+      <w:r>
+        <w:rPr>
+          <w:rFonts w:ascii="CMU Serif Roman" w:eastAsiaTheme="minorEastAsia" w:hAnsi="CMU Serif Roman" w:cs="Arial"/>
+          <w:i/>
+          <w:iCs/>
+          <w:color w:val="000000" w:themeColor="text1"/>
+          <w:sz w:val="18"/>
+          <w:szCs w:val="18"/>
+          <w:lang w:val="it-IT"/>
+        </w:rPr>
+        <w:t>master</w:t>
+      </w:r>
+      <w:r>
+        <w:rPr>
+          <w:rFonts w:ascii="CMU Serif Roman" w:eastAsiaTheme="minorEastAsia" w:hAnsi="CMU Serif Roman" w:cs="Arial"/>
+          <w:color w:val="000000" w:themeColor="text1"/>
+          <w:sz w:val="18"/>
+          <w:szCs w:val="18"/>
+          <w:lang w:val="it-IT"/>
+        </w:rPr>
+        <w:t>)</w:t>
+      </w:r>
+      <w:r>
+        <w:rPr>
+          <w:rFonts w:ascii="CMU Serif Roman" w:eastAsiaTheme="minorEastAsia" w:hAnsi="CMU Serif Roman" w:cs="Arial"/>
+          <w:color w:val="000000" w:themeColor="text1"/>
+          <w:sz w:val="18"/>
+          <w:szCs w:val="18"/>
+          <w:lang w:val="it-IT"/>
+        </w:rPr>
+        <w:t xml:space="preserve"> </w:t>
+      </w:r>
+      <w:r>
+        <w:rPr>
+          <w:rFonts w:ascii="CMU Serif Roman" w:eastAsiaTheme="minorEastAsia" w:hAnsi="CMU Serif Roman" w:cs="Arial"/>
+          <w:color w:val="000000" w:themeColor="text1"/>
+          <w:sz w:val="18"/>
+          <w:szCs w:val="18"/>
+          <w:lang w:val="it-IT"/>
+        </w:rPr>
+        <w:t>si dimezzano e si raddoppia la lunghezza dell’array inviato da ciascun processore attivo per quel passo.</w:t>
+      </w:r>
+      <w:r>
+        <w:rPr>
+          <w:rFonts w:ascii="CMU Serif Roman" w:eastAsiaTheme="minorEastAsia" w:hAnsi="CMU Serif Roman" w:cs="Arial"/>
+          <w:color w:val="000000" w:themeColor="text1"/>
+          <w:sz w:val="18"/>
+          <w:szCs w:val="18"/>
+          <w:lang w:val="it-IT"/>
+        </w:rPr>
+        <w:t xml:space="preserve"> Inoltre, </w:t>
+      </w:r>
+      <m:oMath>
+        <m:r>
+          <w:rPr>
+            <w:rFonts w:ascii="Cambria Math" w:eastAsiaTheme="minorEastAsia" w:hAnsi="Cambria Math" w:cs="Arial"/>
+            <w:color w:val="000000" w:themeColor="text1"/>
+            <w:sz w:val="18"/>
+            <w:szCs w:val="18"/>
+            <w:lang w:val="it-IT"/>
+          </w:rPr>
+          <m:t>c</m:t>
+        </m:r>
+        <m:r>
+          <w:rPr>
+            <w:rFonts w:ascii="Cambria Math" w:eastAsiaTheme="minorEastAsia" w:hAnsi="Cambria Math" w:cs="Arial"/>
+            <w:color w:val="000000" w:themeColor="text1"/>
+            <w:sz w:val="18"/>
+            <w:szCs w:val="18"/>
+            <w:lang w:val="it-IT"/>
+          </w:rPr>
+          <m:t>∈</m:t>
+        </m:r>
+        <m:d>
+          <m:dPr>
+            <m:begChr m:val="["/>
+            <m:endChr m:val="]"/>
+            <m:ctrlPr>
+              <w:rPr>
+                <w:rFonts w:ascii="Cambria Math" w:eastAsiaTheme="minorEastAsia" w:hAnsi="Cambria Math" w:cs="Arial"/>
+                <w:i/>
+                <w:color w:val="000000" w:themeColor="text1"/>
+                <w:sz w:val="18"/>
+                <w:szCs w:val="18"/>
+                <w:lang w:val="it-IT"/>
+              </w:rPr>
+            </m:ctrlPr>
+          </m:dPr>
+          <m:e>
+            <m:r>
+              <w:rPr>
+                <w:rFonts w:ascii="Cambria Math" w:eastAsiaTheme="minorEastAsia" w:hAnsi="Cambria Math" w:cs="Arial"/>
+                <w:color w:val="000000" w:themeColor="text1"/>
+                <w:sz w:val="18"/>
+                <w:szCs w:val="18"/>
+                <w:lang w:val="it-IT"/>
+              </w:rPr>
+              <m:t>2, 3</m:t>
+            </m:r>
+          </m:e>
+        </m:d>
+        <m:r>
+          <m:rPr>
+            <m:scr m:val="double-struck"/>
+          </m:rPr>
+          <w:rPr>
+            <w:rFonts w:ascii="Cambria Math" w:eastAsiaTheme="minorEastAsia" w:hAnsi="Cambria Math" w:cs="Arial"/>
+            <w:color w:val="000000" w:themeColor="text1"/>
+            <w:sz w:val="18"/>
+            <w:szCs w:val="18"/>
+            <w:lang w:val="it-IT"/>
+          </w:rPr>
+          <m:t>∈R</m:t>
+        </m:r>
+      </m:oMath>
+      <w:r>
+        <w:rPr>
+          <w:rFonts w:ascii="CMU Serif Roman" w:eastAsiaTheme="minorEastAsia" w:hAnsi="CMU Serif Roman" w:cs="Arial"/>
+          <w:color w:val="000000" w:themeColor="text1"/>
+          <w:sz w:val="18"/>
+          <w:szCs w:val="18"/>
+          <w:lang w:val="it-IT"/>
+        </w:rPr>
+        <w:t>.</w:t>
+      </w:r>
+    </w:p>
+    <w:p>
+      <w:pPr>
+        <w:jc w:val="both"/>
+        <w:rPr>
+          <w:rFonts w:ascii="CMU Serif Roman" w:eastAsiaTheme="minorEastAsia" w:hAnsi="CMU Serif Roman" w:cs="Arial"/>
+          <w:color w:val="000000" w:themeColor="text1"/>
+          <w:sz w:val="18"/>
+          <w:szCs w:val="18"/>
+          <w:lang w:val="it-IT"/>
+        </w:rPr>
+      </w:pPr>
+    </w:p>
+    <w:p>
+      <w:pPr>
+        <w:jc w:val="both"/>
+        <w:rPr>
+          <w:rFonts w:ascii="CMU Serif Roman" w:eastAsiaTheme="minorEastAsia" w:hAnsi="CMU Serif Roman" w:cs="Arial"/>
+          <w:color w:val="000000" w:themeColor="text1"/>
+          <w:sz w:val="18"/>
+          <w:szCs w:val="18"/>
+          <w:lang w:val="it-IT"/>
+        </w:rPr>
+      </w:pPr>
+      <w:r>
+        <w:rPr>
+          <w:rFonts w:ascii="CMU Serif Roman" w:eastAsiaTheme="minorEastAsia" w:hAnsi="CMU Serif Roman" w:cs="Arial"/>
+          <w:color w:val="000000" w:themeColor="text1"/>
+          <w:sz w:val="18"/>
+          <w:szCs w:val="18"/>
+          <w:lang w:val="it-IT"/>
+        </w:rPr>
+        <w:t>Da questa relazione segue che lo speed-up è:</w:t>
+      </w:r>
+    </w:p>
+    <w:p>
+      <w:pPr>
+        <w:jc w:val="both"/>
+        <w:rPr>
+          <w:rFonts w:ascii="CMU Serif Roman" w:eastAsiaTheme="minorEastAsia" w:hAnsi="CMU Serif Roman" w:cs="Arial"/>
+          <w:color w:val="000000" w:themeColor="text1"/>
+          <w:sz w:val="18"/>
+          <w:szCs w:val="18"/>
+          <w:lang w:val="it-IT"/>
+        </w:rPr>
+      </w:pPr>
+    </w:p>
+    <w:p>
+      <w:pPr>
+        <w:jc w:val="both"/>
+        <w:rPr>
+          <w:rFonts w:ascii="CMU Serif Roman" w:eastAsiaTheme="minorEastAsia" w:hAnsi="CMU Serif Roman" w:cs="Arial"/>
+          <w:color w:val="000000" w:themeColor="text1"/>
+          <w:sz w:val="18"/>
+          <w:szCs w:val="18"/>
+          <w:lang w:val="it-IT"/>
+        </w:rPr>
+      </w:pPr>
+      <m:oMathPara>
+        <m:oMath>
+          <m:sSub>
+            <m:sSubPr>
+              <m:ctrlPr>
+                <w:rPr>
+                  <w:rFonts w:ascii="Cambria Math" w:eastAsiaTheme="minorEastAsia" w:hAnsi="Cambria Math" w:cs="Arial"/>
+                  <w:i/>
+                  <w:color w:val="000000" w:themeColor="text1"/>
+                  <w:sz w:val="18"/>
+                  <w:szCs w:val="18"/>
+                  <w:lang w:val="it-IT"/>
+                </w:rPr>
+              </m:ctrlPr>
+            </m:sSubPr>
+            <m:e>
+              <m:r>
+                <w:rPr>
+                  <w:rFonts w:ascii="Cambria Math" w:eastAsiaTheme="minorEastAsia" w:hAnsi="Cambria Math" w:cs="Arial"/>
+                  <w:color w:val="000000" w:themeColor="text1"/>
+                  <w:sz w:val="18"/>
+                  <w:szCs w:val="18"/>
+                  <w:lang w:val="it-IT"/>
+                </w:rPr>
+                <m:t>S</m:t>
+              </m:r>
+            </m:e>
+            <m:sub>
+              <m:r>
+                <w:rPr>
+                  <w:rFonts w:ascii="Cambria Math" w:eastAsiaTheme="minorEastAsia" w:hAnsi="Cambria Math" w:cs="Arial"/>
+                  <w:color w:val="000000" w:themeColor="text1"/>
+                  <w:sz w:val="18"/>
+                  <w:szCs w:val="18"/>
+                  <w:lang w:val="it-IT"/>
+                </w:rPr>
+                <m:t>p</m:t>
+              </m:r>
+            </m:sub>
+          </m:sSub>
+          <m:d>
+            <m:dPr>
+              <m:ctrlPr>
+                <w:rPr>
+                  <w:rFonts w:ascii="Cambria Math" w:eastAsiaTheme="minorEastAsia" w:hAnsi="Cambria Math" w:cs="Arial"/>
+                  <w:i/>
+                  <w:color w:val="000000" w:themeColor="text1"/>
+                  <w:sz w:val="18"/>
+                  <w:szCs w:val="18"/>
+                  <w:lang w:val="it-IT"/>
+                </w:rPr>
+              </m:ctrlPr>
+            </m:dPr>
+            <m:e>
+              <m:r>
+                <w:rPr>
+                  <w:rFonts w:ascii="Cambria Math" w:eastAsiaTheme="minorEastAsia" w:hAnsi="Cambria Math" w:cs="Arial"/>
+                  <w:color w:val="000000" w:themeColor="text1"/>
+                  <w:sz w:val="18"/>
+                  <w:szCs w:val="18"/>
+                  <w:lang w:val="it-IT"/>
+                </w:rPr>
+                <m:t>N</m:t>
+              </m:r>
+            </m:e>
+          </m:d>
+          <m:r>
+            <w:rPr>
+              <w:rFonts w:ascii="Cambria Math" w:eastAsiaTheme="minorEastAsia" w:hAnsi="Cambria Math" w:cs="Arial"/>
+              <w:color w:val="000000" w:themeColor="text1"/>
+              <w:sz w:val="18"/>
+              <w:szCs w:val="18"/>
+              <w:lang w:val="it-IT"/>
+            </w:rPr>
+            <m:t>=</m:t>
+          </m:r>
+          <m:d>
+            <m:dPr>
+              <m:ctrlPr>
+                <w:rPr>
+                  <w:rFonts w:ascii="Cambria Math" w:eastAsiaTheme="minorEastAsia" w:hAnsi="Cambria Math" w:cs="Arial"/>
+                  <w:i/>
+                  <w:color w:val="000000" w:themeColor="text1"/>
+                  <w:sz w:val="18"/>
+                  <w:szCs w:val="18"/>
+                  <w:lang w:val="it-IT"/>
+                </w:rPr>
+              </m:ctrlPr>
+            </m:dPr>
+            <m:e>
+              <m:f>
+                <m:fPr>
+                  <m:ctrlPr>
+                    <w:rPr>
+                      <w:rFonts w:ascii="Cambria Math" w:eastAsiaTheme="minorEastAsia" w:hAnsi="Cambria Math" w:cs="Arial"/>
+                      <w:i/>
+                      <w:color w:val="000000" w:themeColor="text1"/>
+                      <w:sz w:val="18"/>
+                      <w:szCs w:val="18"/>
+                      <w:lang w:val="it-IT"/>
+                    </w:rPr>
+                  </m:ctrlPr>
+                </m:fPr>
+                <m:num>
+                  <m:r>
+                    <w:rPr>
+                      <w:rFonts w:ascii="Cambria Math" w:eastAsiaTheme="minorEastAsia" w:hAnsi="Cambria Math" w:cs="Arial"/>
+                      <w:color w:val="000000" w:themeColor="text1"/>
+                      <w:sz w:val="18"/>
+                      <w:szCs w:val="18"/>
+                      <w:lang w:val="it-IT"/>
+                    </w:rPr>
+                    <m:t>2M⋅</m:t>
+                  </m:r>
+                  <m:sSub>
+                    <m:sSubPr>
+                      <m:ctrlPr>
+                        <w:rPr>
+                          <w:rFonts w:ascii="Cambria Math" w:eastAsiaTheme="minorEastAsia" w:hAnsi="Cambria Math" w:cs="Arial"/>
+                          <w:i/>
+                          <w:color w:val="000000" w:themeColor="text1"/>
+                          <w:sz w:val="18"/>
+                          <w:szCs w:val="18"/>
+                          <w:lang w:val="it-IT"/>
+                        </w:rPr>
+                      </m:ctrlPr>
+                    </m:sSubPr>
+                    <m:e>
+                      <m:r>
+                        <w:rPr>
+                          <w:rFonts w:ascii="Cambria Math" w:eastAsiaTheme="minorEastAsia" w:hAnsi="Cambria Math" w:cs="Arial"/>
+                          <w:color w:val="000000" w:themeColor="text1"/>
+                          <w:sz w:val="18"/>
+                          <w:szCs w:val="18"/>
+                          <w:lang w:val="it-IT"/>
+                        </w:rPr>
+                        <m:t>t</m:t>
+                      </m:r>
+                    </m:e>
+                    <m:sub>
+                      <m:r>
+                        <w:rPr>
+                          <w:rFonts w:ascii="Cambria Math" w:eastAsiaTheme="minorEastAsia" w:hAnsi="Cambria Math" w:cs="Arial"/>
+                          <w:color w:val="000000" w:themeColor="text1"/>
+                          <w:sz w:val="18"/>
+                          <w:szCs w:val="18"/>
+                          <w:lang w:val="it-IT"/>
+                        </w:rPr>
+                        <m:t>calc</m:t>
+                      </m:r>
+                    </m:sub>
+                  </m:sSub>
+                </m:num>
+                <m:den>
+                  <m:d>
+                    <m:dPr>
+                      <m:begChr m:val="["/>
+                      <m:endChr m:val="]"/>
+                      <m:ctrlPr>
+                        <w:rPr>
+                          <w:rFonts w:ascii="Cambria Math" w:eastAsiaTheme="minorEastAsia" w:hAnsi="Cambria Math" w:cs="Arial"/>
+                          <w:i/>
+                          <w:color w:val="000000" w:themeColor="text1"/>
+                          <w:sz w:val="18"/>
+                          <w:szCs w:val="18"/>
+                          <w:lang w:val="it-IT"/>
+                        </w:rPr>
+                      </m:ctrlPr>
+                    </m:dPr>
+                    <m:e>
+                      <m:r>
+                        <w:rPr>
+                          <w:rFonts w:ascii="Cambria Math" w:eastAsiaTheme="minorEastAsia" w:hAnsi="Cambria Math" w:cs="Arial"/>
+                          <w:color w:val="000000" w:themeColor="text1"/>
+                          <w:sz w:val="18"/>
+                          <w:szCs w:val="18"/>
+                          <w:lang w:val="it-IT"/>
+                        </w:rPr>
+                        <m:t>2</m:t>
+                      </m:r>
+                      <m:d>
+                        <m:dPr>
+                          <m:begChr m:val="⌈"/>
+                          <m:endChr m:val="⌉"/>
+                          <m:ctrlPr>
+                            <w:rPr>
+                              <w:rFonts w:ascii="Cambria Math" w:eastAsiaTheme="minorEastAsia" w:hAnsi="Cambria Math" w:cs="Arial"/>
+                              <w:i/>
+                              <w:color w:val="000000" w:themeColor="text1"/>
+                              <w:sz w:val="18"/>
+                              <w:szCs w:val="18"/>
+                              <w:lang w:val="it-IT"/>
+                            </w:rPr>
+                          </m:ctrlPr>
+                        </m:dPr>
+                        <m:e>
+                          <m:f>
+                            <m:fPr>
+                              <m:ctrlPr>
+                                <w:rPr>
+                                  <w:rFonts w:ascii="Cambria Math" w:eastAsiaTheme="minorEastAsia" w:hAnsi="Cambria Math" w:cs="Arial"/>
+                                  <w:i/>
+                                  <w:color w:val="000000" w:themeColor="text1"/>
+                                  <w:sz w:val="18"/>
+                                  <w:szCs w:val="18"/>
+                                  <w:lang w:val="it-IT"/>
+                                </w:rPr>
+                              </m:ctrlPr>
+                            </m:fPr>
+                            <m:num>
+                              <m:r>
+                                <w:rPr>
+                                  <w:rFonts w:ascii="Cambria Math" w:eastAsiaTheme="minorEastAsia" w:hAnsi="Cambria Math" w:cs="Arial"/>
+                                  <w:color w:val="000000" w:themeColor="text1"/>
+                                  <w:sz w:val="18"/>
+                                  <w:szCs w:val="18"/>
+                                  <w:lang w:val="it-IT"/>
+                                </w:rPr>
+                                <m:t>M</m:t>
+                              </m:r>
+                            </m:num>
+                            <m:den>
+                              <m:r>
+                                <w:rPr>
+                                  <w:rFonts w:ascii="Cambria Math" w:eastAsiaTheme="minorEastAsia" w:hAnsi="Cambria Math" w:cs="Arial"/>
+                                  <w:color w:val="000000" w:themeColor="text1"/>
+                                  <w:sz w:val="18"/>
+                                  <w:szCs w:val="18"/>
+                                  <w:lang w:val="it-IT"/>
+                                </w:rPr>
+                                <m:t>p</m:t>
+                              </m:r>
+                            </m:den>
+                          </m:f>
+                        </m:e>
+                      </m:d>
+                      <m:r>
+                        <w:rPr>
+                          <w:rFonts w:ascii="Cambria Math" w:eastAsiaTheme="minorEastAsia" w:hAnsi="Cambria Math" w:cs="Arial"/>
+                          <w:color w:val="000000" w:themeColor="text1"/>
+                          <w:sz w:val="18"/>
+                          <w:szCs w:val="18"/>
+                          <w:lang w:val="it-IT"/>
+                        </w:rPr>
+                        <m:t>⋅c</m:t>
+                      </m:r>
+                      <m:r>
+                        <w:rPr>
+                          <w:rFonts w:ascii="Cambria Math" w:eastAsiaTheme="minorEastAsia" w:hAnsi="Cambria Math" w:cs="Arial"/>
+                          <w:color w:val="000000" w:themeColor="text1"/>
+                          <w:sz w:val="18"/>
+                          <w:szCs w:val="18"/>
+                          <w:lang w:val="it-IT"/>
+                        </w:rPr>
+                        <m:t>⋅</m:t>
+                      </m:r>
+                      <m:d>
+                        <m:dPr>
+                          <m:ctrlPr>
+                            <w:rPr>
+                              <w:rFonts w:ascii="Cambria Math" w:eastAsiaTheme="minorEastAsia" w:hAnsi="Cambria Math" w:cs="Arial"/>
+                              <w:i/>
+                              <w:color w:val="000000" w:themeColor="text1"/>
+                              <w:sz w:val="18"/>
+                              <w:szCs w:val="18"/>
+                              <w:lang w:val="it-IT"/>
+                            </w:rPr>
+                          </m:ctrlPr>
+                        </m:dPr>
+                        <m:e>
+                          <m:nary>
+                            <m:naryPr>
+                              <m:chr m:val="∑"/>
+                              <m:limLoc m:val="undOvr"/>
+                              <m:ctrlPr>
+                                <w:rPr>
+                                  <w:rFonts w:ascii="Cambria Math" w:eastAsiaTheme="minorEastAsia" w:hAnsi="Cambria Math" w:cs="Arial"/>
+                                  <w:i/>
+                                  <w:color w:val="000000" w:themeColor="text1"/>
+                                  <w:sz w:val="18"/>
+                                  <w:szCs w:val="18"/>
+                                  <w:lang w:val="it-IT"/>
+                                </w:rPr>
+                              </m:ctrlPr>
+                            </m:naryPr>
+                            <m:sub>
+                              <m:r>
+                                <w:rPr>
+                                  <w:rFonts w:ascii="Cambria Math" w:eastAsiaTheme="minorEastAsia" w:hAnsi="Cambria Math" w:cs="Arial"/>
+                                  <w:color w:val="000000" w:themeColor="text1"/>
+                                  <w:sz w:val="18"/>
+                                  <w:szCs w:val="18"/>
+                                  <w:lang w:val="it-IT"/>
+                                </w:rPr>
+                                <m:t>i=1</m:t>
+                              </m:r>
+                            </m:sub>
+                            <m:sup>
+                              <m:sSub>
+                                <m:sSubPr>
+                                  <m:ctrlPr>
+                                    <w:rPr>
+                                      <w:rFonts w:ascii="Cambria Math" w:eastAsiaTheme="minorEastAsia" w:hAnsi="Cambria Math" w:cs="Arial"/>
+                                      <w:i/>
+                                      <w:color w:val="000000" w:themeColor="text1"/>
+                                      <w:sz w:val="18"/>
+                                      <w:szCs w:val="18"/>
+                                      <w:lang w:val="it-IT"/>
+                                    </w:rPr>
+                                  </m:ctrlPr>
+                                </m:sSubPr>
+                                <m:e>
+                                  <m:r>
+                                    <w:rPr>
+                                      <w:rFonts w:ascii="Cambria Math" w:eastAsiaTheme="minorEastAsia" w:hAnsi="Cambria Math" w:cs="Arial"/>
+                                      <w:color w:val="000000" w:themeColor="text1"/>
+                                      <w:sz w:val="18"/>
+                                      <w:szCs w:val="18"/>
+                                      <w:lang w:val="it-IT"/>
+                                    </w:rPr>
+                                    <m:t>log</m:t>
+                                  </m:r>
+                                </m:e>
+                                <m:sub>
+                                  <m:r>
+                                    <w:rPr>
+                                      <w:rFonts w:ascii="Cambria Math" w:eastAsiaTheme="minorEastAsia" w:hAnsi="Cambria Math" w:cs="Arial"/>
+                                      <w:color w:val="000000" w:themeColor="text1"/>
+                                      <w:sz w:val="18"/>
+                                      <w:szCs w:val="18"/>
+                                      <w:lang w:val="it-IT"/>
+                                    </w:rPr>
+                                    <m:t>2</m:t>
+                                  </m:r>
+                                </m:sub>
+                              </m:sSub>
+                              <m:d>
+                                <m:dPr>
+                                  <m:ctrlPr>
+                                    <w:rPr>
+                                      <w:rFonts w:ascii="Cambria Math" w:eastAsiaTheme="minorEastAsia" w:hAnsi="Cambria Math" w:cs="Arial"/>
+                                      <w:i/>
+                                      <w:color w:val="000000" w:themeColor="text1"/>
+                                      <w:sz w:val="18"/>
+                                      <w:szCs w:val="18"/>
+                                      <w:lang w:val="it-IT"/>
+                                    </w:rPr>
+                                  </m:ctrlPr>
+                                </m:dPr>
+                                <m:e>
+                                  <m:r>
+                                    <w:rPr>
+                                      <w:rFonts w:ascii="Cambria Math" w:eastAsiaTheme="minorEastAsia" w:hAnsi="Cambria Math" w:cs="Arial"/>
+                                      <w:color w:val="000000" w:themeColor="text1"/>
+                                      <w:sz w:val="18"/>
+                                      <w:szCs w:val="18"/>
+                                      <w:lang w:val="it-IT"/>
+                                    </w:rPr>
+                                    <m:t>p</m:t>
+                                  </m:r>
+                                </m:e>
+                              </m:d>
+                            </m:sup>
+                            <m:e>
+                              <m:sSup>
+                                <m:sSupPr>
+                                  <m:ctrlPr>
+                                    <w:rPr>
+                                      <w:rFonts w:ascii="Cambria Math" w:eastAsiaTheme="minorEastAsia" w:hAnsi="Cambria Math" w:cs="Arial"/>
+                                      <w:i/>
+                                      <w:color w:val="000000" w:themeColor="text1"/>
+                                      <w:sz w:val="18"/>
+                                      <w:szCs w:val="18"/>
+                                      <w:lang w:val="it-IT"/>
+                                    </w:rPr>
+                                  </m:ctrlPr>
+                                </m:sSupPr>
+                                <m:e>
+                                  <m:d>
+                                    <m:dPr>
+                                      <m:begChr m:val="⌈"/>
+                                      <m:endChr m:val="⌉"/>
+                                      <m:ctrlPr>
+                                        <w:rPr>
+                                          <w:rFonts w:ascii="Cambria Math" w:eastAsiaTheme="minorEastAsia" w:hAnsi="Cambria Math" w:cs="Arial"/>
+                                          <w:i/>
+                                          <w:color w:val="000000" w:themeColor="text1"/>
+                                          <w:sz w:val="18"/>
+                                          <w:szCs w:val="18"/>
+                                          <w:lang w:val="it-IT"/>
+                                        </w:rPr>
+                                      </m:ctrlPr>
+                                    </m:dPr>
+                                    <m:e>
+                                      <m:f>
+                                        <m:fPr>
+                                          <m:ctrlPr>
+                                            <w:rPr>
+                                              <w:rFonts w:ascii="Cambria Math" w:eastAsiaTheme="minorEastAsia" w:hAnsi="Cambria Math" w:cs="Arial"/>
+                                              <w:i/>
+                                              <w:color w:val="000000" w:themeColor="text1"/>
+                                              <w:sz w:val="18"/>
+                                              <w:szCs w:val="18"/>
+                                              <w:lang w:val="it-IT"/>
+                                            </w:rPr>
+                                          </m:ctrlPr>
+                                        </m:fPr>
+                                        <m:num>
+                                          <m:r>
+                                            <w:rPr>
+                                              <w:rFonts w:ascii="Cambria Math" w:eastAsiaTheme="minorEastAsia" w:hAnsi="Cambria Math" w:cs="Arial"/>
+                                              <w:color w:val="000000" w:themeColor="text1"/>
+                                              <w:sz w:val="18"/>
+                                              <w:szCs w:val="18"/>
+                                              <w:lang w:val="it-IT"/>
+                                            </w:rPr>
+                                            <m:t>M</m:t>
+                                          </m:r>
+                                        </m:num>
+                                        <m:den>
+                                          <m:r>
+                                            <w:rPr>
+                                              <w:rFonts w:ascii="Cambria Math" w:eastAsiaTheme="minorEastAsia" w:hAnsi="Cambria Math" w:cs="Arial"/>
+                                              <w:color w:val="000000" w:themeColor="text1"/>
+                                              <w:sz w:val="18"/>
+                                              <w:szCs w:val="18"/>
+                                              <w:lang w:val="it-IT"/>
+                                            </w:rPr>
+                                            <m:t>p</m:t>
+                                          </m:r>
+                                        </m:den>
+                                      </m:f>
+                                    </m:e>
+                                  </m:d>
+                                </m:e>
+                                <m:sup>
+                                  <m:r>
+                                    <w:rPr>
+                                      <w:rFonts w:ascii="Cambria Math" w:eastAsiaTheme="minorEastAsia" w:hAnsi="Cambria Math" w:cs="Arial"/>
+                                      <w:color w:val="000000" w:themeColor="text1"/>
+                                      <w:sz w:val="18"/>
+                                      <w:szCs w:val="18"/>
+                                      <w:lang w:val="it-IT"/>
+                                    </w:rPr>
+                                    <m:t>i</m:t>
+                                  </m:r>
+                                </m:sup>
+                              </m:sSup>
+                            </m:e>
+                          </m:nary>
+                        </m:e>
+                      </m:d>
+                    </m:e>
+                  </m:d>
+                  <m:r>
+                    <w:rPr>
+                      <w:rFonts w:ascii="Cambria Math" w:eastAsiaTheme="minorEastAsia" w:hAnsi="Cambria Math" w:cs="Arial"/>
+                      <w:color w:val="000000" w:themeColor="text1"/>
+                      <w:sz w:val="18"/>
+                      <w:szCs w:val="18"/>
+                      <w:lang w:val="it-IT"/>
+                    </w:rPr>
+                    <m:t>⋅</m:t>
+                  </m:r>
+                  <m:sSub>
+                    <m:sSubPr>
+                      <m:ctrlPr>
+                        <w:rPr>
+                          <w:rFonts w:ascii="Cambria Math" w:eastAsiaTheme="minorEastAsia" w:hAnsi="Cambria Math" w:cs="Arial"/>
+                          <w:i/>
+                          <w:color w:val="000000" w:themeColor="text1"/>
+                          <w:sz w:val="18"/>
+                          <w:szCs w:val="18"/>
+                          <w:lang w:val="it-IT"/>
+                        </w:rPr>
+                      </m:ctrlPr>
+                    </m:sSubPr>
+                    <m:e>
+                      <m:r>
+                        <w:rPr>
+                          <w:rFonts w:ascii="Cambria Math" w:eastAsiaTheme="minorEastAsia" w:hAnsi="Cambria Math" w:cs="Arial"/>
+                          <w:color w:val="000000" w:themeColor="text1"/>
+                          <w:sz w:val="18"/>
+                          <w:szCs w:val="18"/>
+                          <w:lang w:val="it-IT"/>
+                        </w:rPr>
+                        <m:t>t</m:t>
+                      </m:r>
+                    </m:e>
+                    <m:sub>
+                      <m:r>
+                        <w:rPr>
+                          <w:rFonts w:ascii="Cambria Math" w:eastAsiaTheme="minorEastAsia" w:hAnsi="Cambria Math" w:cs="Arial"/>
+                          <w:color w:val="000000" w:themeColor="text1"/>
+                          <w:sz w:val="18"/>
+                          <w:szCs w:val="18"/>
+                          <w:lang w:val="it-IT"/>
+                        </w:rPr>
+                        <m:t>calc</m:t>
+                      </m:r>
+                    </m:sub>
+                  </m:sSub>
+                </m:den>
+              </m:f>
+            </m:e>
+          </m:d>
+          <m:r>
+            <w:rPr>
+              <w:rFonts w:ascii="Cambria Math" w:eastAsiaTheme="minorEastAsia" w:hAnsi="Cambria Math" w:cs="Arial"/>
+              <w:color w:val="000000" w:themeColor="text1"/>
+              <w:sz w:val="18"/>
+              <w:szCs w:val="18"/>
+              <w:lang w:val="it-IT"/>
+            </w:rPr>
+            <m:t>&lt;p</m:t>
+          </m:r>
+        </m:oMath>
+      </m:oMathPara>
+    </w:p>
+    <w:p>
+      <w:pPr>
+        <w:jc w:val="both"/>
+        <w:rPr>
+          <w:rFonts w:ascii="CMU Serif Roman" w:eastAsiaTheme="minorEastAsia" w:hAnsi="CMU Serif Roman" w:cs="Arial"/>
+          <w:color w:val="000000" w:themeColor="text1"/>
+          <w:sz w:val="18"/>
+          <w:szCs w:val="18"/>
+          <w:lang w:val="it-IT"/>
+        </w:rPr>
+      </w:pPr>
+    </w:p>
+    <w:p>
+      <w:pPr>
+        <w:jc w:val="both"/>
+        <w:rPr>
+          <w:rFonts w:ascii="CMU Serif Roman" w:eastAsiaTheme="minorEastAsia" w:hAnsi="CMU Serif Roman" w:cs="Arial"/>
+          <w:color w:val="000000" w:themeColor="text1"/>
+          <w:sz w:val="18"/>
+          <w:szCs w:val="18"/>
+          <w:lang w:val="it-IT"/>
+        </w:rPr>
+      </w:pPr>
+      <w:r>
+        <w:rPr>
+          <w:rFonts w:ascii="CMU Serif Roman" w:eastAsiaTheme="minorEastAsia" w:hAnsi="CMU Serif Roman" w:cs="Arial"/>
+          <w:color w:val="000000" w:themeColor="text1"/>
+          <w:sz w:val="18"/>
+          <w:szCs w:val="18"/>
+          <w:lang w:val="it-IT"/>
+        </w:rPr>
+        <w:t>Infatti, il termine:</w:t>
+      </w:r>
+    </w:p>
+    <w:p>
+      <w:pPr>
+        <w:jc w:val="both"/>
+        <w:rPr>
+          <w:rFonts w:ascii="CMU Serif Roman" w:eastAsiaTheme="minorEastAsia" w:hAnsi="CMU Serif Roman" w:cs="Arial"/>
+          <w:color w:val="000000" w:themeColor="text1"/>
+          <w:sz w:val="18"/>
+          <w:szCs w:val="18"/>
+          <w:lang w:val="it-IT"/>
+        </w:rPr>
+      </w:pPr>
+    </w:p>
+    <w:p>
+      <w:pPr>
+        <w:jc w:val="both"/>
+        <w:rPr>
+          <w:rFonts w:ascii="CMU Serif Roman" w:eastAsiaTheme="minorEastAsia" w:hAnsi="CMU Serif Roman" w:cs="Arial"/>
+          <w:color w:val="000000" w:themeColor="text1"/>
+          <w:sz w:val="18"/>
+          <w:szCs w:val="18"/>
+          <w:lang w:val="it-IT"/>
+        </w:rPr>
+      </w:pPr>
+      <m:oMathPara>
+        <m:oMath>
+          <m:d>
+            <m:dPr>
+              <m:ctrlPr>
+                <w:rPr>
+                  <w:rFonts w:ascii="Cambria Math" w:eastAsiaTheme="minorEastAsia" w:hAnsi="Cambria Math" w:cs="Arial"/>
+                  <w:i/>
+                  <w:color w:val="000000" w:themeColor="text1"/>
+                  <w:sz w:val="18"/>
+                  <w:szCs w:val="18"/>
+                  <w:lang w:val="it-IT"/>
+                </w:rPr>
+              </m:ctrlPr>
+            </m:dPr>
+            <m:e>
+              <m:nary>
+                <m:naryPr>
+                  <m:chr m:val="∑"/>
+                  <m:limLoc m:val="undOvr"/>
+                  <m:ctrlPr>
+                    <w:rPr>
+                      <w:rFonts w:ascii="Cambria Math" w:eastAsiaTheme="minorEastAsia" w:hAnsi="Cambria Math" w:cs="Arial"/>
+                      <w:i/>
+                      <w:color w:val="000000" w:themeColor="text1"/>
+                      <w:sz w:val="18"/>
+                      <w:szCs w:val="18"/>
+                      <w:lang w:val="it-IT"/>
+                    </w:rPr>
+                  </m:ctrlPr>
+                </m:naryPr>
+                <m:sub>
+                  <m:r>
+                    <w:rPr>
+                      <w:rFonts w:ascii="Cambria Math" w:eastAsiaTheme="minorEastAsia" w:hAnsi="Cambria Math" w:cs="Arial"/>
+                      <w:color w:val="000000" w:themeColor="text1"/>
+                      <w:sz w:val="18"/>
+                      <w:szCs w:val="18"/>
+                      <w:lang w:val="it-IT"/>
+                    </w:rPr>
+                    <m:t>i=1</m:t>
+                  </m:r>
+                </m:sub>
+                <m:sup>
+                  <m:sSub>
+                    <m:sSubPr>
+                      <m:ctrlPr>
+                        <w:rPr>
+                          <w:rFonts w:ascii="Cambria Math" w:eastAsiaTheme="minorEastAsia" w:hAnsi="Cambria Math" w:cs="Arial"/>
+                          <w:i/>
+                          <w:color w:val="000000" w:themeColor="text1"/>
+                          <w:sz w:val="18"/>
+                          <w:szCs w:val="18"/>
+                          <w:lang w:val="it-IT"/>
+                        </w:rPr>
+                      </m:ctrlPr>
+                    </m:sSubPr>
+                    <m:e>
+                      <m:r>
+                        <w:rPr>
+                          <w:rFonts w:ascii="Cambria Math" w:eastAsiaTheme="minorEastAsia" w:hAnsi="Cambria Math" w:cs="Arial"/>
+                          <w:color w:val="000000" w:themeColor="text1"/>
+                          <w:sz w:val="18"/>
+                          <w:szCs w:val="18"/>
+                          <w:lang w:val="it-IT"/>
+                        </w:rPr>
+                        <m:t>log</m:t>
+                      </m:r>
+                    </m:e>
+                    <m:sub>
+                      <m:r>
+                        <w:rPr>
+                          <w:rFonts w:ascii="Cambria Math" w:eastAsiaTheme="minorEastAsia" w:hAnsi="Cambria Math" w:cs="Arial"/>
+                          <w:color w:val="000000" w:themeColor="text1"/>
+                          <w:sz w:val="18"/>
+                          <w:szCs w:val="18"/>
+                          <w:lang w:val="it-IT"/>
+                        </w:rPr>
+                        <m:t>2</m:t>
+                      </m:r>
+                    </m:sub>
+                  </m:sSub>
+                  <m:d>
+                    <m:dPr>
+                      <m:ctrlPr>
+                        <w:rPr>
+                          <w:rFonts w:ascii="Cambria Math" w:eastAsiaTheme="minorEastAsia" w:hAnsi="Cambria Math" w:cs="Arial"/>
+                          <w:i/>
+                          <w:color w:val="000000" w:themeColor="text1"/>
+                          <w:sz w:val="18"/>
+                          <w:szCs w:val="18"/>
+                          <w:lang w:val="it-IT"/>
+                        </w:rPr>
+                      </m:ctrlPr>
+                    </m:dPr>
+                    <m:e>
+                      <m:r>
+                        <w:rPr>
+                          <w:rFonts w:ascii="Cambria Math" w:eastAsiaTheme="minorEastAsia" w:hAnsi="Cambria Math" w:cs="Arial"/>
+                          <w:color w:val="000000" w:themeColor="text1"/>
+                          <w:sz w:val="18"/>
+                          <w:szCs w:val="18"/>
+                          <w:lang w:val="it-IT"/>
+                        </w:rPr>
+                        <m:t>p</m:t>
+                      </m:r>
+                    </m:e>
+                  </m:d>
+                </m:sup>
+                <m:e>
+                  <m:sSup>
+                    <m:sSupPr>
+                      <m:ctrlPr>
+                        <w:rPr>
+                          <w:rFonts w:ascii="Cambria Math" w:eastAsiaTheme="minorEastAsia" w:hAnsi="Cambria Math" w:cs="Arial"/>
+                          <w:i/>
+                          <w:color w:val="000000" w:themeColor="text1"/>
+                          <w:sz w:val="18"/>
+                          <w:szCs w:val="18"/>
+                          <w:lang w:val="it-IT"/>
+                        </w:rPr>
+                      </m:ctrlPr>
+                    </m:sSupPr>
+                    <m:e>
+                      <m:d>
+                        <m:dPr>
+                          <m:begChr m:val="⌈"/>
+                          <m:endChr m:val="⌉"/>
+                          <m:ctrlPr>
+                            <w:rPr>
+                              <w:rFonts w:ascii="Cambria Math" w:eastAsiaTheme="minorEastAsia" w:hAnsi="Cambria Math" w:cs="Arial"/>
+                              <w:i/>
+                              <w:color w:val="000000" w:themeColor="text1"/>
+                              <w:sz w:val="18"/>
+                              <w:szCs w:val="18"/>
+                              <w:lang w:val="it-IT"/>
+                            </w:rPr>
+                          </m:ctrlPr>
+                        </m:dPr>
+                        <m:e>
+                          <m:f>
+                            <m:fPr>
+                              <m:ctrlPr>
+                                <w:rPr>
+                                  <w:rFonts w:ascii="Cambria Math" w:eastAsiaTheme="minorEastAsia" w:hAnsi="Cambria Math" w:cs="Arial"/>
+                                  <w:i/>
+                                  <w:color w:val="000000" w:themeColor="text1"/>
+                                  <w:sz w:val="18"/>
+                                  <w:szCs w:val="18"/>
+                                  <w:lang w:val="it-IT"/>
+                                </w:rPr>
+                              </m:ctrlPr>
+                            </m:fPr>
+                            <m:num>
+                              <m:r>
+                                <w:rPr>
+                                  <w:rFonts w:ascii="Cambria Math" w:eastAsiaTheme="minorEastAsia" w:hAnsi="Cambria Math" w:cs="Arial"/>
+                                  <w:color w:val="000000" w:themeColor="text1"/>
+                                  <w:sz w:val="18"/>
+                                  <w:szCs w:val="18"/>
+                                  <w:lang w:val="it-IT"/>
+                                </w:rPr>
+                                <m:t>M</m:t>
+                              </m:r>
+                            </m:num>
+                            <m:den>
+                              <m:r>
+                                <w:rPr>
+                                  <w:rFonts w:ascii="Cambria Math" w:eastAsiaTheme="minorEastAsia" w:hAnsi="Cambria Math" w:cs="Arial"/>
+                                  <w:color w:val="000000" w:themeColor="text1"/>
+                                  <w:sz w:val="18"/>
+                                  <w:szCs w:val="18"/>
+                                  <w:lang w:val="it-IT"/>
+                                </w:rPr>
+                                <m:t>p</m:t>
+                              </m:r>
+                            </m:den>
+                          </m:f>
+                        </m:e>
+                      </m:d>
+                    </m:e>
+                    <m:sup>
+                      <m:r>
+                        <w:rPr>
+                          <w:rFonts w:ascii="Cambria Math" w:eastAsiaTheme="minorEastAsia" w:hAnsi="Cambria Math" w:cs="Arial"/>
+                          <w:color w:val="000000" w:themeColor="text1"/>
+                          <w:sz w:val="18"/>
+                          <w:szCs w:val="18"/>
+                          <w:lang w:val="it-IT"/>
+                        </w:rPr>
+                        <m:t>i</m:t>
+                      </m:r>
+                    </m:sup>
+                  </m:sSup>
+                </m:e>
+              </m:nary>
+            </m:e>
+          </m:d>
+          <m:r>
+            <w:rPr>
+              <w:rFonts w:ascii="Cambria Math" w:eastAsiaTheme="minorEastAsia" w:hAnsi="Cambria Math" w:cs="Arial"/>
+              <w:color w:val="000000" w:themeColor="text1"/>
+              <w:sz w:val="18"/>
+              <w:szCs w:val="18"/>
+              <w:lang w:val="it-IT"/>
+            </w:rPr>
+            <m:t>&gt;</m:t>
+          </m:r>
+          <m:r>
+            <w:rPr>
+              <w:rFonts w:ascii="Cambria Math" w:eastAsiaTheme="minorEastAsia" w:hAnsi="Cambria Math" w:cs="Arial"/>
+              <w:color w:val="000000" w:themeColor="text1"/>
+              <w:sz w:val="18"/>
+              <w:szCs w:val="18"/>
+              <w:lang w:val="it-IT"/>
+            </w:rPr>
+            <m:t xml:space="preserve">0 </m:t>
+          </m:r>
+          <m:r>
+            <w:rPr>
+              <w:rFonts w:ascii="Cambria Math" w:eastAsiaTheme="minorEastAsia" w:hAnsi="Cambria Math" w:cs="Arial"/>
+              <w:color w:val="000000" w:themeColor="text1"/>
+              <w:sz w:val="18"/>
+              <w:szCs w:val="18"/>
+              <w:lang w:val="it-IT"/>
+            </w:rPr>
+            <m:t xml:space="preserve"> </m:t>
+          </m:r>
+          <m:r>
+            <w:rPr>
+              <w:rFonts w:ascii="Cambria Math" w:eastAsiaTheme="minorEastAsia" w:hAnsi="Cambria Math" w:cs="Arial"/>
+              <w:color w:val="000000" w:themeColor="text1"/>
+              <w:sz w:val="18"/>
+              <w:szCs w:val="18"/>
+              <w:lang w:val="it-IT"/>
+            </w:rPr>
+            <m:t>se</m:t>
+          </m:r>
+          <m:r>
+            <w:rPr>
+              <w:rFonts w:ascii="Cambria Math" w:eastAsiaTheme="minorEastAsia" w:hAnsi="Cambria Math" w:cs="Arial"/>
+              <w:color w:val="000000" w:themeColor="text1"/>
+              <w:sz w:val="18"/>
+              <w:szCs w:val="18"/>
+              <w:lang w:val="it-IT"/>
+            </w:rPr>
+            <m:t xml:space="preserve"> </m:t>
+          </m:r>
+          <m:r>
+            <w:rPr>
+              <w:rFonts w:ascii="Cambria Math" w:eastAsiaTheme="minorEastAsia" w:hAnsi="Cambria Math" w:cs="Arial"/>
+              <w:color w:val="000000" w:themeColor="text1"/>
+              <w:sz w:val="18"/>
+              <w:szCs w:val="18"/>
+              <w:lang w:val="it-IT"/>
+            </w:rPr>
+            <m:t xml:space="preserve"> </m:t>
+          </m:r>
+          <m:d>
+            <m:dPr>
+              <m:begChr m:val="{"/>
+              <m:endChr m:val="}"/>
+              <m:ctrlPr>
+                <w:rPr>
+                  <w:rFonts w:ascii="Cambria Math" w:eastAsiaTheme="minorEastAsia" w:hAnsi="Cambria Math" w:cs="Arial"/>
+                  <w:i/>
+                  <w:color w:val="000000" w:themeColor="text1"/>
+                  <w:sz w:val="18"/>
+                  <w:szCs w:val="18"/>
+                  <w:lang w:val="it-IT"/>
+                </w:rPr>
+              </m:ctrlPr>
+            </m:dPr>
+            <m:e>
+              <m:r>
+                <w:rPr>
+                  <w:rFonts w:ascii="Cambria Math" w:eastAsiaTheme="minorEastAsia" w:hAnsi="Cambria Math" w:cs="Arial"/>
+                  <w:color w:val="000000" w:themeColor="text1"/>
+                  <w:sz w:val="18"/>
+                  <w:szCs w:val="18"/>
+                  <w:lang w:val="it-IT"/>
+                </w:rPr>
+                <m:t>M&gt;0</m:t>
+              </m:r>
+              <m:r>
+                <w:rPr>
+                  <w:rFonts w:ascii="Cambria Math" w:eastAsiaTheme="minorEastAsia" w:hAnsi="Cambria Math" w:cs="Arial"/>
+                  <w:color w:val="000000" w:themeColor="text1"/>
+                  <w:sz w:val="18"/>
+                  <w:szCs w:val="18"/>
+                  <w:lang w:val="it-IT"/>
+                </w:rPr>
+                <m:t xml:space="preserve"> ∧ </m:t>
+              </m:r>
+              <m:r>
+                <w:rPr>
+                  <w:rFonts w:ascii="Cambria Math" w:eastAsiaTheme="minorEastAsia" w:hAnsi="Cambria Math" w:cs="Arial"/>
+                  <w:color w:val="000000" w:themeColor="text1"/>
+                  <w:sz w:val="18"/>
+                  <w:szCs w:val="18"/>
+                  <w:lang w:val="it-IT"/>
+                </w:rPr>
+                <m:t>p&gt;</m:t>
+              </m:r>
+              <m:r>
+                <w:rPr>
+                  <w:rFonts w:ascii="Cambria Math" w:eastAsiaTheme="minorEastAsia" w:hAnsi="Cambria Math" w:cs="Arial"/>
+                  <w:color w:val="000000" w:themeColor="text1"/>
+                  <w:sz w:val="18"/>
+                  <w:szCs w:val="18"/>
+                  <w:lang w:val="it-IT"/>
+                </w:rPr>
+                <m:t>1</m:t>
+              </m:r>
+            </m:e>
+          </m:d>
+        </m:oMath>
+      </m:oMathPara>
+    </w:p>
+    <w:p>
+      <w:pPr>
+        <w:jc w:val="both"/>
+        <w:rPr>
+          <w:rFonts w:ascii="CMU Serif Roman" w:eastAsiaTheme="minorEastAsia" w:hAnsi="CMU Serif Roman" w:cs="Arial"/>
+          <w:color w:val="000000" w:themeColor="text1"/>
+          <w:sz w:val="18"/>
+          <w:szCs w:val="18"/>
+          <w:lang w:val="it-IT"/>
+        </w:rPr>
+      </w:pPr>
+      <w:r>
+        <w:rPr>
+          <w:rFonts w:ascii="CMU Serif Roman" w:eastAsiaTheme="minorEastAsia" w:hAnsi="CMU Serif Roman" w:cs="Arial"/>
+          <w:color w:val="000000" w:themeColor="text1"/>
+          <w:sz w:val="18"/>
+          <w:szCs w:val="18"/>
+          <w:lang w:val="it-IT"/>
+        </w:rPr>
+        <w:t>Segue che l’overhead è:</w:t>
+      </w:r>
+    </w:p>
+    <w:p>
+      <w:pPr>
+        <w:jc w:val="both"/>
+        <w:rPr>
+          <w:rFonts w:ascii="CMU Serif Roman" w:eastAsiaTheme="minorEastAsia" w:hAnsi="CMU Serif Roman" w:cs="Arial"/>
+          <w:color w:val="000000" w:themeColor="text1"/>
+          <w:sz w:val="18"/>
+          <w:szCs w:val="18"/>
+          <w:lang w:val="it-IT"/>
+        </w:rPr>
+      </w:pPr>
+    </w:p>
+    <w:p>
+      <w:pPr>
+        <w:jc w:val="both"/>
+        <w:rPr>
+          <w:rFonts w:ascii="CMU Serif Roman" w:eastAsiaTheme="minorEastAsia" w:hAnsi="CMU Serif Roman" w:cs="Arial"/>
+          <w:color w:val="000000" w:themeColor="text1"/>
+          <w:sz w:val="18"/>
+          <w:szCs w:val="18"/>
+          <w:lang w:val="it-IT"/>
+        </w:rPr>
+      </w:pPr>
+      <m:oMathPara>
+        <m:oMath>
+          <m:sSub>
+            <m:sSubPr>
+              <m:ctrlPr>
+                <w:rPr>
+                  <w:rFonts w:ascii="Cambria Math" w:eastAsiaTheme="minorEastAsia" w:hAnsi="Cambria Math" w:cs="Arial"/>
+                  <w:i/>
+                  <w:color w:val="000000" w:themeColor="text1"/>
+                  <w:sz w:val="18"/>
+                  <w:szCs w:val="18"/>
+                  <w:lang w:val="it-IT"/>
+                </w:rPr>
+              </m:ctrlPr>
+            </m:sSubPr>
+            <m:e>
+              <m:r>
+                <w:rPr>
+                  <w:rFonts w:ascii="Cambria Math" w:eastAsiaTheme="minorEastAsia" w:hAnsi="Cambria Math" w:cs="Arial"/>
+                  <w:color w:val="000000" w:themeColor="text1"/>
+                  <w:sz w:val="18"/>
+                  <w:szCs w:val="18"/>
+                  <w:lang w:val="it-IT"/>
+                </w:rPr>
+                <m:t>O</m:t>
+              </m:r>
+            </m:e>
+            <m:sub>
+              <m:r>
+                <w:rPr>
+                  <w:rFonts w:ascii="Cambria Math" w:eastAsiaTheme="minorEastAsia" w:hAnsi="Cambria Math" w:cs="Arial"/>
+                  <w:color w:val="000000" w:themeColor="text1"/>
+                  <w:sz w:val="18"/>
+                  <w:szCs w:val="18"/>
+                  <w:lang w:val="it-IT"/>
+                </w:rPr>
+                <m:t>p</m:t>
+              </m:r>
+            </m:sub>
+          </m:sSub>
+          <m:d>
+            <m:dPr>
+              <m:ctrlPr>
+                <w:rPr>
+                  <w:rFonts w:ascii="Cambria Math" w:eastAsiaTheme="minorEastAsia" w:hAnsi="Cambria Math" w:cs="Arial"/>
+                  <w:i/>
+                  <w:color w:val="000000" w:themeColor="text1"/>
+                  <w:sz w:val="18"/>
+                  <w:szCs w:val="18"/>
+                  <w:lang w:val="it-IT"/>
+                </w:rPr>
+              </m:ctrlPr>
+            </m:dPr>
+            <m:e>
+              <m:r>
+                <w:rPr>
+                  <w:rFonts w:ascii="Cambria Math" w:eastAsiaTheme="minorEastAsia" w:hAnsi="Cambria Math" w:cs="Arial"/>
+                  <w:color w:val="000000" w:themeColor="text1"/>
+                  <w:sz w:val="18"/>
+                  <w:szCs w:val="18"/>
+                  <w:lang w:val="it-IT"/>
+                </w:rPr>
+                <m:t>N</m:t>
+              </m:r>
+            </m:e>
+          </m:d>
+          <m:r>
+            <w:rPr>
+              <w:rFonts w:ascii="Cambria Math" w:eastAsiaTheme="minorEastAsia" w:hAnsi="Cambria Math" w:cs="Arial"/>
+              <w:color w:val="000000" w:themeColor="text1"/>
+              <w:sz w:val="18"/>
+              <w:szCs w:val="18"/>
+              <w:lang w:val="it-IT"/>
+            </w:rPr>
+            <m:t>=</m:t>
+          </m:r>
+          <m:d>
+            <m:dPr>
+              <m:ctrlPr>
+                <w:rPr>
+                  <w:rFonts w:ascii="Cambria Math" w:eastAsiaTheme="minorEastAsia" w:hAnsi="Cambria Math" w:cs="Arial"/>
+                  <w:i/>
+                  <w:color w:val="000000" w:themeColor="text1"/>
+                  <w:sz w:val="18"/>
+                  <w:szCs w:val="18"/>
+                  <w:lang w:val="it-IT"/>
+                </w:rPr>
+              </m:ctrlPr>
+            </m:dPr>
+            <m:e>
+              <m:d>
+                <m:dPr>
+                  <m:ctrlPr>
+                    <w:rPr>
+                      <w:rFonts w:ascii="Cambria Math" w:eastAsiaTheme="minorEastAsia" w:hAnsi="Cambria Math" w:cs="Arial"/>
+                      <w:i/>
+                      <w:color w:val="000000" w:themeColor="text1"/>
+                      <w:sz w:val="18"/>
+                      <w:szCs w:val="18"/>
+                      <w:lang w:val="it-IT"/>
+                    </w:rPr>
+                  </m:ctrlPr>
+                </m:dPr>
+                <m:e>
+                  <m:r>
+                    <w:rPr>
+                      <w:rFonts w:ascii="Cambria Math" w:eastAsiaTheme="minorEastAsia" w:hAnsi="Cambria Math" w:cs="Arial"/>
+                      <w:color w:val="000000" w:themeColor="text1"/>
+                      <w:sz w:val="18"/>
+                      <w:szCs w:val="18"/>
+                      <w:lang w:val="it-IT"/>
+                    </w:rPr>
+                    <m:t>p⋅</m:t>
+                  </m:r>
+                  <m:d>
+                    <m:dPr>
+                      <m:begChr m:val="["/>
+                      <m:endChr m:val="]"/>
+                      <m:ctrlPr>
+                        <w:rPr>
+                          <w:rFonts w:ascii="Cambria Math" w:eastAsiaTheme="minorEastAsia" w:hAnsi="Cambria Math" w:cs="Arial"/>
+                          <w:i/>
+                          <w:color w:val="000000" w:themeColor="text1"/>
+                          <w:sz w:val="18"/>
+                          <w:szCs w:val="18"/>
+                          <w:lang w:val="it-IT"/>
+                        </w:rPr>
+                      </m:ctrlPr>
+                    </m:dPr>
+                    <m:e>
+                      <m:r>
+                        <w:rPr>
+                          <w:rFonts w:ascii="Cambria Math" w:eastAsiaTheme="minorEastAsia" w:hAnsi="Cambria Math" w:cs="Arial"/>
+                          <w:color w:val="000000" w:themeColor="text1"/>
+                          <w:sz w:val="18"/>
+                          <w:szCs w:val="18"/>
+                          <w:lang w:val="it-IT"/>
+                        </w:rPr>
+                        <m:t>2</m:t>
+                      </m:r>
+                      <m:d>
+                        <m:dPr>
+                          <m:begChr m:val="⌈"/>
+                          <m:endChr m:val="⌉"/>
+                          <m:ctrlPr>
+                            <w:rPr>
+                              <w:rFonts w:ascii="Cambria Math" w:eastAsiaTheme="minorEastAsia" w:hAnsi="Cambria Math" w:cs="Arial"/>
+                              <w:i/>
+                              <w:color w:val="000000" w:themeColor="text1"/>
+                              <w:sz w:val="18"/>
+                              <w:szCs w:val="18"/>
+                              <w:lang w:val="it-IT"/>
+                            </w:rPr>
+                          </m:ctrlPr>
+                        </m:dPr>
+                        <m:e>
+                          <m:f>
+                            <m:fPr>
+                              <m:ctrlPr>
+                                <w:rPr>
+                                  <w:rFonts w:ascii="Cambria Math" w:eastAsiaTheme="minorEastAsia" w:hAnsi="Cambria Math" w:cs="Arial"/>
+                                  <w:i/>
+                                  <w:color w:val="000000" w:themeColor="text1"/>
+                                  <w:sz w:val="18"/>
+                                  <w:szCs w:val="18"/>
+                                  <w:lang w:val="it-IT"/>
+                                </w:rPr>
+                              </m:ctrlPr>
+                            </m:fPr>
+                            <m:num>
+                              <m:r>
+                                <w:rPr>
+                                  <w:rFonts w:ascii="Cambria Math" w:eastAsiaTheme="minorEastAsia" w:hAnsi="Cambria Math" w:cs="Arial"/>
+                                  <w:color w:val="000000" w:themeColor="text1"/>
+                                  <w:sz w:val="18"/>
+                                  <w:szCs w:val="18"/>
+                                  <w:lang w:val="it-IT"/>
+                                </w:rPr>
+                                <m:t>M</m:t>
+                              </m:r>
+                            </m:num>
+                            <m:den>
+                              <m:r>
+                                <w:rPr>
+                                  <w:rFonts w:ascii="Cambria Math" w:eastAsiaTheme="minorEastAsia" w:hAnsi="Cambria Math" w:cs="Arial"/>
+                                  <w:color w:val="000000" w:themeColor="text1"/>
+                                  <w:sz w:val="18"/>
+                                  <w:szCs w:val="18"/>
+                                  <w:lang w:val="it-IT"/>
+                                </w:rPr>
+                                <m:t>p</m:t>
+                              </m:r>
+                            </m:den>
+                          </m:f>
+                        </m:e>
+                      </m:d>
+                      <m:r>
+                        <w:rPr>
+                          <w:rFonts w:ascii="Cambria Math" w:eastAsiaTheme="minorEastAsia" w:hAnsi="Cambria Math" w:cs="Arial"/>
+                          <w:color w:val="000000" w:themeColor="text1"/>
+                          <w:sz w:val="18"/>
+                          <w:szCs w:val="18"/>
+                          <w:lang w:val="it-IT"/>
+                        </w:rPr>
+                        <m:t>⋅c</m:t>
+                      </m:r>
+                      <m:r>
+                        <w:rPr>
+                          <w:rFonts w:ascii="Cambria Math" w:eastAsiaTheme="minorEastAsia" w:hAnsi="Cambria Math" w:cs="Arial"/>
+                          <w:color w:val="000000" w:themeColor="text1"/>
+                          <w:sz w:val="18"/>
+                          <w:szCs w:val="18"/>
+                          <w:lang w:val="it-IT"/>
+                        </w:rPr>
+                        <m:t>⋅</m:t>
+                      </m:r>
+                      <m:d>
+                        <m:dPr>
+                          <m:ctrlPr>
+                            <w:rPr>
+                              <w:rFonts w:ascii="Cambria Math" w:eastAsiaTheme="minorEastAsia" w:hAnsi="Cambria Math" w:cs="Arial"/>
+                              <w:i/>
+                              <w:color w:val="000000" w:themeColor="text1"/>
+                              <w:sz w:val="18"/>
+                              <w:szCs w:val="18"/>
+                              <w:lang w:val="it-IT"/>
+                            </w:rPr>
+                          </m:ctrlPr>
+                        </m:dPr>
+                        <m:e>
+                          <m:nary>
+                            <m:naryPr>
+                              <m:chr m:val="∑"/>
+                              <m:limLoc m:val="undOvr"/>
+                              <m:ctrlPr>
+                                <w:rPr>
+                                  <w:rFonts w:ascii="Cambria Math" w:eastAsiaTheme="minorEastAsia" w:hAnsi="Cambria Math" w:cs="Arial"/>
+                                  <w:i/>
+                                  <w:color w:val="000000" w:themeColor="text1"/>
+                                  <w:sz w:val="18"/>
+                                  <w:szCs w:val="18"/>
+                                  <w:lang w:val="it-IT"/>
+                                </w:rPr>
+                              </m:ctrlPr>
+                            </m:naryPr>
+                            <m:sub>
+                              <m:r>
+                                <w:rPr>
+                                  <w:rFonts w:ascii="Cambria Math" w:eastAsiaTheme="minorEastAsia" w:hAnsi="Cambria Math" w:cs="Arial"/>
+                                  <w:color w:val="000000" w:themeColor="text1"/>
+                                  <w:sz w:val="18"/>
+                                  <w:szCs w:val="18"/>
+                                  <w:lang w:val="it-IT"/>
+                                </w:rPr>
+                                <m:t>i=1</m:t>
+                              </m:r>
+                            </m:sub>
+                            <m:sup>
+                              <m:sSub>
+                                <m:sSubPr>
+                                  <m:ctrlPr>
+                                    <w:rPr>
+                                      <w:rFonts w:ascii="Cambria Math" w:eastAsiaTheme="minorEastAsia" w:hAnsi="Cambria Math" w:cs="Arial"/>
+                                      <w:i/>
+                                      <w:color w:val="000000" w:themeColor="text1"/>
+                                      <w:sz w:val="18"/>
+                                      <w:szCs w:val="18"/>
+                                      <w:lang w:val="it-IT"/>
+                                    </w:rPr>
+                                  </m:ctrlPr>
+                                </m:sSubPr>
+                                <m:e>
+                                  <m:r>
+                                    <w:rPr>
+                                      <w:rFonts w:ascii="Cambria Math" w:eastAsiaTheme="minorEastAsia" w:hAnsi="Cambria Math" w:cs="Arial"/>
+                                      <w:color w:val="000000" w:themeColor="text1"/>
+                                      <w:sz w:val="18"/>
+                                      <w:szCs w:val="18"/>
+                                      <w:lang w:val="it-IT"/>
+                                    </w:rPr>
+                                    <m:t>log</m:t>
+                                  </m:r>
+                                </m:e>
+                                <m:sub>
+                                  <m:r>
+                                    <w:rPr>
+                                      <w:rFonts w:ascii="Cambria Math" w:eastAsiaTheme="minorEastAsia" w:hAnsi="Cambria Math" w:cs="Arial"/>
+                                      <w:color w:val="000000" w:themeColor="text1"/>
+                                      <w:sz w:val="18"/>
+                                      <w:szCs w:val="18"/>
+                                      <w:lang w:val="it-IT"/>
+                                    </w:rPr>
+                                    <m:t>2</m:t>
+                                  </m:r>
+                                </m:sub>
+                              </m:sSub>
+                              <m:d>
+                                <m:dPr>
+                                  <m:ctrlPr>
+                                    <w:rPr>
+                                      <w:rFonts w:ascii="Cambria Math" w:eastAsiaTheme="minorEastAsia" w:hAnsi="Cambria Math" w:cs="Arial"/>
+                                      <w:i/>
+                                      <w:color w:val="000000" w:themeColor="text1"/>
+                                      <w:sz w:val="18"/>
+                                      <w:szCs w:val="18"/>
+                                      <w:lang w:val="it-IT"/>
+                                    </w:rPr>
+                                  </m:ctrlPr>
+                                </m:dPr>
+                                <m:e>
+                                  <m:r>
+                                    <w:rPr>
+                                      <w:rFonts w:ascii="Cambria Math" w:eastAsiaTheme="minorEastAsia" w:hAnsi="Cambria Math" w:cs="Arial"/>
+                                      <w:color w:val="000000" w:themeColor="text1"/>
+                                      <w:sz w:val="18"/>
+                                      <w:szCs w:val="18"/>
+                                      <w:lang w:val="it-IT"/>
+                                    </w:rPr>
+                                    <m:t>p</m:t>
+                                  </m:r>
+                                </m:e>
+                              </m:d>
+                            </m:sup>
+                            <m:e>
+                              <m:sSup>
+                                <m:sSupPr>
+                                  <m:ctrlPr>
+                                    <w:rPr>
+                                      <w:rFonts w:ascii="Cambria Math" w:eastAsiaTheme="minorEastAsia" w:hAnsi="Cambria Math" w:cs="Arial"/>
+                                      <w:i/>
+                                      <w:color w:val="000000" w:themeColor="text1"/>
+                                      <w:sz w:val="18"/>
+                                      <w:szCs w:val="18"/>
+                                      <w:lang w:val="it-IT"/>
+                                    </w:rPr>
+                                  </m:ctrlPr>
+                                </m:sSupPr>
+                                <m:e>
+                                  <m:d>
+                                    <m:dPr>
+                                      <m:begChr m:val="⌈"/>
+                                      <m:endChr m:val="⌉"/>
+                                      <m:ctrlPr>
+                                        <w:rPr>
+                                          <w:rFonts w:ascii="Cambria Math" w:eastAsiaTheme="minorEastAsia" w:hAnsi="Cambria Math" w:cs="Arial"/>
+                                          <w:i/>
+                                          <w:color w:val="000000" w:themeColor="text1"/>
+                                          <w:sz w:val="18"/>
+                                          <w:szCs w:val="18"/>
+                                          <w:lang w:val="it-IT"/>
+                                        </w:rPr>
+                                      </m:ctrlPr>
+                                    </m:dPr>
+                                    <m:e>
+                                      <m:f>
+                                        <m:fPr>
+                                          <m:ctrlPr>
+                                            <w:rPr>
+                                              <w:rFonts w:ascii="Cambria Math" w:eastAsiaTheme="minorEastAsia" w:hAnsi="Cambria Math" w:cs="Arial"/>
+                                              <w:i/>
+                                              <w:color w:val="000000" w:themeColor="text1"/>
+                                              <w:sz w:val="18"/>
+                                              <w:szCs w:val="18"/>
+                                              <w:lang w:val="it-IT"/>
+                                            </w:rPr>
+                                          </m:ctrlPr>
+                                        </m:fPr>
+                                        <m:num>
+                                          <m:r>
+                                            <w:rPr>
+                                              <w:rFonts w:ascii="Cambria Math" w:eastAsiaTheme="minorEastAsia" w:hAnsi="Cambria Math" w:cs="Arial"/>
+                                              <w:color w:val="000000" w:themeColor="text1"/>
+                                              <w:sz w:val="18"/>
+                                              <w:szCs w:val="18"/>
+                                              <w:lang w:val="it-IT"/>
+                                            </w:rPr>
+                                            <m:t>M</m:t>
+                                          </m:r>
+                                        </m:num>
+                                        <m:den>
+                                          <m:r>
+                                            <w:rPr>
+                                              <w:rFonts w:ascii="Cambria Math" w:eastAsiaTheme="minorEastAsia" w:hAnsi="Cambria Math" w:cs="Arial"/>
+                                              <w:color w:val="000000" w:themeColor="text1"/>
+                                              <w:sz w:val="18"/>
+                                              <w:szCs w:val="18"/>
+                                              <w:lang w:val="it-IT"/>
+                                            </w:rPr>
+                                            <m:t>p</m:t>
+                                          </m:r>
+                                        </m:den>
+                                      </m:f>
+                                    </m:e>
+                                  </m:d>
+                                </m:e>
+                                <m:sup>
+                                  <m:r>
+                                    <w:rPr>
+                                      <w:rFonts w:ascii="Cambria Math" w:eastAsiaTheme="minorEastAsia" w:hAnsi="Cambria Math" w:cs="Arial"/>
+                                      <w:color w:val="000000" w:themeColor="text1"/>
+                                      <w:sz w:val="18"/>
+                                      <w:szCs w:val="18"/>
+                                      <w:lang w:val="it-IT"/>
+                                    </w:rPr>
+                                    <m:t>i</m:t>
+                                  </m:r>
+                                </m:sup>
+                              </m:sSup>
+                            </m:e>
+                          </m:nary>
+                        </m:e>
+                      </m:d>
+                    </m:e>
+                  </m:d>
+                  <m:r>
+                    <w:rPr>
+                      <w:rFonts w:ascii="Cambria Math" w:eastAsiaTheme="minorEastAsia" w:hAnsi="Cambria Math" w:cs="Arial"/>
+                      <w:color w:val="000000" w:themeColor="text1"/>
+                      <w:sz w:val="18"/>
+                      <w:szCs w:val="18"/>
+                      <w:lang w:val="it-IT"/>
+                    </w:rPr>
+                    <m:t>⋅</m:t>
+                  </m:r>
+                  <m:sSub>
+                    <m:sSubPr>
+                      <m:ctrlPr>
+                        <w:rPr>
+                          <w:rFonts w:ascii="Cambria Math" w:eastAsiaTheme="minorEastAsia" w:hAnsi="Cambria Math" w:cs="Arial"/>
+                          <w:i/>
+                          <w:color w:val="000000" w:themeColor="text1"/>
+                          <w:sz w:val="18"/>
+                          <w:szCs w:val="18"/>
+                          <w:lang w:val="it-IT"/>
+                        </w:rPr>
+                      </m:ctrlPr>
+                    </m:sSubPr>
+                    <m:e>
+                      <m:r>
+                        <w:rPr>
+                          <w:rFonts w:ascii="Cambria Math" w:eastAsiaTheme="minorEastAsia" w:hAnsi="Cambria Math" w:cs="Arial"/>
+                          <w:color w:val="000000" w:themeColor="text1"/>
+                          <w:sz w:val="18"/>
+                          <w:szCs w:val="18"/>
+                          <w:lang w:val="it-IT"/>
+                        </w:rPr>
+                        <m:t>t</m:t>
+                      </m:r>
+                    </m:e>
+                    <m:sub>
+                      <m:r>
+                        <w:rPr>
+                          <w:rFonts w:ascii="Cambria Math" w:eastAsiaTheme="minorEastAsia" w:hAnsi="Cambria Math" w:cs="Arial"/>
+                          <w:color w:val="000000" w:themeColor="text1"/>
+                          <w:sz w:val="18"/>
+                          <w:szCs w:val="18"/>
+                          <w:lang w:val="it-IT"/>
+                        </w:rPr>
+                        <m:t>calc</m:t>
+                      </m:r>
+                    </m:sub>
+                  </m:sSub>
+                </m:e>
+              </m:d>
+              <m:r>
+                <w:rPr>
+                  <w:rFonts w:ascii="Cambria Math" w:eastAsiaTheme="minorEastAsia" w:hAnsi="Cambria Math" w:cs="Arial"/>
+                  <w:color w:val="000000" w:themeColor="text1"/>
+                  <w:sz w:val="18"/>
+                  <w:szCs w:val="18"/>
+                  <w:lang w:val="it-IT"/>
+                </w:rPr>
+                <m:t>-</m:t>
+              </m:r>
+              <m:d>
+                <m:dPr>
+                  <m:ctrlPr>
+                    <w:rPr>
+                      <w:rFonts w:ascii="Cambria Math" w:eastAsiaTheme="minorEastAsia" w:hAnsi="Cambria Math" w:cs="Arial"/>
+                      <w:i/>
+                      <w:color w:val="000000" w:themeColor="text1"/>
+                      <w:sz w:val="18"/>
+                      <w:szCs w:val="18"/>
+                      <w:lang w:val="it-IT"/>
+                    </w:rPr>
+                  </m:ctrlPr>
+                </m:dPr>
+                <m:e>
+                  <m:r>
+                    <w:rPr>
+                      <w:rFonts w:ascii="Cambria Math" w:eastAsiaTheme="minorEastAsia" w:hAnsi="Cambria Math" w:cs="Arial"/>
+                      <w:color w:val="000000" w:themeColor="text1"/>
+                      <w:sz w:val="18"/>
+                      <w:szCs w:val="18"/>
+                      <w:lang w:val="it-IT"/>
+                    </w:rPr>
+                    <m:t>2M</m:t>
+                  </m:r>
+                  <m:sSub>
+                    <m:sSubPr>
+                      <m:ctrlPr>
+                        <w:rPr>
+                          <w:rFonts w:ascii="Cambria Math" w:eastAsiaTheme="minorEastAsia" w:hAnsi="Cambria Math" w:cs="Arial"/>
+                          <w:i/>
+                          <w:color w:val="000000" w:themeColor="text1"/>
+                          <w:sz w:val="18"/>
+                          <w:szCs w:val="18"/>
+                          <w:lang w:val="it-IT"/>
+                        </w:rPr>
+                      </m:ctrlPr>
+                    </m:sSubPr>
+                    <m:e>
+                      <m:r>
+                        <w:rPr>
+                          <w:rFonts w:ascii="Cambria Math" w:eastAsiaTheme="minorEastAsia" w:hAnsi="Cambria Math" w:cs="Arial"/>
+                          <w:color w:val="000000" w:themeColor="text1"/>
+                          <w:sz w:val="18"/>
+                          <w:szCs w:val="18"/>
+                          <w:lang w:val="it-IT"/>
+                        </w:rPr>
+                        <m:t>⋅t</m:t>
+                      </m:r>
+                    </m:e>
+                    <m:sub>
+                      <m:r>
+                        <w:rPr>
+                          <w:rFonts w:ascii="Cambria Math" w:eastAsiaTheme="minorEastAsia" w:hAnsi="Cambria Math" w:cs="Arial"/>
+                          <w:color w:val="000000" w:themeColor="text1"/>
+                          <w:sz w:val="18"/>
+                          <w:szCs w:val="18"/>
+                          <w:lang w:val="it-IT"/>
+                        </w:rPr>
+                        <m:t>calc</m:t>
+                      </m:r>
+                    </m:sub>
+                  </m:sSub>
+                </m:e>
+              </m:d>
+            </m:e>
+          </m:d>
+          <m:r>
+            <w:rPr>
+              <w:rFonts w:ascii="Cambria Math" w:eastAsiaTheme="minorEastAsia" w:hAnsi="Cambria Math" w:cs="Arial"/>
+              <w:color w:val="000000" w:themeColor="text1"/>
+              <w:sz w:val="18"/>
+              <w:szCs w:val="18"/>
+              <w:lang w:val="it-IT"/>
+            </w:rPr>
+            <m:t>=</m:t>
+          </m:r>
+          <m:d>
+            <m:dPr>
+              <m:ctrlPr>
+                <w:rPr>
+                  <w:rFonts w:ascii="Cambria Math" w:eastAsiaTheme="minorEastAsia" w:hAnsi="Cambria Math" w:cs="Arial"/>
+                  <w:i/>
+                  <w:color w:val="000000" w:themeColor="text1"/>
+                  <w:sz w:val="18"/>
+                  <w:szCs w:val="18"/>
+                  <w:lang w:val="it-IT"/>
+                </w:rPr>
+              </m:ctrlPr>
+            </m:dPr>
+            <m:e>
+              <m:r>
+                <w:rPr>
+                  <w:rFonts w:ascii="Cambria Math" w:eastAsiaTheme="minorEastAsia" w:hAnsi="Cambria Math" w:cs="Arial"/>
+                  <w:color w:val="000000" w:themeColor="text1"/>
+                  <w:sz w:val="18"/>
+                  <w:szCs w:val="18"/>
+                  <w:lang w:val="it-IT"/>
+                </w:rPr>
+                <m:t>c⋅</m:t>
+              </m:r>
+              <m:d>
+                <m:dPr>
+                  <m:ctrlPr>
+                    <w:rPr>
+                      <w:rFonts w:ascii="Cambria Math" w:eastAsiaTheme="minorEastAsia" w:hAnsi="Cambria Math" w:cs="Arial"/>
+                      <w:i/>
+                      <w:color w:val="000000" w:themeColor="text1"/>
+                      <w:sz w:val="18"/>
+                      <w:szCs w:val="18"/>
+                      <w:lang w:val="it-IT"/>
+                    </w:rPr>
+                  </m:ctrlPr>
+                </m:dPr>
+                <m:e>
+                  <m:nary>
+                    <m:naryPr>
+                      <m:chr m:val="∑"/>
+                      <m:limLoc m:val="undOvr"/>
+                      <m:ctrlPr>
+                        <w:rPr>
+                          <w:rFonts w:ascii="Cambria Math" w:eastAsiaTheme="minorEastAsia" w:hAnsi="Cambria Math" w:cs="Arial"/>
+                          <w:i/>
+                          <w:color w:val="000000" w:themeColor="text1"/>
+                          <w:sz w:val="18"/>
+                          <w:szCs w:val="18"/>
+                          <w:lang w:val="it-IT"/>
+                        </w:rPr>
+                      </m:ctrlPr>
+                    </m:naryPr>
+                    <m:sub>
+                      <m:r>
+                        <w:rPr>
+                          <w:rFonts w:ascii="Cambria Math" w:eastAsiaTheme="minorEastAsia" w:hAnsi="Cambria Math" w:cs="Arial"/>
+                          <w:color w:val="000000" w:themeColor="text1"/>
+                          <w:sz w:val="18"/>
+                          <w:szCs w:val="18"/>
+                          <w:lang w:val="it-IT"/>
+                        </w:rPr>
+                        <m:t>i=1</m:t>
+                      </m:r>
+                    </m:sub>
+                    <m:sup>
+                      <m:sSub>
+                        <m:sSubPr>
+                          <m:ctrlPr>
+                            <w:rPr>
+                              <w:rFonts w:ascii="Cambria Math" w:eastAsiaTheme="minorEastAsia" w:hAnsi="Cambria Math" w:cs="Arial"/>
+                              <w:i/>
+                              <w:color w:val="000000" w:themeColor="text1"/>
+                              <w:sz w:val="18"/>
+                              <w:szCs w:val="18"/>
+                              <w:lang w:val="it-IT"/>
+                            </w:rPr>
+                          </m:ctrlPr>
+                        </m:sSubPr>
+                        <m:e>
+                          <m:r>
+                            <w:rPr>
+                              <w:rFonts w:ascii="Cambria Math" w:eastAsiaTheme="minorEastAsia" w:hAnsi="Cambria Math" w:cs="Arial"/>
+                              <w:color w:val="000000" w:themeColor="text1"/>
+                              <w:sz w:val="18"/>
+                              <w:szCs w:val="18"/>
+                              <w:lang w:val="it-IT"/>
+                            </w:rPr>
+                            <m:t>log</m:t>
+                          </m:r>
+                        </m:e>
+                        <m:sub>
+                          <m:r>
+                            <w:rPr>
+                              <w:rFonts w:ascii="Cambria Math" w:eastAsiaTheme="minorEastAsia" w:hAnsi="Cambria Math" w:cs="Arial"/>
+                              <w:color w:val="000000" w:themeColor="text1"/>
+                              <w:sz w:val="18"/>
+                              <w:szCs w:val="18"/>
+                              <w:lang w:val="it-IT"/>
+                            </w:rPr>
+                            <m:t>2</m:t>
+                          </m:r>
+                        </m:sub>
+                      </m:sSub>
+                      <m:d>
+                        <m:dPr>
+                          <m:ctrlPr>
+                            <w:rPr>
+                              <w:rFonts w:ascii="Cambria Math" w:eastAsiaTheme="minorEastAsia" w:hAnsi="Cambria Math" w:cs="Arial"/>
+                              <w:i/>
+                              <w:color w:val="000000" w:themeColor="text1"/>
+                              <w:sz w:val="18"/>
+                              <w:szCs w:val="18"/>
+                              <w:lang w:val="it-IT"/>
+                            </w:rPr>
+                          </m:ctrlPr>
+                        </m:dPr>
+                        <m:e>
+                          <m:r>
+                            <w:rPr>
+                              <w:rFonts w:ascii="Cambria Math" w:eastAsiaTheme="minorEastAsia" w:hAnsi="Cambria Math" w:cs="Arial"/>
+                              <w:color w:val="000000" w:themeColor="text1"/>
+                              <w:sz w:val="18"/>
+                              <w:szCs w:val="18"/>
+                              <w:lang w:val="it-IT"/>
+                            </w:rPr>
+                            <m:t>p</m:t>
+                          </m:r>
+                        </m:e>
+                      </m:d>
+                    </m:sup>
+                    <m:e>
+                      <m:sSup>
+                        <m:sSupPr>
+                          <m:ctrlPr>
+                            <w:rPr>
+                              <w:rFonts w:ascii="Cambria Math" w:eastAsiaTheme="minorEastAsia" w:hAnsi="Cambria Math" w:cs="Arial"/>
+                              <w:i/>
+                              <w:color w:val="000000" w:themeColor="text1"/>
+                              <w:sz w:val="18"/>
+                              <w:szCs w:val="18"/>
+                              <w:lang w:val="it-IT"/>
+                            </w:rPr>
+                          </m:ctrlPr>
+                        </m:sSupPr>
+                        <m:e>
+                          <m:d>
+                            <m:dPr>
+                              <m:begChr m:val="⌈"/>
+                              <m:endChr m:val="⌉"/>
+                              <m:ctrlPr>
+                                <w:rPr>
+                                  <w:rFonts w:ascii="Cambria Math" w:eastAsiaTheme="minorEastAsia" w:hAnsi="Cambria Math" w:cs="Arial"/>
+                                  <w:i/>
+                                  <w:color w:val="000000" w:themeColor="text1"/>
+                                  <w:sz w:val="18"/>
+                                  <w:szCs w:val="18"/>
+                                  <w:lang w:val="it-IT"/>
+                                </w:rPr>
+                              </m:ctrlPr>
+                            </m:dPr>
+                            <m:e>
+                              <m:f>
+                                <m:fPr>
+                                  <m:ctrlPr>
+                                    <w:rPr>
+                                      <w:rFonts w:ascii="Cambria Math" w:eastAsiaTheme="minorEastAsia" w:hAnsi="Cambria Math" w:cs="Arial"/>
+                                      <w:i/>
+                                      <w:color w:val="000000" w:themeColor="text1"/>
+                                      <w:sz w:val="18"/>
+                                      <w:szCs w:val="18"/>
+                                      <w:lang w:val="it-IT"/>
+                                    </w:rPr>
+                                  </m:ctrlPr>
+                                </m:fPr>
+                                <m:num>
+                                  <m:r>
+                                    <w:rPr>
+                                      <w:rFonts w:ascii="Cambria Math" w:eastAsiaTheme="minorEastAsia" w:hAnsi="Cambria Math" w:cs="Arial"/>
+                                      <w:color w:val="000000" w:themeColor="text1"/>
+                                      <w:sz w:val="18"/>
+                                      <w:szCs w:val="18"/>
+                                      <w:lang w:val="it-IT"/>
+                                    </w:rPr>
+                                    <m:t>M</m:t>
+                                  </m:r>
+                                </m:num>
+                                <m:den>
+                                  <m:r>
+                                    <w:rPr>
+                                      <w:rFonts w:ascii="Cambria Math" w:eastAsiaTheme="minorEastAsia" w:hAnsi="Cambria Math" w:cs="Arial"/>
+                                      <w:color w:val="000000" w:themeColor="text1"/>
+                                      <w:sz w:val="18"/>
+                                      <w:szCs w:val="18"/>
+                                      <w:lang w:val="it-IT"/>
+                                    </w:rPr>
+                                    <m:t>p</m:t>
+                                  </m:r>
+                                </m:den>
+                              </m:f>
+                            </m:e>
+                          </m:d>
+                        </m:e>
+                        <m:sup>
+                          <m:r>
+                            <w:rPr>
+                              <w:rFonts w:ascii="Cambria Math" w:eastAsiaTheme="minorEastAsia" w:hAnsi="Cambria Math" w:cs="Arial"/>
+                              <w:color w:val="000000" w:themeColor="text1"/>
+                              <w:sz w:val="18"/>
+                              <w:szCs w:val="18"/>
+                              <w:lang w:val="it-IT"/>
+                            </w:rPr>
+                            <m:t>i</m:t>
+                          </m:r>
+                        </m:sup>
+                      </m:sSup>
+                    </m:e>
+                  </m:nary>
+                </m:e>
+              </m:d>
+              <m:r>
+                <w:rPr>
+                  <w:rFonts w:ascii="Cambria Math" w:eastAsiaTheme="minorEastAsia" w:hAnsi="Cambria Math" w:cs="Arial"/>
+                  <w:color w:val="000000" w:themeColor="text1"/>
+                  <w:sz w:val="18"/>
+                  <w:szCs w:val="18"/>
+                  <w:lang w:val="it-IT"/>
+                </w:rPr>
+                <m:t>⋅</m:t>
+              </m:r>
+              <m:sSub>
+                <m:sSubPr>
+                  <m:ctrlPr>
+                    <w:rPr>
+                      <w:rFonts w:ascii="Cambria Math" w:eastAsiaTheme="minorEastAsia" w:hAnsi="Cambria Math" w:cs="Arial"/>
+                      <w:i/>
+                      <w:color w:val="000000" w:themeColor="text1"/>
+                      <w:sz w:val="18"/>
+                      <w:szCs w:val="18"/>
+                      <w:lang w:val="it-IT"/>
+                    </w:rPr>
+                  </m:ctrlPr>
+                </m:sSubPr>
+                <m:e>
+                  <m:r>
+                    <w:rPr>
+                      <w:rFonts w:ascii="Cambria Math" w:eastAsiaTheme="minorEastAsia" w:hAnsi="Cambria Math" w:cs="Arial"/>
+                      <w:color w:val="000000" w:themeColor="text1"/>
+                      <w:sz w:val="18"/>
+                      <w:szCs w:val="18"/>
+                      <w:lang w:val="it-IT"/>
+                    </w:rPr>
+                    <m:t>t</m:t>
+                  </m:r>
+                </m:e>
+                <m:sub>
+                  <m:r>
+                    <w:rPr>
+                      <w:rFonts w:ascii="Cambria Math" w:eastAsiaTheme="minorEastAsia" w:hAnsi="Cambria Math" w:cs="Arial"/>
+                      <w:color w:val="000000" w:themeColor="text1"/>
+                      <w:sz w:val="18"/>
+                      <w:szCs w:val="18"/>
+                      <w:lang w:val="it-IT"/>
+                    </w:rPr>
+                    <m:t>calc</m:t>
+                  </m:r>
+                </m:sub>
+              </m:sSub>
+            </m:e>
+          </m:d>
+        </m:oMath>
+      </m:oMathPara>
+    </w:p>
+    <w:p>
+      <w:pPr>
+        <w:jc w:val="both"/>
+        <w:rPr>
+          <w:rFonts w:ascii="CMU Serif Roman" w:eastAsiaTheme="minorEastAsia" w:hAnsi="CMU Serif Roman" w:cs="Arial"/>
+          <w:color w:val="000000" w:themeColor="text1"/>
+          <w:sz w:val="18"/>
+          <w:szCs w:val="18"/>
+          <w:lang w:val="it-IT"/>
+        </w:rPr>
+      </w:pPr>
+    </w:p>
+    <w:p>
+      <w:pPr>
+        <w:jc w:val="both"/>
+        <w:rPr>
+          <w:rFonts w:ascii="CMU Serif Roman" w:eastAsiaTheme="minorEastAsia" w:hAnsi="CMU Serif Roman" w:cs="Arial"/>
+          <w:color w:val="000000" w:themeColor="text1"/>
+          <w:sz w:val="18"/>
+          <w:szCs w:val="18"/>
+          <w:lang w:val="it-IT"/>
+        </w:rPr>
+      </w:pPr>
+      <w:r>
+        <w:rPr>
+          <w:rFonts w:ascii="CMU Serif Roman" w:eastAsiaTheme="minorEastAsia" w:hAnsi="CMU Serif Roman" w:cs="Arial"/>
+          <w:color w:val="000000" w:themeColor="text1"/>
+          <w:sz w:val="18"/>
+          <w:szCs w:val="18"/>
+          <w:lang w:val="it-IT"/>
+        </w:rPr>
+        <w:t>E l’efficienza risulta essere:</w:t>
+      </w:r>
+    </w:p>
+    <w:p>
+      <w:pPr>
+        <w:jc w:val="both"/>
+        <w:rPr>
+          <w:rFonts w:ascii="CMU Serif Roman" w:eastAsiaTheme="minorEastAsia" w:hAnsi="CMU Serif Roman" w:cs="Arial"/>
+          <w:color w:val="000000" w:themeColor="text1"/>
+          <w:sz w:val="18"/>
+          <w:szCs w:val="18"/>
+          <w:lang w:val="it-IT"/>
+        </w:rPr>
+      </w:pPr>
+    </w:p>
+    <w:p>
+      <w:pPr>
+        <w:jc w:val="both"/>
+        <w:rPr>
+          <w:rFonts w:ascii="CMU Serif Roman" w:eastAsiaTheme="minorEastAsia" w:hAnsi="CMU Serif Roman" w:cs="Arial"/>
+          <w:color w:val="000000" w:themeColor="text1"/>
+          <w:sz w:val="18"/>
+          <w:szCs w:val="18"/>
+          <w:lang w:val="it-IT"/>
+        </w:rPr>
+      </w:pPr>
+      <m:oMathPara>
+        <m:oMath>
+          <m:sSub>
+            <m:sSubPr>
+              <m:ctrlPr>
+                <w:rPr>
+                  <w:rFonts w:ascii="Cambria Math" w:eastAsiaTheme="minorEastAsia" w:hAnsi="Cambria Math" w:cs="Arial"/>
+                  <w:i/>
+                  <w:color w:val="000000" w:themeColor="text1"/>
+                  <w:sz w:val="18"/>
+                  <w:szCs w:val="18"/>
+                  <w:lang w:val="it-IT"/>
+                </w:rPr>
+              </m:ctrlPr>
+            </m:sSubPr>
+            <m:e>
+              <m:r>
+                <w:rPr>
+                  <w:rFonts w:ascii="Cambria Math" w:eastAsiaTheme="minorEastAsia" w:hAnsi="Cambria Math" w:cs="Arial"/>
+                  <w:color w:val="000000" w:themeColor="text1"/>
+                  <w:sz w:val="18"/>
+                  <w:szCs w:val="18"/>
+                  <w:lang w:val="it-IT"/>
+                </w:rPr>
+                <m:t>E</m:t>
+              </m:r>
+            </m:e>
+            <m:sub>
+              <m:r>
+                <w:rPr>
+                  <w:rFonts w:ascii="Cambria Math" w:eastAsiaTheme="minorEastAsia" w:hAnsi="Cambria Math" w:cs="Arial"/>
+                  <w:color w:val="000000" w:themeColor="text1"/>
+                  <w:sz w:val="18"/>
+                  <w:szCs w:val="18"/>
+                  <w:lang w:val="it-IT"/>
+                </w:rPr>
+                <m:t>p</m:t>
+              </m:r>
+            </m:sub>
+          </m:sSub>
+          <m:d>
+            <m:dPr>
+              <m:ctrlPr>
+                <w:rPr>
+                  <w:rFonts w:ascii="Cambria Math" w:eastAsiaTheme="minorEastAsia" w:hAnsi="Cambria Math" w:cs="Arial"/>
+                  <w:i/>
+                  <w:color w:val="000000" w:themeColor="text1"/>
+                  <w:sz w:val="18"/>
+                  <w:szCs w:val="18"/>
+                  <w:lang w:val="it-IT"/>
+                </w:rPr>
+              </m:ctrlPr>
+            </m:dPr>
+            <m:e>
+              <m:r>
+                <w:rPr>
+                  <w:rFonts w:ascii="Cambria Math" w:eastAsiaTheme="minorEastAsia" w:hAnsi="Cambria Math" w:cs="Arial"/>
+                  <w:color w:val="000000" w:themeColor="text1"/>
+                  <w:sz w:val="18"/>
+                  <w:szCs w:val="18"/>
+                  <w:lang w:val="it-IT"/>
+                </w:rPr>
+                <m:t>N</m:t>
+              </m:r>
+            </m:e>
+          </m:d>
+          <m:r>
+            <w:rPr>
+              <w:rFonts w:ascii="Cambria Math" w:eastAsiaTheme="minorEastAsia" w:hAnsi="Cambria Math" w:cs="Arial"/>
+              <w:color w:val="000000" w:themeColor="text1"/>
+              <w:sz w:val="18"/>
+              <w:szCs w:val="18"/>
+              <w:lang w:val="it-IT"/>
+            </w:rPr>
+            <m:t>=</m:t>
+          </m:r>
+          <m:d>
+            <m:dPr>
+              <m:begChr m:val="["/>
+              <m:endChr m:val="]"/>
+              <m:ctrlPr>
+                <w:rPr>
+                  <w:rFonts w:ascii="Cambria Math" w:eastAsiaTheme="minorEastAsia" w:hAnsi="Cambria Math" w:cs="Arial"/>
+                  <w:i/>
+                  <w:color w:val="000000" w:themeColor="text1"/>
+                  <w:sz w:val="18"/>
+                  <w:szCs w:val="18"/>
+                  <w:lang w:val="it-IT"/>
+                </w:rPr>
+              </m:ctrlPr>
+            </m:dPr>
+            <m:e>
+              <m:f>
+                <m:fPr>
+                  <m:ctrlPr>
+                    <w:rPr>
+                      <w:rFonts w:ascii="Cambria Math" w:eastAsiaTheme="minorEastAsia" w:hAnsi="Cambria Math" w:cs="Arial"/>
+                      <w:i/>
+                      <w:color w:val="000000" w:themeColor="text1"/>
+                      <w:sz w:val="18"/>
+                      <w:szCs w:val="18"/>
+                      <w:lang w:val="it-IT"/>
+                    </w:rPr>
+                  </m:ctrlPr>
+                </m:fPr>
+                <m:num>
+                  <m:d>
+                    <m:dPr>
+                      <m:ctrlPr>
+                        <w:rPr>
+                          <w:rFonts w:ascii="Cambria Math" w:eastAsiaTheme="minorEastAsia" w:hAnsi="Cambria Math" w:cs="Arial"/>
+                          <w:i/>
+                          <w:color w:val="000000" w:themeColor="text1"/>
+                          <w:sz w:val="18"/>
+                          <w:szCs w:val="18"/>
+                          <w:lang w:val="it-IT"/>
+                        </w:rPr>
+                      </m:ctrlPr>
+                    </m:dPr>
+                    <m:e>
+                      <m:f>
+                        <m:fPr>
+                          <m:ctrlPr>
+                            <w:rPr>
+                              <w:rFonts w:ascii="Cambria Math" w:eastAsiaTheme="minorEastAsia" w:hAnsi="Cambria Math" w:cs="Arial"/>
+                              <w:i/>
+                              <w:color w:val="000000" w:themeColor="text1"/>
+                              <w:sz w:val="18"/>
+                              <w:szCs w:val="18"/>
+                              <w:lang w:val="it-IT"/>
+                            </w:rPr>
+                          </m:ctrlPr>
+                        </m:fPr>
+                        <m:num>
+                          <m:r>
+                            <w:rPr>
+                              <w:rFonts w:ascii="Cambria Math" w:eastAsiaTheme="minorEastAsia" w:hAnsi="Cambria Math" w:cs="Arial"/>
+                              <w:color w:val="000000" w:themeColor="text1"/>
+                              <w:sz w:val="18"/>
+                              <w:szCs w:val="18"/>
+                              <w:lang w:val="it-IT"/>
+                            </w:rPr>
+                            <m:t>2M⋅</m:t>
+                          </m:r>
+                          <m:sSub>
+                            <m:sSubPr>
+                              <m:ctrlPr>
+                                <w:rPr>
+                                  <w:rFonts w:ascii="Cambria Math" w:eastAsiaTheme="minorEastAsia" w:hAnsi="Cambria Math" w:cs="Arial"/>
+                                  <w:i/>
+                                  <w:color w:val="000000" w:themeColor="text1"/>
+                                  <w:sz w:val="18"/>
+                                  <w:szCs w:val="18"/>
+                                  <w:lang w:val="it-IT"/>
+                                </w:rPr>
+                              </m:ctrlPr>
+                            </m:sSubPr>
+                            <m:e>
+                              <m:r>
+                                <w:rPr>
+                                  <w:rFonts w:ascii="Cambria Math" w:eastAsiaTheme="minorEastAsia" w:hAnsi="Cambria Math" w:cs="Arial"/>
+                                  <w:color w:val="000000" w:themeColor="text1"/>
+                                  <w:sz w:val="18"/>
+                                  <w:szCs w:val="18"/>
+                                  <w:lang w:val="it-IT"/>
+                                </w:rPr>
+                                <m:t>t</m:t>
+                              </m:r>
+                            </m:e>
+                            <m:sub>
+                              <m:r>
+                                <w:rPr>
+                                  <w:rFonts w:ascii="Cambria Math" w:eastAsiaTheme="minorEastAsia" w:hAnsi="Cambria Math" w:cs="Arial"/>
+                                  <w:color w:val="000000" w:themeColor="text1"/>
+                                  <w:sz w:val="18"/>
+                                  <w:szCs w:val="18"/>
+                                  <w:lang w:val="it-IT"/>
+                                </w:rPr>
+                                <m:t>calc</m:t>
+                              </m:r>
+                            </m:sub>
+                          </m:sSub>
+                        </m:num>
+                        <m:den>
+                          <m:d>
+                            <m:dPr>
+                              <m:begChr m:val="["/>
+                              <m:endChr m:val="]"/>
+                              <m:ctrlPr>
+                                <w:rPr>
+                                  <w:rFonts w:ascii="Cambria Math" w:eastAsiaTheme="minorEastAsia" w:hAnsi="Cambria Math" w:cs="Arial"/>
+                                  <w:i/>
+                                  <w:color w:val="000000" w:themeColor="text1"/>
+                                  <w:sz w:val="18"/>
+                                  <w:szCs w:val="18"/>
+                                  <w:lang w:val="it-IT"/>
+                                </w:rPr>
+                              </m:ctrlPr>
+                            </m:dPr>
+                            <m:e>
+                              <m:r>
+                                <w:rPr>
+                                  <w:rFonts w:ascii="Cambria Math" w:eastAsiaTheme="minorEastAsia" w:hAnsi="Cambria Math" w:cs="Arial"/>
+                                  <w:color w:val="000000" w:themeColor="text1"/>
+                                  <w:sz w:val="18"/>
+                                  <w:szCs w:val="18"/>
+                                  <w:lang w:val="it-IT"/>
+                                </w:rPr>
+                                <m:t>2</m:t>
+                              </m:r>
+                              <m:d>
+                                <m:dPr>
+                                  <m:begChr m:val="⌈"/>
+                                  <m:endChr m:val="⌉"/>
+                                  <m:ctrlPr>
+                                    <w:rPr>
+                                      <w:rFonts w:ascii="Cambria Math" w:eastAsiaTheme="minorEastAsia" w:hAnsi="Cambria Math" w:cs="Arial"/>
+                                      <w:i/>
+                                      <w:color w:val="000000" w:themeColor="text1"/>
+                                      <w:sz w:val="18"/>
+                                      <w:szCs w:val="18"/>
+                                      <w:lang w:val="it-IT"/>
+                                    </w:rPr>
+                                  </m:ctrlPr>
+                                </m:dPr>
+                                <m:e>
+                                  <m:f>
+                                    <m:fPr>
+                                      <m:ctrlPr>
+                                        <w:rPr>
+                                          <w:rFonts w:ascii="Cambria Math" w:eastAsiaTheme="minorEastAsia" w:hAnsi="Cambria Math" w:cs="Arial"/>
+                                          <w:i/>
+                                          <w:color w:val="000000" w:themeColor="text1"/>
+                                          <w:sz w:val="18"/>
+                                          <w:szCs w:val="18"/>
+                                          <w:lang w:val="it-IT"/>
+                                        </w:rPr>
+                                      </m:ctrlPr>
+                                    </m:fPr>
+                                    <m:num>
+                                      <m:r>
+                                        <w:rPr>
+                                          <w:rFonts w:ascii="Cambria Math" w:eastAsiaTheme="minorEastAsia" w:hAnsi="Cambria Math" w:cs="Arial"/>
+                                          <w:color w:val="000000" w:themeColor="text1"/>
+                                          <w:sz w:val="18"/>
+                                          <w:szCs w:val="18"/>
+                                          <w:lang w:val="it-IT"/>
+                                        </w:rPr>
+                                        <m:t>M</m:t>
+                                      </m:r>
+                                    </m:num>
+                                    <m:den>
+                                      <m:r>
+                                        <w:rPr>
+                                          <w:rFonts w:ascii="Cambria Math" w:eastAsiaTheme="minorEastAsia" w:hAnsi="Cambria Math" w:cs="Arial"/>
+                                          <w:color w:val="000000" w:themeColor="text1"/>
+                                          <w:sz w:val="18"/>
+                                          <w:szCs w:val="18"/>
+                                          <w:lang w:val="it-IT"/>
+                                        </w:rPr>
+                                        <m:t>p</m:t>
+                                      </m:r>
+                                    </m:den>
+                                  </m:f>
+                                </m:e>
+                              </m:d>
+                              <m:r>
+                                <w:rPr>
+                                  <w:rFonts w:ascii="Cambria Math" w:eastAsiaTheme="minorEastAsia" w:hAnsi="Cambria Math" w:cs="Arial"/>
+                                  <w:color w:val="000000" w:themeColor="text1"/>
+                                  <w:sz w:val="18"/>
+                                  <w:szCs w:val="18"/>
+                                  <w:lang w:val="it-IT"/>
+                                </w:rPr>
+                                <m:t>⋅c⋅</m:t>
+                              </m:r>
+                              <m:d>
+                                <m:dPr>
+                                  <m:ctrlPr>
+                                    <w:rPr>
+                                      <w:rFonts w:ascii="Cambria Math" w:eastAsiaTheme="minorEastAsia" w:hAnsi="Cambria Math" w:cs="Arial"/>
+                                      <w:i/>
+                                      <w:color w:val="000000" w:themeColor="text1"/>
+                                      <w:sz w:val="18"/>
+                                      <w:szCs w:val="18"/>
+                                      <w:lang w:val="it-IT"/>
+                                    </w:rPr>
+                                  </m:ctrlPr>
+                                </m:dPr>
+                                <m:e>
+                                  <m:nary>
+                                    <m:naryPr>
+                                      <m:chr m:val="∑"/>
+                                      <m:limLoc m:val="undOvr"/>
+                                      <m:ctrlPr>
+                                        <w:rPr>
+                                          <w:rFonts w:ascii="Cambria Math" w:eastAsiaTheme="minorEastAsia" w:hAnsi="Cambria Math" w:cs="Arial"/>
+                                          <w:i/>
+                                          <w:color w:val="000000" w:themeColor="text1"/>
+                                          <w:sz w:val="18"/>
+                                          <w:szCs w:val="18"/>
+                                          <w:lang w:val="it-IT"/>
+                                        </w:rPr>
+                                      </m:ctrlPr>
+                                    </m:naryPr>
+                                    <m:sub>
+                                      <m:r>
+                                        <w:rPr>
+                                          <w:rFonts w:ascii="Cambria Math" w:eastAsiaTheme="minorEastAsia" w:hAnsi="Cambria Math" w:cs="Arial"/>
+                                          <w:color w:val="000000" w:themeColor="text1"/>
+                                          <w:sz w:val="18"/>
+                                          <w:szCs w:val="18"/>
+                                          <w:lang w:val="it-IT"/>
+                                        </w:rPr>
+                                        <m:t>i=1</m:t>
+                                      </m:r>
+                                    </m:sub>
+                                    <m:sup>
+                                      <m:sSub>
+                                        <m:sSubPr>
+                                          <m:ctrlPr>
+                                            <w:rPr>
+                                              <w:rFonts w:ascii="Cambria Math" w:eastAsiaTheme="minorEastAsia" w:hAnsi="Cambria Math" w:cs="Arial"/>
+                                              <w:i/>
+                                              <w:color w:val="000000" w:themeColor="text1"/>
+                                              <w:sz w:val="18"/>
+                                              <w:szCs w:val="18"/>
+                                              <w:lang w:val="it-IT"/>
+                                            </w:rPr>
+                                          </m:ctrlPr>
+                                        </m:sSubPr>
+                                        <m:e>
+                                          <m:r>
+                                            <w:rPr>
+                                              <w:rFonts w:ascii="Cambria Math" w:eastAsiaTheme="minorEastAsia" w:hAnsi="Cambria Math" w:cs="Arial"/>
+                                              <w:color w:val="000000" w:themeColor="text1"/>
+                                              <w:sz w:val="18"/>
+                                              <w:szCs w:val="18"/>
+                                              <w:lang w:val="it-IT"/>
+                                            </w:rPr>
+                                            <m:t>log</m:t>
+                                          </m:r>
+                                        </m:e>
+                                        <m:sub>
+                                          <m:r>
+                                            <w:rPr>
+                                              <w:rFonts w:ascii="Cambria Math" w:eastAsiaTheme="minorEastAsia" w:hAnsi="Cambria Math" w:cs="Arial"/>
+                                              <w:color w:val="000000" w:themeColor="text1"/>
+                                              <w:sz w:val="18"/>
+                                              <w:szCs w:val="18"/>
+                                              <w:lang w:val="it-IT"/>
+                                            </w:rPr>
+                                            <m:t>2</m:t>
+                                          </m:r>
+                                        </m:sub>
+                                      </m:sSub>
+                                      <m:d>
+                                        <m:dPr>
+                                          <m:ctrlPr>
+                                            <w:rPr>
+                                              <w:rFonts w:ascii="Cambria Math" w:eastAsiaTheme="minorEastAsia" w:hAnsi="Cambria Math" w:cs="Arial"/>
+                                              <w:i/>
+                                              <w:color w:val="000000" w:themeColor="text1"/>
+                                              <w:sz w:val="18"/>
+                                              <w:szCs w:val="18"/>
+                                              <w:lang w:val="it-IT"/>
+                                            </w:rPr>
+                                          </m:ctrlPr>
+                                        </m:dPr>
+                                        <m:e>
+                                          <m:r>
+                                            <w:rPr>
+                                              <w:rFonts w:ascii="Cambria Math" w:eastAsiaTheme="minorEastAsia" w:hAnsi="Cambria Math" w:cs="Arial"/>
+                                              <w:color w:val="000000" w:themeColor="text1"/>
+                                              <w:sz w:val="18"/>
+                                              <w:szCs w:val="18"/>
+                                              <w:lang w:val="it-IT"/>
+                                            </w:rPr>
+                                            <m:t>p</m:t>
+                                          </m:r>
+                                        </m:e>
+                                      </m:d>
+                                    </m:sup>
+                                    <m:e>
+                                      <m:sSup>
+                                        <m:sSupPr>
+                                          <m:ctrlPr>
+                                            <w:rPr>
+                                              <w:rFonts w:ascii="Cambria Math" w:eastAsiaTheme="minorEastAsia" w:hAnsi="Cambria Math" w:cs="Arial"/>
+                                              <w:i/>
+                                              <w:color w:val="000000" w:themeColor="text1"/>
+                                              <w:sz w:val="18"/>
+                                              <w:szCs w:val="18"/>
+                                              <w:lang w:val="it-IT"/>
+                                            </w:rPr>
+                                          </m:ctrlPr>
+                                        </m:sSupPr>
+                                        <m:e>
+                                          <m:d>
+                                            <m:dPr>
+                                              <m:begChr m:val="⌈"/>
+                                              <m:endChr m:val="⌉"/>
+                                              <m:ctrlPr>
+                                                <w:rPr>
+                                                  <w:rFonts w:ascii="Cambria Math" w:eastAsiaTheme="minorEastAsia" w:hAnsi="Cambria Math" w:cs="Arial"/>
+                                                  <w:i/>
+                                                  <w:color w:val="000000" w:themeColor="text1"/>
+                                                  <w:sz w:val="18"/>
+                                                  <w:szCs w:val="18"/>
+                                                  <w:lang w:val="it-IT"/>
+                                                </w:rPr>
+                                              </m:ctrlPr>
+                                            </m:dPr>
+                                            <m:e>
+                                              <m:f>
+                                                <m:fPr>
+                                                  <m:ctrlPr>
+                                                    <w:rPr>
+                                                      <w:rFonts w:ascii="Cambria Math" w:eastAsiaTheme="minorEastAsia" w:hAnsi="Cambria Math" w:cs="Arial"/>
+                                                      <w:i/>
+                                                      <w:color w:val="000000" w:themeColor="text1"/>
+                                                      <w:sz w:val="18"/>
+                                                      <w:szCs w:val="18"/>
+                                                      <w:lang w:val="it-IT"/>
+                                                    </w:rPr>
+                                                  </m:ctrlPr>
+                                                </m:fPr>
+                                                <m:num>
+                                                  <m:r>
+                                                    <w:rPr>
+                                                      <w:rFonts w:ascii="Cambria Math" w:eastAsiaTheme="minorEastAsia" w:hAnsi="Cambria Math" w:cs="Arial"/>
+                                                      <w:color w:val="000000" w:themeColor="text1"/>
+                                                      <w:sz w:val="18"/>
+                                                      <w:szCs w:val="18"/>
+                                                      <w:lang w:val="it-IT"/>
+                                                    </w:rPr>
+                                                    <m:t>M</m:t>
+                                                  </m:r>
+                                                </m:num>
+                                                <m:den>
+                                                  <m:r>
+                                                    <w:rPr>
+                                                      <w:rFonts w:ascii="Cambria Math" w:eastAsiaTheme="minorEastAsia" w:hAnsi="Cambria Math" w:cs="Arial"/>
+                                                      <w:color w:val="000000" w:themeColor="text1"/>
+                                                      <w:sz w:val="18"/>
+                                                      <w:szCs w:val="18"/>
+                                                      <w:lang w:val="it-IT"/>
+                                                    </w:rPr>
+                                                    <m:t>p</m:t>
+                                                  </m:r>
+                                                </m:den>
+                                              </m:f>
+                                            </m:e>
+                                          </m:d>
+                                        </m:e>
+                                        <m:sup>
+                                          <m:r>
+                                            <w:rPr>
+                                              <w:rFonts w:ascii="Cambria Math" w:eastAsiaTheme="minorEastAsia" w:hAnsi="Cambria Math" w:cs="Arial"/>
+                                              <w:color w:val="000000" w:themeColor="text1"/>
+                                              <w:sz w:val="18"/>
+                                              <w:szCs w:val="18"/>
+                                              <w:lang w:val="it-IT"/>
+                                            </w:rPr>
+                                            <m:t>i</m:t>
+                                          </m:r>
+                                        </m:sup>
+                                      </m:sSup>
+                                    </m:e>
+                                  </m:nary>
+                                </m:e>
+                              </m:d>
+                            </m:e>
+                          </m:d>
+                          <m:r>
+                            <w:rPr>
+                              <w:rFonts w:ascii="Cambria Math" w:eastAsiaTheme="minorEastAsia" w:hAnsi="Cambria Math" w:cs="Arial"/>
+                              <w:color w:val="000000" w:themeColor="text1"/>
+                              <w:sz w:val="18"/>
+                              <w:szCs w:val="18"/>
+                              <w:lang w:val="it-IT"/>
+                            </w:rPr>
+                            <m:t>⋅</m:t>
+                          </m:r>
+                          <m:sSub>
+                            <m:sSubPr>
+                              <m:ctrlPr>
+                                <w:rPr>
+                                  <w:rFonts w:ascii="Cambria Math" w:eastAsiaTheme="minorEastAsia" w:hAnsi="Cambria Math" w:cs="Arial"/>
+                                  <w:i/>
+                                  <w:color w:val="000000" w:themeColor="text1"/>
+                                  <w:sz w:val="18"/>
+                                  <w:szCs w:val="18"/>
+                                  <w:lang w:val="it-IT"/>
+                                </w:rPr>
+                              </m:ctrlPr>
+                            </m:sSubPr>
+                            <m:e>
+                              <m:r>
+                                <w:rPr>
+                                  <w:rFonts w:ascii="Cambria Math" w:eastAsiaTheme="minorEastAsia" w:hAnsi="Cambria Math" w:cs="Arial"/>
+                                  <w:color w:val="000000" w:themeColor="text1"/>
+                                  <w:sz w:val="18"/>
+                                  <w:szCs w:val="18"/>
+                                  <w:lang w:val="it-IT"/>
+                                </w:rPr>
+                                <m:t>t</m:t>
+                              </m:r>
+                            </m:e>
+                            <m:sub>
+                              <m:r>
+                                <w:rPr>
+                                  <w:rFonts w:ascii="Cambria Math" w:eastAsiaTheme="minorEastAsia" w:hAnsi="Cambria Math" w:cs="Arial"/>
+                                  <w:color w:val="000000" w:themeColor="text1"/>
+                                  <w:sz w:val="18"/>
+                                  <w:szCs w:val="18"/>
+                                  <w:lang w:val="it-IT"/>
+                                </w:rPr>
+                                <m:t>calc</m:t>
+                              </m:r>
+                            </m:sub>
+                          </m:sSub>
+                        </m:den>
+                      </m:f>
+                    </m:e>
+                  </m:d>
+                </m:num>
+                <m:den>
+                  <m:r>
+                    <w:rPr>
+                      <w:rFonts w:ascii="Cambria Math" w:eastAsiaTheme="minorEastAsia" w:hAnsi="Cambria Math" w:cs="Arial"/>
+                      <w:color w:val="000000" w:themeColor="text1"/>
+                      <w:sz w:val="18"/>
+                      <w:szCs w:val="18"/>
+                      <w:lang w:val="it-IT"/>
+                    </w:rPr>
+                    <m:t>p</m:t>
+                  </m:r>
+                </m:den>
+              </m:f>
+            </m:e>
+          </m:d>
+          <m:r>
+            <w:rPr>
+              <w:rFonts w:ascii="Cambria Math" w:eastAsiaTheme="minorEastAsia" w:hAnsi="Cambria Math" w:cs="Arial"/>
+              <w:color w:val="000000" w:themeColor="text1"/>
+              <w:sz w:val="18"/>
+              <w:szCs w:val="18"/>
+              <w:lang w:val="it-IT"/>
+            </w:rPr>
+            <m:t>=</m:t>
+          </m:r>
+          <m:d>
+            <m:dPr>
+              <m:begChr m:val="["/>
+              <m:endChr m:val="]"/>
+              <m:ctrlPr>
+                <w:rPr>
+                  <w:rFonts w:ascii="Cambria Math" w:eastAsiaTheme="minorEastAsia" w:hAnsi="Cambria Math" w:cs="Arial"/>
+                  <w:i/>
+                  <w:color w:val="000000" w:themeColor="text1"/>
+                  <w:sz w:val="18"/>
+                  <w:szCs w:val="18"/>
+                  <w:lang w:val="it-IT"/>
+                </w:rPr>
+              </m:ctrlPr>
+            </m:dPr>
+            <m:e>
+              <m:d>
+                <m:dPr>
+                  <m:ctrlPr>
+                    <w:rPr>
+                      <w:rFonts w:ascii="Cambria Math" w:eastAsiaTheme="minorEastAsia" w:hAnsi="Cambria Math" w:cs="Arial"/>
+                      <w:i/>
+                      <w:color w:val="000000" w:themeColor="text1"/>
+                      <w:sz w:val="18"/>
+                      <w:szCs w:val="18"/>
+                      <w:lang w:val="it-IT"/>
+                    </w:rPr>
+                  </m:ctrlPr>
+                </m:dPr>
+                <m:e>
+                  <m:f>
+                    <m:fPr>
+                      <m:ctrlPr>
+                        <w:rPr>
+                          <w:rFonts w:ascii="Cambria Math" w:eastAsiaTheme="minorEastAsia" w:hAnsi="Cambria Math" w:cs="Arial"/>
+                          <w:i/>
+                          <w:color w:val="000000" w:themeColor="text1"/>
+                          <w:sz w:val="18"/>
+                          <w:szCs w:val="18"/>
+                          <w:lang w:val="it-IT"/>
+                        </w:rPr>
+                      </m:ctrlPr>
+                    </m:fPr>
+                    <m:num>
+                      <m:r>
+                        <w:rPr>
+                          <w:rFonts w:ascii="Cambria Math" w:eastAsiaTheme="minorEastAsia" w:hAnsi="Cambria Math" w:cs="Arial"/>
+                          <w:color w:val="000000" w:themeColor="text1"/>
+                          <w:sz w:val="18"/>
+                          <w:szCs w:val="18"/>
+                          <w:lang w:val="it-IT"/>
+                        </w:rPr>
+                        <m:t>2M⋅</m:t>
+                      </m:r>
+                      <m:sSub>
+                        <m:sSubPr>
+                          <m:ctrlPr>
+                            <w:rPr>
+                              <w:rFonts w:ascii="Cambria Math" w:eastAsiaTheme="minorEastAsia" w:hAnsi="Cambria Math" w:cs="Arial"/>
+                              <w:i/>
+                              <w:color w:val="000000" w:themeColor="text1"/>
+                              <w:sz w:val="18"/>
+                              <w:szCs w:val="18"/>
+                              <w:lang w:val="it-IT"/>
+                            </w:rPr>
+                          </m:ctrlPr>
+                        </m:sSubPr>
+                        <m:e>
+                          <m:r>
+                            <w:rPr>
+                              <w:rFonts w:ascii="Cambria Math" w:eastAsiaTheme="minorEastAsia" w:hAnsi="Cambria Math" w:cs="Arial"/>
+                              <w:color w:val="000000" w:themeColor="text1"/>
+                              <w:sz w:val="18"/>
+                              <w:szCs w:val="18"/>
+                              <w:lang w:val="it-IT"/>
+                            </w:rPr>
+                            <m:t>t</m:t>
+                          </m:r>
+                        </m:e>
+                        <m:sub>
+                          <m:r>
+                            <w:rPr>
+                              <w:rFonts w:ascii="Cambria Math" w:eastAsiaTheme="minorEastAsia" w:hAnsi="Cambria Math" w:cs="Arial"/>
+                              <w:color w:val="000000" w:themeColor="text1"/>
+                              <w:sz w:val="18"/>
+                              <w:szCs w:val="18"/>
+                              <w:lang w:val="it-IT"/>
+                            </w:rPr>
+                            <m:t>calc</m:t>
+                          </m:r>
+                        </m:sub>
+                      </m:sSub>
+                    </m:num>
+                    <m:den>
+                      <m:r>
+                        <w:rPr>
+                          <w:rFonts w:ascii="Cambria Math" w:eastAsiaTheme="minorEastAsia" w:hAnsi="Cambria Math" w:cs="Arial"/>
+                          <w:color w:val="000000" w:themeColor="text1"/>
+                          <w:sz w:val="18"/>
+                          <w:szCs w:val="18"/>
+                          <w:lang w:val="it-IT"/>
+                        </w:rPr>
+                        <m:t>p⋅</m:t>
+                      </m:r>
+                      <m:d>
+                        <m:dPr>
+                          <m:begChr m:val="["/>
+                          <m:endChr m:val="]"/>
+                          <m:ctrlPr>
+                            <w:rPr>
+                              <w:rFonts w:ascii="Cambria Math" w:eastAsiaTheme="minorEastAsia" w:hAnsi="Cambria Math" w:cs="Arial"/>
+                              <w:i/>
+                              <w:color w:val="000000" w:themeColor="text1"/>
+                              <w:sz w:val="18"/>
+                              <w:szCs w:val="18"/>
+                              <w:lang w:val="it-IT"/>
+                            </w:rPr>
+                          </m:ctrlPr>
+                        </m:dPr>
+                        <m:e>
+                          <m:r>
+                            <w:rPr>
+                              <w:rFonts w:ascii="Cambria Math" w:eastAsiaTheme="minorEastAsia" w:hAnsi="Cambria Math" w:cs="Arial"/>
+                              <w:color w:val="000000" w:themeColor="text1"/>
+                              <w:sz w:val="18"/>
+                              <w:szCs w:val="18"/>
+                              <w:lang w:val="it-IT"/>
+                            </w:rPr>
+                            <m:t>2</m:t>
+                          </m:r>
+                          <m:d>
+                            <m:dPr>
+                              <m:begChr m:val="⌈"/>
+                              <m:endChr m:val="⌉"/>
+                              <m:ctrlPr>
+                                <w:rPr>
+                                  <w:rFonts w:ascii="Cambria Math" w:eastAsiaTheme="minorEastAsia" w:hAnsi="Cambria Math" w:cs="Arial"/>
+                                  <w:i/>
+                                  <w:color w:val="000000" w:themeColor="text1"/>
+                                  <w:sz w:val="18"/>
+                                  <w:szCs w:val="18"/>
+                                  <w:lang w:val="it-IT"/>
+                                </w:rPr>
+                              </m:ctrlPr>
+                            </m:dPr>
+                            <m:e>
+                              <m:f>
+                                <m:fPr>
+                                  <m:ctrlPr>
+                                    <w:rPr>
+                                      <w:rFonts w:ascii="Cambria Math" w:eastAsiaTheme="minorEastAsia" w:hAnsi="Cambria Math" w:cs="Arial"/>
+                                      <w:i/>
+                                      <w:color w:val="000000" w:themeColor="text1"/>
+                                      <w:sz w:val="18"/>
+                                      <w:szCs w:val="18"/>
+                                      <w:lang w:val="it-IT"/>
+                                    </w:rPr>
+                                  </m:ctrlPr>
+                                </m:fPr>
+                                <m:num>
+                                  <m:r>
+                                    <w:rPr>
+                                      <w:rFonts w:ascii="Cambria Math" w:eastAsiaTheme="minorEastAsia" w:hAnsi="Cambria Math" w:cs="Arial"/>
+                                      <w:color w:val="000000" w:themeColor="text1"/>
+                                      <w:sz w:val="18"/>
+                                      <w:szCs w:val="18"/>
+                                      <w:lang w:val="it-IT"/>
+                                    </w:rPr>
+                                    <m:t>M</m:t>
+                                  </m:r>
+                                </m:num>
+                                <m:den>
+                                  <m:r>
+                                    <w:rPr>
+                                      <w:rFonts w:ascii="Cambria Math" w:eastAsiaTheme="minorEastAsia" w:hAnsi="Cambria Math" w:cs="Arial"/>
+                                      <w:color w:val="000000" w:themeColor="text1"/>
+                                      <w:sz w:val="18"/>
+                                      <w:szCs w:val="18"/>
+                                      <w:lang w:val="it-IT"/>
+                                    </w:rPr>
+                                    <m:t>p</m:t>
+                                  </m:r>
+                                </m:den>
+                              </m:f>
+                            </m:e>
+                          </m:d>
+                          <m:r>
+                            <w:rPr>
+                              <w:rFonts w:ascii="Cambria Math" w:eastAsiaTheme="minorEastAsia" w:hAnsi="Cambria Math" w:cs="Arial"/>
+                              <w:color w:val="000000" w:themeColor="text1"/>
+                              <w:sz w:val="18"/>
+                              <w:szCs w:val="18"/>
+                              <w:lang w:val="it-IT"/>
+                            </w:rPr>
+                            <m:t>⋅c⋅</m:t>
+                          </m:r>
+                          <m:d>
+                            <m:dPr>
+                              <m:ctrlPr>
+                                <w:rPr>
+                                  <w:rFonts w:ascii="Cambria Math" w:eastAsiaTheme="minorEastAsia" w:hAnsi="Cambria Math" w:cs="Arial"/>
+                                  <w:i/>
+                                  <w:color w:val="000000" w:themeColor="text1"/>
+                                  <w:sz w:val="18"/>
+                                  <w:szCs w:val="18"/>
+                                  <w:lang w:val="it-IT"/>
+                                </w:rPr>
+                              </m:ctrlPr>
+                            </m:dPr>
+                            <m:e>
+                              <m:nary>
+                                <m:naryPr>
+                                  <m:chr m:val="∑"/>
+                                  <m:limLoc m:val="undOvr"/>
+                                  <m:ctrlPr>
+                                    <w:rPr>
+                                      <w:rFonts w:ascii="Cambria Math" w:eastAsiaTheme="minorEastAsia" w:hAnsi="Cambria Math" w:cs="Arial"/>
+                                      <w:i/>
+                                      <w:color w:val="000000" w:themeColor="text1"/>
+                                      <w:sz w:val="18"/>
+                                      <w:szCs w:val="18"/>
+                                      <w:lang w:val="it-IT"/>
+                                    </w:rPr>
+                                  </m:ctrlPr>
+                                </m:naryPr>
+                                <m:sub>
+                                  <m:r>
+                                    <w:rPr>
+                                      <w:rFonts w:ascii="Cambria Math" w:eastAsiaTheme="minorEastAsia" w:hAnsi="Cambria Math" w:cs="Arial"/>
+                                      <w:color w:val="000000" w:themeColor="text1"/>
+                                      <w:sz w:val="18"/>
+                                      <w:szCs w:val="18"/>
+                                      <w:lang w:val="it-IT"/>
+                                    </w:rPr>
+                                    <m:t>i=1</m:t>
+                                  </m:r>
+                                </m:sub>
+                                <m:sup>
+                                  <m:sSub>
+                                    <m:sSubPr>
+                                      <m:ctrlPr>
+                                        <w:rPr>
+                                          <w:rFonts w:ascii="Cambria Math" w:eastAsiaTheme="minorEastAsia" w:hAnsi="Cambria Math" w:cs="Arial"/>
+                                          <w:i/>
+                                          <w:color w:val="000000" w:themeColor="text1"/>
+                                          <w:sz w:val="18"/>
+                                          <w:szCs w:val="18"/>
+                                          <w:lang w:val="it-IT"/>
+                                        </w:rPr>
+                                      </m:ctrlPr>
+                                    </m:sSubPr>
+                                    <m:e>
+                                      <m:r>
+                                        <w:rPr>
+                                          <w:rFonts w:ascii="Cambria Math" w:eastAsiaTheme="minorEastAsia" w:hAnsi="Cambria Math" w:cs="Arial"/>
+                                          <w:color w:val="000000" w:themeColor="text1"/>
+                                          <w:sz w:val="18"/>
+                                          <w:szCs w:val="18"/>
+                                          <w:lang w:val="it-IT"/>
+                                        </w:rPr>
+                                        <m:t>log</m:t>
+                                      </m:r>
+                                    </m:e>
+                                    <m:sub>
+                                      <m:r>
+                                        <w:rPr>
+                                          <w:rFonts w:ascii="Cambria Math" w:eastAsiaTheme="minorEastAsia" w:hAnsi="Cambria Math" w:cs="Arial"/>
+                                          <w:color w:val="000000" w:themeColor="text1"/>
+                                          <w:sz w:val="18"/>
+                                          <w:szCs w:val="18"/>
+                                          <w:lang w:val="it-IT"/>
+                                        </w:rPr>
+                                        <m:t>2</m:t>
+                                      </m:r>
+                                    </m:sub>
+                                  </m:sSub>
+                                  <m:d>
+                                    <m:dPr>
+                                      <m:ctrlPr>
+                                        <w:rPr>
+                                          <w:rFonts w:ascii="Cambria Math" w:eastAsiaTheme="minorEastAsia" w:hAnsi="Cambria Math" w:cs="Arial"/>
+                                          <w:i/>
+                                          <w:color w:val="000000" w:themeColor="text1"/>
+                                          <w:sz w:val="18"/>
+                                          <w:szCs w:val="18"/>
+                                          <w:lang w:val="it-IT"/>
+                                        </w:rPr>
+                                      </m:ctrlPr>
+                                    </m:dPr>
+                                    <m:e>
+                                      <m:r>
+                                        <w:rPr>
+                                          <w:rFonts w:ascii="Cambria Math" w:eastAsiaTheme="minorEastAsia" w:hAnsi="Cambria Math" w:cs="Arial"/>
+                                          <w:color w:val="000000" w:themeColor="text1"/>
+                                          <w:sz w:val="18"/>
+                                          <w:szCs w:val="18"/>
+                                          <w:lang w:val="it-IT"/>
+                                        </w:rPr>
+                                        <m:t>p</m:t>
+                                      </m:r>
+                                    </m:e>
+                                  </m:d>
+                                </m:sup>
+                                <m:e>
+                                  <m:sSup>
+                                    <m:sSupPr>
+                                      <m:ctrlPr>
+                                        <w:rPr>
+                                          <w:rFonts w:ascii="Cambria Math" w:eastAsiaTheme="minorEastAsia" w:hAnsi="Cambria Math" w:cs="Arial"/>
+                                          <w:i/>
+                                          <w:color w:val="000000" w:themeColor="text1"/>
+                                          <w:sz w:val="18"/>
+                                          <w:szCs w:val="18"/>
+                                          <w:lang w:val="it-IT"/>
+                                        </w:rPr>
+                                      </m:ctrlPr>
+                                    </m:sSupPr>
+                                    <m:e>
+                                      <m:d>
+                                        <m:dPr>
+                                          <m:begChr m:val="⌈"/>
+                                          <m:endChr m:val="⌉"/>
+                                          <m:ctrlPr>
+                                            <w:rPr>
+                                              <w:rFonts w:ascii="Cambria Math" w:eastAsiaTheme="minorEastAsia" w:hAnsi="Cambria Math" w:cs="Arial"/>
+                                              <w:i/>
+                                              <w:color w:val="000000" w:themeColor="text1"/>
+                                              <w:sz w:val="18"/>
+                                              <w:szCs w:val="18"/>
+                                              <w:lang w:val="it-IT"/>
+                                            </w:rPr>
+                                          </m:ctrlPr>
+                                        </m:dPr>
+                                        <m:e>
+                                          <m:f>
+                                            <m:fPr>
+                                              <m:ctrlPr>
+                                                <w:rPr>
+                                                  <w:rFonts w:ascii="Cambria Math" w:eastAsiaTheme="minorEastAsia" w:hAnsi="Cambria Math" w:cs="Arial"/>
+                                                  <w:i/>
+                                                  <w:color w:val="000000" w:themeColor="text1"/>
+                                                  <w:sz w:val="18"/>
+                                                  <w:szCs w:val="18"/>
+                                                  <w:lang w:val="it-IT"/>
+                                                </w:rPr>
+                                              </m:ctrlPr>
+                                            </m:fPr>
+                                            <m:num>
+                                              <m:r>
+                                                <w:rPr>
+                                                  <w:rFonts w:ascii="Cambria Math" w:eastAsiaTheme="minorEastAsia" w:hAnsi="Cambria Math" w:cs="Arial"/>
+                                                  <w:color w:val="000000" w:themeColor="text1"/>
+                                                  <w:sz w:val="18"/>
+                                                  <w:szCs w:val="18"/>
+                                                  <w:lang w:val="it-IT"/>
+                                                </w:rPr>
+                                                <m:t>M</m:t>
+                                              </m:r>
+                                            </m:num>
+                                            <m:den>
+                                              <m:r>
+                                                <w:rPr>
+                                                  <w:rFonts w:ascii="Cambria Math" w:eastAsiaTheme="minorEastAsia" w:hAnsi="Cambria Math" w:cs="Arial"/>
+                                                  <w:color w:val="000000" w:themeColor="text1"/>
+                                                  <w:sz w:val="18"/>
+                                                  <w:szCs w:val="18"/>
+                                                  <w:lang w:val="it-IT"/>
+                                                </w:rPr>
+                                                <m:t>p</m:t>
+                                              </m:r>
+                                            </m:den>
+                                          </m:f>
+                                        </m:e>
+                                      </m:d>
+                                    </m:e>
+                                    <m:sup>
+                                      <m:r>
+                                        <w:rPr>
+                                          <w:rFonts w:ascii="Cambria Math" w:eastAsiaTheme="minorEastAsia" w:hAnsi="Cambria Math" w:cs="Arial"/>
+                                          <w:color w:val="000000" w:themeColor="text1"/>
+                                          <w:sz w:val="18"/>
+                                          <w:szCs w:val="18"/>
+                                          <w:lang w:val="it-IT"/>
+                                        </w:rPr>
+                                        <m:t>i</m:t>
+                                      </m:r>
+                                    </m:sup>
+                                  </m:sSup>
+                                </m:e>
+                              </m:nary>
+                            </m:e>
+                          </m:d>
+                        </m:e>
+                      </m:d>
+                      <m:r>
+                        <w:rPr>
+                          <w:rFonts w:ascii="Cambria Math" w:eastAsiaTheme="minorEastAsia" w:hAnsi="Cambria Math" w:cs="Arial"/>
+                          <w:color w:val="000000" w:themeColor="text1"/>
+                          <w:sz w:val="18"/>
+                          <w:szCs w:val="18"/>
+                          <w:lang w:val="it-IT"/>
+                        </w:rPr>
+                        <m:t>⋅</m:t>
+                      </m:r>
+                      <m:sSub>
+                        <m:sSubPr>
+                          <m:ctrlPr>
+                            <w:rPr>
+                              <w:rFonts w:ascii="Cambria Math" w:eastAsiaTheme="minorEastAsia" w:hAnsi="Cambria Math" w:cs="Arial"/>
+                              <w:i/>
+                              <w:color w:val="000000" w:themeColor="text1"/>
+                              <w:sz w:val="18"/>
+                              <w:szCs w:val="18"/>
+                              <w:lang w:val="it-IT"/>
+                            </w:rPr>
+                          </m:ctrlPr>
+                        </m:sSubPr>
+                        <m:e>
+                          <m:r>
+                            <w:rPr>
+                              <w:rFonts w:ascii="Cambria Math" w:eastAsiaTheme="minorEastAsia" w:hAnsi="Cambria Math" w:cs="Arial"/>
+                              <w:color w:val="000000" w:themeColor="text1"/>
+                              <w:sz w:val="18"/>
+                              <w:szCs w:val="18"/>
+                              <w:lang w:val="it-IT"/>
+                            </w:rPr>
+                            <m:t>t</m:t>
+                          </m:r>
+                        </m:e>
+                        <m:sub>
+                          <m:r>
+                            <w:rPr>
+                              <w:rFonts w:ascii="Cambria Math" w:eastAsiaTheme="minorEastAsia" w:hAnsi="Cambria Math" w:cs="Arial"/>
+                              <w:color w:val="000000" w:themeColor="text1"/>
+                              <w:sz w:val="18"/>
+                              <w:szCs w:val="18"/>
+                              <w:lang w:val="it-IT"/>
+                            </w:rPr>
+                            <m:t>calc</m:t>
+                          </m:r>
+                        </m:sub>
+                      </m:sSub>
+                    </m:den>
+                  </m:f>
+                </m:e>
+              </m:d>
+            </m:e>
+          </m:d>
+          <m:r>
+            <w:rPr>
+              <w:rFonts w:ascii="Cambria Math" w:eastAsiaTheme="minorEastAsia" w:hAnsi="Cambria Math" w:cs="Arial"/>
+              <w:color w:val="000000" w:themeColor="text1"/>
+              <w:sz w:val="18"/>
+              <w:szCs w:val="18"/>
+              <w:lang w:val="it-IT"/>
+            </w:rPr>
+            <m:t>&lt;</m:t>
+          </m:r>
+          <m:r>
+            <w:rPr>
+              <w:rFonts w:ascii="Cambria Math" w:eastAsiaTheme="minorEastAsia" w:hAnsi="Cambria Math" w:cs="Arial"/>
+              <w:color w:val="000000" w:themeColor="text1"/>
+              <w:sz w:val="18"/>
+              <w:szCs w:val="18"/>
+              <w:lang w:val="it-IT"/>
+            </w:rPr>
+            <m:t>1</m:t>
+          </m:r>
+        </m:oMath>
+      </m:oMathPara>
+    </w:p>
+    <w:p>
+      <w:pPr>
+        <w:jc w:val="both"/>
+        <w:rPr>
+          <w:rFonts w:ascii="CMU Serif Roman" w:eastAsiaTheme="minorEastAsia" w:hAnsi="CMU Serif Roman" w:cs="Arial"/>
+          <w:color w:val="000000" w:themeColor="text1"/>
+          <w:sz w:val="18"/>
+          <w:szCs w:val="18"/>
+          <w:lang w:val="it-IT"/>
+        </w:rPr>
+      </w:pPr>
+      <w:r>
+        <w:rPr>
+          <w:rFonts w:ascii="CMU Serif Roman" w:eastAsiaTheme="minorEastAsia" w:hAnsi="CMU Serif Roman" w:cs="Arial"/>
+          <w:color w:val="000000" w:themeColor="text1"/>
+          <w:sz w:val="18"/>
+          <w:szCs w:val="18"/>
+          <w:lang w:val="it-IT"/>
+        </w:rPr>
+        <w:lastRenderedPageBreak/>
+        <w:t>L’</w:t>
+      </w:r>
+      <w:proofErr w:type="spellStart"/>
+      <w:r>
+        <w:rPr>
+          <w:rFonts w:ascii="CMU Serif Roman" w:eastAsiaTheme="minorEastAsia" w:hAnsi="CMU Serif Roman" w:cs="Arial"/>
+          <w:color w:val="000000" w:themeColor="text1"/>
+          <w:sz w:val="18"/>
+          <w:szCs w:val="18"/>
+          <w:lang w:val="it-IT"/>
+        </w:rPr>
+        <w:t>isoefficienza</w:t>
+      </w:r>
+      <w:proofErr w:type="spellEnd"/>
+      <w:r>
+        <w:rPr>
+          <w:rFonts w:ascii="CMU Serif Roman" w:eastAsiaTheme="minorEastAsia" w:hAnsi="CMU Serif Roman" w:cs="Arial"/>
+          <w:color w:val="000000" w:themeColor="text1"/>
+          <w:sz w:val="18"/>
+          <w:szCs w:val="18"/>
+          <w:lang w:val="it-IT"/>
+        </w:rPr>
+        <w:t xml:space="preserve"> risultante in </w:t>
+      </w:r>
+      <w:r>
+        <w:rPr>
+          <w:rFonts w:ascii="CMU Serif Roman" w:eastAsiaTheme="minorEastAsia" w:hAnsi="CMU Serif Roman" w:cs="Arial"/>
+          <w:color w:val="000000" w:themeColor="text1"/>
+          <w:sz w:val="18"/>
+          <w:szCs w:val="18"/>
+          <w:lang w:val="it-IT"/>
+        </w:rPr>
+        <w:t>questo</w:t>
+      </w:r>
+      <w:r>
+        <w:rPr>
+          <w:rFonts w:ascii="CMU Serif Roman" w:eastAsiaTheme="minorEastAsia" w:hAnsi="CMU Serif Roman" w:cs="Arial"/>
+          <w:color w:val="000000" w:themeColor="text1"/>
+          <w:sz w:val="18"/>
+          <w:szCs w:val="18"/>
+          <w:lang w:val="it-IT"/>
+        </w:rPr>
+        <w:t xml:space="preserve"> caso </w:t>
+      </w:r>
+      <w:r>
+        <w:rPr>
+          <w:rFonts w:ascii="CMU Serif Roman" w:eastAsiaTheme="minorEastAsia" w:hAnsi="CMU Serif Roman" w:cs="Arial"/>
+          <w:color w:val="000000" w:themeColor="text1"/>
+          <w:sz w:val="18"/>
+          <w:szCs w:val="18"/>
+          <w:lang w:val="it-IT"/>
+        </w:rPr>
+        <w:t>risulta essere:</w:t>
+      </w:r>
+    </w:p>
+    <w:p>
+      <w:pPr>
+        <w:jc w:val="both"/>
+        <w:rPr>
+          <w:rFonts w:ascii="CMU Serif Roman" w:eastAsiaTheme="minorHAnsi" w:hAnsi="CMU Serif Roman" w:cs="Arial"/>
+          <w:color w:val="000000" w:themeColor="text1"/>
+          <w:sz w:val="18"/>
+          <w:szCs w:val="18"/>
+          <w:lang w:val="it-IT"/>
+        </w:rPr>
+      </w:pPr>
+    </w:p>
+    <w:p>
+      <w:pPr>
+        <w:jc w:val="center"/>
+        <w:rPr>
+          <w:rFonts w:ascii="CMU Serif Roman" w:eastAsiaTheme="minorEastAsia" w:hAnsi="CMU Serif Roman" w:cs="Arial"/>
+          <w:color w:val="000000" w:themeColor="text1"/>
+          <w:sz w:val="18"/>
+          <w:szCs w:val="18"/>
+          <w:lang w:val="it-IT"/>
+        </w:rPr>
+      </w:pPr>
+      <m:oMathPara>
+        <m:oMath>
+          <m:r>
+            <w:rPr>
+              <w:rFonts w:ascii="Cambria Math" w:eastAsiaTheme="minorEastAsia" w:hAnsi="Cambria Math" w:cs="Arial"/>
+              <w:color w:val="000000" w:themeColor="text1"/>
+              <w:sz w:val="18"/>
+              <w:szCs w:val="18"/>
+              <w:lang w:val="it-IT"/>
+            </w:rPr>
+            <m:t>I</m:t>
+          </m:r>
+          <m:d>
+            <m:dPr>
+              <m:ctrlPr>
+                <w:rPr>
+                  <w:rFonts w:ascii="Cambria Math" w:eastAsiaTheme="minorEastAsia" w:hAnsi="Cambria Math" w:cs="Arial"/>
+                  <w:i/>
+                  <w:color w:val="000000" w:themeColor="text1"/>
+                  <w:sz w:val="18"/>
+                  <w:szCs w:val="18"/>
+                  <w:lang w:val="it-IT"/>
+                </w:rPr>
+              </m:ctrlPr>
+            </m:dPr>
+            <m:e>
+              <m:sSub>
+                <m:sSubPr>
+                  <m:ctrlPr>
+                    <w:rPr>
+                      <w:rFonts w:ascii="Cambria Math" w:eastAsiaTheme="minorEastAsia" w:hAnsi="Cambria Math" w:cs="Arial"/>
+                      <w:i/>
+                      <w:color w:val="000000" w:themeColor="text1"/>
+                      <w:sz w:val="18"/>
+                      <w:szCs w:val="18"/>
+                      <w:lang w:val="it-IT"/>
+                    </w:rPr>
+                  </m:ctrlPr>
+                </m:sSubPr>
+                <m:e>
+                  <m:r>
+                    <w:rPr>
+                      <w:rFonts w:ascii="Cambria Math" w:eastAsiaTheme="minorEastAsia" w:hAnsi="Cambria Math" w:cs="Arial"/>
+                      <w:color w:val="000000" w:themeColor="text1"/>
+                      <w:sz w:val="18"/>
+                      <w:szCs w:val="18"/>
+                      <w:lang w:val="it-IT"/>
+                    </w:rPr>
+                    <m:t>N</m:t>
+                  </m:r>
+                </m:e>
+                <m:sub>
+                  <m:r>
+                    <w:rPr>
+                      <w:rFonts w:ascii="Cambria Math" w:eastAsiaTheme="minorEastAsia" w:hAnsi="Cambria Math" w:cs="Arial"/>
+                      <w:color w:val="000000" w:themeColor="text1"/>
+                      <w:sz w:val="18"/>
+                      <w:szCs w:val="18"/>
+                      <w:lang w:val="it-IT"/>
+                    </w:rPr>
+                    <m:t>0</m:t>
+                  </m:r>
+                </m:sub>
+              </m:sSub>
+              <m:r>
+                <w:rPr>
+                  <w:rFonts w:ascii="Cambria Math" w:eastAsiaTheme="minorEastAsia" w:hAnsi="Cambria Math" w:cs="Arial"/>
+                  <w:color w:val="000000" w:themeColor="text1"/>
+                  <w:sz w:val="18"/>
+                  <w:szCs w:val="18"/>
+                  <w:lang w:val="it-IT"/>
+                </w:rPr>
+                <m:t>,</m:t>
+              </m:r>
+              <m:sSub>
+                <m:sSubPr>
+                  <m:ctrlPr>
+                    <w:rPr>
+                      <w:rFonts w:ascii="Cambria Math" w:eastAsiaTheme="minorEastAsia" w:hAnsi="Cambria Math" w:cs="Arial"/>
+                      <w:i/>
+                      <w:color w:val="000000" w:themeColor="text1"/>
+                      <w:sz w:val="18"/>
+                      <w:szCs w:val="18"/>
+                      <w:lang w:val="it-IT"/>
+                    </w:rPr>
+                  </m:ctrlPr>
+                </m:sSubPr>
+                <m:e>
+                  <m:r>
+                    <w:rPr>
+                      <w:rFonts w:ascii="Cambria Math" w:eastAsiaTheme="minorEastAsia" w:hAnsi="Cambria Math" w:cs="Arial"/>
+                      <w:color w:val="000000" w:themeColor="text1"/>
+                      <w:sz w:val="18"/>
+                      <w:szCs w:val="18"/>
+                      <w:lang w:val="it-IT"/>
+                    </w:rPr>
+                    <m:t xml:space="preserve"> p</m:t>
+                  </m:r>
+                </m:e>
+                <m:sub>
+                  <m:r>
+                    <w:rPr>
+                      <w:rFonts w:ascii="Cambria Math" w:eastAsiaTheme="minorEastAsia" w:hAnsi="Cambria Math" w:cs="Arial"/>
+                      <w:color w:val="000000" w:themeColor="text1"/>
+                      <w:sz w:val="18"/>
+                      <w:szCs w:val="18"/>
+                      <w:lang w:val="it-IT"/>
+                    </w:rPr>
+                    <m:t>0</m:t>
+                  </m:r>
+                </m:sub>
+              </m:sSub>
+              <m:r>
+                <w:rPr>
+                  <w:rFonts w:ascii="Cambria Math" w:eastAsiaTheme="minorEastAsia" w:hAnsi="Cambria Math" w:cs="Arial"/>
+                  <w:color w:val="000000" w:themeColor="text1"/>
+                  <w:sz w:val="18"/>
+                  <w:szCs w:val="18"/>
+                  <w:lang w:val="it-IT"/>
+                </w:rPr>
+                <m:t>,</m:t>
+              </m:r>
+              <m:sSub>
+                <m:sSubPr>
+                  <m:ctrlPr>
+                    <w:rPr>
+                      <w:rFonts w:ascii="Cambria Math" w:eastAsiaTheme="minorEastAsia" w:hAnsi="Cambria Math" w:cs="Arial"/>
+                      <w:i/>
+                      <w:color w:val="000000" w:themeColor="text1"/>
+                      <w:sz w:val="18"/>
+                      <w:szCs w:val="18"/>
+                      <w:lang w:val="it-IT"/>
+                    </w:rPr>
+                  </m:ctrlPr>
+                </m:sSubPr>
+                <m:e>
+                  <m:r>
+                    <w:rPr>
+                      <w:rFonts w:ascii="Cambria Math" w:eastAsiaTheme="minorEastAsia" w:hAnsi="Cambria Math" w:cs="Arial"/>
+                      <w:color w:val="000000" w:themeColor="text1"/>
+                      <w:sz w:val="18"/>
+                      <w:szCs w:val="18"/>
+                      <w:lang w:val="it-IT"/>
+                    </w:rPr>
+                    <m:t xml:space="preserve"> p</m:t>
+                  </m:r>
+                </m:e>
+                <m:sub>
+                  <m:r>
+                    <w:rPr>
+                      <w:rFonts w:ascii="Cambria Math" w:eastAsiaTheme="minorEastAsia" w:hAnsi="Cambria Math" w:cs="Arial"/>
+                      <w:color w:val="000000" w:themeColor="text1"/>
+                      <w:sz w:val="18"/>
+                      <w:szCs w:val="18"/>
+                      <w:lang w:val="it-IT"/>
+                    </w:rPr>
+                    <m:t>1</m:t>
+                  </m:r>
+                </m:sub>
+              </m:sSub>
+            </m:e>
+          </m:d>
+          <m:r>
+            <w:rPr>
+              <w:rFonts w:ascii="Cambria Math" w:eastAsiaTheme="minorEastAsia" w:hAnsi="Cambria Math" w:cs="Arial"/>
+              <w:color w:val="000000" w:themeColor="text1"/>
+              <w:sz w:val="18"/>
+              <w:szCs w:val="18"/>
+              <w:lang w:val="it-IT"/>
+            </w:rPr>
+            <m:t>=</m:t>
+          </m:r>
+          <m:d>
+            <m:dPr>
+              <m:begChr m:val="{"/>
+              <m:endChr m:val="}"/>
+              <m:ctrlPr>
+                <w:rPr>
+                  <w:rFonts w:ascii="Cambria Math" w:eastAsiaTheme="minorEastAsia" w:hAnsi="Cambria Math" w:cs="Arial"/>
+                  <w:i/>
+                  <w:color w:val="000000" w:themeColor="text1"/>
+                  <w:sz w:val="18"/>
+                  <w:szCs w:val="18"/>
+                  <w:lang w:val="it-IT"/>
+                </w:rPr>
+              </m:ctrlPr>
+            </m:dPr>
+            <m:e>
+              <m:f>
+                <m:fPr>
+                  <m:ctrlPr>
+                    <w:rPr>
+                      <w:rFonts w:ascii="Cambria Math" w:eastAsiaTheme="minorEastAsia" w:hAnsi="Cambria Math" w:cs="Arial"/>
+                      <w:i/>
+                      <w:color w:val="000000" w:themeColor="text1"/>
+                      <w:sz w:val="18"/>
+                      <w:szCs w:val="18"/>
+                      <w:lang w:val="it-IT"/>
+                    </w:rPr>
+                  </m:ctrlPr>
+                </m:fPr>
+                <m:num>
+                  <m:d>
+                    <m:dPr>
+                      <m:ctrlPr>
+                        <w:rPr>
+                          <w:rFonts w:ascii="Cambria Math" w:eastAsiaTheme="minorEastAsia" w:hAnsi="Cambria Math" w:cs="Arial"/>
+                          <w:i/>
+                          <w:color w:val="000000" w:themeColor="text1"/>
+                          <w:sz w:val="18"/>
+                          <w:szCs w:val="18"/>
+                          <w:lang w:val="it-IT"/>
+                        </w:rPr>
+                      </m:ctrlPr>
+                    </m:dPr>
+                    <m:e>
+                      <m:r>
+                        <w:rPr>
+                          <w:rFonts w:ascii="Cambria Math" w:eastAsiaTheme="minorEastAsia" w:hAnsi="Cambria Math" w:cs="Arial"/>
+                          <w:color w:val="000000" w:themeColor="text1"/>
+                          <w:sz w:val="18"/>
+                          <w:szCs w:val="18"/>
+                          <w:lang w:val="it-IT"/>
+                        </w:rPr>
+                        <m:t>c⋅</m:t>
+                      </m:r>
+                      <m:d>
+                        <m:dPr>
+                          <m:ctrlPr>
+                            <w:rPr>
+                              <w:rFonts w:ascii="Cambria Math" w:eastAsiaTheme="minorEastAsia" w:hAnsi="Cambria Math" w:cs="Arial"/>
+                              <w:i/>
+                              <w:color w:val="000000" w:themeColor="text1"/>
+                              <w:sz w:val="18"/>
+                              <w:szCs w:val="18"/>
+                              <w:lang w:val="it-IT"/>
+                            </w:rPr>
+                          </m:ctrlPr>
+                        </m:dPr>
+                        <m:e>
+                          <m:nary>
+                            <m:naryPr>
+                              <m:chr m:val="∑"/>
+                              <m:limLoc m:val="undOvr"/>
+                              <m:ctrlPr>
+                                <w:rPr>
+                                  <w:rFonts w:ascii="Cambria Math" w:eastAsiaTheme="minorEastAsia" w:hAnsi="Cambria Math" w:cs="Arial"/>
+                                  <w:i/>
+                                  <w:color w:val="000000" w:themeColor="text1"/>
+                                  <w:sz w:val="18"/>
+                                  <w:szCs w:val="18"/>
+                                  <w:lang w:val="it-IT"/>
+                                </w:rPr>
+                              </m:ctrlPr>
+                            </m:naryPr>
+                            <m:sub>
+                              <m:r>
+                                <w:rPr>
+                                  <w:rFonts w:ascii="Cambria Math" w:eastAsiaTheme="minorEastAsia" w:hAnsi="Cambria Math" w:cs="Arial"/>
+                                  <w:color w:val="000000" w:themeColor="text1"/>
+                                  <w:sz w:val="18"/>
+                                  <w:szCs w:val="18"/>
+                                  <w:lang w:val="it-IT"/>
+                                </w:rPr>
+                                <m:t>i=1</m:t>
+                              </m:r>
+                            </m:sub>
+                            <m:sup>
+                              <m:sSub>
+                                <m:sSubPr>
+                                  <m:ctrlPr>
+                                    <w:rPr>
+                                      <w:rFonts w:ascii="Cambria Math" w:eastAsiaTheme="minorEastAsia" w:hAnsi="Cambria Math" w:cs="Arial"/>
+                                      <w:i/>
+                                      <w:color w:val="000000" w:themeColor="text1"/>
+                                      <w:sz w:val="18"/>
+                                      <w:szCs w:val="18"/>
+                                      <w:lang w:val="it-IT"/>
+                                    </w:rPr>
+                                  </m:ctrlPr>
+                                </m:sSubPr>
+                                <m:e>
+                                  <m:r>
+                                    <w:rPr>
+                                      <w:rFonts w:ascii="Cambria Math" w:eastAsiaTheme="minorEastAsia" w:hAnsi="Cambria Math" w:cs="Arial"/>
+                                      <w:color w:val="000000" w:themeColor="text1"/>
+                                      <w:sz w:val="18"/>
+                                      <w:szCs w:val="18"/>
+                                      <w:lang w:val="it-IT"/>
+                                    </w:rPr>
+                                    <m:t>log</m:t>
+                                  </m:r>
+                                </m:e>
+                                <m:sub>
+                                  <m:r>
+                                    <w:rPr>
+                                      <w:rFonts w:ascii="Cambria Math" w:eastAsiaTheme="minorEastAsia" w:hAnsi="Cambria Math" w:cs="Arial"/>
+                                      <w:color w:val="000000" w:themeColor="text1"/>
+                                      <w:sz w:val="18"/>
+                                      <w:szCs w:val="18"/>
+                                      <w:lang w:val="it-IT"/>
+                                    </w:rPr>
+                                    <m:t>2</m:t>
+                                  </m:r>
+                                </m:sub>
+                              </m:sSub>
+                              <m:d>
+                                <m:dPr>
+                                  <m:ctrlPr>
+                                    <w:rPr>
+                                      <w:rFonts w:ascii="Cambria Math" w:eastAsiaTheme="minorEastAsia" w:hAnsi="Cambria Math" w:cs="Arial"/>
+                                      <w:i/>
+                                      <w:color w:val="000000" w:themeColor="text1"/>
+                                      <w:sz w:val="18"/>
+                                      <w:szCs w:val="18"/>
+                                      <w:lang w:val="it-IT"/>
+                                    </w:rPr>
+                                  </m:ctrlPr>
+                                </m:dPr>
+                                <m:e>
+                                  <m:sSub>
+                                    <m:sSubPr>
+                                      <m:ctrlPr>
+                                        <w:rPr>
+                                          <w:rFonts w:ascii="Cambria Math" w:eastAsiaTheme="minorEastAsia" w:hAnsi="Cambria Math" w:cs="Arial"/>
+                                          <w:i/>
+                                          <w:color w:val="000000" w:themeColor="text1"/>
+                                          <w:sz w:val="18"/>
+                                          <w:szCs w:val="18"/>
+                                          <w:lang w:val="it-IT"/>
+                                        </w:rPr>
+                                      </m:ctrlPr>
+                                    </m:sSubPr>
+                                    <m:e>
+                                      <m:r>
+                                        <w:rPr>
+                                          <w:rFonts w:ascii="Cambria Math" w:eastAsiaTheme="minorEastAsia" w:hAnsi="Cambria Math" w:cs="Arial"/>
+                                          <w:color w:val="000000" w:themeColor="text1"/>
+                                          <w:sz w:val="18"/>
+                                          <w:szCs w:val="18"/>
+                                          <w:lang w:val="it-IT"/>
+                                        </w:rPr>
+                                        <m:t>p</m:t>
+                                      </m:r>
+                                    </m:e>
+                                    <m:sub>
+                                      <m:r>
+                                        <w:rPr>
+                                          <w:rFonts w:ascii="Cambria Math" w:eastAsiaTheme="minorEastAsia" w:hAnsi="Cambria Math" w:cs="Arial"/>
+                                          <w:color w:val="000000" w:themeColor="text1"/>
+                                          <w:sz w:val="18"/>
+                                          <w:szCs w:val="18"/>
+                                          <w:lang w:val="it-IT"/>
+                                        </w:rPr>
+                                        <m:t>1</m:t>
+                                      </m:r>
+                                    </m:sub>
+                                  </m:sSub>
+                                </m:e>
+                              </m:d>
+                            </m:sup>
+                            <m:e>
+                              <m:sSup>
+                                <m:sSupPr>
+                                  <m:ctrlPr>
+                                    <w:rPr>
+                                      <w:rFonts w:ascii="Cambria Math" w:eastAsiaTheme="minorEastAsia" w:hAnsi="Cambria Math" w:cs="Arial"/>
+                                      <w:i/>
+                                      <w:color w:val="000000" w:themeColor="text1"/>
+                                      <w:sz w:val="18"/>
+                                      <w:szCs w:val="18"/>
+                                      <w:lang w:val="it-IT"/>
+                                    </w:rPr>
+                                  </m:ctrlPr>
+                                </m:sSupPr>
+                                <m:e>
+                                  <m:d>
+                                    <m:dPr>
+                                      <m:begChr m:val="⌈"/>
+                                      <m:endChr m:val="⌉"/>
+                                      <m:ctrlPr>
+                                        <w:rPr>
+                                          <w:rFonts w:ascii="Cambria Math" w:eastAsiaTheme="minorEastAsia" w:hAnsi="Cambria Math" w:cs="Arial"/>
+                                          <w:i/>
+                                          <w:color w:val="000000" w:themeColor="text1"/>
+                                          <w:sz w:val="18"/>
+                                          <w:szCs w:val="18"/>
+                                          <w:lang w:val="it-IT"/>
+                                        </w:rPr>
+                                      </m:ctrlPr>
+                                    </m:dPr>
+                                    <m:e>
+                                      <m:f>
+                                        <m:fPr>
+                                          <m:ctrlPr>
+                                            <w:rPr>
+                                              <w:rFonts w:ascii="Cambria Math" w:eastAsiaTheme="minorEastAsia" w:hAnsi="Cambria Math" w:cs="Arial"/>
+                                              <w:i/>
+                                              <w:color w:val="000000" w:themeColor="text1"/>
+                                              <w:sz w:val="18"/>
+                                              <w:szCs w:val="18"/>
+                                              <w:lang w:val="it-IT"/>
+                                            </w:rPr>
+                                          </m:ctrlPr>
+                                        </m:fPr>
+                                        <m:num>
+                                          <m:sSub>
+                                            <m:sSubPr>
+                                              <m:ctrlPr>
+                                                <w:rPr>
+                                                  <w:rFonts w:ascii="Cambria Math" w:eastAsiaTheme="minorEastAsia" w:hAnsi="Cambria Math" w:cs="Arial"/>
+                                                  <w:i/>
+                                                  <w:color w:val="000000" w:themeColor="text1"/>
+                                                  <w:sz w:val="18"/>
+                                                  <w:szCs w:val="18"/>
+                                                  <w:lang w:val="it-IT"/>
+                                                </w:rPr>
+                                              </m:ctrlPr>
+                                            </m:sSubPr>
+                                            <m:e>
+                                              <m:r>
+                                                <w:rPr>
+                                                  <w:rFonts w:ascii="Cambria Math" w:eastAsiaTheme="minorEastAsia" w:hAnsi="Cambria Math" w:cs="Arial"/>
+                                                  <w:color w:val="000000" w:themeColor="text1"/>
+                                                  <w:sz w:val="18"/>
+                                                  <w:szCs w:val="18"/>
+                                                  <w:lang w:val="it-IT"/>
+                                                </w:rPr>
+                                                <m:t>M</m:t>
+                                              </m:r>
+                                            </m:e>
+                                            <m:sub>
+                                              <m:r>
+                                                <w:rPr>
+                                                  <w:rFonts w:ascii="Cambria Math" w:eastAsiaTheme="minorEastAsia" w:hAnsi="Cambria Math" w:cs="Arial"/>
+                                                  <w:color w:val="000000" w:themeColor="text1"/>
+                                                  <w:sz w:val="18"/>
+                                                  <w:szCs w:val="18"/>
+                                                  <w:lang w:val="it-IT"/>
+                                                </w:rPr>
+                                                <m:t>1</m:t>
+                                              </m:r>
+                                            </m:sub>
+                                          </m:sSub>
+                                        </m:num>
+                                        <m:den>
+                                          <m:sSub>
+                                            <m:sSubPr>
+                                              <m:ctrlPr>
+                                                <w:rPr>
+                                                  <w:rFonts w:ascii="Cambria Math" w:eastAsiaTheme="minorEastAsia" w:hAnsi="Cambria Math" w:cs="Arial"/>
+                                                  <w:i/>
+                                                  <w:color w:val="000000" w:themeColor="text1"/>
+                                                  <w:sz w:val="18"/>
+                                                  <w:szCs w:val="18"/>
+                                                  <w:lang w:val="it-IT"/>
+                                                </w:rPr>
+                                              </m:ctrlPr>
+                                            </m:sSubPr>
+                                            <m:e>
+                                              <m:r>
+                                                <w:rPr>
+                                                  <w:rFonts w:ascii="Cambria Math" w:eastAsiaTheme="minorEastAsia" w:hAnsi="Cambria Math" w:cs="Arial"/>
+                                                  <w:color w:val="000000" w:themeColor="text1"/>
+                                                  <w:sz w:val="18"/>
+                                                  <w:szCs w:val="18"/>
+                                                  <w:lang w:val="it-IT"/>
+                                                </w:rPr>
+                                                <m:t>p</m:t>
+                                              </m:r>
+                                            </m:e>
+                                            <m:sub>
+                                              <m:r>
+                                                <w:rPr>
+                                                  <w:rFonts w:ascii="Cambria Math" w:eastAsiaTheme="minorEastAsia" w:hAnsi="Cambria Math" w:cs="Arial"/>
+                                                  <w:color w:val="000000" w:themeColor="text1"/>
+                                                  <w:sz w:val="18"/>
+                                                  <w:szCs w:val="18"/>
+                                                  <w:lang w:val="it-IT"/>
+                                                </w:rPr>
+                                                <m:t>1</m:t>
+                                              </m:r>
+                                            </m:sub>
+                                          </m:sSub>
+                                        </m:den>
+                                      </m:f>
+                                    </m:e>
+                                  </m:d>
+                                </m:e>
+                                <m:sup>
+                                  <m:r>
+                                    <w:rPr>
+                                      <w:rFonts w:ascii="Cambria Math" w:eastAsiaTheme="minorEastAsia" w:hAnsi="Cambria Math" w:cs="Arial"/>
+                                      <w:color w:val="000000" w:themeColor="text1"/>
+                                      <w:sz w:val="18"/>
+                                      <w:szCs w:val="18"/>
+                                      <w:lang w:val="it-IT"/>
+                                    </w:rPr>
+                                    <m:t>i</m:t>
+                                  </m:r>
+                                </m:sup>
+                              </m:sSup>
+                            </m:e>
+                          </m:nary>
+                        </m:e>
+                      </m:d>
+                      <m:r>
+                        <w:rPr>
+                          <w:rFonts w:ascii="Cambria Math" w:eastAsiaTheme="minorEastAsia" w:hAnsi="Cambria Math" w:cs="Arial"/>
+                          <w:color w:val="000000" w:themeColor="text1"/>
+                          <w:sz w:val="18"/>
+                          <w:szCs w:val="18"/>
+                          <w:lang w:val="it-IT"/>
+                        </w:rPr>
+                        <m:t>⋅</m:t>
+                      </m:r>
+                      <m:sSub>
+                        <m:sSubPr>
+                          <m:ctrlPr>
+                            <w:rPr>
+                              <w:rFonts w:ascii="Cambria Math" w:eastAsiaTheme="minorEastAsia" w:hAnsi="Cambria Math" w:cs="Arial"/>
+                              <w:i/>
+                              <w:color w:val="000000" w:themeColor="text1"/>
+                              <w:sz w:val="18"/>
+                              <w:szCs w:val="18"/>
+                              <w:lang w:val="it-IT"/>
+                            </w:rPr>
+                          </m:ctrlPr>
+                        </m:sSubPr>
+                        <m:e>
+                          <m:r>
+                            <w:rPr>
+                              <w:rFonts w:ascii="Cambria Math" w:eastAsiaTheme="minorEastAsia" w:hAnsi="Cambria Math" w:cs="Arial"/>
+                              <w:color w:val="000000" w:themeColor="text1"/>
+                              <w:sz w:val="18"/>
+                              <w:szCs w:val="18"/>
+                              <w:lang w:val="it-IT"/>
+                            </w:rPr>
+                            <m:t>t</m:t>
+                          </m:r>
+                        </m:e>
+                        <m:sub>
+                          <m:r>
+                            <w:rPr>
+                              <w:rFonts w:ascii="Cambria Math" w:eastAsiaTheme="minorEastAsia" w:hAnsi="Cambria Math" w:cs="Arial"/>
+                              <w:color w:val="000000" w:themeColor="text1"/>
+                              <w:sz w:val="18"/>
+                              <w:szCs w:val="18"/>
+                              <w:lang w:val="it-IT"/>
+                            </w:rPr>
+                            <m:t>calc</m:t>
+                          </m:r>
+                        </m:sub>
+                      </m:sSub>
+                    </m:e>
+                  </m:d>
+                </m:num>
+                <m:den>
+                  <m:d>
+                    <m:dPr>
+                      <m:ctrlPr>
+                        <w:rPr>
+                          <w:rFonts w:ascii="Cambria Math" w:eastAsiaTheme="minorEastAsia" w:hAnsi="Cambria Math" w:cs="Arial"/>
+                          <w:i/>
+                          <w:color w:val="000000" w:themeColor="text1"/>
+                          <w:sz w:val="18"/>
+                          <w:szCs w:val="18"/>
+                          <w:lang w:val="it-IT"/>
+                        </w:rPr>
+                      </m:ctrlPr>
+                    </m:dPr>
+                    <m:e>
+                      <m:r>
+                        <w:rPr>
+                          <w:rFonts w:ascii="Cambria Math" w:eastAsiaTheme="minorEastAsia" w:hAnsi="Cambria Math" w:cs="Arial"/>
+                          <w:color w:val="000000" w:themeColor="text1"/>
+                          <w:sz w:val="18"/>
+                          <w:szCs w:val="18"/>
+                          <w:lang w:val="it-IT"/>
+                        </w:rPr>
+                        <m:t>c⋅</m:t>
+                      </m:r>
+                      <m:d>
+                        <m:dPr>
+                          <m:ctrlPr>
+                            <w:rPr>
+                              <w:rFonts w:ascii="Cambria Math" w:eastAsiaTheme="minorEastAsia" w:hAnsi="Cambria Math" w:cs="Arial"/>
+                              <w:i/>
+                              <w:color w:val="000000" w:themeColor="text1"/>
+                              <w:sz w:val="18"/>
+                              <w:szCs w:val="18"/>
+                              <w:lang w:val="it-IT"/>
+                            </w:rPr>
+                          </m:ctrlPr>
+                        </m:dPr>
+                        <m:e>
+                          <m:nary>
+                            <m:naryPr>
+                              <m:chr m:val="∑"/>
+                              <m:limLoc m:val="undOvr"/>
+                              <m:ctrlPr>
+                                <w:rPr>
+                                  <w:rFonts w:ascii="Cambria Math" w:eastAsiaTheme="minorEastAsia" w:hAnsi="Cambria Math" w:cs="Arial"/>
+                                  <w:i/>
+                                  <w:color w:val="000000" w:themeColor="text1"/>
+                                  <w:sz w:val="18"/>
+                                  <w:szCs w:val="18"/>
+                                  <w:lang w:val="it-IT"/>
+                                </w:rPr>
+                              </m:ctrlPr>
+                            </m:naryPr>
+                            <m:sub>
+                              <m:r>
+                                <w:rPr>
+                                  <w:rFonts w:ascii="Cambria Math" w:eastAsiaTheme="minorEastAsia" w:hAnsi="Cambria Math" w:cs="Arial"/>
+                                  <w:color w:val="000000" w:themeColor="text1"/>
+                                  <w:sz w:val="18"/>
+                                  <w:szCs w:val="18"/>
+                                  <w:lang w:val="it-IT"/>
+                                </w:rPr>
+                                <m:t>i=1</m:t>
+                              </m:r>
+                            </m:sub>
+                            <m:sup>
+                              <m:sSub>
+                                <m:sSubPr>
+                                  <m:ctrlPr>
+                                    <w:rPr>
+                                      <w:rFonts w:ascii="Cambria Math" w:eastAsiaTheme="minorEastAsia" w:hAnsi="Cambria Math" w:cs="Arial"/>
+                                      <w:i/>
+                                      <w:color w:val="000000" w:themeColor="text1"/>
+                                      <w:sz w:val="18"/>
+                                      <w:szCs w:val="18"/>
+                                      <w:lang w:val="it-IT"/>
+                                    </w:rPr>
+                                  </m:ctrlPr>
+                                </m:sSubPr>
+                                <m:e>
+                                  <m:r>
+                                    <w:rPr>
+                                      <w:rFonts w:ascii="Cambria Math" w:eastAsiaTheme="minorEastAsia" w:hAnsi="Cambria Math" w:cs="Arial"/>
+                                      <w:color w:val="000000" w:themeColor="text1"/>
+                                      <w:sz w:val="18"/>
+                                      <w:szCs w:val="18"/>
+                                      <w:lang w:val="it-IT"/>
+                                    </w:rPr>
+                                    <m:t>log</m:t>
+                                  </m:r>
+                                </m:e>
+                                <m:sub>
+                                  <m:r>
+                                    <w:rPr>
+                                      <w:rFonts w:ascii="Cambria Math" w:eastAsiaTheme="minorEastAsia" w:hAnsi="Cambria Math" w:cs="Arial"/>
+                                      <w:color w:val="000000" w:themeColor="text1"/>
+                                      <w:sz w:val="18"/>
+                                      <w:szCs w:val="18"/>
+                                      <w:lang w:val="it-IT"/>
+                                    </w:rPr>
+                                    <m:t>2</m:t>
+                                  </m:r>
+                                </m:sub>
+                              </m:sSub>
+                              <m:d>
+                                <m:dPr>
+                                  <m:ctrlPr>
+                                    <w:rPr>
+                                      <w:rFonts w:ascii="Cambria Math" w:eastAsiaTheme="minorEastAsia" w:hAnsi="Cambria Math" w:cs="Arial"/>
+                                      <w:i/>
+                                      <w:color w:val="000000" w:themeColor="text1"/>
+                                      <w:sz w:val="18"/>
+                                      <w:szCs w:val="18"/>
+                                      <w:lang w:val="it-IT"/>
+                                    </w:rPr>
+                                  </m:ctrlPr>
+                                </m:dPr>
+                                <m:e>
+                                  <m:sSub>
+                                    <m:sSubPr>
+                                      <m:ctrlPr>
+                                        <w:rPr>
+                                          <w:rFonts w:ascii="Cambria Math" w:eastAsiaTheme="minorEastAsia" w:hAnsi="Cambria Math" w:cs="Arial"/>
+                                          <w:i/>
+                                          <w:color w:val="000000" w:themeColor="text1"/>
+                                          <w:sz w:val="18"/>
+                                          <w:szCs w:val="18"/>
+                                          <w:lang w:val="it-IT"/>
+                                        </w:rPr>
+                                      </m:ctrlPr>
+                                    </m:sSubPr>
+                                    <m:e>
+                                      <m:r>
+                                        <w:rPr>
+                                          <w:rFonts w:ascii="Cambria Math" w:eastAsiaTheme="minorEastAsia" w:hAnsi="Cambria Math" w:cs="Arial"/>
+                                          <w:color w:val="000000" w:themeColor="text1"/>
+                                          <w:sz w:val="18"/>
+                                          <w:szCs w:val="18"/>
+                                          <w:lang w:val="it-IT"/>
+                                        </w:rPr>
+                                        <m:t>p</m:t>
+                                      </m:r>
+                                    </m:e>
+                                    <m:sub>
+                                      <m:r>
+                                        <w:rPr>
+                                          <w:rFonts w:ascii="Cambria Math" w:eastAsiaTheme="minorEastAsia" w:hAnsi="Cambria Math" w:cs="Arial"/>
+                                          <w:color w:val="000000" w:themeColor="text1"/>
+                                          <w:sz w:val="18"/>
+                                          <w:szCs w:val="18"/>
+                                          <w:lang w:val="it-IT"/>
+                                        </w:rPr>
+                                        <m:t>0</m:t>
+                                      </m:r>
+                                    </m:sub>
+                                  </m:sSub>
+                                </m:e>
+                              </m:d>
+                            </m:sup>
+                            <m:e>
+                              <m:d>
+                                <m:dPr>
+                                  <m:begChr m:val="⌈"/>
+                                  <m:endChr m:val="⌉"/>
+                                  <m:ctrlPr>
+                                    <w:rPr>
+                                      <w:rFonts w:ascii="Cambria Math" w:eastAsiaTheme="minorEastAsia" w:hAnsi="Cambria Math" w:cs="Arial"/>
+                                      <w:i/>
+                                      <w:color w:val="000000" w:themeColor="text1"/>
+                                      <w:sz w:val="18"/>
+                                      <w:szCs w:val="18"/>
+                                      <w:lang w:val="it-IT"/>
+                                    </w:rPr>
+                                  </m:ctrlPr>
+                                </m:dPr>
+                                <m:e>
+                                  <m:f>
+                                    <m:fPr>
+                                      <m:ctrlPr>
+                                        <w:rPr>
+                                          <w:rFonts w:ascii="Cambria Math" w:eastAsiaTheme="minorEastAsia" w:hAnsi="Cambria Math" w:cs="Arial"/>
+                                          <w:i/>
+                                          <w:color w:val="000000" w:themeColor="text1"/>
+                                          <w:sz w:val="18"/>
+                                          <w:szCs w:val="18"/>
+                                          <w:lang w:val="it-IT"/>
+                                        </w:rPr>
+                                      </m:ctrlPr>
+                                    </m:fPr>
+                                    <m:num>
+                                      <m:sSub>
+                                        <m:sSubPr>
+                                          <m:ctrlPr>
+                                            <w:rPr>
+                                              <w:rFonts w:ascii="Cambria Math" w:eastAsiaTheme="minorEastAsia" w:hAnsi="Cambria Math" w:cs="Arial"/>
+                                              <w:i/>
+                                              <w:color w:val="000000" w:themeColor="text1"/>
+                                              <w:sz w:val="18"/>
+                                              <w:szCs w:val="18"/>
+                                              <w:lang w:val="it-IT"/>
+                                            </w:rPr>
+                                          </m:ctrlPr>
+                                        </m:sSubPr>
+                                        <m:e>
+                                          <m:r>
+                                            <w:rPr>
+                                              <w:rFonts w:ascii="Cambria Math" w:eastAsiaTheme="minorEastAsia" w:hAnsi="Cambria Math" w:cs="Arial"/>
+                                              <w:color w:val="000000" w:themeColor="text1"/>
+                                              <w:sz w:val="18"/>
+                                              <w:szCs w:val="18"/>
+                                              <w:lang w:val="it-IT"/>
+                                            </w:rPr>
+                                            <m:t>M</m:t>
+                                          </m:r>
+                                        </m:e>
+                                        <m:sub>
+                                          <m:r>
+                                            <w:rPr>
+                                              <w:rFonts w:ascii="Cambria Math" w:eastAsiaTheme="minorEastAsia" w:hAnsi="Cambria Math" w:cs="Arial"/>
+                                              <w:color w:val="000000" w:themeColor="text1"/>
+                                              <w:sz w:val="18"/>
+                                              <w:szCs w:val="18"/>
+                                              <w:lang w:val="it-IT"/>
+                                            </w:rPr>
+                                            <m:t>0</m:t>
+                                          </m:r>
+                                        </m:sub>
+                                      </m:sSub>
+                                    </m:num>
+                                    <m:den>
+                                      <m:sSub>
+                                        <m:sSubPr>
+                                          <m:ctrlPr>
+                                            <w:rPr>
+                                              <w:rFonts w:ascii="Cambria Math" w:eastAsiaTheme="minorEastAsia" w:hAnsi="Cambria Math" w:cs="Arial"/>
+                                              <w:i/>
+                                              <w:color w:val="000000" w:themeColor="text1"/>
+                                              <w:sz w:val="18"/>
+                                              <w:szCs w:val="18"/>
+                                              <w:lang w:val="it-IT"/>
+                                            </w:rPr>
+                                          </m:ctrlPr>
+                                        </m:sSubPr>
+                                        <m:e>
+                                          <m:r>
+                                            <w:rPr>
+                                              <w:rFonts w:ascii="Cambria Math" w:eastAsiaTheme="minorEastAsia" w:hAnsi="Cambria Math" w:cs="Arial"/>
+                                              <w:color w:val="000000" w:themeColor="text1"/>
+                                              <w:sz w:val="18"/>
+                                              <w:szCs w:val="18"/>
+                                              <w:lang w:val="it-IT"/>
+                                            </w:rPr>
+                                            <m:t>p</m:t>
+                                          </m:r>
+                                        </m:e>
+                                        <m:sub>
+                                          <m:r>
+                                            <w:rPr>
+                                              <w:rFonts w:ascii="Cambria Math" w:eastAsiaTheme="minorEastAsia" w:hAnsi="Cambria Math" w:cs="Arial"/>
+                                              <w:color w:val="000000" w:themeColor="text1"/>
+                                              <w:sz w:val="18"/>
+                                              <w:szCs w:val="18"/>
+                                              <w:lang w:val="it-IT"/>
+                                            </w:rPr>
+                                            <m:t>0</m:t>
+                                          </m:r>
+                                        </m:sub>
+                                      </m:sSub>
+                                    </m:den>
+                                  </m:f>
+                                </m:e>
+                              </m:d>
+                            </m:e>
+                          </m:nary>
+                        </m:e>
+                      </m:d>
+                      <m:r>
+                        <w:rPr>
+                          <w:rFonts w:ascii="Cambria Math" w:eastAsiaTheme="minorEastAsia" w:hAnsi="Cambria Math" w:cs="Arial"/>
+                          <w:color w:val="000000" w:themeColor="text1"/>
+                          <w:sz w:val="18"/>
+                          <w:szCs w:val="18"/>
+                          <w:lang w:val="it-IT"/>
+                        </w:rPr>
+                        <m:t>⋅</m:t>
+                      </m:r>
+                      <m:sSub>
+                        <m:sSubPr>
+                          <m:ctrlPr>
+                            <w:rPr>
+                              <w:rFonts w:ascii="Cambria Math" w:eastAsiaTheme="minorEastAsia" w:hAnsi="Cambria Math" w:cs="Arial"/>
+                              <w:i/>
+                              <w:color w:val="000000" w:themeColor="text1"/>
+                              <w:sz w:val="18"/>
+                              <w:szCs w:val="18"/>
+                              <w:lang w:val="it-IT"/>
+                            </w:rPr>
+                          </m:ctrlPr>
+                        </m:sSubPr>
+                        <m:e>
+                          <m:r>
+                            <w:rPr>
+                              <w:rFonts w:ascii="Cambria Math" w:eastAsiaTheme="minorEastAsia" w:hAnsi="Cambria Math" w:cs="Arial"/>
+                              <w:color w:val="000000" w:themeColor="text1"/>
+                              <w:sz w:val="18"/>
+                              <w:szCs w:val="18"/>
+                              <w:lang w:val="it-IT"/>
+                            </w:rPr>
+                            <m:t>t</m:t>
+                          </m:r>
+                        </m:e>
+                        <m:sub>
+                          <m:r>
+                            <w:rPr>
+                              <w:rFonts w:ascii="Cambria Math" w:eastAsiaTheme="minorEastAsia" w:hAnsi="Cambria Math" w:cs="Arial"/>
+                              <w:color w:val="000000" w:themeColor="text1"/>
+                              <w:sz w:val="18"/>
+                              <w:szCs w:val="18"/>
+                              <w:lang w:val="it-IT"/>
+                            </w:rPr>
+                            <m:t>calc</m:t>
+                          </m:r>
+                        </m:sub>
+                      </m:sSub>
+                    </m:e>
+                  </m:d>
+                </m:den>
+              </m:f>
+              <m:r>
+                <w:rPr>
+                  <w:rFonts w:ascii="Cambria Math" w:eastAsiaTheme="minorEastAsia" w:hAnsi="Cambria Math" w:cs="Arial"/>
+                  <w:color w:val="000000" w:themeColor="text1"/>
+                  <w:sz w:val="18"/>
+                  <w:szCs w:val="18"/>
+                  <w:lang w:val="it-IT"/>
+                </w:rPr>
+                <m:t>⋅2</m:t>
+              </m:r>
+              <m:sSub>
+                <m:sSubPr>
+                  <m:ctrlPr>
+                    <w:rPr>
+                      <w:rFonts w:ascii="Cambria Math" w:eastAsiaTheme="minorEastAsia" w:hAnsi="Cambria Math" w:cs="Arial"/>
+                      <w:i/>
+                      <w:color w:val="000000" w:themeColor="text1"/>
+                      <w:sz w:val="18"/>
+                      <w:szCs w:val="18"/>
+                      <w:lang w:val="it-IT"/>
+                    </w:rPr>
+                  </m:ctrlPr>
+                </m:sSubPr>
+                <m:e>
+                  <m:r>
+                    <w:rPr>
+                      <w:rFonts w:ascii="Cambria Math" w:eastAsiaTheme="minorEastAsia" w:hAnsi="Cambria Math" w:cs="Arial"/>
+                      <w:color w:val="000000" w:themeColor="text1"/>
+                      <w:sz w:val="18"/>
+                      <w:szCs w:val="18"/>
+                      <w:lang w:val="it-IT"/>
+                    </w:rPr>
+                    <m:t>M</m:t>
+                  </m:r>
+                </m:e>
+                <m:sub>
+                  <m:r>
+                    <w:rPr>
+                      <w:rFonts w:ascii="Cambria Math" w:eastAsiaTheme="minorEastAsia" w:hAnsi="Cambria Math" w:cs="Arial"/>
+                      <w:color w:val="000000" w:themeColor="text1"/>
+                      <w:sz w:val="18"/>
+                      <w:szCs w:val="18"/>
+                      <w:lang w:val="it-IT"/>
+                    </w:rPr>
+                    <m:t>0</m:t>
+                  </m:r>
+                </m:sub>
+              </m:sSub>
+            </m:e>
+          </m:d>
+          <m:r>
+            <w:rPr>
+              <w:rFonts w:ascii="Cambria Math" w:eastAsiaTheme="minorEastAsia" w:hAnsi="Cambria Math" w:cs="Arial"/>
+              <w:color w:val="000000" w:themeColor="text1"/>
+              <w:sz w:val="18"/>
+              <w:szCs w:val="18"/>
+              <w:lang w:val="it-IT"/>
+            </w:rPr>
+            <m:t>=</m:t>
+          </m:r>
+          <m:d>
+            <m:dPr>
+              <m:begChr m:val="{"/>
+              <m:endChr m:val="}"/>
+              <m:ctrlPr>
+                <w:rPr>
+                  <w:rFonts w:ascii="Cambria Math" w:eastAsiaTheme="minorEastAsia" w:hAnsi="Cambria Math" w:cs="Arial"/>
+                  <w:i/>
+                  <w:color w:val="000000" w:themeColor="text1"/>
+                  <w:sz w:val="18"/>
+                  <w:szCs w:val="18"/>
+                  <w:lang w:val="it-IT"/>
+                </w:rPr>
+              </m:ctrlPr>
+            </m:dPr>
+            <m:e>
+              <m:f>
+                <m:fPr>
+                  <m:ctrlPr>
+                    <w:rPr>
+                      <w:rFonts w:ascii="Cambria Math" w:eastAsiaTheme="minorEastAsia" w:hAnsi="Cambria Math" w:cs="Arial"/>
+                      <w:i/>
+                      <w:color w:val="000000" w:themeColor="text1"/>
+                      <w:sz w:val="18"/>
+                      <w:szCs w:val="18"/>
+                      <w:lang w:val="it-IT"/>
+                    </w:rPr>
+                  </m:ctrlPr>
+                </m:fPr>
+                <m:num>
+                  <m:d>
+                    <m:dPr>
+                      <m:ctrlPr>
+                        <w:rPr>
+                          <w:rFonts w:ascii="Cambria Math" w:eastAsiaTheme="minorEastAsia" w:hAnsi="Cambria Math" w:cs="Arial"/>
+                          <w:i/>
+                          <w:color w:val="000000" w:themeColor="text1"/>
+                          <w:sz w:val="18"/>
+                          <w:szCs w:val="18"/>
+                          <w:lang w:val="it-IT"/>
+                        </w:rPr>
+                      </m:ctrlPr>
+                    </m:dPr>
+                    <m:e>
+                      <m:nary>
+                        <m:naryPr>
+                          <m:chr m:val="∑"/>
+                          <m:limLoc m:val="undOvr"/>
+                          <m:ctrlPr>
+                            <w:rPr>
+                              <w:rFonts w:ascii="Cambria Math" w:eastAsiaTheme="minorEastAsia" w:hAnsi="Cambria Math" w:cs="Arial"/>
+                              <w:i/>
+                              <w:color w:val="000000" w:themeColor="text1"/>
+                              <w:sz w:val="18"/>
+                              <w:szCs w:val="18"/>
+                              <w:lang w:val="it-IT"/>
+                            </w:rPr>
+                          </m:ctrlPr>
+                        </m:naryPr>
+                        <m:sub>
+                          <m:r>
+                            <w:rPr>
+                              <w:rFonts w:ascii="Cambria Math" w:eastAsiaTheme="minorEastAsia" w:hAnsi="Cambria Math" w:cs="Arial"/>
+                              <w:color w:val="000000" w:themeColor="text1"/>
+                              <w:sz w:val="18"/>
+                              <w:szCs w:val="18"/>
+                              <w:lang w:val="it-IT"/>
+                            </w:rPr>
+                            <m:t>i=1</m:t>
+                          </m:r>
+                        </m:sub>
+                        <m:sup>
+                          <m:sSub>
+                            <m:sSubPr>
+                              <m:ctrlPr>
+                                <w:rPr>
+                                  <w:rFonts w:ascii="Cambria Math" w:eastAsiaTheme="minorEastAsia" w:hAnsi="Cambria Math" w:cs="Arial"/>
+                                  <w:i/>
+                                  <w:color w:val="000000" w:themeColor="text1"/>
+                                  <w:sz w:val="18"/>
+                                  <w:szCs w:val="18"/>
+                                  <w:lang w:val="it-IT"/>
+                                </w:rPr>
+                              </m:ctrlPr>
+                            </m:sSubPr>
+                            <m:e>
+                              <m:r>
+                                <w:rPr>
+                                  <w:rFonts w:ascii="Cambria Math" w:eastAsiaTheme="minorEastAsia" w:hAnsi="Cambria Math" w:cs="Arial"/>
+                                  <w:color w:val="000000" w:themeColor="text1"/>
+                                  <w:sz w:val="18"/>
+                                  <w:szCs w:val="18"/>
+                                  <w:lang w:val="it-IT"/>
+                                </w:rPr>
+                                <m:t>log</m:t>
+                              </m:r>
+                            </m:e>
+                            <m:sub>
+                              <m:r>
+                                <w:rPr>
+                                  <w:rFonts w:ascii="Cambria Math" w:eastAsiaTheme="minorEastAsia" w:hAnsi="Cambria Math" w:cs="Arial"/>
+                                  <w:color w:val="000000" w:themeColor="text1"/>
+                                  <w:sz w:val="18"/>
+                                  <w:szCs w:val="18"/>
+                                  <w:lang w:val="it-IT"/>
+                                </w:rPr>
+                                <m:t>2</m:t>
+                              </m:r>
+                            </m:sub>
+                          </m:sSub>
+                          <m:d>
+                            <m:dPr>
+                              <m:ctrlPr>
+                                <w:rPr>
+                                  <w:rFonts w:ascii="Cambria Math" w:eastAsiaTheme="minorEastAsia" w:hAnsi="Cambria Math" w:cs="Arial"/>
+                                  <w:i/>
+                                  <w:color w:val="000000" w:themeColor="text1"/>
+                                  <w:sz w:val="18"/>
+                                  <w:szCs w:val="18"/>
+                                  <w:lang w:val="it-IT"/>
+                                </w:rPr>
+                              </m:ctrlPr>
+                            </m:dPr>
+                            <m:e>
+                              <m:sSub>
+                                <m:sSubPr>
+                                  <m:ctrlPr>
+                                    <w:rPr>
+                                      <w:rFonts w:ascii="Cambria Math" w:eastAsiaTheme="minorEastAsia" w:hAnsi="Cambria Math" w:cs="Arial"/>
+                                      <w:i/>
+                                      <w:color w:val="000000" w:themeColor="text1"/>
+                                      <w:sz w:val="18"/>
+                                      <w:szCs w:val="18"/>
+                                      <w:lang w:val="it-IT"/>
+                                    </w:rPr>
+                                  </m:ctrlPr>
+                                </m:sSubPr>
+                                <m:e>
+                                  <m:r>
+                                    <w:rPr>
+                                      <w:rFonts w:ascii="Cambria Math" w:eastAsiaTheme="minorEastAsia" w:hAnsi="Cambria Math" w:cs="Arial"/>
+                                      <w:color w:val="000000" w:themeColor="text1"/>
+                                      <w:sz w:val="18"/>
+                                      <w:szCs w:val="18"/>
+                                      <w:lang w:val="it-IT"/>
+                                    </w:rPr>
+                                    <m:t>p</m:t>
+                                  </m:r>
+                                </m:e>
+                                <m:sub>
+                                  <m:r>
+                                    <w:rPr>
+                                      <w:rFonts w:ascii="Cambria Math" w:eastAsiaTheme="minorEastAsia" w:hAnsi="Cambria Math" w:cs="Arial"/>
+                                      <w:color w:val="000000" w:themeColor="text1"/>
+                                      <w:sz w:val="18"/>
+                                      <w:szCs w:val="18"/>
+                                      <w:lang w:val="it-IT"/>
+                                    </w:rPr>
+                                    <m:t>1</m:t>
+                                  </m:r>
+                                </m:sub>
+                              </m:sSub>
+                            </m:e>
+                          </m:d>
+                        </m:sup>
+                        <m:e>
+                          <m:sSup>
+                            <m:sSupPr>
+                              <m:ctrlPr>
+                                <w:rPr>
+                                  <w:rFonts w:ascii="Cambria Math" w:eastAsiaTheme="minorEastAsia" w:hAnsi="Cambria Math" w:cs="Arial"/>
+                                  <w:i/>
+                                  <w:color w:val="000000" w:themeColor="text1"/>
+                                  <w:sz w:val="18"/>
+                                  <w:szCs w:val="18"/>
+                                  <w:lang w:val="it-IT"/>
+                                </w:rPr>
+                              </m:ctrlPr>
+                            </m:sSupPr>
+                            <m:e>
+                              <m:d>
+                                <m:dPr>
+                                  <m:begChr m:val="⌈"/>
+                                  <m:endChr m:val="⌉"/>
+                                  <m:ctrlPr>
+                                    <w:rPr>
+                                      <w:rFonts w:ascii="Cambria Math" w:eastAsiaTheme="minorEastAsia" w:hAnsi="Cambria Math" w:cs="Arial"/>
+                                      <w:i/>
+                                      <w:color w:val="000000" w:themeColor="text1"/>
+                                      <w:sz w:val="18"/>
+                                      <w:szCs w:val="18"/>
+                                      <w:lang w:val="it-IT"/>
+                                    </w:rPr>
+                                  </m:ctrlPr>
+                                </m:dPr>
+                                <m:e>
+                                  <m:f>
+                                    <m:fPr>
+                                      <m:ctrlPr>
+                                        <w:rPr>
+                                          <w:rFonts w:ascii="Cambria Math" w:eastAsiaTheme="minorEastAsia" w:hAnsi="Cambria Math" w:cs="Arial"/>
+                                          <w:i/>
+                                          <w:color w:val="000000" w:themeColor="text1"/>
+                                          <w:sz w:val="18"/>
+                                          <w:szCs w:val="18"/>
+                                          <w:lang w:val="it-IT"/>
+                                        </w:rPr>
+                                      </m:ctrlPr>
+                                    </m:fPr>
+                                    <m:num>
+                                      <m:sSub>
+                                        <m:sSubPr>
+                                          <m:ctrlPr>
+                                            <w:rPr>
+                                              <w:rFonts w:ascii="Cambria Math" w:eastAsiaTheme="minorEastAsia" w:hAnsi="Cambria Math" w:cs="Arial"/>
+                                              <w:i/>
+                                              <w:color w:val="000000" w:themeColor="text1"/>
+                                              <w:sz w:val="18"/>
+                                              <w:szCs w:val="18"/>
+                                              <w:lang w:val="it-IT"/>
+                                            </w:rPr>
+                                          </m:ctrlPr>
+                                        </m:sSubPr>
+                                        <m:e>
+                                          <m:r>
+                                            <w:rPr>
+                                              <w:rFonts w:ascii="Cambria Math" w:eastAsiaTheme="minorEastAsia" w:hAnsi="Cambria Math" w:cs="Arial"/>
+                                              <w:color w:val="000000" w:themeColor="text1"/>
+                                              <w:sz w:val="18"/>
+                                              <w:szCs w:val="18"/>
+                                              <w:lang w:val="it-IT"/>
+                                            </w:rPr>
+                                            <m:t>M</m:t>
+                                          </m:r>
+                                        </m:e>
+                                        <m:sub>
+                                          <m:r>
+                                            <w:rPr>
+                                              <w:rFonts w:ascii="Cambria Math" w:eastAsiaTheme="minorEastAsia" w:hAnsi="Cambria Math" w:cs="Arial"/>
+                                              <w:color w:val="000000" w:themeColor="text1"/>
+                                              <w:sz w:val="18"/>
+                                              <w:szCs w:val="18"/>
+                                              <w:lang w:val="it-IT"/>
+                                            </w:rPr>
+                                            <m:t>1</m:t>
+                                          </m:r>
+                                        </m:sub>
+                                      </m:sSub>
+                                    </m:num>
+                                    <m:den>
+                                      <m:sSub>
+                                        <m:sSubPr>
+                                          <m:ctrlPr>
+                                            <w:rPr>
+                                              <w:rFonts w:ascii="Cambria Math" w:eastAsiaTheme="minorEastAsia" w:hAnsi="Cambria Math" w:cs="Arial"/>
+                                              <w:i/>
+                                              <w:color w:val="000000" w:themeColor="text1"/>
+                                              <w:sz w:val="18"/>
+                                              <w:szCs w:val="18"/>
+                                              <w:lang w:val="it-IT"/>
+                                            </w:rPr>
+                                          </m:ctrlPr>
+                                        </m:sSubPr>
+                                        <m:e>
+                                          <m:r>
+                                            <w:rPr>
+                                              <w:rFonts w:ascii="Cambria Math" w:eastAsiaTheme="minorEastAsia" w:hAnsi="Cambria Math" w:cs="Arial"/>
+                                              <w:color w:val="000000" w:themeColor="text1"/>
+                                              <w:sz w:val="18"/>
+                                              <w:szCs w:val="18"/>
+                                              <w:lang w:val="it-IT"/>
+                                            </w:rPr>
+                                            <m:t>p</m:t>
+                                          </m:r>
+                                        </m:e>
+                                        <m:sub>
+                                          <m:r>
+                                            <w:rPr>
+                                              <w:rFonts w:ascii="Cambria Math" w:eastAsiaTheme="minorEastAsia" w:hAnsi="Cambria Math" w:cs="Arial"/>
+                                              <w:color w:val="000000" w:themeColor="text1"/>
+                                              <w:sz w:val="18"/>
+                                              <w:szCs w:val="18"/>
+                                              <w:lang w:val="it-IT"/>
+                                            </w:rPr>
+                                            <m:t>1</m:t>
+                                          </m:r>
+                                        </m:sub>
+                                      </m:sSub>
+                                    </m:den>
+                                  </m:f>
+                                </m:e>
+                              </m:d>
+                            </m:e>
+                            <m:sup>
+                              <m:r>
+                                <w:rPr>
+                                  <w:rFonts w:ascii="Cambria Math" w:eastAsiaTheme="minorEastAsia" w:hAnsi="Cambria Math" w:cs="Arial"/>
+                                  <w:color w:val="000000" w:themeColor="text1"/>
+                                  <w:sz w:val="18"/>
+                                  <w:szCs w:val="18"/>
+                                  <w:lang w:val="it-IT"/>
+                                </w:rPr>
+                                <m:t>i</m:t>
+                              </m:r>
+                            </m:sup>
+                          </m:sSup>
+                        </m:e>
+                      </m:nary>
+                    </m:e>
+                  </m:d>
+                  <m:r>
+                    <w:rPr>
+                      <w:rFonts w:ascii="Cambria Math" w:eastAsiaTheme="minorEastAsia" w:hAnsi="Cambria Math" w:cs="Arial"/>
+                      <w:color w:val="000000" w:themeColor="text1"/>
+                      <w:sz w:val="18"/>
+                      <w:szCs w:val="18"/>
+                      <w:lang w:val="it-IT"/>
+                    </w:rPr>
+                    <m:t>⋅</m:t>
+                  </m:r>
+                  <m:sSub>
+                    <m:sSubPr>
+                      <m:ctrlPr>
+                        <w:rPr>
+                          <w:rFonts w:ascii="Cambria Math" w:eastAsiaTheme="minorEastAsia" w:hAnsi="Cambria Math" w:cs="Arial"/>
+                          <w:i/>
+                          <w:color w:val="000000" w:themeColor="text1"/>
+                          <w:sz w:val="18"/>
+                          <w:szCs w:val="18"/>
+                          <w:lang w:val="it-IT"/>
+                        </w:rPr>
+                      </m:ctrlPr>
+                    </m:sSubPr>
+                    <m:e>
+                      <m:r>
+                        <w:rPr>
+                          <w:rFonts w:ascii="Cambria Math" w:eastAsiaTheme="minorEastAsia" w:hAnsi="Cambria Math" w:cs="Arial"/>
+                          <w:color w:val="000000" w:themeColor="text1"/>
+                          <w:sz w:val="18"/>
+                          <w:szCs w:val="18"/>
+                          <w:lang w:val="it-IT"/>
+                        </w:rPr>
+                        <m:t>t</m:t>
+                      </m:r>
+                    </m:e>
+                    <m:sub>
+                      <m:r>
+                        <w:rPr>
+                          <w:rFonts w:ascii="Cambria Math" w:eastAsiaTheme="minorEastAsia" w:hAnsi="Cambria Math" w:cs="Arial"/>
+                          <w:color w:val="000000" w:themeColor="text1"/>
+                          <w:sz w:val="18"/>
+                          <w:szCs w:val="18"/>
+                          <w:lang w:val="it-IT"/>
+                        </w:rPr>
+                        <m:t>calc</m:t>
+                      </m:r>
+                    </m:sub>
+                  </m:sSub>
+                </m:num>
+                <m:den>
+                  <m:d>
+                    <m:dPr>
+                      <m:ctrlPr>
+                        <w:rPr>
+                          <w:rFonts w:ascii="Cambria Math" w:eastAsiaTheme="minorEastAsia" w:hAnsi="Cambria Math" w:cs="Arial"/>
+                          <w:i/>
+                          <w:color w:val="000000" w:themeColor="text1"/>
+                          <w:sz w:val="18"/>
+                          <w:szCs w:val="18"/>
+                          <w:lang w:val="it-IT"/>
+                        </w:rPr>
+                      </m:ctrlPr>
+                    </m:dPr>
+                    <m:e>
+                      <m:nary>
+                        <m:naryPr>
+                          <m:chr m:val="∑"/>
+                          <m:limLoc m:val="undOvr"/>
+                          <m:ctrlPr>
+                            <w:rPr>
+                              <w:rFonts w:ascii="Cambria Math" w:eastAsiaTheme="minorEastAsia" w:hAnsi="Cambria Math" w:cs="Arial"/>
+                              <w:i/>
+                              <w:color w:val="000000" w:themeColor="text1"/>
+                              <w:sz w:val="18"/>
+                              <w:szCs w:val="18"/>
+                              <w:lang w:val="it-IT"/>
+                            </w:rPr>
+                          </m:ctrlPr>
+                        </m:naryPr>
+                        <m:sub>
+                          <m:r>
+                            <w:rPr>
+                              <w:rFonts w:ascii="Cambria Math" w:eastAsiaTheme="minorEastAsia" w:hAnsi="Cambria Math" w:cs="Arial"/>
+                              <w:color w:val="000000" w:themeColor="text1"/>
+                              <w:sz w:val="18"/>
+                              <w:szCs w:val="18"/>
+                              <w:lang w:val="it-IT"/>
+                            </w:rPr>
+                            <m:t>i=1</m:t>
+                          </m:r>
+                        </m:sub>
+                        <m:sup>
+                          <m:sSub>
+                            <m:sSubPr>
+                              <m:ctrlPr>
+                                <w:rPr>
+                                  <w:rFonts w:ascii="Cambria Math" w:eastAsiaTheme="minorEastAsia" w:hAnsi="Cambria Math" w:cs="Arial"/>
+                                  <w:i/>
+                                  <w:color w:val="000000" w:themeColor="text1"/>
+                                  <w:sz w:val="18"/>
+                                  <w:szCs w:val="18"/>
+                                  <w:lang w:val="it-IT"/>
+                                </w:rPr>
+                              </m:ctrlPr>
+                            </m:sSubPr>
+                            <m:e>
+                              <m:r>
+                                <w:rPr>
+                                  <w:rFonts w:ascii="Cambria Math" w:eastAsiaTheme="minorEastAsia" w:hAnsi="Cambria Math" w:cs="Arial"/>
+                                  <w:color w:val="000000" w:themeColor="text1"/>
+                                  <w:sz w:val="18"/>
+                                  <w:szCs w:val="18"/>
+                                  <w:lang w:val="it-IT"/>
+                                </w:rPr>
+                                <m:t>log</m:t>
+                              </m:r>
+                            </m:e>
+                            <m:sub>
+                              <m:r>
+                                <w:rPr>
+                                  <w:rFonts w:ascii="Cambria Math" w:eastAsiaTheme="minorEastAsia" w:hAnsi="Cambria Math" w:cs="Arial"/>
+                                  <w:color w:val="000000" w:themeColor="text1"/>
+                                  <w:sz w:val="18"/>
+                                  <w:szCs w:val="18"/>
+                                  <w:lang w:val="it-IT"/>
+                                </w:rPr>
+                                <m:t>2</m:t>
+                              </m:r>
+                            </m:sub>
+                          </m:sSub>
+                          <m:d>
+                            <m:dPr>
+                              <m:ctrlPr>
+                                <w:rPr>
+                                  <w:rFonts w:ascii="Cambria Math" w:eastAsiaTheme="minorEastAsia" w:hAnsi="Cambria Math" w:cs="Arial"/>
+                                  <w:i/>
+                                  <w:color w:val="000000" w:themeColor="text1"/>
+                                  <w:sz w:val="18"/>
+                                  <w:szCs w:val="18"/>
+                                  <w:lang w:val="it-IT"/>
+                                </w:rPr>
+                              </m:ctrlPr>
+                            </m:dPr>
+                            <m:e>
+                              <m:sSub>
+                                <m:sSubPr>
+                                  <m:ctrlPr>
+                                    <w:rPr>
+                                      <w:rFonts w:ascii="Cambria Math" w:eastAsiaTheme="minorEastAsia" w:hAnsi="Cambria Math" w:cs="Arial"/>
+                                      <w:i/>
+                                      <w:color w:val="000000" w:themeColor="text1"/>
+                                      <w:sz w:val="18"/>
+                                      <w:szCs w:val="18"/>
+                                      <w:lang w:val="it-IT"/>
+                                    </w:rPr>
+                                  </m:ctrlPr>
+                                </m:sSubPr>
+                                <m:e>
+                                  <m:r>
+                                    <w:rPr>
+                                      <w:rFonts w:ascii="Cambria Math" w:eastAsiaTheme="minorEastAsia" w:hAnsi="Cambria Math" w:cs="Arial"/>
+                                      <w:color w:val="000000" w:themeColor="text1"/>
+                                      <w:sz w:val="18"/>
+                                      <w:szCs w:val="18"/>
+                                      <w:lang w:val="it-IT"/>
+                                    </w:rPr>
+                                    <m:t>p</m:t>
+                                  </m:r>
+                                </m:e>
+                                <m:sub>
+                                  <m:r>
+                                    <w:rPr>
+                                      <w:rFonts w:ascii="Cambria Math" w:eastAsiaTheme="minorEastAsia" w:hAnsi="Cambria Math" w:cs="Arial"/>
+                                      <w:color w:val="000000" w:themeColor="text1"/>
+                                      <w:sz w:val="18"/>
+                                      <w:szCs w:val="18"/>
+                                      <w:lang w:val="it-IT"/>
+                                    </w:rPr>
+                                    <m:t>0</m:t>
+                                  </m:r>
+                                </m:sub>
+                              </m:sSub>
+                            </m:e>
+                          </m:d>
+                        </m:sup>
+                        <m:e>
+                          <m:d>
+                            <m:dPr>
+                              <m:begChr m:val="⌈"/>
+                              <m:endChr m:val="⌉"/>
+                              <m:ctrlPr>
+                                <w:rPr>
+                                  <w:rFonts w:ascii="Cambria Math" w:eastAsiaTheme="minorEastAsia" w:hAnsi="Cambria Math" w:cs="Arial"/>
+                                  <w:i/>
+                                  <w:color w:val="000000" w:themeColor="text1"/>
+                                  <w:sz w:val="18"/>
+                                  <w:szCs w:val="18"/>
+                                  <w:lang w:val="it-IT"/>
+                                </w:rPr>
+                              </m:ctrlPr>
+                            </m:dPr>
+                            <m:e>
+                              <m:f>
+                                <m:fPr>
+                                  <m:ctrlPr>
+                                    <w:rPr>
+                                      <w:rFonts w:ascii="Cambria Math" w:eastAsiaTheme="minorEastAsia" w:hAnsi="Cambria Math" w:cs="Arial"/>
+                                      <w:i/>
+                                      <w:color w:val="000000" w:themeColor="text1"/>
+                                      <w:sz w:val="18"/>
+                                      <w:szCs w:val="18"/>
+                                      <w:lang w:val="it-IT"/>
+                                    </w:rPr>
+                                  </m:ctrlPr>
+                                </m:fPr>
+                                <m:num>
+                                  <m:sSub>
+                                    <m:sSubPr>
+                                      <m:ctrlPr>
+                                        <w:rPr>
+                                          <w:rFonts w:ascii="Cambria Math" w:eastAsiaTheme="minorEastAsia" w:hAnsi="Cambria Math" w:cs="Arial"/>
+                                          <w:i/>
+                                          <w:color w:val="000000" w:themeColor="text1"/>
+                                          <w:sz w:val="18"/>
+                                          <w:szCs w:val="18"/>
+                                          <w:lang w:val="it-IT"/>
+                                        </w:rPr>
+                                      </m:ctrlPr>
+                                    </m:sSubPr>
+                                    <m:e>
+                                      <m:r>
+                                        <w:rPr>
+                                          <w:rFonts w:ascii="Cambria Math" w:eastAsiaTheme="minorEastAsia" w:hAnsi="Cambria Math" w:cs="Arial"/>
+                                          <w:color w:val="000000" w:themeColor="text1"/>
+                                          <w:sz w:val="18"/>
+                                          <w:szCs w:val="18"/>
+                                          <w:lang w:val="it-IT"/>
+                                        </w:rPr>
+                                        <m:t>M</m:t>
+                                      </m:r>
+                                    </m:e>
+                                    <m:sub>
+                                      <m:r>
+                                        <w:rPr>
+                                          <w:rFonts w:ascii="Cambria Math" w:eastAsiaTheme="minorEastAsia" w:hAnsi="Cambria Math" w:cs="Arial"/>
+                                          <w:color w:val="000000" w:themeColor="text1"/>
+                                          <w:sz w:val="18"/>
+                                          <w:szCs w:val="18"/>
+                                          <w:lang w:val="it-IT"/>
+                                        </w:rPr>
+                                        <m:t>0</m:t>
+                                      </m:r>
+                                    </m:sub>
+                                  </m:sSub>
+                                </m:num>
+                                <m:den>
+                                  <m:sSub>
+                                    <m:sSubPr>
+                                      <m:ctrlPr>
+                                        <w:rPr>
+                                          <w:rFonts w:ascii="Cambria Math" w:eastAsiaTheme="minorEastAsia" w:hAnsi="Cambria Math" w:cs="Arial"/>
+                                          <w:i/>
+                                          <w:color w:val="000000" w:themeColor="text1"/>
+                                          <w:sz w:val="18"/>
+                                          <w:szCs w:val="18"/>
+                                          <w:lang w:val="it-IT"/>
+                                        </w:rPr>
+                                      </m:ctrlPr>
+                                    </m:sSubPr>
+                                    <m:e>
+                                      <m:r>
+                                        <w:rPr>
+                                          <w:rFonts w:ascii="Cambria Math" w:eastAsiaTheme="minorEastAsia" w:hAnsi="Cambria Math" w:cs="Arial"/>
+                                          <w:color w:val="000000" w:themeColor="text1"/>
+                                          <w:sz w:val="18"/>
+                                          <w:szCs w:val="18"/>
+                                          <w:lang w:val="it-IT"/>
+                                        </w:rPr>
+                                        <m:t>p</m:t>
+                                      </m:r>
+                                    </m:e>
+                                    <m:sub>
+                                      <m:r>
+                                        <w:rPr>
+                                          <w:rFonts w:ascii="Cambria Math" w:eastAsiaTheme="minorEastAsia" w:hAnsi="Cambria Math" w:cs="Arial"/>
+                                          <w:color w:val="000000" w:themeColor="text1"/>
+                                          <w:sz w:val="18"/>
+                                          <w:szCs w:val="18"/>
+                                          <w:lang w:val="it-IT"/>
+                                        </w:rPr>
+                                        <m:t>0</m:t>
+                                      </m:r>
+                                    </m:sub>
+                                  </m:sSub>
+                                </m:den>
+                              </m:f>
+                            </m:e>
+                          </m:d>
+                        </m:e>
+                      </m:nary>
+                    </m:e>
+                  </m:d>
+                  <m:r>
+                    <w:rPr>
+                      <w:rFonts w:ascii="Cambria Math" w:eastAsiaTheme="minorEastAsia" w:hAnsi="Cambria Math" w:cs="Arial"/>
+                      <w:color w:val="000000" w:themeColor="text1"/>
+                      <w:sz w:val="18"/>
+                      <w:szCs w:val="18"/>
+                      <w:lang w:val="it-IT"/>
+                    </w:rPr>
+                    <m:t>⋅</m:t>
+                  </m:r>
+                  <m:sSub>
+                    <m:sSubPr>
+                      <m:ctrlPr>
+                        <w:rPr>
+                          <w:rFonts w:ascii="Cambria Math" w:eastAsiaTheme="minorEastAsia" w:hAnsi="Cambria Math" w:cs="Arial"/>
+                          <w:i/>
+                          <w:color w:val="000000" w:themeColor="text1"/>
+                          <w:sz w:val="18"/>
+                          <w:szCs w:val="18"/>
+                          <w:lang w:val="it-IT"/>
+                        </w:rPr>
+                      </m:ctrlPr>
+                    </m:sSubPr>
+                    <m:e>
+                      <m:r>
+                        <w:rPr>
+                          <w:rFonts w:ascii="Cambria Math" w:eastAsiaTheme="minorEastAsia" w:hAnsi="Cambria Math" w:cs="Arial"/>
+                          <w:color w:val="000000" w:themeColor="text1"/>
+                          <w:sz w:val="18"/>
+                          <w:szCs w:val="18"/>
+                          <w:lang w:val="it-IT"/>
+                        </w:rPr>
+                        <m:t>t</m:t>
+                      </m:r>
+                    </m:e>
+                    <m:sub>
+                      <m:r>
+                        <w:rPr>
+                          <w:rFonts w:ascii="Cambria Math" w:eastAsiaTheme="minorEastAsia" w:hAnsi="Cambria Math" w:cs="Arial"/>
+                          <w:color w:val="000000" w:themeColor="text1"/>
+                          <w:sz w:val="18"/>
+                          <w:szCs w:val="18"/>
+                          <w:lang w:val="it-IT"/>
+                        </w:rPr>
+                        <m:t>calc</m:t>
+                      </m:r>
+                    </m:sub>
+                  </m:sSub>
+                </m:den>
+              </m:f>
+              <m:r>
+                <w:rPr>
+                  <w:rFonts w:ascii="Cambria Math" w:eastAsiaTheme="minorEastAsia" w:hAnsi="Cambria Math" w:cs="Arial"/>
+                  <w:color w:val="000000" w:themeColor="text1"/>
+                  <w:sz w:val="18"/>
+                  <w:szCs w:val="18"/>
+                  <w:lang w:val="it-IT"/>
+                </w:rPr>
+                <m:t>⋅</m:t>
+              </m:r>
+              <m:r>
+                <w:rPr>
+                  <w:rFonts w:ascii="Cambria Math" w:eastAsiaTheme="minorEastAsia" w:hAnsi="Cambria Math" w:cs="Arial"/>
+                  <w:color w:val="000000" w:themeColor="text1"/>
+                  <w:sz w:val="18"/>
+                  <w:szCs w:val="18"/>
+                  <w:lang w:val="it-IT"/>
+                </w:rPr>
+                <m:t>2</m:t>
+              </m:r>
+              <m:sSub>
+                <m:sSubPr>
+                  <m:ctrlPr>
+                    <w:rPr>
+                      <w:rFonts w:ascii="Cambria Math" w:eastAsiaTheme="minorEastAsia" w:hAnsi="Cambria Math" w:cs="Arial"/>
+                      <w:i/>
+                      <w:color w:val="000000" w:themeColor="text1"/>
+                      <w:sz w:val="18"/>
+                      <w:szCs w:val="18"/>
+                      <w:lang w:val="it-IT"/>
+                    </w:rPr>
+                  </m:ctrlPr>
+                </m:sSubPr>
+                <m:e>
+                  <m:r>
+                    <w:rPr>
+                      <w:rFonts w:ascii="Cambria Math" w:eastAsiaTheme="minorEastAsia" w:hAnsi="Cambria Math" w:cs="Arial"/>
+                      <w:color w:val="000000" w:themeColor="text1"/>
+                      <w:sz w:val="18"/>
+                      <w:szCs w:val="18"/>
+                      <w:lang w:val="it-IT"/>
+                    </w:rPr>
+                    <m:t>M</m:t>
+                  </m:r>
+                </m:e>
+                <m:sub>
+                  <m:r>
+                    <w:rPr>
+                      <w:rFonts w:ascii="Cambria Math" w:eastAsiaTheme="minorEastAsia" w:hAnsi="Cambria Math" w:cs="Arial"/>
+                      <w:color w:val="000000" w:themeColor="text1"/>
+                      <w:sz w:val="18"/>
+                      <w:szCs w:val="18"/>
+                      <w:lang w:val="it-IT"/>
+                    </w:rPr>
+                    <m:t>0</m:t>
+                  </m:r>
+                </m:sub>
+              </m:sSub>
+            </m:e>
+          </m:d>
+        </m:oMath>
+      </m:oMathPara>
+    </w:p>
+    <w:p>
+      <w:pPr>
+        <w:jc w:val="both"/>
+        <w:rPr>
+          <w:rFonts w:ascii="CMU Serif Roman" w:eastAsiaTheme="minorEastAsia" w:hAnsi="CMU Serif Roman" w:cs="Arial"/>
+          <w:color w:val="000000" w:themeColor="text1"/>
+          <w:sz w:val="18"/>
+          <w:szCs w:val="18"/>
+          <w:lang w:val="it-IT"/>
+        </w:rPr>
+      </w:pPr>
+    </w:p>
+    <w:p>
+      <w:pPr>
+        <w:jc w:val="both"/>
+        <w:rPr>
+          <w:rFonts w:ascii="CMU Serif Roman" w:eastAsiaTheme="minorHAnsi" w:hAnsi="CMU Serif Roman" w:cs="Arial"/>
+          <w:color w:val="000000" w:themeColor="text1"/>
+          <w:sz w:val="18"/>
+          <w:szCs w:val="18"/>
+          <w:lang w:val="it-IT"/>
+        </w:rPr>
+      </w:pPr>
+      <w:r>
+        <w:rPr>
+          <w:rFonts w:ascii="CMU Serif Roman" w:eastAsiaTheme="minorEastAsia" w:hAnsi="CMU Serif Roman" w:cs="Arial"/>
+          <w:color w:val="000000" w:themeColor="text1"/>
+          <w:sz w:val="18"/>
+          <w:szCs w:val="18"/>
+          <w:lang w:val="it-IT"/>
+        </w:rPr>
+        <w:t xml:space="preserve">Infine, dall’applicazione della forma </w:t>
+      </w:r>
+      <w:r>
+        <w:rPr>
+          <w:rFonts w:ascii="CMU Serif Roman" w:eastAsiaTheme="minorEastAsia" w:hAnsi="CMU Serif Roman" w:cs="Arial"/>
+          <w:color w:val="000000" w:themeColor="text1"/>
+          <w:sz w:val="18"/>
+          <w:szCs w:val="18"/>
+          <w:lang w:val="it-IT"/>
+        </w:rPr>
+        <w:t>generalizzata</w:t>
+      </w:r>
+      <w:r>
+        <w:rPr>
+          <w:rFonts w:ascii="CMU Serif Roman" w:eastAsiaTheme="minorEastAsia" w:hAnsi="CMU Serif Roman" w:cs="Arial"/>
+          <w:color w:val="000000" w:themeColor="text1"/>
+          <w:sz w:val="18"/>
+          <w:szCs w:val="18"/>
+          <w:lang w:val="it-IT"/>
+        </w:rPr>
+        <w:t xml:space="preserve"> della legge di </w:t>
+      </w:r>
+      <w:r>
+        <w:rPr>
+          <w:rFonts w:ascii="CMU Serif Roman" w:eastAsiaTheme="minorHAnsi" w:hAnsi="CMU Serif Roman" w:cs="Arial"/>
+          <w:color w:val="000000" w:themeColor="text1"/>
+          <w:sz w:val="18"/>
+          <w:szCs w:val="18"/>
+          <w:lang w:val="it-IT"/>
+        </w:rPr>
+        <w:t>Ware-</w:t>
+      </w:r>
+      <w:proofErr w:type="spellStart"/>
+      <w:r>
+        <w:rPr>
+          <w:rFonts w:ascii="CMU Serif Roman" w:eastAsiaTheme="minorHAnsi" w:hAnsi="CMU Serif Roman" w:cs="Arial"/>
+          <w:color w:val="000000" w:themeColor="text1"/>
+          <w:sz w:val="18"/>
+          <w:szCs w:val="18"/>
+          <w:lang w:val="it-IT"/>
+        </w:rPr>
+        <w:t>Amdhal</w:t>
+      </w:r>
+      <w:proofErr w:type="spellEnd"/>
+      <w:r>
+        <w:rPr>
+          <w:rFonts w:ascii="CMU Serif Roman" w:eastAsiaTheme="minorHAnsi" w:hAnsi="CMU Serif Roman" w:cs="Arial"/>
+          <w:color w:val="000000" w:themeColor="text1"/>
+          <w:sz w:val="18"/>
+          <w:szCs w:val="18"/>
+          <w:lang w:val="it-IT"/>
+        </w:rPr>
+        <w:t xml:space="preserve"> (viste le circostanze), si ottiene che:</w:t>
+      </w:r>
+    </w:p>
+    <w:p>
+      <w:pPr>
+        <w:jc w:val="both"/>
+        <w:rPr>
+          <w:rFonts w:ascii="CMU Serif Roman" w:eastAsiaTheme="minorHAnsi" w:hAnsi="CMU Serif Roman" w:cs="Arial"/>
+          <w:color w:val="000000" w:themeColor="text1"/>
+          <w:sz w:val="18"/>
+          <w:szCs w:val="18"/>
+          <w:lang w:val="it-IT"/>
+        </w:rPr>
+      </w:pPr>
+    </w:p>
+    <w:p>
+      <w:pPr>
+        <w:jc w:val="center"/>
+        <w:rPr>
+          <w:rFonts w:ascii="CMU Serif Roman" w:eastAsiaTheme="minorHAnsi" w:hAnsi="CMU Serif Roman" w:cs="Arial"/>
+          <w:color w:val="000000" w:themeColor="text1"/>
+          <w:sz w:val="18"/>
+          <w:szCs w:val="18"/>
+          <w:lang w:val="it-IT"/>
+        </w:rPr>
+      </w:pPr>
+      <m:oMathPara>
+        <m:oMath>
+          <m:sSub>
+            <m:sSubPr>
+              <m:ctrlPr>
+                <w:rPr>
+                  <w:rFonts w:ascii="Cambria Math" w:eastAsiaTheme="minorEastAsia" w:hAnsi="Cambria Math" w:cs="Arial"/>
+                  <w:i/>
+                  <w:color w:val="000000" w:themeColor="text1"/>
+                  <w:sz w:val="18"/>
+                  <w:szCs w:val="18"/>
+                  <w:lang w:val="it-IT"/>
+                </w:rPr>
+              </m:ctrlPr>
+            </m:sSubPr>
+            <m:e>
+              <m:r>
+                <w:rPr>
+                  <w:rFonts w:ascii="Cambria Math" w:eastAsiaTheme="minorEastAsia" w:hAnsi="Cambria Math" w:cs="Arial"/>
+                  <w:color w:val="000000" w:themeColor="text1"/>
+                  <w:sz w:val="18"/>
+                  <w:szCs w:val="18"/>
+                  <w:lang w:val="it-IT"/>
+                </w:rPr>
+                <m:t>S</m:t>
+              </m:r>
+            </m:e>
+            <m:sub>
+              <m:r>
+                <w:rPr>
+                  <w:rFonts w:ascii="Cambria Math" w:eastAsiaTheme="minorEastAsia" w:hAnsi="Cambria Math" w:cs="Arial"/>
+                  <w:color w:val="000000" w:themeColor="text1"/>
+                  <w:sz w:val="18"/>
+                  <w:szCs w:val="18"/>
+                  <w:lang w:val="it-IT"/>
+                </w:rPr>
+                <m:t>p</m:t>
+              </m:r>
+            </m:sub>
+          </m:sSub>
+          <m:d>
+            <m:dPr>
+              <m:ctrlPr>
+                <w:rPr>
+                  <w:rFonts w:ascii="Cambria Math" w:eastAsiaTheme="minorEastAsia" w:hAnsi="Cambria Math" w:cs="Arial"/>
+                  <w:i/>
+                  <w:color w:val="000000" w:themeColor="text1"/>
+                  <w:sz w:val="18"/>
+                  <w:szCs w:val="18"/>
+                  <w:lang w:val="it-IT"/>
+                </w:rPr>
+              </m:ctrlPr>
+            </m:dPr>
+            <m:e>
+              <m:r>
+                <w:rPr>
+                  <w:rFonts w:ascii="Cambria Math" w:eastAsiaTheme="minorEastAsia" w:hAnsi="Cambria Math" w:cs="Arial"/>
+                  <w:color w:val="000000" w:themeColor="text1"/>
+                  <w:sz w:val="18"/>
+                  <w:szCs w:val="18"/>
+                  <w:lang w:val="it-IT"/>
+                </w:rPr>
+                <m:t>N</m:t>
+              </m:r>
+            </m:e>
+          </m:d>
+          <m:r>
+            <w:rPr>
+              <w:rFonts w:ascii="Cambria Math" w:eastAsiaTheme="minorEastAsia" w:hAnsi="Cambria Math" w:cs="Arial"/>
+              <w:color w:val="000000" w:themeColor="text1"/>
+              <w:sz w:val="18"/>
+              <w:szCs w:val="18"/>
+              <w:lang w:val="it-IT"/>
+            </w:rPr>
+            <m:t>=</m:t>
+          </m:r>
+          <m:f>
+            <m:fPr>
+              <m:ctrlPr>
+                <w:rPr>
+                  <w:rFonts w:ascii="Cambria Math" w:eastAsiaTheme="minorEastAsia" w:hAnsi="Cambria Math" w:cs="Arial"/>
+                  <w:i/>
+                  <w:color w:val="000000" w:themeColor="text1"/>
+                  <w:sz w:val="18"/>
+                  <w:szCs w:val="18"/>
+                  <w:lang w:val="it-IT"/>
+                </w:rPr>
+              </m:ctrlPr>
+            </m:fPr>
+            <m:num>
+              <m:r>
+                <w:rPr>
+                  <w:rFonts w:ascii="Cambria Math" w:eastAsiaTheme="minorEastAsia" w:hAnsi="Cambria Math" w:cs="Arial"/>
+                  <w:color w:val="000000" w:themeColor="text1"/>
+                  <w:sz w:val="18"/>
+                  <w:szCs w:val="18"/>
+                  <w:lang w:val="it-IT"/>
+                </w:rPr>
+                <m:t>1</m:t>
+              </m:r>
+            </m:num>
+            <m:den>
+              <m:sSub>
+                <m:sSubPr>
+                  <m:ctrlPr>
+                    <w:rPr>
+                      <w:rFonts w:ascii="Cambria Math" w:eastAsiaTheme="minorEastAsia" w:hAnsi="Cambria Math" w:cs="Arial"/>
+                      <w:i/>
+                      <w:color w:val="000000" w:themeColor="text1"/>
+                      <w:sz w:val="18"/>
+                      <w:szCs w:val="18"/>
+                      <w:lang w:val="it-IT"/>
+                    </w:rPr>
+                  </m:ctrlPr>
+                </m:sSubPr>
+                <m:e>
+                  <m:r>
+                    <w:rPr>
+                      <w:rFonts w:ascii="Cambria Math" w:eastAsiaTheme="minorEastAsia" w:hAnsi="Cambria Math" w:cs="Arial"/>
+                      <w:color w:val="000000" w:themeColor="text1"/>
+                      <w:sz w:val="18"/>
+                      <w:szCs w:val="18"/>
+                      <w:lang w:val="it-IT"/>
+                    </w:rPr>
+                    <m:t>α</m:t>
+                  </m:r>
+                </m:e>
+                <m:sub>
+                  <m:r>
+                    <w:rPr>
+                      <w:rFonts w:ascii="Cambria Math" w:eastAsiaTheme="minorEastAsia" w:hAnsi="Cambria Math" w:cs="Arial"/>
+                      <w:color w:val="000000" w:themeColor="text1"/>
+                      <w:sz w:val="18"/>
+                      <w:szCs w:val="18"/>
+                      <w:lang w:val="it-IT"/>
+                    </w:rPr>
+                    <m:t>1</m:t>
+                  </m:r>
+                </m:sub>
+              </m:sSub>
+              <m:r>
+                <w:rPr>
+                  <w:rFonts w:ascii="Cambria Math" w:eastAsiaTheme="minorEastAsia" w:hAnsi="Cambria Math" w:cs="Arial"/>
+                  <w:color w:val="000000" w:themeColor="text1"/>
+                  <w:sz w:val="18"/>
+                  <w:szCs w:val="18"/>
+                  <w:lang w:val="it-IT"/>
+                </w:rPr>
+                <m:t>+</m:t>
+              </m:r>
+              <m:d>
+                <m:dPr>
+                  <m:ctrlPr>
+                    <w:rPr>
+                      <w:rFonts w:ascii="Cambria Math" w:eastAsiaTheme="minorEastAsia" w:hAnsi="Cambria Math" w:cs="Arial"/>
+                      <w:i/>
+                      <w:color w:val="000000" w:themeColor="text1"/>
+                      <w:sz w:val="18"/>
+                      <w:szCs w:val="18"/>
+                      <w:lang w:val="it-IT"/>
+                    </w:rPr>
+                  </m:ctrlPr>
+                </m:dPr>
+                <m:e>
+                  <m:nary>
+                    <m:naryPr>
+                      <m:chr m:val="∑"/>
+                      <m:limLoc m:val="undOvr"/>
+                      <m:ctrlPr>
+                        <w:rPr>
+                          <w:rFonts w:ascii="Cambria Math" w:eastAsiaTheme="minorEastAsia" w:hAnsi="Cambria Math" w:cs="Arial"/>
+                          <w:i/>
+                          <w:color w:val="000000" w:themeColor="text1"/>
+                          <w:sz w:val="18"/>
+                          <w:szCs w:val="18"/>
+                          <w:lang w:val="it-IT"/>
+                        </w:rPr>
+                      </m:ctrlPr>
+                    </m:naryPr>
+                    <m:sub>
+                      <m:r>
+                        <w:rPr>
+                          <w:rFonts w:ascii="Cambria Math" w:eastAsiaTheme="minorEastAsia" w:hAnsi="Cambria Math" w:cs="Arial"/>
+                          <w:color w:val="000000" w:themeColor="text1"/>
+                          <w:sz w:val="18"/>
+                          <w:szCs w:val="18"/>
+                          <w:lang w:val="it-IT"/>
+                        </w:rPr>
+                        <m:t>k=2</m:t>
+                      </m:r>
+                    </m:sub>
+                    <m:sup>
+                      <m:r>
+                        <w:rPr>
+                          <w:rFonts w:ascii="Cambria Math" w:eastAsiaTheme="minorEastAsia" w:hAnsi="Cambria Math" w:cs="Arial"/>
+                          <w:color w:val="000000" w:themeColor="text1"/>
+                          <w:sz w:val="18"/>
+                          <w:szCs w:val="18"/>
+                          <w:lang w:val="it-IT"/>
+                        </w:rPr>
+                        <m:t>p-1</m:t>
+                      </m:r>
+                    </m:sup>
+                    <m:e>
+                      <m:d>
+                        <m:dPr>
+                          <m:ctrlPr>
+                            <w:rPr>
+                              <w:rFonts w:ascii="Cambria Math" w:eastAsiaTheme="minorEastAsia" w:hAnsi="Cambria Math" w:cs="Arial"/>
+                              <w:i/>
+                              <w:color w:val="000000" w:themeColor="text1"/>
+                              <w:sz w:val="18"/>
+                              <w:szCs w:val="18"/>
+                              <w:lang w:val="it-IT"/>
+                            </w:rPr>
+                          </m:ctrlPr>
+                        </m:dPr>
+                        <m:e>
+                          <m:f>
+                            <m:fPr>
+                              <m:ctrlPr>
+                                <w:rPr>
+                                  <w:rFonts w:ascii="Cambria Math" w:eastAsiaTheme="minorEastAsia" w:hAnsi="Cambria Math" w:cs="Arial"/>
+                                  <w:i/>
+                                  <w:color w:val="000000" w:themeColor="text1"/>
+                                  <w:sz w:val="18"/>
+                                  <w:szCs w:val="18"/>
+                                  <w:lang w:val="it-IT"/>
+                                </w:rPr>
+                              </m:ctrlPr>
+                            </m:fPr>
+                            <m:num>
+                              <m:sSub>
+                                <m:sSubPr>
+                                  <m:ctrlPr>
+                                    <w:rPr>
+                                      <w:rFonts w:ascii="Cambria Math" w:eastAsiaTheme="minorEastAsia" w:hAnsi="Cambria Math" w:cs="Arial"/>
+                                      <w:i/>
+                                      <w:color w:val="000000" w:themeColor="text1"/>
+                                      <w:sz w:val="18"/>
+                                      <w:szCs w:val="18"/>
+                                      <w:lang w:val="it-IT"/>
+                                    </w:rPr>
+                                  </m:ctrlPr>
+                                </m:sSubPr>
+                                <m:e>
+                                  <m:r>
+                                    <w:rPr>
+                                      <w:rFonts w:ascii="Cambria Math" w:eastAsiaTheme="minorEastAsia" w:hAnsi="Cambria Math" w:cs="Arial"/>
+                                      <w:color w:val="000000" w:themeColor="text1"/>
+                                      <w:sz w:val="18"/>
+                                      <w:szCs w:val="18"/>
+                                      <w:lang w:val="it-IT"/>
+                                    </w:rPr>
+                                    <m:t>α</m:t>
+                                  </m:r>
+                                </m:e>
+                                <m:sub>
+                                  <m:r>
+                                    <w:rPr>
+                                      <w:rFonts w:ascii="Cambria Math" w:eastAsiaTheme="minorEastAsia" w:hAnsi="Cambria Math" w:cs="Arial"/>
+                                      <w:color w:val="000000" w:themeColor="text1"/>
+                                      <w:sz w:val="18"/>
+                                      <w:szCs w:val="18"/>
+                                      <w:lang w:val="it-IT"/>
+                                    </w:rPr>
+                                    <m:t>k</m:t>
+                                  </m:r>
+                                </m:sub>
+                              </m:sSub>
+                            </m:num>
+                            <m:den>
+                              <m:r>
+                                <w:rPr>
+                                  <w:rFonts w:ascii="Cambria Math" w:eastAsiaTheme="minorEastAsia" w:hAnsi="Cambria Math" w:cs="Arial"/>
+                                  <w:color w:val="000000" w:themeColor="text1"/>
+                                  <w:sz w:val="18"/>
+                                  <w:szCs w:val="18"/>
+                                  <w:lang w:val="it-IT"/>
+                                </w:rPr>
+                                <m:t>k</m:t>
+                              </m:r>
+                            </m:den>
+                          </m:f>
+                        </m:e>
+                      </m:d>
+                    </m:e>
+                  </m:nary>
+                </m:e>
+              </m:d>
+              <m:r>
+                <w:rPr>
+                  <w:rFonts w:ascii="Cambria Math" w:eastAsiaTheme="minorEastAsia" w:hAnsi="Cambria Math" w:cs="Arial"/>
+                  <w:color w:val="000000" w:themeColor="text1"/>
+                  <w:sz w:val="18"/>
+                  <w:szCs w:val="18"/>
+                  <w:lang w:val="it-IT"/>
+                </w:rPr>
+                <m:t>+</m:t>
+              </m:r>
+              <m:f>
+                <m:fPr>
+                  <m:ctrlPr>
+                    <w:rPr>
+                      <w:rFonts w:ascii="Cambria Math" w:eastAsiaTheme="minorEastAsia" w:hAnsi="Cambria Math" w:cs="Arial"/>
+                      <w:i/>
+                      <w:color w:val="000000" w:themeColor="text1"/>
+                      <w:sz w:val="18"/>
+                      <w:szCs w:val="18"/>
+                      <w:lang w:val="it-IT"/>
+                    </w:rPr>
+                  </m:ctrlPr>
+                </m:fPr>
+                <m:num>
+                  <m:sSub>
+                    <m:sSubPr>
+                      <m:ctrlPr>
+                        <w:rPr>
+                          <w:rFonts w:ascii="Cambria Math" w:eastAsiaTheme="minorEastAsia" w:hAnsi="Cambria Math" w:cs="Arial"/>
+                          <w:i/>
+                          <w:color w:val="000000" w:themeColor="text1"/>
+                          <w:sz w:val="18"/>
+                          <w:szCs w:val="18"/>
+                          <w:lang w:val="it-IT"/>
+                        </w:rPr>
+                      </m:ctrlPr>
+                    </m:sSubPr>
+                    <m:e>
+                      <m:r>
+                        <w:rPr>
+                          <w:rFonts w:ascii="Cambria Math" w:eastAsiaTheme="minorEastAsia" w:hAnsi="Cambria Math" w:cs="Arial"/>
+                          <w:color w:val="000000" w:themeColor="text1"/>
+                          <w:sz w:val="18"/>
+                          <w:szCs w:val="18"/>
+                          <w:lang w:val="it-IT"/>
+                        </w:rPr>
+                        <m:t>α</m:t>
+                      </m:r>
+                    </m:e>
+                    <m:sub>
+                      <m:r>
+                        <w:rPr>
+                          <w:rFonts w:ascii="Cambria Math" w:eastAsiaTheme="minorEastAsia" w:hAnsi="Cambria Math" w:cs="Arial"/>
+                          <w:color w:val="000000" w:themeColor="text1"/>
+                          <w:sz w:val="18"/>
+                          <w:szCs w:val="18"/>
+                          <w:lang w:val="it-IT"/>
+                        </w:rPr>
+                        <m:t>p</m:t>
+                      </m:r>
+                    </m:sub>
+                  </m:sSub>
+                </m:num>
+                <m:den>
+                  <m:r>
+                    <w:rPr>
+                      <w:rFonts w:ascii="Cambria Math" w:eastAsiaTheme="minorEastAsia" w:hAnsi="Cambria Math" w:cs="Arial"/>
+                      <w:color w:val="000000" w:themeColor="text1"/>
+                      <w:sz w:val="18"/>
+                      <w:szCs w:val="18"/>
+                      <w:lang w:val="it-IT"/>
+                    </w:rPr>
+                    <m:t>p</m:t>
+                  </m:r>
+                </m:den>
+              </m:f>
+            </m:den>
+          </m:f>
+          <m:r>
+            <w:rPr>
+              <w:rFonts w:ascii="Cambria Math" w:eastAsiaTheme="minorEastAsia" w:hAnsi="Cambria Math" w:cs="Arial"/>
+              <w:color w:val="000000" w:themeColor="text1"/>
+              <w:sz w:val="18"/>
+              <w:szCs w:val="18"/>
+              <w:lang w:val="it-IT"/>
+            </w:rPr>
+            <m:t>=</m:t>
+          </m:r>
+          <m:r>
+            <w:rPr>
+              <w:rFonts w:ascii="Cambria Math" w:eastAsiaTheme="minorEastAsia" w:hAnsi="Cambria Math" w:cs="Arial"/>
+              <w:color w:val="000000" w:themeColor="text1"/>
+              <w:sz w:val="18"/>
+              <w:szCs w:val="18"/>
+              <w:lang w:val="it-IT"/>
+            </w:rPr>
+            <m:t xml:space="preserve"> ?</m:t>
+          </m:r>
+        </m:oMath>
+      </m:oMathPara>
+    </w:p>
+    <w:p>
+      <w:pPr>
         <w:jc w:val="both"/>
         <w:rPr>
           <w:rFonts w:ascii="CMU Serif Roman" w:eastAsiaTheme="minorHAnsi" w:hAnsi="CMU Serif Roman" w:cs="Arial"/>
@@ -2263,7 +10902,6 @@
           <w:szCs w:val="18"/>
           <w:lang w:val="it-IT"/>
         </w:rPr>
-        <w:lastRenderedPageBreak/>
         <w:t>la cartella “</w:t>
       </w:r>
       <w:proofErr w:type="spellStart"/>
@@ -2498,7 +11136,27 @@
             <w:szCs w:val="18"/>
             <w:lang w:val="it-IT"/>
           </w:rPr>
-          <m:t>2 ∙arraySize)</m:t>
+          <m:t xml:space="preserve">2 </m:t>
+        </m:r>
+        <m:r>
+          <w:rPr>
+            <w:rFonts w:ascii="Cambria Math" w:eastAsiaTheme="minorHAnsi" w:hAnsi="Cambria Math" w:cs="Arial"/>
+            <w:color w:val="000000" w:themeColor="text1"/>
+            <w:sz w:val="18"/>
+            <w:szCs w:val="18"/>
+            <w:lang w:val="it-IT"/>
+          </w:rPr>
+          <m:t>⋅</m:t>
+        </m:r>
+        <m:r>
+          <w:rPr>
+            <w:rFonts w:ascii="Cambria Math" w:eastAsiaTheme="minorHAnsi" w:hAnsi="Cambria Math" w:cs="Arial"/>
+            <w:color w:val="000000" w:themeColor="text1"/>
+            <w:sz w:val="18"/>
+            <w:szCs w:val="18"/>
+            <w:lang w:val="it-IT"/>
+          </w:rPr>
+          <m:t>arraySize)</m:t>
         </m:r>
       </m:oMath>
       <w:r>
@@ -2737,7 +11395,27 @@
           <w:szCs w:val="18"/>
           <w:lang w:val="it-IT"/>
         </w:rPr>
-        <w:t xml:space="preserve">Si precisa che gli elementi dei de vettori e lo scalare sono di tipo </w:t>
+        <w:t>Si precisa che gli elementi dei d</w:t>
+      </w:r>
+      <w:r>
+        <w:rPr>
+          <w:rFonts w:ascii="CMU Serif Roman" w:eastAsiaTheme="minorEastAsia" w:hAnsi="CMU Serif Roman" w:cs="Arial"/>
+          <w:color w:val="000000" w:themeColor="text1"/>
+          <w:sz w:val="18"/>
+          <w:szCs w:val="18"/>
+          <w:lang w:val="it-IT"/>
+        </w:rPr>
+        <w:t>u</w:t>
+      </w:r>
+      <w:r>
+        <w:rPr>
+          <w:rFonts w:ascii="CMU Serif Roman" w:eastAsiaTheme="minorEastAsia" w:hAnsi="CMU Serif Roman" w:cs="Arial"/>
+          <w:color w:val="000000" w:themeColor="text1"/>
+          <w:sz w:val="18"/>
+          <w:szCs w:val="18"/>
+          <w:lang w:val="it-IT"/>
+        </w:rPr>
+        <w:t xml:space="preserve">e vettori e lo scalare sono di tipo </w:t>
       </w:r>
       <w:r>
         <w:rPr>
@@ -3435,7 +12113,7 @@
           <w:szCs w:val="20"/>
           <w:lang w:val="it-IT"/>
         </w:rPr>
-        <w:t>6</w:t>
+        <w:t>7</w:t>
       </w:r>
       <w:r>
         <w:rPr>
@@ -3530,7 +12208,7 @@
           <w:szCs w:val="20"/>
           <w:lang w:val="it-IT"/>
         </w:rPr>
-        <w:t>7</w:t>
+        <w:t>8</w:t>
       </w:r>
       <w:r>
         <w:rPr>
@@ -3730,16 +12408,7 @@
           <w:sz w:val="18"/>
           <w:szCs w:val="18"/>
         </w:rPr>
-        <w:t>Pavan Balaji Sudheer Chunduri William Gropp Yanfei Guo Shintaro Iwasaki Travis Koehring Rob Latham Ken Raffenetti Min Si Rajeev Thakur Hui Zhou</w:t>
-      </w:r>
-      <w:r>
-        <w:rPr>
-          <w:rFonts w:ascii="CMU Serif Roman" w:eastAsiaTheme="minorHAnsi" w:hAnsi="CMU Serif Roman" w:cs="Arial"/>
-          <w:color w:val="000000" w:themeColor="text1"/>
-          <w:sz w:val="18"/>
-          <w:szCs w:val="18"/>
-        </w:rPr>
-        <w:t xml:space="preserve"> </w:t>
+        <w:t xml:space="preserve">Pavan Balaji Sudheer Chunduri William Gropp Yanfei Guo Shintaro Iwasaki Travis Koehring Rob Latham Ken Raffenetti Min Si Rajeev Thakur Hui Zhou </w:t>
       </w:r>
       <w:r>
         <w:rPr>
@@ -3801,7 +12470,7 @@
           <w:szCs w:val="18"/>
         </w:rPr>
       </w:pPr>
-      <w:hyperlink r:id="rId9" w:history="1">
+      <w:hyperlink r:id="rId10" w:history="1">
         <w:r>
           <w:rPr>
             <w:rStyle w:val="Hyperlink"/>
@@ -3838,7 +12507,7 @@
           <w:szCs w:val="18"/>
         </w:rPr>
       </w:pPr>
-      <w:hyperlink r:id="rId10" w:history="1">
+      <w:hyperlink r:id="rId11" w:history="1">
         <w:r>
           <w:rPr>
             <w:rStyle w:val="Hyperlink"/>
@@ -3894,7 +12563,7 @@
           <w:szCs w:val="18"/>
         </w:rPr>
       </w:pPr>
-      <w:hyperlink r:id="rId11" w:anchor="Node70" w:history="1">
+      <w:hyperlink r:id="rId12" w:anchor="Node70" w:history="1">
         <w:r>
           <w:rPr>
             <w:rStyle w:val="Hyperlink"/>
@@ -3921,7 +12590,7 @@
           <w:szCs w:val="18"/>
         </w:rPr>
       </w:pPr>
-      <w:hyperlink r:id="rId12" w:history="1">
+      <w:hyperlink r:id="rId13" w:history="1">
         <w:r>
           <w:rPr>
             <w:rStyle w:val="Hyperlink"/>
@@ -3967,7 +12636,7 @@
           <w:szCs w:val="20"/>
           <w:lang w:val="it-IT"/>
         </w:rPr>
-        <w:t>8</w:t>
+        <w:t>9</w:t>
       </w:r>
       <w:r>
         <w:rPr>
@@ -4025,7 +12694,7 @@
           <w:szCs w:val="18"/>
         </w:rPr>
       </w:pPr>
-      <w:hyperlink r:id="rId13" w:history="1">
+      <w:hyperlink r:id="rId14" w:history="1">
         <w:r>
           <w:rPr>
             <w:rStyle w:val="Hyperlink"/>
@@ -4069,8 +12738,8 @@
       </w:pPr>
     </w:p>
     <w:sectPr>
-      <w:footerReference w:type="even" r:id="rId14"/>
-      <w:footerReference w:type="default" r:id="rId15"/>
+      <w:footerReference w:type="even" r:id="rId15"/>
+      <w:footerReference w:type="default" r:id="rId16"/>
       <w:pgSz w:w="11906" w:h="16838"/>
       <w:pgMar w:top="1440" w:right="1440" w:bottom="1440" w:left="1440" w:header="708" w:footer="708" w:gutter="0"/>
       <w:pgNumType w:start="1"/>
@@ -5315,6 +13984,7 @@
   <w:style w:type="character" w:default="1" w:styleId="DefaultParagraphFont">
     <w:name w:val="Default Paragraph Font"/>
     <w:uiPriority w:val="1"/>
+    <w:semiHidden/>
     <w:unhideWhenUsed/>
   </w:style>
   <w:style w:type="table" w:default="1" w:styleId="TableNormal">

--- a/doc/relazione_saxpy_mpi.docx
+++ b/doc/relazione_saxpy_mpi.docx
@@ -545,6 +545,19 @@
         <w:ind w:firstLine="720"/>
         <w:jc w:val="both"/>
         <w:rPr>
+          <w:rFonts w:ascii="CMU Serif Roman" w:eastAsiaTheme="minorHAnsi" w:hAnsi="CMU Serif Roman" w:cs="Arial"/>
+          <w:color w:val="000000" w:themeColor="text1"/>
+          <w:sz w:val="18"/>
+          <w:szCs w:val="18"/>
+          <w:lang w:val="it-IT"/>
+        </w:rPr>
+      </w:pPr>
+    </w:p>
+    <w:p>
+      <w:pPr>
+        <w:ind w:firstLine="720"/>
+        <w:jc w:val="both"/>
+        <w:rPr>
           <w:rFonts w:ascii="CMU Serif Roman" w:eastAsiaTheme="minorEastAsia" w:hAnsi="CMU Serif Roman" w:cs="Arial"/>
           <w:color w:val="000000" w:themeColor="text1"/>
           <w:sz w:val="18"/>
@@ -1344,6 +1357,19 @@
         </w:rPr>
         <w:t>Descrizione dell’approccio parallelo</w:t>
       </w:r>
+    </w:p>
+    <w:p>
+      <w:pPr>
+        <w:ind w:firstLine="720"/>
+        <w:jc w:val="both"/>
+        <w:rPr>
+          <w:rFonts w:ascii="CMU Serif Roman" w:eastAsiaTheme="minorHAnsi" w:hAnsi="CMU Serif Roman" w:cs="Arial"/>
+          <w:color w:val="000000" w:themeColor="text1"/>
+          <w:sz w:val="18"/>
+          <w:szCs w:val="18"/>
+          <w:lang w:val="it-IT"/>
+        </w:rPr>
+      </w:pPr>
     </w:p>
     <w:p>
       <w:pPr>
@@ -1685,17 +1711,7 @@
           <w:szCs w:val="18"/>
           <w:lang w:val="it-IT"/>
         </w:rPr>
-        <w:t xml:space="preserve"> </w:t>
-      </w:r>
-      <w:r>
-        <w:rPr>
-          <w:rFonts w:ascii="CMU Serif Roman" w:eastAsiaTheme="minorEastAsia" w:hAnsi="CMU Serif Roman" w:cs="Arial"/>
-          <w:color w:val="000000" w:themeColor="text1"/>
-          <w:sz w:val="18"/>
-          <w:szCs w:val="18"/>
-          <w:lang w:val="it-IT"/>
-        </w:rPr>
-        <w:t xml:space="preserve">dal processore </w:t>
+        <w:t xml:space="preserve"> dal processore </w:t>
       </w:r>
       <w:r>
         <w:rPr>
@@ -2121,6 +2137,7 @@
           <w:szCs w:val="18"/>
           <w:lang w:val="it-IT"/>
         </w:rPr>
+        <w:lastRenderedPageBreak/>
         <w:t xml:space="preserve">Prima di procedere, </w:t>
       </w:r>
       <w:r>
@@ -2141,18 +2158,7 @@
           <w:szCs w:val="18"/>
           <w:lang w:val="it-IT"/>
         </w:rPr>
-        <w:t xml:space="preserve">di </w:t>
-      </w:r>
-      <w:proofErr w:type="spellStart"/>
-      <w:r>
-        <w:rPr>
-          <w:rFonts w:ascii="CMU Serif Roman" w:eastAsiaTheme="minorEastAsia" w:hAnsi="CMU Serif Roman" w:cs="Arial"/>
-          <w:color w:val="000000" w:themeColor="text1"/>
-          <w:sz w:val="18"/>
-          <w:szCs w:val="18"/>
-          <w:lang w:val="it-IT"/>
-        </w:rPr>
-        <w:t>seguito</w:t>
+        <w:t>di seguito</w:t>
       </w:r>
       <w:r>
         <w:rPr>
@@ -2172,18 +2178,7 @@
           <w:szCs w:val="18"/>
           <w:lang w:val="it-IT"/>
         </w:rPr>
-        <w:t>un’illustrazion</w:t>
-      </w:r>
-      <w:proofErr w:type="spellEnd"/>
-      <w:r>
-        <w:rPr>
-          <w:rFonts w:ascii="CMU Serif Roman" w:eastAsiaTheme="minorEastAsia" w:hAnsi="CMU Serif Roman" w:cs="Arial"/>
-          <w:color w:val="000000" w:themeColor="text1"/>
-          <w:sz w:val="18"/>
-          <w:szCs w:val="18"/>
-          <w:lang w:val="it-IT"/>
-        </w:rPr>
-        <w:t>e dell’approccio parallelo adottato</w:t>
+        <w:t>un’illustrazione dell’approccio parallelo adottato</w:t>
       </w:r>
       <w:r>
         <w:rPr>
@@ -2228,7 +2223,6 @@
           <w:szCs w:val="18"/>
           <w:lang w:val="it-IT"/>
         </w:rPr>
-        <w:lastRenderedPageBreak/>
         <w:drawing>
           <wp:inline distT="0" distB="0" distL="0" distR="0" wp14:anchorId="664B3AFD" wp14:editId="7D6952A5">
             <wp:extent cx="5731510" cy="4800600"/>
@@ -2325,29 +2319,7 @@
           <w:szCs w:val="18"/>
           <w:lang w:val="it-IT"/>
         </w:rPr>
-        <w:t xml:space="preserve"> come la dimensione d</w:t>
-      </w:r>
-      <w:proofErr w:type="spellStart"/>
-      <w:r>
-        <w:rPr>
-          <w:rFonts w:ascii="CMU Serif Roman" w:eastAsiaTheme="minorEastAsia" w:hAnsi="CMU Serif Roman" w:cs="Arial"/>
-          <w:color w:val="000000" w:themeColor="text1"/>
-          <w:sz w:val="18"/>
-          <w:szCs w:val="18"/>
-          <w:lang w:val="it-IT"/>
-        </w:rPr>
-        <w:t>el</w:t>
-      </w:r>
-      <w:proofErr w:type="spellEnd"/>
-      <w:r>
-        <w:rPr>
-          <w:rFonts w:ascii="CMU Serif Roman" w:eastAsiaTheme="minorEastAsia" w:hAnsi="CMU Serif Roman" w:cs="Arial"/>
-          <w:color w:val="000000" w:themeColor="text1"/>
-          <w:sz w:val="18"/>
-          <w:szCs w:val="18"/>
-          <w:lang w:val="it-IT"/>
-        </w:rPr>
-        <w:t xml:space="preserve"> singolo vettore </w:t>
+        <w:t xml:space="preserve"> come la dimensione del singolo vettore </w:t>
       </w:r>
       <m:oMath>
         <m:r>
@@ -2369,29 +2341,7 @@
           <w:szCs w:val="18"/>
           <w:lang w:val="it-IT"/>
         </w:rPr>
-        <w:t xml:space="preserve"> e del </w:t>
-      </w:r>
-      <w:proofErr w:type="spellStart"/>
-      <w:r>
-        <w:rPr>
-          <w:rFonts w:ascii="CMU Serif Roman" w:eastAsiaTheme="minorEastAsia" w:hAnsi="CMU Serif Roman" w:cs="Arial"/>
-          <w:color w:val="000000" w:themeColor="text1"/>
-          <w:sz w:val="18"/>
-          <w:szCs w:val="18"/>
-          <w:lang w:val="it-IT"/>
-        </w:rPr>
-        <w:t>vettore</w:t>
-      </w:r>
-      <w:proofErr w:type="spellEnd"/>
-      <w:r>
-        <w:rPr>
-          <w:rFonts w:ascii="CMU Serif Roman" w:eastAsiaTheme="minorEastAsia" w:hAnsi="CMU Serif Roman" w:cs="Arial"/>
-          <w:color w:val="000000" w:themeColor="text1"/>
-          <w:sz w:val="18"/>
-          <w:szCs w:val="18"/>
-          <w:lang w:val="it-IT"/>
-        </w:rPr>
-        <w:t xml:space="preserve"> </w:t>
+        <w:t xml:space="preserve"> e del vettore </w:t>
       </w:r>
       <m:oMath>
         <m:r>
@@ -2478,17 +2428,7 @@
             <w:szCs w:val="18"/>
             <w:lang w:val="it-IT"/>
           </w:rPr>
-          <m:t>p</m:t>
-        </m:r>
-        <m:r>
-          <w:rPr>
-            <w:rFonts w:ascii="Cambria Math" w:eastAsiaTheme="minorEastAsia" w:hAnsi="Cambria Math" w:cs="Arial"/>
-            <w:color w:val="000000" w:themeColor="text1"/>
-            <w:sz w:val="18"/>
-            <w:szCs w:val="18"/>
-            <w:lang w:val="it-IT"/>
-          </w:rPr>
-          <m:t>=1</m:t>
+          <m:t>p=1</m:t>
         </m:r>
       </m:oMath>
       <w:r>
@@ -2622,17 +2562,7 @@
             <w:szCs w:val="18"/>
             <w:lang w:val="it-IT"/>
           </w:rPr>
-          <m:t>=M</m:t>
-        </m:r>
-        <m:r>
-          <w:rPr>
-            <w:rFonts w:ascii="Cambria Math" w:eastAsiaTheme="minorEastAsia" w:hAnsi="Cambria Math" w:cs="Arial"/>
-            <w:color w:val="000000" w:themeColor="text1"/>
-            <w:sz w:val="18"/>
-            <w:szCs w:val="18"/>
-            <w:lang w:val="it-IT"/>
-          </w:rPr>
-          <m:t>⋅</m:t>
+          <m:t>=M⋅</m:t>
         </m:r>
         <m:sSub>
           <m:sSubPr>
@@ -2680,17 +2610,7 @@
             <w:szCs w:val="18"/>
             <w:lang w:val="it-IT"/>
           </w:rPr>
-          <m:t>+M</m:t>
-        </m:r>
-        <m:r>
-          <w:rPr>
-            <w:rFonts w:ascii="Cambria Math" w:eastAsiaTheme="minorEastAsia" w:hAnsi="Cambria Math" w:cs="Arial"/>
-            <w:color w:val="000000" w:themeColor="text1"/>
-            <w:sz w:val="18"/>
-            <w:szCs w:val="18"/>
-            <w:lang w:val="it-IT"/>
-          </w:rPr>
-          <m:t>⋅</m:t>
+          <m:t>+M⋅</m:t>
         </m:r>
         <m:sSub>
           <m:sSubPr>
@@ -2945,17 +2865,7 @@
                   <w:szCs w:val="18"/>
                   <w:lang w:val="it-IT"/>
                 </w:rPr>
-                <m:t>⋅</m:t>
-              </m:r>
-              <m:r>
-                <w:rPr>
-                  <w:rFonts w:ascii="Cambria Math" w:eastAsiaTheme="minorEastAsia" w:hAnsi="Cambria Math" w:cs="Arial"/>
-                  <w:color w:val="000000" w:themeColor="text1"/>
-                  <w:sz w:val="18"/>
-                  <w:szCs w:val="18"/>
-                  <w:lang w:val="it-IT"/>
-                </w:rPr>
-                <m:t>t</m:t>
+                <m:t>⋅t</m:t>
               </m:r>
             </m:e>
             <m:sub>
@@ -3093,6 +3003,18 @@
         </w:rPr>
         <w:t xml:space="preserve">Da cui segue lo che lo speed-up è modellato come: </w:t>
       </w:r>
+    </w:p>
+    <w:p>
+      <w:pPr>
+        <w:jc w:val="both"/>
+        <w:rPr>
+          <w:rFonts w:ascii="CMU Serif Roman" w:eastAsiaTheme="minorEastAsia" w:hAnsi="CMU Serif Roman" w:cs="Arial"/>
+          <w:color w:val="000000" w:themeColor="text1"/>
+          <w:sz w:val="18"/>
+          <w:szCs w:val="18"/>
+          <w:lang w:val="it-IT"/>
+        </w:rPr>
+      </w:pPr>
     </w:p>
     <w:p>
       <w:pPr>
@@ -3271,17 +3193,7 @@
               <w:szCs w:val="18"/>
               <w:lang w:val="it-IT"/>
             </w:rPr>
-            <m:t>=</m:t>
-          </m:r>
-          <m:r>
-            <w:rPr>
-              <w:rFonts w:ascii="Cambria Math" w:eastAsiaTheme="minorEastAsia" w:hAnsi="Cambria Math" w:cs="Arial"/>
-              <w:color w:val="000000" w:themeColor="text1"/>
-              <w:sz w:val="18"/>
-              <w:szCs w:val="18"/>
-              <w:lang w:val="it-IT"/>
-            </w:rPr>
-            <m:t>p</m:t>
+            <m:t>=p</m:t>
           </m:r>
         </m:oMath>
       </m:oMathPara>
@@ -3605,6 +3517,7 @@
           <w:szCs w:val="18"/>
           <w:lang w:val="it-IT"/>
         </w:rPr>
+        <w:lastRenderedPageBreak/>
         <w:t>E</w:t>
       </w:r>
       <w:r>
@@ -3803,17 +3716,7 @@
               <w:szCs w:val="18"/>
               <w:lang w:val="it-IT"/>
             </w:rPr>
-            <m:t>=</m:t>
-          </m:r>
-          <m:r>
-            <w:rPr>
-              <w:rFonts w:ascii="Cambria Math" w:eastAsiaTheme="minorEastAsia" w:hAnsi="Cambria Math" w:cs="Arial"/>
-              <w:color w:val="000000" w:themeColor="text1"/>
-              <w:sz w:val="18"/>
-              <w:szCs w:val="18"/>
-              <w:lang w:val="it-IT"/>
-            </w:rPr>
-            <m:t>1</m:t>
+            <m:t>=1</m:t>
           </m:r>
         </m:oMath>
       </m:oMathPara>
@@ -3849,7 +3752,6 @@
           <w:szCs w:val="18"/>
           <w:lang w:val="it-IT"/>
         </w:rPr>
-        <w:lastRenderedPageBreak/>
         <w:t>L’</w:t>
       </w:r>
       <w:proofErr w:type="spellStart"/>
@@ -3998,7 +3900,7 @@
           <w:szCs w:val="18"/>
           <w:lang w:val="it-IT"/>
         </w:rPr>
-        <w:t>Wa</w:t>
+        <w:t>Ware-</w:t>
       </w:r>
       <w:proofErr w:type="spellStart"/>
       <w:r>
@@ -4009,7 +3911,7 @@
           <w:szCs w:val="18"/>
           <w:lang w:val="it-IT"/>
         </w:rPr>
-        <w:t>re-Amdhal</w:t>
+        <w:t>Amdhal</w:t>
       </w:r>
       <w:proofErr w:type="spellEnd"/>
       <w:r>
@@ -4022,6 +3924,18 @@
         </w:rPr>
         <w:t xml:space="preserve"> (viste le circostanze), si ottiene che:</w:t>
       </w:r>
+    </w:p>
+    <w:p>
+      <w:pPr>
+        <w:jc w:val="both"/>
+        <w:rPr>
+          <w:rFonts w:ascii="CMU Serif Roman" w:eastAsiaTheme="minorHAnsi" w:hAnsi="CMU Serif Roman" w:cs="Arial"/>
+          <w:color w:val="000000" w:themeColor="text1"/>
+          <w:sz w:val="18"/>
+          <w:szCs w:val="18"/>
+          <w:lang w:val="it-IT"/>
+        </w:rPr>
+      </w:pPr>
     </w:p>
     <w:p>
       <w:pPr>
@@ -4322,17 +4236,7 @@
                       <w:szCs w:val="18"/>
                       <w:lang w:val="it-IT"/>
                     </w:rPr>
-                    <m:t>1-</m:t>
-                  </m:r>
-                  <m:r>
-                    <w:rPr>
-                      <w:rFonts w:ascii="Cambria Math" w:eastAsiaTheme="minorEastAsia" w:hAnsi="Cambria Math" w:cs="Arial"/>
-                      <w:color w:val="000000" w:themeColor="text1"/>
-                      <w:sz w:val="18"/>
-                      <w:szCs w:val="18"/>
-                      <w:lang w:val="it-IT"/>
-                    </w:rPr>
-                    <m:t>α</m:t>
+                    <m:t>1-α</m:t>
                   </m:r>
                 </m:e>
               </m:d>
@@ -4484,17 +4388,7 @@
                   <w:szCs w:val="18"/>
                   <w:lang w:val="it-IT"/>
                 </w:rPr>
-                <m:t>α</m:t>
-              </m:r>
-              <m:r>
-                <w:rPr>
-                  <w:rFonts w:ascii="Cambria Math" w:eastAsiaTheme="minorEastAsia" w:hAnsi="Cambria Math" w:cs="Arial"/>
-                  <w:color w:val="000000" w:themeColor="text1"/>
-                  <w:sz w:val="18"/>
-                  <w:szCs w:val="18"/>
-                  <w:lang w:val="it-IT"/>
-                </w:rPr>
-                <m:t>=0</m:t>
+                <m:t>α=0</m:t>
               </m:r>
             </m:e>
           </m:d>
@@ -4776,17 +4670,7 @@
                   <w:szCs w:val="18"/>
                   <w:lang w:val="it-IT"/>
                 </w:rPr>
-                <m:t>⋅c</m:t>
-              </m:r>
-              <m:r>
-                <w:rPr>
-                  <w:rFonts w:ascii="Cambria Math" w:eastAsiaTheme="minorEastAsia" w:hAnsi="Cambria Math" w:cs="Arial"/>
-                  <w:color w:val="000000" w:themeColor="text1"/>
-                  <w:sz w:val="18"/>
-                  <w:szCs w:val="18"/>
-                  <w:lang w:val="it-IT"/>
-                </w:rPr>
-                <m:t>⋅</m:t>
+                <m:t>⋅c⋅</m:t>
               </m:r>
               <m:d>
                 <m:dPr>
@@ -5215,17 +5099,7 @@
             <w:szCs w:val="18"/>
             <w:lang w:val="it-IT"/>
           </w:rPr>
-          <m:t>c</m:t>
-        </m:r>
-        <m:r>
-          <w:rPr>
-            <w:rFonts w:ascii="Cambria Math" w:eastAsiaTheme="minorEastAsia" w:hAnsi="Cambria Math" w:cs="Arial"/>
-            <w:color w:val="000000" w:themeColor="text1"/>
-            <w:sz w:val="18"/>
-            <w:szCs w:val="18"/>
-            <w:lang w:val="it-IT"/>
-          </w:rPr>
-          <m:t>∈</m:t>
+          <m:t>c∈</m:t>
         </m:r>
         <m:d>
           <m:dPr>
@@ -5581,17 +5455,7 @@
                           <w:szCs w:val="18"/>
                           <w:lang w:val="it-IT"/>
                         </w:rPr>
-                        <m:t>⋅c</m:t>
-                      </m:r>
-                      <m:r>
-                        <w:rPr>
-                          <w:rFonts w:ascii="Cambria Math" w:eastAsiaTheme="minorEastAsia" w:hAnsi="Cambria Math" w:cs="Arial"/>
-                          <w:color w:val="000000" w:themeColor="text1"/>
-                          <w:sz w:val="18"/>
-                          <w:szCs w:val="18"/>
-                          <w:lang w:val="it-IT"/>
-                        </w:rPr>
-                        <m:t>⋅</m:t>
+                        <m:t>⋅c⋅</m:t>
                       </m:r>
                       <m:d>
                         <m:dPr>
@@ -6119,57 +5983,7 @@
               <w:szCs w:val="18"/>
               <w:lang w:val="it-IT"/>
             </w:rPr>
-            <m:t>&gt;</m:t>
-          </m:r>
-          <m:r>
-            <w:rPr>
-              <w:rFonts w:ascii="Cambria Math" w:eastAsiaTheme="minorEastAsia" w:hAnsi="Cambria Math" w:cs="Arial"/>
-              <w:color w:val="000000" w:themeColor="text1"/>
-              <w:sz w:val="18"/>
-              <w:szCs w:val="18"/>
-              <w:lang w:val="it-IT"/>
-            </w:rPr>
-            <m:t xml:space="preserve">0 </m:t>
-          </m:r>
-          <m:r>
-            <w:rPr>
-              <w:rFonts w:ascii="Cambria Math" w:eastAsiaTheme="minorEastAsia" w:hAnsi="Cambria Math" w:cs="Arial"/>
-              <w:color w:val="000000" w:themeColor="text1"/>
-              <w:sz w:val="18"/>
-              <w:szCs w:val="18"/>
-              <w:lang w:val="it-IT"/>
-            </w:rPr>
-            <m:t xml:space="preserve"> </m:t>
-          </m:r>
-          <m:r>
-            <w:rPr>
-              <w:rFonts w:ascii="Cambria Math" w:eastAsiaTheme="minorEastAsia" w:hAnsi="Cambria Math" w:cs="Arial"/>
-              <w:color w:val="000000" w:themeColor="text1"/>
-              <w:sz w:val="18"/>
-              <w:szCs w:val="18"/>
-              <w:lang w:val="it-IT"/>
-            </w:rPr>
-            <m:t>se</m:t>
-          </m:r>
-          <m:r>
-            <w:rPr>
-              <w:rFonts w:ascii="Cambria Math" w:eastAsiaTheme="minorEastAsia" w:hAnsi="Cambria Math" w:cs="Arial"/>
-              <w:color w:val="000000" w:themeColor="text1"/>
-              <w:sz w:val="18"/>
-              <w:szCs w:val="18"/>
-              <w:lang w:val="it-IT"/>
-            </w:rPr>
-            <m:t xml:space="preserve"> </m:t>
-          </m:r>
-          <m:r>
-            <w:rPr>
-              <w:rFonts w:ascii="Cambria Math" w:eastAsiaTheme="minorEastAsia" w:hAnsi="Cambria Math" w:cs="Arial"/>
-              <w:color w:val="000000" w:themeColor="text1"/>
-              <w:sz w:val="18"/>
-              <w:szCs w:val="18"/>
-              <w:lang w:val="it-IT"/>
-            </w:rPr>
-            <m:t xml:space="preserve"> </m:t>
+            <m:t xml:space="preserve">&gt;0  se  </m:t>
           </m:r>
           <m:d>
             <m:dPr>
@@ -6195,42 +6009,24 @@
                   <w:szCs w:val="18"/>
                   <w:lang w:val="it-IT"/>
                 </w:rPr>
-                <m:t>M&gt;0</m:t>
-              </m:r>
-              <m:r>
-                <w:rPr>
-                  <w:rFonts w:ascii="Cambria Math" w:eastAsiaTheme="minorEastAsia" w:hAnsi="Cambria Math" w:cs="Arial"/>
-                  <w:color w:val="000000" w:themeColor="text1"/>
-                  <w:sz w:val="18"/>
-                  <w:szCs w:val="18"/>
-                  <w:lang w:val="it-IT"/>
-                </w:rPr>
-                <m:t xml:space="preserve"> ∧ </m:t>
-              </m:r>
-              <m:r>
-                <w:rPr>
-                  <w:rFonts w:ascii="Cambria Math" w:eastAsiaTheme="minorEastAsia" w:hAnsi="Cambria Math" w:cs="Arial"/>
-                  <w:color w:val="000000" w:themeColor="text1"/>
-                  <w:sz w:val="18"/>
-                  <w:szCs w:val="18"/>
-                  <w:lang w:val="it-IT"/>
-                </w:rPr>
-                <m:t>p&gt;</m:t>
-              </m:r>
-              <m:r>
-                <w:rPr>
-                  <w:rFonts w:ascii="Cambria Math" w:eastAsiaTheme="minorEastAsia" w:hAnsi="Cambria Math" w:cs="Arial"/>
-                  <w:color w:val="000000" w:themeColor="text1"/>
-                  <w:sz w:val="18"/>
-                  <w:szCs w:val="18"/>
-                  <w:lang w:val="it-IT"/>
-                </w:rPr>
-                <m:t>1</m:t>
+                <m:t>M&gt;0 ∧ p&gt;1</m:t>
               </m:r>
             </m:e>
           </m:d>
         </m:oMath>
       </m:oMathPara>
+    </w:p>
+    <w:p>
+      <w:pPr>
+        <w:jc w:val="both"/>
+        <w:rPr>
+          <w:rFonts w:ascii="CMU Serif Roman" w:eastAsiaTheme="minorEastAsia" w:hAnsi="CMU Serif Roman" w:cs="Arial"/>
+          <w:color w:val="000000" w:themeColor="text1"/>
+          <w:sz w:val="18"/>
+          <w:szCs w:val="18"/>
+          <w:lang w:val="it-IT"/>
+        </w:rPr>
+      </w:pPr>
     </w:p>
     <w:p>
       <w:pPr>
@@ -6481,17 +6277,7 @@
                           <w:szCs w:val="18"/>
                           <w:lang w:val="it-IT"/>
                         </w:rPr>
-                        <m:t>⋅c</m:t>
-                      </m:r>
-                      <m:r>
-                        <w:rPr>
-                          <w:rFonts w:ascii="Cambria Math" w:eastAsiaTheme="minorEastAsia" w:hAnsi="Cambria Math" w:cs="Arial"/>
-                          <w:color w:val="000000" w:themeColor="text1"/>
-                          <w:sz w:val="18"/>
-                          <w:szCs w:val="18"/>
-                          <w:lang w:val="it-IT"/>
-                        </w:rPr>
-                        <m:t>⋅</m:t>
+                        <m:t>⋅c⋅</m:t>
                       </m:r>
                       <m:d>
                         <m:dPr>
@@ -7123,14 +6909,63 @@
           <w:lang w:val="it-IT"/>
         </w:rPr>
       </w:pPr>
-      <w:r>
-        <w:rPr>
-          <w:rFonts w:ascii="CMU Serif Roman" w:eastAsiaTheme="minorEastAsia" w:hAnsi="CMU Serif Roman" w:cs="Arial"/>
-          <w:color w:val="000000" w:themeColor="text1"/>
-          <w:sz w:val="18"/>
-          <w:szCs w:val="18"/>
-          <w:lang w:val="it-IT"/>
-        </w:rPr>
+    </w:p>
+    <w:p>
+      <w:pPr>
+        <w:jc w:val="both"/>
+        <w:rPr>
+          <w:rFonts w:ascii="CMU Serif Roman" w:eastAsiaTheme="minorEastAsia" w:hAnsi="CMU Serif Roman" w:cs="Arial"/>
+          <w:color w:val="000000" w:themeColor="text1"/>
+          <w:sz w:val="18"/>
+          <w:szCs w:val="18"/>
+          <w:lang w:val="it-IT"/>
+        </w:rPr>
+      </w:pPr>
+    </w:p>
+    <w:p>
+      <w:pPr>
+        <w:jc w:val="both"/>
+        <w:rPr>
+          <w:rFonts w:ascii="CMU Serif Roman" w:eastAsiaTheme="minorEastAsia" w:hAnsi="CMU Serif Roman" w:cs="Arial"/>
+          <w:color w:val="000000" w:themeColor="text1"/>
+          <w:sz w:val="18"/>
+          <w:szCs w:val="18"/>
+          <w:lang w:val="it-IT"/>
+        </w:rPr>
+      </w:pPr>
+    </w:p>
+    <w:p>
+      <w:pPr>
+        <w:jc w:val="both"/>
+        <w:rPr>
+          <w:rFonts w:ascii="CMU Serif Roman" w:eastAsiaTheme="minorEastAsia" w:hAnsi="CMU Serif Roman" w:cs="Arial"/>
+          <w:color w:val="000000" w:themeColor="text1"/>
+          <w:sz w:val="18"/>
+          <w:szCs w:val="18"/>
+          <w:lang w:val="it-IT"/>
+        </w:rPr>
+      </w:pPr>
+    </w:p>
+    <w:p>
+      <w:pPr>
+        <w:jc w:val="both"/>
+        <w:rPr>
+          <w:rFonts w:ascii="CMU Serif Roman" w:eastAsiaTheme="minorEastAsia" w:hAnsi="CMU Serif Roman" w:cs="Arial"/>
+          <w:color w:val="000000" w:themeColor="text1"/>
+          <w:sz w:val="18"/>
+          <w:szCs w:val="18"/>
+          <w:lang w:val="it-IT"/>
+        </w:rPr>
+      </w:pPr>
+      <w:r>
+        <w:rPr>
+          <w:rFonts w:ascii="CMU Serif Roman" w:eastAsiaTheme="minorEastAsia" w:hAnsi="CMU Serif Roman" w:cs="Arial"/>
+          <w:color w:val="000000" w:themeColor="text1"/>
+          <w:sz w:val="18"/>
+          <w:szCs w:val="18"/>
+          <w:lang w:val="it-IT"/>
+        </w:rPr>
+        <w:lastRenderedPageBreak/>
         <w:t>E l’efficienza risulta essere:</w:t>
       </w:r>
     </w:p>
@@ -8165,17 +8000,7 @@
               <w:szCs w:val="18"/>
               <w:lang w:val="it-IT"/>
             </w:rPr>
-            <m:t>&lt;</m:t>
-          </m:r>
-          <m:r>
-            <w:rPr>
-              <w:rFonts w:ascii="Cambria Math" w:eastAsiaTheme="minorEastAsia" w:hAnsi="Cambria Math" w:cs="Arial"/>
-              <w:color w:val="000000" w:themeColor="text1"/>
-              <w:sz w:val="18"/>
-              <w:szCs w:val="18"/>
-              <w:lang w:val="it-IT"/>
-            </w:rPr>
-            <m:t>1</m:t>
+            <m:t>&lt;1</m:t>
           </m:r>
         </m:oMath>
       </m:oMathPara>
@@ -8191,15 +8016,26 @@
           <w:lang w:val="it-IT"/>
         </w:rPr>
       </w:pPr>
-      <w:r>
-        <w:rPr>
-          <w:rFonts w:ascii="CMU Serif Roman" w:eastAsiaTheme="minorEastAsia" w:hAnsi="CMU Serif Roman" w:cs="Arial"/>
-          <w:color w:val="000000" w:themeColor="text1"/>
-          <w:sz w:val="18"/>
-          <w:szCs w:val="18"/>
-          <w:lang w:val="it-IT"/>
-        </w:rPr>
-        <w:lastRenderedPageBreak/>
+    </w:p>
+    <w:p>
+      <w:pPr>
+        <w:jc w:val="both"/>
+        <w:rPr>
+          <w:rFonts w:ascii="CMU Serif Roman" w:eastAsiaTheme="minorEastAsia" w:hAnsi="CMU Serif Roman" w:cs="Arial"/>
+          <w:color w:val="000000" w:themeColor="text1"/>
+          <w:sz w:val="18"/>
+          <w:szCs w:val="18"/>
+          <w:lang w:val="it-IT"/>
+        </w:rPr>
+      </w:pPr>
+      <w:r>
+        <w:rPr>
+          <w:rFonts w:ascii="CMU Serif Roman" w:eastAsiaTheme="minorEastAsia" w:hAnsi="CMU Serif Roman" w:cs="Arial"/>
+          <w:color w:val="000000" w:themeColor="text1"/>
+          <w:sz w:val="18"/>
+          <w:szCs w:val="18"/>
+          <w:lang w:val="it-IT"/>
+        </w:rPr>
         <w:t>L’</w:t>
       </w:r>
       <w:proofErr w:type="spellStart"/>
@@ -9894,17 +9730,7 @@
                   <w:szCs w:val="18"/>
                   <w:lang w:val="it-IT"/>
                 </w:rPr>
-                <m:t>⋅</m:t>
-              </m:r>
-              <m:r>
-                <w:rPr>
-                  <w:rFonts w:ascii="Cambria Math" w:eastAsiaTheme="minorEastAsia" w:hAnsi="Cambria Math" w:cs="Arial"/>
-                  <w:color w:val="000000" w:themeColor="text1"/>
-                  <w:sz w:val="18"/>
-                  <w:szCs w:val="18"/>
-                  <w:lang w:val="it-IT"/>
-                </w:rPr>
-                <m:t>2</m:t>
+                <m:t>⋅2</m:t>
               </m:r>
               <m:sSub>
                 <m:sSubPr>
@@ -9980,27 +9806,7 @@
           <w:szCs w:val="18"/>
           <w:lang w:val="it-IT"/>
         </w:rPr>
-        <w:t xml:space="preserve">Infine, dall’applicazione della forma </w:t>
-      </w:r>
-      <w:r>
-        <w:rPr>
-          <w:rFonts w:ascii="CMU Serif Roman" w:eastAsiaTheme="minorEastAsia" w:hAnsi="CMU Serif Roman" w:cs="Arial"/>
-          <w:color w:val="000000" w:themeColor="text1"/>
-          <w:sz w:val="18"/>
-          <w:szCs w:val="18"/>
-          <w:lang w:val="it-IT"/>
-        </w:rPr>
-        <w:t>generalizzata</w:t>
-      </w:r>
-      <w:r>
-        <w:rPr>
-          <w:rFonts w:ascii="CMU Serif Roman" w:eastAsiaTheme="minorEastAsia" w:hAnsi="CMU Serif Roman" w:cs="Arial"/>
-          <w:color w:val="000000" w:themeColor="text1"/>
-          <w:sz w:val="18"/>
-          <w:szCs w:val="18"/>
-          <w:lang w:val="it-IT"/>
-        </w:rPr>
-        <w:t xml:space="preserve"> della legge di </w:t>
+        <w:t xml:space="preserve">Infine, dall’applicazione della forma generalizzata della legge di </w:t>
       </w:r>
       <w:r>
         <w:rPr>
@@ -10434,17 +10240,7 @@
               <w:szCs w:val="18"/>
               <w:lang w:val="it-IT"/>
             </w:rPr>
-            <m:t>=</m:t>
-          </m:r>
-          <m:r>
-            <w:rPr>
-              <w:rFonts w:ascii="Cambria Math" w:eastAsiaTheme="minorEastAsia" w:hAnsi="Cambria Math" w:cs="Arial"/>
-              <w:color w:val="000000" w:themeColor="text1"/>
-              <w:sz w:val="18"/>
-              <w:szCs w:val="18"/>
-              <w:lang w:val="it-IT"/>
-            </w:rPr>
-            <m:t xml:space="preserve"> ?</m:t>
+            <m:t>= ?</m:t>
           </m:r>
         </m:oMath>
       </m:oMathPara>
@@ -10489,35 +10285,475 @@
     </w:p>
     <w:p>
       <w:pPr>
+        <w:jc w:val="both"/>
+        <w:rPr>
+          <w:rFonts w:ascii="CMU Serif Roman" w:eastAsiaTheme="minorHAnsi" w:hAnsi="CMU Serif Roman" w:cs="Arial"/>
+          <w:b/>
+          <w:bCs/>
+          <w:color w:val="000000" w:themeColor="text1"/>
+          <w:sz w:val="20"/>
+          <w:szCs w:val="20"/>
+          <w:lang w:val="it-IT"/>
+        </w:rPr>
+      </w:pPr>
+    </w:p>
+    <w:p>
+      <w:pPr>
         <w:ind w:firstLine="720"/>
         <w:jc w:val="both"/>
         <w:rPr>
-          <w:rFonts w:ascii="CMU Serif Roman" w:eastAsiaTheme="minorHAnsi" w:hAnsi="CMU Serif Roman" w:cs="Arial"/>
-          <w:color w:val="000000" w:themeColor="text1"/>
-          <w:sz w:val="18"/>
-          <w:szCs w:val="18"/>
-          <w:lang w:val="it-IT"/>
-        </w:rPr>
-      </w:pPr>
-      <w:r>
-        <w:rPr>
-          <w:rFonts w:ascii="CMU Serif Roman" w:eastAsiaTheme="minorHAnsi" w:hAnsi="CMU Serif Roman" w:cs="Arial"/>
-          <w:color w:val="000000" w:themeColor="text1"/>
-          <w:sz w:val="18"/>
-          <w:szCs w:val="18"/>
-          <w:lang w:val="it-IT"/>
-        </w:rPr>
-        <w:t>Descrivere il proprio algoritmo nel dettaglio, riportando possibilmente i passi salienti in pseudo-codice e spiegando le scelte implementative (es. come assegnare dimensioni del sotto- problema, come gestire i processori/core, se e quando è necessario effettuare controlli, ecc.)</w:t>
-      </w:r>
-      <w:r>
-        <w:rPr>
-          <w:rFonts w:ascii="CMU Serif Roman" w:eastAsiaTheme="minorHAnsi" w:hAnsi="CMU Serif Roman" w:cs="Arial"/>
+          <w:rFonts w:ascii="CMU Serif Roman" w:eastAsiaTheme="minorEastAsia" w:hAnsi="CMU Serif Roman" w:cs="Arial"/>
+          <w:color w:val="000000" w:themeColor="text1"/>
+          <w:sz w:val="18"/>
+          <w:szCs w:val="18"/>
+          <w:lang w:val="it-IT"/>
+        </w:rPr>
+      </w:pPr>
+      <w:r>
+        <w:rPr>
+          <w:rFonts w:ascii="CMU Serif Roman" w:eastAsiaTheme="minorHAnsi" w:hAnsi="CMU Serif Roman" w:cs="Arial"/>
+          <w:color w:val="000000" w:themeColor="text1"/>
+          <w:sz w:val="18"/>
+          <w:szCs w:val="18"/>
+          <w:lang w:val="it-IT"/>
+        </w:rPr>
+        <w:t xml:space="preserve">Di seguito si riportano i passi dell’algoritmo parallelo realizzato. Per prima cosa si inizializza l’ambiente parallelo MPI, poi ogni processore ricava il proprio identificativo </w:t>
+      </w:r>
+      <w:r>
+        <w:rPr>
+          <w:rFonts w:ascii="CMU Serif Roman" w:eastAsiaTheme="minorHAnsi" w:hAnsi="CMU Serif Roman" w:cs="Arial"/>
+          <w:color w:val="000000" w:themeColor="text1"/>
+          <w:sz w:val="18"/>
+          <w:szCs w:val="18"/>
+          <w:lang w:val="it-IT"/>
+        </w:rPr>
+        <w:t xml:space="preserve">e il numero di processori totali </w:t>
+      </w:r>
+      <w:r>
+        <w:rPr>
+          <w:rFonts w:ascii="CMU Serif Roman" w:eastAsiaTheme="minorHAnsi" w:hAnsi="CMU Serif Roman" w:cs="Arial"/>
+          <w:color w:val="000000" w:themeColor="text1"/>
+          <w:sz w:val="18"/>
+          <w:szCs w:val="18"/>
+          <w:lang w:val="it-IT"/>
+        </w:rPr>
+        <w:t xml:space="preserve">all’interno del </w:t>
+      </w:r>
+      <w:proofErr w:type="spellStart"/>
+      <w:r>
+        <w:rPr>
+          <w:rFonts w:ascii="CMU Serif Roman" w:eastAsiaTheme="minorHAnsi" w:hAnsi="CMU Serif Roman" w:cs="Arial"/>
+          <w:i/>
+          <w:iCs/>
+          <w:color w:val="000000" w:themeColor="text1"/>
+          <w:sz w:val="18"/>
+          <w:szCs w:val="18"/>
+          <w:lang w:val="it-IT"/>
+        </w:rPr>
+        <w:t>communicator</w:t>
+      </w:r>
+      <w:proofErr w:type="spellEnd"/>
+      <w:r>
+        <w:rPr>
+          <w:rFonts w:ascii="CMU Serif Roman" w:eastAsiaTheme="minorHAnsi" w:hAnsi="CMU Serif Roman" w:cs="Arial"/>
+          <w:i/>
+          <w:iCs/>
+          <w:color w:val="000000" w:themeColor="text1"/>
+          <w:sz w:val="18"/>
+          <w:szCs w:val="18"/>
+          <w:lang w:val="it-IT"/>
+        </w:rPr>
+        <w:t xml:space="preserve"> </w:t>
+      </w:r>
+      <w:r>
+        <w:rPr>
+          <w:rFonts w:ascii="CMU Serif Roman" w:eastAsiaTheme="minorHAnsi" w:hAnsi="CMU Serif Roman" w:cs="Arial"/>
+          <w:color w:val="000000" w:themeColor="text1"/>
+          <w:sz w:val="18"/>
+          <w:szCs w:val="18"/>
+          <w:lang w:val="it-IT"/>
+        </w:rPr>
+        <w:t xml:space="preserve">usato (nel nostro </w:t>
+      </w:r>
+      <w:proofErr w:type="spellStart"/>
+      <w:r>
+        <w:rPr>
+          <w:rFonts w:ascii="CMU Serif Roman" w:eastAsiaTheme="minorHAnsi" w:hAnsi="CMU Serif Roman" w:cs="Arial"/>
+          <w:color w:val="000000" w:themeColor="text1"/>
+          <w:sz w:val="18"/>
+          <w:szCs w:val="18"/>
+          <w:lang w:val="it-IT"/>
+        </w:rPr>
+        <w:t>caspo</w:t>
+      </w:r>
+      <w:proofErr w:type="spellEnd"/>
+      <w:r>
+        <w:rPr>
+          <w:rFonts w:ascii="CMU Serif Roman" w:eastAsiaTheme="minorHAnsi" w:hAnsi="CMU Serif Roman" w:cs="Arial"/>
+          <w:color w:val="000000" w:themeColor="text1"/>
+          <w:sz w:val="18"/>
+          <w:szCs w:val="18"/>
+          <w:lang w:val="it-IT"/>
+        </w:rPr>
+        <w:t xml:space="preserve"> </w:t>
+      </w:r>
+      <w:r>
+        <w:rPr>
+          <w:rFonts w:ascii="CMU Serif Roman" w:eastAsiaTheme="minorHAnsi" w:hAnsi="CMU Serif Roman" w:cs="Arial"/>
+          <w:i/>
+          <w:iCs/>
+          <w:color w:val="000000" w:themeColor="text1"/>
+          <w:sz w:val="18"/>
+          <w:szCs w:val="18"/>
+          <w:lang w:val="it-IT"/>
+        </w:rPr>
+        <w:t>MPI_COMM_WORLD</w:t>
+      </w:r>
+      <w:r>
+        <w:rPr>
+          <w:rFonts w:ascii="CMU Serif Roman" w:eastAsiaTheme="minorHAnsi" w:hAnsi="CMU Serif Roman" w:cs="Arial"/>
+          <w:color w:val="000000" w:themeColor="text1"/>
+          <w:sz w:val="18"/>
+          <w:szCs w:val="18"/>
+          <w:lang w:val="it-IT"/>
+        </w:rPr>
+        <w:t>)</w:t>
+      </w:r>
+      <w:r>
+        <w:rPr>
+          <w:rFonts w:ascii="CMU Serif Roman" w:eastAsiaTheme="minorHAnsi" w:hAnsi="CMU Serif Roman" w:cs="Arial"/>
+          <w:color w:val="000000" w:themeColor="text1"/>
+          <w:sz w:val="18"/>
+          <w:szCs w:val="18"/>
+          <w:lang w:val="it-IT"/>
+        </w:rPr>
+        <w:t xml:space="preserve">. </w:t>
+      </w:r>
+      <w:proofErr w:type="spellStart"/>
+      <w:r>
+        <w:rPr>
+          <w:rFonts w:ascii="CMU Serif Roman" w:eastAsiaTheme="minorHAnsi" w:hAnsi="CMU Serif Roman" w:cs="Arial"/>
+          <w:color w:val="000000" w:themeColor="text1"/>
+          <w:sz w:val="18"/>
+          <w:szCs w:val="18"/>
+          <w:lang w:val="it-IT"/>
+        </w:rPr>
+        <w:t xml:space="preserve">A </w:t>
+      </w:r>
+      <w:proofErr w:type="spellEnd"/>
+      <w:r>
+        <w:rPr>
+          <w:rFonts w:ascii="CMU Serif Roman" w:eastAsiaTheme="minorHAnsi" w:hAnsi="CMU Serif Roman" w:cs="Arial"/>
+          <w:color w:val="000000" w:themeColor="text1"/>
+          <w:sz w:val="18"/>
+          <w:szCs w:val="18"/>
+          <w:lang w:val="it-IT"/>
+        </w:rPr>
+        <w:t xml:space="preserve">questo punto si effettua una verifica sugli argomenti passati da linea di comando al programma (successiva al controllo già effettuata in fase di esecuzione mediante script </w:t>
+      </w:r>
+      <w:r>
+        <w:rPr>
+          <w:rFonts w:ascii="CMU Serif Roman" w:eastAsiaTheme="minorHAnsi" w:hAnsi="CMU Serif Roman" w:cs="Arial"/>
+          <w:i/>
+          <w:iCs/>
+          <w:color w:val="000000" w:themeColor="text1"/>
+          <w:sz w:val="18"/>
+          <w:szCs w:val="18"/>
+          <w:lang w:val="it-IT"/>
+        </w:rPr>
+        <w:t>employ.sh</w:t>
+      </w:r>
+      <w:r>
+        <w:rPr>
+          <w:rFonts w:ascii="CMU Serif Roman" w:eastAsiaTheme="minorHAnsi" w:hAnsi="CMU Serif Roman" w:cs="Arial"/>
+          <w:color w:val="000000" w:themeColor="text1"/>
+          <w:sz w:val="18"/>
+          <w:szCs w:val="18"/>
+          <w:lang w:val="it-IT"/>
+        </w:rPr>
+        <w:t>)</w:t>
+      </w:r>
+      <w:r>
+        <w:rPr>
+          <w:rFonts w:ascii="CMU Serif Roman" w:eastAsiaTheme="minorHAnsi" w:hAnsi="CMU Serif Roman" w:cs="Arial"/>
+          <w:color w:val="000000" w:themeColor="text1"/>
+          <w:sz w:val="18"/>
+          <w:szCs w:val="18"/>
+          <w:lang w:val="it-IT"/>
+        </w:rPr>
+        <w:t xml:space="preserve"> e si ricava l’identificativo del processore </w:t>
+      </w:r>
+      <w:r>
+        <w:rPr>
+          <w:rFonts w:ascii="CMU Serif Roman" w:eastAsiaTheme="minorHAnsi" w:hAnsi="CMU Serif Roman" w:cs="Arial"/>
+          <w:i/>
+          <w:iCs/>
+          <w:color w:val="000000" w:themeColor="text1"/>
+          <w:sz w:val="18"/>
+          <w:szCs w:val="18"/>
+          <w:lang w:val="it-IT"/>
+        </w:rPr>
+        <w:t>master</w:t>
+      </w:r>
+      <w:r>
+        <w:rPr>
+          <w:rFonts w:ascii="CMU Serif Roman" w:eastAsiaTheme="minorHAnsi" w:hAnsi="CMU Serif Roman" w:cs="Arial"/>
+          <w:i/>
+          <w:iCs/>
+          <w:color w:val="000000" w:themeColor="text1"/>
+          <w:sz w:val="18"/>
+          <w:szCs w:val="18"/>
+          <w:lang w:val="it-IT"/>
+        </w:rPr>
+        <w:t xml:space="preserve"> </w:t>
+      </w:r>
+      <w:r>
+        <w:rPr>
+          <w:rFonts w:ascii="CMU Serif Roman" w:eastAsiaTheme="minorHAnsi" w:hAnsi="CMU Serif Roman" w:cs="Arial"/>
+          <w:color w:val="000000" w:themeColor="text1"/>
+          <w:sz w:val="18"/>
+          <w:szCs w:val="18"/>
+          <w:lang w:val="it-IT"/>
+        </w:rPr>
+        <w:t xml:space="preserve">che provvederà ad impostare gli aspetti di base dell’ambiente, cioè </w:t>
+      </w:r>
+      <w:r>
+        <w:rPr>
+          <w:rFonts w:ascii="CMU Serif Roman" w:eastAsiaTheme="minorHAnsi" w:hAnsi="CMU Serif Roman" w:cs="Arial"/>
+          <w:color w:val="000000" w:themeColor="text1"/>
+          <w:sz w:val="18"/>
+          <w:szCs w:val="18"/>
+          <w:lang w:val="it-IT"/>
+        </w:rPr>
+        <w:t xml:space="preserve">estrarrà dal file di configurazione (il cui </w:t>
+      </w:r>
+      <w:proofErr w:type="spellStart"/>
+      <w:r>
+        <w:rPr>
+          <w:rFonts w:ascii="CMU Serif Roman" w:eastAsiaTheme="minorHAnsi" w:hAnsi="CMU Serif Roman" w:cs="Arial"/>
+          <w:color w:val="000000" w:themeColor="text1"/>
+          <w:sz w:val="18"/>
+          <w:szCs w:val="18"/>
+          <w:lang w:val="it-IT"/>
+        </w:rPr>
+        <w:t>path</w:t>
+      </w:r>
+      <w:proofErr w:type="spellEnd"/>
+      <w:r>
+        <w:rPr>
+          <w:rFonts w:ascii="CMU Serif Roman" w:eastAsiaTheme="minorHAnsi" w:hAnsi="CMU Serif Roman" w:cs="Arial"/>
+          <w:color w:val="000000" w:themeColor="text1"/>
+          <w:sz w:val="18"/>
+          <w:szCs w:val="18"/>
+          <w:lang w:val="it-IT"/>
+        </w:rPr>
+        <w:t xml:space="preserve"> relativo è stato passato da linea di comando) il tipo di operazione </w:t>
+      </w:r>
+      <w:proofErr w:type="spellStart"/>
+      <w:r>
+        <w:rPr>
+          <w:rFonts w:ascii="CMU Serif Roman" w:eastAsiaTheme="minorHAnsi" w:hAnsi="CMU Serif Roman" w:cs="Arial"/>
+          <w:i/>
+          <w:iCs/>
+          <w:color w:val="000000" w:themeColor="text1"/>
+          <w:sz w:val="18"/>
+          <w:szCs w:val="18"/>
+          <w:lang w:val="it-IT"/>
+        </w:rPr>
+        <w:t>saxpy</w:t>
+      </w:r>
+      <w:proofErr w:type="spellEnd"/>
+      <w:r>
+        <w:rPr>
+          <w:rFonts w:ascii="CMU Serif Roman" w:eastAsiaTheme="minorHAnsi" w:hAnsi="CMU Serif Roman" w:cs="Arial"/>
+          <w:color w:val="000000" w:themeColor="text1"/>
+          <w:sz w:val="18"/>
+          <w:szCs w:val="18"/>
+          <w:lang w:val="it-IT"/>
+        </w:rPr>
+        <w:t xml:space="preserve"> da effettuare, il </w:t>
+      </w:r>
+      <w:proofErr w:type="spellStart"/>
+      <w:r>
+        <w:rPr>
+          <w:rFonts w:ascii="CMU Serif Roman" w:eastAsiaTheme="minorHAnsi" w:hAnsi="CMU Serif Roman" w:cs="Arial"/>
+          <w:color w:val="000000" w:themeColor="text1"/>
+          <w:sz w:val="18"/>
+          <w:szCs w:val="18"/>
+          <w:lang w:val="it-IT"/>
+        </w:rPr>
+        <w:t>path</w:t>
+      </w:r>
+      <w:proofErr w:type="spellEnd"/>
+      <w:r>
+        <w:rPr>
+          <w:rFonts w:ascii="CMU Serif Roman" w:eastAsiaTheme="minorHAnsi" w:hAnsi="CMU Serif Roman" w:cs="Arial"/>
+          <w:color w:val="000000" w:themeColor="text1"/>
+          <w:sz w:val="18"/>
+          <w:szCs w:val="18"/>
+          <w:lang w:val="it-IT"/>
+        </w:rPr>
+        <w:t xml:space="preserve"> relativo del file contenente i dati di input e il </w:t>
+      </w:r>
+      <w:proofErr w:type="spellStart"/>
+      <w:r>
+        <w:rPr>
+          <w:rFonts w:ascii="CMU Serif Roman" w:eastAsiaTheme="minorHAnsi" w:hAnsi="CMU Serif Roman" w:cs="Arial"/>
+          <w:color w:val="000000" w:themeColor="text1"/>
+          <w:sz w:val="18"/>
+          <w:szCs w:val="18"/>
+          <w:lang w:val="it-IT"/>
+        </w:rPr>
+        <w:t>path</w:t>
+      </w:r>
+      <w:proofErr w:type="spellEnd"/>
+      <w:r>
+        <w:rPr>
+          <w:rFonts w:ascii="CMU Serif Roman" w:eastAsiaTheme="minorHAnsi" w:hAnsi="CMU Serif Roman" w:cs="Arial"/>
+          <w:color w:val="000000" w:themeColor="text1"/>
+          <w:sz w:val="18"/>
+          <w:szCs w:val="18"/>
+          <w:lang w:val="it-IT"/>
+        </w:rPr>
+        <w:t xml:space="preserve"> relativo del file contenente i dati di output.</w:t>
+      </w:r>
+      <w:r>
+        <w:rPr>
+          <w:rFonts w:ascii="CMU Serif Roman" w:eastAsiaTheme="minorHAnsi" w:hAnsi="CMU Serif Roman" w:cs="Arial"/>
+          <w:color w:val="000000" w:themeColor="text1"/>
+          <w:sz w:val="18"/>
+          <w:szCs w:val="18"/>
+          <w:lang w:val="it-IT"/>
+        </w:rPr>
+        <w:t xml:space="preserve"> A questo punto il processore </w:t>
+      </w:r>
+      <w:r>
+        <w:rPr>
+          <w:rFonts w:ascii="CMU Serif Roman" w:eastAsiaTheme="minorHAnsi" w:hAnsi="CMU Serif Roman" w:cs="Arial"/>
+          <w:i/>
+          <w:iCs/>
+          <w:color w:val="000000" w:themeColor="text1"/>
+          <w:sz w:val="18"/>
+          <w:szCs w:val="18"/>
+          <w:lang w:val="it-IT"/>
+        </w:rPr>
+        <w:t>master</w:t>
+      </w:r>
+      <w:r>
+        <w:rPr>
+          <w:rFonts w:ascii="CMU Serif Roman" w:eastAsiaTheme="minorHAnsi" w:hAnsi="CMU Serif Roman" w:cs="Arial"/>
+          <w:color w:val="000000" w:themeColor="text1"/>
+          <w:sz w:val="18"/>
+          <w:szCs w:val="18"/>
+          <w:lang w:val="it-IT"/>
+        </w:rPr>
+        <w:t xml:space="preserve"> continua con l’inizializzazione dell’ambiente andando a leggere dal file dei dati di input la dimensione degli array </w:t>
+      </w:r>
+      <m:oMath>
+        <m:r>
+          <w:rPr>
+            <w:rFonts w:ascii="Cambria Math" w:eastAsiaTheme="minorHAnsi" w:hAnsi="Cambria Math" w:cs="Arial"/>
+            <w:color w:val="000000" w:themeColor="text1"/>
+            <w:sz w:val="18"/>
+            <w:szCs w:val="18"/>
+            <w:lang w:val="it-IT"/>
+          </w:rPr>
+          <m:t>a</m:t>
+        </m:r>
+      </m:oMath>
+      <w:r>
+        <w:rPr>
+          <w:rFonts w:ascii="CMU Serif Roman" w:eastAsiaTheme="minorEastAsia" w:hAnsi="CMU Serif Roman" w:cs="Arial"/>
+          <w:color w:val="000000" w:themeColor="text1"/>
+          <w:sz w:val="18"/>
+          <w:szCs w:val="18"/>
+          <w:lang w:val="it-IT"/>
+        </w:rPr>
+        <w:t xml:space="preserve"> e </w:t>
+      </w:r>
+      <m:oMath>
+        <m:r>
+          <w:rPr>
+            <w:rFonts w:ascii="Cambria Math" w:eastAsiaTheme="minorEastAsia" w:hAnsi="Cambria Math" w:cs="Arial"/>
+            <w:color w:val="000000" w:themeColor="text1"/>
+            <w:sz w:val="18"/>
+            <w:szCs w:val="18"/>
+            <w:lang w:val="it-IT"/>
+          </w:rPr>
+          <m:t>b</m:t>
+        </m:r>
+      </m:oMath>
+      <w:r>
+        <w:rPr>
+          <w:rFonts w:ascii="CMU Serif Roman" w:eastAsiaTheme="minorEastAsia" w:hAnsi="CMU Serif Roman" w:cs="Arial"/>
+          <w:color w:val="000000" w:themeColor="text1"/>
+          <w:sz w:val="18"/>
+          <w:szCs w:val="18"/>
+          <w:lang w:val="it-IT"/>
+        </w:rPr>
+        <w:t xml:space="preserve"> da costruire, allora l’opportuna memoria in base alla dimensione letta per entrambi gli array, legge i valori da immettere in ognuno dei due array</w:t>
+      </w:r>
+      <w:r>
+        <w:rPr>
+          <w:rFonts w:ascii="CMU Serif Roman" w:eastAsiaTheme="minorEastAsia" w:hAnsi="CMU Serif Roman" w:cs="Arial"/>
+          <w:color w:val="000000" w:themeColor="text1"/>
+          <w:sz w:val="18"/>
+          <w:szCs w:val="18"/>
+          <w:lang w:val="it-IT"/>
+        </w:rPr>
+        <w:t xml:space="preserve"> e infine legge lo scalare </w:t>
+      </w:r>
+      <m:oMath>
+        <m:r>
+          <w:rPr>
+            <w:rFonts w:ascii="Cambria Math" w:eastAsiaTheme="minorEastAsia" w:hAnsi="Cambria Math" w:cs="Arial"/>
+            <w:color w:val="000000" w:themeColor="text1"/>
+            <w:sz w:val="18"/>
+            <w:szCs w:val="18"/>
+            <w:lang w:val="it-IT"/>
+          </w:rPr>
+          <m:t>α</m:t>
+        </m:r>
+      </m:oMath>
+      <w:r>
+        <w:rPr>
+          <w:rFonts w:ascii="CMU Serif Roman" w:eastAsiaTheme="minorEastAsia" w:hAnsi="CMU Serif Roman" w:cs="Arial"/>
           <w:color w:val="000000" w:themeColor="text1"/>
           <w:sz w:val="18"/>
           <w:szCs w:val="18"/>
           <w:lang w:val="it-IT"/>
         </w:rPr>
         <w:t>.</w:t>
+      </w:r>
+      <w:r>
+        <w:rPr>
+          <w:rFonts w:ascii="CMU Serif Roman" w:eastAsiaTheme="minorEastAsia" w:hAnsi="CMU Serif Roman" w:cs="Arial"/>
+          <w:color w:val="000000" w:themeColor="text1"/>
+          <w:sz w:val="18"/>
+          <w:szCs w:val="18"/>
+          <w:lang w:val="it-IT"/>
+        </w:rPr>
+        <w:t xml:space="preserve"> Il processore master segnalerà la presenza di un errore nel caso in cui il numero di elementi specificato da leggere per ogni array è inferiore o uguale a zero.</w:t>
+      </w:r>
+      <w:r>
+        <w:rPr>
+          <w:rFonts w:ascii="CMU Serif Roman" w:eastAsiaTheme="minorEastAsia" w:hAnsi="CMU Serif Roman" w:cs="Arial"/>
+          <w:color w:val="000000" w:themeColor="text1"/>
+          <w:sz w:val="18"/>
+          <w:szCs w:val="18"/>
+          <w:lang w:val="it-IT"/>
+        </w:rPr>
+        <w:t xml:space="preserve"> Inoltre, si effettua una gestione profonda e precisa della memoria, dei file aperti e </w:t>
+      </w:r>
+      <w:r>
+        <w:rPr>
+          <w:rFonts w:ascii="CMU Serif Roman" w:eastAsiaTheme="minorEastAsia" w:hAnsi="CMU Serif Roman" w:cs="Arial"/>
+          <w:color w:val="000000" w:themeColor="text1"/>
+          <w:sz w:val="18"/>
+          <w:szCs w:val="18"/>
+          <w:lang w:val="it-IT"/>
+        </w:rPr>
+        <w:t>degli errori durante tutte le operazioni considerate ora e successivamente.</w:t>
       </w:r>
     </w:p>
     <w:p>
@@ -10525,13 +10761,2079 @@
         <w:ind w:firstLine="720"/>
         <w:jc w:val="both"/>
         <w:rPr>
-          <w:rFonts w:ascii="CMU Serif Roman" w:eastAsiaTheme="minorHAnsi" w:hAnsi="CMU Serif Roman" w:cs="Arial"/>
+          <w:rFonts w:ascii="CMU Serif Roman" w:eastAsiaTheme="minorEastAsia" w:hAnsi="CMU Serif Roman" w:cs="Arial"/>
+          <w:color w:val="000000" w:themeColor="text1"/>
+          <w:sz w:val="18"/>
+          <w:szCs w:val="18"/>
+          <w:lang w:val="it-IT"/>
+        </w:rPr>
+      </w:pPr>
+    </w:p>
+    <w:p>
+      <w:pPr>
+        <w:jc w:val="both"/>
+        <w:rPr>
+          <w:rFonts w:ascii="CMU Serif Roman" w:eastAsiaTheme="minorEastAsia" w:hAnsi="CMU Serif Roman" w:cs="Arial"/>
+          <w:color w:val="000000" w:themeColor="text1"/>
+          <w:sz w:val="18"/>
+          <w:szCs w:val="18"/>
+          <w:lang w:val="it-IT"/>
+        </w:rPr>
+      </w:pPr>
+      <w:r>
+        <w:rPr>
+          <w:rFonts w:ascii="CMU Serif Roman" w:eastAsiaTheme="minorHAnsi" w:hAnsi="CMU Serif Roman" w:cs="Arial"/>
+          <w:color w:val="000000" w:themeColor="text1"/>
+          <w:sz w:val="18"/>
+          <w:szCs w:val="18"/>
+          <w:lang w:val="it-IT"/>
+        </w:rPr>
+        <w:t xml:space="preserve">Una volta fatto ciò, visto il quantitativo di tempo che potrebbe essere richiesto per le operazioni finora descritte, si sfrutta una barriera di sincronizzazione per tutti i processori all’interno del </w:t>
+      </w:r>
+      <w:proofErr w:type="spellStart"/>
+      <w:r>
+        <w:rPr>
+          <w:rFonts w:ascii="CMU Serif Roman" w:eastAsiaTheme="minorHAnsi" w:hAnsi="CMU Serif Roman" w:cs="Arial"/>
+          <w:color w:val="000000" w:themeColor="text1"/>
+          <w:sz w:val="18"/>
+          <w:szCs w:val="18"/>
+          <w:lang w:val="it-IT"/>
+        </w:rPr>
+        <w:t>communicator</w:t>
+      </w:r>
+      <w:proofErr w:type="spellEnd"/>
+      <w:r>
+        <w:rPr>
+          <w:rFonts w:ascii="CMU Serif Roman" w:eastAsiaTheme="minorHAnsi" w:hAnsi="CMU Serif Roman" w:cs="Arial"/>
+          <w:color w:val="000000" w:themeColor="text1"/>
+          <w:sz w:val="18"/>
+          <w:szCs w:val="18"/>
+          <w:lang w:val="it-IT"/>
+        </w:rPr>
+        <w:t xml:space="preserve">, dopo la quale si procede con l’invio in broadcast dal processore </w:t>
+      </w:r>
+      <w:r>
+        <w:rPr>
+          <w:rFonts w:ascii="CMU Serif Roman" w:eastAsiaTheme="minorHAnsi" w:hAnsi="CMU Serif Roman" w:cs="Arial"/>
+          <w:i/>
+          <w:iCs/>
+          <w:color w:val="000000" w:themeColor="text1"/>
+          <w:sz w:val="18"/>
+          <w:szCs w:val="18"/>
+          <w:lang w:val="it-IT"/>
+        </w:rPr>
+        <w:t>master</w:t>
+      </w:r>
+      <w:r>
+        <w:rPr>
+          <w:rFonts w:ascii="CMU Serif Roman" w:eastAsiaTheme="minorHAnsi" w:hAnsi="CMU Serif Roman" w:cs="Arial"/>
+          <w:color w:val="000000" w:themeColor="text1"/>
+          <w:sz w:val="18"/>
+          <w:szCs w:val="18"/>
+          <w:lang w:val="it-IT"/>
+        </w:rPr>
+        <w:t xml:space="preserve"> a tutti gli altri processor</w:t>
+      </w:r>
+      <w:r>
+        <w:rPr>
+          <w:rFonts w:ascii="CMU Serif Roman" w:eastAsiaTheme="minorHAnsi" w:hAnsi="CMU Serif Roman" w:cs="Arial"/>
+          <w:color w:val="000000" w:themeColor="text1"/>
+          <w:sz w:val="18"/>
+          <w:szCs w:val="18"/>
+          <w:lang w:val="it-IT"/>
+        </w:rPr>
+        <w:t>i</w:t>
+      </w:r>
+      <w:r>
+        <w:rPr>
+          <w:rFonts w:ascii="CMU Serif Roman" w:eastAsiaTheme="minorHAnsi" w:hAnsi="CMU Serif Roman" w:cs="Arial"/>
+          <w:color w:val="000000" w:themeColor="text1"/>
+          <w:sz w:val="18"/>
+          <w:szCs w:val="18"/>
+          <w:lang w:val="it-IT"/>
+        </w:rPr>
+        <w:t xml:space="preserve"> </w:t>
+      </w:r>
+      <w:r>
+        <w:rPr>
+          <w:rFonts w:ascii="CMU Serif Roman" w:eastAsiaTheme="minorHAnsi" w:hAnsi="CMU Serif Roman" w:cs="Arial"/>
+          <w:color w:val="00B050"/>
+          <w:sz w:val="18"/>
+          <w:szCs w:val="18"/>
+          <w:lang w:val="it-IT"/>
+        </w:rPr>
+        <w:t xml:space="preserve">dell’identificativo stesso del processore </w:t>
+      </w:r>
+      <w:r>
+        <w:rPr>
+          <w:rFonts w:ascii="CMU Serif Roman" w:eastAsiaTheme="minorHAnsi" w:hAnsi="CMU Serif Roman" w:cs="Arial"/>
+          <w:i/>
+          <w:iCs/>
+          <w:color w:val="00B050"/>
+          <w:sz w:val="18"/>
+          <w:szCs w:val="18"/>
+          <w:lang w:val="it-IT"/>
+        </w:rPr>
+        <w:t>master</w:t>
+      </w:r>
+      <w:r>
+        <w:rPr>
+          <w:rFonts w:ascii="CMU Serif Roman" w:eastAsiaTheme="minorHAnsi" w:hAnsi="CMU Serif Roman" w:cs="Arial"/>
+          <w:i/>
+          <w:iCs/>
+          <w:color w:val="00B050"/>
+          <w:sz w:val="18"/>
+          <w:szCs w:val="18"/>
+          <w:lang w:val="it-IT"/>
+        </w:rPr>
+        <w:t xml:space="preserve"> </w:t>
+      </w:r>
+      <w:proofErr w:type="gramStart"/>
+      <w:r>
+        <w:rPr>
+          <w:rFonts w:ascii="CMU Serif Roman" w:eastAsiaTheme="minorHAnsi" w:hAnsi="CMU Serif Roman" w:cs="Arial"/>
+          <w:b/>
+          <w:bCs/>
+          <w:color w:val="FF0000"/>
+          <w:sz w:val="18"/>
+          <w:szCs w:val="18"/>
+          <w:lang w:val="it-IT"/>
+        </w:rPr>
+        <w:t>(?)</w:t>
+      </w:r>
+      <w:r>
+        <w:rPr>
+          <w:rFonts w:ascii="CMU Serif Roman" w:eastAsiaTheme="minorHAnsi" w:hAnsi="CMU Serif Roman" w:cs="Arial"/>
+          <w:b/>
+          <w:bCs/>
+          <w:color w:val="FF0000"/>
+          <w:sz w:val="18"/>
+          <w:szCs w:val="18"/>
+          <w:lang w:val="it-IT"/>
+        </w:rPr>
+        <w:t xml:space="preserve"> </w:t>
+      </w:r>
+      <w:r>
+        <w:rPr>
+          <w:rFonts w:ascii="CMU Serif Roman" w:eastAsiaTheme="minorHAnsi" w:hAnsi="CMU Serif Roman" w:cs="Arial"/>
+          <w:color w:val="000000" w:themeColor="text1"/>
+          <w:sz w:val="18"/>
+          <w:szCs w:val="18"/>
+          <w:lang w:val="it-IT"/>
+        </w:rPr>
+        <w:t>,</w:t>
+      </w:r>
+      <w:proofErr w:type="gramEnd"/>
+      <w:r>
+        <w:rPr>
+          <w:rFonts w:ascii="CMU Serif Roman" w:eastAsiaTheme="minorHAnsi" w:hAnsi="CMU Serif Roman" w:cs="Arial"/>
+          <w:color w:val="000000" w:themeColor="text1"/>
+          <w:sz w:val="18"/>
+          <w:szCs w:val="18"/>
+          <w:lang w:val="it-IT"/>
+        </w:rPr>
+        <w:t xml:space="preserve"> della modalità dell’operazione </w:t>
+      </w:r>
+      <w:proofErr w:type="spellStart"/>
+      <w:r>
+        <w:rPr>
+          <w:rFonts w:ascii="CMU Serif Roman" w:eastAsiaTheme="minorHAnsi" w:hAnsi="CMU Serif Roman" w:cs="Arial"/>
+          <w:i/>
+          <w:iCs/>
+          <w:color w:val="000000" w:themeColor="text1"/>
+          <w:sz w:val="18"/>
+          <w:szCs w:val="18"/>
+          <w:lang w:val="it-IT"/>
+        </w:rPr>
+        <w:t>saxpy</w:t>
+      </w:r>
+      <w:proofErr w:type="spellEnd"/>
+      <w:r>
+        <w:rPr>
+          <w:rFonts w:ascii="CMU Serif Roman" w:eastAsiaTheme="minorHAnsi" w:hAnsi="CMU Serif Roman" w:cs="Arial"/>
+          <w:color w:val="000000" w:themeColor="text1"/>
+          <w:sz w:val="18"/>
+          <w:szCs w:val="18"/>
+          <w:lang w:val="it-IT"/>
+        </w:rPr>
+        <w:t>, della dimensione</w:t>
+      </w:r>
+      <w:r>
+        <w:rPr>
+          <w:rFonts w:ascii="CMU Serif Roman" w:eastAsiaTheme="minorHAnsi" w:hAnsi="CMU Serif Roman" w:cs="Arial"/>
+          <w:color w:val="000000" w:themeColor="text1"/>
+          <w:sz w:val="18"/>
+          <w:szCs w:val="18"/>
+          <w:lang w:val="it-IT"/>
+        </w:rPr>
+        <w:t xml:space="preserve"> dei singoli array </w:t>
+      </w:r>
+      <m:oMath>
+        <m:r>
+          <w:rPr>
+            <w:rFonts w:ascii="Cambria Math" w:eastAsiaTheme="minorHAnsi" w:hAnsi="Cambria Math" w:cs="Arial"/>
+            <w:color w:val="000000" w:themeColor="text1"/>
+            <w:sz w:val="18"/>
+            <w:szCs w:val="18"/>
+            <w:lang w:val="it-IT"/>
+          </w:rPr>
+          <m:t>a</m:t>
+        </m:r>
+      </m:oMath>
+      <w:r>
+        <w:rPr>
+          <w:rFonts w:ascii="CMU Serif Roman" w:eastAsiaTheme="minorEastAsia" w:hAnsi="CMU Serif Roman" w:cs="Arial"/>
+          <w:color w:val="000000" w:themeColor="text1"/>
+          <w:sz w:val="18"/>
+          <w:szCs w:val="18"/>
+          <w:lang w:val="it-IT"/>
+        </w:rPr>
+        <w:t xml:space="preserve"> e </w:t>
+      </w:r>
+      <m:oMath>
+        <m:r>
+          <w:rPr>
+            <w:rFonts w:ascii="Cambria Math" w:eastAsiaTheme="minorEastAsia" w:hAnsi="Cambria Math" w:cs="Arial"/>
+            <w:color w:val="000000" w:themeColor="text1"/>
+            <w:sz w:val="18"/>
+            <w:szCs w:val="18"/>
+            <w:lang w:val="it-IT"/>
+          </w:rPr>
+          <m:t>b</m:t>
+        </m:r>
+      </m:oMath>
+      <w:r>
+        <w:rPr>
+          <w:rFonts w:ascii="CMU Serif Roman" w:eastAsiaTheme="minorEastAsia" w:hAnsi="CMU Serif Roman" w:cs="Arial"/>
+          <w:color w:val="000000" w:themeColor="text1"/>
+          <w:sz w:val="18"/>
+          <w:szCs w:val="18"/>
+          <w:lang w:val="it-IT"/>
+        </w:rPr>
+        <w:t xml:space="preserve">, dello scalare </w:t>
+      </w:r>
+      <m:oMath>
+        <m:r>
+          <w:rPr>
+            <w:rFonts w:ascii="Cambria Math" w:eastAsiaTheme="minorEastAsia" w:hAnsi="Cambria Math" w:cs="Arial"/>
+            <w:color w:val="000000" w:themeColor="text1"/>
+            <w:sz w:val="18"/>
+            <w:szCs w:val="18"/>
+            <w:lang w:val="it-IT"/>
+          </w:rPr>
+          <m:t>α</m:t>
+        </m:r>
+      </m:oMath>
+      <w:r>
+        <w:rPr>
+          <w:rFonts w:ascii="CMU Serif Roman" w:eastAsiaTheme="minorEastAsia" w:hAnsi="CMU Serif Roman" w:cs="Arial"/>
+          <w:color w:val="000000" w:themeColor="text1"/>
+          <w:sz w:val="18"/>
+          <w:szCs w:val="18"/>
+          <w:lang w:val="it-IT"/>
+        </w:rPr>
+        <w:t>.</w:t>
+      </w:r>
+      <w:r>
+        <w:rPr>
+          <w:rFonts w:ascii="CMU Serif Roman" w:eastAsiaTheme="minorEastAsia" w:hAnsi="CMU Serif Roman" w:cs="Arial"/>
+          <w:color w:val="000000" w:themeColor="text1"/>
+          <w:sz w:val="18"/>
+          <w:szCs w:val="18"/>
+          <w:lang w:val="it-IT"/>
+        </w:rPr>
+        <w:t xml:space="preserve"> A questo punto si incontra un’altra barriera di sincronizzazione per tutti i processori.</w:t>
+      </w:r>
+    </w:p>
+    <w:p>
+      <w:pPr>
+        <w:jc w:val="both"/>
+        <w:rPr>
+          <w:rFonts w:ascii="CMU Serif Roman" w:eastAsiaTheme="minorEastAsia" w:hAnsi="CMU Serif Roman" w:cs="Arial"/>
+          <w:color w:val="000000" w:themeColor="text1"/>
+          <w:sz w:val="18"/>
+          <w:szCs w:val="18"/>
+          <w:lang w:val="it-IT"/>
+        </w:rPr>
+      </w:pPr>
+    </w:p>
+    <w:p>
+      <w:pPr>
+        <w:jc w:val="both"/>
+        <w:rPr>
+          <w:rFonts w:ascii="CMU Serif Roman" w:eastAsiaTheme="minorEastAsia" w:hAnsi="CMU Serif Roman" w:cs="Arial"/>
+          <w:color w:val="000000" w:themeColor="text1"/>
+          <w:sz w:val="18"/>
+          <w:szCs w:val="18"/>
+          <w:lang w:val="it-IT"/>
+        </w:rPr>
+      </w:pPr>
+      <w:r>
+        <w:rPr>
+          <w:rFonts w:ascii="CMU Serif Roman" w:eastAsiaTheme="minorEastAsia" w:hAnsi="CMU Serif Roman" w:cs="Arial"/>
+          <w:color w:val="000000" w:themeColor="text1"/>
+          <w:sz w:val="18"/>
+          <w:szCs w:val="18"/>
+          <w:lang w:val="it-IT"/>
+        </w:rPr>
+        <w:t xml:space="preserve">Ora viene gestita la non esatta divisibilità delle dimensioni del problema per il numero di processori nel </w:t>
+      </w:r>
+      <w:proofErr w:type="spellStart"/>
+      <w:r>
+        <w:rPr>
+          <w:rFonts w:ascii="CMU Serif Roman" w:eastAsiaTheme="minorEastAsia" w:hAnsi="CMU Serif Roman" w:cs="Arial"/>
+          <w:color w:val="000000" w:themeColor="text1"/>
+          <w:sz w:val="18"/>
+          <w:szCs w:val="18"/>
+          <w:lang w:val="it-IT"/>
+        </w:rPr>
+        <w:t>communicator</w:t>
+      </w:r>
+      <w:proofErr w:type="spellEnd"/>
+      <w:r>
+        <w:rPr>
+          <w:rFonts w:ascii="CMU Serif Roman" w:eastAsiaTheme="minorEastAsia" w:hAnsi="CMU Serif Roman" w:cs="Arial"/>
+          <w:color w:val="000000" w:themeColor="text1"/>
+          <w:sz w:val="18"/>
+          <w:szCs w:val="18"/>
+          <w:lang w:val="it-IT"/>
+        </w:rPr>
+        <w:t>. L’idea è quella di andare a valutare la parte intera del rapporto fra queste due quantità e assegnare un elemento in più ad ogni processore il cui identificativo risulta essere inferiore del resto risultante dalla divisione</w:t>
+      </w:r>
+      <w:r>
+        <w:rPr>
+          <w:rFonts w:ascii="CMU Serif Roman" w:eastAsiaTheme="minorEastAsia" w:hAnsi="CMU Serif Roman" w:cs="Arial"/>
+          <w:color w:val="000000" w:themeColor="text1"/>
+          <w:sz w:val="18"/>
+          <w:szCs w:val="18"/>
+          <w:lang w:val="it-IT"/>
+        </w:rPr>
+        <w:t>.</w:t>
+      </w:r>
+      <w:r>
+        <w:rPr>
+          <w:rFonts w:ascii="CMU Serif Roman" w:eastAsiaTheme="minorEastAsia" w:hAnsi="CMU Serif Roman" w:cs="Arial"/>
+          <w:color w:val="000000" w:themeColor="text1"/>
+          <w:sz w:val="18"/>
+          <w:szCs w:val="18"/>
+          <w:lang w:val="it-IT"/>
+        </w:rPr>
+        <w:t xml:space="preserve"> </w:t>
+      </w:r>
+      <w:r>
+        <w:rPr>
+          <w:rFonts w:ascii="CMU Serif Roman" w:eastAsiaTheme="minorEastAsia" w:hAnsi="CMU Serif Roman" w:cs="Arial"/>
+          <w:color w:val="000000" w:themeColor="text1"/>
+          <w:sz w:val="18"/>
+          <w:szCs w:val="18"/>
+          <w:lang w:val="it-IT"/>
+        </w:rPr>
+        <w:t xml:space="preserve">Il processore </w:t>
+      </w:r>
+      <w:r>
+        <w:rPr>
+          <w:rFonts w:ascii="CMU Serif Roman" w:eastAsiaTheme="minorEastAsia" w:hAnsi="CMU Serif Roman" w:cs="Arial"/>
+          <w:i/>
+          <w:iCs/>
+          <w:color w:val="000000" w:themeColor="text1"/>
+          <w:sz w:val="18"/>
+          <w:szCs w:val="18"/>
+          <w:lang w:val="it-IT"/>
+        </w:rPr>
+        <w:t>master</w:t>
+      </w:r>
+      <w:r>
+        <w:rPr>
+          <w:rFonts w:ascii="CMU Serif Roman" w:eastAsiaTheme="minorEastAsia" w:hAnsi="CMU Serif Roman" w:cs="Arial"/>
+          <w:color w:val="000000" w:themeColor="text1"/>
+          <w:sz w:val="18"/>
+          <w:szCs w:val="18"/>
+          <w:lang w:val="it-IT"/>
+        </w:rPr>
+        <w:t xml:space="preserve"> </w:t>
+      </w:r>
+      <w:r>
+        <w:rPr>
+          <w:rFonts w:ascii="CMU Serif Roman" w:eastAsiaTheme="minorEastAsia" w:hAnsi="CMU Serif Roman" w:cs="Arial"/>
+          <w:color w:val="000000" w:themeColor="text1"/>
+          <w:sz w:val="18"/>
+          <w:szCs w:val="18"/>
+          <w:lang w:val="it-IT"/>
+        </w:rPr>
+        <w:t xml:space="preserve">allocherà due vettori di interi dalla lunghezza pari al numero di processori </w:t>
+      </w:r>
+      <w:r>
+        <w:rPr>
+          <w:rFonts w:ascii="CMU Serif Roman" w:eastAsiaTheme="minorEastAsia" w:hAnsi="CMU Serif Roman" w:cs="Arial"/>
+          <w:color w:val="000000" w:themeColor="text1"/>
+          <w:sz w:val="18"/>
+          <w:szCs w:val="18"/>
+          <w:lang w:val="it-IT"/>
+        </w:rPr>
+        <w:t xml:space="preserve">presenti nel </w:t>
+      </w:r>
+      <w:proofErr w:type="spellStart"/>
+      <w:r>
+        <w:rPr>
+          <w:rFonts w:ascii="CMU Serif Roman" w:eastAsiaTheme="minorEastAsia" w:hAnsi="CMU Serif Roman" w:cs="Arial"/>
+          <w:color w:val="000000" w:themeColor="text1"/>
+          <w:sz w:val="18"/>
+          <w:szCs w:val="18"/>
+          <w:lang w:val="it-IT"/>
+        </w:rPr>
+        <w:t>communicator</w:t>
+      </w:r>
+      <w:proofErr w:type="spellEnd"/>
+      <w:r>
+        <w:rPr>
+          <w:rFonts w:ascii="CMU Serif Roman" w:eastAsiaTheme="minorEastAsia" w:hAnsi="CMU Serif Roman" w:cs="Arial"/>
+          <w:color w:val="000000" w:themeColor="text1"/>
+          <w:sz w:val="18"/>
+          <w:szCs w:val="18"/>
+          <w:lang w:val="it-IT"/>
+        </w:rPr>
+        <w:t xml:space="preserve">: il primo servirà a tenere traccia delle somme cumulative del numero di elementi per ogni processore e il secondo </w:t>
+      </w:r>
+      <w:r>
+        <w:rPr>
+          <w:rFonts w:ascii="CMU Serif Roman" w:eastAsiaTheme="minorEastAsia" w:hAnsi="CMU Serif Roman" w:cs="Arial"/>
+          <w:color w:val="000000" w:themeColor="text1"/>
+          <w:sz w:val="18"/>
+          <w:szCs w:val="18"/>
+          <w:lang w:val="it-IT"/>
+        </w:rPr>
+        <w:t>per</w:t>
+      </w:r>
+      <w:r>
+        <w:rPr>
+          <w:rFonts w:ascii="CMU Serif Roman" w:eastAsiaTheme="minorEastAsia" w:hAnsi="CMU Serif Roman" w:cs="Arial"/>
+          <w:color w:val="000000" w:themeColor="text1"/>
+          <w:sz w:val="18"/>
+          <w:szCs w:val="18"/>
+          <w:lang w:val="it-IT"/>
+        </w:rPr>
+        <w:t xml:space="preserve"> tenere traccia degli</w:t>
+      </w:r>
+      <w:r>
+        <w:rPr>
+          <w:rFonts w:ascii="CMU Serif Roman" w:eastAsiaTheme="minorEastAsia" w:hAnsi="CMU Serif Roman" w:cs="Arial"/>
+          <w:color w:val="000000" w:themeColor="text1"/>
+          <w:sz w:val="18"/>
+          <w:szCs w:val="18"/>
+          <w:lang w:val="it-IT"/>
+        </w:rPr>
+        <w:t xml:space="preserve"> spiazzamenti</w:t>
+      </w:r>
+      <w:r>
+        <w:rPr>
+          <w:rFonts w:ascii="CMU Serif Roman" w:eastAsiaTheme="minorEastAsia" w:hAnsi="CMU Serif Roman" w:cs="Arial"/>
+          <w:color w:val="000000" w:themeColor="text1"/>
+          <w:sz w:val="18"/>
+          <w:szCs w:val="18"/>
+          <w:lang w:val="it-IT"/>
+        </w:rPr>
+        <w:t xml:space="preserve"> da considerare da qui a breve</w:t>
+      </w:r>
+      <w:r>
+        <w:rPr>
+          <w:rFonts w:ascii="CMU Serif Roman" w:eastAsiaTheme="minorEastAsia" w:hAnsi="CMU Serif Roman" w:cs="Arial"/>
+          <w:color w:val="000000" w:themeColor="text1"/>
+          <w:sz w:val="18"/>
+          <w:szCs w:val="18"/>
+          <w:lang w:val="it-IT"/>
+        </w:rPr>
+        <w:t>. Entrambi i vettori saranno</w:t>
+      </w:r>
+      <w:r>
+        <w:rPr>
+          <w:rFonts w:ascii="CMU Serif Roman" w:eastAsiaTheme="minorEastAsia" w:hAnsi="CMU Serif Roman" w:cs="Arial"/>
+          <w:color w:val="000000" w:themeColor="text1"/>
+          <w:sz w:val="18"/>
+          <w:szCs w:val="18"/>
+          <w:lang w:val="it-IT"/>
+        </w:rPr>
+        <w:t xml:space="preserve"> infatti</w:t>
+      </w:r>
+      <w:r>
+        <w:rPr>
+          <w:rFonts w:ascii="CMU Serif Roman" w:eastAsiaTheme="minorEastAsia" w:hAnsi="CMU Serif Roman" w:cs="Arial"/>
+          <w:color w:val="000000" w:themeColor="text1"/>
+          <w:sz w:val="18"/>
+          <w:szCs w:val="18"/>
+          <w:lang w:val="it-IT"/>
+        </w:rPr>
+        <w:t xml:space="preserve"> utilizzati sia per ripartire gli elementi del vettore </w:t>
+      </w:r>
+      <m:oMath>
+        <m:r>
+          <w:rPr>
+            <w:rFonts w:ascii="Cambria Math" w:eastAsiaTheme="minorHAnsi" w:hAnsi="Cambria Math" w:cs="Arial"/>
+            <w:color w:val="000000" w:themeColor="text1"/>
+            <w:sz w:val="18"/>
+            <w:szCs w:val="18"/>
+            <w:lang w:val="it-IT"/>
+          </w:rPr>
+          <m:t>a</m:t>
+        </m:r>
+      </m:oMath>
+      <w:r>
+        <w:rPr>
+          <w:rFonts w:ascii="CMU Serif Roman" w:eastAsiaTheme="minorEastAsia" w:hAnsi="CMU Serif Roman" w:cs="Arial"/>
+          <w:color w:val="000000" w:themeColor="text1"/>
+          <w:sz w:val="18"/>
+          <w:szCs w:val="18"/>
+          <w:lang w:val="it-IT"/>
+        </w:rPr>
+        <w:t xml:space="preserve"> e </w:t>
+      </w:r>
+      <m:oMath>
+        <m:r>
+          <w:rPr>
+            <w:rFonts w:ascii="Cambria Math" w:eastAsiaTheme="minorEastAsia" w:hAnsi="Cambria Math" w:cs="Arial"/>
+            <w:color w:val="000000" w:themeColor="text1"/>
+            <w:sz w:val="18"/>
+            <w:szCs w:val="18"/>
+            <w:lang w:val="it-IT"/>
+          </w:rPr>
+          <m:t>b</m:t>
+        </m:r>
+      </m:oMath>
+      <w:r>
+        <w:rPr>
+          <w:rFonts w:ascii="CMU Serif Roman" w:eastAsiaTheme="minorEastAsia" w:hAnsi="CMU Serif Roman" w:cs="Arial"/>
+          <w:color w:val="000000" w:themeColor="text1"/>
+          <w:sz w:val="18"/>
+          <w:szCs w:val="18"/>
+          <w:lang w:val="it-IT"/>
+        </w:rPr>
+        <w:t xml:space="preserve">, che per riunire gli elementi </w:t>
+      </w:r>
+      <w:r>
+        <w:rPr>
+          <w:rFonts w:ascii="CMU Serif Roman" w:eastAsiaTheme="minorEastAsia" w:hAnsi="CMU Serif Roman" w:cs="Arial"/>
+          <w:color w:val="000000" w:themeColor="text1"/>
+          <w:sz w:val="18"/>
+          <w:szCs w:val="18"/>
+          <w:lang w:val="it-IT"/>
+        </w:rPr>
+        <w:t>nel</w:t>
+      </w:r>
+      <w:r>
+        <w:rPr>
+          <w:rFonts w:ascii="CMU Serif Roman" w:eastAsiaTheme="minorEastAsia" w:hAnsi="CMU Serif Roman" w:cs="Arial"/>
+          <w:color w:val="000000" w:themeColor="text1"/>
+          <w:sz w:val="18"/>
+          <w:szCs w:val="18"/>
+          <w:lang w:val="it-IT"/>
+        </w:rPr>
+        <w:t xml:space="preserve"> vettore </w:t>
+      </w:r>
+      <m:oMath>
+        <m:r>
+          <w:rPr>
+            <w:rFonts w:ascii="Cambria Math" w:eastAsiaTheme="minorEastAsia" w:hAnsi="Cambria Math" w:cs="Arial"/>
+            <w:color w:val="000000" w:themeColor="text1"/>
+            <w:sz w:val="18"/>
+            <w:szCs w:val="18"/>
+            <w:lang w:val="it-IT"/>
+          </w:rPr>
+          <m:t>c</m:t>
+        </m:r>
+      </m:oMath>
+      <w:r>
+        <w:rPr>
+          <w:rFonts w:ascii="CMU Serif Roman" w:eastAsiaTheme="minorEastAsia" w:hAnsi="CMU Serif Roman" w:cs="Arial"/>
+          <w:color w:val="000000" w:themeColor="text1"/>
+          <w:sz w:val="18"/>
+          <w:szCs w:val="18"/>
+          <w:lang w:val="it-IT"/>
+        </w:rPr>
+        <w:t>.</w:t>
+      </w:r>
+      <w:r>
+        <w:rPr>
+          <w:rFonts w:ascii="CMU Serif Roman" w:eastAsiaTheme="minorEastAsia" w:hAnsi="CMU Serif Roman" w:cs="Arial"/>
+          <w:color w:val="000000" w:themeColor="text1"/>
+          <w:sz w:val="18"/>
+          <w:szCs w:val="18"/>
+          <w:lang w:val="it-IT"/>
+        </w:rPr>
+        <w:t xml:space="preserve"> </w:t>
+      </w:r>
+      <w:r>
+        <w:rPr>
+          <w:rFonts w:ascii="CMU Serif Roman" w:eastAsiaTheme="minorEastAsia" w:hAnsi="CMU Serif Roman" w:cs="Arial"/>
+          <w:color w:val="000000" w:themeColor="text1"/>
+          <w:sz w:val="18"/>
+          <w:szCs w:val="18"/>
+          <w:lang w:val="it-IT"/>
+        </w:rPr>
+        <w:t xml:space="preserve">Una volta divisi gli elementi dei due vettori fra i vari processori del </w:t>
+      </w:r>
+      <w:proofErr w:type="spellStart"/>
+      <w:r>
+        <w:rPr>
+          <w:rFonts w:ascii="CMU Serif Roman" w:eastAsiaTheme="minorEastAsia" w:hAnsi="CMU Serif Roman" w:cs="Arial"/>
+          <w:color w:val="000000" w:themeColor="text1"/>
+          <w:sz w:val="18"/>
+          <w:szCs w:val="18"/>
+          <w:lang w:val="it-IT"/>
+        </w:rPr>
+        <w:t>communicator</w:t>
+      </w:r>
+      <w:proofErr w:type="spellEnd"/>
+      <w:r>
+        <w:rPr>
+          <w:rFonts w:ascii="CMU Serif Roman" w:eastAsiaTheme="minorEastAsia" w:hAnsi="CMU Serif Roman" w:cs="Arial"/>
+          <w:color w:val="000000" w:themeColor="text1"/>
+          <w:sz w:val="18"/>
+          <w:szCs w:val="18"/>
+          <w:lang w:val="it-IT"/>
+        </w:rPr>
+        <w:t>, si esegue la fase di calcolo locale sulle porzioni di array assegnate.</w:t>
+      </w:r>
+      <w:r>
+        <w:rPr>
+          <w:rFonts w:ascii="CMU Serif Roman" w:eastAsiaTheme="minorEastAsia" w:hAnsi="CMU Serif Roman" w:cs="Arial"/>
+          <w:color w:val="000000" w:themeColor="text1"/>
+          <w:sz w:val="18"/>
+          <w:szCs w:val="18"/>
+          <w:lang w:val="it-IT"/>
+        </w:rPr>
+        <w:t xml:space="preserve"> A questo punto, si procede col riunire gli elementi dai vari vettori locali calcolati in un unico </w:t>
+      </w:r>
+      <w:r>
+        <w:rPr>
+          <w:rFonts w:ascii="CMU Serif Roman" w:eastAsiaTheme="minorEastAsia" w:hAnsi="CMU Serif Roman" w:cs="Arial"/>
+          <w:color w:val="000000" w:themeColor="text1"/>
+          <w:sz w:val="18"/>
+          <w:szCs w:val="18"/>
+          <w:lang w:val="it-IT"/>
+        </w:rPr>
+        <w:lastRenderedPageBreak/>
+        <w:t xml:space="preserve">vettore risultante presente solo e unicamente nel processore </w:t>
+      </w:r>
+      <w:r>
+        <w:rPr>
+          <w:rFonts w:ascii="CMU Serif Roman" w:eastAsiaTheme="minorEastAsia" w:hAnsi="CMU Serif Roman" w:cs="Arial"/>
+          <w:i/>
+          <w:iCs/>
+          <w:color w:val="000000" w:themeColor="text1"/>
+          <w:sz w:val="18"/>
+          <w:szCs w:val="18"/>
+          <w:lang w:val="it-IT"/>
+        </w:rPr>
+        <w:t>master</w:t>
+      </w:r>
+      <w:r>
+        <w:rPr>
+          <w:rFonts w:ascii="CMU Serif Roman" w:eastAsiaTheme="minorEastAsia" w:hAnsi="CMU Serif Roman" w:cs="Arial"/>
+          <w:color w:val="000000" w:themeColor="text1"/>
+          <w:sz w:val="18"/>
+          <w:szCs w:val="18"/>
+          <w:lang w:val="it-IT"/>
+        </w:rPr>
+        <w:t>.</w:t>
+      </w:r>
+      <w:r>
+        <w:rPr>
+          <w:rFonts w:ascii="CMU Serif Roman" w:eastAsiaTheme="minorEastAsia" w:hAnsi="CMU Serif Roman" w:cs="Arial"/>
+          <w:color w:val="000000" w:themeColor="text1"/>
+          <w:sz w:val="18"/>
+          <w:szCs w:val="18"/>
+          <w:lang w:val="it-IT"/>
+        </w:rPr>
+        <w:t xml:space="preserve"> Infine, si procede col rilascio della memoria</w:t>
+      </w:r>
+      <w:r>
+        <w:rPr>
+          <w:rFonts w:ascii="CMU Serif Roman" w:eastAsiaTheme="minorEastAsia" w:hAnsi="CMU Serif Roman" w:cs="Arial"/>
+          <w:color w:val="000000" w:themeColor="text1"/>
+          <w:sz w:val="18"/>
+          <w:szCs w:val="18"/>
+          <w:lang w:val="it-IT"/>
+        </w:rPr>
+        <w:t xml:space="preserve"> non più usata.</w:t>
+      </w:r>
+    </w:p>
+    <w:p>
+      <w:pPr>
+        <w:jc w:val="both"/>
+        <w:rPr>
+          <w:rFonts w:ascii="CMU Serif Roman" w:eastAsiaTheme="minorEastAsia" w:hAnsi="CMU Serif Roman" w:cs="Arial"/>
+          <w:color w:val="000000" w:themeColor="text1"/>
+          <w:sz w:val="18"/>
+          <w:szCs w:val="18"/>
+          <w:lang w:val="it-IT"/>
+        </w:rPr>
+      </w:pPr>
+    </w:p>
+    <w:p>
+      <w:pPr>
+        <w:jc w:val="both"/>
+        <w:rPr>
+          <w:rFonts w:ascii="CMU Serif Roman" w:eastAsiaTheme="minorEastAsia" w:hAnsi="CMU Serif Roman" w:cs="Arial"/>
+          <w:color w:val="000000" w:themeColor="text1"/>
+          <w:sz w:val="18"/>
+          <w:szCs w:val="18"/>
+          <w:lang w:val="it-IT"/>
+        </w:rPr>
+      </w:pPr>
+      <w:r>
+        <w:rPr>
+          <w:rFonts w:ascii="CMU Serif Roman" w:eastAsiaTheme="minorEastAsia" w:hAnsi="CMU Serif Roman" w:cs="Arial"/>
+          <w:color w:val="000000" w:themeColor="text1"/>
+          <w:sz w:val="18"/>
+          <w:szCs w:val="18"/>
+          <w:lang w:val="it-IT"/>
+        </w:rPr>
+        <w:t>Ora è necessaria una barriera di sincronizzazione per calcolare i tempi di calcolo impiegati da ogni processore, si identifica il tempo massimo impiegato all’interno del cluster e lo si stampa insieme ad altre informazioni utili</w:t>
+      </w:r>
+      <w:r>
+        <w:rPr>
+          <w:rFonts w:ascii="CMU Serif Roman" w:eastAsiaTheme="minorEastAsia" w:hAnsi="CMU Serif Roman" w:cs="Arial"/>
+          <w:color w:val="000000" w:themeColor="text1"/>
+          <w:sz w:val="18"/>
+          <w:szCs w:val="18"/>
+          <w:lang w:val="it-IT"/>
+        </w:rPr>
+        <w:t xml:space="preserve">, </w:t>
+      </w:r>
+      <w:r>
+        <w:rPr>
+          <w:rFonts w:ascii="CMU Serif Roman" w:eastAsiaTheme="minorEastAsia" w:hAnsi="CMU Serif Roman" w:cs="Arial"/>
+          <w:color w:val="000000" w:themeColor="text1"/>
+          <w:sz w:val="18"/>
+          <w:szCs w:val="18"/>
+          <w:lang w:val="it-IT"/>
+        </w:rPr>
+        <w:t xml:space="preserve">il processore </w:t>
+      </w:r>
+      <w:r>
+        <w:rPr>
+          <w:rFonts w:ascii="CMU Serif Roman" w:eastAsiaTheme="minorEastAsia" w:hAnsi="CMU Serif Roman" w:cs="Arial"/>
+          <w:i/>
+          <w:iCs/>
+          <w:color w:val="000000" w:themeColor="text1"/>
+          <w:sz w:val="18"/>
+          <w:szCs w:val="18"/>
+          <w:lang w:val="it-IT"/>
+        </w:rPr>
+        <w:t>master</w:t>
+      </w:r>
+      <w:r>
+        <w:rPr>
+          <w:rFonts w:ascii="CMU Serif Roman" w:eastAsiaTheme="minorEastAsia" w:hAnsi="CMU Serif Roman" w:cs="Arial"/>
+          <w:color w:val="000000" w:themeColor="text1"/>
+          <w:sz w:val="18"/>
+          <w:szCs w:val="18"/>
+          <w:lang w:val="it-IT"/>
+        </w:rPr>
+        <w:t xml:space="preserve"> </w:t>
+      </w:r>
+      <w:r>
+        <w:rPr>
+          <w:rFonts w:ascii="CMU Serif Roman" w:eastAsiaTheme="minorEastAsia" w:hAnsi="CMU Serif Roman" w:cs="Arial"/>
+          <w:color w:val="000000" w:themeColor="text1"/>
+          <w:sz w:val="18"/>
+          <w:szCs w:val="18"/>
+          <w:lang w:val="it-IT"/>
+        </w:rPr>
+        <w:t xml:space="preserve">salva il vettore </w:t>
+      </w:r>
+      <m:oMath>
+        <m:r>
+          <w:rPr>
+            <w:rFonts w:ascii="Cambria Math" w:eastAsiaTheme="minorEastAsia" w:hAnsi="Cambria Math" w:cs="Arial"/>
+            <w:color w:val="000000" w:themeColor="text1"/>
+            <w:sz w:val="18"/>
+            <w:szCs w:val="18"/>
+            <w:lang w:val="it-IT"/>
+          </w:rPr>
+          <m:t>c</m:t>
+        </m:r>
+      </m:oMath>
+      <w:r>
+        <w:rPr>
+          <w:rFonts w:ascii="CMU Serif Roman" w:eastAsiaTheme="minorEastAsia" w:hAnsi="CMU Serif Roman" w:cs="Arial"/>
+          <w:color w:val="000000" w:themeColor="text1"/>
+          <w:sz w:val="18"/>
+          <w:szCs w:val="18"/>
+          <w:lang w:val="it-IT"/>
+        </w:rPr>
+        <w:t xml:space="preserve"> all’interno del file di output il cui </w:t>
+      </w:r>
+      <w:proofErr w:type="spellStart"/>
+      <w:r>
+        <w:rPr>
+          <w:rFonts w:ascii="CMU Serif Roman" w:eastAsiaTheme="minorEastAsia" w:hAnsi="CMU Serif Roman" w:cs="Arial"/>
+          <w:color w:val="000000" w:themeColor="text1"/>
+          <w:sz w:val="18"/>
+          <w:szCs w:val="18"/>
+          <w:lang w:val="it-IT"/>
+        </w:rPr>
+        <w:t>path</w:t>
+      </w:r>
+      <w:proofErr w:type="spellEnd"/>
+      <w:r>
+        <w:rPr>
+          <w:rFonts w:ascii="CMU Serif Roman" w:eastAsiaTheme="minorEastAsia" w:hAnsi="CMU Serif Roman" w:cs="Arial"/>
+          <w:color w:val="000000" w:themeColor="text1"/>
+          <w:sz w:val="18"/>
+          <w:szCs w:val="18"/>
+          <w:lang w:val="it-IT"/>
+        </w:rPr>
+        <w:t xml:space="preserve"> relativo è stato ricavato dal file di configurazione e si rilascia la memoria allocata</w:t>
+      </w:r>
+      <w:r>
+        <w:rPr>
+          <w:rFonts w:ascii="CMU Serif Roman" w:eastAsiaTheme="minorEastAsia" w:hAnsi="CMU Serif Roman" w:cs="Arial"/>
+          <w:color w:val="000000" w:themeColor="text1"/>
+          <w:sz w:val="18"/>
+          <w:szCs w:val="18"/>
+          <w:lang w:val="it-IT"/>
+        </w:rPr>
+        <w:t>. Infine, l’ambiente parallelo viene terminato</w:t>
+      </w:r>
+      <w:r>
+        <w:rPr>
+          <w:rFonts w:ascii="CMU Serif Roman" w:eastAsiaTheme="minorEastAsia" w:hAnsi="CMU Serif Roman" w:cs="Arial"/>
+          <w:color w:val="000000" w:themeColor="text1"/>
+          <w:sz w:val="18"/>
+          <w:szCs w:val="18"/>
+          <w:lang w:val="it-IT"/>
+        </w:rPr>
+        <w:t xml:space="preserve"> e l’esecuzione del software termina.</w:t>
+      </w:r>
+    </w:p>
+    <w:p>
+      <w:pPr>
+        <w:jc w:val="both"/>
+        <w:rPr>
+          <w:rFonts w:ascii="CMU Serif Roman" w:eastAsiaTheme="minorEastAsia" w:hAnsi="CMU Serif Roman" w:cs="Arial"/>
+          <w:color w:val="000000" w:themeColor="text1"/>
+          <w:sz w:val="18"/>
+          <w:szCs w:val="18"/>
+          <w:lang w:val="it-IT"/>
+        </w:rPr>
+      </w:pPr>
+    </w:p>
+    <w:p>
+      <w:pPr>
+        <w:jc w:val="both"/>
+        <w:rPr>
+          <w:rFonts w:ascii="CMU Serif Roman" w:eastAsiaTheme="minorEastAsia" w:hAnsi="CMU Serif Roman" w:cs="Arial"/>
+          <w:color w:val="000000" w:themeColor="text1"/>
+          <w:sz w:val="18"/>
+          <w:szCs w:val="18"/>
+          <w:lang w:val="it-IT"/>
+        </w:rPr>
+      </w:pPr>
+      <w:r>
+        <w:rPr>
+          <w:rFonts w:ascii="CMU Serif Roman" w:eastAsiaTheme="minorEastAsia" w:hAnsi="CMU Serif Roman" w:cs="Arial"/>
+          <w:color w:val="000000" w:themeColor="text1"/>
+          <w:sz w:val="18"/>
+          <w:szCs w:val="18"/>
+          <w:lang w:val="it-IT"/>
+        </w:rPr>
+        <w:t>Si riepilogano in pseudo-codice i passi fondamentali appena descritti:</w:t>
+      </w:r>
+    </w:p>
+    <w:p>
+      <w:pPr>
+        <w:jc w:val="both"/>
+        <w:rPr>
+          <w:rFonts w:ascii="CMU Serif Roman" w:eastAsiaTheme="minorEastAsia" w:hAnsi="CMU Serif Roman" w:cs="Arial"/>
+          <w:color w:val="000000" w:themeColor="text1"/>
+          <w:sz w:val="18"/>
+          <w:szCs w:val="18"/>
+          <w:lang w:val="it-IT"/>
+        </w:rPr>
+      </w:pPr>
+    </w:p>
+    <w:p>
+      <w:pPr>
+        <w:jc w:val="both"/>
+        <w:rPr>
+          <w:rFonts w:ascii="CMU Serif Roman" w:eastAsiaTheme="minorEastAsia" w:hAnsi="CMU Serif Roman" w:cs="Arial"/>
+          <w:color w:val="000000" w:themeColor="text1"/>
+          <w:sz w:val="18"/>
+          <w:szCs w:val="18"/>
+          <w:lang w:val="en-US"/>
+        </w:rPr>
+      </w:pPr>
+      <w:r>
+        <w:rPr>
+          <w:rFonts w:ascii="CMU Serif Roman" w:eastAsiaTheme="minorEastAsia" w:hAnsi="CMU Serif Roman" w:cs="Arial"/>
+          <w:color w:val="000000" w:themeColor="text1"/>
+          <w:sz w:val="18"/>
+          <w:szCs w:val="18"/>
+          <w:lang w:val="en-US"/>
+        </w:rPr>
+        <w:t xml:space="preserve">1    </w:t>
+      </w:r>
+      <w:r>
+        <w:rPr>
+          <w:rFonts w:ascii="CMU Serif Roman" w:eastAsiaTheme="minorEastAsia" w:hAnsi="CMU Serif Roman" w:cs="Arial"/>
+          <w:color w:val="000000" w:themeColor="text1"/>
+          <w:sz w:val="18"/>
+          <w:szCs w:val="18"/>
+          <w:lang w:val="en-US"/>
+        </w:rPr>
+        <w:t>b</w:t>
+      </w:r>
+      <w:r>
+        <w:rPr>
+          <w:rFonts w:ascii="CMU Serif Roman" w:eastAsiaTheme="minorEastAsia" w:hAnsi="CMU Serif Roman" w:cs="Arial"/>
+          <w:color w:val="000000" w:themeColor="text1"/>
+          <w:sz w:val="18"/>
+          <w:szCs w:val="18"/>
+          <w:lang w:val="en-US"/>
+        </w:rPr>
+        <w:t>roadcas</w:t>
+      </w:r>
+      <w:r>
+        <w:rPr>
+          <w:rFonts w:ascii="CMU Serif Roman" w:eastAsiaTheme="minorEastAsia" w:hAnsi="CMU Serif Roman" w:cs="Arial"/>
+          <w:color w:val="000000" w:themeColor="text1"/>
+          <w:sz w:val="18"/>
+          <w:szCs w:val="18"/>
+          <w:lang w:val="en-US"/>
+        </w:rPr>
+        <w:t>t(</w:t>
+      </w:r>
+      <w:proofErr w:type="spellStart"/>
+      <w:r>
+        <w:rPr>
+          <w:rFonts w:ascii="CMU Serif Roman" w:eastAsiaTheme="minorEastAsia" w:hAnsi="CMU Serif Roman" w:cs="Arial"/>
+          <w:color w:val="000000" w:themeColor="text1"/>
+          <w:sz w:val="18"/>
+          <w:szCs w:val="18"/>
+          <w:lang w:val="en-US"/>
+        </w:rPr>
+        <w:t>masterProcessorID</w:t>
+      </w:r>
+      <w:proofErr w:type="spellEnd"/>
+      <w:r>
+        <w:rPr>
+          <w:rFonts w:ascii="CMU Serif Roman" w:eastAsiaTheme="minorEastAsia" w:hAnsi="CMU Serif Roman" w:cs="Arial"/>
+          <w:color w:val="000000" w:themeColor="text1"/>
+          <w:sz w:val="18"/>
+          <w:szCs w:val="18"/>
+          <w:lang w:val="en-US"/>
+        </w:rPr>
+        <w:t>)</w:t>
+      </w:r>
+    </w:p>
+    <w:p>
+      <w:pPr>
+        <w:jc w:val="both"/>
+        <w:rPr>
+          <w:rFonts w:ascii="CMU Serif Roman" w:eastAsiaTheme="minorEastAsia" w:hAnsi="CMU Serif Roman" w:cs="Arial"/>
+          <w:color w:val="000000" w:themeColor="text1"/>
+          <w:sz w:val="18"/>
+          <w:szCs w:val="18"/>
+          <w:lang w:val="en-US"/>
+        </w:rPr>
+      </w:pPr>
+      <w:r>
+        <w:rPr>
+          <w:rFonts w:ascii="CMU Serif Roman" w:eastAsiaTheme="minorEastAsia" w:hAnsi="CMU Serif Roman" w:cs="Arial"/>
+          <w:color w:val="000000" w:themeColor="text1"/>
+          <w:sz w:val="18"/>
+          <w:szCs w:val="18"/>
+          <w:lang w:val="en-US"/>
+        </w:rPr>
+        <w:t xml:space="preserve">2    </w:t>
+      </w:r>
+      <w:proofErr w:type="gramStart"/>
+      <w:r>
+        <w:rPr>
+          <w:rFonts w:ascii="CMU Serif Roman" w:eastAsiaTheme="minorEastAsia" w:hAnsi="CMU Serif Roman" w:cs="Arial"/>
+          <w:color w:val="000000" w:themeColor="text1"/>
+          <w:sz w:val="18"/>
+          <w:szCs w:val="18"/>
+          <w:lang w:val="en-US"/>
+        </w:rPr>
+        <w:t>broadcast</w:t>
+      </w:r>
+      <w:proofErr w:type="gramEnd"/>
+      <w:r>
+        <w:rPr>
+          <w:rFonts w:ascii="CMU Serif Roman" w:eastAsiaTheme="minorEastAsia" w:hAnsi="CMU Serif Roman" w:cs="Arial"/>
+          <w:color w:val="000000" w:themeColor="text1"/>
+          <w:sz w:val="18"/>
+          <w:szCs w:val="18"/>
+          <w:lang w:val="en-US"/>
+        </w:rPr>
+        <w:t>(</w:t>
+      </w:r>
+      <w:proofErr w:type="spellStart"/>
+      <w:r>
+        <w:rPr>
+          <w:rFonts w:ascii="CMU Serif Roman" w:eastAsiaTheme="minorEastAsia" w:hAnsi="CMU Serif Roman" w:cs="Arial"/>
+          <w:color w:val="000000" w:themeColor="text1"/>
+          <w:sz w:val="18"/>
+          <w:szCs w:val="18"/>
+          <w:lang w:val="en-US"/>
+        </w:rPr>
+        <w:t>saxpyChosenMode</w:t>
+      </w:r>
+      <w:proofErr w:type="spellEnd"/>
+      <w:r>
+        <w:rPr>
+          <w:rFonts w:ascii="CMU Serif Roman" w:eastAsiaTheme="minorEastAsia" w:hAnsi="CMU Serif Roman" w:cs="Arial"/>
+          <w:color w:val="000000" w:themeColor="text1"/>
+          <w:sz w:val="18"/>
+          <w:szCs w:val="18"/>
+          <w:lang w:val="en-US"/>
+        </w:rPr>
+        <w:t>)</w:t>
+      </w:r>
+    </w:p>
+    <w:p>
+      <w:pPr>
+        <w:jc w:val="both"/>
+        <w:rPr>
+          <w:rFonts w:ascii="CMU Serif Roman" w:eastAsiaTheme="minorEastAsia" w:hAnsi="CMU Serif Roman" w:cs="Arial"/>
+          <w:color w:val="000000" w:themeColor="text1"/>
+          <w:sz w:val="18"/>
+          <w:szCs w:val="18"/>
+          <w:lang w:val="en-US"/>
+        </w:rPr>
+      </w:pPr>
+      <w:r>
+        <w:rPr>
+          <w:rFonts w:ascii="CMU Serif Roman" w:eastAsiaTheme="minorEastAsia" w:hAnsi="CMU Serif Roman" w:cs="Arial"/>
+          <w:color w:val="000000" w:themeColor="text1"/>
+          <w:sz w:val="18"/>
+          <w:szCs w:val="18"/>
+          <w:lang w:val="en-US"/>
+        </w:rPr>
+        <w:t xml:space="preserve">3    </w:t>
+      </w:r>
+      <w:proofErr w:type="gramStart"/>
+      <w:r>
+        <w:rPr>
+          <w:rFonts w:ascii="CMU Serif Roman" w:eastAsiaTheme="minorEastAsia" w:hAnsi="CMU Serif Roman" w:cs="Arial"/>
+          <w:color w:val="000000" w:themeColor="text1"/>
+          <w:sz w:val="18"/>
+          <w:szCs w:val="18"/>
+          <w:lang w:val="en-US"/>
+        </w:rPr>
+        <w:t>broadcast</w:t>
+      </w:r>
+      <w:proofErr w:type="gramEnd"/>
+      <w:r>
+        <w:rPr>
+          <w:rFonts w:ascii="CMU Serif Roman" w:eastAsiaTheme="minorEastAsia" w:hAnsi="CMU Serif Roman" w:cs="Arial"/>
+          <w:color w:val="000000" w:themeColor="text1"/>
+          <w:sz w:val="18"/>
+          <w:szCs w:val="18"/>
+          <w:lang w:val="en-US"/>
+        </w:rPr>
+        <w:t>(</w:t>
+      </w:r>
+      <w:proofErr w:type="spellStart"/>
+      <w:r>
+        <w:rPr>
+          <w:rFonts w:ascii="CMU Serif Roman" w:eastAsiaTheme="minorEastAsia" w:hAnsi="CMU Serif Roman" w:cs="Arial"/>
+          <w:color w:val="000000" w:themeColor="text1"/>
+          <w:sz w:val="18"/>
+          <w:szCs w:val="18"/>
+          <w:lang w:val="en-US"/>
+        </w:rPr>
+        <w:t>arraySize</w:t>
+      </w:r>
+      <w:proofErr w:type="spellEnd"/>
+      <w:r>
+        <w:rPr>
+          <w:rFonts w:ascii="CMU Serif Roman" w:eastAsiaTheme="minorEastAsia" w:hAnsi="CMU Serif Roman" w:cs="Arial"/>
+          <w:color w:val="000000" w:themeColor="text1"/>
+          <w:sz w:val="18"/>
+          <w:szCs w:val="18"/>
+          <w:lang w:val="en-US"/>
+        </w:rPr>
+        <w:t>)</w:t>
+      </w:r>
+    </w:p>
+    <w:p>
+      <w:pPr>
+        <w:jc w:val="both"/>
+        <w:rPr>
+          <w:rFonts w:ascii="CMU Serif Roman" w:eastAsiaTheme="minorEastAsia" w:hAnsi="CMU Serif Roman" w:cs="Arial"/>
+          <w:color w:val="000000" w:themeColor="text1"/>
+          <w:sz w:val="18"/>
+          <w:szCs w:val="18"/>
+          <w:lang w:val="en-US"/>
+        </w:rPr>
+      </w:pPr>
+      <w:r>
+        <w:rPr>
+          <w:rFonts w:ascii="CMU Serif Roman" w:eastAsiaTheme="minorEastAsia" w:hAnsi="CMU Serif Roman" w:cs="Arial"/>
+          <w:color w:val="000000" w:themeColor="text1"/>
+          <w:sz w:val="18"/>
+          <w:szCs w:val="18"/>
+          <w:lang w:val="en-US"/>
+        </w:rPr>
+        <w:t xml:space="preserve">4    </w:t>
+      </w:r>
+      <w:proofErr w:type="gramStart"/>
+      <w:r>
+        <w:rPr>
+          <w:rFonts w:ascii="CMU Serif Roman" w:eastAsiaTheme="minorEastAsia" w:hAnsi="CMU Serif Roman" w:cs="Arial"/>
+          <w:color w:val="000000" w:themeColor="text1"/>
+          <w:sz w:val="18"/>
+          <w:szCs w:val="18"/>
+          <w:lang w:val="en-US"/>
+        </w:rPr>
+        <w:t>broa</w:t>
+      </w:r>
+      <w:r>
+        <w:rPr>
+          <w:rFonts w:ascii="CMU Serif Roman" w:eastAsiaTheme="minorEastAsia" w:hAnsi="CMU Serif Roman" w:cs="Arial"/>
+          <w:color w:val="000000" w:themeColor="text1"/>
+          <w:sz w:val="18"/>
+          <w:szCs w:val="18"/>
+          <w:lang w:val="en-US"/>
+        </w:rPr>
+        <w:t>dcast</w:t>
+      </w:r>
+      <w:proofErr w:type="gramEnd"/>
+      <w:r>
+        <w:rPr>
+          <w:rFonts w:ascii="CMU Serif Roman" w:eastAsiaTheme="minorEastAsia" w:hAnsi="CMU Serif Roman" w:cs="Arial"/>
+          <w:color w:val="000000" w:themeColor="text1"/>
+          <w:sz w:val="18"/>
+          <w:szCs w:val="18"/>
+          <w:lang w:val="en-US"/>
+        </w:rPr>
+        <w:t>(alpha)</w:t>
+      </w:r>
+    </w:p>
+    <w:p>
+      <w:pPr>
+        <w:jc w:val="both"/>
+        <w:rPr>
+          <w:rFonts w:ascii="CMU Serif Roman" w:eastAsiaTheme="minorEastAsia" w:hAnsi="CMU Serif Roman" w:cs="Arial"/>
+          <w:color w:val="000000" w:themeColor="text1"/>
+          <w:sz w:val="18"/>
+          <w:szCs w:val="18"/>
+        </w:rPr>
+      </w:pPr>
+      <w:r>
+        <w:rPr>
+          <w:rFonts w:ascii="CMU Serif Roman" w:eastAsiaTheme="minorEastAsia" w:hAnsi="CMU Serif Roman" w:cs="Arial"/>
+          <w:color w:val="000000" w:themeColor="text1"/>
+          <w:sz w:val="18"/>
+          <w:szCs w:val="18"/>
+          <w:lang w:val="en-US"/>
+        </w:rPr>
+        <w:t xml:space="preserve">5    </w:t>
+      </w:r>
+      <w:r>
+        <w:rPr>
+          <w:rFonts w:ascii="CMU Serif Roman" w:eastAsiaTheme="minorEastAsia" w:hAnsi="CMU Serif Roman" w:cs="Arial"/>
+          <w:color w:val="000000" w:themeColor="text1"/>
+          <w:sz w:val="18"/>
+          <w:szCs w:val="18"/>
+        </w:rPr>
+        <w:t>arraySizeLoc = arraySize / nProcessor</w:t>
+      </w:r>
+    </w:p>
+    <w:p>
+      <w:pPr>
+        <w:jc w:val="both"/>
+        <w:rPr>
+          <w:rFonts w:ascii="CMU Serif Roman" w:eastAsiaTheme="minorEastAsia" w:hAnsi="CMU Serif Roman" w:cs="Arial"/>
+          <w:color w:val="000000" w:themeColor="text1"/>
+          <w:sz w:val="18"/>
+          <w:szCs w:val="18"/>
+        </w:rPr>
+      </w:pPr>
+      <w:r>
+        <w:rPr>
+          <w:rFonts w:ascii="CMU Serif Roman" w:eastAsiaTheme="minorEastAsia" w:hAnsi="CMU Serif Roman" w:cs="Arial"/>
+          <w:color w:val="000000" w:themeColor="text1"/>
+          <w:sz w:val="18"/>
+          <w:szCs w:val="18"/>
+          <w:lang w:val="en-US"/>
+        </w:rPr>
+        <w:t xml:space="preserve">6    </w:t>
+      </w:r>
+      <w:r>
+        <w:rPr>
+          <w:rFonts w:ascii="CMU Serif Roman" w:eastAsiaTheme="minorEastAsia" w:hAnsi="CMU Serif Roman" w:cs="Arial"/>
+          <w:color w:val="000000" w:themeColor="text1"/>
+          <w:sz w:val="18"/>
+          <w:szCs w:val="18"/>
+        </w:rPr>
+        <w:t>remainder = arraySize % nProcessor</w:t>
+      </w:r>
+    </w:p>
+    <w:p>
+      <w:pPr>
+        <w:jc w:val="both"/>
+        <w:rPr>
+          <w:rFonts w:ascii="CMU Serif Roman" w:eastAsiaTheme="minorEastAsia" w:hAnsi="CMU Serif Roman" w:cs="Arial"/>
+          <w:color w:val="000000" w:themeColor="text1"/>
+          <w:sz w:val="18"/>
+          <w:szCs w:val="18"/>
+          <w:lang w:val="en-US"/>
+        </w:rPr>
+      </w:pPr>
+      <w:r>
+        <w:rPr>
+          <w:rFonts w:ascii="CMU Serif Roman" w:eastAsiaTheme="minorEastAsia" w:hAnsi="CMU Serif Roman" w:cs="Arial"/>
+          <w:color w:val="000000" w:themeColor="text1"/>
+          <w:sz w:val="18"/>
+          <w:szCs w:val="18"/>
+          <w:lang w:val="en-US"/>
+        </w:rPr>
+        <w:t>7</w:t>
+      </w:r>
+    </w:p>
+    <w:p>
+      <w:pPr>
+        <w:jc w:val="both"/>
+        <w:rPr>
+          <w:rFonts w:ascii="CMU Serif Roman" w:eastAsiaTheme="minorEastAsia" w:hAnsi="CMU Serif Roman" w:cs="Arial"/>
+          <w:color w:val="000000" w:themeColor="text1"/>
+          <w:sz w:val="18"/>
+          <w:szCs w:val="18"/>
+        </w:rPr>
+      </w:pPr>
+      <w:r>
+        <w:rPr>
+          <w:rFonts w:ascii="CMU Serif Roman" w:eastAsiaTheme="minorEastAsia" w:hAnsi="CMU Serif Roman" w:cs="Arial"/>
+          <w:color w:val="000000" w:themeColor="text1"/>
+          <w:sz w:val="18"/>
+          <w:szCs w:val="18"/>
+          <w:lang w:val="en-US"/>
+        </w:rPr>
+        <w:t xml:space="preserve">8    </w:t>
+      </w:r>
+      <w:r>
+        <w:rPr>
+          <w:rFonts w:ascii="CMU Serif Roman" w:eastAsiaTheme="minorEastAsia" w:hAnsi="CMU Serif Roman" w:cs="Arial"/>
+          <w:color w:val="000000" w:themeColor="text1"/>
+          <w:sz w:val="18"/>
+          <w:szCs w:val="18"/>
+          <w:lang w:val="en-US"/>
+        </w:rPr>
+        <w:t xml:space="preserve"> </w:t>
+      </w:r>
+      <w:proofErr w:type="spellStart"/>
+      <w:r>
+        <w:rPr>
+          <w:rFonts w:ascii="CMU Serif Roman" w:eastAsiaTheme="minorEastAsia" w:hAnsi="CMU Serif Roman" w:cs="Arial"/>
+          <w:color w:val="000000" w:themeColor="text1"/>
+          <w:sz w:val="18"/>
+          <w:szCs w:val="18"/>
+          <w:lang w:val="en-US"/>
+        </w:rPr>
+        <w:t>i</w:t>
+      </w:r>
+      <w:proofErr w:type="spellEnd"/>
+      <w:r>
+        <w:rPr>
+          <w:rFonts w:ascii="CMU Serif Roman" w:eastAsiaTheme="minorEastAsia" w:hAnsi="CMU Serif Roman" w:cs="Arial"/>
+          <w:color w:val="000000" w:themeColor="text1"/>
+          <w:sz w:val="18"/>
+          <w:szCs w:val="18"/>
+        </w:rPr>
+        <w:t>f (remainder &gt; 0) {</w:t>
+      </w:r>
+    </w:p>
+    <w:p>
+      <w:pPr>
+        <w:jc w:val="both"/>
+        <w:rPr>
+          <w:rFonts w:ascii="CMU Serif Roman" w:eastAsiaTheme="minorEastAsia" w:hAnsi="CMU Serif Roman" w:cs="Arial"/>
+          <w:color w:val="000000" w:themeColor="text1"/>
+          <w:sz w:val="18"/>
+          <w:szCs w:val="18"/>
+        </w:rPr>
+      </w:pPr>
+      <w:r>
+        <w:rPr>
+          <w:rFonts w:ascii="CMU Serif Roman" w:eastAsiaTheme="minorEastAsia" w:hAnsi="CMU Serif Roman" w:cs="Arial"/>
+          <w:color w:val="000000" w:themeColor="text1"/>
+          <w:sz w:val="18"/>
+          <w:szCs w:val="18"/>
+          <w:lang w:val="en-US"/>
+        </w:rPr>
+        <w:t xml:space="preserve">9    </w:t>
+      </w:r>
+      <w:r>
+        <w:rPr>
+          <w:rFonts w:ascii="CMU Serif Roman" w:eastAsiaTheme="minorEastAsia" w:hAnsi="CMU Serif Roman" w:cs="Arial"/>
+          <w:color w:val="000000" w:themeColor="text1"/>
+          <w:sz w:val="18"/>
+          <w:szCs w:val="18"/>
+          <w:lang w:val="en-US"/>
+        </w:rPr>
+        <w:t xml:space="preserve"> </w:t>
+      </w:r>
+      <w:r>
+        <w:rPr>
+          <w:rFonts w:ascii="CMU Serif Roman" w:eastAsiaTheme="minorEastAsia" w:hAnsi="CMU Serif Roman" w:cs="Arial"/>
+          <w:color w:val="000000" w:themeColor="text1"/>
+          <w:sz w:val="18"/>
+          <w:szCs w:val="18"/>
+          <w:lang w:val="en-US"/>
+        </w:rPr>
+        <w:t xml:space="preserve"> </w:t>
+      </w:r>
+      <w:r>
+        <w:rPr>
+          <w:rFonts w:ascii="CMU Serif Roman" w:eastAsiaTheme="minorEastAsia" w:hAnsi="CMU Serif Roman" w:cs="Arial"/>
+          <w:color w:val="000000" w:themeColor="text1"/>
+          <w:sz w:val="18"/>
+          <w:szCs w:val="18"/>
+          <w:lang w:val="en-US"/>
+        </w:rPr>
+        <w:t xml:space="preserve">   </w:t>
+      </w:r>
+      <w:r>
+        <w:rPr>
+          <w:rFonts w:ascii="CMU Serif Roman" w:eastAsiaTheme="minorEastAsia" w:hAnsi="CMU Serif Roman" w:cs="Arial"/>
+          <w:color w:val="000000" w:themeColor="text1"/>
+          <w:sz w:val="18"/>
+          <w:szCs w:val="18"/>
+        </w:rPr>
+        <w:t>if (processorID &lt; remainder) {</w:t>
+      </w:r>
+    </w:p>
+    <w:p>
+      <w:pPr>
+        <w:jc w:val="both"/>
+        <w:rPr>
+          <w:rFonts w:ascii="CMU Serif Roman" w:eastAsiaTheme="minorEastAsia" w:hAnsi="CMU Serif Roman" w:cs="Arial"/>
+          <w:color w:val="000000" w:themeColor="text1"/>
+          <w:sz w:val="18"/>
+          <w:szCs w:val="18"/>
+        </w:rPr>
+      </w:pPr>
+      <w:r>
+        <w:rPr>
+          <w:rFonts w:ascii="CMU Serif Roman" w:eastAsiaTheme="minorEastAsia" w:hAnsi="CMU Serif Roman" w:cs="Arial"/>
+          <w:color w:val="000000" w:themeColor="text1"/>
+          <w:sz w:val="18"/>
+          <w:szCs w:val="18"/>
+          <w:lang w:val="en-US"/>
+        </w:rPr>
+        <w:t xml:space="preserve">10   </w:t>
+      </w:r>
+      <w:r>
+        <w:rPr>
+          <w:rFonts w:ascii="CMU Serif Roman" w:eastAsiaTheme="minorEastAsia" w:hAnsi="CMU Serif Roman" w:cs="Arial"/>
+          <w:color w:val="000000" w:themeColor="text1"/>
+          <w:sz w:val="18"/>
+          <w:szCs w:val="18"/>
+          <w:lang w:val="en-US"/>
+        </w:rPr>
+        <w:t xml:space="preserve">  </w:t>
+      </w:r>
+      <w:r>
+        <w:rPr>
+          <w:rFonts w:ascii="CMU Serif Roman" w:eastAsiaTheme="minorEastAsia" w:hAnsi="CMU Serif Roman" w:cs="Arial"/>
+          <w:color w:val="000000" w:themeColor="text1"/>
+          <w:sz w:val="18"/>
+          <w:szCs w:val="18"/>
+          <w:lang w:val="en-US"/>
+        </w:rPr>
+        <w:t xml:space="preserve"> </w:t>
+      </w:r>
+      <w:r>
+        <w:rPr>
+          <w:rFonts w:ascii="CMU Serif Roman" w:eastAsiaTheme="minorEastAsia" w:hAnsi="CMU Serif Roman" w:cs="Arial"/>
+          <w:color w:val="000000" w:themeColor="text1"/>
+          <w:sz w:val="18"/>
+          <w:szCs w:val="18"/>
+          <w:lang w:val="en-US"/>
+        </w:rPr>
+        <w:t xml:space="preserve">      </w:t>
+      </w:r>
+      <w:r>
+        <w:rPr>
+          <w:rFonts w:ascii="CMU Serif Roman" w:eastAsiaTheme="minorEastAsia" w:hAnsi="CMU Serif Roman" w:cs="Arial"/>
+          <w:color w:val="000000" w:themeColor="text1"/>
+          <w:sz w:val="18"/>
+          <w:szCs w:val="18"/>
+        </w:rPr>
+        <w:t>arraySizeLoc += 1</w:t>
+      </w:r>
+    </w:p>
+    <w:p>
+      <w:pPr>
+        <w:jc w:val="both"/>
+        <w:rPr>
+          <w:rFonts w:ascii="CMU Serif Roman" w:eastAsiaTheme="minorEastAsia" w:hAnsi="CMU Serif Roman" w:cs="Arial"/>
+          <w:color w:val="000000" w:themeColor="text1"/>
+          <w:sz w:val="18"/>
+          <w:szCs w:val="18"/>
+        </w:rPr>
+      </w:pPr>
+      <w:r>
+        <w:rPr>
+          <w:rFonts w:ascii="CMU Serif Roman" w:eastAsiaTheme="minorEastAsia" w:hAnsi="CMU Serif Roman" w:cs="Arial"/>
+          <w:color w:val="000000" w:themeColor="text1"/>
+          <w:sz w:val="18"/>
+          <w:szCs w:val="18"/>
+          <w:lang w:val="en-US"/>
+        </w:rPr>
+        <w:t xml:space="preserve">11   </w:t>
+      </w:r>
+      <w:r>
+        <w:rPr>
+          <w:rFonts w:ascii="CMU Serif Roman" w:eastAsiaTheme="minorEastAsia" w:hAnsi="CMU Serif Roman" w:cs="Arial"/>
+          <w:color w:val="000000" w:themeColor="text1"/>
+          <w:sz w:val="18"/>
+          <w:szCs w:val="18"/>
+          <w:lang w:val="en-US"/>
+        </w:rPr>
+        <w:t xml:space="preserve"> </w:t>
+      </w:r>
+      <w:r>
+        <w:rPr>
+          <w:rFonts w:ascii="CMU Serif Roman" w:eastAsiaTheme="minorEastAsia" w:hAnsi="CMU Serif Roman" w:cs="Arial"/>
+          <w:color w:val="000000" w:themeColor="text1"/>
+          <w:sz w:val="18"/>
+          <w:szCs w:val="18"/>
+          <w:lang w:val="en-US"/>
+        </w:rPr>
+        <w:t xml:space="preserve"> </w:t>
+      </w:r>
+      <w:proofErr w:type="gramStart"/>
+      <w:r>
+        <w:rPr>
+          <w:rFonts w:ascii="CMU Serif Roman" w:eastAsiaTheme="minorEastAsia" w:hAnsi="CMU Serif Roman" w:cs="Arial"/>
+          <w:color w:val="000000" w:themeColor="text1"/>
+          <w:sz w:val="18"/>
+          <w:szCs w:val="18"/>
+          <w:lang w:val="en-US"/>
+        </w:rPr>
+        <w:t xml:space="preserve">  </w:t>
+      </w:r>
+      <w:r>
+        <w:rPr>
+          <w:rFonts w:ascii="CMU Serif Roman" w:eastAsiaTheme="minorEastAsia" w:hAnsi="CMU Serif Roman" w:cs="Arial"/>
+          <w:color w:val="000000" w:themeColor="text1"/>
+          <w:sz w:val="18"/>
+          <w:szCs w:val="18"/>
+        </w:rPr>
+        <w:t>}</w:t>
+      </w:r>
+      <w:proofErr w:type="gramEnd"/>
+    </w:p>
+    <w:p>
+      <w:pPr>
+        <w:jc w:val="both"/>
+        <w:rPr>
+          <w:rFonts w:ascii="CMU Serif Roman" w:eastAsiaTheme="minorEastAsia" w:hAnsi="CMU Serif Roman" w:cs="Arial"/>
+          <w:color w:val="000000" w:themeColor="text1"/>
+          <w:sz w:val="18"/>
+          <w:szCs w:val="18"/>
+          <w:lang w:val="en-US"/>
+        </w:rPr>
+      </w:pPr>
+      <w:r>
+        <w:rPr>
+          <w:rFonts w:ascii="CMU Serif Roman" w:eastAsiaTheme="minorEastAsia" w:hAnsi="CMU Serif Roman" w:cs="Arial"/>
+          <w:color w:val="000000" w:themeColor="text1"/>
+          <w:sz w:val="18"/>
+          <w:szCs w:val="18"/>
+          <w:lang w:val="en-US"/>
+        </w:rPr>
+        <w:t xml:space="preserve">12  </w:t>
+      </w:r>
+      <w:proofErr w:type="gramStart"/>
+      <w:r>
+        <w:rPr>
+          <w:rFonts w:ascii="CMU Serif Roman" w:eastAsiaTheme="minorEastAsia" w:hAnsi="CMU Serif Roman" w:cs="Arial"/>
+          <w:color w:val="000000" w:themeColor="text1"/>
+          <w:sz w:val="18"/>
+          <w:szCs w:val="18"/>
+          <w:lang w:val="en-US"/>
+        </w:rPr>
+        <w:t xml:space="preserve">  </w:t>
+      </w:r>
+      <w:r>
+        <w:rPr>
+          <w:rFonts w:ascii="CMU Serif Roman" w:eastAsiaTheme="minorEastAsia" w:hAnsi="CMU Serif Roman" w:cs="Arial"/>
+          <w:color w:val="000000" w:themeColor="text1"/>
+          <w:sz w:val="18"/>
+          <w:szCs w:val="18"/>
+        </w:rPr>
+        <w:t>}</w:t>
+      </w:r>
+      <w:proofErr w:type="gramEnd"/>
+      <w:r>
+        <w:rPr>
+          <w:rFonts w:ascii="CMU Serif Roman" w:eastAsiaTheme="minorEastAsia" w:hAnsi="CMU Serif Roman" w:cs="Arial"/>
+          <w:color w:val="000000" w:themeColor="text1"/>
+          <w:sz w:val="18"/>
+          <w:szCs w:val="18"/>
+          <w:lang w:val="en-US"/>
+        </w:rPr>
+        <w:t xml:space="preserve"> </w:t>
+      </w:r>
+    </w:p>
+    <w:p>
+      <w:pPr>
+        <w:jc w:val="both"/>
+        <w:rPr>
+          <w:rFonts w:ascii="CMU Serif Roman" w:eastAsiaTheme="minorEastAsia" w:hAnsi="CMU Serif Roman" w:cs="Arial"/>
+          <w:color w:val="000000" w:themeColor="text1"/>
+          <w:sz w:val="18"/>
+          <w:szCs w:val="18"/>
+          <w:lang w:val="en-US"/>
+        </w:rPr>
+      </w:pPr>
+      <w:r>
+        <w:rPr>
+          <w:rFonts w:ascii="CMU Serif Roman" w:eastAsiaTheme="minorEastAsia" w:hAnsi="CMU Serif Roman" w:cs="Arial"/>
+          <w:color w:val="000000" w:themeColor="text1"/>
+          <w:sz w:val="18"/>
+          <w:szCs w:val="18"/>
+          <w:lang w:val="en-US"/>
+        </w:rPr>
+        <w:t>13</w:t>
+      </w:r>
+    </w:p>
+    <w:p>
+      <w:pPr>
+        <w:jc w:val="both"/>
+        <w:rPr>
+          <w:rFonts w:ascii="CMU Serif Roman" w:eastAsiaTheme="minorEastAsia" w:hAnsi="CMU Serif Roman" w:cs="Arial"/>
+          <w:color w:val="000000" w:themeColor="text1"/>
+          <w:sz w:val="18"/>
+          <w:szCs w:val="18"/>
+        </w:rPr>
+      </w:pPr>
+      <w:r>
+        <w:rPr>
+          <w:rFonts w:ascii="CMU Serif Roman" w:eastAsiaTheme="minorEastAsia" w:hAnsi="CMU Serif Roman" w:cs="Arial"/>
+          <w:color w:val="000000" w:themeColor="text1"/>
+          <w:sz w:val="18"/>
+          <w:szCs w:val="18"/>
+          <w:lang w:val="en-US"/>
+        </w:rPr>
+        <w:t xml:space="preserve">14    </w:t>
+      </w:r>
+      <w:proofErr w:type="spellStart"/>
+      <w:r>
+        <w:rPr>
+          <w:rFonts w:ascii="CMU Serif Roman" w:eastAsiaTheme="minorEastAsia" w:hAnsi="CMU Serif Roman" w:cs="Arial"/>
+          <w:color w:val="000000" w:themeColor="text1"/>
+          <w:sz w:val="18"/>
+          <w:szCs w:val="18"/>
+          <w:lang w:val="en-US"/>
+        </w:rPr>
+        <w:t>costru</w:t>
+      </w:r>
+      <w:r>
+        <w:rPr>
+          <w:rFonts w:ascii="CMU Serif Roman" w:eastAsiaTheme="minorEastAsia" w:hAnsi="CMU Serif Roman" w:cs="Arial"/>
+          <w:color w:val="000000" w:themeColor="text1"/>
+          <w:sz w:val="18"/>
+          <w:szCs w:val="18"/>
+          <w:lang w:val="en-US"/>
+        </w:rPr>
+        <w:t>zione</w:t>
+      </w:r>
+      <w:proofErr w:type="spellEnd"/>
+      <w:r>
+        <w:rPr>
+          <w:rFonts w:ascii="CMU Serif Roman" w:eastAsiaTheme="minorEastAsia" w:hAnsi="CMU Serif Roman" w:cs="Arial"/>
+          <w:color w:val="000000" w:themeColor="text1"/>
+          <w:sz w:val="18"/>
+          <w:szCs w:val="18"/>
+          <w:lang w:val="en-US"/>
+        </w:rPr>
+        <w:t xml:space="preserve"> array </w:t>
+      </w:r>
+      <w:proofErr w:type="spellStart"/>
+      <w:r>
+        <w:rPr>
+          <w:rFonts w:ascii="CMU Serif Roman" w:eastAsiaTheme="minorEastAsia" w:hAnsi="CMU Serif Roman" w:cs="Arial"/>
+          <w:color w:val="000000" w:themeColor="text1"/>
+          <w:sz w:val="18"/>
+          <w:szCs w:val="18"/>
+          <w:lang w:val="en-US"/>
+        </w:rPr>
+        <w:t>recvcounts</w:t>
+      </w:r>
+      <w:proofErr w:type="spellEnd"/>
+      <w:r>
+        <w:rPr>
+          <w:rFonts w:ascii="CMU Serif Roman" w:eastAsiaTheme="minorEastAsia" w:hAnsi="CMU Serif Roman" w:cs="Arial"/>
+          <w:color w:val="000000" w:themeColor="text1"/>
+          <w:sz w:val="18"/>
+          <w:szCs w:val="18"/>
+          <w:lang w:val="en-US"/>
+        </w:rPr>
+        <w:t xml:space="preserve"> e </w:t>
+      </w:r>
+      <w:r>
+        <w:rPr>
+          <w:rFonts w:ascii="CMU Serif Roman" w:eastAsiaTheme="minorEastAsia" w:hAnsi="CMU Serif Roman" w:cs="Arial"/>
+          <w:color w:val="000000" w:themeColor="text1"/>
+          <w:sz w:val="18"/>
+          <w:szCs w:val="18"/>
+        </w:rPr>
+        <w:t>displacements</w:t>
+      </w:r>
+    </w:p>
+    <w:p>
+      <w:pPr>
+        <w:jc w:val="both"/>
+        <w:rPr>
+          <w:rFonts w:ascii="CMU Serif Roman" w:eastAsiaTheme="minorEastAsia" w:hAnsi="CMU Serif Roman" w:cs="Arial"/>
+          <w:color w:val="000000" w:themeColor="text1"/>
+          <w:sz w:val="18"/>
+          <w:szCs w:val="18"/>
+          <w:lang w:val="it-IT"/>
+        </w:rPr>
+      </w:pPr>
+      <w:r>
+        <w:rPr>
+          <w:rFonts w:ascii="CMU Serif Roman" w:eastAsiaTheme="minorEastAsia" w:hAnsi="CMU Serif Roman" w:cs="Arial"/>
+          <w:color w:val="000000" w:themeColor="text1"/>
+          <w:sz w:val="18"/>
+          <w:szCs w:val="18"/>
+          <w:lang w:val="it-IT"/>
+        </w:rPr>
+        <w:t xml:space="preserve">15    </w:t>
+      </w:r>
+      <w:r>
+        <w:rPr>
+          <w:rFonts w:ascii="CMU Serif Roman" w:eastAsiaTheme="minorEastAsia" w:hAnsi="CMU Serif Roman" w:cs="Arial"/>
+          <w:color w:val="000000" w:themeColor="text1"/>
+          <w:sz w:val="18"/>
+          <w:szCs w:val="18"/>
+          <w:lang w:val="it-IT"/>
+        </w:rPr>
+        <w:t>distribu</w:t>
+      </w:r>
+      <w:r>
+        <w:rPr>
+          <w:rFonts w:ascii="CMU Serif Roman" w:eastAsiaTheme="minorEastAsia" w:hAnsi="CMU Serif Roman" w:cs="Arial"/>
+          <w:color w:val="000000" w:themeColor="text1"/>
+          <w:sz w:val="18"/>
+          <w:szCs w:val="18"/>
+          <w:lang w:val="it-IT"/>
+        </w:rPr>
+        <w:t xml:space="preserve">zione </w:t>
+      </w:r>
+      <m:oMath>
+        <m:r>
+          <w:rPr>
+            <w:rFonts w:ascii="Cambria Math" w:eastAsiaTheme="minorEastAsia" w:hAnsi="Cambria Math" w:cs="Arial"/>
+            <w:color w:val="000000" w:themeColor="text1"/>
+            <w:sz w:val="18"/>
+            <w:szCs w:val="18"/>
+            <w:lang w:val="it-IT"/>
+          </w:rPr>
+          <m:t>a</m:t>
+        </m:r>
+      </m:oMath>
+      <w:r>
+        <w:rPr>
+          <w:rFonts w:ascii="CMU Serif Roman" w:eastAsiaTheme="minorEastAsia" w:hAnsi="CMU Serif Roman" w:cs="Arial"/>
+          <w:color w:val="000000" w:themeColor="text1"/>
+          <w:sz w:val="18"/>
+          <w:szCs w:val="18"/>
+          <w:lang w:val="it-IT"/>
+        </w:rPr>
+        <w:t xml:space="preserve"> e </w:t>
+      </w:r>
+      <m:oMath>
+        <m:r>
+          <w:rPr>
+            <w:rFonts w:ascii="Cambria Math" w:eastAsiaTheme="minorEastAsia" w:hAnsi="Cambria Math" w:cs="Arial"/>
+            <w:color w:val="000000" w:themeColor="text1"/>
+            <w:sz w:val="18"/>
+            <w:szCs w:val="18"/>
+            <w:lang w:val="it-IT"/>
+          </w:rPr>
+          <m:t>b</m:t>
+        </m:r>
+      </m:oMath>
+      <w:r>
+        <w:rPr>
+          <w:rFonts w:ascii="CMU Serif Roman" w:eastAsiaTheme="minorEastAsia" w:hAnsi="CMU Serif Roman" w:cs="Arial"/>
+          <w:color w:val="000000" w:themeColor="text1"/>
+          <w:sz w:val="18"/>
+          <w:szCs w:val="18"/>
+          <w:lang w:val="it-IT"/>
+        </w:rPr>
+        <w:t xml:space="preserve"> fra i vari processori all’interno del </w:t>
+      </w:r>
+      <w:proofErr w:type="spellStart"/>
+      <w:r>
+        <w:rPr>
+          <w:rFonts w:ascii="CMU Serif Roman" w:eastAsiaTheme="minorEastAsia" w:hAnsi="CMU Serif Roman" w:cs="Arial"/>
+          <w:color w:val="000000" w:themeColor="text1"/>
+          <w:sz w:val="18"/>
+          <w:szCs w:val="18"/>
+          <w:lang w:val="it-IT"/>
+        </w:rPr>
+        <w:t>communicator</w:t>
+      </w:r>
+      <w:proofErr w:type="spellEnd"/>
+    </w:p>
+    <w:p>
+      <w:pPr>
+        <w:jc w:val="both"/>
+        <w:rPr>
+          <w:rFonts w:ascii="CMU Serif Roman" w:eastAsiaTheme="minorEastAsia" w:hAnsi="CMU Serif Roman" w:cs="Arial"/>
+          <w:color w:val="000000" w:themeColor="text1"/>
+          <w:sz w:val="18"/>
+          <w:szCs w:val="18"/>
+          <w:lang w:val="it-IT"/>
+        </w:rPr>
+      </w:pPr>
+      <w:r>
+        <w:rPr>
+          <w:rFonts w:ascii="CMU Serif Roman" w:eastAsiaTheme="minorEastAsia" w:hAnsi="CMU Serif Roman" w:cs="Arial"/>
+          <w:color w:val="000000" w:themeColor="text1"/>
+          <w:sz w:val="18"/>
+          <w:szCs w:val="18"/>
+          <w:lang w:val="it-IT"/>
+        </w:rPr>
+        <w:t xml:space="preserve">16    </w:t>
+      </w:r>
+      <w:proofErr w:type="spellStart"/>
+      <w:r>
+        <w:rPr>
+          <w:rFonts w:ascii="CMU Serif Roman" w:eastAsiaTheme="minorEastAsia" w:hAnsi="CMU Serif Roman" w:cs="Arial"/>
+          <w:color w:val="000000" w:themeColor="text1"/>
+          <w:sz w:val="18"/>
+          <w:szCs w:val="18"/>
+          <w:lang w:val="it-IT"/>
+        </w:rPr>
+        <w:t>operazione</w:t>
+      </w:r>
+      <w:r>
+        <w:rPr>
+          <w:rFonts w:ascii="CMU Serif Roman" w:eastAsiaTheme="minorEastAsia" w:hAnsi="CMU Serif Roman" w:cs="Arial"/>
+          <w:i/>
+          <w:iCs/>
+          <w:color w:val="000000" w:themeColor="text1"/>
+          <w:sz w:val="18"/>
+          <w:szCs w:val="18"/>
+          <w:lang w:val="it-IT"/>
+        </w:rPr>
+        <w:t>saxpy</w:t>
+      </w:r>
+      <w:proofErr w:type="spellEnd"/>
+      <w:r>
+        <w:rPr>
+          <w:rFonts w:ascii="CMU Serif Roman" w:eastAsiaTheme="minorEastAsia" w:hAnsi="CMU Serif Roman" w:cs="Arial"/>
+          <w:color w:val="000000" w:themeColor="text1"/>
+          <w:sz w:val="18"/>
+          <w:szCs w:val="18"/>
+          <w:lang w:val="it-IT"/>
+        </w:rPr>
+        <w:t xml:space="preserve"> locale ai processori</w:t>
+      </w:r>
+    </w:p>
+    <w:p>
+      <w:pPr>
+        <w:jc w:val="both"/>
+        <w:rPr>
+          <w:rFonts w:ascii="CMU Serif Roman" w:eastAsiaTheme="minorEastAsia" w:hAnsi="CMU Serif Roman" w:cs="Arial"/>
+          <w:i/>
+          <w:iCs/>
+          <w:color w:val="000000" w:themeColor="text1"/>
+          <w:sz w:val="18"/>
+          <w:szCs w:val="18"/>
+          <w:lang w:val="it-IT"/>
+        </w:rPr>
+      </w:pPr>
+      <w:r>
+        <w:rPr>
+          <w:rFonts w:ascii="CMU Serif Roman" w:eastAsiaTheme="minorEastAsia" w:hAnsi="CMU Serif Roman" w:cs="Arial"/>
+          <w:color w:val="000000" w:themeColor="text1"/>
+          <w:sz w:val="18"/>
+          <w:szCs w:val="18"/>
+          <w:lang w:val="it-IT"/>
+        </w:rPr>
+        <w:t xml:space="preserve">17    </w:t>
+      </w:r>
+      <w:r>
+        <w:rPr>
+          <w:rFonts w:ascii="CMU Serif Roman" w:eastAsiaTheme="minorEastAsia" w:hAnsi="CMU Serif Roman" w:cs="Arial"/>
+          <w:color w:val="000000" w:themeColor="text1"/>
+          <w:sz w:val="18"/>
+          <w:szCs w:val="18"/>
+          <w:lang w:val="it-IT"/>
+        </w:rPr>
+        <w:t>uni</w:t>
+      </w:r>
+      <w:r>
+        <w:rPr>
+          <w:rFonts w:ascii="CMU Serif Roman" w:eastAsiaTheme="minorEastAsia" w:hAnsi="CMU Serif Roman" w:cs="Arial"/>
+          <w:color w:val="000000" w:themeColor="text1"/>
+          <w:sz w:val="18"/>
+          <w:szCs w:val="18"/>
+          <w:lang w:val="it-IT"/>
+        </w:rPr>
+        <w:t>one</w:t>
+      </w:r>
+      <w:r>
+        <w:rPr>
+          <w:rFonts w:ascii="CMU Serif Roman" w:eastAsiaTheme="minorEastAsia" w:hAnsi="CMU Serif Roman" w:cs="Arial"/>
+          <w:color w:val="000000" w:themeColor="text1"/>
+          <w:sz w:val="18"/>
+          <w:szCs w:val="18"/>
+          <w:lang w:val="it-IT"/>
+        </w:rPr>
+        <w:t xml:space="preserve"> </w:t>
+      </w:r>
+      <w:r>
+        <w:rPr>
+          <w:rFonts w:ascii="CMU Serif Roman" w:eastAsiaTheme="minorEastAsia" w:hAnsi="CMU Serif Roman" w:cs="Arial"/>
+          <w:color w:val="000000" w:themeColor="text1"/>
+          <w:sz w:val="18"/>
+          <w:szCs w:val="18"/>
+          <w:lang w:val="it-IT"/>
+        </w:rPr>
+        <w:t>dei singoli vettori</w:t>
+      </w:r>
+      <w:r>
+        <w:rPr>
+          <w:rFonts w:ascii="CMU Serif Roman" w:eastAsiaTheme="minorEastAsia" w:hAnsi="CMU Serif Roman" w:cs="Arial"/>
+          <w:color w:val="000000" w:themeColor="text1"/>
+          <w:sz w:val="18"/>
+          <w:szCs w:val="18"/>
+          <w:lang w:val="it-IT"/>
+        </w:rPr>
+        <w:t xml:space="preserve"> in un singolo vettore presente nella memoria del processore </w:t>
+      </w:r>
+      <w:r>
+        <w:rPr>
+          <w:rFonts w:ascii="CMU Serif Roman" w:eastAsiaTheme="minorEastAsia" w:hAnsi="CMU Serif Roman" w:cs="Arial"/>
+          <w:i/>
+          <w:iCs/>
+          <w:color w:val="000000" w:themeColor="text1"/>
+          <w:sz w:val="18"/>
+          <w:szCs w:val="18"/>
+          <w:lang w:val="it-IT"/>
+        </w:rPr>
+        <w:t>master</w:t>
+      </w:r>
+    </w:p>
+    <w:p>
+      <w:pPr>
+        <w:jc w:val="both"/>
+        <w:rPr>
+          <w:rFonts w:ascii="CMU Serif Roman" w:eastAsiaTheme="minorEastAsia" w:hAnsi="CMU Serif Roman" w:cs="Arial"/>
+          <w:color w:val="000000" w:themeColor="text1"/>
+          <w:sz w:val="18"/>
+          <w:szCs w:val="18"/>
+          <w:lang w:val="it-IT"/>
+        </w:rPr>
+      </w:pPr>
+      <w:r>
+        <w:rPr>
+          <w:rFonts w:ascii="CMU Serif Roman" w:eastAsiaTheme="minorEastAsia" w:hAnsi="CMU Serif Roman" w:cs="Arial"/>
+          <w:color w:val="000000" w:themeColor="text1"/>
+          <w:sz w:val="18"/>
+          <w:szCs w:val="18"/>
+          <w:lang w:val="it-IT"/>
+        </w:rPr>
+        <w:t xml:space="preserve">18    </w:t>
+      </w:r>
+      <w:r>
+        <w:rPr>
+          <w:rFonts w:ascii="CMU Serif Roman" w:eastAsiaTheme="minorEastAsia" w:hAnsi="CMU Serif Roman" w:cs="Arial"/>
+          <w:color w:val="000000" w:themeColor="text1"/>
+          <w:sz w:val="18"/>
+          <w:szCs w:val="18"/>
+          <w:lang w:val="it-IT"/>
+        </w:rPr>
+        <w:t>calcol</w:t>
+      </w:r>
+      <w:r>
+        <w:rPr>
+          <w:rFonts w:ascii="CMU Serif Roman" w:eastAsiaTheme="minorEastAsia" w:hAnsi="CMU Serif Roman" w:cs="Arial"/>
+          <w:color w:val="000000" w:themeColor="text1"/>
+          <w:sz w:val="18"/>
+          <w:szCs w:val="18"/>
+          <w:lang w:val="it-IT"/>
+        </w:rPr>
+        <w:t>o</w:t>
+      </w:r>
+      <w:r>
+        <w:rPr>
+          <w:rFonts w:ascii="CMU Serif Roman" w:eastAsiaTheme="minorEastAsia" w:hAnsi="CMU Serif Roman" w:cs="Arial"/>
+          <w:color w:val="000000" w:themeColor="text1"/>
+          <w:sz w:val="18"/>
+          <w:szCs w:val="18"/>
+          <w:lang w:val="it-IT"/>
+        </w:rPr>
+        <w:t xml:space="preserve"> </w:t>
+      </w:r>
+      <w:r>
+        <w:rPr>
+          <w:rFonts w:ascii="CMU Serif Roman" w:eastAsiaTheme="minorEastAsia" w:hAnsi="CMU Serif Roman" w:cs="Arial"/>
+          <w:color w:val="000000" w:themeColor="text1"/>
+          <w:sz w:val="18"/>
+          <w:szCs w:val="18"/>
+          <w:lang w:val="it-IT"/>
+        </w:rPr>
+        <w:t>de</w:t>
+      </w:r>
+      <w:r>
+        <w:rPr>
+          <w:rFonts w:ascii="CMU Serif Roman" w:eastAsiaTheme="minorEastAsia" w:hAnsi="CMU Serif Roman" w:cs="Arial"/>
+          <w:color w:val="000000" w:themeColor="text1"/>
+          <w:sz w:val="18"/>
+          <w:szCs w:val="18"/>
+          <w:lang w:val="it-IT"/>
+        </w:rPr>
+        <w:t>l tempo massimo impiegat</w:t>
+      </w:r>
+      <w:r>
+        <w:rPr>
+          <w:rFonts w:ascii="CMU Serif Roman" w:eastAsiaTheme="minorEastAsia" w:hAnsi="CMU Serif Roman" w:cs="Arial"/>
+          <w:color w:val="000000" w:themeColor="text1"/>
+          <w:sz w:val="18"/>
+          <w:szCs w:val="18"/>
+          <w:lang w:val="it-IT"/>
+        </w:rPr>
+        <w:t>o per effettuare le operazioni</w:t>
+      </w:r>
+    </w:p>
+    <w:p>
+      <w:pPr>
+        <w:jc w:val="both"/>
+        <w:rPr>
+          <w:rFonts w:ascii="CMU Serif Roman" w:eastAsiaTheme="minorEastAsia" w:hAnsi="CMU Serif Roman" w:cs="Arial"/>
+          <w:color w:val="000000" w:themeColor="text1"/>
+          <w:sz w:val="18"/>
+          <w:szCs w:val="18"/>
+          <w:lang w:val="it-IT"/>
+        </w:rPr>
+      </w:pPr>
+      <w:r>
+        <w:rPr>
+          <w:rFonts w:ascii="CMU Serif Roman" w:eastAsiaTheme="minorEastAsia" w:hAnsi="CMU Serif Roman" w:cs="Arial"/>
+          <w:color w:val="000000" w:themeColor="text1"/>
+          <w:sz w:val="18"/>
+          <w:szCs w:val="18"/>
+          <w:lang w:val="it-IT"/>
+        </w:rPr>
+        <w:t xml:space="preserve">19    </w:t>
+      </w:r>
+      <w:r>
+        <w:rPr>
+          <w:rFonts w:ascii="CMU Serif Roman" w:eastAsiaTheme="minorEastAsia" w:hAnsi="CMU Serif Roman" w:cs="Arial"/>
+          <w:color w:val="000000" w:themeColor="text1"/>
+          <w:sz w:val="18"/>
+          <w:szCs w:val="18"/>
+          <w:lang w:val="it-IT"/>
+        </w:rPr>
+        <w:t>salvataggio del risultato</w:t>
+      </w:r>
+    </w:p>
+    <w:p>
+      <w:pPr>
+        <w:jc w:val="both"/>
+        <w:rPr>
+          <w:rFonts w:ascii="CMU Serif Roman" w:eastAsiaTheme="minorEastAsia" w:hAnsi="CMU Serif Roman" w:cs="Arial"/>
+          <w:color w:val="000000" w:themeColor="text1"/>
+          <w:sz w:val="18"/>
+          <w:szCs w:val="18"/>
+          <w:lang w:val="it-IT"/>
+        </w:rPr>
+      </w:pPr>
+      <w:r>
+        <w:rPr>
+          <w:rFonts w:ascii="CMU Serif Roman" w:eastAsiaTheme="minorEastAsia" w:hAnsi="CMU Serif Roman" w:cs="Arial"/>
+          <w:color w:val="000000" w:themeColor="text1"/>
+          <w:sz w:val="18"/>
+          <w:szCs w:val="18"/>
+          <w:lang w:val="it-IT"/>
+        </w:rPr>
+        <w:t xml:space="preserve">20    </w:t>
+      </w:r>
+      <w:r>
+        <w:rPr>
+          <w:rFonts w:ascii="CMU Serif Roman" w:eastAsiaTheme="minorEastAsia" w:hAnsi="CMU Serif Roman" w:cs="Arial"/>
+          <w:color w:val="000000" w:themeColor="text1"/>
+          <w:sz w:val="18"/>
+          <w:szCs w:val="18"/>
+          <w:lang w:val="it-IT"/>
+        </w:rPr>
+        <w:t>rilascio risorse</w:t>
+      </w:r>
+    </w:p>
+    <w:p>
+      <w:pPr>
+        <w:jc w:val="both"/>
+        <w:rPr>
+          <w:rFonts w:ascii="CMU Serif Roman" w:eastAsiaTheme="minorEastAsia" w:hAnsi="CMU Serif Roman" w:cs="Arial"/>
+          <w:color w:val="000000" w:themeColor="text1"/>
+          <w:sz w:val="18"/>
+          <w:szCs w:val="18"/>
+          <w:lang w:val="it-IT"/>
+        </w:rPr>
+      </w:pPr>
+    </w:p>
+    <w:p>
+      <w:pPr>
+        <w:jc w:val="both"/>
+        <w:rPr>
+          <w:rFonts w:ascii="CMU Serif Roman" w:eastAsiaTheme="minorHAnsi" w:hAnsi="CMU Serif Roman" w:cs="Arial"/>
+          <w:b/>
+          <w:bCs/>
           <w:color w:val="000000" w:themeColor="text1"/>
           <w:sz w:val="20"/>
           <w:szCs w:val="20"/>
           <w:lang w:val="it-IT"/>
         </w:rPr>
       </w:pPr>
+      <w:r>
+        <w:rPr>
+          <w:rFonts w:ascii="CMU Serif Roman" w:eastAsiaTheme="minorHAnsi" w:hAnsi="CMU Serif Roman" w:cs="Arial"/>
+          <w:b/>
+          <w:bCs/>
+          <w:color w:val="000000" w:themeColor="text1"/>
+          <w:sz w:val="20"/>
+          <w:szCs w:val="20"/>
+          <w:lang w:val="it-IT"/>
+        </w:rPr>
+        <w:t>4</w:t>
+      </w:r>
+      <w:r>
+        <w:rPr>
+          <w:rFonts w:ascii="CMU Serif Roman" w:eastAsiaTheme="minorHAnsi" w:hAnsi="CMU Serif Roman" w:cs="Arial"/>
+          <w:b/>
+          <w:bCs/>
+          <w:color w:val="000000" w:themeColor="text1"/>
+          <w:sz w:val="20"/>
+          <w:szCs w:val="20"/>
+          <w:lang w:val="it-IT"/>
+        </w:rPr>
+        <w:t xml:space="preserve">. </w:t>
+      </w:r>
+      <w:r>
+        <w:rPr>
+          <w:rFonts w:ascii="CMU Serif Roman" w:eastAsiaTheme="minorHAnsi" w:hAnsi="CMU Serif Roman" w:cs="Arial"/>
+          <w:b/>
+          <w:bCs/>
+          <w:color w:val="000000" w:themeColor="text1"/>
+          <w:sz w:val="20"/>
+          <w:szCs w:val="20"/>
+          <w:lang w:val="it-IT"/>
+        </w:rPr>
+        <w:t>Input e Output</w:t>
+      </w:r>
     </w:p>
     <w:p>
       <w:pPr>
@@ -10546,42 +12848,6 @@
           <w:lang w:val="it-IT"/>
         </w:rPr>
       </w:pPr>
-      <w:r>
-        <w:rPr>
-          <w:rFonts w:ascii="CMU Serif Roman" w:eastAsiaTheme="minorHAnsi" w:hAnsi="CMU Serif Roman" w:cs="Arial"/>
-          <w:b/>
-          <w:bCs/>
-          <w:color w:val="000000" w:themeColor="text1"/>
-          <w:sz w:val="20"/>
-          <w:szCs w:val="20"/>
-          <w:lang w:val="it-IT"/>
-        </w:rPr>
-        <w:t>4</w:t>
-      </w:r>
-      <w:r>
-        <w:rPr>
-          <w:rFonts w:ascii="CMU Serif Roman" w:eastAsiaTheme="minorHAnsi" w:hAnsi="CMU Serif Roman" w:cs="Arial"/>
-          <w:b/>
-          <w:bCs/>
-          <w:color w:val="000000" w:themeColor="text1"/>
-          <w:sz w:val="20"/>
-          <w:szCs w:val="20"/>
-          <w:lang w:val="it-IT"/>
-        </w:rPr>
-        <w:t xml:space="preserve">. </w:t>
-      </w:r>
-      <w:r>
-        <w:rPr>
-          <w:rFonts w:ascii="CMU Serif Roman" w:eastAsiaTheme="minorHAnsi" w:hAnsi="CMU Serif Roman" w:cs="Arial"/>
-          <w:b/>
-          <w:bCs/>
-          <w:color w:val="000000" w:themeColor="text1"/>
-          <w:sz w:val="20"/>
-          <w:szCs w:val="20"/>
-          <w:lang w:val="it-IT"/>
-        </w:rPr>
-        <w:t>Input e Output</w:t>
-      </w:r>
     </w:p>
     <w:p>
       <w:pPr>
@@ -11136,27 +13402,7 @@
             <w:szCs w:val="18"/>
             <w:lang w:val="it-IT"/>
           </w:rPr>
-          <m:t xml:space="preserve">2 </m:t>
-        </m:r>
-        <m:r>
-          <w:rPr>
-            <w:rFonts w:ascii="Cambria Math" w:eastAsiaTheme="minorHAnsi" w:hAnsi="Cambria Math" w:cs="Arial"/>
-            <w:color w:val="000000" w:themeColor="text1"/>
-            <w:sz w:val="18"/>
-            <w:szCs w:val="18"/>
-            <w:lang w:val="it-IT"/>
-          </w:rPr>
-          <m:t>⋅</m:t>
-        </m:r>
-        <m:r>
-          <w:rPr>
-            <w:rFonts w:ascii="Cambria Math" w:eastAsiaTheme="minorHAnsi" w:hAnsi="Cambria Math" w:cs="Arial"/>
-            <w:color w:val="000000" w:themeColor="text1"/>
-            <w:sz w:val="18"/>
-            <w:szCs w:val="18"/>
-            <w:lang w:val="it-IT"/>
-          </w:rPr>
-          <m:t>arraySize)</m:t>
+          <m:t>2 ⋅arraySize)</m:t>
         </m:r>
       </m:oMath>
       <w:r>
@@ -11473,6 +13719,7 @@
           <w:szCs w:val="18"/>
           <w:lang w:val="it-IT"/>
         </w:rPr>
+        <w:lastRenderedPageBreak/>
         <w:t>A questo punto una volta preparati il file di configurazione (.</w:t>
       </w:r>
       <w:proofErr w:type="spellStart"/>
@@ -11976,6 +14223,20 @@
     </w:p>
     <w:p>
       <w:pPr>
+        <w:jc w:val="both"/>
+        <w:rPr>
+          <w:rFonts w:ascii="CMU Serif Roman" w:eastAsiaTheme="minorHAnsi" w:hAnsi="CMU Serif Roman" w:cs="Arial"/>
+          <w:b/>
+          <w:bCs/>
+          <w:color w:val="000000" w:themeColor="text1"/>
+          <w:sz w:val="20"/>
+          <w:szCs w:val="20"/>
+          <w:lang w:val="it-IT"/>
+        </w:rPr>
+      </w:pPr>
+    </w:p>
+    <w:p>
+      <w:pPr>
         <w:ind w:firstLine="720"/>
         <w:jc w:val="both"/>
         <w:rPr>
@@ -12059,6 +14320,20 @@
     </w:p>
     <w:p>
       <w:pPr>
+        <w:jc w:val="both"/>
+        <w:rPr>
+          <w:rFonts w:ascii="CMU Serif Roman" w:eastAsiaTheme="minorHAnsi" w:hAnsi="CMU Serif Roman" w:cs="Arial"/>
+          <w:b/>
+          <w:bCs/>
+          <w:color w:val="000000" w:themeColor="text1"/>
+          <w:sz w:val="20"/>
+          <w:szCs w:val="20"/>
+          <w:lang w:val="it-IT"/>
+        </w:rPr>
+      </w:pPr>
+    </w:p>
+    <w:p>
+      <w:pPr>
         <w:ind w:firstLine="720"/>
         <w:jc w:val="both"/>
         <w:rPr>
@@ -12142,6 +14417,20 @@
     </w:p>
     <w:p>
       <w:pPr>
+        <w:jc w:val="both"/>
+        <w:rPr>
+          <w:rFonts w:ascii="CMU Serif Roman" w:eastAsiaTheme="minorHAnsi" w:hAnsi="CMU Serif Roman" w:cs="Arial"/>
+          <w:b/>
+          <w:bCs/>
+          <w:color w:val="000000" w:themeColor="text1"/>
+          <w:sz w:val="20"/>
+          <w:szCs w:val="20"/>
+          <w:lang w:val="it-IT"/>
+        </w:rPr>
+      </w:pPr>
+    </w:p>
+    <w:p>
+      <w:pPr>
         <w:ind w:firstLine="720"/>
         <w:jc w:val="both"/>
         <w:rPr>
@@ -12258,6 +14547,20 @@
         </w:rPr>
         <w:t>a e sitografia</w:t>
       </w:r>
+    </w:p>
+    <w:p>
+      <w:pPr>
+        <w:jc w:val="both"/>
+        <w:rPr>
+          <w:rFonts w:ascii="CMU Serif Roman" w:eastAsiaTheme="minorHAnsi" w:hAnsi="CMU Serif Roman" w:cs="Arial"/>
+          <w:b/>
+          <w:bCs/>
+          <w:color w:val="000000" w:themeColor="text1"/>
+          <w:sz w:val="20"/>
+          <w:szCs w:val="20"/>
+          <w:lang w:val="it-IT"/>
+        </w:rPr>
+      </w:pPr>
     </w:p>
     <w:p>
       <w:pPr>
@@ -13360,9 +15663,9 @@
     </w:lvl>
   </w:abstractNum>
   <w:abstractNum w:abstractNumId="4" w15:restartNumberingAfterBreak="0">
-    <w:nsid w:val="2C811D61"/>
+    <w:nsid w:val="29032303"/>
     <w:multiLevelType w:val="hybridMultilevel"/>
-    <w:tmpl w:val="91667706"/>
+    <w:tmpl w:val="E61087EE"/>
     <w:lvl w:ilvl="0" w:tplc="04090001">
       <w:start w:val="1"/>
       <w:numFmt w:val="bullet"/>
@@ -13473,6 +15776,119 @@
     </w:lvl>
   </w:abstractNum>
   <w:abstractNum w:abstractNumId="5" w15:restartNumberingAfterBreak="0">
+    <w:nsid w:val="2C811D61"/>
+    <w:multiLevelType w:val="hybridMultilevel"/>
+    <w:tmpl w:val="91667706"/>
+    <w:lvl w:ilvl="0" w:tplc="04090001">
+      <w:start w:val="1"/>
+      <w:numFmt w:val="bullet"/>
+      <w:lvlText w:val=""/>
+      <w:lvlJc w:val="left"/>
+      <w:pPr>
+        <w:ind w:left="720" w:hanging="360"/>
+      </w:pPr>
+      <w:rPr>
+        <w:rFonts w:ascii="Symbol" w:hAnsi="Symbol" w:hint="default"/>
+      </w:rPr>
+    </w:lvl>
+    <w:lvl w:ilvl="1" w:tplc="04090003" w:tentative="1">
+      <w:start w:val="1"/>
+      <w:numFmt w:val="bullet"/>
+      <w:lvlText w:val="o"/>
+      <w:lvlJc w:val="left"/>
+      <w:pPr>
+        <w:ind w:left="1440" w:hanging="360"/>
+      </w:pPr>
+      <w:rPr>
+        <w:rFonts w:ascii="Courier New" w:hAnsi="Courier New" w:cs="Courier New" w:hint="default"/>
+      </w:rPr>
+    </w:lvl>
+    <w:lvl w:ilvl="2" w:tplc="04090005" w:tentative="1">
+      <w:start w:val="1"/>
+      <w:numFmt w:val="bullet"/>
+      <w:lvlText w:val=""/>
+      <w:lvlJc w:val="left"/>
+      <w:pPr>
+        <w:ind w:left="2160" w:hanging="360"/>
+      </w:pPr>
+      <w:rPr>
+        <w:rFonts w:ascii="Wingdings" w:hAnsi="Wingdings" w:hint="default"/>
+      </w:rPr>
+    </w:lvl>
+    <w:lvl w:ilvl="3" w:tplc="04090001" w:tentative="1">
+      <w:start w:val="1"/>
+      <w:numFmt w:val="bullet"/>
+      <w:lvlText w:val=""/>
+      <w:lvlJc w:val="left"/>
+      <w:pPr>
+        <w:ind w:left="2880" w:hanging="360"/>
+      </w:pPr>
+      <w:rPr>
+        <w:rFonts w:ascii="Symbol" w:hAnsi="Symbol" w:hint="default"/>
+      </w:rPr>
+    </w:lvl>
+    <w:lvl w:ilvl="4" w:tplc="04090003" w:tentative="1">
+      <w:start w:val="1"/>
+      <w:numFmt w:val="bullet"/>
+      <w:lvlText w:val="o"/>
+      <w:lvlJc w:val="left"/>
+      <w:pPr>
+        <w:ind w:left="3600" w:hanging="360"/>
+      </w:pPr>
+      <w:rPr>
+        <w:rFonts w:ascii="Courier New" w:hAnsi="Courier New" w:cs="Courier New" w:hint="default"/>
+      </w:rPr>
+    </w:lvl>
+    <w:lvl w:ilvl="5" w:tplc="04090005" w:tentative="1">
+      <w:start w:val="1"/>
+      <w:numFmt w:val="bullet"/>
+      <w:lvlText w:val=""/>
+      <w:lvlJc w:val="left"/>
+      <w:pPr>
+        <w:ind w:left="4320" w:hanging="360"/>
+      </w:pPr>
+      <w:rPr>
+        <w:rFonts w:ascii="Wingdings" w:hAnsi="Wingdings" w:hint="default"/>
+      </w:rPr>
+    </w:lvl>
+    <w:lvl w:ilvl="6" w:tplc="04090001" w:tentative="1">
+      <w:start w:val="1"/>
+      <w:numFmt w:val="bullet"/>
+      <w:lvlText w:val=""/>
+      <w:lvlJc w:val="left"/>
+      <w:pPr>
+        <w:ind w:left="5040" w:hanging="360"/>
+      </w:pPr>
+      <w:rPr>
+        <w:rFonts w:ascii="Symbol" w:hAnsi="Symbol" w:hint="default"/>
+      </w:rPr>
+    </w:lvl>
+    <w:lvl w:ilvl="7" w:tplc="04090003" w:tentative="1">
+      <w:start w:val="1"/>
+      <w:numFmt w:val="bullet"/>
+      <w:lvlText w:val="o"/>
+      <w:lvlJc w:val="left"/>
+      <w:pPr>
+        <w:ind w:left="5760" w:hanging="360"/>
+      </w:pPr>
+      <w:rPr>
+        <w:rFonts w:ascii="Courier New" w:hAnsi="Courier New" w:cs="Courier New" w:hint="default"/>
+      </w:rPr>
+    </w:lvl>
+    <w:lvl w:ilvl="8" w:tplc="04090005" w:tentative="1">
+      <w:start w:val="1"/>
+      <w:numFmt w:val="bullet"/>
+      <w:lvlText w:val=""/>
+      <w:lvlJc w:val="left"/>
+      <w:pPr>
+        <w:ind w:left="6480" w:hanging="360"/>
+      </w:pPr>
+      <w:rPr>
+        <w:rFonts w:ascii="Wingdings" w:hAnsi="Wingdings" w:hint="default"/>
+      </w:rPr>
+    </w:lvl>
+  </w:abstractNum>
+  <w:abstractNum w:abstractNumId="6" w15:restartNumberingAfterBreak="0">
     <w:nsid w:val="743279FA"/>
     <w:multiLevelType w:val="hybridMultilevel"/>
     <w:tmpl w:val="054CA3CA"/>
@@ -13562,7 +15978,7 @@
     </w:lvl>
   </w:abstractNum>
   <w:num w:numId="1" w16cid:durableId="258409844">
-    <w:abstractNumId w:val="5"/>
+    <w:abstractNumId w:val="6"/>
   </w:num>
   <w:num w:numId="2" w16cid:durableId="1909655659">
     <w:abstractNumId w:val="0"/>
@@ -13577,6 +15993,9 @@
     <w:abstractNumId w:val="1"/>
   </w:num>
   <w:num w:numId="6" w16cid:durableId="1025255013">
+    <w:abstractNumId w:val="5"/>
+  </w:num>
+  <w:num w:numId="7" w16cid:durableId="47455220">
     <w:abstractNumId w:val="4"/>
   </w:num>
 </w:numbering>
@@ -13984,7 +16403,6 @@
   <w:style w:type="character" w:default="1" w:styleId="DefaultParagraphFont">
     <w:name w:val="Default Paragraph Font"/>
     <w:uiPriority w:val="1"/>
-    <w:semiHidden/>
     <w:unhideWhenUsed/>
   </w:style>
   <w:style w:type="table" w:default="1" w:styleId="TableNormal">

--- a/doc/relazione_saxpy_mpi.docx
+++ b/doc/relazione_saxpy_mpi.docx
@@ -10427,29 +10427,7 @@
           <w:szCs w:val="18"/>
           <w:lang w:val="it-IT"/>
         </w:rPr>
-        <w:t xml:space="preserve">. </w:t>
-      </w:r>
-      <w:proofErr w:type="spellStart"/>
-      <w:r>
-        <w:rPr>
-          <w:rFonts w:ascii="CMU Serif Roman" w:eastAsiaTheme="minorHAnsi" w:hAnsi="CMU Serif Roman" w:cs="Arial"/>
-          <w:color w:val="000000" w:themeColor="text1"/>
-          <w:sz w:val="18"/>
-          <w:szCs w:val="18"/>
-          <w:lang w:val="it-IT"/>
-        </w:rPr>
-        <w:t xml:space="preserve">A </w:t>
-      </w:r>
-      <w:proofErr w:type="spellEnd"/>
-      <w:r>
-        <w:rPr>
-          <w:rFonts w:ascii="CMU Serif Roman" w:eastAsiaTheme="minorHAnsi" w:hAnsi="CMU Serif Roman" w:cs="Arial"/>
-          <w:color w:val="000000" w:themeColor="text1"/>
-          <w:sz w:val="18"/>
-          <w:szCs w:val="18"/>
-          <w:lang w:val="it-IT"/>
-        </w:rPr>
-        <w:t xml:space="preserve">questo punto si effettua una verifica sugli argomenti passati da linea di comando al programma (successiva al controllo già effettuata in fase di esecuzione mediante script </w:t>
+        <w:t xml:space="preserve">. A questo punto si effettua una verifica sugli argomenti passati da linea di comando al programma (successiva al controllo già effettuata in fase di esecuzione mediante script </w:t>
       </w:r>
       <w:r>
         <w:rPr>
@@ -12182,7 +12160,7 @@
           <w:color w:val="000000" w:themeColor="text1"/>
           <w:sz w:val="18"/>
           <w:szCs w:val="18"/>
-          <w:lang w:val="en-US"/>
+          <w:lang w:val="it-IT"/>
         </w:rPr>
         <w:t xml:space="preserve">11   </w:t>
       </w:r>
@@ -12192,7 +12170,7 @@
           <w:color w:val="000000" w:themeColor="text1"/>
           <w:sz w:val="18"/>
           <w:szCs w:val="18"/>
-          <w:lang w:val="en-US"/>
+          <w:lang w:val="it-IT"/>
         </w:rPr>
         <w:t xml:space="preserve"> </w:t>
       </w:r>
@@ -12202,7 +12180,7 @@
           <w:color w:val="000000" w:themeColor="text1"/>
           <w:sz w:val="18"/>
           <w:szCs w:val="18"/>
-          <w:lang w:val="en-US"/>
+          <w:lang w:val="it-IT"/>
         </w:rPr>
         <w:t xml:space="preserve"> </w:t>
       </w:r>
@@ -12213,7 +12191,7 @@
           <w:color w:val="000000" w:themeColor="text1"/>
           <w:sz w:val="18"/>
           <w:szCs w:val="18"/>
-          <w:lang w:val="en-US"/>
+          <w:lang w:val="it-IT"/>
         </w:rPr>
         <w:t xml:space="preserve">  </w:t>
       </w:r>
@@ -12236,16 +12214,16 @@
           <w:color w:val="000000" w:themeColor="text1"/>
           <w:sz w:val="18"/>
           <w:szCs w:val="18"/>
-          <w:lang w:val="en-US"/>
-        </w:rPr>
-      </w:pPr>
-      <w:r>
-        <w:rPr>
-          <w:rFonts w:ascii="CMU Serif Roman" w:eastAsiaTheme="minorEastAsia" w:hAnsi="CMU Serif Roman" w:cs="Arial"/>
-          <w:color w:val="000000" w:themeColor="text1"/>
-          <w:sz w:val="18"/>
-          <w:szCs w:val="18"/>
-          <w:lang w:val="en-US"/>
+          <w:lang w:val="it-IT"/>
+        </w:rPr>
+      </w:pPr>
+      <w:r>
+        <w:rPr>
+          <w:rFonts w:ascii="CMU Serif Roman" w:eastAsiaTheme="minorEastAsia" w:hAnsi="CMU Serif Roman" w:cs="Arial"/>
+          <w:color w:val="000000" w:themeColor="text1"/>
+          <w:sz w:val="18"/>
+          <w:szCs w:val="18"/>
+          <w:lang w:val="it-IT"/>
         </w:rPr>
         <w:t xml:space="preserve">12  </w:t>
       </w:r>
@@ -12256,7 +12234,7 @@
           <w:color w:val="000000" w:themeColor="text1"/>
           <w:sz w:val="18"/>
           <w:szCs w:val="18"/>
-          <w:lang w:val="en-US"/>
+          <w:lang w:val="it-IT"/>
         </w:rPr>
         <w:t xml:space="preserve">  </w:t>
       </w:r>
@@ -12276,7 +12254,7 @@
           <w:color w:val="000000" w:themeColor="text1"/>
           <w:sz w:val="18"/>
           <w:szCs w:val="18"/>
-          <w:lang w:val="en-US"/>
+          <w:lang w:val="it-IT"/>
         </w:rPr>
         <w:t xml:space="preserve"> </w:t>
       </w:r>
@@ -12289,16 +12267,16 @@
           <w:color w:val="000000" w:themeColor="text1"/>
           <w:sz w:val="18"/>
           <w:szCs w:val="18"/>
-          <w:lang w:val="en-US"/>
-        </w:rPr>
-      </w:pPr>
-      <w:r>
-        <w:rPr>
-          <w:rFonts w:ascii="CMU Serif Roman" w:eastAsiaTheme="minorEastAsia" w:hAnsi="CMU Serif Roman" w:cs="Arial"/>
-          <w:color w:val="000000" w:themeColor="text1"/>
-          <w:sz w:val="18"/>
-          <w:szCs w:val="18"/>
-          <w:lang w:val="en-US"/>
+          <w:lang w:val="it-IT"/>
+        </w:rPr>
+      </w:pPr>
+      <w:r>
+        <w:rPr>
+          <w:rFonts w:ascii="CMU Serif Roman" w:eastAsiaTheme="minorEastAsia" w:hAnsi="CMU Serif Roman" w:cs="Arial"/>
+          <w:color w:val="000000" w:themeColor="text1"/>
+          <w:sz w:val="18"/>
+          <w:szCs w:val="18"/>
+          <w:lang w:val="it-IT"/>
         </w:rPr>
         <w:t>13</w:t>
       </w:r>
@@ -12319,10 +12297,40 @@
           <w:color w:val="000000" w:themeColor="text1"/>
           <w:sz w:val="18"/>
           <w:szCs w:val="18"/>
-          <w:lang w:val="en-US"/>
+          <w:lang w:val="it-IT"/>
         </w:rPr>
         <w:t xml:space="preserve">14    </w:t>
       </w:r>
+      <w:r>
+        <w:rPr>
+          <w:rFonts w:ascii="CMU Serif Roman" w:eastAsiaTheme="minorEastAsia" w:hAnsi="CMU Serif Roman" w:cs="Arial"/>
+          <w:color w:val="000000" w:themeColor="text1"/>
+          <w:sz w:val="18"/>
+          <w:szCs w:val="18"/>
+          <w:lang w:val="it-IT"/>
+        </w:rPr>
+        <w:t>costru</w:t>
+      </w:r>
+      <w:r>
+        <w:rPr>
+          <w:rFonts w:ascii="CMU Serif Roman" w:eastAsiaTheme="minorEastAsia" w:hAnsi="CMU Serif Roman" w:cs="Arial"/>
+          <w:color w:val="000000" w:themeColor="text1"/>
+          <w:sz w:val="18"/>
+          <w:szCs w:val="18"/>
+          <w:lang w:val="it-IT"/>
+        </w:rPr>
+        <w:t>zione</w:t>
+      </w:r>
+      <w:r>
+        <w:rPr>
+          <w:rFonts w:ascii="CMU Serif Roman" w:eastAsiaTheme="minorEastAsia" w:hAnsi="CMU Serif Roman" w:cs="Arial"/>
+          <w:color w:val="000000" w:themeColor="text1"/>
+          <w:sz w:val="18"/>
+          <w:szCs w:val="18"/>
+          <w:lang w:val="it-IT"/>
+        </w:rPr>
+        <w:t xml:space="preserve"> array </w:t>
+      </w:r>
       <w:proofErr w:type="spellStart"/>
       <w:r>
         <w:rPr>
@@ -12330,19 +12338,9 @@
           <w:color w:val="000000" w:themeColor="text1"/>
           <w:sz w:val="18"/>
           <w:szCs w:val="18"/>
-          <w:lang w:val="en-US"/>
-        </w:rPr>
-        <w:t>costru</w:t>
-      </w:r>
-      <w:r>
-        <w:rPr>
-          <w:rFonts w:ascii="CMU Serif Roman" w:eastAsiaTheme="minorEastAsia" w:hAnsi="CMU Serif Roman" w:cs="Arial"/>
-          <w:color w:val="000000" w:themeColor="text1"/>
-          <w:sz w:val="18"/>
-          <w:szCs w:val="18"/>
-          <w:lang w:val="en-US"/>
-        </w:rPr>
-        <w:t>zione</w:t>
+          <w:lang w:val="it-IT"/>
+        </w:rPr>
+        <w:t>recvcounts</w:t>
       </w:r>
       <w:proofErr w:type="spellEnd"/>
       <w:r>
@@ -12351,29 +12349,7 @@
           <w:color w:val="000000" w:themeColor="text1"/>
           <w:sz w:val="18"/>
           <w:szCs w:val="18"/>
-          <w:lang w:val="en-US"/>
-        </w:rPr>
-        <w:t xml:space="preserve"> array </w:t>
-      </w:r>
-      <w:proofErr w:type="spellStart"/>
-      <w:r>
-        <w:rPr>
-          <w:rFonts w:ascii="CMU Serif Roman" w:eastAsiaTheme="minorEastAsia" w:hAnsi="CMU Serif Roman" w:cs="Arial"/>
-          <w:color w:val="000000" w:themeColor="text1"/>
-          <w:sz w:val="18"/>
-          <w:szCs w:val="18"/>
-          <w:lang w:val="en-US"/>
-        </w:rPr>
-        <w:t>recvcounts</w:t>
-      </w:r>
-      <w:proofErr w:type="spellEnd"/>
-      <w:r>
-        <w:rPr>
-          <w:rFonts w:ascii="CMU Serif Roman" w:eastAsiaTheme="minorEastAsia" w:hAnsi="CMU Serif Roman" w:cs="Arial"/>
-          <w:color w:val="000000" w:themeColor="text1"/>
-          <w:sz w:val="18"/>
-          <w:szCs w:val="18"/>
-          <w:lang w:val="en-US"/>
+          <w:lang w:val="it-IT"/>
         </w:rPr>
         <w:t xml:space="preserve"> e </w:t>
       </w:r>
@@ -12506,17 +12482,27 @@
         </w:rPr>
         <w:t xml:space="preserve">16    </w:t>
       </w:r>
+      <w:r>
+        <w:rPr>
+          <w:rFonts w:ascii="CMU Serif Roman" w:eastAsiaTheme="minorEastAsia" w:hAnsi="CMU Serif Roman" w:cs="Arial"/>
+          <w:color w:val="000000" w:themeColor="text1"/>
+          <w:sz w:val="18"/>
+          <w:szCs w:val="18"/>
+          <w:lang w:val="it-IT"/>
+        </w:rPr>
+        <w:t>operazione</w:t>
+      </w:r>
+      <w:r>
+        <w:rPr>
+          <w:rFonts w:ascii="CMU Serif Roman" w:eastAsiaTheme="minorEastAsia" w:hAnsi="CMU Serif Roman" w:cs="Arial"/>
+          <w:color w:val="000000" w:themeColor="text1"/>
+          <w:sz w:val="18"/>
+          <w:szCs w:val="18"/>
+          <w:lang w:val="it-IT"/>
+        </w:rPr>
+        <w:t xml:space="preserve"> </w:t>
+      </w:r>
       <w:proofErr w:type="spellStart"/>
-      <w:r>
-        <w:rPr>
-          <w:rFonts w:ascii="CMU Serif Roman" w:eastAsiaTheme="minorEastAsia" w:hAnsi="CMU Serif Roman" w:cs="Arial"/>
-          <w:color w:val="000000" w:themeColor="text1"/>
-          <w:sz w:val="18"/>
-          <w:szCs w:val="18"/>
-          <w:lang w:val="it-IT"/>
-        </w:rPr>
-        <w:t>operazione</w:t>
-      </w:r>
       <w:r>
         <w:rPr>
           <w:rFonts w:ascii="CMU Serif Roman" w:eastAsiaTheme="minorEastAsia" w:hAnsi="CMU Serif Roman" w:cs="Arial"/>
@@ -14244,16 +14230,70 @@
           <w:color w:val="000000" w:themeColor="text1"/>
           <w:sz w:val="18"/>
           <w:szCs w:val="18"/>
-        </w:rPr>
-      </w:pPr>
-      <w:r>
-        <w:rPr>
-          <w:rFonts w:ascii="CMU Serif Roman" w:eastAsiaTheme="minorHAnsi" w:hAnsi="CMU Serif Roman" w:cs="Arial"/>
-          <w:color w:val="000000" w:themeColor="text1"/>
-          <w:sz w:val="18"/>
-          <w:szCs w:val="18"/>
-        </w:rPr>
-        <w:t xml:space="preserve">Il software potrà essere composto da una o più routine. Alcune implementate dal programmatore, altre predefinite e appartenenti a librerie non standard del C, come API di MPI o OpenMP. È necessario illustrarle. </w:t>
+          <w:lang w:val="it-IT"/>
+        </w:rPr>
+      </w:pPr>
+      <w:r>
+        <w:rPr>
+          <w:rFonts w:ascii="CMU Serif Roman" w:eastAsiaTheme="minorHAnsi" w:hAnsi="CMU Serif Roman" w:cs="Arial"/>
+          <w:color w:val="000000" w:themeColor="text1"/>
+          <w:sz w:val="18"/>
+          <w:szCs w:val="18"/>
+          <w:lang w:val="it-IT"/>
+        </w:rPr>
+        <w:t xml:space="preserve">In questa sezione si illustrano le routine presenti all’interno del codice sorgente. Si precisa che per semplicità di lettura non vengono specificati tipo di dato restituito, parametri e tipo dei parametri. </w:t>
+      </w:r>
+      <w:r>
+        <w:rPr>
+          <w:rFonts w:ascii="CMU Serif Roman" w:eastAsiaTheme="minorHAnsi" w:hAnsi="CMU Serif Roman" w:cs="Arial"/>
+          <w:color w:val="000000" w:themeColor="text1"/>
+          <w:sz w:val="18"/>
+          <w:szCs w:val="18"/>
+          <w:lang w:val="it-IT"/>
+        </w:rPr>
+        <w:t xml:space="preserve">Per maggiori informazioni si consulti la documentazione </w:t>
+      </w:r>
+      <w:proofErr w:type="spellStart"/>
+      <w:r>
+        <w:rPr>
+          <w:rFonts w:ascii="CMU Serif Roman" w:eastAsiaTheme="minorHAnsi" w:hAnsi="CMU Serif Roman" w:cs="Arial"/>
+          <w:color w:val="000000" w:themeColor="text1"/>
+          <w:sz w:val="18"/>
+          <w:szCs w:val="18"/>
+          <w:lang w:val="it-IT"/>
+        </w:rPr>
+        <w:t xml:space="preserve">interna. </w:t>
+      </w:r>
+      <w:proofErr w:type="spellEnd"/>
+      <w:r>
+        <w:rPr>
+          <w:rFonts w:ascii="CMU Serif Roman" w:eastAsiaTheme="minorHAnsi" w:hAnsi="CMU Serif Roman" w:cs="Arial"/>
+          <w:color w:val="000000" w:themeColor="text1"/>
+          <w:sz w:val="18"/>
+          <w:szCs w:val="18"/>
+          <w:lang w:val="it-IT"/>
+        </w:rPr>
+        <w:t>Si considerano prima le routine del C che sono state utilizzate</w:t>
+      </w:r>
+      <w:r>
+        <w:rPr>
+          <w:rFonts w:ascii="CMU Serif Roman" w:eastAsiaTheme="minorHAnsi" w:hAnsi="CMU Serif Roman" w:cs="Arial"/>
+          <w:color w:val="000000" w:themeColor="text1"/>
+          <w:sz w:val="18"/>
+          <w:szCs w:val="18"/>
+          <w:lang w:val="it-IT"/>
+        </w:rPr>
+        <w:t>.</w:t>
+      </w:r>
+      <w:r>
+        <w:rPr>
+          <w:rFonts w:ascii="CMU Serif Roman" w:eastAsiaTheme="minorHAnsi" w:hAnsi="CMU Serif Roman" w:cs="Arial"/>
+          <w:color w:val="000000" w:themeColor="text1"/>
+          <w:sz w:val="18"/>
+          <w:szCs w:val="18"/>
+          <w:lang w:val="it-IT"/>
+        </w:rPr>
+        <w:t xml:space="preserve"> </w:t>
       </w:r>
     </w:p>
     <w:p>
@@ -14263,6 +14303,3521 @@
         <w:rPr>
           <w:rFonts w:ascii="CMU Serif Roman" w:eastAsiaTheme="minorHAnsi" w:hAnsi="CMU Serif Roman" w:cs="Arial"/>
           <w:color w:val="000000" w:themeColor="text1"/>
+          <w:sz w:val="18"/>
+          <w:szCs w:val="18"/>
+          <w:lang w:val="it-IT"/>
+        </w:rPr>
+      </w:pPr>
+    </w:p>
+    <w:p>
+      <w:pPr>
+        <w:pStyle w:val="ListParagraph"/>
+        <w:numPr>
+          <w:ilvl w:val="0"/>
+          <w:numId w:val="8"/>
+        </w:numPr>
+        <w:jc w:val="both"/>
+        <w:rPr>
+          <w:rFonts w:ascii="CMU Serif Roman" w:eastAsiaTheme="minorHAnsi" w:hAnsi="CMU Serif Roman" w:cs="Arial"/>
+          <w:color w:val="000000" w:themeColor="text1"/>
+          <w:sz w:val="18"/>
+          <w:szCs w:val="18"/>
+          <w:lang w:val="it-IT"/>
+        </w:rPr>
+      </w:pPr>
+      <w:r>
+        <w:rPr>
+          <w:rFonts w:ascii="CMU Serif Roman" w:eastAsiaTheme="minorHAnsi" w:hAnsi="CMU Serif Roman" w:cs="Arial"/>
+          <w:color w:val="000000" w:themeColor="text1"/>
+          <w:sz w:val="18"/>
+          <w:szCs w:val="18"/>
+          <w:lang w:val="it-IT"/>
+        </w:rPr>
+        <w:t>“</w:t>
+      </w:r>
+      <w:proofErr w:type="spellStart"/>
+      <w:proofErr w:type="gramStart"/>
+      <w:r>
+        <w:rPr>
+          <w:rFonts w:ascii="CMU Serif Roman" w:eastAsiaTheme="minorHAnsi" w:hAnsi="CMU Serif Roman" w:cs="Arial"/>
+          <w:color w:val="000000" w:themeColor="text1"/>
+          <w:sz w:val="18"/>
+          <w:szCs w:val="18"/>
+          <w:lang w:val="it-IT"/>
+        </w:rPr>
+        <w:t>strtol</w:t>
+      </w:r>
+      <w:proofErr w:type="spellEnd"/>
+      <w:r>
+        <w:rPr>
+          <w:rFonts w:ascii="CMU Serif Roman" w:eastAsiaTheme="minorHAnsi" w:hAnsi="CMU Serif Roman" w:cs="Arial"/>
+          <w:color w:val="000000" w:themeColor="text1"/>
+          <w:sz w:val="18"/>
+          <w:szCs w:val="18"/>
+          <w:lang w:val="it-IT"/>
+        </w:rPr>
+        <w:t>(</w:t>
+      </w:r>
+      <w:proofErr w:type="gramEnd"/>
+      <w:r>
+        <w:rPr>
+          <w:rFonts w:ascii="CMU Serif Roman" w:eastAsiaTheme="minorHAnsi" w:hAnsi="CMU Serif Roman" w:cs="Arial"/>
+          <w:color w:val="000000" w:themeColor="text1"/>
+          <w:sz w:val="18"/>
+          <w:szCs w:val="18"/>
+          <w:lang w:val="it-IT"/>
+        </w:rPr>
+        <w:t>…)”</w:t>
+      </w:r>
+      <w:r>
+        <w:rPr>
+          <w:rFonts w:ascii="CMU Serif Roman" w:eastAsiaTheme="minorHAnsi" w:hAnsi="CMU Serif Roman" w:cs="Arial"/>
+          <w:color w:val="000000" w:themeColor="text1"/>
+          <w:sz w:val="18"/>
+          <w:szCs w:val="18"/>
+          <w:lang w:val="it-IT"/>
+        </w:rPr>
+        <w:t xml:space="preserve"> </w:t>
+      </w:r>
+      <w:proofErr w:type="spellStart"/>
+      <w:r>
+        <w:rPr>
+          <w:rFonts w:ascii="CMU Serif Roman" w:eastAsiaTheme="minorHAnsi" w:hAnsi="CMU Serif Roman" w:cs="Arial"/>
+          <w:color w:val="000000" w:themeColor="text1"/>
+          <w:sz w:val="18"/>
+          <w:szCs w:val="18"/>
+          <w:lang w:val="it-IT"/>
+        </w:rPr>
+        <w:t xml:space="preserve">e </w:t>
+      </w:r>
+      <w:r>
+        <w:rPr>
+          <w:rFonts w:ascii="CMU Serif Roman" w:eastAsiaTheme="minorHAnsi" w:hAnsi="CMU Serif Roman" w:cs="Arial"/>
+          <w:color w:val="000000" w:themeColor="text1"/>
+          <w:sz w:val="18"/>
+          <w:szCs w:val="18"/>
+          <w:lang w:val="it-IT"/>
+        </w:rPr>
+        <w:t>l</w:t>
+      </w:r>
+      <w:proofErr w:type="spellEnd"/>
+      <w:r>
+        <w:rPr>
+          <w:rFonts w:ascii="CMU Serif Roman" w:eastAsiaTheme="minorHAnsi" w:hAnsi="CMU Serif Roman" w:cs="Arial"/>
+          <w:color w:val="000000" w:themeColor="text1"/>
+          <w:sz w:val="18"/>
+          <w:szCs w:val="18"/>
+          <w:lang w:val="it-IT"/>
+        </w:rPr>
+        <w:t>a “</w:t>
+      </w:r>
+      <w:proofErr w:type="spellStart"/>
+      <w:r>
+        <w:rPr>
+          <w:rFonts w:ascii="CMU Serif Roman" w:eastAsiaTheme="minorHAnsi" w:hAnsi="CMU Serif Roman" w:cs="Arial"/>
+          <w:color w:val="000000" w:themeColor="text1"/>
+          <w:sz w:val="18"/>
+          <w:szCs w:val="18"/>
+          <w:lang w:val="it-IT"/>
+        </w:rPr>
+        <w:t>strtoul</w:t>
+      </w:r>
+      <w:proofErr w:type="spellEnd"/>
+      <w:r>
+        <w:rPr>
+          <w:rFonts w:ascii="CMU Serif Roman" w:eastAsiaTheme="minorHAnsi" w:hAnsi="CMU Serif Roman" w:cs="Arial"/>
+          <w:color w:val="000000" w:themeColor="text1"/>
+          <w:sz w:val="18"/>
+          <w:szCs w:val="18"/>
+          <w:lang w:val="it-IT"/>
+        </w:rPr>
+        <w:t>(…)” per la conversione dei valori numerici letti dal file contenente i dati di input e dal file di configurazione</w:t>
+      </w:r>
+      <w:r>
+        <w:rPr>
+          <w:rFonts w:ascii="CMU Serif Roman" w:eastAsiaTheme="minorHAnsi" w:hAnsi="CMU Serif Roman" w:cs="Arial"/>
+          <w:color w:val="000000" w:themeColor="text1"/>
+          <w:sz w:val="18"/>
+          <w:szCs w:val="18"/>
+          <w:lang w:val="it-IT"/>
+        </w:rPr>
+        <w:t>, a seconda se il valore numerico da leggere è con o senza segno</w:t>
+      </w:r>
+      <w:r>
+        <w:rPr>
+          <w:rFonts w:ascii="CMU Serif Roman" w:eastAsiaTheme="minorHAnsi" w:hAnsi="CMU Serif Roman" w:cs="Arial"/>
+          <w:color w:val="000000" w:themeColor="text1"/>
+          <w:sz w:val="18"/>
+          <w:szCs w:val="18"/>
+          <w:lang w:val="it-IT"/>
+        </w:rPr>
+        <w:t>.</w:t>
+      </w:r>
+      <w:r>
+        <w:rPr>
+          <w:rFonts w:ascii="CMU Serif Roman" w:eastAsiaTheme="minorHAnsi" w:hAnsi="CMU Serif Roman" w:cs="Arial"/>
+          <w:color w:val="000000" w:themeColor="text1"/>
+          <w:sz w:val="18"/>
+          <w:szCs w:val="18"/>
+          <w:lang w:val="it-IT"/>
+        </w:rPr>
+        <w:t xml:space="preserve"> La routine “</w:t>
+      </w:r>
+      <w:proofErr w:type="spellStart"/>
+      <w:proofErr w:type="gramStart"/>
+      <w:r>
+        <w:rPr>
+          <w:rFonts w:ascii="CMU Serif Roman" w:eastAsiaTheme="minorHAnsi" w:hAnsi="CMU Serif Roman" w:cs="Arial"/>
+          <w:color w:val="000000" w:themeColor="text1"/>
+          <w:sz w:val="18"/>
+          <w:szCs w:val="18"/>
+          <w:lang w:val="it-IT"/>
+        </w:rPr>
+        <w:t>strtof</w:t>
+      </w:r>
+      <w:proofErr w:type="spellEnd"/>
+      <w:r>
+        <w:rPr>
+          <w:rFonts w:ascii="CMU Serif Roman" w:eastAsiaTheme="minorHAnsi" w:hAnsi="CMU Serif Roman" w:cs="Arial"/>
+          <w:color w:val="000000" w:themeColor="text1"/>
+          <w:sz w:val="18"/>
+          <w:szCs w:val="18"/>
+          <w:lang w:val="it-IT"/>
+        </w:rPr>
+        <w:t>(</w:t>
+      </w:r>
+      <w:proofErr w:type="gramEnd"/>
+      <w:r>
+        <w:rPr>
+          <w:rFonts w:ascii="CMU Serif Roman" w:eastAsiaTheme="minorHAnsi" w:hAnsi="CMU Serif Roman" w:cs="Arial"/>
+          <w:color w:val="000000" w:themeColor="text1"/>
+          <w:sz w:val="18"/>
+          <w:szCs w:val="18"/>
+          <w:lang w:val="it-IT"/>
+        </w:rPr>
+        <w:t xml:space="preserve">…)” per leggere invece i valori numerici </w:t>
+      </w:r>
+      <w:r>
+        <w:rPr>
+          <w:rFonts w:ascii="CMU Serif Roman" w:eastAsiaTheme="minorHAnsi" w:hAnsi="CMU Serif Roman" w:cs="Arial"/>
+          <w:i/>
+          <w:iCs/>
+          <w:color w:val="000000" w:themeColor="text1"/>
+          <w:sz w:val="18"/>
+          <w:szCs w:val="18"/>
+          <w:lang w:val="it-IT"/>
+        </w:rPr>
+        <w:t>float</w:t>
+      </w:r>
+      <w:r>
+        <w:rPr>
+          <w:rFonts w:ascii="CMU Serif Roman" w:eastAsiaTheme="minorHAnsi" w:hAnsi="CMU Serif Roman" w:cs="Arial"/>
+          <w:i/>
+          <w:iCs/>
+          <w:color w:val="000000" w:themeColor="text1"/>
+          <w:sz w:val="18"/>
+          <w:szCs w:val="18"/>
+          <w:lang w:val="it-IT"/>
+        </w:rPr>
+        <w:t xml:space="preserve"> </w:t>
+      </w:r>
+      <w:r>
+        <w:rPr>
+          <w:rFonts w:ascii="CMU Serif Roman" w:eastAsiaTheme="minorHAnsi" w:hAnsi="CMU Serif Roman" w:cs="Arial"/>
+          <w:color w:val="000000" w:themeColor="text1"/>
+          <w:sz w:val="18"/>
+          <w:szCs w:val="18"/>
+          <w:lang w:val="it-IT"/>
+        </w:rPr>
+        <w:t>dai file.</w:t>
+      </w:r>
+    </w:p>
+    <w:p>
+      <w:pPr>
+        <w:pStyle w:val="ListParagraph"/>
+        <w:numPr>
+          <w:ilvl w:val="0"/>
+          <w:numId w:val="8"/>
+        </w:numPr>
+        <w:jc w:val="both"/>
+        <w:rPr>
+          <w:rFonts w:ascii="CMU Serif Roman" w:eastAsiaTheme="minorHAnsi" w:hAnsi="CMU Serif Roman" w:cs="Arial"/>
+          <w:color w:val="000000" w:themeColor="text1"/>
+          <w:sz w:val="18"/>
+          <w:szCs w:val="18"/>
+          <w:lang w:val="it-IT"/>
+        </w:rPr>
+      </w:pPr>
+      <w:r>
+        <w:rPr>
+          <w:rFonts w:ascii="CMU Serif Roman" w:eastAsiaTheme="minorHAnsi" w:hAnsi="CMU Serif Roman" w:cs="Arial"/>
+          <w:color w:val="000000" w:themeColor="text1"/>
+          <w:sz w:val="18"/>
+          <w:szCs w:val="18"/>
+          <w:lang w:val="it-IT"/>
+        </w:rPr>
+        <w:t>“</w:t>
+      </w:r>
+      <w:proofErr w:type="spellStart"/>
+      <w:proofErr w:type="gramStart"/>
+      <w:r>
+        <w:rPr>
+          <w:rFonts w:ascii="CMU Serif Roman" w:eastAsiaTheme="minorHAnsi" w:hAnsi="CMU Serif Roman" w:cs="Arial"/>
+          <w:color w:val="000000" w:themeColor="text1"/>
+          <w:sz w:val="18"/>
+          <w:szCs w:val="18"/>
+          <w:lang w:val="it-IT"/>
+        </w:rPr>
+        <w:t>fprintf</w:t>
+      </w:r>
+      <w:proofErr w:type="spellEnd"/>
+      <w:r>
+        <w:rPr>
+          <w:rFonts w:ascii="CMU Serif Roman" w:eastAsiaTheme="minorHAnsi" w:hAnsi="CMU Serif Roman" w:cs="Arial"/>
+          <w:color w:val="000000" w:themeColor="text1"/>
+          <w:sz w:val="18"/>
+          <w:szCs w:val="18"/>
+          <w:lang w:val="it-IT"/>
+        </w:rPr>
+        <w:t>(</w:t>
+      </w:r>
+      <w:proofErr w:type="gramEnd"/>
+      <w:r>
+        <w:rPr>
+          <w:rFonts w:ascii="CMU Serif Roman" w:eastAsiaTheme="minorHAnsi" w:hAnsi="CMU Serif Roman" w:cs="Arial"/>
+          <w:color w:val="000000" w:themeColor="text1"/>
+          <w:sz w:val="18"/>
+          <w:szCs w:val="18"/>
+          <w:lang w:val="it-IT"/>
+        </w:rPr>
+        <w:t xml:space="preserve">…)” per stampare nei file di output e sullo </w:t>
+      </w:r>
+      <w:r>
+        <w:rPr>
+          <w:rFonts w:ascii="CMU Serif Roman" w:eastAsiaTheme="minorHAnsi" w:hAnsi="CMU Serif Roman" w:cs="Arial"/>
+          <w:i/>
+          <w:iCs/>
+          <w:color w:val="000000" w:themeColor="text1"/>
+          <w:sz w:val="18"/>
+          <w:szCs w:val="18"/>
+          <w:lang w:val="it-IT"/>
+        </w:rPr>
+        <w:t>standard output</w:t>
+      </w:r>
+      <w:r>
+        <w:rPr>
+          <w:rFonts w:ascii="CMU Serif Roman" w:eastAsiaTheme="minorHAnsi" w:hAnsi="CMU Serif Roman" w:cs="Arial"/>
+          <w:color w:val="000000" w:themeColor="text1"/>
+          <w:sz w:val="18"/>
+          <w:szCs w:val="18"/>
+          <w:lang w:val="it-IT"/>
+        </w:rPr>
+        <w:t>.</w:t>
+      </w:r>
+    </w:p>
+    <w:p>
+      <w:pPr>
+        <w:pStyle w:val="ListParagraph"/>
+        <w:numPr>
+          <w:ilvl w:val="0"/>
+          <w:numId w:val="8"/>
+        </w:numPr>
+        <w:jc w:val="both"/>
+        <w:rPr>
+          <w:rFonts w:ascii="CMU Serif Roman" w:eastAsiaTheme="minorHAnsi" w:hAnsi="CMU Serif Roman" w:cs="Arial"/>
+          <w:color w:val="000000" w:themeColor="text1"/>
+          <w:sz w:val="18"/>
+          <w:szCs w:val="18"/>
+          <w:lang w:val="it-IT"/>
+        </w:rPr>
+      </w:pPr>
+      <w:r>
+        <w:rPr>
+          <w:rFonts w:ascii="CMU Serif Roman" w:eastAsiaTheme="minorHAnsi" w:hAnsi="CMU Serif Roman" w:cs="Arial"/>
+          <w:color w:val="000000" w:themeColor="text1"/>
+          <w:sz w:val="18"/>
+          <w:szCs w:val="18"/>
+          <w:lang w:val="it-IT"/>
+        </w:rPr>
+        <w:t>“</w:t>
+      </w:r>
+      <w:proofErr w:type="gramStart"/>
+      <w:r>
+        <w:rPr>
+          <w:rFonts w:ascii="CMU Serif Roman" w:eastAsiaTheme="minorHAnsi" w:hAnsi="CMU Serif Roman" w:cs="Arial"/>
+          <w:color w:val="000000" w:themeColor="text1"/>
+          <w:sz w:val="18"/>
+          <w:szCs w:val="18"/>
+          <w:lang w:val="it-IT"/>
+        </w:rPr>
+        <w:t>exit(</w:t>
+      </w:r>
+      <w:proofErr w:type="gramEnd"/>
+      <w:r>
+        <w:rPr>
+          <w:rFonts w:ascii="CMU Serif Roman" w:eastAsiaTheme="minorHAnsi" w:hAnsi="CMU Serif Roman" w:cs="Arial"/>
+          <w:color w:val="000000" w:themeColor="text1"/>
+          <w:sz w:val="18"/>
+          <w:szCs w:val="18"/>
+          <w:lang w:val="it-IT"/>
+        </w:rPr>
+        <w:t xml:space="preserve">…)” alla terminazione del </w:t>
+      </w:r>
+      <w:proofErr w:type="spellStart"/>
+      <w:r>
+        <w:rPr>
+          <w:rFonts w:ascii="CMU Serif Roman" w:eastAsiaTheme="minorHAnsi" w:hAnsi="CMU Serif Roman" w:cs="Arial"/>
+          <w:i/>
+          <w:iCs/>
+          <w:color w:val="000000" w:themeColor="text1"/>
+          <w:sz w:val="18"/>
+          <w:szCs w:val="18"/>
+          <w:lang w:val="it-IT"/>
+        </w:rPr>
+        <w:t>main</w:t>
+      </w:r>
+      <w:proofErr w:type="spellEnd"/>
+      <w:r>
+        <w:rPr>
+          <w:rFonts w:ascii="CMU Serif Roman" w:eastAsiaTheme="minorHAnsi" w:hAnsi="CMU Serif Roman" w:cs="Arial"/>
+          <w:color w:val="000000" w:themeColor="text1"/>
+          <w:sz w:val="18"/>
+          <w:szCs w:val="18"/>
+          <w:lang w:val="it-IT"/>
+        </w:rPr>
+        <w:t>.</w:t>
+      </w:r>
+    </w:p>
+    <w:p>
+      <w:pPr>
+        <w:pStyle w:val="ListParagraph"/>
+        <w:numPr>
+          <w:ilvl w:val="0"/>
+          <w:numId w:val="8"/>
+        </w:numPr>
+        <w:jc w:val="both"/>
+        <w:rPr>
+          <w:rFonts w:ascii="CMU Serif Roman" w:eastAsiaTheme="minorHAnsi" w:hAnsi="CMU Serif Roman" w:cs="Arial"/>
+          <w:color w:val="000000" w:themeColor="text1"/>
+          <w:sz w:val="18"/>
+          <w:szCs w:val="18"/>
+          <w:lang w:val="it-IT"/>
+        </w:rPr>
+      </w:pPr>
+      <w:r>
+        <w:rPr>
+          <w:rFonts w:ascii="CMU Serif Roman" w:eastAsiaTheme="minorHAnsi" w:hAnsi="CMU Serif Roman" w:cs="Arial"/>
+          <w:color w:val="000000" w:themeColor="text1"/>
+          <w:sz w:val="18"/>
+          <w:szCs w:val="18"/>
+          <w:lang w:val="it-IT"/>
+        </w:rPr>
+        <w:t>“</w:t>
+      </w:r>
+      <w:proofErr w:type="spellStart"/>
+      <w:proofErr w:type="gramStart"/>
+      <w:r>
+        <w:rPr>
+          <w:rFonts w:ascii="CMU Serif Roman" w:eastAsiaTheme="minorHAnsi" w:hAnsi="CMU Serif Roman" w:cs="Arial"/>
+          <w:color w:val="000000" w:themeColor="text1"/>
+          <w:sz w:val="18"/>
+          <w:szCs w:val="18"/>
+          <w:lang w:val="it-IT"/>
+        </w:rPr>
+        <w:t>fopen</w:t>
+      </w:r>
+      <w:proofErr w:type="spellEnd"/>
+      <w:r>
+        <w:rPr>
+          <w:rFonts w:ascii="CMU Serif Roman" w:eastAsiaTheme="minorHAnsi" w:hAnsi="CMU Serif Roman" w:cs="Arial"/>
+          <w:color w:val="000000" w:themeColor="text1"/>
+          <w:sz w:val="18"/>
+          <w:szCs w:val="18"/>
+          <w:lang w:val="it-IT"/>
+        </w:rPr>
+        <w:t>(</w:t>
+      </w:r>
+      <w:proofErr w:type="gramEnd"/>
+      <w:r>
+        <w:rPr>
+          <w:rFonts w:ascii="CMU Serif Roman" w:eastAsiaTheme="minorHAnsi" w:hAnsi="CMU Serif Roman" w:cs="Arial"/>
+          <w:color w:val="000000" w:themeColor="text1"/>
+          <w:sz w:val="18"/>
+          <w:szCs w:val="18"/>
+          <w:lang w:val="it-IT"/>
+        </w:rPr>
+        <w:t>…)” e “</w:t>
+      </w:r>
+      <w:proofErr w:type="spellStart"/>
+      <w:r>
+        <w:rPr>
+          <w:rFonts w:ascii="CMU Serif Roman" w:eastAsiaTheme="minorHAnsi" w:hAnsi="CMU Serif Roman" w:cs="Arial"/>
+          <w:color w:val="000000" w:themeColor="text1"/>
+          <w:sz w:val="18"/>
+          <w:szCs w:val="18"/>
+          <w:lang w:val="it-IT"/>
+        </w:rPr>
+        <w:t>fclose</w:t>
+      </w:r>
+      <w:proofErr w:type="spellEnd"/>
+      <w:r>
+        <w:rPr>
+          <w:rFonts w:ascii="CMU Serif Roman" w:eastAsiaTheme="minorHAnsi" w:hAnsi="CMU Serif Roman" w:cs="Arial"/>
+          <w:color w:val="000000" w:themeColor="text1"/>
+          <w:sz w:val="18"/>
+          <w:szCs w:val="18"/>
+          <w:lang w:val="it-IT"/>
+        </w:rPr>
+        <w:t>(…)” rispettivamente per aprire e chiudere i file.</w:t>
+      </w:r>
+    </w:p>
+    <w:p>
+      <w:pPr>
+        <w:pStyle w:val="ListParagraph"/>
+        <w:numPr>
+          <w:ilvl w:val="0"/>
+          <w:numId w:val="8"/>
+        </w:numPr>
+        <w:jc w:val="both"/>
+        <w:rPr>
+          <w:rFonts w:ascii="CMU Serif Roman" w:eastAsiaTheme="minorHAnsi" w:hAnsi="CMU Serif Roman" w:cs="Arial"/>
+          <w:color w:val="000000" w:themeColor="text1"/>
+          <w:sz w:val="18"/>
+          <w:szCs w:val="18"/>
+          <w:lang w:val="it-IT"/>
+        </w:rPr>
+      </w:pPr>
+      <w:r>
+        <w:rPr>
+          <w:rFonts w:ascii="CMU Serif Roman" w:eastAsiaTheme="minorHAnsi" w:hAnsi="CMU Serif Roman" w:cs="Arial"/>
+          <w:color w:val="000000" w:themeColor="text1"/>
+          <w:sz w:val="18"/>
+          <w:szCs w:val="18"/>
+          <w:lang w:val="it-IT"/>
+        </w:rPr>
+        <w:t>“</w:t>
+      </w:r>
+      <w:proofErr w:type="spellStart"/>
+      <w:proofErr w:type="gramStart"/>
+      <w:r>
+        <w:rPr>
+          <w:rFonts w:ascii="CMU Serif Roman" w:eastAsiaTheme="minorHAnsi" w:hAnsi="CMU Serif Roman" w:cs="Arial"/>
+          <w:color w:val="000000" w:themeColor="text1"/>
+          <w:sz w:val="18"/>
+          <w:szCs w:val="18"/>
+          <w:lang w:val="it-IT"/>
+        </w:rPr>
+        <w:t>getline</w:t>
+      </w:r>
+      <w:proofErr w:type="spellEnd"/>
+      <w:r>
+        <w:rPr>
+          <w:rFonts w:ascii="CMU Serif Roman" w:eastAsiaTheme="minorHAnsi" w:hAnsi="CMU Serif Roman" w:cs="Arial"/>
+          <w:color w:val="000000" w:themeColor="text1"/>
+          <w:sz w:val="18"/>
+          <w:szCs w:val="18"/>
+          <w:lang w:val="it-IT"/>
+        </w:rPr>
+        <w:t>(</w:t>
+      </w:r>
+      <w:proofErr w:type="gramEnd"/>
+      <w:r>
+        <w:rPr>
+          <w:rFonts w:ascii="CMU Serif Roman" w:eastAsiaTheme="minorHAnsi" w:hAnsi="CMU Serif Roman" w:cs="Arial"/>
+          <w:color w:val="000000" w:themeColor="text1"/>
+          <w:sz w:val="18"/>
+          <w:szCs w:val="18"/>
+          <w:lang w:val="it-IT"/>
+        </w:rPr>
+        <w:t>…)” per leggere un’intera riga all’interno di un file.</w:t>
+      </w:r>
+    </w:p>
+    <w:p>
+      <w:pPr>
+        <w:pStyle w:val="ListParagraph"/>
+        <w:numPr>
+          <w:ilvl w:val="0"/>
+          <w:numId w:val="8"/>
+        </w:numPr>
+        <w:jc w:val="both"/>
+        <w:rPr>
+          <w:rFonts w:ascii="CMU Serif Roman" w:eastAsiaTheme="minorHAnsi" w:hAnsi="CMU Serif Roman" w:cs="Arial"/>
+          <w:color w:val="000000" w:themeColor="text1"/>
+          <w:sz w:val="18"/>
+          <w:szCs w:val="18"/>
+          <w:lang w:val="it-IT"/>
+        </w:rPr>
+      </w:pPr>
+      <w:r>
+        <w:rPr>
+          <w:rFonts w:ascii="CMU Serif Roman" w:eastAsiaTheme="minorHAnsi" w:hAnsi="CMU Serif Roman" w:cs="Arial"/>
+          <w:color w:val="000000" w:themeColor="text1"/>
+          <w:sz w:val="18"/>
+          <w:szCs w:val="18"/>
+          <w:lang w:val="it-IT"/>
+        </w:rPr>
+        <w:t>“</w:t>
+      </w:r>
+      <w:proofErr w:type="spellStart"/>
+      <w:proofErr w:type="gramStart"/>
+      <w:r>
+        <w:rPr>
+          <w:rFonts w:ascii="CMU Serif Roman" w:eastAsiaTheme="minorHAnsi" w:hAnsi="CMU Serif Roman" w:cs="Arial"/>
+          <w:color w:val="000000" w:themeColor="text1"/>
+          <w:sz w:val="18"/>
+          <w:szCs w:val="18"/>
+          <w:lang w:val="it-IT"/>
+        </w:rPr>
+        <w:t>calloc</w:t>
+      </w:r>
+      <w:proofErr w:type="spellEnd"/>
+      <w:r>
+        <w:rPr>
+          <w:rFonts w:ascii="CMU Serif Roman" w:eastAsiaTheme="minorHAnsi" w:hAnsi="CMU Serif Roman" w:cs="Arial"/>
+          <w:color w:val="000000" w:themeColor="text1"/>
+          <w:sz w:val="18"/>
+          <w:szCs w:val="18"/>
+          <w:lang w:val="it-IT"/>
+        </w:rPr>
+        <w:t>(</w:t>
+      </w:r>
+      <w:proofErr w:type="gramEnd"/>
+      <w:r>
+        <w:rPr>
+          <w:rFonts w:ascii="CMU Serif Roman" w:eastAsiaTheme="minorHAnsi" w:hAnsi="CMU Serif Roman" w:cs="Arial"/>
+          <w:color w:val="000000" w:themeColor="text1"/>
+          <w:sz w:val="18"/>
+          <w:szCs w:val="18"/>
+          <w:lang w:val="it-IT"/>
+        </w:rPr>
+        <w:t>…)” e “free(…)” rispettivamente per un’allocazione con inizializzazione della memoria e per liberare la memoria allocata non più utilizzata.</w:t>
+      </w:r>
+    </w:p>
+    <w:p>
+      <w:pPr>
+        <w:jc w:val="both"/>
+        <w:rPr>
+          <w:rFonts w:ascii="CMU Serif Roman" w:eastAsiaTheme="minorHAnsi" w:hAnsi="CMU Serif Roman" w:cs="Arial"/>
+          <w:color w:val="000000" w:themeColor="text1"/>
+          <w:sz w:val="18"/>
+          <w:szCs w:val="18"/>
+          <w:lang w:val="it-IT"/>
+        </w:rPr>
+      </w:pPr>
+    </w:p>
+    <w:p>
+      <w:pPr>
+        <w:jc w:val="both"/>
+        <w:rPr>
+          <w:rFonts w:ascii="CMU Serif Roman" w:eastAsiaTheme="minorHAnsi" w:hAnsi="CMU Serif Roman" w:cs="Arial"/>
+          <w:color w:val="000000" w:themeColor="text1"/>
+          <w:sz w:val="18"/>
+          <w:szCs w:val="18"/>
+          <w:lang w:val="it-IT"/>
+        </w:rPr>
+      </w:pPr>
+      <w:r>
+        <w:rPr>
+          <w:rFonts w:ascii="CMU Serif Roman" w:eastAsiaTheme="minorHAnsi" w:hAnsi="CMU Serif Roman" w:cs="Arial"/>
+          <w:color w:val="000000" w:themeColor="text1"/>
+          <w:sz w:val="18"/>
+          <w:szCs w:val="18"/>
+          <w:lang w:val="it-IT"/>
+        </w:rPr>
+        <w:t xml:space="preserve">Si considerano </w:t>
+      </w:r>
+      <w:r>
+        <w:rPr>
+          <w:rFonts w:ascii="CMU Serif Roman" w:eastAsiaTheme="minorHAnsi" w:hAnsi="CMU Serif Roman" w:cs="Arial"/>
+          <w:color w:val="000000" w:themeColor="text1"/>
+          <w:sz w:val="18"/>
+          <w:szCs w:val="18"/>
+          <w:lang w:val="it-IT"/>
+        </w:rPr>
+        <w:t>ora</w:t>
+      </w:r>
+      <w:r>
+        <w:rPr>
+          <w:rFonts w:ascii="CMU Serif Roman" w:eastAsiaTheme="minorHAnsi" w:hAnsi="CMU Serif Roman" w:cs="Arial"/>
+          <w:color w:val="000000" w:themeColor="text1"/>
+          <w:sz w:val="18"/>
+          <w:szCs w:val="18"/>
+          <w:lang w:val="it-IT"/>
+        </w:rPr>
+        <w:t xml:space="preserve"> le routine d</w:t>
+      </w:r>
+      <w:r>
+        <w:rPr>
+          <w:rFonts w:ascii="CMU Serif Roman" w:eastAsiaTheme="minorHAnsi" w:hAnsi="CMU Serif Roman" w:cs="Arial"/>
+          <w:color w:val="000000" w:themeColor="text1"/>
+          <w:sz w:val="18"/>
+          <w:szCs w:val="18"/>
+          <w:lang w:val="it-IT"/>
+        </w:rPr>
+        <w:t>i MPI</w:t>
+      </w:r>
+      <w:r>
+        <w:rPr>
+          <w:rFonts w:ascii="CMU Serif Roman" w:eastAsiaTheme="minorHAnsi" w:hAnsi="CMU Serif Roman" w:cs="Arial"/>
+          <w:color w:val="000000" w:themeColor="text1"/>
+          <w:sz w:val="18"/>
+          <w:szCs w:val="18"/>
+          <w:lang w:val="it-IT"/>
+        </w:rPr>
+        <w:t xml:space="preserve"> che sono state utilizzate</w:t>
+      </w:r>
+      <w:r>
+        <w:rPr>
+          <w:rFonts w:ascii="CMU Serif Roman" w:eastAsiaTheme="minorHAnsi" w:hAnsi="CMU Serif Roman" w:cs="Arial"/>
+          <w:color w:val="000000" w:themeColor="text1"/>
+          <w:sz w:val="18"/>
+          <w:szCs w:val="18"/>
+          <w:lang w:val="it-IT"/>
+        </w:rPr>
+        <w:t>.</w:t>
+      </w:r>
+    </w:p>
+    <w:p>
+      <w:pPr>
+        <w:jc w:val="both"/>
+        <w:rPr>
+          <w:rFonts w:ascii="CMU Serif Roman" w:eastAsiaTheme="minorHAnsi" w:hAnsi="CMU Serif Roman" w:cs="Arial"/>
+          <w:color w:val="000000" w:themeColor="text1"/>
+          <w:sz w:val="18"/>
+          <w:szCs w:val="18"/>
+          <w:lang w:val="it-IT"/>
+        </w:rPr>
+      </w:pPr>
+    </w:p>
+    <w:p>
+      <w:pPr>
+        <w:pStyle w:val="ListParagraph"/>
+        <w:numPr>
+          <w:ilvl w:val="0"/>
+          <w:numId w:val="9"/>
+        </w:numPr>
+        <w:jc w:val="both"/>
+        <w:rPr>
+          <w:rFonts w:ascii="CMU Serif Roman" w:eastAsiaTheme="minorHAnsi" w:hAnsi="CMU Serif Roman" w:cs="Arial"/>
+          <w:color w:val="000000" w:themeColor="text1"/>
+          <w:sz w:val="18"/>
+          <w:szCs w:val="18"/>
+        </w:rPr>
+      </w:pPr>
+      <w:r>
+        <w:rPr>
+          <w:rFonts w:ascii="CMU Serif Roman" w:eastAsiaTheme="minorHAnsi" w:hAnsi="CMU Serif Roman" w:cs="Arial"/>
+          <w:color w:val="000000" w:themeColor="text1"/>
+          <w:sz w:val="18"/>
+          <w:szCs w:val="18"/>
+          <w:lang w:val="it-IT"/>
+        </w:rPr>
+        <w:t>“</w:t>
+      </w:r>
+      <w:proofErr w:type="spellStart"/>
+      <w:r>
+        <w:rPr>
+          <w:rFonts w:ascii="CMU Serif Roman" w:eastAsiaTheme="minorHAnsi" w:hAnsi="CMU Serif Roman" w:cs="Arial"/>
+          <w:color w:val="000000" w:themeColor="text1"/>
+          <w:sz w:val="18"/>
+          <w:szCs w:val="18"/>
+          <w:lang w:val="it-IT"/>
+        </w:rPr>
+        <w:t>MPI_</w:t>
+      </w:r>
+      <w:proofErr w:type="gramStart"/>
+      <w:r>
+        <w:rPr>
+          <w:rFonts w:ascii="CMU Serif Roman" w:eastAsiaTheme="minorHAnsi" w:hAnsi="CMU Serif Roman" w:cs="Arial"/>
+          <w:color w:val="000000" w:themeColor="text1"/>
+          <w:sz w:val="18"/>
+          <w:szCs w:val="18"/>
+          <w:lang w:val="it-IT"/>
+        </w:rPr>
+        <w:t>Init</w:t>
+      </w:r>
+      <w:proofErr w:type="spellEnd"/>
+      <w:r>
+        <w:rPr>
+          <w:rFonts w:ascii="CMU Serif Roman" w:eastAsiaTheme="minorHAnsi" w:hAnsi="CMU Serif Roman" w:cs="Arial"/>
+          <w:color w:val="000000" w:themeColor="text1"/>
+          <w:sz w:val="18"/>
+          <w:szCs w:val="18"/>
+          <w:lang w:val="it-IT"/>
+        </w:rPr>
+        <w:t>(</w:t>
+      </w:r>
+      <w:proofErr w:type="gramEnd"/>
+      <w:r>
+        <w:rPr>
+          <w:rFonts w:ascii="CMU Serif Roman" w:eastAsiaTheme="minorHAnsi" w:hAnsi="CMU Serif Roman" w:cs="Arial"/>
+          <w:color w:val="000000" w:themeColor="text1"/>
+          <w:sz w:val="18"/>
+          <w:szCs w:val="18"/>
+          <w:lang w:val="it-IT"/>
+        </w:rPr>
+        <w:t xml:space="preserve">…)” </w:t>
+      </w:r>
+      <w:r>
+        <w:rPr>
+          <w:rFonts w:ascii="CMU Serif Roman" w:eastAsiaTheme="minorHAnsi" w:hAnsi="CMU Serif Roman" w:cs="Arial"/>
+          <w:color w:val="000000" w:themeColor="text1"/>
+          <w:sz w:val="18"/>
+          <w:szCs w:val="18"/>
+          <w:lang w:val="it-IT"/>
+        </w:rPr>
+        <w:t>per l’inizializzazione dell’ambiente di esecuzione MPI.</w:t>
+      </w:r>
+    </w:p>
+    <w:p>
+      <w:pPr>
+        <w:pStyle w:val="ListParagraph"/>
+        <w:numPr>
+          <w:ilvl w:val="0"/>
+          <w:numId w:val="9"/>
+        </w:numPr>
+        <w:jc w:val="both"/>
+        <w:rPr>
+          <w:rFonts w:ascii="CMU Serif Roman" w:eastAsiaTheme="minorHAnsi" w:hAnsi="CMU Serif Roman" w:cs="Arial"/>
+          <w:color w:val="000000" w:themeColor="text1"/>
+          <w:sz w:val="18"/>
+          <w:szCs w:val="18"/>
+          <w:lang w:val="it-IT"/>
+        </w:rPr>
+      </w:pPr>
+      <w:r>
+        <w:rPr>
+          <w:rFonts w:ascii="CMU Serif Roman" w:eastAsiaTheme="minorHAnsi" w:hAnsi="CMU Serif Roman" w:cs="Arial"/>
+          <w:color w:val="000000" w:themeColor="text1"/>
+          <w:sz w:val="18"/>
+          <w:szCs w:val="18"/>
+          <w:lang w:val="it-IT"/>
+        </w:rPr>
+        <w:t>“</w:t>
+      </w:r>
+      <w:proofErr w:type="spellStart"/>
+      <w:r>
+        <w:rPr>
+          <w:rFonts w:ascii="CMU Serif Roman" w:eastAsiaTheme="minorHAnsi" w:hAnsi="CMU Serif Roman" w:cs="Arial"/>
+          <w:color w:val="000000" w:themeColor="text1"/>
+          <w:sz w:val="18"/>
+          <w:szCs w:val="18"/>
+          <w:lang w:val="it-IT"/>
+        </w:rPr>
+        <w:t>MPI_Comm_</w:t>
+      </w:r>
+      <w:proofErr w:type="gramStart"/>
+      <w:r>
+        <w:rPr>
+          <w:rFonts w:ascii="CMU Serif Roman" w:eastAsiaTheme="minorHAnsi" w:hAnsi="CMU Serif Roman" w:cs="Arial"/>
+          <w:color w:val="000000" w:themeColor="text1"/>
+          <w:sz w:val="18"/>
+          <w:szCs w:val="18"/>
+          <w:lang w:val="it-IT"/>
+        </w:rPr>
+        <w:t>rank</w:t>
+      </w:r>
+      <w:proofErr w:type="spellEnd"/>
+      <w:r>
+        <w:rPr>
+          <w:rFonts w:ascii="CMU Serif Roman" w:eastAsiaTheme="minorHAnsi" w:hAnsi="CMU Serif Roman" w:cs="Arial"/>
+          <w:color w:val="000000" w:themeColor="text1"/>
+          <w:sz w:val="18"/>
+          <w:szCs w:val="18"/>
+          <w:lang w:val="it-IT"/>
+        </w:rPr>
+        <w:t>(</w:t>
+      </w:r>
+      <w:proofErr w:type="gramEnd"/>
+      <w:r>
+        <w:rPr>
+          <w:rFonts w:ascii="CMU Serif Roman" w:eastAsiaTheme="minorHAnsi" w:hAnsi="CMU Serif Roman" w:cs="Arial"/>
+          <w:color w:val="000000" w:themeColor="text1"/>
+          <w:sz w:val="18"/>
+          <w:szCs w:val="18"/>
+          <w:lang w:val="it-IT"/>
+        </w:rPr>
+        <w:t xml:space="preserve">…)” per determinare l’identificativo dei singoli processori nel </w:t>
+      </w:r>
+      <w:proofErr w:type="spellStart"/>
+      <w:r>
+        <w:rPr>
+          <w:rFonts w:ascii="CMU Serif Roman" w:eastAsiaTheme="minorHAnsi" w:hAnsi="CMU Serif Roman" w:cs="Arial"/>
+          <w:color w:val="000000" w:themeColor="text1"/>
+          <w:sz w:val="18"/>
+          <w:szCs w:val="18"/>
+          <w:lang w:val="it-IT"/>
+        </w:rPr>
+        <w:t>communicator</w:t>
+      </w:r>
+      <w:proofErr w:type="spellEnd"/>
+      <w:r>
+        <w:rPr>
+          <w:rFonts w:ascii="CMU Serif Roman" w:eastAsiaTheme="minorHAnsi" w:hAnsi="CMU Serif Roman" w:cs="Arial"/>
+          <w:color w:val="000000" w:themeColor="text1"/>
+          <w:sz w:val="18"/>
+          <w:szCs w:val="18"/>
+          <w:lang w:val="it-IT"/>
+        </w:rPr>
+        <w:t>.</w:t>
+      </w:r>
+    </w:p>
+    <w:p>
+      <w:pPr>
+        <w:pStyle w:val="ListParagraph"/>
+        <w:numPr>
+          <w:ilvl w:val="0"/>
+          <w:numId w:val="9"/>
+        </w:numPr>
+        <w:jc w:val="both"/>
+        <w:rPr>
+          <w:rFonts w:ascii="CMU Serif Roman" w:eastAsiaTheme="minorHAnsi" w:hAnsi="CMU Serif Roman" w:cs="Arial"/>
+          <w:color w:val="000000" w:themeColor="text1"/>
+          <w:sz w:val="18"/>
+          <w:szCs w:val="18"/>
+        </w:rPr>
+      </w:pPr>
+      <w:r>
+        <w:rPr>
+          <w:rFonts w:ascii="CMU Serif Roman" w:eastAsiaTheme="minorHAnsi" w:hAnsi="CMU Serif Roman" w:cs="Arial"/>
+          <w:color w:val="000000" w:themeColor="text1"/>
+          <w:sz w:val="18"/>
+          <w:szCs w:val="18"/>
+          <w:lang w:val="it-IT"/>
+        </w:rPr>
+        <w:t>“</w:t>
+      </w:r>
+      <w:r>
+        <w:rPr>
+          <w:rFonts w:ascii="CMU Serif Roman" w:eastAsiaTheme="minorHAnsi" w:hAnsi="CMU Serif Roman" w:cs="Arial"/>
+          <w:color w:val="000000" w:themeColor="text1"/>
+          <w:sz w:val="18"/>
+          <w:szCs w:val="18"/>
+        </w:rPr>
+        <w:t>MPI_Comm_</w:t>
+      </w:r>
+      <w:proofErr w:type="gramStart"/>
+      <w:r>
+        <w:rPr>
+          <w:rFonts w:ascii="CMU Serif Roman" w:eastAsiaTheme="minorHAnsi" w:hAnsi="CMU Serif Roman" w:cs="Arial"/>
+          <w:color w:val="000000" w:themeColor="text1"/>
+          <w:sz w:val="18"/>
+          <w:szCs w:val="18"/>
+        </w:rPr>
+        <w:t>size</w:t>
+      </w:r>
+      <w:r>
+        <w:rPr>
+          <w:rFonts w:ascii="CMU Serif Roman" w:eastAsiaTheme="minorHAnsi" w:hAnsi="CMU Serif Roman" w:cs="Arial"/>
+          <w:color w:val="000000" w:themeColor="text1"/>
+          <w:sz w:val="18"/>
+          <w:szCs w:val="18"/>
+          <w:lang w:val="it-IT"/>
+        </w:rPr>
+        <w:t>(</w:t>
+      </w:r>
+      <w:proofErr w:type="gramEnd"/>
+      <w:r>
+        <w:rPr>
+          <w:rFonts w:ascii="CMU Serif Roman" w:eastAsiaTheme="minorHAnsi" w:hAnsi="CMU Serif Roman" w:cs="Arial"/>
+          <w:color w:val="000000" w:themeColor="text1"/>
+          <w:sz w:val="18"/>
+          <w:szCs w:val="18"/>
+          <w:lang w:val="it-IT"/>
+        </w:rPr>
+        <w:t xml:space="preserve">…)” per determinare il numero di processori presenti nel </w:t>
+      </w:r>
+      <w:proofErr w:type="spellStart"/>
+      <w:r>
+        <w:rPr>
+          <w:rFonts w:ascii="CMU Serif Roman" w:eastAsiaTheme="minorHAnsi" w:hAnsi="CMU Serif Roman" w:cs="Arial"/>
+          <w:color w:val="000000" w:themeColor="text1"/>
+          <w:sz w:val="18"/>
+          <w:szCs w:val="18"/>
+          <w:lang w:val="it-IT"/>
+        </w:rPr>
+        <w:t>communicator</w:t>
+      </w:r>
+      <w:proofErr w:type="spellEnd"/>
+      <w:r>
+        <w:rPr>
+          <w:rFonts w:ascii="CMU Serif Roman" w:eastAsiaTheme="minorHAnsi" w:hAnsi="CMU Serif Roman" w:cs="Arial"/>
+          <w:color w:val="000000" w:themeColor="text1"/>
+          <w:sz w:val="18"/>
+          <w:szCs w:val="18"/>
+          <w:lang w:val="it-IT"/>
+        </w:rPr>
+        <w:t>.</w:t>
+      </w:r>
+    </w:p>
+    <w:p>
+      <w:pPr>
+        <w:pStyle w:val="ListParagraph"/>
+        <w:numPr>
+          <w:ilvl w:val="0"/>
+          <w:numId w:val="9"/>
+        </w:numPr>
+        <w:jc w:val="both"/>
+        <w:rPr>
+          <w:rFonts w:ascii="CMU Serif Roman" w:eastAsiaTheme="minorHAnsi" w:hAnsi="CMU Serif Roman" w:cs="Arial"/>
+          <w:color w:val="000000" w:themeColor="text1"/>
+          <w:sz w:val="18"/>
+          <w:szCs w:val="18"/>
+        </w:rPr>
+      </w:pPr>
+      <w:r>
+        <w:rPr>
+          <w:rFonts w:ascii="CMU Serif Roman" w:eastAsiaTheme="minorHAnsi" w:hAnsi="CMU Serif Roman" w:cs="Arial"/>
+          <w:color w:val="000000" w:themeColor="text1"/>
+          <w:sz w:val="18"/>
+          <w:szCs w:val="18"/>
+          <w:lang w:val="it-IT"/>
+        </w:rPr>
+        <w:t>“</w:t>
+      </w:r>
+      <w:r>
+        <w:rPr>
+          <w:rFonts w:ascii="CMU Serif Roman" w:eastAsiaTheme="minorHAnsi" w:hAnsi="CMU Serif Roman" w:cs="Arial"/>
+          <w:color w:val="000000" w:themeColor="text1"/>
+          <w:sz w:val="18"/>
+          <w:szCs w:val="18"/>
+        </w:rPr>
+        <w:t>MPI_</w:t>
+      </w:r>
+      <w:proofErr w:type="gramStart"/>
+      <w:r>
+        <w:rPr>
+          <w:rFonts w:ascii="CMU Serif Roman" w:eastAsiaTheme="minorHAnsi" w:hAnsi="CMU Serif Roman" w:cs="Arial"/>
+          <w:color w:val="000000" w:themeColor="text1"/>
+          <w:sz w:val="18"/>
+          <w:szCs w:val="18"/>
+        </w:rPr>
+        <w:t>Barrier</w:t>
+      </w:r>
+      <w:r>
+        <w:rPr>
+          <w:rFonts w:ascii="CMU Serif Roman" w:eastAsiaTheme="minorHAnsi" w:hAnsi="CMU Serif Roman" w:cs="Arial"/>
+          <w:color w:val="000000" w:themeColor="text1"/>
+          <w:sz w:val="18"/>
+          <w:szCs w:val="18"/>
+          <w:lang w:val="it-IT"/>
+        </w:rPr>
+        <w:t>(</w:t>
+      </w:r>
+      <w:proofErr w:type="gramEnd"/>
+      <w:r>
+        <w:rPr>
+          <w:rFonts w:ascii="CMU Serif Roman" w:eastAsiaTheme="minorHAnsi" w:hAnsi="CMU Serif Roman" w:cs="Arial"/>
+          <w:color w:val="000000" w:themeColor="text1"/>
+          <w:sz w:val="18"/>
+          <w:szCs w:val="18"/>
+          <w:lang w:val="it-IT"/>
+        </w:rPr>
+        <w:t xml:space="preserve">…)” per creare un barriera di sincronizzazione fra tutti i processori del </w:t>
+      </w:r>
+      <w:proofErr w:type="spellStart"/>
+      <w:r>
+        <w:rPr>
+          <w:rFonts w:ascii="CMU Serif Roman" w:eastAsiaTheme="minorHAnsi" w:hAnsi="CMU Serif Roman" w:cs="Arial"/>
+          <w:color w:val="000000" w:themeColor="text1"/>
+          <w:sz w:val="18"/>
+          <w:szCs w:val="18"/>
+          <w:lang w:val="it-IT"/>
+        </w:rPr>
+        <w:t>communicator</w:t>
+      </w:r>
+      <w:proofErr w:type="spellEnd"/>
+      <w:r>
+        <w:rPr>
+          <w:rFonts w:ascii="CMU Serif Roman" w:eastAsiaTheme="minorHAnsi" w:hAnsi="CMU Serif Roman" w:cs="Arial"/>
+          <w:color w:val="000000" w:themeColor="text1"/>
+          <w:sz w:val="18"/>
+          <w:szCs w:val="18"/>
+          <w:lang w:val="it-IT"/>
+        </w:rPr>
+        <w:t>.</w:t>
+      </w:r>
+    </w:p>
+    <w:p>
+      <w:pPr>
+        <w:pStyle w:val="ListParagraph"/>
+        <w:numPr>
+          <w:ilvl w:val="0"/>
+          <w:numId w:val="9"/>
+        </w:numPr>
+        <w:jc w:val="both"/>
+        <w:rPr>
+          <w:rFonts w:ascii="CMU Serif Roman" w:eastAsiaTheme="minorHAnsi" w:hAnsi="CMU Serif Roman" w:cs="Arial"/>
+          <w:color w:val="000000" w:themeColor="text1"/>
+          <w:sz w:val="18"/>
+          <w:szCs w:val="18"/>
+        </w:rPr>
+      </w:pPr>
+      <w:r>
+        <w:rPr>
+          <w:rFonts w:ascii="CMU Serif Roman" w:eastAsiaTheme="minorHAnsi" w:hAnsi="CMU Serif Roman" w:cs="Arial"/>
+          <w:color w:val="000000" w:themeColor="text1"/>
+          <w:sz w:val="18"/>
+          <w:szCs w:val="18"/>
+          <w:lang w:val="it-IT"/>
+        </w:rPr>
+        <w:t>“</w:t>
+      </w:r>
+      <w:r>
+        <w:rPr>
+          <w:rFonts w:ascii="CMU Serif Roman" w:eastAsiaTheme="minorHAnsi" w:hAnsi="CMU Serif Roman" w:cs="Arial"/>
+          <w:color w:val="000000" w:themeColor="text1"/>
+          <w:sz w:val="18"/>
+          <w:szCs w:val="18"/>
+        </w:rPr>
+        <w:t>MPI_</w:t>
+      </w:r>
+      <w:proofErr w:type="gramStart"/>
+      <w:r>
+        <w:rPr>
+          <w:rFonts w:ascii="CMU Serif Roman" w:eastAsiaTheme="minorHAnsi" w:hAnsi="CMU Serif Roman" w:cs="Arial"/>
+          <w:color w:val="000000" w:themeColor="text1"/>
+          <w:sz w:val="18"/>
+          <w:szCs w:val="18"/>
+        </w:rPr>
+        <w:t>Wtime</w:t>
+      </w:r>
+      <w:r>
+        <w:rPr>
+          <w:rFonts w:ascii="CMU Serif Roman" w:eastAsiaTheme="minorHAnsi" w:hAnsi="CMU Serif Roman" w:cs="Arial"/>
+          <w:color w:val="000000" w:themeColor="text1"/>
+          <w:sz w:val="18"/>
+          <w:szCs w:val="18"/>
+          <w:lang w:val="it-IT"/>
+        </w:rPr>
+        <w:t>(</w:t>
+      </w:r>
+      <w:proofErr w:type="gramEnd"/>
+      <w:r>
+        <w:rPr>
+          <w:rFonts w:ascii="CMU Serif Roman" w:eastAsiaTheme="minorHAnsi" w:hAnsi="CMU Serif Roman" w:cs="Arial"/>
+          <w:color w:val="000000" w:themeColor="text1"/>
+          <w:sz w:val="18"/>
+          <w:szCs w:val="18"/>
+          <w:lang w:val="it-IT"/>
+        </w:rPr>
+        <w:t>…)” per estrarre il tempo trascorso fino a quel momento</w:t>
+      </w:r>
+      <w:r>
+        <w:rPr>
+          <w:rFonts w:ascii="CMU Serif Roman" w:eastAsiaTheme="minorHAnsi" w:hAnsi="CMU Serif Roman" w:cs="Arial"/>
+          <w:color w:val="000000" w:themeColor="text1"/>
+          <w:sz w:val="18"/>
+          <w:szCs w:val="18"/>
+          <w:lang w:val="it-IT"/>
+        </w:rPr>
+        <w:t>.</w:t>
+      </w:r>
+    </w:p>
+    <w:p>
+      <w:pPr>
+        <w:pStyle w:val="ListParagraph"/>
+        <w:numPr>
+          <w:ilvl w:val="0"/>
+          <w:numId w:val="9"/>
+        </w:numPr>
+        <w:jc w:val="both"/>
+        <w:rPr>
+          <w:rFonts w:ascii="CMU Serif Roman" w:eastAsiaTheme="minorHAnsi" w:hAnsi="CMU Serif Roman" w:cs="Arial"/>
+          <w:color w:val="000000" w:themeColor="text1"/>
+          <w:sz w:val="18"/>
+          <w:szCs w:val="18"/>
+        </w:rPr>
+      </w:pPr>
+      <w:r>
+        <w:rPr>
+          <w:rFonts w:ascii="CMU Serif Roman" w:eastAsiaTheme="minorHAnsi" w:hAnsi="CMU Serif Roman" w:cs="Arial"/>
+          <w:color w:val="000000" w:themeColor="text1"/>
+          <w:sz w:val="18"/>
+          <w:szCs w:val="18"/>
+          <w:lang w:val="it-IT"/>
+        </w:rPr>
+        <w:t>“</w:t>
+      </w:r>
+      <w:r>
+        <w:rPr>
+          <w:rFonts w:ascii="CMU Serif Roman" w:eastAsiaTheme="minorHAnsi" w:hAnsi="CMU Serif Roman" w:cs="Arial"/>
+          <w:color w:val="000000" w:themeColor="text1"/>
+          <w:sz w:val="18"/>
+          <w:szCs w:val="18"/>
+        </w:rPr>
+        <w:t>MPI_</w:t>
+      </w:r>
+      <w:proofErr w:type="gramStart"/>
+      <w:r>
+        <w:rPr>
+          <w:rFonts w:ascii="CMU Serif Roman" w:eastAsiaTheme="minorHAnsi" w:hAnsi="CMU Serif Roman" w:cs="Arial"/>
+          <w:color w:val="000000" w:themeColor="text1"/>
+          <w:sz w:val="18"/>
+          <w:szCs w:val="18"/>
+        </w:rPr>
+        <w:t>Bcast</w:t>
+      </w:r>
+      <w:r>
+        <w:rPr>
+          <w:rFonts w:ascii="CMU Serif Roman" w:eastAsiaTheme="minorHAnsi" w:hAnsi="CMU Serif Roman" w:cs="Arial"/>
+          <w:color w:val="000000" w:themeColor="text1"/>
+          <w:sz w:val="18"/>
+          <w:szCs w:val="18"/>
+          <w:lang w:val="it-IT"/>
+        </w:rPr>
+        <w:t>(</w:t>
+      </w:r>
+      <w:proofErr w:type="gramEnd"/>
+      <w:r>
+        <w:rPr>
+          <w:rFonts w:ascii="CMU Serif Roman" w:eastAsiaTheme="minorHAnsi" w:hAnsi="CMU Serif Roman" w:cs="Arial"/>
+          <w:color w:val="000000" w:themeColor="text1"/>
+          <w:sz w:val="18"/>
+          <w:szCs w:val="18"/>
+          <w:lang w:val="it-IT"/>
+        </w:rPr>
+        <w:t xml:space="preserve">…)” per inviare dei dati dal processore </w:t>
+      </w:r>
+      <w:r>
+        <w:rPr>
+          <w:rFonts w:ascii="CMU Serif Roman" w:eastAsiaTheme="minorHAnsi" w:hAnsi="CMU Serif Roman" w:cs="Arial"/>
+          <w:i/>
+          <w:iCs/>
+          <w:color w:val="000000" w:themeColor="text1"/>
+          <w:sz w:val="18"/>
+          <w:szCs w:val="18"/>
+          <w:lang w:val="it-IT"/>
+        </w:rPr>
+        <w:t>master</w:t>
+      </w:r>
+      <w:r>
+        <w:rPr>
+          <w:rFonts w:ascii="CMU Serif Roman" w:eastAsiaTheme="minorHAnsi" w:hAnsi="CMU Serif Roman" w:cs="Arial"/>
+          <w:color w:val="000000" w:themeColor="text1"/>
+          <w:sz w:val="18"/>
+          <w:szCs w:val="18"/>
+          <w:lang w:val="it-IT"/>
+        </w:rPr>
+        <w:t xml:space="preserve"> a tutti gli altri processori presenti nel </w:t>
+      </w:r>
+      <w:proofErr w:type="spellStart"/>
+      <w:r>
+        <w:rPr>
+          <w:rFonts w:ascii="CMU Serif Roman" w:eastAsiaTheme="minorHAnsi" w:hAnsi="CMU Serif Roman" w:cs="Arial"/>
+          <w:color w:val="000000" w:themeColor="text1"/>
+          <w:sz w:val="18"/>
+          <w:szCs w:val="18"/>
+          <w:lang w:val="it-IT"/>
+        </w:rPr>
+        <w:t>communicator</w:t>
+      </w:r>
+      <w:proofErr w:type="spellEnd"/>
+      <w:r>
+        <w:rPr>
+          <w:rFonts w:ascii="CMU Serif Roman" w:eastAsiaTheme="minorHAnsi" w:hAnsi="CMU Serif Roman" w:cs="Arial"/>
+          <w:color w:val="000000" w:themeColor="text1"/>
+          <w:sz w:val="18"/>
+          <w:szCs w:val="18"/>
+          <w:lang w:val="it-IT"/>
+        </w:rPr>
+        <w:t>.</w:t>
+      </w:r>
+    </w:p>
+    <w:p>
+      <w:pPr>
+        <w:pStyle w:val="ListParagraph"/>
+        <w:numPr>
+          <w:ilvl w:val="0"/>
+          <w:numId w:val="9"/>
+        </w:numPr>
+        <w:jc w:val="both"/>
+        <w:rPr>
+          <w:rFonts w:ascii="CMU Serif Roman" w:eastAsiaTheme="minorHAnsi" w:hAnsi="CMU Serif Roman" w:cs="Arial"/>
+          <w:color w:val="000000" w:themeColor="text1"/>
+          <w:sz w:val="18"/>
+          <w:szCs w:val="18"/>
+        </w:rPr>
+      </w:pPr>
+      <w:r>
+        <w:rPr>
+          <w:rFonts w:ascii="CMU Serif Roman" w:eastAsiaTheme="minorHAnsi" w:hAnsi="CMU Serif Roman" w:cs="Arial"/>
+          <w:color w:val="000000" w:themeColor="text1"/>
+          <w:sz w:val="18"/>
+          <w:szCs w:val="18"/>
+          <w:lang w:val="it-IT"/>
+        </w:rPr>
+        <w:t>“</w:t>
+      </w:r>
+      <w:r>
+        <w:rPr>
+          <w:rFonts w:ascii="CMU Serif Roman" w:eastAsiaTheme="minorHAnsi" w:hAnsi="CMU Serif Roman" w:cs="Arial"/>
+          <w:color w:val="000000" w:themeColor="text1"/>
+          <w:sz w:val="18"/>
+          <w:szCs w:val="18"/>
+        </w:rPr>
+        <w:t>MPI_</w:t>
+      </w:r>
+      <w:proofErr w:type="gramStart"/>
+      <w:r>
+        <w:rPr>
+          <w:rFonts w:ascii="CMU Serif Roman" w:eastAsiaTheme="minorHAnsi" w:hAnsi="CMU Serif Roman" w:cs="Arial"/>
+          <w:color w:val="000000" w:themeColor="text1"/>
+          <w:sz w:val="18"/>
+          <w:szCs w:val="18"/>
+        </w:rPr>
+        <w:t>Reduce</w:t>
+      </w:r>
+      <w:r>
+        <w:rPr>
+          <w:rFonts w:ascii="CMU Serif Roman" w:eastAsiaTheme="minorHAnsi" w:hAnsi="CMU Serif Roman" w:cs="Arial"/>
+          <w:color w:val="000000" w:themeColor="text1"/>
+          <w:sz w:val="18"/>
+          <w:szCs w:val="18"/>
+          <w:lang w:val="it-IT"/>
+        </w:rPr>
+        <w:t>(</w:t>
+      </w:r>
+      <w:proofErr w:type="gramEnd"/>
+      <w:r>
+        <w:rPr>
+          <w:rFonts w:ascii="CMU Serif Roman" w:eastAsiaTheme="minorHAnsi" w:hAnsi="CMU Serif Roman" w:cs="Arial"/>
+          <w:color w:val="000000" w:themeColor="text1"/>
+          <w:sz w:val="18"/>
+          <w:szCs w:val="18"/>
+          <w:lang w:val="it-IT"/>
+        </w:rPr>
+        <w:t>…)” per calcolare chi fra i processori ha impiegato tempo massimo</w:t>
+      </w:r>
+      <w:r>
+        <w:rPr>
+          <w:rFonts w:ascii="CMU Serif Roman" w:eastAsiaTheme="minorHAnsi" w:hAnsi="CMU Serif Roman" w:cs="Arial"/>
+          <w:color w:val="000000" w:themeColor="text1"/>
+          <w:sz w:val="18"/>
+          <w:szCs w:val="18"/>
+          <w:lang w:val="it-IT"/>
+        </w:rPr>
+        <w:t xml:space="preserve">. Tecnicamente per eseguire l’operazione di </w:t>
+      </w:r>
+      <w:proofErr w:type="spellStart"/>
+      <w:r>
+        <w:rPr>
+          <w:rFonts w:ascii="CMU Serif Roman" w:eastAsiaTheme="minorHAnsi" w:hAnsi="CMU Serif Roman" w:cs="Arial"/>
+          <w:i/>
+          <w:iCs/>
+          <w:color w:val="000000" w:themeColor="text1"/>
+          <w:sz w:val="18"/>
+          <w:szCs w:val="18"/>
+          <w:lang w:val="it-IT"/>
+        </w:rPr>
+        <w:t>reduction</w:t>
+      </w:r>
+      <w:proofErr w:type="spellEnd"/>
+      <w:r>
+        <w:rPr>
+          <w:rFonts w:ascii="CMU Serif Roman" w:eastAsiaTheme="minorHAnsi" w:hAnsi="CMU Serif Roman" w:cs="Arial"/>
+          <w:color w:val="000000" w:themeColor="text1"/>
+          <w:sz w:val="18"/>
+          <w:szCs w:val="18"/>
+          <w:lang w:val="it-IT"/>
+        </w:rPr>
+        <w:t xml:space="preserve"> in modo</w:t>
+      </w:r>
+      <w:r>
+        <w:rPr>
+          <w:rFonts w:ascii="CMU Serif Roman" w:eastAsiaTheme="minorHAnsi" w:hAnsi="CMU Serif Roman" w:cs="Arial"/>
+          <w:color w:val="000000" w:themeColor="text1"/>
+          <w:sz w:val="18"/>
+          <w:szCs w:val="18"/>
+          <w:lang w:val="it-IT"/>
+        </w:rPr>
+        <w:t xml:space="preserve"> semplice fra i valori di tempo presenti nei differenti processori del </w:t>
+      </w:r>
+      <w:proofErr w:type="spellStart"/>
+      <w:r>
+        <w:rPr>
+          <w:rFonts w:ascii="CMU Serif Roman" w:eastAsiaTheme="minorHAnsi" w:hAnsi="CMU Serif Roman" w:cs="Arial"/>
+          <w:color w:val="000000" w:themeColor="text1"/>
+          <w:sz w:val="18"/>
+          <w:szCs w:val="18"/>
+          <w:lang w:val="it-IT"/>
+        </w:rPr>
+        <w:t>communicator</w:t>
+      </w:r>
+      <w:proofErr w:type="spellEnd"/>
+      <w:r>
+        <w:rPr>
+          <w:rFonts w:ascii="CMU Serif Roman" w:eastAsiaTheme="minorHAnsi" w:hAnsi="CMU Serif Roman" w:cs="Arial"/>
+          <w:color w:val="000000" w:themeColor="text1"/>
+          <w:sz w:val="18"/>
+          <w:szCs w:val="18"/>
+          <w:lang w:val="it-IT"/>
+        </w:rPr>
+        <w:t>.</w:t>
+      </w:r>
+    </w:p>
+    <w:p>
+      <w:pPr>
+        <w:pStyle w:val="ListParagraph"/>
+        <w:numPr>
+          <w:ilvl w:val="0"/>
+          <w:numId w:val="9"/>
+        </w:numPr>
+        <w:jc w:val="both"/>
+        <w:rPr>
+          <w:rFonts w:ascii="CMU Serif Roman" w:eastAsiaTheme="minorHAnsi" w:hAnsi="CMU Serif Roman" w:cs="Arial"/>
+          <w:color w:val="000000" w:themeColor="text1"/>
+          <w:sz w:val="18"/>
+          <w:szCs w:val="18"/>
+        </w:rPr>
+      </w:pPr>
+      <w:r>
+        <w:rPr>
+          <w:rFonts w:ascii="CMU Serif Roman" w:eastAsiaTheme="minorHAnsi" w:hAnsi="CMU Serif Roman" w:cs="Arial"/>
+          <w:color w:val="000000" w:themeColor="text1"/>
+          <w:sz w:val="18"/>
+          <w:szCs w:val="18"/>
+          <w:lang w:val="it-IT"/>
+        </w:rPr>
+        <w:t>“</w:t>
+      </w:r>
+      <w:r>
+        <w:rPr>
+          <w:rFonts w:ascii="CMU Serif Roman" w:eastAsiaTheme="minorHAnsi" w:hAnsi="CMU Serif Roman" w:cs="Arial"/>
+          <w:color w:val="000000" w:themeColor="text1"/>
+          <w:sz w:val="18"/>
+          <w:szCs w:val="18"/>
+        </w:rPr>
+        <w:t>MPI_</w:t>
+      </w:r>
+      <w:proofErr w:type="gramStart"/>
+      <w:r>
+        <w:rPr>
+          <w:rFonts w:ascii="CMU Serif Roman" w:eastAsiaTheme="minorHAnsi" w:hAnsi="CMU Serif Roman" w:cs="Arial"/>
+          <w:color w:val="000000" w:themeColor="text1"/>
+          <w:sz w:val="18"/>
+          <w:szCs w:val="18"/>
+        </w:rPr>
+        <w:t>Finalize</w:t>
+      </w:r>
+      <w:r>
+        <w:rPr>
+          <w:rFonts w:ascii="CMU Serif Roman" w:eastAsiaTheme="minorHAnsi" w:hAnsi="CMU Serif Roman" w:cs="Arial"/>
+          <w:color w:val="000000" w:themeColor="text1"/>
+          <w:sz w:val="18"/>
+          <w:szCs w:val="18"/>
+          <w:lang w:val="it-IT"/>
+        </w:rPr>
+        <w:t>(</w:t>
+      </w:r>
+      <w:proofErr w:type="gramEnd"/>
+      <w:r>
+        <w:rPr>
+          <w:rFonts w:ascii="CMU Serif Roman" w:eastAsiaTheme="minorHAnsi" w:hAnsi="CMU Serif Roman" w:cs="Arial"/>
+          <w:color w:val="000000" w:themeColor="text1"/>
+          <w:sz w:val="18"/>
+          <w:szCs w:val="18"/>
+          <w:lang w:val="it-IT"/>
+        </w:rPr>
+        <w:t>…)” per terminare l’ambiente di esecuzione MPI.</w:t>
+      </w:r>
+    </w:p>
+    <w:p>
+      <w:pPr>
+        <w:pStyle w:val="ListParagraph"/>
+        <w:numPr>
+          <w:ilvl w:val="0"/>
+          <w:numId w:val="9"/>
+        </w:numPr>
+        <w:jc w:val="both"/>
+        <w:rPr>
+          <w:rFonts w:ascii="CMU Serif Roman" w:eastAsiaTheme="minorHAnsi" w:hAnsi="CMU Serif Roman" w:cs="Arial"/>
+          <w:color w:val="000000" w:themeColor="text1"/>
+          <w:sz w:val="18"/>
+          <w:szCs w:val="18"/>
+        </w:rPr>
+      </w:pPr>
+      <w:r>
+        <w:rPr>
+          <w:rFonts w:ascii="CMU Serif Roman" w:eastAsiaTheme="minorHAnsi" w:hAnsi="CMU Serif Roman" w:cs="Arial"/>
+          <w:color w:val="000000" w:themeColor="text1"/>
+          <w:sz w:val="18"/>
+          <w:szCs w:val="18"/>
+          <w:lang w:val="it-IT"/>
+        </w:rPr>
+        <w:t>“</w:t>
+      </w:r>
+      <w:r>
+        <w:rPr>
+          <w:rFonts w:ascii="CMU Serif Roman" w:eastAsiaTheme="minorHAnsi" w:hAnsi="CMU Serif Roman" w:cs="Arial"/>
+          <w:color w:val="000000" w:themeColor="text1"/>
+          <w:sz w:val="18"/>
+          <w:szCs w:val="18"/>
+        </w:rPr>
+        <w:t>MPI_</w:t>
+      </w:r>
+      <w:proofErr w:type="gramStart"/>
+      <w:r>
+        <w:rPr>
+          <w:rFonts w:ascii="CMU Serif Roman" w:eastAsiaTheme="minorHAnsi" w:hAnsi="CMU Serif Roman" w:cs="Arial"/>
+          <w:color w:val="000000" w:themeColor="text1"/>
+          <w:sz w:val="18"/>
+          <w:szCs w:val="18"/>
+        </w:rPr>
+        <w:t>Abort</w:t>
+      </w:r>
+      <w:r>
+        <w:rPr>
+          <w:rFonts w:ascii="CMU Serif Roman" w:eastAsiaTheme="minorHAnsi" w:hAnsi="CMU Serif Roman" w:cs="Arial"/>
+          <w:color w:val="000000" w:themeColor="text1"/>
+          <w:sz w:val="18"/>
+          <w:szCs w:val="18"/>
+          <w:lang w:val="it-IT"/>
+        </w:rPr>
+        <w:t>(</w:t>
+      </w:r>
+      <w:proofErr w:type="gramEnd"/>
+      <w:r>
+        <w:rPr>
+          <w:rFonts w:ascii="CMU Serif Roman" w:eastAsiaTheme="minorHAnsi" w:hAnsi="CMU Serif Roman" w:cs="Arial"/>
+          <w:color w:val="000000" w:themeColor="text1"/>
+          <w:sz w:val="18"/>
+          <w:szCs w:val="18"/>
+          <w:lang w:val="it-IT"/>
+        </w:rPr>
+        <w:t xml:space="preserve">…)” </w:t>
+      </w:r>
+      <w:r>
+        <w:rPr>
+          <w:rFonts w:ascii="CMU Serif Roman" w:eastAsiaTheme="minorHAnsi" w:hAnsi="CMU Serif Roman" w:cs="Arial"/>
+          <w:color w:val="000000" w:themeColor="text1"/>
+          <w:sz w:val="18"/>
+          <w:szCs w:val="18"/>
+          <w:lang w:val="it-IT"/>
+        </w:rPr>
+        <w:t>per terminare l’ambiente di esecuzione MPI</w:t>
+      </w:r>
+      <w:r>
+        <w:rPr>
+          <w:rFonts w:ascii="CMU Serif Roman" w:eastAsiaTheme="minorHAnsi" w:hAnsi="CMU Serif Roman" w:cs="Arial"/>
+          <w:color w:val="000000" w:themeColor="text1"/>
+          <w:sz w:val="18"/>
+          <w:szCs w:val="18"/>
+          <w:lang w:val="it-IT"/>
+        </w:rPr>
+        <w:t xml:space="preserve"> in caso di errori</w:t>
+      </w:r>
+      <w:r>
+        <w:rPr>
+          <w:rFonts w:ascii="CMU Serif Roman" w:eastAsiaTheme="minorHAnsi" w:hAnsi="CMU Serif Roman" w:cs="Arial"/>
+          <w:color w:val="000000" w:themeColor="text1"/>
+          <w:sz w:val="18"/>
+          <w:szCs w:val="18"/>
+          <w:lang w:val="it-IT"/>
+        </w:rPr>
+        <w:t xml:space="preserve"> a tempo di esecuzione.</w:t>
+      </w:r>
+    </w:p>
+    <w:p>
+      <w:pPr>
+        <w:pStyle w:val="ListParagraph"/>
+        <w:numPr>
+          <w:ilvl w:val="0"/>
+          <w:numId w:val="9"/>
+        </w:numPr>
+        <w:jc w:val="both"/>
+        <w:rPr>
+          <w:rFonts w:ascii="CMU Serif Roman" w:eastAsiaTheme="minorHAnsi" w:hAnsi="CMU Serif Roman" w:cs="Arial"/>
+          <w:color w:val="000000" w:themeColor="text1"/>
+          <w:sz w:val="18"/>
+          <w:szCs w:val="18"/>
+        </w:rPr>
+      </w:pPr>
+      <w:r>
+        <w:rPr>
+          <w:rFonts w:ascii="CMU Serif Roman" w:eastAsiaTheme="minorHAnsi" w:hAnsi="CMU Serif Roman" w:cs="Arial"/>
+          <w:color w:val="000000" w:themeColor="text1"/>
+          <w:sz w:val="18"/>
+          <w:szCs w:val="18"/>
+          <w:lang w:val="it-IT"/>
+        </w:rPr>
+        <w:t>“</w:t>
+      </w:r>
+      <w:r>
+        <w:rPr>
+          <w:rFonts w:ascii="CMU Serif Roman" w:eastAsiaTheme="minorHAnsi" w:hAnsi="CMU Serif Roman" w:cs="Arial"/>
+          <w:color w:val="000000" w:themeColor="text1"/>
+          <w:sz w:val="18"/>
+          <w:szCs w:val="18"/>
+        </w:rPr>
+        <w:t>MPI_</w:t>
+      </w:r>
+      <w:proofErr w:type="gramStart"/>
+      <w:r>
+        <w:rPr>
+          <w:rFonts w:ascii="CMU Serif Roman" w:eastAsiaTheme="minorHAnsi" w:hAnsi="CMU Serif Roman" w:cs="Arial"/>
+          <w:color w:val="000000" w:themeColor="text1"/>
+          <w:sz w:val="18"/>
+          <w:szCs w:val="18"/>
+        </w:rPr>
+        <w:t>Gather</w:t>
+      </w:r>
+      <w:r>
+        <w:rPr>
+          <w:rFonts w:ascii="CMU Serif Roman" w:eastAsiaTheme="minorHAnsi" w:hAnsi="CMU Serif Roman" w:cs="Arial"/>
+          <w:color w:val="000000" w:themeColor="text1"/>
+          <w:sz w:val="18"/>
+          <w:szCs w:val="18"/>
+          <w:lang w:val="it-IT"/>
+        </w:rPr>
+        <w:t>(</w:t>
+      </w:r>
+      <w:proofErr w:type="gramEnd"/>
+      <w:r>
+        <w:rPr>
+          <w:rFonts w:ascii="CMU Serif Roman" w:eastAsiaTheme="minorHAnsi" w:hAnsi="CMU Serif Roman" w:cs="Arial"/>
+          <w:color w:val="000000" w:themeColor="text1"/>
+          <w:sz w:val="18"/>
+          <w:szCs w:val="18"/>
+          <w:lang w:val="it-IT"/>
+        </w:rPr>
+        <w:t xml:space="preserve">…)” per raccogliere </w:t>
+      </w:r>
+      <w:r>
+        <w:rPr>
+          <w:rFonts w:ascii="CMU Serif Roman" w:eastAsiaTheme="minorHAnsi" w:hAnsi="CMU Serif Roman" w:cs="Arial"/>
+          <w:color w:val="000000" w:themeColor="text1"/>
+          <w:sz w:val="18"/>
+          <w:szCs w:val="18"/>
+          <w:lang w:val="it-IT"/>
+        </w:rPr>
+        <w:t xml:space="preserve">dati della stessa dimensione distribuiti fra i processori del </w:t>
+      </w:r>
+      <w:proofErr w:type="spellStart"/>
+      <w:r>
+        <w:rPr>
+          <w:rFonts w:ascii="CMU Serif Roman" w:eastAsiaTheme="minorHAnsi" w:hAnsi="CMU Serif Roman" w:cs="Arial"/>
+          <w:color w:val="000000" w:themeColor="text1"/>
+          <w:sz w:val="18"/>
+          <w:szCs w:val="18"/>
+          <w:lang w:val="it-IT"/>
+        </w:rPr>
+        <w:t>communicator</w:t>
+      </w:r>
+      <w:proofErr w:type="spellEnd"/>
+      <w:r>
+        <w:rPr>
+          <w:rFonts w:ascii="CMU Serif Roman" w:eastAsiaTheme="minorHAnsi" w:hAnsi="CMU Serif Roman" w:cs="Arial"/>
+          <w:color w:val="000000" w:themeColor="text1"/>
+          <w:sz w:val="18"/>
+          <w:szCs w:val="18"/>
+          <w:lang w:val="it-IT"/>
+        </w:rPr>
+        <w:t xml:space="preserve"> in un unico </w:t>
+      </w:r>
+      <w:r>
+        <w:rPr>
+          <w:rFonts w:ascii="CMU Serif Roman" w:eastAsiaTheme="minorHAnsi" w:hAnsi="CMU Serif Roman" w:cs="Arial"/>
+          <w:color w:val="000000" w:themeColor="text1"/>
+          <w:sz w:val="18"/>
+          <w:szCs w:val="18"/>
+          <w:lang w:val="it-IT"/>
+        </w:rPr>
+        <w:t xml:space="preserve">dato (o </w:t>
+      </w:r>
+      <w:r>
+        <w:rPr>
+          <w:rFonts w:ascii="CMU Serif Roman" w:eastAsiaTheme="minorHAnsi" w:hAnsi="CMU Serif Roman" w:cs="Arial"/>
+          <w:color w:val="000000" w:themeColor="text1"/>
+          <w:sz w:val="18"/>
+          <w:szCs w:val="18"/>
+          <w:lang w:val="it-IT"/>
+        </w:rPr>
+        <w:t>array</w:t>
+      </w:r>
+      <w:r>
+        <w:rPr>
+          <w:rFonts w:ascii="CMU Serif Roman" w:eastAsiaTheme="minorHAnsi" w:hAnsi="CMU Serif Roman" w:cs="Arial"/>
+          <w:color w:val="000000" w:themeColor="text1"/>
+          <w:sz w:val="18"/>
+          <w:szCs w:val="18"/>
+          <w:lang w:val="it-IT"/>
+        </w:rPr>
+        <w:t>)</w:t>
+      </w:r>
+      <w:r>
+        <w:rPr>
+          <w:rFonts w:ascii="CMU Serif Roman" w:eastAsiaTheme="minorHAnsi" w:hAnsi="CMU Serif Roman" w:cs="Arial"/>
+          <w:color w:val="000000" w:themeColor="text1"/>
+          <w:sz w:val="18"/>
+          <w:szCs w:val="18"/>
+          <w:lang w:val="it-IT"/>
+        </w:rPr>
+        <w:t>.</w:t>
+      </w:r>
+    </w:p>
+    <w:p>
+      <w:pPr>
+        <w:pStyle w:val="ListParagraph"/>
+        <w:numPr>
+          <w:ilvl w:val="0"/>
+          <w:numId w:val="9"/>
+        </w:numPr>
+        <w:jc w:val="both"/>
+        <w:rPr>
+          <w:rFonts w:ascii="CMU Serif Roman" w:eastAsiaTheme="minorHAnsi" w:hAnsi="CMU Serif Roman" w:cs="Arial"/>
+          <w:color w:val="000000" w:themeColor="text1"/>
+          <w:sz w:val="18"/>
+          <w:szCs w:val="18"/>
+        </w:rPr>
+      </w:pPr>
+      <w:r>
+        <w:rPr>
+          <w:rFonts w:ascii="CMU Serif Roman" w:eastAsiaTheme="minorHAnsi" w:hAnsi="CMU Serif Roman" w:cs="Arial"/>
+          <w:color w:val="000000" w:themeColor="text1"/>
+          <w:sz w:val="18"/>
+          <w:szCs w:val="18"/>
+          <w:lang w:val="it-IT"/>
+        </w:rPr>
+        <w:t>“</w:t>
+      </w:r>
+      <w:r>
+        <w:rPr>
+          <w:rFonts w:ascii="CMU Serif Roman" w:eastAsiaTheme="minorHAnsi" w:hAnsi="CMU Serif Roman" w:cs="Arial"/>
+          <w:color w:val="000000" w:themeColor="text1"/>
+          <w:sz w:val="18"/>
+          <w:szCs w:val="18"/>
+        </w:rPr>
+        <w:t>MPI_</w:t>
+      </w:r>
+      <w:proofErr w:type="gramStart"/>
+      <w:r>
+        <w:rPr>
+          <w:rFonts w:ascii="CMU Serif Roman" w:eastAsiaTheme="minorHAnsi" w:hAnsi="CMU Serif Roman" w:cs="Arial"/>
+          <w:color w:val="000000" w:themeColor="text1"/>
+          <w:sz w:val="18"/>
+          <w:szCs w:val="18"/>
+        </w:rPr>
+        <w:t>Gather</w:t>
+      </w:r>
+      <w:r>
+        <w:rPr>
+          <w:rFonts w:ascii="CMU Serif Roman" w:eastAsiaTheme="minorHAnsi" w:hAnsi="CMU Serif Roman" w:cs="Arial"/>
+          <w:color w:val="000000" w:themeColor="text1"/>
+          <w:sz w:val="18"/>
+          <w:szCs w:val="18"/>
+          <w:lang w:val="it-IT"/>
+        </w:rPr>
+        <w:t>v</w:t>
+      </w:r>
+      <w:r>
+        <w:rPr>
+          <w:rFonts w:ascii="CMU Serif Roman" w:eastAsiaTheme="minorHAnsi" w:hAnsi="CMU Serif Roman" w:cs="Arial"/>
+          <w:color w:val="000000" w:themeColor="text1"/>
+          <w:sz w:val="18"/>
+          <w:szCs w:val="18"/>
+          <w:lang w:val="it-IT"/>
+        </w:rPr>
+        <w:t>(</w:t>
+      </w:r>
+      <w:proofErr w:type="gramEnd"/>
+      <w:r>
+        <w:rPr>
+          <w:rFonts w:ascii="CMU Serif Roman" w:eastAsiaTheme="minorHAnsi" w:hAnsi="CMU Serif Roman" w:cs="Arial"/>
+          <w:color w:val="000000" w:themeColor="text1"/>
+          <w:sz w:val="18"/>
+          <w:szCs w:val="18"/>
+          <w:lang w:val="it-IT"/>
+        </w:rPr>
+        <w:t xml:space="preserve">…)” per raccogliere </w:t>
+      </w:r>
+      <w:r>
+        <w:rPr>
+          <w:rFonts w:ascii="CMU Serif Roman" w:eastAsiaTheme="minorHAnsi" w:hAnsi="CMU Serif Roman" w:cs="Arial"/>
+          <w:color w:val="000000" w:themeColor="text1"/>
+          <w:sz w:val="18"/>
+          <w:szCs w:val="18"/>
+          <w:lang w:val="it-IT"/>
+        </w:rPr>
+        <w:t xml:space="preserve">dati </w:t>
+      </w:r>
+      <w:r>
+        <w:rPr>
+          <w:rFonts w:ascii="CMU Serif Roman" w:eastAsiaTheme="minorHAnsi" w:hAnsi="CMU Serif Roman" w:cs="Arial"/>
+          <w:color w:val="000000" w:themeColor="text1"/>
+          <w:sz w:val="18"/>
+          <w:szCs w:val="18"/>
+          <w:lang w:val="it-IT"/>
+        </w:rPr>
+        <w:t>di dimensione differente</w:t>
+      </w:r>
+      <w:r>
+        <w:rPr>
+          <w:rFonts w:ascii="CMU Serif Roman" w:eastAsiaTheme="minorHAnsi" w:hAnsi="CMU Serif Roman" w:cs="Arial"/>
+          <w:color w:val="000000" w:themeColor="text1"/>
+          <w:sz w:val="18"/>
+          <w:szCs w:val="18"/>
+          <w:lang w:val="it-IT"/>
+        </w:rPr>
+        <w:t xml:space="preserve"> distribuiti fra i processori del </w:t>
+      </w:r>
+      <w:proofErr w:type="spellStart"/>
+      <w:r>
+        <w:rPr>
+          <w:rFonts w:ascii="CMU Serif Roman" w:eastAsiaTheme="minorHAnsi" w:hAnsi="CMU Serif Roman" w:cs="Arial"/>
+          <w:color w:val="000000" w:themeColor="text1"/>
+          <w:sz w:val="18"/>
+          <w:szCs w:val="18"/>
+          <w:lang w:val="it-IT"/>
+        </w:rPr>
+        <w:t>communicator</w:t>
+      </w:r>
+      <w:proofErr w:type="spellEnd"/>
+      <w:r>
+        <w:rPr>
+          <w:rFonts w:ascii="CMU Serif Roman" w:eastAsiaTheme="minorHAnsi" w:hAnsi="CMU Serif Roman" w:cs="Arial"/>
+          <w:color w:val="000000" w:themeColor="text1"/>
+          <w:sz w:val="18"/>
+          <w:szCs w:val="18"/>
+          <w:lang w:val="it-IT"/>
+        </w:rPr>
+        <w:t xml:space="preserve"> in un unico dato (o array).</w:t>
+      </w:r>
+    </w:p>
+    <w:p>
+      <w:pPr>
+        <w:pStyle w:val="ListParagraph"/>
+        <w:numPr>
+          <w:ilvl w:val="0"/>
+          <w:numId w:val="9"/>
+        </w:numPr>
+        <w:jc w:val="both"/>
+        <w:rPr>
+          <w:rFonts w:ascii="CMU Serif Roman" w:eastAsiaTheme="minorHAnsi" w:hAnsi="CMU Serif Roman" w:cs="Arial"/>
+          <w:color w:val="000000" w:themeColor="text1"/>
+          <w:sz w:val="18"/>
+          <w:szCs w:val="18"/>
+        </w:rPr>
+      </w:pPr>
+      <w:r>
+        <w:rPr>
+          <w:rFonts w:ascii="CMU Serif Roman" w:eastAsiaTheme="minorHAnsi" w:hAnsi="CMU Serif Roman" w:cs="Arial"/>
+          <w:color w:val="000000" w:themeColor="text1"/>
+          <w:sz w:val="18"/>
+          <w:szCs w:val="18"/>
+          <w:lang w:val="it-IT"/>
+        </w:rPr>
+        <w:t>“</w:t>
+      </w:r>
+      <w:r>
+        <w:rPr>
+          <w:rFonts w:ascii="CMU Serif Roman" w:eastAsiaTheme="minorHAnsi" w:hAnsi="CMU Serif Roman" w:cs="Arial"/>
+          <w:color w:val="000000" w:themeColor="text1"/>
+          <w:sz w:val="18"/>
+          <w:szCs w:val="18"/>
+        </w:rPr>
+        <w:t>MPI_</w:t>
+      </w:r>
+      <w:proofErr w:type="spellStart"/>
+      <w:proofErr w:type="gramStart"/>
+      <w:r>
+        <w:rPr>
+          <w:rFonts w:ascii="CMU Serif Roman" w:eastAsiaTheme="minorHAnsi" w:hAnsi="CMU Serif Roman" w:cs="Arial"/>
+          <w:color w:val="000000" w:themeColor="text1"/>
+          <w:sz w:val="18"/>
+          <w:szCs w:val="18"/>
+          <w:lang w:val="it-IT"/>
+        </w:rPr>
+        <w:t>Scatterv</w:t>
+      </w:r>
+      <w:proofErr w:type="spellEnd"/>
+      <w:r>
+        <w:rPr>
+          <w:rFonts w:ascii="CMU Serif Roman" w:eastAsiaTheme="minorHAnsi" w:hAnsi="CMU Serif Roman" w:cs="Arial"/>
+          <w:color w:val="000000" w:themeColor="text1"/>
+          <w:sz w:val="18"/>
+          <w:szCs w:val="18"/>
+          <w:lang w:val="it-IT"/>
+        </w:rPr>
+        <w:t>(</w:t>
+      </w:r>
+      <w:proofErr w:type="gramEnd"/>
+      <w:r>
+        <w:rPr>
+          <w:rFonts w:ascii="CMU Serif Roman" w:eastAsiaTheme="minorHAnsi" w:hAnsi="CMU Serif Roman" w:cs="Arial"/>
+          <w:color w:val="000000" w:themeColor="text1"/>
+          <w:sz w:val="18"/>
+          <w:szCs w:val="18"/>
+          <w:lang w:val="it-IT"/>
+        </w:rPr>
+        <w:t xml:space="preserve">…)” per </w:t>
+      </w:r>
+      <w:r>
+        <w:rPr>
+          <w:rFonts w:ascii="CMU Serif Roman" w:eastAsiaTheme="minorHAnsi" w:hAnsi="CMU Serif Roman" w:cs="Arial"/>
+          <w:color w:val="000000" w:themeColor="text1"/>
+          <w:sz w:val="18"/>
+          <w:szCs w:val="18"/>
+          <w:lang w:val="it-IT"/>
+        </w:rPr>
+        <w:t>distribuire</w:t>
+      </w:r>
+      <w:r>
+        <w:rPr>
+          <w:rFonts w:ascii="CMU Serif Roman" w:eastAsiaTheme="minorHAnsi" w:hAnsi="CMU Serif Roman" w:cs="Arial"/>
+          <w:color w:val="000000" w:themeColor="text1"/>
+          <w:sz w:val="18"/>
+          <w:szCs w:val="18"/>
+          <w:lang w:val="it-IT"/>
+        </w:rPr>
+        <w:t xml:space="preserve"> dati </w:t>
+      </w:r>
+      <w:r>
+        <w:rPr>
+          <w:rFonts w:ascii="CMU Serif Roman" w:eastAsiaTheme="minorHAnsi" w:hAnsi="CMU Serif Roman" w:cs="Arial"/>
+          <w:color w:val="000000" w:themeColor="text1"/>
+          <w:sz w:val="18"/>
+          <w:szCs w:val="18"/>
+          <w:lang w:val="it-IT"/>
+        </w:rPr>
+        <w:t xml:space="preserve">di dimensione differente fra i processori del </w:t>
+      </w:r>
+      <w:proofErr w:type="spellStart"/>
+      <w:r>
+        <w:rPr>
+          <w:rFonts w:ascii="CMU Serif Roman" w:eastAsiaTheme="minorHAnsi" w:hAnsi="CMU Serif Roman" w:cs="Arial"/>
+          <w:color w:val="000000" w:themeColor="text1"/>
+          <w:sz w:val="18"/>
+          <w:szCs w:val="18"/>
+          <w:lang w:val="it-IT"/>
+        </w:rPr>
+        <w:t>communicator</w:t>
+      </w:r>
+      <w:proofErr w:type="spellEnd"/>
+      <w:r>
+        <w:rPr>
+          <w:rFonts w:ascii="CMU Serif Roman" w:eastAsiaTheme="minorHAnsi" w:hAnsi="CMU Serif Roman" w:cs="Arial"/>
+          <w:color w:val="000000" w:themeColor="text1"/>
+          <w:sz w:val="18"/>
+          <w:szCs w:val="18"/>
+          <w:lang w:val="it-IT"/>
+        </w:rPr>
+        <w:t>.</w:t>
+      </w:r>
+    </w:p>
+    <w:p>
+      <w:pPr>
+        <w:jc w:val="both"/>
+        <w:rPr>
+          <w:rFonts w:ascii="CMU Serif Roman" w:eastAsiaTheme="minorHAnsi" w:hAnsi="CMU Serif Roman" w:cs="Arial"/>
+          <w:color w:val="000000" w:themeColor="text1"/>
+          <w:sz w:val="18"/>
+          <w:szCs w:val="18"/>
+        </w:rPr>
+      </w:pPr>
+    </w:p>
+    <w:p>
+      <w:pPr>
+        <w:jc w:val="both"/>
+        <w:rPr>
+          <w:rFonts w:ascii="CMU Serif Roman" w:eastAsiaTheme="minorHAnsi" w:hAnsi="CMU Serif Roman" w:cs="Arial"/>
+          <w:color w:val="000000" w:themeColor="text1"/>
+          <w:sz w:val="18"/>
+          <w:szCs w:val="18"/>
+          <w:lang w:val="it-IT"/>
+        </w:rPr>
+      </w:pPr>
+      <w:r>
+        <w:rPr>
+          <w:rFonts w:ascii="CMU Serif Roman" w:eastAsiaTheme="minorHAnsi" w:hAnsi="CMU Serif Roman" w:cs="Arial"/>
+          <w:color w:val="000000" w:themeColor="text1"/>
+          <w:sz w:val="18"/>
+          <w:szCs w:val="18"/>
+          <w:lang w:val="it-IT"/>
+        </w:rPr>
+        <w:t xml:space="preserve">Si considerano ora le routine </w:t>
+      </w:r>
+      <w:r>
+        <w:rPr>
+          <w:rFonts w:ascii="CMU Serif Roman" w:eastAsiaTheme="minorHAnsi" w:hAnsi="CMU Serif Roman" w:cs="Arial"/>
+          <w:color w:val="000000" w:themeColor="text1"/>
+          <w:sz w:val="18"/>
+          <w:szCs w:val="18"/>
+          <w:lang w:val="it-IT"/>
+        </w:rPr>
+        <w:t>implementate manu</w:t>
+      </w:r>
+      <w:r>
+        <w:rPr>
+          <w:rFonts w:ascii="CMU Serif Roman" w:eastAsiaTheme="minorHAnsi" w:hAnsi="CMU Serif Roman" w:cs="Arial"/>
+          <w:color w:val="000000" w:themeColor="text1"/>
+          <w:sz w:val="18"/>
+          <w:szCs w:val="18"/>
+          <w:lang w:val="it-IT"/>
+        </w:rPr>
+        <w:t>a</w:t>
+      </w:r>
+      <w:r>
+        <w:rPr>
+          <w:rFonts w:ascii="CMU Serif Roman" w:eastAsiaTheme="minorHAnsi" w:hAnsi="CMU Serif Roman" w:cs="Arial"/>
+          <w:color w:val="000000" w:themeColor="text1"/>
+          <w:sz w:val="18"/>
+          <w:szCs w:val="18"/>
+          <w:lang w:val="it-IT"/>
+        </w:rPr>
+        <w:t>lmente.</w:t>
+      </w:r>
+    </w:p>
+    <w:p>
+      <w:pPr>
+        <w:jc w:val="both"/>
+        <w:rPr>
+          <w:rFonts w:ascii="CMU Serif Roman" w:eastAsiaTheme="minorHAnsi" w:hAnsi="CMU Serif Roman" w:cs="Arial"/>
+          <w:color w:val="000000" w:themeColor="text1"/>
+          <w:sz w:val="18"/>
+          <w:szCs w:val="18"/>
+          <w:lang w:val="it-IT"/>
+        </w:rPr>
+      </w:pPr>
+    </w:p>
+    <w:p>
+      <w:pPr>
+        <w:pStyle w:val="ListParagraph"/>
+        <w:numPr>
+          <w:ilvl w:val="0"/>
+          <w:numId w:val="10"/>
+        </w:numPr>
+        <w:jc w:val="both"/>
+        <w:rPr>
+          <w:rFonts w:ascii="CMU Serif Roman" w:eastAsiaTheme="minorHAnsi" w:hAnsi="CMU Serif Roman" w:cs="Arial"/>
+          <w:color w:val="000000" w:themeColor="text1"/>
+          <w:sz w:val="18"/>
+          <w:szCs w:val="18"/>
+          <w:lang w:val="it-IT"/>
+        </w:rPr>
+      </w:pPr>
+      <w:r>
+        <w:rPr>
+          <w:rFonts w:ascii="CMU Serif Roman" w:eastAsiaTheme="minorHAnsi" w:hAnsi="CMU Serif Roman" w:cs="Arial"/>
+          <w:color w:val="000000" w:themeColor="text1"/>
+          <w:sz w:val="18"/>
+          <w:szCs w:val="18"/>
+          <w:lang w:val="it-IT"/>
+        </w:rPr>
+        <w:t>“</w:t>
+      </w:r>
+      <w:proofErr w:type="spellStart"/>
+      <w:proofErr w:type="gramStart"/>
+      <w:r>
+        <w:rPr>
+          <w:rFonts w:ascii="CMU Serif Roman" w:eastAsiaTheme="minorHAnsi" w:hAnsi="CMU Serif Roman" w:cs="Arial"/>
+          <w:color w:val="000000" w:themeColor="text1"/>
+          <w:sz w:val="18"/>
+          <w:szCs w:val="18"/>
+          <w:lang w:val="it-IT"/>
+        </w:rPr>
+        <w:t>main</w:t>
+      </w:r>
+      <w:proofErr w:type="spellEnd"/>
+      <w:r>
+        <w:rPr>
+          <w:rFonts w:ascii="CMU Serif Roman" w:eastAsiaTheme="minorHAnsi" w:hAnsi="CMU Serif Roman" w:cs="Arial"/>
+          <w:color w:val="000000" w:themeColor="text1"/>
+          <w:sz w:val="18"/>
+          <w:szCs w:val="18"/>
+          <w:lang w:val="it-IT"/>
+        </w:rPr>
+        <w:t>(</w:t>
+      </w:r>
+      <w:proofErr w:type="gramEnd"/>
+      <w:r>
+        <w:rPr>
+          <w:rFonts w:ascii="CMU Serif Roman" w:eastAsiaTheme="minorHAnsi" w:hAnsi="CMU Serif Roman" w:cs="Arial"/>
+          <w:color w:val="000000" w:themeColor="text1"/>
+          <w:sz w:val="18"/>
+          <w:szCs w:val="18"/>
+          <w:lang w:val="it-IT"/>
+        </w:rPr>
+        <w:t xml:space="preserve">…)” si occupa dell’inizializzazione dell’ambiente </w:t>
+      </w:r>
+      <w:r>
+        <w:rPr>
+          <w:rFonts w:ascii="CMU Serif Roman" w:eastAsiaTheme="minorHAnsi" w:hAnsi="CMU Serif Roman" w:cs="Arial"/>
+          <w:color w:val="000000" w:themeColor="text1"/>
+          <w:sz w:val="18"/>
+          <w:szCs w:val="18"/>
+          <w:lang w:val="it-IT"/>
+        </w:rPr>
+        <w:t xml:space="preserve">di esecuzione </w:t>
+      </w:r>
+      <w:r>
+        <w:rPr>
+          <w:rFonts w:ascii="CMU Serif Roman" w:eastAsiaTheme="minorHAnsi" w:hAnsi="CMU Serif Roman" w:cs="Arial"/>
+          <w:color w:val="000000" w:themeColor="text1"/>
+          <w:sz w:val="18"/>
+          <w:szCs w:val="18"/>
+          <w:lang w:val="it-IT"/>
+        </w:rPr>
+        <w:t xml:space="preserve">MPI, del </w:t>
+      </w:r>
+      <w:r>
+        <w:rPr>
+          <w:rFonts w:ascii="CMU Serif Roman" w:eastAsiaTheme="minorHAnsi" w:hAnsi="CMU Serif Roman" w:cs="Arial"/>
+          <w:i/>
+          <w:iCs/>
+          <w:color w:val="000000" w:themeColor="text1"/>
+          <w:sz w:val="18"/>
+          <w:szCs w:val="18"/>
+          <w:lang w:val="it-IT"/>
+        </w:rPr>
+        <w:t>broadcast</w:t>
+      </w:r>
+      <w:r>
+        <w:rPr>
+          <w:rFonts w:ascii="CMU Serif Roman" w:eastAsiaTheme="minorHAnsi" w:hAnsi="CMU Serif Roman" w:cs="Arial"/>
+          <w:color w:val="000000" w:themeColor="text1"/>
+          <w:sz w:val="18"/>
+          <w:szCs w:val="18"/>
+          <w:lang w:val="it-IT"/>
+        </w:rPr>
+        <w:t xml:space="preserve"> di alcuni dati fondamentali, dell’invocazione della routine che si occupa di effettuare l’operazione di </w:t>
+      </w:r>
+      <w:proofErr w:type="spellStart"/>
+      <w:r>
+        <w:rPr>
+          <w:rFonts w:ascii="CMU Serif Roman" w:eastAsiaTheme="minorHAnsi" w:hAnsi="CMU Serif Roman" w:cs="Arial"/>
+          <w:i/>
+          <w:iCs/>
+          <w:color w:val="000000" w:themeColor="text1"/>
+          <w:sz w:val="18"/>
+          <w:szCs w:val="18"/>
+          <w:lang w:val="it-IT"/>
+        </w:rPr>
+        <w:t>saxpy</w:t>
+      </w:r>
+      <w:proofErr w:type="spellEnd"/>
+      <w:r>
+        <w:rPr>
+          <w:rFonts w:ascii="CMU Serif Roman" w:eastAsiaTheme="minorHAnsi" w:hAnsi="CMU Serif Roman" w:cs="Arial"/>
+          <w:color w:val="000000" w:themeColor="text1"/>
+          <w:sz w:val="18"/>
+          <w:szCs w:val="18"/>
+          <w:lang w:val="it-IT"/>
+        </w:rPr>
+        <w:t>, del prendere i tempi</w:t>
+      </w:r>
+      <w:r>
+        <w:rPr>
+          <w:rFonts w:ascii="CMU Serif Roman" w:eastAsiaTheme="minorHAnsi" w:hAnsi="CMU Serif Roman" w:cs="Arial"/>
+          <w:color w:val="000000" w:themeColor="text1"/>
+          <w:sz w:val="18"/>
+          <w:szCs w:val="18"/>
+          <w:lang w:val="it-IT"/>
+        </w:rPr>
+        <w:t xml:space="preserve">, del salvataggio dei risultati e della terminazione dell’ambiente </w:t>
+      </w:r>
+      <w:r>
+        <w:rPr>
+          <w:rFonts w:ascii="CMU Serif Roman" w:eastAsiaTheme="minorHAnsi" w:hAnsi="CMU Serif Roman" w:cs="Arial"/>
+          <w:color w:val="000000" w:themeColor="text1"/>
+          <w:sz w:val="18"/>
+          <w:szCs w:val="18"/>
+          <w:lang w:val="it-IT"/>
+        </w:rPr>
+        <w:t xml:space="preserve">di esecuzione </w:t>
+      </w:r>
+      <w:r>
+        <w:rPr>
+          <w:rFonts w:ascii="CMU Serif Roman" w:eastAsiaTheme="minorHAnsi" w:hAnsi="CMU Serif Roman" w:cs="Arial"/>
+          <w:color w:val="000000" w:themeColor="text1"/>
+          <w:sz w:val="18"/>
+          <w:szCs w:val="18"/>
+          <w:lang w:val="it-IT"/>
+        </w:rPr>
+        <w:t>MPI.</w:t>
+      </w:r>
+    </w:p>
+    <w:p>
+      <w:pPr>
+        <w:pStyle w:val="ListParagraph"/>
+        <w:numPr>
+          <w:ilvl w:val="0"/>
+          <w:numId w:val="10"/>
+        </w:numPr>
+        <w:jc w:val="both"/>
+        <w:rPr>
+          <w:rFonts w:ascii="CMU Serif Roman" w:eastAsiaTheme="minorHAnsi" w:hAnsi="CMU Serif Roman" w:cs="Arial"/>
+          <w:color w:val="000000" w:themeColor="text1"/>
+          <w:sz w:val="18"/>
+          <w:szCs w:val="18"/>
+          <w:lang w:val="it-IT"/>
+        </w:rPr>
+      </w:pPr>
+      <w:r>
+        <w:rPr>
+          <w:rFonts w:ascii="CMU Serif Roman" w:eastAsiaTheme="minorHAnsi" w:hAnsi="CMU Serif Roman" w:cs="Arial"/>
+          <w:color w:val="000000" w:themeColor="text1"/>
+          <w:sz w:val="18"/>
+          <w:szCs w:val="18"/>
+          <w:lang w:val="it-IT"/>
+        </w:rPr>
+        <w:t>“</w:t>
+      </w:r>
+      <w:proofErr w:type="spellStart"/>
+      <w:proofErr w:type="gramStart"/>
+      <w:r>
+        <w:rPr>
+          <w:rFonts w:ascii="CMU Serif Roman" w:eastAsiaTheme="minorHAnsi" w:hAnsi="CMU Serif Roman" w:cs="Arial"/>
+          <w:color w:val="000000" w:themeColor="text1"/>
+          <w:sz w:val="18"/>
+          <w:szCs w:val="18"/>
+          <w:lang w:val="it-IT"/>
+        </w:rPr>
+        <w:t>saxpy</w:t>
+      </w:r>
+      <w:proofErr w:type="spellEnd"/>
+      <w:r>
+        <w:rPr>
+          <w:rFonts w:ascii="CMU Serif Roman" w:eastAsiaTheme="minorHAnsi" w:hAnsi="CMU Serif Roman" w:cs="Arial"/>
+          <w:color w:val="000000" w:themeColor="text1"/>
+          <w:sz w:val="18"/>
+          <w:szCs w:val="18"/>
+          <w:lang w:val="it-IT"/>
+        </w:rPr>
+        <w:t>(</w:t>
+      </w:r>
+      <w:proofErr w:type="gramEnd"/>
+      <w:r>
+        <w:rPr>
+          <w:rFonts w:ascii="CMU Serif Roman" w:eastAsiaTheme="minorHAnsi" w:hAnsi="CMU Serif Roman" w:cs="Arial"/>
+          <w:color w:val="000000" w:themeColor="text1"/>
+          <w:sz w:val="18"/>
+          <w:szCs w:val="18"/>
+          <w:lang w:val="it-IT"/>
+        </w:rPr>
+        <w:t xml:space="preserve">…)” si occupa di invocare opportunamente l’operazione di </w:t>
+      </w:r>
+      <w:proofErr w:type="spellStart"/>
+      <w:r>
+        <w:rPr>
+          <w:rFonts w:ascii="CMU Serif Roman" w:eastAsiaTheme="minorHAnsi" w:hAnsi="CMU Serif Roman" w:cs="Arial"/>
+          <w:i/>
+          <w:iCs/>
+          <w:color w:val="000000" w:themeColor="text1"/>
+          <w:sz w:val="18"/>
+          <w:szCs w:val="18"/>
+          <w:lang w:val="it-IT"/>
+        </w:rPr>
+        <w:t>saxpy</w:t>
+      </w:r>
+      <w:proofErr w:type="spellEnd"/>
+      <w:r>
+        <w:rPr>
+          <w:rFonts w:ascii="CMU Serif Roman" w:eastAsiaTheme="minorHAnsi" w:hAnsi="CMU Serif Roman" w:cs="Arial"/>
+          <w:color w:val="000000" w:themeColor="text1"/>
+          <w:sz w:val="18"/>
+          <w:szCs w:val="18"/>
+          <w:lang w:val="it-IT"/>
+        </w:rPr>
+        <w:t xml:space="preserve"> al fine di svolgerla in maniera parallela oppure sequenziale.</w:t>
+      </w:r>
+    </w:p>
+    <w:p>
+      <w:pPr>
+        <w:pStyle w:val="ListParagraph"/>
+        <w:numPr>
+          <w:ilvl w:val="0"/>
+          <w:numId w:val="10"/>
+        </w:numPr>
+        <w:jc w:val="both"/>
+        <w:rPr>
+          <w:rFonts w:ascii="CMU Serif Roman" w:eastAsiaTheme="minorHAnsi" w:hAnsi="CMU Serif Roman" w:cs="Arial"/>
+          <w:color w:val="000000" w:themeColor="text1"/>
+          <w:sz w:val="18"/>
+          <w:szCs w:val="18"/>
+          <w:lang w:val="it-IT"/>
+        </w:rPr>
+      </w:pPr>
+      <w:r>
+        <w:rPr>
+          <w:rFonts w:ascii="CMU Serif Roman" w:eastAsiaTheme="minorHAnsi" w:hAnsi="CMU Serif Roman" w:cs="Arial"/>
+          <w:color w:val="000000" w:themeColor="text1"/>
+          <w:sz w:val="18"/>
+          <w:szCs w:val="18"/>
+          <w:lang w:val="it-IT"/>
+        </w:rPr>
+        <w:t>“</w:t>
+      </w:r>
+      <w:proofErr w:type="spellStart"/>
+      <w:r>
+        <w:rPr>
+          <w:rFonts w:ascii="CMU Serif Roman" w:eastAsiaTheme="minorHAnsi" w:hAnsi="CMU Serif Roman" w:cs="Arial"/>
+          <w:color w:val="000000" w:themeColor="text1"/>
+          <w:sz w:val="18"/>
+          <w:szCs w:val="18"/>
+          <w:lang w:val="it-IT"/>
+        </w:rPr>
+        <w:t>saxpy_</w:t>
+      </w:r>
+      <w:proofErr w:type="gramStart"/>
+      <w:r>
+        <w:rPr>
+          <w:rFonts w:ascii="CMU Serif Roman" w:eastAsiaTheme="minorHAnsi" w:hAnsi="CMU Serif Roman" w:cs="Arial"/>
+          <w:color w:val="000000" w:themeColor="text1"/>
+          <w:sz w:val="18"/>
+          <w:szCs w:val="18"/>
+          <w:lang w:val="it-IT"/>
+        </w:rPr>
+        <w:t>parallel</w:t>
+      </w:r>
+      <w:proofErr w:type="spellEnd"/>
+      <w:r>
+        <w:rPr>
+          <w:rFonts w:ascii="CMU Serif Roman" w:eastAsiaTheme="minorHAnsi" w:hAnsi="CMU Serif Roman" w:cs="Arial"/>
+          <w:color w:val="000000" w:themeColor="text1"/>
+          <w:sz w:val="18"/>
+          <w:szCs w:val="18"/>
+          <w:lang w:val="it-IT"/>
+        </w:rPr>
+        <w:t>(</w:t>
+      </w:r>
+      <w:proofErr w:type="gramEnd"/>
+      <w:r>
+        <w:rPr>
+          <w:rFonts w:ascii="CMU Serif Roman" w:eastAsiaTheme="minorHAnsi" w:hAnsi="CMU Serif Roman" w:cs="Arial"/>
+          <w:color w:val="000000" w:themeColor="text1"/>
+          <w:sz w:val="18"/>
+          <w:szCs w:val="18"/>
+          <w:lang w:val="it-IT"/>
+        </w:rPr>
+        <w:t xml:space="preserve">…)” implementa l’operazione di </w:t>
+      </w:r>
+      <w:proofErr w:type="spellStart"/>
+      <w:r>
+        <w:rPr>
+          <w:rFonts w:ascii="CMU Serif Roman" w:eastAsiaTheme="minorHAnsi" w:hAnsi="CMU Serif Roman" w:cs="Arial"/>
+          <w:i/>
+          <w:iCs/>
+          <w:color w:val="000000" w:themeColor="text1"/>
+          <w:sz w:val="18"/>
+          <w:szCs w:val="18"/>
+          <w:lang w:val="it-IT"/>
+        </w:rPr>
+        <w:t>saxpy</w:t>
+      </w:r>
+      <w:proofErr w:type="spellEnd"/>
+      <w:r>
+        <w:rPr>
+          <w:rFonts w:ascii="CMU Serif Roman" w:eastAsiaTheme="minorHAnsi" w:hAnsi="CMU Serif Roman" w:cs="Arial"/>
+          <w:color w:val="000000" w:themeColor="text1"/>
+          <w:sz w:val="18"/>
+          <w:szCs w:val="18"/>
+          <w:lang w:val="it-IT"/>
+        </w:rPr>
+        <w:t xml:space="preserve"> in parallelo in ambiente MIMD-DM con l’ausilio di MPI-Docker</w:t>
+      </w:r>
+      <w:r>
+        <w:rPr>
+          <w:rFonts w:ascii="CMU Serif Roman" w:eastAsiaTheme="minorHAnsi" w:hAnsi="CMU Serif Roman" w:cs="Arial"/>
+          <w:color w:val="000000" w:themeColor="text1"/>
+          <w:sz w:val="18"/>
+          <w:szCs w:val="18"/>
+          <w:lang w:val="it-IT"/>
+        </w:rPr>
+        <w:t xml:space="preserve"> seguendo l’algoritmo descritto nella sezione 3 di questo documento.</w:t>
+      </w:r>
+    </w:p>
+    <w:p>
+      <w:pPr>
+        <w:pStyle w:val="ListParagraph"/>
+        <w:numPr>
+          <w:ilvl w:val="0"/>
+          <w:numId w:val="10"/>
+        </w:numPr>
+        <w:jc w:val="both"/>
+        <w:rPr>
+          <w:rFonts w:ascii="CMU Serif Roman" w:eastAsiaTheme="minorHAnsi" w:hAnsi="CMU Serif Roman" w:cs="Arial"/>
+          <w:color w:val="000000" w:themeColor="text1"/>
+          <w:sz w:val="18"/>
+          <w:szCs w:val="18"/>
+          <w:lang w:val="it-IT"/>
+        </w:rPr>
+      </w:pPr>
+      <w:r>
+        <w:rPr>
+          <w:rFonts w:ascii="CMU Serif Roman" w:eastAsiaTheme="minorHAnsi" w:hAnsi="CMU Serif Roman" w:cs="Arial"/>
+          <w:color w:val="000000" w:themeColor="text1"/>
+          <w:sz w:val="18"/>
+          <w:szCs w:val="18"/>
+          <w:lang w:val="it-IT"/>
+        </w:rPr>
+        <w:t>“</w:t>
+      </w:r>
+      <w:proofErr w:type="spellStart"/>
+      <w:r>
+        <w:rPr>
+          <w:rFonts w:ascii="CMU Serif Roman" w:eastAsiaTheme="minorHAnsi" w:hAnsi="CMU Serif Roman" w:cs="Arial"/>
+          <w:color w:val="000000" w:themeColor="text1"/>
+          <w:sz w:val="18"/>
+          <w:szCs w:val="18"/>
+          <w:lang w:val="it-IT"/>
+        </w:rPr>
+        <w:t>saxpy_</w:t>
+      </w:r>
+      <w:proofErr w:type="gramStart"/>
+      <w:r>
+        <w:rPr>
+          <w:rFonts w:ascii="CMU Serif Roman" w:eastAsiaTheme="minorHAnsi" w:hAnsi="CMU Serif Roman" w:cs="Arial"/>
+          <w:color w:val="000000" w:themeColor="text1"/>
+          <w:sz w:val="18"/>
+          <w:szCs w:val="18"/>
+          <w:lang w:val="it-IT"/>
+        </w:rPr>
+        <w:t>sequential</w:t>
+      </w:r>
+      <w:proofErr w:type="spellEnd"/>
+      <w:r>
+        <w:rPr>
+          <w:rFonts w:ascii="CMU Serif Roman" w:eastAsiaTheme="minorHAnsi" w:hAnsi="CMU Serif Roman" w:cs="Arial"/>
+          <w:color w:val="000000" w:themeColor="text1"/>
+          <w:sz w:val="18"/>
+          <w:szCs w:val="18"/>
+          <w:lang w:val="it-IT"/>
+        </w:rPr>
+        <w:t>(</w:t>
+      </w:r>
+      <w:proofErr w:type="gramEnd"/>
+      <w:r>
+        <w:rPr>
+          <w:rFonts w:ascii="CMU Serif Roman" w:eastAsiaTheme="minorHAnsi" w:hAnsi="CMU Serif Roman" w:cs="Arial"/>
+          <w:color w:val="000000" w:themeColor="text1"/>
+          <w:sz w:val="18"/>
+          <w:szCs w:val="18"/>
+          <w:lang w:val="it-IT"/>
+        </w:rPr>
+        <w:t xml:space="preserve">…)” implementa l’operazione di </w:t>
+      </w:r>
+      <w:proofErr w:type="spellStart"/>
+      <w:r>
+        <w:rPr>
+          <w:rFonts w:ascii="CMU Serif Roman" w:eastAsiaTheme="minorHAnsi" w:hAnsi="CMU Serif Roman" w:cs="Arial"/>
+          <w:i/>
+          <w:iCs/>
+          <w:color w:val="000000" w:themeColor="text1"/>
+          <w:sz w:val="18"/>
+          <w:szCs w:val="18"/>
+          <w:lang w:val="it-IT"/>
+        </w:rPr>
+        <w:t>saxpy</w:t>
+      </w:r>
+      <w:proofErr w:type="spellEnd"/>
+      <w:r>
+        <w:rPr>
+          <w:rFonts w:ascii="CMU Serif Roman" w:eastAsiaTheme="minorHAnsi" w:hAnsi="CMU Serif Roman" w:cs="Arial"/>
+          <w:color w:val="000000" w:themeColor="text1"/>
+          <w:sz w:val="18"/>
+          <w:szCs w:val="18"/>
+          <w:lang w:val="it-IT"/>
+        </w:rPr>
+        <w:t xml:space="preserve"> in </w:t>
+      </w:r>
+      <w:r>
+        <w:rPr>
+          <w:rFonts w:ascii="CMU Serif Roman" w:eastAsiaTheme="minorHAnsi" w:hAnsi="CMU Serif Roman" w:cs="Arial"/>
+          <w:color w:val="000000" w:themeColor="text1"/>
+          <w:sz w:val="18"/>
+          <w:szCs w:val="18"/>
+          <w:lang w:val="it-IT"/>
+        </w:rPr>
+        <w:t>sequenziale.</w:t>
+      </w:r>
+    </w:p>
+    <w:p>
+      <w:pPr>
+        <w:pStyle w:val="ListParagraph"/>
+        <w:numPr>
+          <w:ilvl w:val="0"/>
+          <w:numId w:val="10"/>
+        </w:numPr>
+        <w:jc w:val="both"/>
+        <w:rPr>
+          <w:rFonts w:ascii="CMU Serif Roman" w:eastAsiaTheme="minorHAnsi" w:hAnsi="CMU Serif Roman" w:cs="Arial"/>
+          <w:color w:val="000000" w:themeColor="text1"/>
+          <w:sz w:val="18"/>
+          <w:szCs w:val="18"/>
+        </w:rPr>
+      </w:pPr>
+      <w:r>
+        <w:rPr>
+          <w:rFonts w:ascii="CMU Serif Roman" w:eastAsiaTheme="minorHAnsi" w:hAnsi="CMU Serif Roman" w:cs="Arial"/>
+          <w:color w:val="000000" w:themeColor="text1"/>
+          <w:sz w:val="18"/>
+          <w:szCs w:val="18"/>
+          <w:lang w:val="it-IT"/>
+        </w:rPr>
+        <w:t>“</w:t>
+      </w:r>
+      <w:proofErr w:type="gramStart"/>
+      <w:r>
+        <w:rPr>
+          <w:rFonts w:ascii="CMU Serif Roman" w:eastAsiaTheme="minorHAnsi" w:hAnsi="CMU Serif Roman" w:cs="Arial"/>
+          <w:color w:val="000000" w:themeColor="text1"/>
+          <w:sz w:val="18"/>
+          <w:szCs w:val="18"/>
+        </w:rPr>
+        <w:t>checkUsage</w:t>
+      </w:r>
+      <w:r>
+        <w:rPr>
+          <w:rFonts w:ascii="CMU Serif Roman" w:eastAsiaTheme="minorHAnsi" w:hAnsi="CMU Serif Roman" w:cs="Arial"/>
+          <w:color w:val="000000" w:themeColor="text1"/>
+          <w:sz w:val="18"/>
+          <w:szCs w:val="18"/>
+          <w:lang w:val="it-IT"/>
+        </w:rPr>
+        <w:t>(</w:t>
+      </w:r>
+      <w:proofErr w:type="gramEnd"/>
+      <w:r>
+        <w:rPr>
+          <w:rFonts w:ascii="CMU Serif Roman" w:eastAsiaTheme="minorHAnsi" w:hAnsi="CMU Serif Roman" w:cs="Arial"/>
+          <w:color w:val="000000" w:themeColor="text1"/>
+          <w:sz w:val="18"/>
+          <w:szCs w:val="18"/>
+          <w:lang w:val="it-IT"/>
+        </w:rPr>
+        <w:t>…)” per la verifica degli argomenti passati da linea di comando all’atto dell’esecuzione.</w:t>
+      </w:r>
+    </w:p>
+    <w:p>
+      <w:pPr>
+        <w:pStyle w:val="ListParagraph"/>
+        <w:numPr>
+          <w:ilvl w:val="0"/>
+          <w:numId w:val="10"/>
+        </w:numPr>
+        <w:jc w:val="both"/>
+        <w:rPr>
+          <w:rFonts w:ascii="CMU Serif Roman" w:eastAsiaTheme="minorHAnsi" w:hAnsi="CMU Serif Roman" w:cs="Arial"/>
+          <w:color w:val="000000" w:themeColor="text1"/>
+          <w:sz w:val="18"/>
+          <w:szCs w:val="18"/>
+        </w:rPr>
+      </w:pPr>
+      <w:r>
+        <w:rPr>
+          <w:rFonts w:ascii="CMU Serif Roman" w:eastAsiaTheme="minorHAnsi" w:hAnsi="CMU Serif Roman" w:cs="Arial"/>
+          <w:color w:val="000000" w:themeColor="text1"/>
+          <w:sz w:val="18"/>
+          <w:szCs w:val="18"/>
+          <w:lang w:val="it-IT"/>
+        </w:rPr>
+        <w:t>“</w:t>
+      </w:r>
+      <w:proofErr w:type="gramStart"/>
+      <w:r>
+        <w:rPr>
+          <w:rFonts w:ascii="CMU Serif Roman" w:eastAsiaTheme="minorHAnsi" w:hAnsi="CMU Serif Roman" w:cs="Arial"/>
+          <w:color w:val="000000" w:themeColor="text1"/>
+          <w:sz w:val="18"/>
+          <w:szCs w:val="18"/>
+        </w:rPr>
+        <w:t>raiseError</w:t>
+      </w:r>
+      <w:r>
+        <w:rPr>
+          <w:rFonts w:ascii="CMU Serif Roman" w:eastAsiaTheme="minorHAnsi" w:hAnsi="CMU Serif Roman" w:cs="Arial"/>
+          <w:color w:val="000000" w:themeColor="text1"/>
+          <w:sz w:val="18"/>
+          <w:szCs w:val="18"/>
+          <w:lang w:val="it-IT"/>
+        </w:rPr>
+        <w:t>(</w:t>
+      </w:r>
+      <w:proofErr w:type="gramEnd"/>
+      <w:r>
+        <w:rPr>
+          <w:rFonts w:ascii="CMU Serif Roman" w:eastAsiaTheme="minorHAnsi" w:hAnsi="CMU Serif Roman" w:cs="Arial"/>
+          <w:color w:val="000000" w:themeColor="text1"/>
+          <w:sz w:val="18"/>
+          <w:szCs w:val="18"/>
+          <w:lang w:val="it-IT"/>
+        </w:rPr>
+        <w:t xml:space="preserve">…)” per terminare l’ambiente di esecuzione MPI e mostrare l’errore avvenuto a </w:t>
+      </w:r>
+      <w:proofErr w:type="spellStart"/>
+      <w:r>
+        <w:rPr>
+          <w:rFonts w:ascii="CMU Serif Roman" w:eastAsiaTheme="minorHAnsi" w:hAnsi="CMU Serif Roman" w:cs="Arial"/>
+          <w:i/>
+          <w:iCs/>
+          <w:color w:val="000000" w:themeColor="text1"/>
+          <w:sz w:val="18"/>
+          <w:szCs w:val="18"/>
+          <w:lang w:val="it-IT"/>
+        </w:rPr>
+        <w:t>run</w:t>
+      </w:r>
+      <w:proofErr w:type="spellEnd"/>
+      <w:r>
+        <w:rPr>
+          <w:rFonts w:ascii="CMU Serif Roman" w:eastAsiaTheme="minorHAnsi" w:hAnsi="CMU Serif Roman" w:cs="Arial"/>
+          <w:i/>
+          <w:iCs/>
+          <w:color w:val="000000" w:themeColor="text1"/>
+          <w:sz w:val="18"/>
+          <w:szCs w:val="18"/>
+          <w:lang w:val="it-IT"/>
+        </w:rPr>
+        <w:t>-time</w:t>
+      </w:r>
+      <w:r>
+        <w:rPr>
+          <w:rFonts w:ascii="CMU Serif Roman" w:eastAsiaTheme="minorHAnsi" w:hAnsi="CMU Serif Roman" w:cs="Arial"/>
+          <w:color w:val="000000" w:themeColor="text1"/>
+          <w:sz w:val="18"/>
+          <w:szCs w:val="18"/>
+          <w:lang w:val="it-IT"/>
+        </w:rPr>
+        <w:t>.</w:t>
+      </w:r>
+    </w:p>
+    <w:p>
+      <w:pPr>
+        <w:pStyle w:val="ListParagraph"/>
+        <w:numPr>
+          <w:ilvl w:val="0"/>
+          <w:numId w:val="10"/>
+        </w:numPr>
+        <w:jc w:val="both"/>
+        <w:rPr>
+          <w:rFonts w:ascii="CMU Serif Roman" w:eastAsiaTheme="minorHAnsi" w:hAnsi="CMU Serif Roman" w:cs="Arial"/>
+          <w:color w:val="000000" w:themeColor="text1"/>
+          <w:sz w:val="18"/>
+          <w:szCs w:val="18"/>
+        </w:rPr>
+      </w:pPr>
+      <w:r>
+        <w:rPr>
+          <w:rFonts w:ascii="CMU Serif Roman" w:eastAsiaTheme="minorHAnsi" w:hAnsi="CMU Serif Roman" w:cs="Arial"/>
+          <w:color w:val="000000" w:themeColor="text1"/>
+          <w:sz w:val="18"/>
+          <w:szCs w:val="18"/>
+          <w:lang w:val="it-IT"/>
+        </w:rPr>
+        <w:t>“</w:t>
+      </w:r>
+      <w:proofErr w:type="gramStart"/>
+      <w:r>
+        <w:rPr>
+          <w:rFonts w:ascii="CMU Serif Roman" w:eastAsiaTheme="minorHAnsi" w:hAnsi="CMU Serif Roman" w:cs="Arial"/>
+          <w:color w:val="000000" w:themeColor="text1"/>
+          <w:sz w:val="18"/>
+          <w:szCs w:val="18"/>
+        </w:rPr>
+        <w:t>setEnvironment</w:t>
+      </w:r>
+      <w:r>
+        <w:rPr>
+          <w:rFonts w:ascii="CMU Serif Roman" w:eastAsiaTheme="minorHAnsi" w:hAnsi="CMU Serif Roman" w:cs="Arial"/>
+          <w:color w:val="000000" w:themeColor="text1"/>
+          <w:sz w:val="18"/>
+          <w:szCs w:val="18"/>
+          <w:lang w:val="it-IT"/>
+        </w:rPr>
+        <w:t>(</w:t>
+      </w:r>
+      <w:proofErr w:type="gramEnd"/>
+      <w:r>
+        <w:rPr>
+          <w:rFonts w:ascii="CMU Serif Roman" w:eastAsiaTheme="minorHAnsi" w:hAnsi="CMU Serif Roman" w:cs="Arial"/>
+          <w:color w:val="000000" w:themeColor="text1"/>
+          <w:sz w:val="18"/>
+          <w:szCs w:val="18"/>
+          <w:lang w:val="it-IT"/>
+        </w:rPr>
+        <w:t>…)”</w:t>
+      </w:r>
+      <w:r>
+        <w:rPr>
+          <w:rFonts w:ascii="CMU Serif Roman" w:eastAsiaTheme="minorHAnsi" w:hAnsi="CMU Serif Roman" w:cs="Arial"/>
+          <w:color w:val="000000" w:themeColor="text1"/>
+          <w:sz w:val="18"/>
+          <w:szCs w:val="18"/>
+          <w:lang w:val="it-IT"/>
+        </w:rPr>
+        <w:t xml:space="preserve"> per leggere le impostazioni scelte dal file di configurazione, avviare la lettura dei dati dal file di dati e allocare la memoria necessaria.</w:t>
+      </w:r>
+    </w:p>
+    <w:p>
+      <w:pPr>
+        <w:pStyle w:val="ListParagraph"/>
+        <w:numPr>
+          <w:ilvl w:val="0"/>
+          <w:numId w:val="10"/>
+        </w:numPr>
+        <w:jc w:val="both"/>
+        <w:rPr>
+          <w:rFonts w:ascii="CMU Serif Roman" w:eastAsiaTheme="minorHAnsi" w:hAnsi="CMU Serif Roman" w:cs="Arial"/>
+          <w:color w:val="000000" w:themeColor="text1"/>
+          <w:sz w:val="18"/>
+          <w:szCs w:val="18"/>
+        </w:rPr>
+      </w:pPr>
+      <w:r>
+        <w:rPr>
+          <w:rFonts w:ascii="CMU Serif Roman" w:eastAsiaTheme="minorHAnsi" w:hAnsi="CMU Serif Roman" w:cs="Arial"/>
+          <w:color w:val="000000" w:themeColor="text1"/>
+          <w:sz w:val="18"/>
+          <w:szCs w:val="18"/>
+          <w:lang w:val="it-IT"/>
+        </w:rPr>
+        <w:t>“</w:t>
+      </w:r>
+      <w:proofErr w:type="gramStart"/>
+      <w:r>
+        <w:rPr>
+          <w:rFonts w:ascii="CMU Serif Roman" w:eastAsiaTheme="minorHAnsi" w:hAnsi="CMU Serif Roman" w:cs="Arial"/>
+          <w:color w:val="000000" w:themeColor="text1"/>
+          <w:sz w:val="18"/>
+          <w:szCs w:val="18"/>
+        </w:rPr>
+        <w:t>createFloatArrayFromFile</w:t>
+      </w:r>
+      <w:r>
+        <w:rPr>
+          <w:rFonts w:ascii="CMU Serif Roman" w:eastAsiaTheme="minorHAnsi" w:hAnsi="CMU Serif Roman" w:cs="Arial"/>
+          <w:color w:val="000000" w:themeColor="text1"/>
+          <w:sz w:val="18"/>
+          <w:szCs w:val="18"/>
+          <w:lang w:val="it-IT"/>
+        </w:rPr>
+        <w:t>(</w:t>
+      </w:r>
+      <w:proofErr w:type="gramEnd"/>
+      <w:r>
+        <w:rPr>
+          <w:rFonts w:ascii="CMU Serif Roman" w:eastAsiaTheme="minorHAnsi" w:hAnsi="CMU Serif Roman" w:cs="Arial"/>
+          <w:color w:val="000000" w:themeColor="text1"/>
+          <w:sz w:val="18"/>
+          <w:szCs w:val="18"/>
+          <w:lang w:val="it-IT"/>
+        </w:rPr>
+        <w:t xml:space="preserve">…)” per creare un array di </w:t>
+      </w:r>
+      <w:r>
+        <w:rPr>
+          <w:rFonts w:ascii="CMU Serif Roman" w:eastAsiaTheme="minorHAnsi" w:hAnsi="CMU Serif Roman" w:cs="Arial"/>
+          <w:i/>
+          <w:iCs/>
+          <w:color w:val="000000" w:themeColor="text1"/>
+          <w:sz w:val="18"/>
+          <w:szCs w:val="18"/>
+          <w:lang w:val="it-IT"/>
+        </w:rPr>
+        <w:t>float</w:t>
+      </w:r>
+      <w:r>
+        <w:rPr>
+          <w:rFonts w:ascii="CMU Serif Roman" w:eastAsiaTheme="minorHAnsi" w:hAnsi="CMU Serif Roman" w:cs="Arial"/>
+          <w:i/>
+          <w:iCs/>
+          <w:color w:val="000000" w:themeColor="text1"/>
+          <w:sz w:val="18"/>
+          <w:szCs w:val="18"/>
+          <w:lang w:val="it-IT"/>
+        </w:rPr>
+        <w:t xml:space="preserve"> </w:t>
+      </w:r>
+      <w:r>
+        <w:rPr>
+          <w:rFonts w:ascii="CMU Serif Roman" w:eastAsiaTheme="minorHAnsi" w:hAnsi="CMU Serif Roman" w:cs="Arial"/>
+          <w:color w:val="000000" w:themeColor="text1"/>
+          <w:sz w:val="18"/>
+          <w:szCs w:val="18"/>
+          <w:lang w:val="it-IT"/>
+        </w:rPr>
+        <w:t>a partire dai dati letti da un file</w:t>
+      </w:r>
+      <w:r>
+        <w:rPr>
+          <w:rFonts w:ascii="CMU Serif Roman" w:eastAsiaTheme="minorHAnsi" w:hAnsi="CMU Serif Roman" w:cs="Arial"/>
+          <w:color w:val="000000" w:themeColor="text1"/>
+          <w:sz w:val="18"/>
+          <w:szCs w:val="18"/>
+          <w:lang w:val="it-IT"/>
+        </w:rPr>
+        <w:t>.</w:t>
+      </w:r>
+    </w:p>
+    <w:p>
+      <w:pPr>
+        <w:pStyle w:val="ListParagraph"/>
+        <w:numPr>
+          <w:ilvl w:val="0"/>
+          <w:numId w:val="10"/>
+        </w:numPr>
+        <w:jc w:val="both"/>
+        <w:rPr>
+          <w:rFonts w:ascii="CMU Serif Roman" w:eastAsiaTheme="minorHAnsi" w:hAnsi="CMU Serif Roman" w:cs="Arial"/>
+          <w:color w:val="000000" w:themeColor="text1"/>
+          <w:sz w:val="18"/>
+          <w:szCs w:val="18"/>
+        </w:rPr>
+      </w:pPr>
+      <w:r>
+        <w:rPr>
+          <w:rFonts w:ascii="CMU Serif Roman" w:eastAsiaTheme="minorHAnsi" w:hAnsi="CMU Serif Roman" w:cs="Arial"/>
+          <w:color w:val="000000" w:themeColor="text1"/>
+          <w:sz w:val="18"/>
+          <w:szCs w:val="18"/>
+          <w:lang w:val="it-IT"/>
+        </w:rPr>
+        <w:t>“</w:t>
+      </w:r>
+      <w:proofErr w:type="gramStart"/>
+      <w:r>
+        <w:rPr>
+          <w:rFonts w:ascii="CMU Serif Roman" w:eastAsiaTheme="minorHAnsi" w:hAnsi="CMU Serif Roman" w:cs="Arial"/>
+          <w:color w:val="000000" w:themeColor="text1"/>
+          <w:sz w:val="18"/>
+          <w:szCs w:val="18"/>
+        </w:rPr>
+        <w:t>printArray</w:t>
+      </w:r>
+      <w:r>
+        <w:rPr>
+          <w:rFonts w:ascii="CMU Serif Roman" w:eastAsiaTheme="minorHAnsi" w:hAnsi="CMU Serif Roman" w:cs="Arial"/>
+          <w:color w:val="000000" w:themeColor="text1"/>
+          <w:sz w:val="18"/>
+          <w:szCs w:val="18"/>
+          <w:lang w:val="it-IT"/>
+        </w:rPr>
+        <w:t>(</w:t>
+      </w:r>
+      <w:proofErr w:type="gramEnd"/>
+      <w:r>
+        <w:rPr>
+          <w:rFonts w:ascii="CMU Serif Roman" w:eastAsiaTheme="minorHAnsi" w:hAnsi="CMU Serif Roman" w:cs="Arial"/>
+          <w:color w:val="000000" w:themeColor="text1"/>
+          <w:sz w:val="18"/>
+          <w:szCs w:val="18"/>
+          <w:lang w:val="it-IT"/>
+        </w:rPr>
+        <w:t>…)” per stampare il vettore passato come parametro sul file puntato dal puntatore a file passato anch’esso come parametro.</w:t>
+      </w:r>
+    </w:p>
+    <w:p>
+      <w:pPr>
+        <w:pStyle w:val="ListParagraph"/>
+        <w:numPr>
+          <w:ilvl w:val="0"/>
+          <w:numId w:val="10"/>
+        </w:numPr>
+        <w:jc w:val="both"/>
+        <w:rPr>
+          <w:rFonts w:ascii="CMU Serif Roman" w:eastAsiaTheme="minorHAnsi" w:hAnsi="CMU Serif Roman" w:cs="Arial"/>
+          <w:color w:val="000000" w:themeColor="text1"/>
+          <w:sz w:val="18"/>
+          <w:szCs w:val="18"/>
+        </w:rPr>
+      </w:pPr>
+      <w:r>
+        <w:rPr>
+          <w:rFonts w:ascii="CMU Serif Roman" w:eastAsiaTheme="minorHAnsi" w:hAnsi="CMU Serif Roman" w:cs="Arial"/>
+          <w:color w:val="000000" w:themeColor="text1"/>
+          <w:sz w:val="18"/>
+          <w:szCs w:val="18"/>
+          <w:lang w:val="it-IT"/>
+        </w:rPr>
+        <w:t>“</w:t>
+      </w:r>
+      <w:proofErr w:type="gramStart"/>
+      <w:r>
+        <w:rPr>
+          <w:rFonts w:ascii="CMU Serif Roman" w:eastAsiaTheme="minorHAnsi" w:hAnsi="CMU Serif Roman" w:cs="Arial"/>
+          <w:color w:val="000000" w:themeColor="text1"/>
+          <w:sz w:val="18"/>
+          <w:szCs w:val="18"/>
+        </w:rPr>
+        <w:t>saveResul</w:t>
+      </w:r>
+      <w:r>
+        <w:rPr>
+          <w:rFonts w:ascii="CMU Serif Roman" w:eastAsiaTheme="minorHAnsi" w:hAnsi="CMU Serif Roman" w:cs="Arial"/>
+          <w:color w:val="000000" w:themeColor="text1"/>
+          <w:sz w:val="18"/>
+          <w:szCs w:val="18"/>
+          <w:lang w:val="it-IT"/>
+        </w:rPr>
+        <w:t>t(</w:t>
+      </w:r>
+      <w:proofErr w:type="gramEnd"/>
+      <w:r>
+        <w:rPr>
+          <w:rFonts w:ascii="CMU Serif Roman" w:eastAsiaTheme="minorHAnsi" w:hAnsi="CMU Serif Roman" w:cs="Arial"/>
+          <w:color w:val="000000" w:themeColor="text1"/>
+          <w:sz w:val="18"/>
+          <w:szCs w:val="18"/>
+          <w:lang w:val="it-IT"/>
+        </w:rPr>
+        <w:t xml:space="preserve">…)” </w:t>
+      </w:r>
+      <w:r>
+        <w:rPr>
+          <w:rFonts w:ascii="CMU Serif Roman" w:eastAsiaTheme="minorHAnsi" w:hAnsi="CMU Serif Roman" w:cs="Arial"/>
+          <w:color w:val="000000" w:themeColor="text1"/>
+          <w:sz w:val="18"/>
+          <w:szCs w:val="18"/>
+          <w:lang w:val="it-IT"/>
+        </w:rPr>
+        <w:t>per il salvataggio d</w:t>
+      </w:r>
+      <w:r>
+        <w:rPr>
+          <w:rFonts w:ascii="CMU Serif Roman" w:eastAsiaTheme="minorHAnsi" w:hAnsi="CMU Serif Roman" w:cs="Arial"/>
+          <w:color w:val="000000" w:themeColor="text1"/>
+          <w:sz w:val="18"/>
+          <w:szCs w:val="18"/>
+          <w:lang w:val="it-IT"/>
+        </w:rPr>
+        <w:t xml:space="preserve">i un vettore </w:t>
+      </w:r>
+      <w:r>
+        <w:rPr>
+          <w:rFonts w:ascii="CMU Serif Roman" w:eastAsiaTheme="minorEastAsia" w:hAnsi="CMU Serif Roman" w:cs="Arial"/>
+          <w:color w:val="000000" w:themeColor="text1"/>
+          <w:sz w:val="18"/>
+          <w:szCs w:val="18"/>
+          <w:lang w:val="it-IT"/>
+        </w:rPr>
+        <w:t xml:space="preserve">in un file il cui </w:t>
+      </w:r>
+      <w:proofErr w:type="spellStart"/>
+      <w:r>
+        <w:rPr>
+          <w:rFonts w:ascii="CMU Serif Roman" w:eastAsiaTheme="minorEastAsia" w:hAnsi="CMU Serif Roman" w:cs="Arial"/>
+          <w:color w:val="000000" w:themeColor="text1"/>
+          <w:sz w:val="18"/>
+          <w:szCs w:val="18"/>
+          <w:lang w:val="it-IT"/>
+        </w:rPr>
+        <w:t>path</w:t>
+      </w:r>
+      <w:proofErr w:type="spellEnd"/>
+      <w:r>
+        <w:rPr>
+          <w:rFonts w:ascii="CMU Serif Roman" w:eastAsiaTheme="minorEastAsia" w:hAnsi="CMU Serif Roman" w:cs="Arial"/>
+          <w:color w:val="000000" w:themeColor="text1"/>
+          <w:sz w:val="18"/>
+          <w:szCs w:val="18"/>
+          <w:lang w:val="it-IT"/>
+        </w:rPr>
+        <w:t xml:space="preserve"> è specificato come parametro.</w:t>
+      </w:r>
+    </w:p>
+    <w:p>
+      <w:pPr>
+        <w:pStyle w:val="ListParagraph"/>
+        <w:numPr>
+          <w:ilvl w:val="0"/>
+          <w:numId w:val="10"/>
+        </w:numPr>
+        <w:jc w:val="both"/>
+        <w:rPr>
+          <w:rFonts w:ascii="CMU Serif Roman" w:eastAsiaTheme="minorHAnsi" w:hAnsi="CMU Serif Roman" w:cs="Arial"/>
+          <w:color w:val="000000" w:themeColor="text1"/>
+          <w:sz w:val="18"/>
+          <w:szCs w:val="18"/>
+        </w:rPr>
+      </w:pPr>
+      <w:r>
+        <w:rPr>
+          <w:rFonts w:ascii="CMU Serif Roman" w:eastAsiaTheme="minorHAnsi" w:hAnsi="CMU Serif Roman" w:cs="Arial"/>
+          <w:color w:val="000000" w:themeColor="text1"/>
+          <w:sz w:val="18"/>
+          <w:szCs w:val="18"/>
+          <w:lang w:val="it-IT"/>
+        </w:rPr>
+        <w:t>“</w:t>
+      </w:r>
+      <w:proofErr w:type="gramStart"/>
+      <w:r>
+        <w:rPr>
+          <w:rFonts w:ascii="CMU Serif Roman" w:eastAsiaTheme="minorHAnsi" w:hAnsi="CMU Serif Roman" w:cs="Arial"/>
+          <w:color w:val="000000" w:themeColor="text1"/>
+          <w:sz w:val="18"/>
+          <w:szCs w:val="18"/>
+        </w:rPr>
+        <w:t>createFloatArray</w:t>
+      </w:r>
+      <w:r>
+        <w:rPr>
+          <w:rFonts w:ascii="CMU Serif Roman" w:eastAsiaTheme="minorHAnsi" w:hAnsi="CMU Serif Roman" w:cs="Arial"/>
+          <w:color w:val="000000" w:themeColor="text1"/>
+          <w:sz w:val="18"/>
+          <w:szCs w:val="18"/>
+          <w:lang w:val="it-IT"/>
+        </w:rPr>
+        <w:t>(</w:t>
+      </w:r>
+      <w:proofErr w:type="gramEnd"/>
+      <w:r>
+        <w:rPr>
+          <w:rFonts w:ascii="CMU Serif Roman" w:eastAsiaTheme="minorHAnsi" w:hAnsi="CMU Serif Roman" w:cs="Arial"/>
+          <w:color w:val="000000" w:themeColor="text1"/>
+          <w:sz w:val="18"/>
+          <w:szCs w:val="18"/>
+          <w:lang w:val="it-IT"/>
+        </w:rPr>
+        <w:t xml:space="preserve">…)” e </w:t>
+      </w:r>
+      <w:r>
+        <w:rPr>
+          <w:rFonts w:ascii="CMU Serif Roman" w:eastAsiaTheme="minorHAnsi" w:hAnsi="CMU Serif Roman" w:cs="Arial"/>
+          <w:color w:val="000000" w:themeColor="text1"/>
+          <w:sz w:val="18"/>
+          <w:szCs w:val="18"/>
+          <w:lang w:val="it-IT"/>
+        </w:rPr>
+        <w:t>“</w:t>
+      </w:r>
+      <w:r>
+        <w:rPr>
+          <w:rFonts w:ascii="CMU Serif Roman" w:eastAsiaTheme="minorHAnsi" w:hAnsi="CMU Serif Roman" w:cs="Arial"/>
+          <w:color w:val="000000" w:themeColor="text1"/>
+          <w:sz w:val="18"/>
+          <w:szCs w:val="18"/>
+        </w:rPr>
+        <w:t>createIntArray</w:t>
+      </w:r>
+      <w:r>
+        <w:rPr>
+          <w:rFonts w:ascii="CMU Serif Roman" w:eastAsiaTheme="minorHAnsi" w:hAnsi="CMU Serif Roman" w:cs="Arial"/>
+          <w:color w:val="000000" w:themeColor="text1"/>
+          <w:sz w:val="18"/>
+          <w:szCs w:val="18"/>
+          <w:lang w:val="it-IT"/>
+        </w:rPr>
+        <w:t>(…)”</w:t>
+      </w:r>
+      <w:r>
+        <w:rPr>
+          <w:rFonts w:ascii="CMU Serif Roman" w:eastAsiaTheme="minorHAnsi" w:hAnsi="CMU Serif Roman" w:cs="Arial"/>
+          <w:color w:val="000000" w:themeColor="text1"/>
+          <w:sz w:val="18"/>
+          <w:szCs w:val="18"/>
+          <w:lang w:val="it-IT"/>
+        </w:rPr>
+        <w:t xml:space="preserve"> per creare e restituire rispettivamente un array di </w:t>
+      </w:r>
+      <w:r>
+        <w:rPr>
+          <w:rFonts w:ascii="CMU Serif Roman" w:eastAsiaTheme="minorHAnsi" w:hAnsi="CMU Serif Roman" w:cs="Arial"/>
+          <w:i/>
+          <w:iCs/>
+          <w:color w:val="000000" w:themeColor="text1"/>
+          <w:sz w:val="18"/>
+          <w:szCs w:val="18"/>
+          <w:lang w:val="it-IT"/>
+        </w:rPr>
+        <w:t>float</w:t>
+      </w:r>
+      <w:r>
+        <w:rPr>
+          <w:rFonts w:ascii="CMU Serif Roman" w:eastAsiaTheme="minorHAnsi" w:hAnsi="CMU Serif Roman" w:cs="Arial"/>
+          <w:color w:val="000000" w:themeColor="text1"/>
+          <w:sz w:val="18"/>
+          <w:szCs w:val="18"/>
+          <w:lang w:val="it-IT"/>
+        </w:rPr>
+        <w:t xml:space="preserve"> e di </w:t>
+      </w:r>
+      <w:r>
+        <w:rPr>
+          <w:rFonts w:ascii="CMU Serif Roman" w:eastAsiaTheme="minorHAnsi" w:hAnsi="CMU Serif Roman" w:cs="Arial"/>
+          <w:i/>
+          <w:iCs/>
+          <w:color w:val="000000" w:themeColor="text1"/>
+          <w:sz w:val="18"/>
+          <w:szCs w:val="18"/>
+          <w:lang w:val="it-IT"/>
+        </w:rPr>
+        <w:t>interi</w:t>
+      </w:r>
+      <w:r>
+        <w:rPr>
+          <w:rFonts w:ascii="CMU Serif Roman" w:eastAsiaTheme="minorHAnsi" w:hAnsi="CMU Serif Roman" w:cs="Arial"/>
+          <w:color w:val="000000" w:themeColor="text1"/>
+          <w:sz w:val="18"/>
+          <w:szCs w:val="18"/>
+          <w:lang w:val="it-IT"/>
+        </w:rPr>
+        <w:t xml:space="preserve"> della dimensione specificata come parametro.</w:t>
+      </w:r>
+    </w:p>
+    <w:p>
+      <w:pPr>
+        <w:pStyle w:val="ListParagraph"/>
+        <w:numPr>
+          <w:ilvl w:val="0"/>
+          <w:numId w:val="10"/>
+        </w:numPr>
+        <w:jc w:val="both"/>
+        <w:rPr>
+          <w:rFonts w:ascii="CMU Serif Roman" w:eastAsiaTheme="minorHAnsi" w:hAnsi="CMU Serif Roman" w:cs="Arial"/>
+          <w:color w:val="000000" w:themeColor="text1"/>
+          <w:sz w:val="18"/>
+          <w:szCs w:val="18"/>
+        </w:rPr>
+      </w:pPr>
+      <w:r>
+        <w:rPr>
+          <w:rFonts w:ascii="CMU Serif Roman" w:eastAsiaTheme="minorHAnsi" w:hAnsi="CMU Serif Roman" w:cs="Arial"/>
+          <w:color w:val="000000" w:themeColor="text1"/>
+          <w:sz w:val="18"/>
+          <w:szCs w:val="18"/>
+          <w:lang w:val="it-IT"/>
+        </w:rPr>
+        <w:t>“</w:t>
+      </w:r>
+      <w:proofErr w:type="gramStart"/>
+      <w:r>
+        <w:rPr>
+          <w:rFonts w:ascii="CMU Serif Roman" w:eastAsiaTheme="minorHAnsi" w:hAnsi="CMU Serif Roman" w:cs="Arial"/>
+          <w:color w:val="000000" w:themeColor="text1"/>
+          <w:sz w:val="18"/>
+          <w:szCs w:val="18"/>
+        </w:rPr>
+        <w:t>releaseMemor</w:t>
+      </w:r>
+      <w:r>
+        <w:rPr>
+          <w:rFonts w:ascii="CMU Serif Roman" w:eastAsiaTheme="minorHAnsi" w:hAnsi="CMU Serif Roman" w:cs="Arial"/>
+          <w:color w:val="000000" w:themeColor="text1"/>
+          <w:sz w:val="18"/>
+          <w:szCs w:val="18"/>
+          <w:lang w:val="it-IT"/>
+        </w:rPr>
+        <w:t>y(</w:t>
+      </w:r>
+      <w:proofErr w:type="gramEnd"/>
+      <w:r>
+        <w:rPr>
+          <w:rFonts w:ascii="CMU Serif Roman" w:eastAsiaTheme="minorHAnsi" w:hAnsi="CMU Serif Roman" w:cs="Arial"/>
+          <w:color w:val="000000" w:themeColor="text1"/>
+          <w:sz w:val="18"/>
+          <w:szCs w:val="18"/>
+          <w:lang w:val="it-IT"/>
+        </w:rPr>
+        <w:t>…)” per il rilascio dei blocchi di memoria allocati passati come argomento mediante puntatori.</w:t>
+      </w:r>
+    </w:p>
+    <w:p>
+      <w:pPr>
+        <w:pStyle w:val="ListParagraph"/>
+        <w:numPr>
+          <w:ilvl w:val="0"/>
+          <w:numId w:val="10"/>
+        </w:numPr>
+        <w:jc w:val="both"/>
+        <w:rPr>
+          <w:rFonts w:ascii="CMU Serif Roman" w:eastAsiaTheme="minorHAnsi" w:hAnsi="CMU Serif Roman" w:cs="Arial"/>
+          <w:color w:val="000000" w:themeColor="text1"/>
+          <w:sz w:val="18"/>
+          <w:szCs w:val="18"/>
+        </w:rPr>
+      </w:pPr>
+      <w:r>
+        <w:rPr>
+          <w:rFonts w:ascii="CMU Serif Roman" w:eastAsiaTheme="minorHAnsi" w:hAnsi="CMU Serif Roman" w:cs="Arial"/>
+          <w:color w:val="000000" w:themeColor="text1"/>
+          <w:sz w:val="18"/>
+          <w:szCs w:val="18"/>
+          <w:lang w:val="it-IT"/>
+        </w:rPr>
+        <w:t>“</w:t>
+      </w:r>
+      <w:proofErr w:type="spellStart"/>
+      <w:proofErr w:type="gramStart"/>
+      <w:r>
+        <w:rPr>
+          <w:rFonts w:ascii="CMU Serif Roman" w:eastAsiaTheme="minorHAnsi" w:hAnsi="CMU Serif Roman" w:cs="Arial"/>
+          <w:color w:val="000000" w:themeColor="text1"/>
+          <w:sz w:val="18"/>
+          <w:szCs w:val="18"/>
+          <w:lang w:val="it-IT"/>
+        </w:rPr>
+        <w:t>closeFiles</w:t>
+      </w:r>
+      <w:proofErr w:type="spellEnd"/>
+      <w:r>
+        <w:rPr>
+          <w:rFonts w:ascii="CMU Serif Roman" w:eastAsiaTheme="minorHAnsi" w:hAnsi="CMU Serif Roman" w:cs="Arial"/>
+          <w:color w:val="000000" w:themeColor="text1"/>
+          <w:sz w:val="18"/>
+          <w:szCs w:val="18"/>
+          <w:lang w:val="it-IT"/>
+        </w:rPr>
+        <w:t>(</w:t>
+      </w:r>
+      <w:proofErr w:type="gramEnd"/>
+      <w:r>
+        <w:rPr>
+          <w:rFonts w:ascii="CMU Serif Roman" w:eastAsiaTheme="minorHAnsi" w:hAnsi="CMU Serif Roman" w:cs="Arial"/>
+          <w:color w:val="000000" w:themeColor="text1"/>
+          <w:sz w:val="18"/>
+          <w:szCs w:val="18"/>
+          <w:lang w:val="it-IT"/>
+        </w:rPr>
+        <w:t>…)” per la chiusura dei files passati come argomento mediante puntatori a file.</w:t>
+      </w:r>
+    </w:p>
+    <w:p>
+      <w:pPr>
+        <w:jc w:val="both"/>
+        <w:rPr>
+          <w:rFonts w:ascii="CMU Serif Roman" w:eastAsiaTheme="minorHAnsi" w:hAnsi="CMU Serif Roman" w:cs="Arial"/>
+          <w:color w:val="000000" w:themeColor="text1"/>
+          <w:sz w:val="18"/>
+          <w:szCs w:val="18"/>
+          <w:lang w:val="it-IT"/>
+        </w:rPr>
+      </w:pPr>
+    </w:p>
+    <w:p>
+      <w:pPr>
+        <w:jc w:val="both"/>
+        <w:rPr>
+          <w:rFonts w:ascii="CMU Serif Roman" w:eastAsiaTheme="minorHAnsi" w:hAnsi="CMU Serif Roman" w:cs="Arial"/>
+          <w:color w:val="000000" w:themeColor="text1"/>
+          <w:sz w:val="18"/>
+          <w:szCs w:val="18"/>
+        </w:rPr>
+      </w:pPr>
+      <w:r>
+        <w:rPr>
+          <w:rFonts w:ascii="CMU Serif Roman" w:eastAsiaTheme="minorHAnsi" w:hAnsi="CMU Serif Roman" w:cs="Arial"/>
+          <w:color w:val="000000" w:themeColor="text1"/>
+          <w:sz w:val="18"/>
+          <w:szCs w:val="18"/>
+          <w:lang w:val="it-IT"/>
+        </w:rPr>
+        <w:t xml:space="preserve">Le librerie incluse dai sorgenti sono le seguenti: </w:t>
+      </w:r>
+      <w:r>
+        <w:rPr>
+          <w:rFonts w:ascii="CMU Serif Roman" w:eastAsiaTheme="minorHAnsi" w:hAnsi="CMU Serif Roman" w:cs="Arial"/>
+          <w:color w:val="000000" w:themeColor="text1"/>
+          <w:sz w:val="18"/>
+          <w:szCs w:val="18"/>
+        </w:rPr>
+        <w:t>stdio.h</w:t>
+      </w:r>
+      <w:r>
+        <w:rPr>
+          <w:rFonts w:ascii="CMU Serif Roman" w:eastAsiaTheme="minorHAnsi" w:hAnsi="CMU Serif Roman" w:cs="Arial"/>
+          <w:color w:val="000000" w:themeColor="text1"/>
+          <w:sz w:val="18"/>
+          <w:szCs w:val="18"/>
+          <w:lang w:val="it-IT"/>
+        </w:rPr>
+        <w:t xml:space="preserve">, </w:t>
+      </w:r>
+      <w:r>
+        <w:rPr>
+          <w:rFonts w:ascii="CMU Serif Roman" w:eastAsiaTheme="minorHAnsi" w:hAnsi="CMU Serif Roman" w:cs="Arial"/>
+          <w:color w:val="000000" w:themeColor="text1"/>
+          <w:sz w:val="18"/>
+          <w:szCs w:val="18"/>
+        </w:rPr>
+        <w:t>stdlib.h</w:t>
+      </w:r>
+      <w:r>
+        <w:rPr>
+          <w:rFonts w:ascii="CMU Serif Roman" w:eastAsiaTheme="minorHAnsi" w:hAnsi="CMU Serif Roman" w:cs="Arial"/>
+          <w:color w:val="000000" w:themeColor="text1"/>
+          <w:sz w:val="18"/>
+          <w:szCs w:val="18"/>
+          <w:lang w:val="it-IT"/>
+        </w:rPr>
+        <w:t xml:space="preserve">, </w:t>
+      </w:r>
+      <w:r>
+        <w:rPr>
+          <w:rFonts w:ascii="CMU Serif Roman" w:eastAsiaTheme="minorHAnsi" w:hAnsi="CMU Serif Roman" w:cs="Arial"/>
+          <w:color w:val="000000" w:themeColor="text1"/>
+          <w:sz w:val="18"/>
+          <w:szCs w:val="18"/>
+        </w:rPr>
+        <w:t>errno.</w:t>
+      </w:r>
+      <w:r>
+        <w:rPr>
+          <w:rFonts w:ascii="CMU Serif Roman" w:eastAsiaTheme="minorHAnsi" w:hAnsi="CMU Serif Roman" w:cs="Arial"/>
+          <w:color w:val="000000" w:themeColor="text1"/>
+          <w:sz w:val="18"/>
+          <w:szCs w:val="18"/>
+          <w:lang w:val="it-IT"/>
+        </w:rPr>
+        <w:t xml:space="preserve">h, </w:t>
+      </w:r>
+      <w:r>
+        <w:rPr>
+          <w:rFonts w:ascii="CMU Serif Roman" w:eastAsiaTheme="minorHAnsi" w:hAnsi="CMU Serif Roman" w:cs="Arial"/>
+          <w:color w:val="000000" w:themeColor="text1"/>
+          <w:sz w:val="18"/>
+          <w:szCs w:val="18"/>
+        </w:rPr>
+        <w:t>string.h</w:t>
+      </w:r>
+      <w:r>
+        <w:rPr>
+          <w:rFonts w:ascii="CMU Serif Roman" w:eastAsiaTheme="minorHAnsi" w:hAnsi="CMU Serif Roman" w:cs="Arial"/>
+          <w:color w:val="000000" w:themeColor="text1"/>
+          <w:sz w:val="18"/>
+          <w:szCs w:val="18"/>
+          <w:lang w:val="it-IT"/>
+        </w:rPr>
+        <w:t xml:space="preserve">, </w:t>
+      </w:r>
+      <w:r>
+        <w:rPr>
+          <w:rFonts w:ascii="CMU Serif Roman" w:eastAsiaTheme="minorHAnsi" w:hAnsi="CMU Serif Roman" w:cs="Arial"/>
+          <w:color w:val="000000" w:themeColor="text1"/>
+          <w:sz w:val="18"/>
+          <w:szCs w:val="18"/>
+        </w:rPr>
+        <w:t>time.h</w:t>
+      </w:r>
+      <w:r>
+        <w:rPr>
+          <w:rFonts w:ascii="CMU Serif Roman" w:eastAsiaTheme="minorHAnsi" w:hAnsi="CMU Serif Roman" w:cs="Arial"/>
+          <w:color w:val="000000" w:themeColor="text1"/>
+          <w:sz w:val="18"/>
+          <w:szCs w:val="18"/>
+          <w:lang w:val="it-IT"/>
+        </w:rPr>
+        <w:t xml:space="preserve">, </w:t>
+      </w:r>
+      <w:r>
+        <w:rPr>
+          <w:rFonts w:ascii="CMU Serif Roman" w:eastAsiaTheme="minorHAnsi" w:hAnsi="CMU Serif Roman" w:cs="Arial"/>
+          <w:color w:val="000000" w:themeColor="text1"/>
+          <w:sz w:val="18"/>
+          <w:szCs w:val="18"/>
+        </w:rPr>
+        <w:t>math.</w:t>
+      </w:r>
+      <w:r>
+        <w:rPr>
+          <w:rFonts w:ascii="CMU Serif Roman" w:eastAsiaTheme="minorHAnsi" w:hAnsi="CMU Serif Roman" w:cs="Arial"/>
+          <w:color w:val="000000" w:themeColor="text1"/>
+          <w:sz w:val="18"/>
+          <w:szCs w:val="18"/>
+          <w:lang w:val="it-IT"/>
+        </w:rPr>
+        <w:t xml:space="preserve">h, </w:t>
+      </w:r>
+      <w:r>
+        <w:rPr>
+          <w:rFonts w:ascii="CMU Serif Roman" w:eastAsiaTheme="minorHAnsi" w:hAnsi="CMU Serif Roman" w:cs="Arial"/>
+          <w:color w:val="000000" w:themeColor="text1"/>
+          <w:sz w:val="18"/>
+          <w:szCs w:val="18"/>
+        </w:rPr>
+        <w:t>stdarg</w:t>
+      </w:r>
+      <w:r>
+        <w:rPr>
+          <w:rFonts w:ascii="CMU Serif Roman" w:eastAsiaTheme="minorHAnsi" w:hAnsi="CMU Serif Roman" w:cs="Arial"/>
+          <w:color w:val="000000" w:themeColor="text1"/>
+          <w:sz w:val="18"/>
+          <w:szCs w:val="18"/>
+          <w:lang w:val="it-IT"/>
+        </w:rPr>
+        <w:t>.</w:t>
+      </w:r>
+      <w:r>
+        <w:rPr>
+          <w:rFonts w:ascii="CMU Serif Roman" w:eastAsiaTheme="minorHAnsi" w:hAnsi="CMU Serif Roman" w:cs="Arial"/>
+          <w:color w:val="000000" w:themeColor="text1"/>
+          <w:sz w:val="18"/>
+          <w:szCs w:val="18"/>
+        </w:rPr>
+        <w:t>h</w:t>
+      </w:r>
+      <w:r>
+        <w:rPr>
+          <w:rFonts w:ascii="CMU Serif Roman" w:eastAsiaTheme="minorHAnsi" w:hAnsi="CMU Serif Roman" w:cs="Arial"/>
+          <w:color w:val="000000" w:themeColor="text1"/>
+          <w:sz w:val="18"/>
+          <w:szCs w:val="18"/>
+          <w:lang w:val="it-IT"/>
+        </w:rPr>
+        <w:t xml:space="preserve">, </w:t>
+      </w:r>
+      <w:proofErr w:type="spellStart"/>
+      <w:r>
+        <w:rPr>
+          <w:rFonts w:ascii="CMU Serif Roman" w:eastAsiaTheme="minorHAnsi" w:hAnsi="CMU Serif Roman" w:cs="Arial"/>
+          <w:color w:val="000000" w:themeColor="text1"/>
+          <w:sz w:val="18"/>
+          <w:szCs w:val="18"/>
+          <w:lang w:val="it-IT"/>
+        </w:rPr>
+        <w:t>mpi.h</w:t>
+      </w:r>
+      <w:proofErr w:type="spellEnd"/>
+      <w:r>
+        <w:rPr>
+          <w:rFonts w:ascii="CMU Serif Roman" w:eastAsiaTheme="minorHAnsi" w:hAnsi="CMU Serif Roman" w:cs="Arial"/>
+          <w:color w:val="000000" w:themeColor="text1"/>
+          <w:sz w:val="18"/>
+          <w:szCs w:val="18"/>
+          <w:lang w:val="it-IT"/>
+        </w:rPr>
+        <w:t>.</w:t>
+      </w:r>
+      <w:r>
+        <w:rPr>
+          <w:rFonts w:ascii="CMU Serif Roman" w:eastAsiaTheme="minorHAnsi" w:hAnsi="CMU Serif Roman" w:cs="Arial"/>
+          <w:color w:val="000000" w:themeColor="text1"/>
+          <w:sz w:val="18"/>
+          <w:szCs w:val="18"/>
+          <w:lang w:val="it-IT"/>
+        </w:rPr>
+        <w:t xml:space="preserve"> </w:t>
+      </w:r>
+      <w:r>
+        <w:rPr>
+          <w:rFonts w:ascii="CMU Serif Roman" w:eastAsiaTheme="minorHAnsi" w:hAnsi="CMU Serif Roman" w:cs="Arial"/>
+          <w:color w:val="000000" w:themeColor="text1"/>
+          <w:sz w:val="18"/>
+          <w:szCs w:val="18"/>
+        </w:rPr>
+        <w:t xml:space="preserve">Gli standard di riferimento </w:t>
+      </w:r>
+      <w:proofErr w:type="spellStart"/>
+      <w:r>
+        <w:rPr>
+          <w:rFonts w:ascii="CMU Serif Roman" w:eastAsiaTheme="minorHAnsi" w:hAnsi="CMU Serif Roman" w:cs="Arial"/>
+          <w:color w:val="000000" w:themeColor="text1"/>
+          <w:sz w:val="18"/>
+          <w:szCs w:val="18"/>
+          <w:lang w:val="it-IT"/>
+        </w:rPr>
+        <w:t>duante</w:t>
+      </w:r>
+      <w:proofErr w:type="spellEnd"/>
+      <w:r>
+        <w:rPr>
+          <w:rFonts w:ascii="CMU Serif Roman" w:eastAsiaTheme="minorHAnsi" w:hAnsi="CMU Serif Roman" w:cs="Arial"/>
+          <w:color w:val="000000" w:themeColor="text1"/>
+          <w:sz w:val="18"/>
+          <w:szCs w:val="18"/>
+          <w:lang w:val="it-IT"/>
+        </w:rPr>
+        <w:t xml:space="preserve"> la scrittura dei sorgenti </w:t>
+      </w:r>
+      <w:r>
+        <w:rPr>
+          <w:rFonts w:ascii="CMU Serif Roman" w:eastAsiaTheme="minorHAnsi" w:hAnsi="CMU Serif Roman" w:cs="Arial"/>
+          <w:color w:val="000000" w:themeColor="text1"/>
+          <w:sz w:val="18"/>
+          <w:szCs w:val="18"/>
+        </w:rPr>
+        <w:t xml:space="preserve">sono POSIX e ISO C99. </w:t>
+      </w:r>
+      <w:r>
+        <w:rPr>
+          <w:rFonts w:ascii="CMU Serif Roman" w:eastAsiaTheme="minorHAnsi" w:hAnsi="CMU Serif Roman" w:cs="Arial"/>
+          <w:color w:val="000000" w:themeColor="text1"/>
+          <w:sz w:val="18"/>
+          <w:szCs w:val="18"/>
+        </w:rPr>
+        <w:t xml:space="preserve">Di seguito si allega uno schema utile al fine di capire quali sorgenti dell’architettura includono quali librerie. Vengono omesse le librerie di sistema. </w:t>
+      </w:r>
+    </w:p>
+    <w:p>
+      <w:pPr>
+        <w:jc w:val="both"/>
+        <w:rPr>
+          <w:rFonts w:ascii="CMU Serif Roman" w:eastAsiaTheme="minorHAnsi" w:hAnsi="CMU Serif Roman" w:cs="Arial"/>
+          <w:color w:val="000000" w:themeColor="text1"/>
+          <w:sz w:val="18"/>
+          <w:szCs w:val="18"/>
+        </w:rPr>
+      </w:pPr>
+    </w:p>
+    <w:p>
+      <w:pPr>
+        <w:jc w:val="both"/>
+        <w:rPr>
+          <w:rFonts w:ascii="CMU Serif Roman" w:eastAsiaTheme="minorHAnsi" w:hAnsi="CMU Serif Roman" w:cs="Arial"/>
+          <w:color w:val="000000" w:themeColor="text1"/>
+          <w:sz w:val="18"/>
+          <w:szCs w:val="18"/>
+        </w:rPr>
+      </w:pPr>
+      <w:r>
+        <w:rPr>
+          <w:rFonts w:ascii="CMU Serif Roman" w:eastAsiaTheme="minorHAnsi" w:hAnsi="CMU Serif Roman" w:cs="Arial"/>
+          <w:noProof/>
+          <w:color w:val="000000" w:themeColor="text1"/>
+          <w:sz w:val="18"/>
+          <w:szCs w:val="18"/>
+        </w:rPr>
+        <w:drawing>
+          <wp:inline distT="0" distB="0" distL="0" distR="0" wp14:anchorId="14A5E3F2" wp14:editId="1DB8400B">
+            <wp:extent cx="5731510" cy="4202430"/>
+            <wp:effectExtent l="0" t="0" r="0" b="1270"/>
+            <wp:docPr id="1" name="Picture 1" descr="Diagram&#10;&#10;Description automatically generated"/>
+            <wp:cNvGraphicFramePr>
+              <a:graphicFrameLocks xmlns:a="http://schemas.openxmlformats.org/drawingml/2006/main" noChangeAspect="1"/>
+            </wp:cNvGraphicFramePr>
+            <a:graphic xmlns:a="http://schemas.openxmlformats.org/drawingml/2006/main">
+              <a:graphicData uri="http://schemas.openxmlformats.org/drawingml/2006/picture">
+                <pic:pic xmlns:pic="http://schemas.openxmlformats.org/drawingml/2006/picture">
+                  <pic:nvPicPr>
+                    <pic:cNvPr id="1" name="Picture 1" descr="Diagram&#10;&#10;Description automatically generated"/>
+                    <pic:cNvPicPr/>
+                  </pic:nvPicPr>
+                  <pic:blipFill>
+                    <a:blip r:embed="rId10">
+                      <a:extLst>
+                        <a:ext uri="{28A0092B-C50C-407E-A947-70E740481C1C}">
+                          <a14:useLocalDpi xmlns:a14="http://schemas.microsoft.com/office/drawing/2010/main" val="0"/>
+                        </a:ext>
+                      </a:extLst>
+                    </a:blip>
+                    <a:stretch>
+                      <a:fillRect/>
+                    </a:stretch>
+                  </pic:blipFill>
+                  <pic:spPr>
+                    <a:xfrm>
+                      <a:off x="0" y="0"/>
+                      <a:ext cx="5731510" cy="4202430"/>
+                    </a:xfrm>
+                    <a:prstGeom prst="rect">
+                      <a:avLst/>
+                    </a:prstGeom>
+                  </pic:spPr>
+                </pic:pic>
+              </a:graphicData>
+            </a:graphic>
+          </wp:inline>
+        </w:drawing>
+      </w:r>
+    </w:p>
+    <w:p>
+      <w:pPr>
+        <w:ind w:firstLine="720"/>
+        <w:jc w:val="both"/>
+        <w:rPr>
+          <w:rFonts w:ascii="CMU Serif Roman" w:eastAsiaTheme="minorHAnsi" w:hAnsi="CMU Serif Roman" w:cs="Arial"/>
+          <w:color w:val="000000" w:themeColor="text1"/>
           <w:sz w:val="20"/>
           <w:szCs w:val="20"/>
         </w:rPr>
@@ -14281,7 +17836,10 @@
           <w:lang w:val="it-IT"/>
         </w:rPr>
       </w:pPr>
-      <w:r>
+    </w:p>
+    <w:p>
+      <w:pPr>
+        <w:jc w:val="both"/>
         <w:rPr>
           <w:rFonts w:ascii="CMU Serif Roman" w:eastAsiaTheme="minorHAnsi" w:hAnsi="CMU Serif Roman" w:cs="Arial"/>
           <w:b/>
@@ -14291,6 +17849,18 @@
           <w:szCs w:val="20"/>
           <w:lang w:val="it-IT"/>
         </w:rPr>
+      </w:pPr>
+      <w:r>
+        <w:rPr>
+          <w:rFonts w:ascii="CMU Serif Roman" w:eastAsiaTheme="minorHAnsi" w:hAnsi="CMU Serif Roman" w:cs="Arial"/>
+          <w:b/>
+          <w:bCs/>
+          <w:color w:val="000000" w:themeColor="text1"/>
+          <w:sz w:val="20"/>
+          <w:szCs w:val="20"/>
+          <w:lang w:val="it-IT"/>
+        </w:rPr>
+        <w:lastRenderedPageBreak/>
         <w:t>6</w:t>
       </w:r>
       <w:r>
@@ -14773,7 +18343,7 @@
           <w:szCs w:val="18"/>
         </w:rPr>
       </w:pPr>
-      <w:hyperlink r:id="rId10" w:history="1">
+      <w:hyperlink r:id="rId11" w:history="1">
         <w:r>
           <w:rPr>
             <w:rStyle w:val="Hyperlink"/>
@@ -14810,7 +18380,7 @@
           <w:szCs w:val="18"/>
         </w:rPr>
       </w:pPr>
-      <w:hyperlink r:id="rId11" w:history="1">
+      <w:hyperlink r:id="rId12" w:history="1">
         <w:r>
           <w:rPr>
             <w:rStyle w:val="Hyperlink"/>
@@ -14866,7 +18436,7 @@
           <w:szCs w:val="18"/>
         </w:rPr>
       </w:pPr>
-      <w:hyperlink r:id="rId12" w:anchor="Node70" w:history="1">
+      <w:hyperlink r:id="rId13" w:anchor="Node70" w:history="1">
         <w:r>
           <w:rPr>
             <w:rStyle w:val="Hyperlink"/>
@@ -14893,7 +18463,7 @@
           <w:szCs w:val="18"/>
         </w:rPr>
       </w:pPr>
-      <w:hyperlink r:id="rId13" w:history="1">
+      <w:hyperlink r:id="rId14" w:history="1">
         <w:r>
           <w:rPr>
             <w:rStyle w:val="Hyperlink"/>
@@ -14997,7 +18567,7 @@
           <w:szCs w:val="18"/>
         </w:rPr>
       </w:pPr>
-      <w:hyperlink r:id="rId14" w:history="1">
+      <w:hyperlink r:id="rId15" w:history="1">
         <w:r>
           <w:rPr>
             <w:rStyle w:val="Hyperlink"/>
@@ -15041,8 +18611,8 @@
       </w:pPr>
     </w:p>
     <w:sectPr>
-      <w:footerReference w:type="even" r:id="rId15"/>
-      <w:footerReference w:type="default" r:id="rId16"/>
+      <w:footerReference w:type="even" r:id="rId16"/>
+      <w:footerReference w:type="default" r:id="rId17"/>
       <w:pgSz w:w="11906" w:h="16838"/>
       <w:pgMar w:top="1440" w:right="1440" w:bottom="1440" w:left="1440" w:header="708" w:footer="708" w:gutter="0"/>
       <w:pgNumType w:start="1"/>
@@ -15889,6 +19459,232 @@
     </w:lvl>
   </w:abstractNum>
   <w:abstractNum w:abstractNumId="6" w15:restartNumberingAfterBreak="0">
+    <w:nsid w:val="4DC304C8"/>
+    <w:multiLevelType w:val="hybridMultilevel"/>
+    <w:tmpl w:val="57E0978C"/>
+    <w:lvl w:ilvl="0" w:tplc="04090001">
+      <w:start w:val="1"/>
+      <w:numFmt w:val="bullet"/>
+      <w:lvlText w:val=""/>
+      <w:lvlJc w:val="left"/>
+      <w:pPr>
+        <w:ind w:left="720" w:hanging="360"/>
+      </w:pPr>
+      <w:rPr>
+        <w:rFonts w:ascii="Symbol" w:hAnsi="Symbol" w:hint="default"/>
+      </w:rPr>
+    </w:lvl>
+    <w:lvl w:ilvl="1" w:tplc="04090003" w:tentative="1">
+      <w:start w:val="1"/>
+      <w:numFmt w:val="bullet"/>
+      <w:lvlText w:val="o"/>
+      <w:lvlJc w:val="left"/>
+      <w:pPr>
+        <w:ind w:left="1440" w:hanging="360"/>
+      </w:pPr>
+      <w:rPr>
+        <w:rFonts w:ascii="Courier New" w:hAnsi="Courier New" w:cs="Courier New" w:hint="default"/>
+      </w:rPr>
+    </w:lvl>
+    <w:lvl w:ilvl="2" w:tplc="04090005" w:tentative="1">
+      <w:start w:val="1"/>
+      <w:numFmt w:val="bullet"/>
+      <w:lvlText w:val=""/>
+      <w:lvlJc w:val="left"/>
+      <w:pPr>
+        <w:ind w:left="2160" w:hanging="360"/>
+      </w:pPr>
+      <w:rPr>
+        <w:rFonts w:ascii="Wingdings" w:hAnsi="Wingdings" w:hint="default"/>
+      </w:rPr>
+    </w:lvl>
+    <w:lvl w:ilvl="3" w:tplc="04090001" w:tentative="1">
+      <w:start w:val="1"/>
+      <w:numFmt w:val="bullet"/>
+      <w:lvlText w:val=""/>
+      <w:lvlJc w:val="left"/>
+      <w:pPr>
+        <w:ind w:left="2880" w:hanging="360"/>
+      </w:pPr>
+      <w:rPr>
+        <w:rFonts w:ascii="Symbol" w:hAnsi="Symbol" w:hint="default"/>
+      </w:rPr>
+    </w:lvl>
+    <w:lvl w:ilvl="4" w:tplc="04090003" w:tentative="1">
+      <w:start w:val="1"/>
+      <w:numFmt w:val="bullet"/>
+      <w:lvlText w:val="o"/>
+      <w:lvlJc w:val="left"/>
+      <w:pPr>
+        <w:ind w:left="3600" w:hanging="360"/>
+      </w:pPr>
+      <w:rPr>
+        <w:rFonts w:ascii="Courier New" w:hAnsi="Courier New" w:cs="Courier New" w:hint="default"/>
+      </w:rPr>
+    </w:lvl>
+    <w:lvl w:ilvl="5" w:tplc="04090005" w:tentative="1">
+      <w:start w:val="1"/>
+      <w:numFmt w:val="bullet"/>
+      <w:lvlText w:val=""/>
+      <w:lvlJc w:val="left"/>
+      <w:pPr>
+        <w:ind w:left="4320" w:hanging="360"/>
+      </w:pPr>
+      <w:rPr>
+        <w:rFonts w:ascii="Wingdings" w:hAnsi="Wingdings" w:hint="default"/>
+      </w:rPr>
+    </w:lvl>
+    <w:lvl w:ilvl="6" w:tplc="04090001" w:tentative="1">
+      <w:start w:val="1"/>
+      <w:numFmt w:val="bullet"/>
+      <w:lvlText w:val=""/>
+      <w:lvlJc w:val="left"/>
+      <w:pPr>
+        <w:ind w:left="5040" w:hanging="360"/>
+      </w:pPr>
+      <w:rPr>
+        <w:rFonts w:ascii="Symbol" w:hAnsi="Symbol" w:hint="default"/>
+      </w:rPr>
+    </w:lvl>
+    <w:lvl w:ilvl="7" w:tplc="04090003" w:tentative="1">
+      <w:start w:val="1"/>
+      <w:numFmt w:val="bullet"/>
+      <w:lvlText w:val="o"/>
+      <w:lvlJc w:val="left"/>
+      <w:pPr>
+        <w:ind w:left="5760" w:hanging="360"/>
+      </w:pPr>
+      <w:rPr>
+        <w:rFonts w:ascii="Courier New" w:hAnsi="Courier New" w:cs="Courier New" w:hint="default"/>
+      </w:rPr>
+    </w:lvl>
+    <w:lvl w:ilvl="8" w:tplc="04090005" w:tentative="1">
+      <w:start w:val="1"/>
+      <w:numFmt w:val="bullet"/>
+      <w:lvlText w:val=""/>
+      <w:lvlJc w:val="left"/>
+      <w:pPr>
+        <w:ind w:left="6480" w:hanging="360"/>
+      </w:pPr>
+      <w:rPr>
+        <w:rFonts w:ascii="Wingdings" w:hAnsi="Wingdings" w:hint="default"/>
+      </w:rPr>
+    </w:lvl>
+  </w:abstractNum>
+  <w:abstractNum w:abstractNumId="7" w15:restartNumberingAfterBreak="0">
+    <w:nsid w:val="63C9572E"/>
+    <w:multiLevelType w:val="hybridMultilevel"/>
+    <w:tmpl w:val="969C7DC2"/>
+    <w:lvl w:ilvl="0" w:tplc="04090001">
+      <w:start w:val="1"/>
+      <w:numFmt w:val="bullet"/>
+      <w:lvlText w:val=""/>
+      <w:lvlJc w:val="left"/>
+      <w:pPr>
+        <w:ind w:left="720" w:hanging="360"/>
+      </w:pPr>
+      <w:rPr>
+        <w:rFonts w:ascii="Symbol" w:hAnsi="Symbol" w:hint="default"/>
+      </w:rPr>
+    </w:lvl>
+    <w:lvl w:ilvl="1" w:tplc="04090003" w:tentative="1">
+      <w:start w:val="1"/>
+      <w:numFmt w:val="bullet"/>
+      <w:lvlText w:val="o"/>
+      <w:lvlJc w:val="left"/>
+      <w:pPr>
+        <w:ind w:left="1440" w:hanging="360"/>
+      </w:pPr>
+      <w:rPr>
+        <w:rFonts w:ascii="Courier New" w:hAnsi="Courier New" w:cs="Courier New" w:hint="default"/>
+      </w:rPr>
+    </w:lvl>
+    <w:lvl w:ilvl="2" w:tplc="04090005" w:tentative="1">
+      <w:start w:val="1"/>
+      <w:numFmt w:val="bullet"/>
+      <w:lvlText w:val=""/>
+      <w:lvlJc w:val="left"/>
+      <w:pPr>
+        <w:ind w:left="2160" w:hanging="360"/>
+      </w:pPr>
+      <w:rPr>
+        <w:rFonts w:ascii="Wingdings" w:hAnsi="Wingdings" w:hint="default"/>
+      </w:rPr>
+    </w:lvl>
+    <w:lvl w:ilvl="3" w:tplc="04090001" w:tentative="1">
+      <w:start w:val="1"/>
+      <w:numFmt w:val="bullet"/>
+      <w:lvlText w:val=""/>
+      <w:lvlJc w:val="left"/>
+      <w:pPr>
+        <w:ind w:left="2880" w:hanging="360"/>
+      </w:pPr>
+      <w:rPr>
+        <w:rFonts w:ascii="Symbol" w:hAnsi="Symbol" w:hint="default"/>
+      </w:rPr>
+    </w:lvl>
+    <w:lvl w:ilvl="4" w:tplc="04090003" w:tentative="1">
+      <w:start w:val="1"/>
+      <w:numFmt w:val="bullet"/>
+      <w:lvlText w:val="o"/>
+      <w:lvlJc w:val="left"/>
+      <w:pPr>
+        <w:ind w:left="3600" w:hanging="360"/>
+      </w:pPr>
+      <w:rPr>
+        <w:rFonts w:ascii="Courier New" w:hAnsi="Courier New" w:cs="Courier New" w:hint="default"/>
+      </w:rPr>
+    </w:lvl>
+    <w:lvl w:ilvl="5" w:tplc="04090005" w:tentative="1">
+      <w:start w:val="1"/>
+      <w:numFmt w:val="bullet"/>
+      <w:lvlText w:val=""/>
+      <w:lvlJc w:val="left"/>
+      <w:pPr>
+        <w:ind w:left="4320" w:hanging="360"/>
+      </w:pPr>
+      <w:rPr>
+        <w:rFonts w:ascii="Wingdings" w:hAnsi="Wingdings" w:hint="default"/>
+      </w:rPr>
+    </w:lvl>
+    <w:lvl w:ilvl="6" w:tplc="04090001" w:tentative="1">
+      <w:start w:val="1"/>
+      <w:numFmt w:val="bullet"/>
+      <w:lvlText w:val=""/>
+      <w:lvlJc w:val="left"/>
+      <w:pPr>
+        <w:ind w:left="5040" w:hanging="360"/>
+      </w:pPr>
+      <w:rPr>
+        <w:rFonts w:ascii="Symbol" w:hAnsi="Symbol" w:hint="default"/>
+      </w:rPr>
+    </w:lvl>
+    <w:lvl w:ilvl="7" w:tplc="04090003" w:tentative="1">
+      <w:start w:val="1"/>
+      <w:numFmt w:val="bullet"/>
+      <w:lvlText w:val="o"/>
+      <w:lvlJc w:val="left"/>
+      <w:pPr>
+        <w:ind w:left="5760" w:hanging="360"/>
+      </w:pPr>
+      <w:rPr>
+        <w:rFonts w:ascii="Courier New" w:hAnsi="Courier New" w:cs="Courier New" w:hint="default"/>
+      </w:rPr>
+    </w:lvl>
+    <w:lvl w:ilvl="8" w:tplc="04090005" w:tentative="1">
+      <w:start w:val="1"/>
+      <w:numFmt w:val="bullet"/>
+      <w:lvlText w:val=""/>
+      <w:lvlJc w:val="left"/>
+      <w:pPr>
+        <w:ind w:left="6480" w:hanging="360"/>
+      </w:pPr>
+      <w:rPr>
+        <w:rFonts w:ascii="Wingdings" w:hAnsi="Wingdings" w:hint="default"/>
+      </w:rPr>
+    </w:lvl>
+  </w:abstractNum>
+  <w:abstractNum w:abstractNumId="8" w15:restartNumberingAfterBreak="0">
     <w:nsid w:val="743279FA"/>
     <w:multiLevelType w:val="hybridMultilevel"/>
     <w:tmpl w:val="054CA3CA"/>
@@ -15977,8 +19773,121 @@
       </w:pPr>
     </w:lvl>
   </w:abstractNum>
+  <w:abstractNum w:abstractNumId="9" w15:restartNumberingAfterBreak="0">
+    <w:nsid w:val="7FC87AD3"/>
+    <w:multiLevelType w:val="hybridMultilevel"/>
+    <w:tmpl w:val="8724EE8A"/>
+    <w:lvl w:ilvl="0" w:tplc="04090001">
+      <w:start w:val="1"/>
+      <w:numFmt w:val="bullet"/>
+      <w:lvlText w:val=""/>
+      <w:lvlJc w:val="left"/>
+      <w:pPr>
+        <w:ind w:left="720" w:hanging="360"/>
+      </w:pPr>
+      <w:rPr>
+        <w:rFonts w:ascii="Symbol" w:hAnsi="Symbol" w:hint="default"/>
+      </w:rPr>
+    </w:lvl>
+    <w:lvl w:ilvl="1" w:tplc="04090003" w:tentative="1">
+      <w:start w:val="1"/>
+      <w:numFmt w:val="bullet"/>
+      <w:lvlText w:val="o"/>
+      <w:lvlJc w:val="left"/>
+      <w:pPr>
+        <w:ind w:left="1440" w:hanging="360"/>
+      </w:pPr>
+      <w:rPr>
+        <w:rFonts w:ascii="Courier New" w:hAnsi="Courier New" w:cs="Courier New" w:hint="default"/>
+      </w:rPr>
+    </w:lvl>
+    <w:lvl w:ilvl="2" w:tplc="04090005" w:tentative="1">
+      <w:start w:val="1"/>
+      <w:numFmt w:val="bullet"/>
+      <w:lvlText w:val=""/>
+      <w:lvlJc w:val="left"/>
+      <w:pPr>
+        <w:ind w:left="2160" w:hanging="360"/>
+      </w:pPr>
+      <w:rPr>
+        <w:rFonts w:ascii="Wingdings" w:hAnsi="Wingdings" w:hint="default"/>
+      </w:rPr>
+    </w:lvl>
+    <w:lvl w:ilvl="3" w:tplc="04090001" w:tentative="1">
+      <w:start w:val="1"/>
+      <w:numFmt w:val="bullet"/>
+      <w:lvlText w:val=""/>
+      <w:lvlJc w:val="left"/>
+      <w:pPr>
+        <w:ind w:left="2880" w:hanging="360"/>
+      </w:pPr>
+      <w:rPr>
+        <w:rFonts w:ascii="Symbol" w:hAnsi="Symbol" w:hint="default"/>
+      </w:rPr>
+    </w:lvl>
+    <w:lvl w:ilvl="4" w:tplc="04090003" w:tentative="1">
+      <w:start w:val="1"/>
+      <w:numFmt w:val="bullet"/>
+      <w:lvlText w:val="o"/>
+      <w:lvlJc w:val="left"/>
+      <w:pPr>
+        <w:ind w:left="3600" w:hanging="360"/>
+      </w:pPr>
+      <w:rPr>
+        <w:rFonts w:ascii="Courier New" w:hAnsi="Courier New" w:cs="Courier New" w:hint="default"/>
+      </w:rPr>
+    </w:lvl>
+    <w:lvl w:ilvl="5" w:tplc="04090005" w:tentative="1">
+      <w:start w:val="1"/>
+      <w:numFmt w:val="bullet"/>
+      <w:lvlText w:val=""/>
+      <w:lvlJc w:val="left"/>
+      <w:pPr>
+        <w:ind w:left="4320" w:hanging="360"/>
+      </w:pPr>
+      <w:rPr>
+        <w:rFonts w:ascii="Wingdings" w:hAnsi="Wingdings" w:hint="default"/>
+      </w:rPr>
+    </w:lvl>
+    <w:lvl w:ilvl="6" w:tplc="04090001" w:tentative="1">
+      <w:start w:val="1"/>
+      <w:numFmt w:val="bullet"/>
+      <w:lvlText w:val=""/>
+      <w:lvlJc w:val="left"/>
+      <w:pPr>
+        <w:ind w:left="5040" w:hanging="360"/>
+      </w:pPr>
+      <w:rPr>
+        <w:rFonts w:ascii="Symbol" w:hAnsi="Symbol" w:hint="default"/>
+      </w:rPr>
+    </w:lvl>
+    <w:lvl w:ilvl="7" w:tplc="04090003" w:tentative="1">
+      <w:start w:val="1"/>
+      <w:numFmt w:val="bullet"/>
+      <w:lvlText w:val="o"/>
+      <w:lvlJc w:val="left"/>
+      <w:pPr>
+        <w:ind w:left="5760" w:hanging="360"/>
+      </w:pPr>
+      <w:rPr>
+        <w:rFonts w:ascii="Courier New" w:hAnsi="Courier New" w:cs="Courier New" w:hint="default"/>
+      </w:rPr>
+    </w:lvl>
+    <w:lvl w:ilvl="8" w:tplc="04090005" w:tentative="1">
+      <w:start w:val="1"/>
+      <w:numFmt w:val="bullet"/>
+      <w:lvlText w:val=""/>
+      <w:lvlJc w:val="left"/>
+      <w:pPr>
+        <w:ind w:left="6480" w:hanging="360"/>
+      </w:pPr>
+      <w:rPr>
+        <w:rFonts w:ascii="Wingdings" w:hAnsi="Wingdings" w:hint="default"/>
+      </w:rPr>
+    </w:lvl>
+  </w:abstractNum>
   <w:num w:numId="1" w16cid:durableId="258409844">
-    <w:abstractNumId w:val="6"/>
+    <w:abstractNumId w:val="8"/>
   </w:num>
   <w:num w:numId="2" w16cid:durableId="1909655659">
     <w:abstractNumId w:val="0"/>
@@ -15997,6 +19906,15 @@
   </w:num>
   <w:num w:numId="7" w16cid:durableId="47455220">
     <w:abstractNumId w:val="4"/>
+  </w:num>
+  <w:num w:numId="8" w16cid:durableId="1750038194">
+    <w:abstractNumId w:val="6"/>
+  </w:num>
+  <w:num w:numId="9" w16cid:durableId="1245605814">
+    <w:abstractNumId w:val="7"/>
+  </w:num>
+  <w:num w:numId="10" w16cid:durableId="922226518">
+    <w:abstractNumId w:val="9"/>
   </w:num>
 </w:numbering>
 </file>
@@ -16395,7 +20313,7 @@
   <w:style w:type="paragraph" w:default="1" w:styleId="Normal">
     <w:name w:val="Normal"/>
     <w:qFormat/>
-    <w:rsid w:val="00C55240"/>
+    <w:rsid w:val="00062048"/>
     <w:rPr>
       <w:rFonts w:ascii="Times New Roman" w:eastAsia="Times New Roman" w:hAnsi="Times New Roman" w:cs="Times New Roman"/>
     </w:rPr>

--- a/doc/relazione_saxpy_mpi.docx
+++ b/doc/relazione_saxpy_mpi.docx
@@ -12160,7 +12160,7 @@
           <w:color w:val="000000" w:themeColor="text1"/>
           <w:sz w:val="18"/>
           <w:szCs w:val="18"/>
-          <w:lang w:val="it-IT"/>
+          <w:lang w:val="en-US"/>
         </w:rPr>
         <w:t xml:space="preserve">11   </w:t>
       </w:r>
@@ -12170,7 +12170,7 @@
           <w:color w:val="000000" w:themeColor="text1"/>
           <w:sz w:val="18"/>
           <w:szCs w:val="18"/>
-          <w:lang w:val="it-IT"/>
+          <w:lang w:val="en-US"/>
         </w:rPr>
         <w:t xml:space="preserve"> </w:t>
       </w:r>
@@ -12180,7 +12180,7 @@
           <w:color w:val="000000" w:themeColor="text1"/>
           <w:sz w:val="18"/>
           <w:szCs w:val="18"/>
-          <w:lang w:val="it-IT"/>
+          <w:lang w:val="en-US"/>
         </w:rPr>
         <w:t xml:space="preserve"> </w:t>
       </w:r>
@@ -12191,7 +12191,7 @@
           <w:color w:val="000000" w:themeColor="text1"/>
           <w:sz w:val="18"/>
           <w:szCs w:val="18"/>
-          <w:lang w:val="it-IT"/>
+          <w:lang w:val="en-US"/>
         </w:rPr>
         <w:t xml:space="preserve">  </w:t>
       </w:r>
@@ -12214,16 +12214,16 @@
           <w:color w:val="000000" w:themeColor="text1"/>
           <w:sz w:val="18"/>
           <w:szCs w:val="18"/>
-          <w:lang w:val="it-IT"/>
-        </w:rPr>
-      </w:pPr>
-      <w:r>
-        <w:rPr>
-          <w:rFonts w:ascii="CMU Serif Roman" w:eastAsiaTheme="minorEastAsia" w:hAnsi="CMU Serif Roman" w:cs="Arial"/>
-          <w:color w:val="000000" w:themeColor="text1"/>
-          <w:sz w:val="18"/>
-          <w:szCs w:val="18"/>
-          <w:lang w:val="it-IT"/>
+          <w:lang w:val="en-US"/>
+        </w:rPr>
+      </w:pPr>
+      <w:r>
+        <w:rPr>
+          <w:rFonts w:ascii="CMU Serif Roman" w:eastAsiaTheme="minorEastAsia" w:hAnsi="CMU Serif Roman" w:cs="Arial"/>
+          <w:color w:val="000000" w:themeColor="text1"/>
+          <w:sz w:val="18"/>
+          <w:szCs w:val="18"/>
+          <w:lang w:val="en-US"/>
         </w:rPr>
         <w:t xml:space="preserve">12  </w:t>
       </w:r>
@@ -12234,7 +12234,7 @@
           <w:color w:val="000000" w:themeColor="text1"/>
           <w:sz w:val="18"/>
           <w:szCs w:val="18"/>
-          <w:lang w:val="it-IT"/>
+          <w:lang w:val="en-US"/>
         </w:rPr>
         <w:t xml:space="preserve">  </w:t>
       </w:r>
@@ -12254,7 +12254,7 @@
           <w:color w:val="000000" w:themeColor="text1"/>
           <w:sz w:val="18"/>
           <w:szCs w:val="18"/>
-          <w:lang w:val="it-IT"/>
+          <w:lang w:val="en-US"/>
         </w:rPr>
         <w:t xml:space="preserve"> </w:t>
       </w:r>
@@ -12267,16 +12267,16 @@
           <w:color w:val="000000" w:themeColor="text1"/>
           <w:sz w:val="18"/>
           <w:szCs w:val="18"/>
-          <w:lang w:val="it-IT"/>
-        </w:rPr>
-      </w:pPr>
-      <w:r>
-        <w:rPr>
-          <w:rFonts w:ascii="CMU Serif Roman" w:eastAsiaTheme="minorEastAsia" w:hAnsi="CMU Serif Roman" w:cs="Arial"/>
-          <w:color w:val="000000" w:themeColor="text1"/>
-          <w:sz w:val="18"/>
-          <w:szCs w:val="18"/>
-          <w:lang w:val="it-IT"/>
+          <w:lang w:val="en-US"/>
+        </w:rPr>
+      </w:pPr>
+      <w:r>
+        <w:rPr>
+          <w:rFonts w:ascii="CMU Serif Roman" w:eastAsiaTheme="minorEastAsia" w:hAnsi="CMU Serif Roman" w:cs="Arial"/>
+          <w:color w:val="000000" w:themeColor="text1"/>
+          <w:sz w:val="18"/>
+          <w:szCs w:val="18"/>
+          <w:lang w:val="en-US"/>
         </w:rPr>
         <w:t>13</w:t>
       </w:r>
@@ -12297,17 +12297,18 @@
           <w:color w:val="000000" w:themeColor="text1"/>
           <w:sz w:val="18"/>
           <w:szCs w:val="18"/>
-          <w:lang w:val="it-IT"/>
+          <w:lang w:val="en-US"/>
         </w:rPr>
         <w:t xml:space="preserve">14    </w:t>
       </w:r>
-      <w:r>
-        <w:rPr>
-          <w:rFonts w:ascii="CMU Serif Roman" w:eastAsiaTheme="minorEastAsia" w:hAnsi="CMU Serif Roman" w:cs="Arial"/>
-          <w:color w:val="000000" w:themeColor="text1"/>
-          <w:sz w:val="18"/>
-          <w:szCs w:val="18"/>
-          <w:lang w:val="it-IT"/>
+      <w:proofErr w:type="spellStart"/>
+      <w:r>
+        <w:rPr>
+          <w:rFonts w:ascii="CMU Serif Roman" w:eastAsiaTheme="minorEastAsia" w:hAnsi="CMU Serif Roman" w:cs="Arial"/>
+          <w:color w:val="000000" w:themeColor="text1"/>
+          <w:sz w:val="18"/>
+          <w:szCs w:val="18"/>
+          <w:lang w:val="en-US"/>
         </w:rPr>
         <w:t>costru</w:t>
       </w:r>
@@ -12317,17 +12318,18 @@
           <w:color w:val="000000" w:themeColor="text1"/>
           <w:sz w:val="18"/>
           <w:szCs w:val="18"/>
-          <w:lang w:val="it-IT"/>
+          <w:lang w:val="en-US"/>
         </w:rPr>
         <w:t>zione</w:t>
       </w:r>
-      <w:r>
-        <w:rPr>
-          <w:rFonts w:ascii="CMU Serif Roman" w:eastAsiaTheme="minorEastAsia" w:hAnsi="CMU Serif Roman" w:cs="Arial"/>
-          <w:color w:val="000000" w:themeColor="text1"/>
-          <w:sz w:val="18"/>
-          <w:szCs w:val="18"/>
-          <w:lang w:val="it-IT"/>
+      <w:proofErr w:type="spellEnd"/>
+      <w:r>
+        <w:rPr>
+          <w:rFonts w:ascii="CMU Serif Roman" w:eastAsiaTheme="minorEastAsia" w:hAnsi="CMU Serif Roman" w:cs="Arial"/>
+          <w:color w:val="000000" w:themeColor="text1"/>
+          <w:sz w:val="18"/>
+          <w:szCs w:val="18"/>
+          <w:lang w:val="en-US"/>
         </w:rPr>
         <w:t xml:space="preserve"> array </w:t>
       </w:r>
@@ -12338,7 +12340,7 @@
           <w:color w:val="000000" w:themeColor="text1"/>
           <w:sz w:val="18"/>
           <w:szCs w:val="18"/>
-          <w:lang w:val="it-IT"/>
+          <w:lang w:val="en-US"/>
         </w:rPr>
         <w:t>recvcounts</w:t>
       </w:r>
@@ -12349,7 +12351,7 @@
           <w:color w:val="000000" w:themeColor="text1"/>
           <w:sz w:val="18"/>
           <w:szCs w:val="18"/>
-          <w:lang w:val="it-IT"/>
+          <w:lang w:val="en-US"/>
         </w:rPr>
         <w:t xml:space="preserve"> e </w:t>
       </w:r>
@@ -14251,20 +14253,8 @@
           <w:szCs w:val="18"/>
           <w:lang w:val="it-IT"/>
         </w:rPr>
-        <w:t xml:space="preserve">Per maggiori informazioni si consulti la documentazione </w:t>
-      </w:r>
-      <w:proofErr w:type="spellStart"/>
-      <w:r>
-        <w:rPr>
-          <w:rFonts w:ascii="CMU Serif Roman" w:eastAsiaTheme="minorHAnsi" w:hAnsi="CMU Serif Roman" w:cs="Arial"/>
-          <w:color w:val="000000" w:themeColor="text1"/>
-          <w:sz w:val="18"/>
-          <w:szCs w:val="18"/>
-          <w:lang w:val="it-IT"/>
-        </w:rPr>
-        <w:t xml:space="preserve">interna. </w:t>
-      </w:r>
-      <w:proofErr w:type="spellEnd"/>
+        <w:t xml:space="preserve">Per maggiori informazioni si consulti la documentazione interna. </w:t>
+      </w:r>
       <w:r>
         <w:rPr>
           <w:rFonts w:ascii="CMU Serif Roman" w:eastAsiaTheme="minorHAnsi" w:hAnsi="CMU Serif Roman" w:cs="Arial"/>
@@ -14377,39 +14367,17 @@
           <w:szCs w:val="18"/>
           <w:lang w:val="it-IT"/>
         </w:rPr>
-        <w:t xml:space="preserve"> </w:t>
-      </w:r>
-      <w:proofErr w:type="spellStart"/>
-      <w:r>
-        <w:rPr>
-          <w:rFonts w:ascii="CMU Serif Roman" w:eastAsiaTheme="minorHAnsi" w:hAnsi="CMU Serif Roman" w:cs="Arial"/>
-          <w:color w:val="000000" w:themeColor="text1"/>
-          <w:sz w:val="18"/>
-          <w:szCs w:val="18"/>
-          <w:lang w:val="it-IT"/>
-        </w:rPr>
-        <w:t xml:space="preserve">e </w:t>
-      </w:r>
-      <w:r>
-        <w:rPr>
-          <w:rFonts w:ascii="CMU Serif Roman" w:eastAsiaTheme="minorHAnsi" w:hAnsi="CMU Serif Roman" w:cs="Arial"/>
-          <w:color w:val="000000" w:themeColor="text1"/>
-          <w:sz w:val="18"/>
-          <w:szCs w:val="18"/>
-          <w:lang w:val="it-IT"/>
-        </w:rPr>
-        <w:t>l</w:t>
-      </w:r>
-      <w:proofErr w:type="spellEnd"/>
-      <w:r>
-        <w:rPr>
-          <w:rFonts w:ascii="CMU Serif Roman" w:eastAsiaTheme="minorHAnsi" w:hAnsi="CMU Serif Roman" w:cs="Arial"/>
-          <w:color w:val="000000" w:themeColor="text1"/>
-          <w:sz w:val="18"/>
-          <w:szCs w:val="18"/>
-          <w:lang w:val="it-IT"/>
-        </w:rPr>
-        <w:t>a “</w:t>
+        <w:t xml:space="preserve"> e </w:t>
+      </w:r>
+      <w:r>
+        <w:rPr>
+          <w:rFonts w:ascii="CMU Serif Roman" w:eastAsiaTheme="minorHAnsi" w:hAnsi="CMU Serif Roman" w:cs="Arial"/>
+          <w:color w:val="000000" w:themeColor="text1"/>
+          <w:sz w:val="18"/>
+          <w:szCs w:val="18"/>
+          <w:lang w:val="it-IT"/>
+        </w:rPr>
+        <w:t>la “</w:t>
       </w:r>
       <w:proofErr w:type="spellStart"/>
       <w:r>
@@ -15785,27 +15753,7 @@
           <w:szCs w:val="18"/>
           <w:lang w:val="it-IT"/>
         </w:rPr>
-        <w:t xml:space="preserve">…)” </w:t>
-      </w:r>
-      <w:r>
-        <w:rPr>
-          <w:rFonts w:ascii="CMU Serif Roman" w:eastAsiaTheme="minorHAnsi" w:hAnsi="CMU Serif Roman" w:cs="Arial"/>
-          <w:color w:val="000000" w:themeColor="text1"/>
-          <w:sz w:val="18"/>
-          <w:szCs w:val="18"/>
-          <w:lang w:val="it-IT"/>
-        </w:rPr>
-        <w:t>per terminare l’ambiente di esecuzione MPI</w:t>
-      </w:r>
-      <w:r>
-        <w:rPr>
-          <w:rFonts w:ascii="CMU Serif Roman" w:eastAsiaTheme="minorHAnsi" w:hAnsi="CMU Serif Roman" w:cs="Arial"/>
-          <w:color w:val="000000" w:themeColor="text1"/>
-          <w:sz w:val="18"/>
-          <w:szCs w:val="18"/>
-          <w:lang w:val="it-IT"/>
-        </w:rPr>
-        <w:t xml:space="preserve"> in caso di errori</w:t>
+        <w:t>…)” per terminare l’ambiente di esecuzione MPI in caso di errori</w:t>
       </w:r>
       <w:r>
         <w:rPr>
@@ -16235,17 +16183,7 @@
           <w:szCs w:val="18"/>
           <w:lang w:val="it-IT"/>
         </w:rPr>
-        <w:t xml:space="preserve">Si considerano ora le routine </w:t>
-      </w:r>
-      <w:r>
-        <w:rPr>
-          <w:rFonts w:ascii="CMU Serif Roman" w:eastAsiaTheme="minorHAnsi" w:hAnsi="CMU Serif Roman" w:cs="Arial"/>
-          <w:color w:val="000000" w:themeColor="text1"/>
-          <w:sz w:val="18"/>
-          <w:szCs w:val="18"/>
-          <w:lang w:val="it-IT"/>
-        </w:rPr>
-        <w:t>implementate manu</w:t>
+        <w:t>Si considerano ora le routine implementate manu</w:t>
       </w:r>
       <w:r>
         <w:rPr>
@@ -16719,17 +16657,7 @@
           <w:szCs w:val="18"/>
           <w:lang w:val="it-IT"/>
         </w:rPr>
-        <w:t xml:space="preserve"> in </w:t>
-      </w:r>
-      <w:r>
-        <w:rPr>
-          <w:rFonts w:ascii="CMU Serif Roman" w:eastAsiaTheme="minorHAnsi" w:hAnsi="CMU Serif Roman" w:cs="Arial"/>
-          <w:color w:val="000000" w:themeColor="text1"/>
-          <w:sz w:val="18"/>
-          <w:szCs w:val="18"/>
-          <w:lang w:val="it-IT"/>
-        </w:rPr>
-        <w:t>sequenziale.</w:t>
+        <w:t xml:space="preserve"> in sequenziale.</w:t>
       </w:r>
     </w:p>
     <w:p>
@@ -18008,22 +17936,203 @@
           <w:color w:val="000000" w:themeColor="text1"/>
           <w:sz w:val="18"/>
           <w:szCs w:val="18"/>
-        </w:rPr>
-      </w:pPr>
-      <w:r>
-        <w:rPr>
-          <w:rFonts w:ascii="CMU Serif Roman" w:eastAsiaTheme="minorHAnsi" w:hAnsi="CMU Serif Roman" w:cs="Arial"/>
-          <w:color w:val="000000" w:themeColor="text1"/>
-          <w:sz w:val="18"/>
-          <w:szCs w:val="18"/>
-        </w:rPr>
-        <w:t>Riportare esempi di esecuzione del software, così come appare a video. Se ci sono casi particolari o casi limite, riportare almeno un esempio.</w:t>
-      </w:r>
-    </w:p>
-    <w:p>
-      <w:pPr>
-        <w:ind w:firstLine="720"/>
+          <w:lang w:val="it-IT"/>
+        </w:rPr>
+      </w:pPr>
+      <w:r>
+        <w:rPr>
+          <w:rFonts w:ascii="CMU Serif Roman" w:eastAsiaTheme="minorHAnsi" w:hAnsi="CMU Serif Roman" w:cs="Arial"/>
+          <w:color w:val="000000" w:themeColor="text1"/>
+          <w:sz w:val="18"/>
+          <w:szCs w:val="18"/>
+          <w:lang w:val="it-IT"/>
+        </w:rPr>
+        <w:t xml:space="preserve">Si allegano di seguito cinque esempi in cui il numero di processori usati è pari a quattro. Nel primo esempio si mostra l’esecuzione di base del software con </w:t>
+      </w:r>
+      <w:r>
+        <w:rPr>
+          <w:rFonts w:ascii="CMU Serif Roman" w:eastAsiaTheme="minorHAnsi" w:hAnsi="CMU Serif Roman" w:cs="Arial"/>
+          <w:color w:val="000000" w:themeColor="text1"/>
+          <w:sz w:val="18"/>
+          <w:szCs w:val="18"/>
+          <w:lang w:val="it-IT"/>
+        </w:rPr>
+        <w:t>due array da dieci elementi</w:t>
+      </w:r>
+      <w:r>
+        <w:rPr>
+          <w:rFonts w:ascii="CMU Serif Roman" w:eastAsiaTheme="minorHAnsi" w:hAnsi="CMU Serif Roman" w:cs="Arial"/>
+          <w:color w:val="000000" w:themeColor="text1"/>
+          <w:sz w:val="18"/>
+          <w:szCs w:val="18"/>
+          <w:lang w:val="it-IT"/>
+        </w:rPr>
+        <w:t>, nel secondo esempio i due array contengono 50 elementi ciascuno, nel terzo esempio i due array contengono 250000 elementi ciascuno. Infine, nel quarto esempio si mostra cosa accade in caso di valori inferiori o uguali a zero per</w:t>
+      </w:r>
+      <w:r>
+        <w:rPr>
+          <w:rFonts w:ascii="CMU Serif Roman" w:eastAsiaTheme="minorHAnsi" w:hAnsi="CMU Serif Roman" w:cs="Arial"/>
+          <w:color w:val="000000" w:themeColor="text1"/>
+          <w:sz w:val="18"/>
+          <w:szCs w:val="18"/>
+          <w:lang w:val="it-IT"/>
+        </w:rPr>
+        <w:t xml:space="preserve"> </w:t>
+      </w:r>
+      <w:r>
+        <w:rPr>
+          <w:rFonts w:ascii="CMU Serif Roman" w:eastAsiaTheme="minorHAnsi" w:hAnsi="CMU Serif Roman" w:cs="Arial"/>
+          <w:color w:val="000000" w:themeColor="text1"/>
+          <w:sz w:val="18"/>
+          <w:szCs w:val="18"/>
+          <w:lang w:val="it-IT"/>
+        </w:rPr>
+        <w:t>la dimensione dell’array</w:t>
+      </w:r>
+      <w:r>
+        <w:rPr>
+          <w:rFonts w:ascii="CMU Serif Roman" w:eastAsiaTheme="minorHAnsi" w:hAnsi="CMU Serif Roman" w:cs="Arial"/>
+          <w:color w:val="000000" w:themeColor="text1"/>
+          <w:sz w:val="18"/>
+          <w:szCs w:val="18"/>
+          <w:lang w:val="it-IT"/>
+        </w:rPr>
+        <w:t>.</w:t>
+      </w:r>
+      <w:r>
+        <w:rPr>
+          <w:rFonts w:ascii="CMU Serif Roman" w:eastAsiaTheme="minorHAnsi" w:hAnsi="CMU Serif Roman" w:cs="Arial"/>
+          <w:color w:val="000000" w:themeColor="text1"/>
+          <w:sz w:val="18"/>
+          <w:szCs w:val="18"/>
+          <w:lang w:val="it-IT"/>
+        </w:rPr>
+        <w:t xml:space="preserve"> Mentre nel quinto esempio si mostra il funzionamento anche con una dimensione dei due vettori in input inferiore al numero dei processori presenti nel </w:t>
+      </w:r>
+      <w:proofErr w:type="spellStart"/>
+      <w:r>
+        <w:rPr>
+          <w:rFonts w:ascii="CMU Serif Roman" w:eastAsiaTheme="minorHAnsi" w:hAnsi="CMU Serif Roman" w:cs="Arial"/>
+          <w:color w:val="000000" w:themeColor="text1"/>
+          <w:sz w:val="18"/>
+          <w:szCs w:val="18"/>
+          <w:lang w:val="it-IT"/>
+        </w:rPr>
+        <w:t>communicator</w:t>
+      </w:r>
+      <w:proofErr w:type="spellEnd"/>
+      <w:r>
+        <w:rPr>
+          <w:rFonts w:ascii="CMU Serif Roman" w:eastAsiaTheme="minorHAnsi" w:hAnsi="CMU Serif Roman" w:cs="Arial"/>
+          <w:color w:val="000000" w:themeColor="text1"/>
+          <w:sz w:val="18"/>
+          <w:szCs w:val="18"/>
+          <w:lang w:val="it-IT"/>
+        </w:rPr>
+        <w:t xml:space="preserve"> del cluster usato.</w:t>
+      </w:r>
+    </w:p>
+    <w:p>
+      <w:pPr>
         <w:jc w:val="both"/>
+        <w:rPr>
+          <w:rFonts w:ascii="CMU Serif Roman" w:eastAsiaTheme="minorHAnsi" w:hAnsi="CMU Serif Roman" w:cs="Arial"/>
+          <w:color w:val="000000" w:themeColor="text1"/>
+          <w:sz w:val="18"/>
+          <w:szCs w:val="18"/>
+          <w:lang w:val="it-IT"/>
+        </w:rPr>
+      </w:pPr>
+    </w:p>
+    <w:p>
+      <w:pPr>
+        <w:jc w:val="both"/>
+        <w:rPr>
+          <w:rFonts w:ascii="CMU Serif Roman" w:eastAsiaTheme="minorHAnsi" w:hAnsi="CMU Serif Roman" w:cs="Arial"/>
+          <w:color w:val="000000" w:themeColor="text1"/>
+          <w:sz w:val="18"/>
+          <w:szCs w:val="18"/>
+          <w:lang w:val="it-IT"/>
+        </w:rPr>
+      </w:pPr>
+      <w:r>
+        <w:rPr>
+          <w:rFonts w:ascii="CMU Serif Roman" w:eastAsiaTheme="minorHAnsi" w:hAnsi="CMU Serif Roman" w:cs="Arial"/>
+          <w:color w:val="000000" w:themeColor="text1"/>
+          <w:sz w:val="18"/>
+          <w:szCs w:val="18"/>
+          <w:lang w:val="it-IT"/>
+        </w:rPr>
+        <w:t xml:space="preserve">Si noti come per dimensioni dei vettori molto elevate, come accade nel terzo esempio, l’ambiente Docker-MPI mostra alcuni </w:t>
+      </w:r>
+      <w:r>
+        <w:rPr>
+          <w:rFonts w:ascii="CMU Serif Roman" w:eastAsiaTheme="minorHAnsi" w:hAnsi="CMU Serif Roman" w:cs="Arial"/>
+          <w:i/>
+          <w:iCs/>
+          <w:color w:val="000000" w:themeColor="text1"/>
+          <w:sz w:val="18"/>
+          <w:szCs w:val="18"/>
+          <w:lang w:val="it-IT"/>
+        </w:rPr>
+        <w:t>warnings</w:t>
+      </w:r>
+      <w:r>
+        <w:rPr>
+          <w:rFonts w:ascii="CMU Serif Roman" w:eastAsiaTheme="minorHAnsi" w:hAnsi="CMU Serif Roman" w:cs="Arial"/>
+          <w:color w:val="000000" w:themeColor="text1"/>
+          <w:sz w:val="18"/>
+          <w:szCs w:val="18"/>
+          <w:lang w:val="it-IT"/>
+        </w:rPr>
+        <w:t xml:space="preserve"> anomali che però non portano alla terminazione del programma. Si precisa che in tutti i casi e quindi anche in quest’ultimo, i dati di output </w:t>
+      </w:r>
+      <w:r>
+        <w:rPr>
+          <w:rFonts w:ascii="CMU Serif Roman" w:eastAsiaTheme="minorHAnsi" w:hAnsi="CMU Serif Roman" w:cs="Arial"/>
+          <w:color w:val="000000" w:themeColor="text1"/>
+          <w:sz w:val="18"/>
+          <w:szCs w:val="18"/>
+          <w:lang w:val="it-IT"/>
+        </w:rPr>
+        <w:t xml:space="preserve">presenti nei file di output generati </w:t>
+      </w:r>
+      <w:r>
+        <w:rPr>
+          <w:rFonts w:ascii="CMU Serif Roman" w:eastAsiaTheme="minorHAnsi" w:hAnsi="CMU Serif Roman" w:cs="Arial"/>
+          <w:color w:val="000000" w:themeColor="text1"/>
+          <w:sz w:val="18"/>
+          <w:szCs w:val="18"/>
+          <w:lang w:val="it-IT"/>
+        </w:rPr>
+        <w:t>risultano essere corretti</w:t>
+      </w:r>
+      <w:r>
+        <w:rPr>
+          <w:rFonts w:ascii="CMU Serif Roman" w:eastAsiaTheme="minorHAnsi" w:hAnsi="CMU Serif Roman" w:cs="Arial"/>
+          <w:color w:val="000000" w:themeColor="text1"/>
+          <w:sz w:val="18"/>
+          <w:szCs w:val="18"/>
+          <w:lang w:val="it-IT"/>
+        </w:rPr>
+        <w:t>.</w:t>
+      </w:r>
+    </w:p>
+    <w:p>
+      <w:pPr>
+        <w:jc w:val="both"/>
+        <w:rPr>
+          <w:rFonts w:ascii="CMU Serif Roman" w:eastAsiaTheme="minorHAnsi" w:hAnsi="CMU Serif Roman" w:cs="Arial"/>
+          <w:color w:val="000000" w:themeColor="text1"/>
+          <w:sz w:val="18"/>
+          <w:szCs w:val="18"/>
+          <w:lang w:val="it-IT"/>
+        </w:rPr>
+      </w:pPr>
+    </w:p>
+    <w:p>
+      <w:pPr>
+        <w:jc w:val="center"/>
         <w:rPr>
           <w:rFonts w:ascii="CMU Serif Roman" w:eastAsiaTheme="minorHAnsi" w:hAnsi="CMU Serif Roman" w:cs="Arial"/>
           <w:color w:val="000000" w:themeColor="text1"/>
@@ -18031,10 +18140,567 @@
           <w:szCs w:val="20"/>
         </w:rPr>
       </w:pPr>
-    </w:p>
-    <w:p>
-      <w:pPr>
-        <w:ind w:firstLine="720"/>
+      <w:r>
+        <w:rPr>
+          <w:rFonts w:ascii="CMU Serif Roman" w:eastAsiaTheme="minorHAnsi" w:hAnsi="CMU Serif Roman" w:cs="Arial"/>
+          <w:noProof/>
+          <w:color w:val="000000" w:themeColor="text1"/>
+          <w:sz w:val="20"/>
+          <w:szCs w:val="20"/>
+        </w:rPr>
+        <w:drawing>
+          <wp:inline distT="0" distB="0" distL="0" distR="0" wp14:anchorId="6140E70E" wp14:editId="6E6F77C2">
+            <wp:extent cx="4328556" cy="1708211"/>
+            <wp:effectExtent l="0" t="0" r="2540" b="0"/>
+            <wp:docPr id="3" name="Picture 3" descr="Text&#10;&#10;Description automatically generated"/>
+            <wp:cNvGraphicFramePr>
+              <a:graphicFrameLocks xmlns:a="http://schemas.openxmlformats.org/drawingml/2006/main" noChangeAspect="1"/>
+            </wp:cNvGraphicFramePr>
+            <a:graphic xmlns:a="http://schemas.openxmlformats.org/drawingml/2006/main">
+              <a:graphicData uri="http://schemas.openxmlformats.org/drawingml/2006/picture">
+                <pic:pic xmlns:pic="http://schemas.openxmlformats.org/drawingml/2006/picture">
+                  <pic:nvPicPr>
+                    <pic:cNvPr id="3" name="Picture 3" descr="Text&#10;&#10;Description automatically generated"/>
+                    <pic:cNvPicPr/>
+                  </pic:nvPicPr>
+                  <pic:blipFill>
+                    <a:blip r:embed="rId11" cstate="print">
+                      <a:extLst>
+                        <a:ext uri="{28A0092B-C50C-407E-A947-70E740481C1C}">
+                          <a14:useLocalDpi xmlns:a14="http://schemas.microsoft.com/office/drawing/2010/main" val="0"/>
+                        </a:ext>
+                      </a:extLst>
+                    </a:blip>
+                    <a:stretch>
+                      <a:fillRect/>
+                    </a:stretch>
+                  </pic:blipFill>
+                  <pic:spPr>
+                    <a:xfrm>
+                      <a:off x="0" y="0"/>
+                      <a:ext cx="4403091" cy="1737625"/>
+                    </a:xfrm>
+                    <a:prstGeom prst="rect">
+                      <a:avLst/>
+                    </a:prstGeom>
+                  </pic:spPr>
+                </pic:pic>
+              </a:graphicData>
+            </a:graphic>
+          </wp:inline>
+        </w:drawing>
+      </w:r>
+    </w:p>
+    <w:p>
+      <w:pPr>
+        <w:jc w:val="center"/>
+        <w:rPr>
+          <w:rFonts w:ascii="CMU Serif Roman" w:eastAsiaTheme="minorHAnsi" w:hAnsi="CMU Serif Roman" w:cs="Arial"/>
+          <w:color w:val="000000" w:themeColor="text1"/>
+          <w:sz w:val="20"/>
+          <w:szCs w:val="20"/>
+        </w:rPr>
+      </w:pPr>
+    </w:p>
+    <w:p>
+      <w:pPr>
+        <w:jc w:val="center"/>
+        <w:rPr>
+          <w:rFonts w:ascii="CMU Serif Roman" w:eastAsiaTheme="minorHAnsi" w:hAnsi="CMU Serif Roman" w:cs="Arial"/>
+          <w:color w:val="000000" w:themeColor="text1"/>
+          <w:sz w:val="18"/>
+          <w:szCs w:val="18"/>
+          <w:lang w:val="it-IT"/>
+        </w:rPr>
+      </w:pPr>
+      <w:r>
+        <w:rPr>
+          <w:rFonts w:ascii="CMU Serif Roman" w:eastAsiaTheme="minorHAnsi" w:hAnsi="CMU Serif Roman" w:cs="Arial"/>
+          <w:color w:val="000000" w:themeColor="text1"/>
+          <w:sz w:val="18"/>
+          <w:szCs w:val="18"/>
+          <w:lang w:val="it-IT"/>
+        </w:rPr>
+        <w:t>Esempio 1</w:t>
+      </w:r>
+    </w:p>
+    <w:p>
+      <w:pPr>
+        <w:jc w:val="center"/>
+        <w:rPr>
+          <w:rFonts w:ascii="CMU Serif Roman" w:eastAsiaTheme="minorHAnsi" w:hAnsi="CMU Serif Roman" w:cs="Arial"/>
+          <w:color w:val="000000" w:themeColor="text1"/>
+          <w:sz w:val="18"/>
+          <w:szCs w:val="18"/>
+          <w:lang w:val="it-IT"/>
+        </w:rPr>
+      </w:pPr>
+    </w:p>
+    <w:p>
+      <w:pPr>
+        <w:jc w:val="center"/>
+        <w:rPr>
+          <w:rFonts w:ascii="CMU Serif Roman" w:eastAsiaTheme="minorHAnsi" w:hAnsi="CMU Serif Roman" w:cs="Arial"/>
+          <w:color w:val="000000" w:themeColor="text1"/>
+          <w:sz w:val="20"/>
+          <w:szCs w:val="20"/>
+        </w:rPr>
+      </w:pPr>
+      <w:r>
+        <w:rPr>
+          <w:rFonts w:ascii="CMU Serif Roman" w:eastAsiaTheme="minorHAnsi" w:hAnsi="CMU Serif Roman" w:cs="Arial"/>
+          <w:noProof/>
+          <w:color w:val="000000" w:themeColor="text1"/>
+          <w:sz w:val="20"/>
+          <w:szCs w:val="20"/>
+        </w:rPr>
+        <w:drawing>
+          <wp:inline distT="0" distB="0" distL="0" distR="0" wp14:anchorId="4C1ACAC1" wp14:editId="70CED913">
+            <wp:extent cx="4333245" cy="1808480"/>
+            <wp:effectExtent l="0" t="0" r="0" b="0"/>
+            <wp:docPr id="4" name="Picture 4" descr="Text&#10;&#10;Description automatically generated"/>
+            <wp:cNvGraphicFramePr>
+              <a:graphicFrameLocks xmlns:a="http://schemas.openxmlformats.org/drawingml/2006/main" noChangeAspect="1"/>
+            </wp:cNvGraphicFramePr>
+            <a:graphic xmlns:a="http://schemas.openxmlformats.org/drawingml/2006/main">
+              <a:graphicData uri="http://schemas.openxmlformats.org/drawingml/2006/picture">
+                <pic:pic xmlns:pic="http://schemas.openxmlformats.org/drawingml/2006/picture">
+                  <pic:nvPicPr>
+                    <pic:cNvPr id="4" name="Picture 4" descr="Text&#10;&#10;Description automatically generated"/>
+                    <pic:cNvPicPr/>
+                  </pic:nvPicPr>
+                  <pic:blipFill>
+                    <a:blip r:embed="rId12" cstate="print">
+                      <a:extLst>
+                        <a:ext uri="{28A0092B-C50C-407E-A947-70E740481C1C}">
+                          <a14:useLocalDpi xmlns:a14="http://schemas.microsoft.com/office/drawing/2010/main" val="0"/>
+                        </a:ext>
+                      </a:extLst>
+                    </a:blip>
+                    <a:stretch>
+                      <a:fillRect/>
+                    </a:stretch>
+                  </pic:blipFill>
+                  <pic:spPr>
+                    <a:xfrm>
+                      <a:off x="0" y="0"/>
+                      <a:ext cx="4433304" cy="1850240"/>
+                    </a:xfrm>
+                    <a:prstGeom prst="rect">
+                      <a:avLst/>
+                    </a:prstGeom>
+                  </pic:spPr>
+                </pic:pic>
+              </a:graphicData>
+            </a:graphic>
+          </wp:inline>
+        </w:drawing>
+      </w:r>
+    </w:p>
+    <w:p>
+      <w:pPr>
+        <w:jc w:val="center"/>
+        <w:rPr>
+          <w:rFonts w:ascii="CMU Serif Roman" w:eastAsiaTheme="minorHAnsi" w:hAnsi="CMU Serif Roman" w:cs="Arial"/>
+          <w:color w:val="000000" w:themeColor="text1"/>
+          <w:sz w:val="20"/>
+          <w:szCs w:val="20"/>
+        </w:rPr>
+      </w:pPr>
+    </w:p>
+    <w:p>
+      <w:pPr>
+        <w:jc w:val="center"/>
+        <w:rPr>
+          <w:rFonts w:ascii="CMU Serif Roman" w:eastAsiaTheme="minorHAnsi" w:hAnsi="CMU Serif Roman" w:cs="Arial"/>
+          <w:color w:val="000000" w:themeColor="text1"/>
+          <w:sz w:val="18"/>
+          <w:szCs w:val="18"/>
+          <w:lang w:val="it-IT"/>
+        </w:rPr>
+      </w:pPr>
+      <w:r>
+        <w:rPr>
+          <w:rFonts w:ascii="CMU Serif Roman" w:eastAsiaTheme="minorHAnsi" w:hAnsi="CMU Serif Roman" w:cs="Arial"/>
+          <w:color w:val="000000" w:themeColor="text1"/>
+          <w:sz w:val="18"/>
+          <w:szCs w:val="18"/>
+          <w:lang w:val="it-IT"/>
+        </w:rPr>
+        <w:t xml:space="preserve">Esempio </w:t>
+      </w:r>
+      <w:r>
+        <w:rPr>
+          <w:rFonts w:ascii="CMU Serif Roman" w:eastAsiaTheme="minorHAnsi" w:hAnsi="CMU Serif Roman" w:cs="Arial"/>
+          <w:color w:val="000000" w:themeColor="text1"/>
+          <w:sz w:val="18"/>
+          <w:szCs w:val="18"/>
+          <w:lang w:val="it-IT"/>
+        </w:rPr>
+        <w:t>2</w:t>
+      </w:r>
+    </w:p>
+    <w:p>
+      <w:pPr>
+        <w:jc w:val="center"/>
+        <w:rPr>
+          <w:rFonts w:ascii="CMU Serif Roman" w:eastAsiaTheme="minorHAnsi" w:hAnsi="CMU Serif Roman" w:cs="Arial"/>
+          <w:color w:val="000000" w:themeColor="text1"/>
+          <w:sz w:val="18"/>
+          <w:szCs w:val="18"/>
+          <w:lang w:val="it-IT"/>
+        </w:rPr>
+      </w:pPr>
+    </w:p>
+    <w:p>
+      <w:pPr>
+        <w:jc w:val="center"/>
+        <w:rPr>
+          <w:rFonts w:ascii="CMU Serif Roman" w:eastAsiaTheme="minorHAnsi" w:hAnsi="CMU Serif Roman" w:cs="Arial"/>
+          <w:color w:val="000000" w:themeColor="text1"/>
+          <w:sz w:val="18"/>
+          <w:szCs w:val="18"/>
+          <w:lang w:val="it-IT"/>
+        </w:rPr>
+      </w:pPr>
+    </w:p>
+    <w:p>
+      <w:pPr>
+        <w:jc w:val="center"/>
+        <w:rPr>
+          <w:rFonts w:ascii="CMU Serif Roman" w:eastAsiaTheme="minorHAnsi" w:hAnsi="CMU Serif Roman" w:cs="Arial"/>
+          <w:color w:val="000000" w:themeColor="text1"/>
+          <w:sz w:val="20"/>
+          <w:szCs w:val="20"/>
+        </w:rPr>
+      </w:pPr>
+      <w:r>
+        <w:rPr>
+          <w:rFonts w:ascii="CMU Serif Roman" w:eastAsiaTheme="minorHAnsi" w:hAnsi="CMU Serif Roman" w:cs="Arial"/>
+          <w:noProof/>
+          <w:color w:val="000000" w:themeColor="text1"/>
+          <w:sz w:val="20"/>
+          <w:szCs w:val="20"/>
+        </w:rPr>
+        <w:lastRenderedPageBreak/>
+        <w:drawing>
+          <wp:inline distT="0" distB="0" distL="0" distR="0" wp14:anchorId="22AB0F66" wp14:editId="53CBC14A">
+            <wp:extent cx="4322618" cy="2554492"/>
+            <wp:effectExtent l="0" t="0" r="0" b="0"/>
+            <wp:docPr id="5" name="Picture 5" descr="Text&#10;&#10;Description automatically generated"/>
+            <wp:cNvGraphicFramePr>
+              <a:graphicFrameLocks xmlns:a="http://schemas.openxmlformats.org/drawingml/2006/main" noChangeAspect="1"/>
+            </wp:cNvGraphicFramePr>
+            <a:graphic xmlns:a="http://schemas.openxmlformats.org/drawingml/2006/main">
+              <a:graphicData uri="http://schemas.openxmlformats.org/drawingml/2006/picture">
+                <pic:pic xmlns:pic="http://schemas.openxmlformats.org/drawingml/2006/picture">
+                  <pic:nvPicPr>
+                    <pic:cNvPr id="5" name="Picture 5" descr="Text&#10;&#10;Description automatically generated"/>
+                    <pic:cNvPicPr/>
+                  </pic:nvPicPr>
+                  <pic:blipFill>
+                    <a:blip r:embed="rId13" cstate="print">
+                      <a:extLst>
+                        <a:ext uri="{28A0092B-C50C-407E-A947-70E740481C1C}">
+                          <a14:useLocalDpi xmlns:a14="http://schemas.microsoft.com/office/drawing/2010/main" val="0"/>
+                        </a:ext>
+                      </a:extLst>
+                    </a:blip>
+                    <a:stretch>
+                      <a:fillRect/>
+                    </a:stretch>
+                  </pic:blipFill>
+                  <pic:spPr>
+                    <a:xfrm>
+                      <a:off x="0" y="0"/>
+                      <a:ext cx="4352100" cy="2571915"/>
+                    </a:xfrm>
+                    <a:prstGeom prst="rect">
+                      <a:avLst/>
+                    </a:prstGeom>
+                  </pic:spPr>
+                </pic:pic>
+              </a:graphicData>
+            </a:graphic>
+          </wp:inline>
+        </w:drawing>
+      </w:r>
+    </w:p>
+    <w:p>
+      <w:pPr>
+        <w:jc w:val="center"/>
+        <w:rPr>
+          <w:rFonts w:ascii="CMU Serif Roman" w:eastAsiaTheme="minorHAnsi" w:hAnsi="CMU Serif Roman" w:cs="Arial"/>
+          <w:color w:val="000000" w:themeColor="text1"/>
+          <w:sz w:val="20"/>
+          <w:szCs w:val="20"/>
+        </w:rPr>
+      </w:pPr>
+    </w:p>
+    <w:p>
+      <w:pPr>
+        <w:jc w:val="center"/>
+        <w:rPr>
+          <w:rFonts w:ascii="CMU Serif Roman" w:eastAsiaTheme="minorHAnsi" w:hAnsi="CMU Serif Roman" w:cs="Arial"/>
+          <w:color w:val="000000" w:themeColor="text1"/>
+          <w:sz w:val="18"/>
+          <w:szCs w:val="18"/>
+          <w:lang w:val="it-IT"/>
+        </w:rPr>
+      </w:pPr>
+      <w:r>
+        <w:rPr>
+          <w:rFonts w:ascii="CMU Serif Roman" w:eastAsiaTheme="minorHAnsi" w:hAnsi="CMU Serif Roman" w:cs="Arial"/>
+          <w:color w:val="000000" w:themeColor="text1"/>
+          <w:sz w:val="18"/>
+          <w:szCs w:val="18"/>
+          <w:lang w:val="it-IT"/>
+        </w:rPr>
+        <w:t xml:space="preserve">Esempio </w:t>
+      </w:r>
+      <w:r>
+        <w:rPr>
+          <w:rFonts w:ascii="CMU Serif Roman" w:eastAsiaTheme="minorHAnsi" w:hAnsi="CMU Serif Roman" w:cs="Arial"/>
+          <w:color w:val="000000" w:themeColor="text1"/>
+          <w:sz w:val="18"/>
+          <w:szCs w:val="18"/>
+          <w:lang w:val="it-IT"/>
+        </w:rPr>
+        <w:t>3</w:t>
+      </w:r>
+    </w:p>
+    <w:p>
+      <w:pPr>
+        <w:jc w:val="center"/>
+        <w:rPr>
+          <w:rFonts w:ascii="CMU Serif Roman" w:eastAsiaTheme="minorHAnsi" w:hAnsi="CMU Serif Roman" w:cs="Arial"/>
+          <w:color w:val="000000" w:themeColor="text1"/>
+          <w:sz w:val="20"/>
+          <w:szCs w:val="20"/>
+        </w:rPr>
+      </w:pPr>
+    </w:p>
+    <w:p>
+      <w:pPr>
+        <w:jc w:val="center"/>
+        <w:rPr>
+          <w:rFonts w:ascii="CMU Serif Roman" w:eastAsiaTheme="minorHAnsi" w:hAnsi="CMU Serif Roman" w:cs="Arial"/>
+          <w:color w:val="000000" w:themeColor="text1"/>
+          <w:sz w:val="20"/>
+          <w:szCs w:val="20"/>
+        </w:rPr>
+      </w:pPr>
+      <w:r>
+        <w:rPr>
+          <w:rFonts w:ascii="CMU Serif Roman" w:eastAsiaTheme="minorHAnsi" w:hAnsi="CMU Serif Roman" w:cs="Arial"/>
+          <w:noProof/>
+          <w:color w:val="000000" w:themeColor="text1"/>
+          <w:sz w:val="20"/>
+          <w:szCs w:val="20"/>
+        </w:rPr>
+        <w:drawing>
+          <wp:inline distT="0" distB="0" distL="0" distR="0" wp14:anchorId="7B250B33" wp14:editId="790250E4">
+            <wp:extent cx="5731510" cy="1764030"/>
+            <wp:effectExtent l="0" t="0" r="0" b="1270"/>
+            <wp:docPr id="6" name="Picture 6" descr="Text&#10;&#10;Description automatically generated"/>
+            <wp:cNvGraphicFramePr>
+              <a:graphicFrameLocks xmlns:a="http://schemas.openxmlformats.org/drawingml/2006/main" noChangeAspect="1"/>
+            </wp:cNvGraphicFramePr>
+            <a:graphic xmlns:a="http://schemas.openxmlformats.org/drawingml/2006/main">
+              <a:graphicData uri="http://schemas.openxmlformats.org/drawingml/2006/picture">
+                <pic:pic xmlns:pic="http://schemas.openxmlformats.org/drawingml/2006/picture">
+                  <pic:nvPicPr>
+                    <pic:cNvPr id="6" name="Picture 6" descr="Text&#10;&#10;Description automatically generated"/>
+                    <pic:cNvPicPr/>
+                  </pic:nvPicPr>
+                  <pic:blipFill>
+                    <a:blip r:embed="rId14" cstate="print">
+                      <a:extLst>
+                        <a:ext uri="{28A0092B-C50C-407E-A947-70E740481C1C}">
+                          <a14:useLocalDpi xmlns:a14="http://schemas.microsoft.com/office/drawing/2010/main" val="0"/>
+                        </a:ext>
+                      </a:extLst>
+                    </a:blip>
+                    <a:stretch>
+                      <a:fillRect/>
+                    </a:stretch>
+                  </pic:blipFill>
+                  <pic:spPr>
+                    <a:xfrm>
+                      <a:off x="0" y="0"/>
+                      <a:ext cx="5731510" cy="1764030"/>
+                    </a:xfrm>
+                    <a:prstGeom prst="rect">
+                      <a:avLst/>
+                    </a:prstGeom>
+                  </pic:spPr>
+                </pic:pic>
+              </a:graphicData>
+            </a:graphic>
+          </wp:inline>
+        </w:drawing>
+      </w:r>
+    </w:p>
+    <w:p>
+      <w:pPr>
+        <w:jc w:val="center"/>
+        <w:rPr>
+          <w:rFonts w:ascii="CMU Serif Roman" w:eastAsiaTheme="minorHAnsi" w:hAnsi="CMU Serif Roman" w:cs="Arial"/>
+          <w:color w:val="000000" w:themeColor="text1"/>
+          <w:sz w:val="20"/>
+          <w:szCs w:val="20"/>
+        </w:rPr>
+      </w:pPr>
+    </w:p>
+    <w:p>
+      <w:pPr>
+        <w:jc w:val="center"/>
+        <w:rPr>
+          <w:rFonts w:ascii="CMU Serif Roman" w:eastAsiaTheme="minorHAnsi" w:hAnsi="CMU Serif Roman" w:cs="Arial"/>
+          <w:color w:val="000000" w:themeColor="text1"/>
+          <w:sz w:val="18"/>
+          <w:szCs w:val="18"/>
+          <w:lang w:val="it-IT"/>
+        </w:rPr>
+      </w:pPr>
+      <w:r>
+        <w:rPr>
+          <w:rFonts w:ascii="CMU Serif Roman" w:eastAsiaTheme="minorHAnsi" w:hAnsi="CMU Serif Roman" w:cs="Arial"/>
+          <w:color w:val="000000" w:themeColor="text1"/>
+          <w:sz w:val="18"/>
+          <w:szCs w:val="18"/>
+          <w:lang w:val="it-IT"/>
+        </w:rPr>
+        <w:t xml:space="preserve">Esempio </w:t>
+      </w:r>
+      <w:r>
+        <w:rPr>
+          <w:rFonts w:ascii="CMU Serif Roman" w:eastAsiaTheme="minorHAnsi" w:hAnsi="CMU Serif Roman" w:cs="Arial"/>
+          <w:color w:val="000000" w:themeColor="text1"/>
+          <w:sz w:val="18"/>
+          <w:szCs w:val="18"/>
+          <w:lang w:val="it-IT"/>
+        </w:rPr>
+        <w:t>4</w:t>
+      </w:r>
+    </w:p>
+    <w:p>
+      <w:pPr>
+        <w:jc w:val="center"/>
+        <w:rPr>
+          <w:rFonts w:ascii="CMU Serif Roman" w:eastAsiaTheme="minorHAnsi" w:hAnsi="CMU Serif Roman" w:cs="Arial"/>
+          <w:color w:val="000000" w:themeColor="text1"/>
+          <w:sz w:val="20"/>
+          <w:szCs w:val="20"/>
+        </w:rPr>
+      </w:pPr>
+    </w:p>
+    <w:p>
+      <w:pPr>
+        <w:jc w:val="center"/>
+        <w:rPr>
+          <w:rFonts w:ascii="CMU Serif Roman" w:eastAsiaTheme="minorHAnsi" w:hAnsi="CMU Serif Roman" w:cs="Arial"/>
+          <w:color w:val="000000" w:themeColor="text1"/>
+          <w:sz w:val="20"/>
+          <w:szCs w:val="20"/>
+        </w:rPr>
+      </w:pPr>
+      <w:r>
+        <w:rPr>
+          <w:rFonts w:ascii="CMU Serif Roman" w:eastAsiaTheme="minorHAnsi" w:hAnsi="CMU Serif Roman" w:cs="Arial"/>
+          <w:noProof/>
+          <w:color w:val="000000" w:themeColor="text1"/>
+          <w:sz w:val="20"/>
+          <w:szCs w:val="20"/>
+        </w:rPr>
+        <w:drawing>
+          <wp:inline distT="0" distB="0" distL="0" distR="0" wp14:anchorId="1770430D" wp14:editId="3857C152">
+            <wp:extent cx="5731510" cy="2272030"/>
+            <wp:effectExtent l="0" t="0" r="0" b="1270"/>
+            <wp:docPr id="7" name="Picture 7" descr="Text&#10;&#10;Description automatically generated"/>
+            <wp:cNvGraphicFramePr>
+              <a:graphicFrameLocks xmlns:a="http://schemas.openxmlformats.org/drawingml/2006/main" noChangeAspect="1"/>
+            </wp:cNvGraphicFramePr>
+            <a:graphic xmlns:a="http://schemas.openxmlformats.org/drawingml/2006/main">
+              <a:graphicData uri="http://schemas.openxmlformats.org/drawingml/2006/picture">
+                <pic:pic xmlns:pic="http://schemas.openxmlformats.org/drawingml/2006/picture">
+                  <pic:nvPicPr>
+                    <pic:cNvPr id="7" name="Picture 7" descr="Text&#10;&#10;Description automatically generated"/>
+                    <pic:cNvPicPr/>
+                  </pic:nvPicPr>
+                  <pic:blipFill>
+                    <a:blip r:embed="rId15" cstate="print">
+                      <a:extLst>
+                        <a:ext uri="{28A0092B-C50C-407E-A947-70E740481C1C}">
+                          <a14:useLocalDpi xmlns:a14="http://schemas.microsoft.com/office/drawing/2010/main" val="0"/>
+                        </a:ext>
+                      </a:extLst>
+                    </a:blip>
+                    <a:stretch>
+                      <a:fillRect/>
+                    </a:stretch>
+                  </pic:blipFill>
+                  <pic:spPr>
+                    <a:xfrm>
+                      <a:off x="0" y="0"/>
+                      <a:ext cx="5731510" cy="2272030"/>
+                    </a:xfrm>
+                    <a:prstGeom prst="rect">
+                      <a:avLst/>
+                    </a:prstGeom>
+                  </pic:spPr>
+                </pic:pic>
+              </a:graphicData>
+            </a:graphic>
+          </wp:inline>
+        </w:drawing>
+      </w:r>
+    </w:p>
+    <w:p>
+      <w:pPr>
+        <w:jc w:val="center"/>
+        <w:rPr>
+          <w:rFonts w:ascii="CMU Serif Roman" w:eastAsiaTheme="minorHAnsi" w:hAnsi="CMU Serif Roman" w:cs="Arial"/>
+          <w:color w:val="000000" w:themeColor="text1"/>
+          <w:sz w:val="20"/>
+          <w:szCs w:val="20"/>
+        </w:rPr>
+      </w:pPr>
+    </w:p>
+    <w:p>
+      <w:pPr>
+        <w:jc w:val="center"/>
+        <w:rPr>
+          <w:rFonts w:ascii="CMU Serif Roman" w:eastAsiaTheme="minorHAnsi" w:hAnsi="CMU Serif Roman" w:cs="Arial"/>
+          <w:color w:val="000000" w:themeColor="text1"/>
+          <w:sz w:val="18"/>
+          <w:szCs w:val="18"/>
+          <w:lang w:val="it-IT"/>
+        </w:rPr>
+      </w:pPr>
+      <w:r>
+        <w:rPr>
+          <w:rFonts w:ascii="CMU Serif Roman" w:eastAsiaTheme="minorHAnsi" w:hAnsi="CMU Serif Roman" w:cs="Arial"/>
+          <w:color w:val="000000" w:themeColor="text1"/>
+          <w:sz w:val="18"/>
+          <w:szCs w:val="18"/>
+          <w:lang w:val="it-IT"/>
+        </w:rPr>
+        <w:t xml:space="preserve">Esempio </w:t>
+      </w:r>
+      <w:r>
+        <w:rPr>
+          <w:rFonts w:ascii="CMU Serif Roman" w:eastAsiaTheme="minorHAnsi" w:hAnsi="CMU Serif Roman" w:cs="Arial"/>
+          <w:color w:val="000000" w:themeColor="text1"/>
+          <w:sz w:val="18"/>
+          <w:szCs w:val="18"/>
+          <w:lang w:val="it-IT"/>
+        </w:rPr>
+        <w:t>5</w:t>
+      </w:r>
+    </w:p>
+    <w:p>
+      <w:pPr>
         <w:jc w:val="both"/>
         <w:rPr>
           <w:rFonts w:ascii="CMU Serif Roman" w:eastAsiaTheme="minorHAnsi" w:hAnsi="CMU Serif Roman" w:cs="Arial"/>
@@ -18254,6 +18920,7 @@
           <w:sz w:val="18"/>
           <w:szCs w:val="18"/>
         </w:rPr>
+        <w:lastRenderedPageBreak/>
         <w:t>“</w:t>
       </w:r>
       <w:r>
@@ -18343,7 +19010,63 @@
           <w:szCs w:val="18"/>
         </w:rPr>
       </w:pPr>
-      <w:hyperlink r:id="rId11" w:history="1">
+      <w:r>
+        <w:rPr>
+          <w:rFonts w:ascii="CMU Serif Roman" w:eastAsiaTheme="minorHAnsi" w:hAnsi="CMU Serif Roman" w:cs="Arial"/>
+          <w:color w:val="000000" w:themeColor="text1"/>
+          <w:sz w:val="18"/>
+          <w:szCs w:val="18"/>
+          <w:lang w:val="it-IT"/>
+        </w:rPr>
+        <w:t xml:space="preserve">Slide “Calcolo Parallelo e Distribuito e Laboratorio di </w:t>
+      </w:r>
+      <w:r>
+        <w:rPr>
+          <w:rFonts w:ascii="CMU Serif Roman" w:eastAsiaTheme="minorHAnsi" w:hAnsi="CMU Serif Roman" w:cs="Arial"/>
+          <w:color w:val="000000" w:themeColor="text1"/>
+          <w:sz w:val="18"/>
+          <w:szCs w:val="18"/>
+          <w:lang w:val="it-IT"/>
+        </w:rPr>
+        <w:t>Calcolo Parallelo e Distribuito</w:t>
+      </w:r>
+      <w:r>
+        <w:rPr>
+          <w:rFonts w:ascii="CMU Serif Roman" w:eastAsiaTheme="minorHAnsi" w:hAnsi="CMU Serif Roman" w:cs="Arial"/>
+          <w:color w:val="000000" w:themeColor="text1"/>
+          <w:sz w:val="18"/>
+          <w:szCs w:val="18"/>
+          <w:lang w:val="it-IT"/>
+        </w:rPr>
+        <w:t>”, Livia Marcellino</w:t>
+      </w:r>
+      <w:r>
+        <w:rPr>
+          <w:rFonts w:ascii="CMU Serif Roman" w:eastAsiaTheme="minorHAnsi" w:hAnsi="CMU Serif Roman" w:cs="Arial"/>
+          <w:color w:val="000000" w:themeColor="text1"/>
+          <w:sz w:val="18"/>
+          <w:szCs w:val="18"/>
+          <w:lang w:val="it-IT"/>
+        </w:rPr>
+        <w:t>, Pasquale De Luca</w:t>
+      </w:r>
+    </w:p>
+    <w:p>
+      <w:pPr>
+        <w:pStyle w:val="ListParagraph"/>
+        <w:numPr>
+          <w:ilvl w:val="0"/>
+          <w:numId w:val="6"/>
+        </w:numPr>
+        <w:jc w:val="both"/>
+        <w:rPr>
+          <w:rFonts w:ascii="CMU Serif Roman" w:eastAsiaTheme="minorHAnsi" w:hAnsi="CMU Serif Roman" w:cs="Arial"/>
+          <w:color w:val="000000" w:themeColor="text1"/>
+          <w:sz w:val="18"/>
+          <w:szCs w:val="18"/>
+        </w:rPr>
+      </w:pPr>
+      <w:hyperlink r:id="rId16" w:history="1">
         <w:r>
           <w:rPr>
             <w:rStyle w:val="Hyperlink"/>
@@ -18380,7 +19103,7 @@
           <w:szCs w:val="18"/>
         </w:rPr>
       </w:pPr>
-      <w:hyperlink r:id="rId12" w:history="1">
+      <w:hyperlink r:id="rId17" w:history="1">
         <w:r>
           <w:rPr>
             <w:rStyle w:val="Hyperlink"/>
@@ -18436,7 +19159,7 @@
           <w:szCs w:val="18"/>
         </w:rPr>
       </w:pPr>
-      <w:hyperlink r:id="rId13" w:anchor="Node70" w:history="1">
+      <w:hyperlink r:id="rId18" w:anchor="Node70" w:history="1">
         <w:r>
           <w:rPr>
             <w:rStyle w:val="Hyperlink"/>
@@ -18463,7 +19186,7 @@
           <w:szCs w:val="18"/>
         </w:rPr>
       </w:pPr>
-      <w:hyperlink r:id="rId14" w:history="1">
+      <w:hyperlink r:id="rId19" w:history="1">
         <w:r>
           <w:rPr>
             <w:rStyle w:val="Hyperlink"/>
@@ -18567,7 +19290,7 @@
           <w:szCs w:val="18"/>
         </w:rPr>
       </w:pPr>
-      <w:hyperlink r:id="rId15" w:history="1">
+      <w:hyperlink r:id="rId20" w:history="1">
         <w:r>
           <w:rPr>
             <w:rStyle w:val="Hyperlink"/>
@@ -18611,8 +19334,8 @@
       </w:pPr>
     </w:p>
     <w:sectPr>
-      <w:footerReference w:type="even" r:id="rId16"/>
-      <w:footerReference w:type="default" r:id="rId17"/>
+      <w:footerReference w:type="even" r:id="rId21"/>
+      <w:footerReference w:type="default" r:id="rId22"/>
       <w:pgSz w:w="11906" w:h="16838"/>
       <w:pgMar w:top="1440" w:right="1440" w:bottom="1440" w:left="1440" w:header="708" w:footer="708" w:gutter="0"/>
       <w:pgNumType w:start="1"/>
@@ -20321,6 +21044,7 @@
   <w:style w:type="character" w:default="1" w:styleId="DefaultParagraphFont">
     <w:name w:val="Default Paragraph Font"/>
     <w:uiPriority w:val="1"/>
+    <w:semiHidden/>
     <w:unhideWhenUsed/>
   </w:style>
   <w:style w:type="table" w:default="1" w:styleId="TableNormal">

--- a/doc/relazione_saxpy_mpi.docx
+++ b/doc/relazione_saxpy_mpi.docx
@@ -291,7 +291,33 @@
           <w:szCs w:val="48"/>
           <w:lang w:val="it-IT"/>
         </w:rPr>
-        <w:t>perazione “saxpy”</w:t>
+        <w:t>perazione “</w:t>
+      </w:r>
+      <w:proofErr w:type="spellStart"/>
+      <w:r>
+        <w:rPr>
+          <w:rFonts w:ascii="CMU Serif Roman" w:hAnsi="CMU Serif Roman" w:cs="Arial"/>
+          <w:b/>
+          <w:bCs/>
+          <w:color w:val="000000" w:themeColor="text1"/>
+          <w:sz w:val="48"/>
+          <w:szCs w:val="48"/>
+          <w:lang w:val="it-IT"/>
+        </w:rPr>
+        <w:t>saxpy</w:t>
+      </w:r>
+      <w:proofErr w:type="spellEnd"/>
+      <w:r>
+        <w:rPr>
+          <w:rFonts w:ascii="CMU Serif Roman" w:hAnsi="CMU Serif Roman" w:cs="Arial"/>
+          <w:b/>
+          <w:bCs/>
+          <w:color w:val="000000" w:themeColor="text1"/>
+          <w:sz w:val="48"/>
+          <w:szCs w:val="48"/>
+          <w:lang w:val="it-IT"/>
+        </w:rPr>
+        <w:t>”</w:t>
       </w:r>
       <w:r>
         <w:rPr>
@@ -611,6 +637,7 @@
         </w:rPr>
         <w:t xml:space="preserve">l’operazione nota come </w:t>
       </w:r>
+      <w:proofErr w:type="spellStart"/>
       <w:r>
         <w:rPr>
           <w:rFonts w:ascii="CMU Serif Roman" w:eastAsiaTheme="minorHAnsi" w:hAnsi="CMU Serif Roman" w:cs="Arial"/>
@@ -623,6 +650,7 @@
         </w:rPr>
         <w:t>saxpy</w:t>
       </w:r>
+      <w:proofErr w:type="spellEnd"/>
       <w:r>
         <w:rPr>
           <w:rFonts w:ascii="CMU Serif Roman" w:eastAsiaTheme="minorHAnsi" w:hAnsi="CMU Serif Roman" w:cs="Arial"/>
@@ -1253,6 +1281,7 @@
         </w:rPr>
         <w:t xml:space="preserve"> </w:t>
       </w:r>
+      <w:proofErr w:type="spellStart"/>
       <w:r>
         <w:rPr>
           <w:rFonts w:ascii="CMU Serif Roman" w:eastAsiaTheme="minorHAnsi" w:hAnsi="CMU Serif Roman" w:cs="Arial"/>
@@ -1265,6 +1294,7 @@
         </w:rPr>
         <w:t>saxpy</w:t>
       </w:r>
+      <w:proofErr w:type="spellEnd"/>
     </w:p>
     <w:p>
       <w:pPr>
@@ -1609,6 +1639,7 @@
         </w:rPr>
         <w:t xml:space="preserve"> coinvolto nell’operazione di </w:t>
       </w:r>
+      <w:proofErr w:type="spellStart"/>
       <w:r>
         <w:rPr>
           <w:rFonts w:ascii="CMU Serif Roman" w:eastAsiaTheme="minorEastAsia" w:hAnsi="CMU Serif Roman" w:cs="Arial"/>
@@ -1621,6 +1652,7 @@
         </w:rPr>
         <w:t>saxpy</w:t>
       </w:r>
+      <w:proofErr w:type="spellEnd"/>
       <w:r>
         <w:rPr>
           <w:rFonts w:ascii="CMU Serif Roman" w:eastAsiaTheme="minorEastAsia" w:hAnsi="CMU Serif Roman" w:cs="Arial"/>
@@ -1713,6 +1745,7 @@
         </w:rPr>
         <w:t xml:space="preserve">, ogni processore effettua localmente l’operazione di </w:t>
       </w:r>
+      <w:proofErr w:type="spellStart"/>
       <w:r>
         <w:rPr>
           <w:rFonts w:ascii="CMU Serif Roman" w:eastAsiaTheme="minorEastAsia" w:hAnsi="CMU Serif Roman" w:cs="Arial"/>
@@ -1725,6 +1758,7 @@
         </w:rPr>
         <w:t>saxpy</w:t>
       </w:r>
+      <w:proofErr w:type="spellEnd"/>
       <w:r>
         <w:rPr>
           <w:rFonts w:ascii="CMU Serif Roman" w:eastAsiaTheme="minorEastAsia" w:hAnsi="CMU Serif Roman" w:cs="Arial"/>
@@ -1981,6 +2015,7 @@
         </w:rPr>
         <w:t xml:space="preserve">Ora si passa alla valutazione dell’approccio parallelo utilizzato. Nel caso più semplice in cui non è richiesto ricevere il vettore risultato in unico vettore, ma basta aver effettuato l’operazione di </w:t>
       </w:r>
+      <w:proofErr w:type="spellStart"/>
       <w:r>
         <w:rPr>
           <w:rFonts w:ascii="CMU Serif Roman" w:eastAsiaTheme="minorEastAsia" w:hAnsi="CMU Serif Roman" w:cs="Arial"/>
@@ -1993,6 +2028,7 @@
         </w:rPr>
         <w:t>saxpy</w:t>
       </w:r>
+      <w:proofErr w:type="spellEnd"/>
       <w:r>
         <w:rPr>
           <w:rFonts w:ascii="CMU Serif Roman" w:eastAsiaTheme="minorEastAsia" w:hAnsi="CMU Serif Roman" w:cs="Arial"/>
@@ -3716,7 +3752,29 @@
           <w:szCs w:val="18"/>
           <w:lang w:val="it-IT"/>
         </w:rPr>
-        <w:t xml:space="preserve">L’isoefficienza risultante in tal caso è la forma indeterminata </w:t>
+        <w:t>L’</w:t>
+      </w:r>
+      <w:proofErr w:type="spellStart"/>
+      <w:r>
+        <w:rPr>
+          <w:rFonts w:ascii="CMU Serif Roman" w:eastAsiaTheme="minorEastAsia" w:hAnsi="CMU Serif Roman" w:cs="Arial"/>
+          <w:color w:val="000000" w:themeColor="text1"/>
+          <w:sz w:val="18"/>
+          <w:szCs w:val="18"/>
+          <w:lang w:val="it-IT"/>
+        </w:rPr>
+        <w:t>isoefficienza</w:t>
+      </w:r>
+      <w:proofErr w:type="spellEnd"/>
+      <w:r>
+        <w:rPr>
+          <w:rFonts w:ascii="CMU Serif Roman" w:eastAsiaTheme="minorEastAsia" w:hAnsi="CMU Serif Roman" w:cs="Arial"/>
+          <w:color w:val="000000" w:themeColor="text1"/>
+          <w:sz w:val="18"/>
+          <w:szCs w:val="18"/>
+          <w:lang w:val="it-IT"/>
+        </w:rPr>
+        <w:t xml:space="preserve"> risultante in tal caso è la forma indeterminata </w:t>
       </w:r>
       <m:oMath>
         <m:d>
@@ -3842,8 +3900,20 @@
           <w:szCs w:val="18"/>
           <w:lang w:val="it-IT"/>
         </w:rPr>
-        <w:t>Ware-Amdhal</w:t>
-      </w:r>
+        <w:t>Ware-</w:t>
+      </w:r>
+      <w:proofErr w:type="spellStart"/>
+      <w:r>
+        <w:rPr>
+          <w:rFonts w:ascii="CMU Serif Roman" w:eastAsiaTheme="minorHAnsi" w:hAnsi="CMU Serif Roman" w:cs="Arial"/>
+          <w:color w:val="000000" w:themeColor="text1"/>
+          <w:sz w:val="18"/>
+          <w:szCs w:val="18"/>
+          <w:lang w:val="it-IT"/>
+        </w:rPr>
+        <w:t>Amdhal</w:t>
+      </w:r>
+      <w:proofErr w:type="spellEnd"/>
       <w:r>
         <w:rPr>
           <w:rFonts w:ascii="CMU Serif Roman" w:eastAsiaTheme="minorHAnsi" w:hAnsi="CMU Serif Roman" w:cs="Arial"/>
@@ -4894,6 +4964,7 @@
         </w:rPr>
         <w:t xml:space="preserve">dopo aver terminato le operazioni relative al </w:t>
       </w:r>
+      <w:proofErr w:type="spellStart"/>
       <w:r>
         <w:rPr>
           <w:rFonts w:ascii="CMU Serif Roman" w:eastAsiaTheme="minorEastAsia" w:hAnsi="CMU Serif Roman" w:cs="Arial"/>
@@ -4906,6 +4977,7 @@
         </w:rPr>
         <w:t>saxpy</w:t>
       </w:r>
+      <w:proofErr w:type="spellEnd"/>
       <w:r>
         <w:rPr>
           <w:rFonts w:ascii="CMU Serif Roman" w:eastAsiaTheme="minorEastAsia" w:hAnsi="CMU Serif Roman" w:cs="Arial"/>
@@ -7964,7 +8036,29 @@
           <w:szCs w:val="18"/>
           <w:lang w:val="it-IT"/>
         </w:rPr>
-        <w:t xml:space="preserve">L’isoefficienza risultante in </w:t>
+        <w:t>L’</w:t>
+      </w:r>
+      <w:proofErr w:type="spellStart"/>
+      <w:r>
+        <w:rPr>
+          <w:rFonts w:ascii="CMU Serif Roman" w:eastAsiaTheme="minorEastAsia" w:hAnsi="CMU Serif Roman" w:cs="Arial"/>
+          <w:color w:val="000000" w:themeColor="text1"/>
+          <w:sz w:val="18"/>
+          <w:szCs w:val="18"/>
+          <w:lang w:val="it-IT"/>
+        </w:rPr>
+        <w:t>isoefficienza</w:t>
+      </w:r>
+      <w:proofErr w:type="spellEnd"/>
+      <w:r>
+        <w:rPr>
+          <w:rFonts w:ascii="CMU Serif Roman" w:eastAsiaTheme="minorEastAsia" w:hAnsi="CMU Serif Roman" w:cs="Arial"/>
+          <w:color w:val="000000" w:themeColor="text1"/>
+          <w:sz w:val="18"/>
+          <w:szCs w:val="18"/>
+          <w:lang w:val="it-IT"/>
+        </w:rPr>
+        <w:t xml:space="preserve"> risultante in </w:t>
       </w:r>
       <w:r>
         <w:rPr>
@@ -9722,8 +9816,20 @@
           <w:szCs w:val="18"/>
           <w:lang w:val="it-IT"/>
         </w:rPr>
-        <w:t>Ware-Amdhal</w:t>
-      </w:r>
+        <w:t>Ware-</w:t>
+      </w:r>
+      <w:proofErr w:type="spellStart"/>
+      <w:r>
+        <w:rPr>
+          <w:rFonts w:ascii="CMU Serif Roman" w:eastAsiaTheme="minorHAnsi" w:hAnsi="CMU Serif Roman" w:cs="Arial"/>
+          <w:color w:val="000000" w:themeColor="text1"/>
+          <w:sz w:val="18"/>
+          <w:szCs w:val="18"/>
+          <w:lang w:val="it-IT"/>
+        </w:rPr>
+        <w:t>Amdhal</w:t>
+      </w:r>
+      <w:proofErr w:type="spellEnd"/>
       <w:r>
         <w:rPr>
           <w:rFonts w:ascii="CMU Serif Roman" w:eastAsiaTheme="minorHAnsi" w:hAnsi="CMU Serif Roman" w:cs="Arial"/>
@@ -10153,7 +10259,6 @@
     </w:p>
     <w:p>
       <w:pPr>
-        <w:jc w:val="both"/>
         <w:rPr>
           <w:rFonts w:ascii="CMU Serif Roman" w:eastAsiaTheme="minorHAnsi" w:hAnsi="CMU Serif Roman" w:cs="Arial"/>
           <w:b/>
@@ -10174,7 +10279,7 @@
           <w:szCs w:val="20"/>
           <w:lang w:val="it-IT"/>
         </w:rPr>
-        <w:t>3. Descrizione dell’algoritmo parallelo</w:t>
+        <w:br w:type="page"/>
       </w:r>
     </w:p>
     <w:p>
@@ -10190,6 +10295,33 @@
           <w:lang w:val="it-IT"/>
         </w:rPr>
       </w:pPr>
+      <w:r>
+        <w:rPr>
+          <w:rFonts w:ascii="CMU Serif Roman" w:eastAsiaTheme="minorHAnsi" w:hAnsi="CMU Serif Roman" w:cs="Arial"/>
+          <w:b/>
+          <w:bCs/>
+          <w:color w:val="000000" w:themeColor="text1"/>
+          <w:sz w:val="20"/>
+          <w:szCs w:val="20"/>
+          <w:lang w:val="it-IT"/>
+        </w:rPr>
+        <w:lastRenderedPageBreak/>
+        <w:t>3. Descrizione dell’algoritmo parallelo</w:t>
+      </w:r>
+    </w:p>
+    <w:p>
+      <w:pPr>
+        <w:jc w:val="both"/>
+        <w:rPr>
+          <w:rFonts w:ascii="CMU Serif Roman" w:eastAsiaTheme="minorHAnsi" w:hAnsi="CMU Serif Roman" w:cs="Arial"/>
+          <w:b/>
+          <w:bCs/>
+          <w:color w:val="000000" w:themeColor="text1"/>
+          <w:sz w:val="20"/>
+          <w:szCs w:val="20"/>
+          <w:lang w:val="it-IT"/>
+        </w:rPr>
+      </w:pPr>
     </w:p>
     <w:p>
       <w:pPr>
@@ -10233,6 +10365,7 @@
         </w:rPr>
         <w:t xml:space="preserve">all’interno del </w:t>
       </w:r>
+      <w:proofErr w:type="spellStart"/>
       <w:r>
         <w:rPr>
           <w:rFonts w:ascii="CMU Serif Roman" w:eastAsiaTheme="minorHAnsi" w:hAnsi="CMU Serif Roman" w:cs="Arial"/>
@@ -10245,6 +10378,7 @@
         </w:rPr>
         <w:t>communicator</w:t>
       </w:r>
+      <w:proofErr w:type="spellEnd"/>
       <w:r>
         <w:rPr>
           <w:rFonts w:ascii="CMU Serif Roman" w:eastAsiaTheme="minorHAnsi" w:hAnsi="CMU Serif Roman" w:cs="Arial"/>
@@ -10265,7 +10399,29 @@
           <w:szCs w:val="18"/>
           <w:lang w:val="it-IT"/>
         </w:rPr>
-        <w:t xml:space="preserve">usato (nel nostro caspo </w:t>
+        <w:t xml:space="preserve">usato (nel nostro </w:t>
+      </w:r>
+      <w:proofErr w:type="spellStart"/>
+      <w:r>
+        <w:rPr>
+          <w:rFonts w:ascii="CMU Serif Roman" w:eastAsiaTheme="minorHAnsi" w:hAnsi="CMU Serif Roman" w:cs="Arial"/>
+          <w:color w:val="000000" w:themeColor="text1"/>
+          <w:sz w:val="18"/>
+          <w:szCs w:val="18"/>
+          <w:lang w:val="it-IT"/>
+        </w:rPr>
+        <w:t>caspo</w:t>
+      </w:r>
+      <w:proofErr w:type="spellEnd"/>
+      <w:r>
+        <w:rPr>
+          <w:rFonts w:ascii="CMU Serif Roman" w:eastAsiaTheme="minorHAnsi" w:hAnsi="CMU Serif Roman" w:cs="Arial"/>
+          <w:color w:val="000000" w:themeColor="text1"/>
+          <w:sz w:val="18"/>
+          <w:szCs w:val="18"/>
+          <w:lang w:val="it-IT"/>
+        </w:rPr>
+        <w:t xml:space="preserve"> </w:t>
       </w:r>
       <w:r>
         <w:rPr>
@@ -10373,8 +10529,31 @@
           <w:szCs w:val="18"/>
           <w:lang w:val="it-IT"/>
         </w:rPr>
-        <w:t xml:space="preserve">estrarrà dal file di configurazione (il cui path relativo è stato passato da linea di comando) il tipo di operazione </w:t>
-      </w:r>
+        <w:t xml:space="preserve">estrarrà dal file di configurazione (il cui </w:t>
+      </w:r>
+      <w:proofErr w:type="spellStart"/>
+      <w:r>
+        <w:rPr>
+          <w:rFonts w:ascii="CMU Serif Roman" w:eastAsiaTheme="minorHAnsi" w:hAnsi="CMU Serif Roman" w:cs="Arial"/>
+          <w:color w:val="000000" w:themeColor="text1"/>
+          <w:sz w:val="18"/>
+          <w:szCs w:val="18"/>
+          <w:lang w:val="it-IT"/>
+        </w:rPr>
+        <w:t>path</w:t>
+      </w:r>
+      <w:proofErr w:type="spellEnd"/>
+      <w:r>
+        <w:rPr>
+          <w:rFonts w:ascii="CMU Serif Roman" w:eastAsiaTheme="minorHAnsi" w:hAnsi="CMU Serif Roman" w:cs="Arial"/>
+          <w:color w:val="000000" w:themeColor="text1"/>
+          <w:sz w:val="18"/>
+          <w:szCs w:val="18"/>
+          <w:lang w:val="it-IT"/>
+        </w:rPr>
+        <w:t xml:space="preserve"> relativo è stato passato da linea di comando) il tipo di operazione </w:t>
+      </w:r>
+      <w:proofErr w:type="spellStart"/>
       <w:r>
         <w:rPr>
           <w:rFonts w:ascii="CMU Serif Roman" w:eastAsiaTheme="minorHAnsi" w:hAnsi="CMU Serif Roman" w:cs="Arial"/>
@@ -10387,15 +10566,60 @@
         </w:rPr>
         <w:t>saxpy</w:t>
       </w:r>
-      <w:r>
-        <w:rPr>
-          <w:rFonts w:ascii="CMU Serif Roman" w:eastAsiaTheme="minorHAnsi" w:hAnsi="CMU Serif Roman" w:cs="Arial"/>
-          <w:color w:val="000000" w:themeColor="text1"/>
-          <w:sz w:val="18"/>
-          <w:szCs w:val="18"/>
-          <w:lang w:val="it-IT"/>
-        </w:rPr>
-        <w:t xml:space="preserve"> da effettuare, il path relativo del file contenente i dati di input e il path relativo del file contenente i dati di output.</w:t>
+      <w:proofErr w:type="spellEnd"/>
+      <w:r>
+        <w:rPr>
+          <w:rFonts w:ascii="CMU Serif Roman" w:eastAsiaTheme="minorHAnsi" w:hAnsi="CMU Serif Roman" w:cs="Arial"/>
+          <w:color w:val="000000" w:themeColor="text1"/>
+          <w:sz w:val="18"/>
+          <w:szCs w:val="18"/>
+          <w:lang w:val="it-IT"/>
+        </w:rPr>
+        <w:t xml:space="preserve"> da effettuare, il </w:t>
+      </w:r>
+      <w:proofErr w:type="spellStart"/>
+      <w:r>
+        <w:rPr>
+          <w:rFonts w:ascii="CMU Serif Roman" w:eastAsiaTheme="minorHAnsi" w:hAnsi="CMU Serif Roman" w:cs="Arial"/>
+          <w:color w:val="000000" w:themeColor="text1"/>
+          <w:sz w:val="18"/>
+          <w:szCs w:val="18"/>
+          <w:lang w:val="it-IT"/>
+        </w:rPr>
+        <w:t>path</w:t>
+      </w:r>
+      <w:proofErr w:type="spellEnd"/>
+      <w:r>
+        <w:rPr>
+          <w:rFonts w:ascii="CMU Serif Roman" w:eastAsiaTheme="minorHAnsi" w:hAnsi="CMU Serif Roman" w:cs="Arial"/>
+          <w:color w:val="000000" w:themeColor="text1"/>
+          <w:sz w:val="18"/>
+          <w:szCs w:val="18"/>
+          <w:lang w:val="it-IT"/>
+        </w:rPr>
+        <w:t xml:space="preserve"> relativo del file contenente i dati di input e il </w:t>
+      </w:r>
+      <w:proofErr w:type="spellStart"/>
+      <w:r>
+        <w:rPr>
+          <w:rFonts w:ascii="CMU Serif Roman" w:eastAsiaTheme="minorHAnsi" w:hAnsi="CMU Serif Roman" w:cs="Arial"/>
+          <w:color w:val="000000" w:themeColor="text1"/>
+          <w:sz w:val="18"/>
+          <w:szCs w:val="18"/>
+          <w:lang w:val="it-IT"/>
+        </w:rPr>
+        <w:t>path</w:t>
+      </w:r>
+      <w:proofErr w:type="spellEnd"/>
+      <w:r>
+        <w:rPr>
+          <w:rFonts w:ascii="CMU Serif Roman" w:eastAsiaTheme="minorHAnsi" w:hAnsi="CMU Serif Roman" w:cs="Arial"/>
+          <w:color w:val="000000" w:themeColor="text1"/>
+          <w:sz w:val="18"/>
+          <w:szCs w:val="18"/>
+          <w:lang w:val="it-IT"/>
+        </w:rPr>
+        <w:t xml:space="preserve"> relativo del file contenente i dati di output.</w:t>
       </w:r>
       <w:r>
         <w:rPr>
@@ -10570,6 +10794,7 @@
         </w:rPr>
         <w:t xml:space="preserve">Una volta fatto ciò, visto il quantitativo di tempo che potrebbe essere richiesto per le operazioni finora descritte, si sfrutta una barriera di sincronizzazione per tutti i processori all’interno del </w:t>
       </w:r>
+      <w:proofErr w:type="spellStart"/>
       <w:r>
         <w:rPr>
           <w:rFonts w:ascii="CMU Serif Roman" w:eastAsiaTheme="minorHAnsi" w:hAnsi="CMU Serif Roman" w:cs="Arial"/>
@@ -10580,6 +10805,7 @@
         </w:rPr>
         <w:t>communicator</w:t>
       </w:r>
+      <w:proofErr w:type="spellEnd"/>
       <w:r>
         <w:rPr>
           <w:rFonts w:ascii="CMU Serif Roman" w:eastAsiaTheme="minorHAnsi" w:hAnsi="CMU Serif Roman" w:cs="Arial"/>
@@ -10642,6 +10868,7 @@
         </w:rPr>
         <w:t xml:space="preserve">della modalità dell’operazione </w:t>
       </w:r>
+      <w:proofErr w:type="spellStart"/>
       <w:r>
         <w:rPr>
           <w:rFonts w:ascii="CMU Serif Roman" w:eastAsiaTheme="minorHAnsi" w:hAnsi="CMU Serif Roman" w:cs="Arial"/>
@@ -10654,6 +10881,7 @@
         </w:rPr>
         <w:t>saxpy</w:t>
       </w:r>
+      <w:proofErr w:type="spellEnd"/>
       <w:r>
         <w:rPr>
           <w:rFonts w:ascii="CMU Serif Roman" w:eastAsiaTheme="minorHAnsi" w:hAnsi="CMU Serif Roman" w:cs="Arial"/>
@@ -10783,6 +11011,7 @@
         </w:rPr>
         <w:t xml:space="preserve">Ora viene gestita la non esatta divisibilità delle dimensioni del problema per il numero di processori nel </w:t>
       </w:r>
+      <w:proofErr w:type="spellStart"/>
       <w:r>
         <w:rPr>
           <w:rFonts w:ascii="CMU Serif Roman" w:eastAsiaTheme="minorEastAsia" w:hAnsi="CMU Serif Roman" w:cs="Arial"/>
@@ -10793,6 +11022,7 @@
         </w:rPr>
         <w:t>communicator</w:t>
       </w:r>
+      <w:proofErr w:type="spellEnd"/>
       <w:r>
         <w:rPr>
           <w:rFonts w:ascii="CMU Serif Roman" w:eastAsiaTheme="minorEastAsia" w:hAnsi="CMU Serif Roman" w:cs="Arial"/>
@@ -10873,7 +11103,29 @@
           <w:szCs w:val="18"/>
           <w:lang w:val="it-IT"/>
         </w:rPr>
-        <w:t xml:space="preserve">presenti nel communicator: il primo servirà a tenere traccia </w:t>
+        <w:t xml:space="preserve">presenti nel </w:t>
+      </w:r>
+      <w:proofErr w:type="spellStart"/>
+      <w:r>
+        <w:rPr>
+          <w:rFonts w:ascii="CMU Serif Roman" w:eastAsiaTheme="minorEastAsia" w:hAnsi="CMU Serif Roman" w:cs="Arial"/>
+          <w:color w:val="000000" w:themeColor="text1"/>
+          <w:sz w:val="18"/>
+          <w:szCs w:val="18"/>
+          <w:lang w:val="it-IT"/>
+        </w:rPr>
+        <w:t>communicator</w:t>
+      </w:r>
+      <w:proofErr w:type="spellEnd"/>
+      <w:r>
+        <w:rPr>
+          <w:rFonts w:ascii="CMU Serif Roman" w:eastAsiaTheme="minorEastAsia" w:hAnsi="CMU Serif Roman" w:cs="Arial"/>
+          <w:color w:val="000000" w:themeColor="text1"/>
+          <w:sz w:val="18"/>
+          <w:szCs w:val="18"/>
+          <w:lang w:val="it-IT"/>
+        </w:rPr>
+        <w:t xml:space="preserve">: il primo servirà a tenere traccia </w:t>
       </w:r>
       <w:r>
         <w:rPr>
@@ -11078,8 +11330,9 @@
           <w:szCs w:val="18"/>
           <w:lang w:val="it-IT"/>
         </w:rPr>
-        <w:t>Una volta divisi gli elementi dei due vettori fra i vari processori del communicator, si esegue la fase di calcolo locale sulle porzioni di array assegnate.</w:t>
-      </w:r>
+        <w:t xml:space="preserve">Una volta divisi gli elementi dei due vettori fra i vari processori del </w:t>
+      </w:r>
+      <w:proofErr w:type="spellStart"/>
       <w:r>
         <w:rPr>
           <w:rFonts w:ascii="CMU Serif Roman" w:eastAsiaTheme="minorEastAsia" w:hAnsi="CMU Serif Roman" w:cs="Arial"/>
@@ -11088,8 +11341,9 @@
           <w:szCs w:val="18"/>
           <w:lang w:val="it-IT"/>
         </w:rPr>
-        <w:t xml:space="preserve"> A questo punto, si procede col riunire gli elementi dai vari vettori locali calcolati in un unico vettore </w:t>
-      </w:r>
+        <w:t>communicator</w:t>
+      </w:r>
+      <w:proofErr w:type="spellEnd"/>
       <w:r>
         <w:rPr>
           <w:rFonts w:ascii="CMU Serif Roman" w:eastAsiaTheme="minorEastAsia" w:hAnsi="CMU Serif Roman" w:cs="Arial"/>
@@ -11098,8 +11352,17 @@
           <w:szCs w:val="18"/>
           <w:lang w:val="it-IT"/>
         </w:rPr>
-        <w:lastRenderedPageBreak/>
-        <w:t xml:space="preserve">risultante presente solo e unicamente nel processore </w:t>
+        <w:t>, si esegue la fase di calcolo locale sulle porzioni di array assegnate.</w:t>
+      </w:r>
+      <w:r>
+        <w:rPr>
+          <w:rFonts w:ascii="CMU Serif Roman" w:eastAsiaTheme="minorEastAsia" w:hAnsi="CMU Serif Roman" w:cs="Arial"/>
+          <w:color w:val="000000" w:themeColor="text1"/>
+          <w:sz w:val="18"/>
+          <w:szCs w:val="18"/>
+          <w:lang w:val="it-IT"/>
+        </w:rPr>
+        <w:t xml:space="preserve"> A questo punto, si procede col riunire gli elementi dai vari vettori locali calcolati in un unico vettore risultante presente solo e unicamente nel processore </w:t>
       </w:r>
       <w:r>
         <w:rPr>
@@ -11347,7 +11610,29 @@
           <w:szCs w:val="18"/>
           <w:lang w:val="en-US"/>
         </w:rPr>
-        <w:t>broadcast(saxpyChosenMode)</w:t>
+        <w:t>broadcast(</w:t>
+      </w:r>
+      <w:proofErr w:type="spellStart"/>
+      <w:r>
+        <w:rPr>
+          <w:rFonts w:ascii="CMU Serif Roman" w:eastAsiaTheme="minorEastAsia" w:hAnsi="CMU Serif Roman" w:cs="Arial"/>
+          <w:color w:val="000000" w:themeColor="text1"/>
+          <w:sz w:val="18"/>
+          <w:szCs w:val="18"/>
+          <w:lang w:val="en-US"/>
+        </w:rPr>
+        <w:t>saxpyChosenMode</w:t>
+      </w:r>
+      <w:proofErr w:type="spellEnd"/>
+      <w:r>
+        <w:rPr>
+          <w:rFonts w:ascii="CMU Serif Roman" w:eastAsiaTheme="minorEastAsia" w:hAnsi="CMU Serif Roman" w:cs="Arial"/>
+          <w:color w:val="000000" w:themeColor="text1"/>
+          <w:sz w:val="18"/>
+          <w:szCs w:val="18"/>
+          <w:lang w:val="en-US"/>
+        </w:rPr>
+        <w:t>)</w:t>
       </w:r>
     </w:p>
     <w:p>
@@ -11381,6 +11666,7 @@
         </w:rPr>
         <w:t xml:space="preserve">    </w:t>
       </w:r>
+      <w:proofErr w:type="gramStart"/>
       <w:r>
         <w:rPr>
           <w:rFonts w:ascii="CMU Serif Roman" w:eastAsiaTheme="minorEastAsia" w:hAnsi="CMU Serif Roman" w:cs="Arial"/>
@@ -11389,7 +11675,40 @@
           <w:szCs w:val="18"/>
           <w:lang w:val="en-US"/>
         </w:rPr>
-        <w:t>broadcast(arraySize)</w:t>
+        <w:t>broadcast</w:t>
+      </w:r>
+      <w:proofErr w:type="gramEnd"/>
+      <w:r>
+        <w:rPr>
+          <w:rFonts w:ascii="CMU Serif Roman" w:eastAsiaTheme="minorEastAsia" w:hAnsi="CMU Serif Roman" w:cs="Arial"/>
+          <w:color w:val="000000" w:themeColor="text1"/>
+          <w:sz w:val="18"/>
+          <w:szCs w:val="18"/>
+          <w:lang w:val="en-US"/>
+        </w:rPr>
+        <w:t>(</w:t>
+      </w:r>
+      <w:proofErr w:type="spellStart"/>
+      <w:r>
+        <w:rPr>
+          <w:rFonts w:ascii="CMU Serif Roman" w:eastAsiaTheme="minorEastAsia" w:hAnsi="CMU Serif Roman" w:cs="Arial"/>
+          <w:color w:val="000000" w:themeColor="text1"/>
+          <w:sz w:val="18"/>
+          <w:szCs w:val="18"/>
+          <w:lang w:val="en-US"/>
+        </w:rPr>
+        <w:t>arraySize</w:t>
+      </w:r>
+      <w:proofErr w:type="spellEnd"/>
+      <w:r>
+        <w:rPr>
+          <w:rFonts w:ascii="CMU Serif Roman" w:eastAsiaTheme="minorEastAsia" w:hAnsi="CMU Serif Roman" w:cs="Arial"/>
+          <w:color w:val="000000" w:themeColor="text1"/>
+          <w:sz w:val="18"/>
+          <w:szCs w:val="18"/>
+          <w:lang w:val="en-US"/>
+        </w:rPr>
+        <w:t>)</w:t>
       </w:r>
     </w:p>
     <w:p>
@@ -11423,6 +11742,7 @@
         </w:rPr>
         <w:t xml:space="preserve">    </w:t>
       </w:r>
+      <w:proofErr w:type="gramStart"/>
       <w:r>
         <w:rPr>
           <w:rFonts w:ascii="CMU Serif Roman" w:eastAsiaTheme="minorEastAsia" w:hAnsi="CMU Serif Roman" w:cs="Arial"/>
@@ -11441,7 +11761,18 @@
           <w:szCs w:val="18"/>
           <w:lang w:val="en-US"/>
         </w:rPr>
-        <w:t>dcast(alpha)</w:t>
+        <w:t>dcast</w:t>
+      </w:r>
+      <w:proofErr w:type="gramEnd"/>
+      <w:r>
+        <w:rPr>
+          <w:rFonts w:ascii="CMU Serif Roman" w:eastAsiaTheme="minorEastAsia" w:hAnsi="CMU Serif Roman" w:cs="Arial"/>
+          <w:color w:val="000000" w:themeColor="text1"/>
+          <w:sz w:val="18"/>
+          <w:szCs w:val="18"/>
+          <w:lang w:val="en-US"/>
+        </w:rPr>
+        <w:t>(alpha)</w:t>
       </w:r>
     </w:p>
     <w:p>
@@ -11586,6 +11917,7 @@
         </w:rPr>
         <w:t xml:space="preserve"> </w:t>
       </w:r>
+      <w:proofErr w:type="spellStart"/>
       <w:r>
         <w:rPr>
           <w:rFonts w:ascii="CMU Serif Roman" w:eastAsiaTheme="minorEastAsia" w:hAnsi="CMU Serif Roman" w:cs="Arial"/>
@@ -11596,6 +11928,7 @@
         </w:rPr>
         <w:t>i</w:t>
       </w:r>
+      <w:proofErr w:type="spellEnd"/>
       <w:r>
         <w:rPr>
           <w:rFonts w:ascii="CMU Serif Roman" w:eastAsiaTheme="minorEastAsia" w:hAnsi="CMU Serif Roman" w:cs="Arial"/>
@@ -11806,6 +12139,7 @@
         </w:rPr>
         <w:t xml:space="preserve"> </w:t>
       </w:r>
+      <w:proofErr w:type="gramStart"/>
       <w:r>
         <w:rPr>
           <w:rFonts w:ascii="CMU Serif Roman" w:eastAsiaTheme="minorEastAsia" w:hAnsi="CMU Serif Roman" w:cs="Arial"/>
@@ -11825,6 +12159,7 @@
         </w:rPr>
         <w:t>}</w:t>
       </w:r>
+      <w:proofErr w:type="gramEnd"/>
     </w:p>
     <w:p>
       <w:pPr>
@@ -11865,16 +12200,122 @@
           <w:szCs w:val="18"/>
           <w:lang w:val="en-US"/>
         </w:rPr>
+        <w:t xml:space="preserve">  </w:t>
+      </w:r>
+      <w:proofErr w:type="gramStart"/>
+      <w:r>
+        <w:rPr>
+          <w:rFonts w:ascii="CMU Serif Roman" w:eastAsiaTheme="minorEastAsia" w:hAnsi="CMU Serif Roman" w:cs="Arial"/>
+          <w:color w:val="000000" w:themeColor="text1"/>
+          <w:sz w:val="18"/>
+          <w:szCs w:val="18"/>
+          <w:lang w:val="en-US"/>
+        </w:rPr>
+        <w:t xml:space="preserve">  </w:t>
+      </w:r>
+      <w:r>
+        <w:rPr>
+          <w:rFonts w:ascii="CMU Serif Roman" w:eastAsiaTheme="minorEastAsia" w:hAnsi="CMU Serif Roman" w:cs="Arial"/>
+          <w:color w:val="000000" w:themeColor="text1"/>
+          <w:sz w:val="18"/>
+          <w:szCs w:val="18"/>
+        </w:rPr>
+        <w:t>}</w:t>
+      </w:r>
+      <w:proofErr w:type="gramEnd"/>
+      <w:r>
+        <w:rPr>
+          <w:rFonts w:ascii="CMU Serif Roman" w:eastAsiaTheme="minorEastAsia" w:hAnsi="CMU Serif Roman" w:cs="Arial"/>
+          <w:color w:val="000000" w:themeColor="text1"/>
+          <w:sz w:val="18"/>
+          <w:szCs w:val="18"/>
+          <w:lang w:val="en-US"/>
+        </w:rPr>
+        <w:t xml:space="preserve"> </w:t>
+      </w:r>
+    </w:p>
+    <w:p>
+      <w:pPr>
+        <w:jc w:val="both"/>
+        <w:rPr>
+          <w:rFonts w:ascii="CMU Serif Roman" w:eastAsiaTheme="minorEastAsia" w:hAnsi="CMU Serif Roman" w:cs="Arial"/>
+          <w:color w:val="000000" w:themeColor="text1"/>
+          <w:sz w:val="18"/>
+          <w:szCs w:val="18"/>
+          <w:lang w:val="en-US"/>
+        </w:rPr>
+      </w:pPr>
+      <w:r>
+        <w:rPr>
+          <w:rFonts w:ascii="CMU Serif Roman" w:eastAsiaTheme="minorEastAsia" w:hAnsi="CMU Serif Roman" w:cs="Arial"/>
+          <w:color w:val="000000" w:themeColor="text1"/>
+          <w:sz w:val="18"/>
+          <w:szCs w:val="18"/>
+          <w:lang w:val="en-US"/>
+        </w:rPr>
+        <w:t>1</w:t>
+      </w:r>
+      <w:r>
+        <w:rPr>
+          <w:rFonts w:ascii="CMU Serif Roman" w:eastAsiaTheme="minorEastAsia" w:hAnsi="CMU Serif Roman" w:cs="Arial"/>
+          <w:color w:val="000000" w:themeColor="text1"/>
+          <w:sz w:val="18"/>
+          <w:szCs w:val="18"/>
+          <w:lang w:val="en-US"/>
+        </w:rPr>
+        <w:t>2</w:t>
+      </w:r>
+    </w:p>
+    <w:p>
+      <w:pPr>
+        <w:jc w:val="both"/>
+        <w:rPr>
+          <w:rFonts w:ascii="CMU Serif Roman" w:eastAsiaTheme="minorEastAsia" w:hAnsi="CMU Serif Roman" w:cs="Arial"/>
+          <w:color w:val="000000" w:themeColor="text1"/>
+          <w:sz w:val="18"/>
+          <w:szCs w:val="18"/>
+        </w:rPr>
+      </w:pPr>
+      <w:r>
+        <w:rPr>
+          <w:rFonts w:ascii="CMU Serif Roman" w:eastAsiaTheme="minorEastAsia" w:hAnsi="CMU Serif Roman" w:cs="Arial"/>
+          <w:color w:val="000000" w:themeColor="text1"/>
+          <w:sz w:val="18"/>
+          <w:szCs w:val="18"/>
+          <w:lang w:val="en-US"/>
+        </w:rPr>
+        <w:t>1</w:t>
+      </w:r>
+      <w:r>
+        <w:rPr>
+          <w:rFonts w:ascii="CMU Serif Roman" w:eastAsiaTheme="minorEastAsia" w:hAnsi="CMU Serif Roman" w:cs="Arial"/>
+          <w:color w:val="000000" w:themeColor="text1"/>
+          <w:sz w:val="18"/>
+          <w:szCs w:val="18"/>
+          <w:lang w:val="en-US"/>
+        </w:rPr>
+        <w:t>3</w:t>
+      </w:r>
+      <w:r>
+        <w:rPr>
+          <w:rFonts w:ascii="CMU Serif Roman" w:eastAsiaTheme="minorEastAsia" w:hAnsi="CMU Serif Roman" w:cs="Arial"/>
+          <w:color w:val="000000" w:themeColor="text1"/>
+          <w:sz w:val="18"/>
+          <w:szCs w:val="18"/>
+          <w:lang w:val="en-US"/>
+        </w:rPr>
         <w:t xml:space="preserve">    </w:t>
       </w:r>
+      <w:proofErr w:type="spellStart"/>
       <w:r>
         <w:rPr>
           <w:rFonts w:ascii="CMU Serif Roman" w:eastAsiaTheme="minorEastAsia" w:hAnsi="CMU Serif Roman" w:cs="Arial"/>
           <w:color w:val="000000" w:themeColor="text1"/>
           <w:sz w:val="18"/>
           <w:szCs w:val="18"/>
-        </w:rPr>
-        <w:t>}</w:t>
+          <w:lang w:val="en-US"/>
+        </w:rPr>
+        <w:t>costru</w:t>
       </w:r>
       <w:r>
         <w:rPr>
@@ -11884,7 +12325,49 @@
           <w:szCs w:val="18"/>
           <w:lang w:val="en-US"/>
         </w:rPr>
-        <w:t xml:space="preserve"> </w:t>
+        <w:t>zione</w:t>
+      </w:r>
+      <w:proofErr w:type="spellEnd"/>
+      <w:r>
+        <w:rPr>
+          <w:rFonts w:ascii="CMU Serif Roman" w:eastAsiaTheme="minorEastAsia" w:hAnsi="CMU Serif Roman" w:cs="Arial"/>
+          <w:color w:val="000000" w:themeColor="text1"/>
+          <w:sz w:val="18"/>
+          <w:szCs w:val="18"/>
+          <w:lang w:val="en-US"/>
+        </w:rPr>
+        <w:t xml:space="preserve"> array </w:t>
+      </w:r>
+      <w:proofErr w:type="spellStart"/>
+      <w:r>
+        <w:rPr>
+          <w:rFonts w:ascii="CMU Serif Roman" w:eastAsiaTheme="minorEastAsia" w:hAnsi="CMU Serif Roman" w:cs="Arial"/>
+          <w:color w:val="000000" w:themeColor="text1"/>
+          <w:sz w:val="18"/>
+          <w:szCs w:val="18"/>
+          <w:lang w:val="en-US"/>
+        </w:rPr>
+        <w:t>recvcounts</w:t>
+      </w:r>
+      <w:proofErr w:type="spellEnd"/>
+      <w:r>
+        <w:rPr>
+          <w:rFonts w:ascii="CMU Serif Roman" w:eastAsiaTheme="minorEastAsia" w:hAnsi="CMU Serif Roman" w:cs="Arial"/>
+          <w:color w:val="000000" w:themeColor="text1"/>
+          <w:sz w:val="18"/>
+          <w:szCs w:val="18"/>
+          <w:lang w:val="en-US"/>
+        </w:rPr>
+        <w:t xml:space="preserve"> e </w:t>
+      </w:r>
+      <w:r>
+        <w:rPr>
+          <w:rFonts w:ascii="CMU Serif Roman" w:eastAsiaTheme="minorEastAsia" w:hAnsi="CMU Serif Roman" w:cs="Arial"/>
+          <w:color w:val="000000" w:themeColor="text1"/>
+          <w:sz w:val="18"/>
+          <w:szCs w:val="18"/>
+        </w:rPr>
+        <w:t>displacements</w:t>
       </w:r>
     </w:p>
     <w:p>
@@ -11895,7 +12378,7 @@
           <w:color w:val="000000" w:themeColor="text1"/>
           <w:sz w:val="18"/>
           <w:szCs w:val="18"/>
-          <w:lang w:val="en-US"/>
+          <w:lang w:val="it-IT"/>
         </w:rPr>
       </w:pPr>
       <w:r>
@@ -11904,120 +12387,9 @@
           <w:color w:val="000000" w:themeColor="text1"/>
           <w:sz w:val="18"/>
           <w:szCs w:val="18"/>
-          <w:lang w:val="en-US"/>
-        </w:rPr>
-        <w:t>1</w:t>
-      </w:r>
-      <w:r>
-        <w:rPr>
-          <w:rFonts w:ascii="CMU Serif Roman" w:eastAsiaTheme="minorEastAsia" w:hAnsi="CMU Serif Roman" w:cs="Arial"/>
-          <w:color w:val="000000" w:themeColor="text1"/>
-          <w:sz w:val="18"/>
-          <w:szCs w:val="18"/>
-          <w:lang w:val="en-US"/>
-        </w:rPr>
-        <w:t>2</w:t>
-      </w:r>
-    </w:p>
-    <w:p>
-      <w:pPr>
-        <w:jc w:val="both"/>
-        <w:rPr>
-          <w:rFonts w:ascii="CMU Serif Roman" w:eastAsiaTheme="minorEastAsia" w:hAnsi="CMU Serif Roman" w:cs="Arial"/>
-          <w:color w:val="000000" w:themeColor="text1"/>
-          <w:sz w:val="18"/>
-          <w:szCs w:val="18"/>
-        </w:rPr>
-      </w:pPr>
-      <w:r>
-        <w:rPr>
-          <w:rFonts w:ascii="CMU Serif Roman" w:eastAsiaTheme="minorEastAsia" w:hAnsi="CMU Serif Roman" w:cs="Arial"/>
-          <w:color w:val="000000" w:themeColor="text1"/>
-          <w:sz w:val="18"/>
-          <w:szCs w:val="18"/>
-          <w:lang w:val="en-US"/>
-        </w:rPr>
-        <w:t>1</w:t>
-      </w:r>
-      <w:r>
-        <w:rPr>
-          <w:rFonts w:ascii="CMU Serif Roman" w:eastAsiaTheme="minorEastAsia" w:hAnsi="CMU Serif Roman" w:cs="Arial"/>
-          <w:color w:val="000000" w:themeColor="text1"/>
-          <w:sz w:val="18"/>
-          <w:szCs w:val="18"/>
-          <w:lang w:val="en-US"/>
-        </w:rPr>
-        <w:t>3</w:t>
-      </w:r>
-      <w:r>
-        <w:rPr>
-          <w:rFonts w:ascii="CMU Serif Roman" w:eastAsiaTheme="minorEastAsia" w:hAnsi="CMU Serif Roman" w:cs="Arial"/>
-          <w:color w:val="000000" w:themeColor="text1"/>
-          <w:sz w:val="18"/>
-          <w:szCs w:val="18"/>
-          <w:lang w:val="en-US"/>
-        </w:rPr>
-        <w:t xml:space="preserve">    </w:t>
-      </w:r>
-      <w:r>
-        <w:rPr>
-          <w:rFonts w:ascii="CMU Serif Roman" w:eastAsiaTheme="minorEastAsia" w:hAnsi="CMU Serif Roman" w:cs="Arial"/>
-          <w:color w:val="000000" w:themeColor="text1"/>
-          <w:sz w:val="18"/>
-          <w:szCs w:val="18"/>
-          <w:lang w:val="en-US"/>
-        </w:rPr>
-        <w:t>costru</w:t>
-      </w:r>
-      <w:r>
-        <w:rPr>
-          <w:rFonts w:ascii="CMU Serif Roman" w:eastAsiaTheme="minorEastAsia" w:hAnsi="CMU Serif Roman" w:cs="Arial"/>
-          <w:color w:val="000000" w:themeColor="text1"/>
-          <w:sz w:val="18"/>
-          <w:szCs w:val="18"/>
-          <w:lang w:val="en-US"/>
-        </w:rPr>
-        <w:t>zione</w:t>
-      </w:r>
-      <w:r>
-        <w:rPr>
-          <w:rFonts w:ascii="CMU Serif Roman" w:eastAsiaTheme="minorEastAsia" w:hAnsi="CMU Serif Roman" w:cs="Arial"/>
-          <w:color w:val="000000" w:themeColor="text1"/>
-          <w:sz w:val="18"/>
-          <w:szCs w:val="18"/>
-          <w:lang w:val="en-US"/>
-        </w:rPr>
-        <w:t xml:space="preserve"> array recvcounts e </w:t>
-      </w:r>
-      <w:r>
-        <w:rPr>
-          <w:rFonts w:ascii="CMU Serif Roman" w:eastAsiaTheme="minorEastAsia" w:hAnsi="CMU Serif Roman" w:cs="Arial"/>
-          <w:color w:val="000000" w:themeColor="text1"/>
-          <w:sz w:val="18"/>
-          <w:szCs w:val="18"/>
-        </w:rPr>
-        <w:t>displacements</w:t>
-      </w:r>
-    </w:p>
-    <w:p>
-      <w:pPr>
-        <w:jc w:val="both"/>
-        <w:rPr>
-          <w:rFonts w:ascii="CMU Serif Roman" w:eastAsiaTheme="minorEastAsia" w:hAnsi="CMU Serif Roman" w:cs="Arial"/>
-          <w:color w:val="000000" w:themeColor="text1"/>
-          <w:sz w:val="18"/>
-          <w:szCs w:val="18"/>
-          <w:lang w:val="it-IT"/>
-        </w:rPr>
-      </w:pPr>
-      <w:r>
-        <w:rPr>
-          <w:rFonts w:ascii="CMU Serif Roman" w:eastAsiaTheme="minorEastAsia" w:hAnsi="CMU Serif Roman" w:cs="Arial"/>
-          <w:color w:val="000000" w:themeColor="text1"/>
-          <w:sz w:val="18"/>
-          <w:szCs w:val="18"/>
-          <w:lang w:val="it-IT"/>
-        </w:rPr>
+          <w:lang w:val="it-IT"/>
+        </w:rPr>
+        <w:lastRenderedPageBreak/>
         <w:t>1</w:t>
       </w:r>
       <w:r>
@@ -12166,6 +12538,7 @@
         </w:rPr>
         <w:t xml:space="preserve"> </w:t>
       </w:r>
+      <w:proofErr w:type="spellStart"/>
       <w:r>
         <w:rPr>
           <w:rFonts w:ascii="CMU Serif Roman" w:eastAsiaTheme="minorEastAsia" w:hAnsi="CMU Serif Roman" w:cs="Arial"/>
@@ -12178,6 +12551,7 @@
         </w:rPr>
         <w:t>saxpy</w:t>
       </w:r>
+      <w:proofErr w:type="spellEnd"/>
       <w:r>
         <w:rPr>
           <w:rFonts w:ascii="CMU Serif Roman" w:eastAsiaTheme="minorEastAsia" w:hAnsi="CMU Serif Roman" w:cs="Arial"/>
@@ -12505,7 +12879,6 @@
     </w:p>
     <w:p>
       <w:pPr>
-        <w:jc w:val="both"/>
         <w:rPr>
           <w:rFonts w:ascii="CMU Serif Roman" w:eastAsiaTheme="minorHAnsi" w:hAnsi="CMU Serif Roman" w:cs="Arial"/>
           <w:b/>
@@ -12597,7 +12970,29 @@
           <w:szCs w:val="18"/>
           <w:lang w:val="it-IT"/>
         </w:rPr>
-        <w:t>. La cartella principale è “saxpy_mpi”, all’interno della quale è possibile trovare le seguenti cartelle:</w:t>
+        <w:t>. La cartella principale è “</w:t>
+      </w:r>
+      <w:proofErr w:type="spellStart"/>
+      <w:r>
+        <w:rPr>
+          <w:rFonts w:ascii="CMU Serif Roman" w:eastAsiaTheme="minorHAnsi" w:hAnsi="CMU Serif Roman" w:cs="Arial"/>
+          <w:color w:val="000000" w:themeColor="text1"/>
+          <w:sz w:val="18"/>
+          <w:szCs w:val="18"/>
+          <w:lang w:val="it-IT"/>
+        </w:rPr>
+        <w:t>saxpy_mpi</w:t>
+      </w:r>
+      <w:proofErr w:type="spellEnd"/>
+      <w:r>
+        <w:rPr>
+          <w:rFonts w:ascii="CMU Serif Roman" w:eastAsiaTheme="minorHAnsi" w:hAnsi="CMU Serif Roman" w:cs="Arial"/>
+          <w:color w:val="000000" w:themeColor="text1"/>
+          <w:sz w:val="18"/>
+          <w:szCs w:val="18"/>
+          <w:lang w:val="it-IT"/>
+        </w:rPr>
+        <w:t>”, all’interno della quale è possibile trovare le seguenti cartelle:</w:t>
       </w:r>
     </w:p>
     <w:p>
@@ -12644,7 +13039,29 @@
           <w:szCs w:val="18"/>
           <w:lang w:val="it-IT"/>
         </w:rPr>
-        <w:t>“src”</w:t>
+        <w:t>“</w:t>
+      </w:r>
+      <w:proofErr w:type="spellStart"/>
+      <w:r>
+        <w:rPr>
+          <w:rFonts w:ascii="CMU Serif Roman" w:eastAsiaTheme="minorHAnsi" w:hAnsi="CMU Serif Roman" w:cs="Arial"/>
+          <w:color w:val="000000" w:themeColor="text1"/>
+          <w:sz w:val="18"/>
+          <w:szCs w:val="18"/>
+          <w:lang w:val="it-IT"/>
+        </w:rPr>
+        <w:t>src</w:t>
+      </w:r>
+      <w:proofErr w:type="spellEnd"/>
+      <w:r>
+        <w:rPr>
+          <w:rFonts w:ascii="CMU Serif Roman" w:eastAsiaTheme="minorHAnsi" w:hAnsi="CMU Serif Roman" w:cs="Arial"/>
+          <w:color w:val="000000" w:themeColor="text1"/>
+          <w:sz w:val="18"/>
+          <w:szCs w:val="18"/>
+          <w:lang w:val="it-IT"/>
+        </w:rPr>
+        <w:t>”</w:t>
       </w:r>
       <w:r>
         <w:rPr>
@@ -12684,7 +13101,29 @@
           <w:szCs w:val="18"/>
           <w:lang w:val="it-IT"/>
         </w:rPr>
-        <w:t>, il makefile, il file di configurazione shell per il setup dell’ambiente Docker-MPI (setup.sh), il file di configurazione shell per avviare il software parallelo sui vari nodi del cluster di processori</w:t>
+        <w:t xml:space="preserve">, il </w:t>
+      </w:r>
+      <w:proofErr w:type="spellStart"/>
+      <w:r>
+        <w:rPr>
+          <w:rFonts w:ascii="CMU Serif Roman" w:eastAsiaTheme="minorHAnsi" w:hAnsi="CMU Serif Roman" w:cs="Arial"/>
+          <w:color w:val="000000" w:themeColor="text1"/>
+          <w:sz w:val="18"/>
+          <w:szCs w:val="18"/>
+          <w:lang w:val="it-IT"/>
+        </w:rPr>
+        <w:t>makefile</w:t>
+      </w:r>
+      <w:proofErr w:type="spellEnd"/>
+      <w:r>
+        <w:rPr>
+          <w:rFonts w:ascii="CMU Serif Roman" w:eastAsiaTheme="minorHAnsi" w:hAnsi="CMU Serif Roman" w:cs="Arial"/>
+          <w:color w:val="000000" w:themeColor="text1"/>
+          <w:sz w:val="18"/>
+          <w:szCs w:val="18"/>
+          <w:lang w:val="it-IT"/>
+        </w:rPr>
+        <w:t>, il file di configurazione shell per il setup dell’ambiente Docker-MPI (setup.sh), il file di configurazione shell per avviare il software parallelo sui vari nodi del cluster di processori</w:t>
       </w:r>
       <w:r>
         <w:rPr>
@@ -12714,7 +13153,29 @@
           <w:szCs w:val="18"/>
           <w:lang w:val="it-IT"/>
         </w:rPr>
-        <w:t xml:space="preserve"> il “machinefile” per la configurazione dei nodi del cluster</w:t>
+        <w:t xml:space="preserve"> il “</w:t>
+      </w:r>
+      <w:proofErr w:type="spellStart"/>
+      <w:r>
+        <w:rPr>
+          <w:rFonts w:ascii="CMU Serif Roman" w:eastAsiaTheme="minorHAnsi" w:hAnsi="CMU Serif Roman" w:cs="Arial"/>
+          <w:color w:val="000000" w:themeColor="text1"/>
+          <w:sz w:val="18"/>
+          <w:szCs w:val="18"/>
+          <w:lang w:val="it-IT"/>
+        </w:rPr>
+        <w:t>machinefile</w:t>
+      </w:r>
+      <w:proofErr w:type="spellEnd"/>
+      <w:r>
+        <w:rPr>
+          <w:rFonts w:ascii="CMU Serif Roman" w:eastAsiaTheme="minorHAnsi" w:hAnsi="CMU Serif Roman" w:cs="Arial"/>
+          <w:color w:val="000000" w:themeColor="text1"/>
+          <w:sz w:val="18"/>
+          <w:szCs w:val="18"/>
+          <w:lang w:val="it-IT"/>
+        </w:rPr>
+        <w:t>” per la configurazione dei nodi del cluster</w:t>
       </w:r>
       <w:r>
         <w:rPr>
@@ -12798,8 +13259,31 @@
           <w:szCs w:val="18"/>
           <w:lang w:val="it-IT"/>
         </w:rPr>
-        <w:t xml:space="preserve">la cartella “conf” contiene i file di configurazione. In ogni file di configurazione sono presenti le seguenti informazioni divise dal carattere </w:t>
-      </w:r>
+        <w:t>la cartella “</w:t>
+      </w:r>
+      <w:proofErr w:type="spellStart"/>
+      <w:r>
+        <w:rPr>
+          <w:rFonts w:ascii="CMU Serif Roman" w:eastAsiaTheme="minorHAnsi" w:hAnsi="CMU Serif Roman" w:cs="Arial"/>
+          <w:color w:val="000000" w:themeColor="text1"/>
+          <w:sz w:val="18"/>
+          <w:szCs w:val="18"/>
+          <w:lang w:val="it-IT"/>
+        </w:rPr>
+        <w:t>conf</w:t>
+      </w:r>
+      <w:proofErr w:type="spellEnd"/>
+      <w:r>
+        <w:rPr>
+          <w:rFonts w:ascii="CMU Serif Roman" w:eastAsiaTheme="minorHAnsi" w:hAnsi="CMU Serif Roman" w:cs="Arial"/>
+          <w:color w:val="000000" w:themeColor="text1"/>
+          <w:sz w:val="18"/>
+          <w:szCs w:val="18"/>
+          <w:lang w:val="it-IT"/>
+        </w:rPr>
+        <w:t xml:space="preserve">” contiene i file di configurazione. In ogni file di configurazione sono presenti le seguenti informazioni divise dal carattere </w:t>
+      </w:r>
+      <w:proofErr w:type="spellStart"/>
       <w:r>
         <w:rPr>
           <w:rFonts w:ascii="CMU Serif Roman" w:eastAsiaTheme="minorHAnsi" w:hAnsi="CMU Serif Roman" w:cs="Arial"/>
@@ -12812,6 +13296,7 @@
         </w:rPr>
         <w:t>newline</w:t>
       </w:r>
+      <w:proofErr w:type="spellEnd"/>
       <w:r>
         <w:rPr>
           <w:rFonts w:ascii="CMU Serif Roman" w:eastAsiaTheme="minorHAnsi" w:hAnsi="CMU Serif Roman" w:cs="Arial"/>
@@ -12822,6 +13307,7 @@
         </w:rPr>
         <w:t xml:space="preserve">: tipologia di operazione </w:t>
       </w:r>
+      <w:proofErr w:type="spellStart"/>
       <w:r>
         <w:rPr>
           <w:rFonts w:ascii="CMU Serif Roman" w:eastAsiaTheme="minorHAnsi" w:hAnsi="CMU Serif Roman" w:cs="Arial"/>
@@ -12834,6 +13320,7 @@
         </w:rPr>
         <w:t>saxpy</w:t>
       </w:r>
+      <w:proofErr w:type="spellEnd"/>
       <w:r>
         <w:rPr>
           <w:rFonts w:ascii="CMU Serif Roman" w:eastAsiaTheme="minorHAnsi" w:hAnsi="CMU Serif Roman" w:cs="Arial"/>
@@ -12931,6 +13418,7 @@
         </w:rPr>
         <w:t xml:space="preserve">la cartella “data contiene i files contenenti i dati di input e di output, in cui ogni singolo dato è separato dagli altri dal carattere </w:t>
       </w:r>
+      <w:proofErr w:type="spellStart"/>
       <w:r>
         <w:rPr>
           <w:rFonts w:ascii="CMU Serif Roman" w:eastAsiaTheme="minorHAnsi" w:hAnsi="CMU Serif Roman" w:cs="Arial"/>
@@ -12943,6 +13431,7 @@
         </w:rPr>
         <w:t>newline</w:t>
       </w:r>
+      <w:proofErr w:type="spellEnd"/>
       <w:r>
         <w:rPr>
           <w:rFonts w:ascii="CMU Serif Roman" w:eastAsiaTheme="minorHAnsi" w:hAnsi="CMU Serif Roman" w:cs="Arial"/>
@@ -13321,17 +13810,61 @@
           <w:szCs w:val="18"/>
           <w:lang w:val="it-IT"/>
         </w:rPr>
-        <w:t xml:space="preserve">A questo punto una volta preparati il file di configurazione (.conf), il file contenente i dati di input </w:t>
-      </w:r>
-      <w:r>
-        <w:rPr>
-          <w:rFonts w:ascii="CMU Serif Roman" w:eastAsiaTheme="minorHAnsi" w:hAnsi="CMU Serif Roman" w:cs="Arial"/>
-          <w:color w:val="000000" w:themeColor="text1"/>
-          <w:sz w:val="18"/>
-          <w:szCs w:val="18"/>
-          <w:lang w:val="it-IT"/>
-        </w:rPr>
-        <w:t xml:space="preserve">(.dat) </w:t>
+        <w:t>A questo punto una volta preparati il file di configurazione (.</w:t>
+      </w:r>
+      <w:proofErr w:type="spellStart"/>
+      <w:r>
+        <w:rPr>
+          <w:rFonts w:ascii="CMU Serif Roman" w:eastAsiaTheme="minorHAnsi" w:hAnsi="CMU Serif Roman" w:cs="Arial"/>
+          <w:color w:val="000000" w:themeColor="text1"/>
+          <w:sz w:val="18"/>
+          <w:szCs w:val="18"/>
+          <w:lang w:val="it-IT"/>
+        </w:rPr>
+        <w:t>conf</w:t>
+      </w:r>
+      <w:proofErr w:type="spellEnd"/>
+      <w:r>
+        <w:rPr>
+          <w:rFonts w:ascii="CMU Serif Roman" w:eastAsiaTheme="minorHAnsi" w:hAnsi="CMU Serif Roman" w:cs="Arial"/>
+          <w:color w:val="000000" w:themeColor="text1"/>
+          <w:sz w:val="18"/>
+          <w:szCs w:val="18"/>
+          <w:lang w:val="it-IT"/>
+        </w:rPr>
+        <w:t xml:space="preserve">), il file contenente i dati di input </w:t>
+      </w:r>
+      <w:r>
+        <w:rPr>
+          <w:rFonts w:ascii="CMU Serif Roman" w:eastAsiaTheme="minorHAnsi" w:hAnsi="CMU Serif Roman" w:cs="Arial"/>
+          <w:color w:val="000000" w:themeColor="text1"/>
+          <w:sz w:val="18"/>
+          <w:szCs w:val="18"/>
+          <w:lang w:val="it-IT"/>
+        </w:rPr>
+        <w:t>(.</w:t>
+      </w:r>
+      <w:proofErr w:type="spellStart"/>
+      <w:r>
+        <w:rPr>
+          <w:rFonts w:ascii="CMU Serif Roman" w:eastAsiaTheme="minorHAnsi" w:hAnsi="CMU Serif Roman" w:cs="Arial"/>
+          <w:color w:val="000000" w:themeColor="text1"/>
+          <w:sz w:val="18"/>
+          <w:szCs w:val="18"/>
+          <w:lang w:val="it-IT"/>
+        </w:rPr>
+        <w:t>dat</w:t>
+      </w:r>
+      <w:proofErr w:type="spellEnd"/>
+      <w:r>
+        <w:rPr>
+          <w:rFonts w:ascii="CMU Serif Roman" w:eastAsiaTheme="minorHAnsi" w:hAnsi="CMU Serif Roman" w:cs="Arial"/>
+          <w:color w:val="000000" w:themeColor="text1"/>
+          <w:sz w:val="18"/>
+          <w:szCs w:val="18"/>
+          <w:lang w:val="it-IT"/>
+        </w:rPr>
+        <w:t xml:space="preserve">) </w:t>
       </w:r>
       <w:r>
         <w:rPr>
@@ -13343,6 +13876,7 @@
         </w:rPr>
         <w:t xml:space="preserve">e una volta compilato i sorgenti mediante il </w:t>
       </w:r>
+      <w:proofErr w:type="spellStart"/>
       <w:r>
         <w:rPr>
           <w:rFonts w:ascii="CMU Serif Roman" w:eastAsiaTheme="minorHAnsi" w:hAnsi="CMU Serif Roman" w:cs="Arial"/>
@@ -13355,6 +13889,7 @@
         </w:rPr>
         <w:t>makefile</w:t>
       </w:r>
+      <w:proofErr w:type="spellEnd"/>
       <w:r>
         <w:rPr>
           <w:rFonts w:ascii="CMU Serif Roman" w:eastAsiaTheme="minorHAnsi" w:hAnsi="CMU Serif Roman" w:cs="Arial"/>
@@ -13373,18 +13908,7 @@
           <w:szCs w:val="18"/>
           <w:lang w:val="it-IT"/>
         </w:rPr>
-        <w:t>, è possibile avviare il software parallelo in ambiente MPI-</w:t>
-      </w:r>
-      <w:r>
-        <w:rPr>
-          <w:rFonts w:ascii="CMU Serif Roman" w:eastAsiaTheme="minorHAnsi" w:hAnsi="CMU Serif Roman" w:cs="Arial"/>
-          <w:color w:val="000000" w:themeColor="text1"/>
-          <w:sz w:val="18"/>
-          <w:szCs w:val="18"/>
-          <w:lang w:val="it-IT"/>
-        </w:rPr>
-        <w:lastRenderedPageBreak/>
-        <w:t xml:space="preserve">Docker mediante lo script </w:t>
+        <w:t xml:space="preserve">, è possibile avviare il software parallelo in ambiente MPI-Docker mediante lo script </w:t>
       </w:r>
       <w:r>
         <w:rPr>
@@ -13510,7 +14034,29 @@
           <w:szCs w:val="18"/>
           <w:lang w:val="it-IT"/>
         </w:rPr>
-        <w:t xml:space="preserve">nel path specificato opportunamente nel file di configurazione usato. Inoltre, verrà mostrato a video </w:t>
+        <w:t xml:space="preserve">nel </w:t>
+      </w:r>
+      <w:proofErr w:type="spellStart"/>
+      <w:r>
+        <w:rPr>
+          <w:rFonts w:ascii="CMU Serif Roman" w:eastAsiaTheme="minorHAnsi" w:hAnsi="CMU Serif Roman" w:cs="Arial"/>
+          <w:color w:val="000000" w:themeColor="text1"/>
+          <w:sz w:val="18"/>
+          <w:szCs w:val="18"/>
+          <w:lang w:val="it-IT"/>
+        </w:rPr>
+        <w:t>path</w:t>
+      </w:r>
+      <w:proofErr w:type="spellEnd"/>
+      <w:r>
+        <w:rPr>
+          <w:rFonts w:ascii="CMU Serif Roman" w:eastAsiaTheme="minorHAnsi" w:hAnsi="CMU Serif Roman" w:cs="Arial"/>
+          <w:color w:val="000000" w:themeColor="text1"/>
+          <w:sz w:val="18"/>
+          <w:szCs w:val="18"/>
+          <w:lang w:val="it-IT"/>
+        </w:rPr>
+        <w:t xml:space="preserve"> specificato opportunamente nel file di configurazione usato. Inoltre, verrà mostrato a video </w:t>
       </w:r>
       <w:r>
         <w:rPr>
@@ -13717,7 +14263,6 @@
     </w:p>
     <w:p>
       <w:pPr>
-        <w:jc w:val="both"/>
         <w:rPr>
           <w:rFonts w:ascii="CMU Serif Roman" w:eastAsiaTheme="minorHAnsi" w:hAnsi="CMU Serif Roman" w:cs="Arial"/>
           <w:b/>
@@ -13738,6 +14283,33 @@
           <w:szCs w:val="20"/>
           <w:lang w:val="it-IT"/>
         </w:rPr>
+        <w:br w:type="page"/>
+      </w:r>
+    </w:p>
+    <w:p>
+      <w:pPr>
+        <w:jc w:val="both"/>
+        <w:rPr>
+          <w:rFonts w:ascii="CMU Serif Roman" w:eastAsiaTheme="minorHAnsi" w:hAnsi="CMU Serif Roman" w:cs="Arial"/>
+          <w:b/>
+          <w:bCs/>
+          <w:color w:val="000000" w:themeColor="text1"/>
+          <w:sz w:val="20"/>
+          <w:szCs w:val="20"/>
+          <w:lang w:val="it-IT"/>
+        </w:rPr>
+      </w:pPr>
+      <w:r>
+        <w:rPr>
+          <w:rFonts w:ascii="CMU Serif Roman" w:eastAsiaTheme="minorHAnsi" w:hAnsi="CMU Serif Roman" w:cs="Arial"/>
+          <w:b/>
+          <w:bCs/>
+          <w:color w:val="000000" w:themeColor="text1"/>
+          <w:sz w:val="20"/>
+          <w:szCs w:val="20"/>
+          <w:lang w:val="it-IT"/>
+        </w:rPr>
+        <w:lastRenderedPageBreak/>
         <w:t>5</w:t>
       </w:r>
       <w:r>
@@ -13879,7 +14451,41 @@
           <w:szCs w:val="18"/>
           <w:lang w:val="it-IT"/>
         </w:rPr>
-        <w:t>“strtol(…)”</w:t>
+        <w:t>“</w:t>
+      </w:r>
+      <w:proofErr w:type="spellStart"/>
+      <w:proofErr w:type="gramStart"/>
+      <w:r>
+        <w:rPr>
+          <w:rFonts w:ascii="CMU Serif Roman" w:eastAsiaTheme="minorHAnsi" w:hAnsi="CMU Serif Roman" w:cs="Arial"/>
+          <w:color w:val="000000" w:themeColor="text1"/>
+          <w:sz w:val="18"/>
+          <w:szCs w:val="18"/>
+          <w:lang w:val="it-IT"/>
+        </w:rPr>
+        <w:t>strtol</w:t>
+      </w:r>
+      <w:proofErr w:type="spellEnd"/>
+      <w:r>
+        <w:rPr>
+          <w:rFonts w:ascii="CMU Serif Roman" w:eastAsiaTheme="minorHAnsi" w:hAnsi="CMU Serif Roman" w:cs="Arial"/>
+          <w:color w:val="000000" w:themeColor="text1"/>
+          <w:sz w:val="18"/>
+          <w:szCs w:val="18"/>
+          <w:lang w:val="it-IT"/>
+        </w:rPr>
+        <w:t>(</w:t>
+      </w:r>
+      <w:proofErr w:type="gramEnd"/>
+      <w:r>
+        <w:rPr>
+          <w:rFonts w:ascii="CMU Serif Roman" w:eastAsiaTheme="minorHAnsi" w:hAnsi="CMU Serif Roman" w:cs="Arial"/>
+          <w:color w:val="000000" w:themeColor="text1"/>
+          <w:sz w:val="18"/>
+          <w:szCs w:val="18"/>
+          <w:lang w:val="it-IT"/>
+        </w:rPr>
+        <w:t>…)”</w:t>
       </w:r>
       <w:r>
         <w:rPr>
@@ -13899,7 +14505,29 @@
           <w:szCs w:val="18"/>
           <w:lang w:val="it-IT"/>
         </w:rPr>
-        <w:t>la “strtoul(…)” per la conversione dei valori numerici letti dal file contenente i dati di input e dal file di configurazione</w:t>
+        <w:t>la “</w:t>
+      </w:r>
+      <w:proofErr w:type="spellStart"/>
+      <w:r>
+        <w:rPr>
+          <w:rFonts w:ascii="CMU Serif Roman" w:eastAsiaTheme="minorHAnsi" w:hAnsi="CMU Serif Roman" w:cs="Arial"/>
+          <w:color w:val="000000" w:themeColor="text1"/>
+          <w:sz w:val="18"/>
+          <w:szCs w:val="18"/>
+          <w:lang w:val="it-IT"/>
+        </w:rPr>
+        <w:t>strtoul</w:t>
+      </w:r>
+      <w:proofErr w:type="spellEnd"/>
+      <w:r>
+        <w:rPr>
+          <w:rFonts w:ascii="CMU Serif Roman" w:eastAsiaTheme="minorHAnsi" w:hAnsi="CMU Serif Roman" w:cs="Arial"/>
+          <w:color w:val="000000" w:themeColor="text1"/>
+          <w:sz w:val="18"/>
+          <w:szCs w:val="18"/>
+          <w:lang w:val="it-IT"/>
+        </w:rPr>
+        <w:t>(…)” per la conversione dei valori numerici letti dal file contenente i dati di input e dal file di configurazione</w:t>
       </w:r>
       <w:r>
         <w:rPr>
@@ -13929,7 +14557,41 @@
           <w:szCs w:val="18"/>
           <w:lang w:val="it-IT"/>
         </w:rPr>
-        <w:t xml:space="preserve"> La routine “strtof(…)” per leggere invece i valori numerici </w:t>
+        <w:t xml:space="preserve"> La routine “</w:t>
+      </w:r>
+      <w:proofErr w:type="spellStart"/>
+      <w:proofErr w:type="gramStart"/>
+      <w:r>
+        <w:rPr>
+          <w:rFonts w:ascii="CMU Serif Roman" w:eastAsiaTheme="minorHAnsi" w:hAnsi="CMU Serif Roman" w:cs="Arial"/>
+          <w:color w:val="000000" w:themeColor="text1"/>
+          <w:sz w:val="18"/>
+          <w:szCs w:val="18"/>
+          <w:lang w:val="it-IT"/>
+        </w:rPr>
+        <w:t>strtof</w:t>
+      </w:r>
+      <w:proofErr w:type="spellEnd"/>
+      <w:r>
+        <w:rPr>
+          <w:rFonts w:ascii="CMU Serif Roman" w:eastAsiaTheme="minorHAnsi" w:hAnsi="CMU Serif Roman" w:cs="Arial"/>
+          <w:color w:val="000000" w:themeColor="text1"/>
+          <w:sz w:val="18"/>
+          <w:szCs w:val="18"/>
+          <w:lang w:val="it-IT"/>
+        </w:rPr>
+        <w:t>(</w:t>
+      </w:r>
+      <w:proofErr w:type="gramEnd"/>
+      <w:r>
+        <w:rPr>
+          <w:rFonts w:ascii="CMU Serif Roman" w:eastAsiaTheme="minorHAnsi" w:hAnsi="CMU Serif Roman" w:cs="Arial"/>
+          <w:color w:val="000000" w:themeColor="text1"/>
+          <w:sz w:val="18"/>
+          <w:szCs w:val="18"/>
+          <w:lang w:val="it-IT"/>
+        </w:rPr>
+        <w:t xml:space="preserve">…)” per leggere invece i valori numerici </w:t>
       </w:r>
       <w:r>
         <w:rPr>
@@ -13990,7 +14652,41 @@
           <w:szCs w:val="18"/>
           <w:lang w:val="it-IT"/>
         </w:rPr>
-        <w:t xml:space="preserve">“fprintf(…)” per stampare nei file di output e sullo </w:t>
+        <w:t>“</w:t>
+      </w:r>
+      <w:proofErr w:type="spellStart"/>
+      <w:proofErr w:type="gramStart"/>
+      <w:r>
+        <w:rPr>
+          <w:rFonts w:ascii="CMU Serif Roman" w:eastAsiaTheme="minorHAnsi" w:hAnsi="CMU Serif Roman" w:cs="Arial"/>
+          <w:color w:val="000000" w:themeColor="text1"/>
+          <w:sz w:val="18"/>
+          <w:szCs w:val="18"/>
+          <w:lang w:val="it-IT"/>
+        </w:rPr>
+        <w:t>fprintf</w:t>
+      </w:r>
+      <w:proofErr w:type="spellEnd"/>
+      <w:r>
+        <w:rPr>
+          <w:rFonts w:ascii="CMU Serif Roman" w:eastAsiaTheme="minorHAnsi" w:hAnsi="CMU Serif Roman" w:cs="Arial"/>
+          <w:color w:val="000000" w:themeColor="text1"/>
+          <w:sz w:val="18"/>
+          <w:szCs w:val="18"/>
+          <w:lang w:val="it-IT"/>
+        </w:rPr>
+        <w:t>(</w:t>
+      </w:r>
+      <w:proofErr w:type="gramEnd"/>
+      <w:r>
+        <w:rPr>
+          <w:rFonts w:ascii="CMU Serif Roman" w:eastAsiaTheme="minorHAnsi" w:hAnsi="CMU Serif Roman" w:cs="Arial"/>
+          <w:color w:val="000000" w:themeColor="text1"/>
+          <w:sz w:val="18"/>
+          <w:szCs w:val="18"/>
+          <w:lang w:val="it-IT"/>
+        </w:rPr>
+        <w:t xml:space="preserve">…)” per stampare nei file di output e sullo </w:t>
       </w:r>
       <w:r>
         <w:rPr>
@@ -14039,8 +14735,31 @@
           <w:szCs w:val="18"/>
           <w:lang w:val="it-IT"/>
         </w:rPr>
-        <w:t xml:space="preserve">“exit(…)” alla terminazione del </w:t>
-      </w:r>
+        <w:t>“</w:t>
+      </w:r>
+      <w:proofErr w:type="gramStart"/>
+      <w:r>
+        <w:rPr>
+          <w:rFonts w:ascii="CMU Serif Roman" w:eastAsiaTheme="minorHAnsi" w:hAnsi="CMU Serif Roman" w:cs="Arial"/>
+          <w:color w:val="000000" w:themeColor="text1"/>
+          <w:sz w:val="18"/>
+          <w:szCs w:val="18"/>
+          <w:lang w:val="it-IT"/>
+        </w:rPr>
+        <w:t>exit(</w:t>
+      </w:r>
+      <w:proofErr w:type="gramEnd"/>
+      <w:r>
+        <w:rPr>
+          <w:rFonts w:ascii="CMU Serif Roman" w:eastAsiaTheme="minorHAnsi" w:hAnsi="CMU Serif Roman" w:cs="Arial"/>
+          <w:color w:val="000000" w:themeColor="text1"/>
+          <w:sz w:val="18"/>
+          <w:szCs w:val="18"/>
+          <w:lang w:val="it-IT"/>
+        </w:rPr>
+        <w:t xml:space="preserve">…)” alla terminazione del </w:t>
+      </w:r>
+      <w:proofErr w:type="spellStart"/>
       <w:r>
         <w:rPr>
           <w:rFonts w:ascii="CMU Serif Roman" w:eastAsiaTheme="minorHAnsi" w:hAnsi="CMU Serif Roman" w:cs="Arial"/>
@@ -14053,6 +14772,7 @@
         </w:rPr>
         <w:t>main</w:t>
       </w:r>
+      <w:proofErr w:type="spellEnd"/>
       <w:r>
         <w:rPr>
           <w:rFonts w:ascii="CMU Serif Roman" w:eastAsiaTheme="minorHAnsi" w:hAnsi="CMU Serif Roman" w:cs="Arial"/>
@@ -14088,7 +14808,63 @@
           <w:szCs w:val="18"/>
           <w:lang w:val="it-IT"/>
         </w:rPr>
-        <w:t>“fopen(…)” e “fclose(…)” rispettivamente per aprire e chiudere i file.</w:t>
+        <w:t>“</w:t>
+      </w:r>
+      <w:proofErr w:type="spellStart"/>
+      <w:proofErr w:type="gramStart"/>
+      <w:r>
+        <w:rPr>
+          <w:rFonts w:ascii="CMU Serif Roman" w:eastAsiaTheme="minorHAnsi" w:hAnsi="CMU Serif Roman" w:cs="Arial"/>
+          <w:color w:val="000000" w:themeColor="text1"/>
+          <w:sz w:val="18"/>
+          <w:szCs w:val="18"/>
+          <w:lang w:val="it-IT"/>
+        </w:rPr>
+        <w:t>fopen</w:t>
+      </w:r>
+      <w:proofErr w:type="spellEnd"/>
+      <w:r>
+        <w:rPr>
+          <w:rFonts w:ascii="CMU Serif Roman" w:eastAsiaTheme="minorHAnsi" w:hAnsi="CMU Serif Roman" w:cs="Arial"/>
+          <w:color w:val="000000" w:themeColor="text1"/>
+          <w:sz w:val="18"/>
+          <w:szCs w:val="18"/>
+          <w:lang w:val="it-IT"/>
+        </w:rPr>
+        <w:t>(</w:t>
+      </w:r>
+      <w:proofErr w:type="gramEnd"/>
+      <w:r>
+        <w:rPr>
+          <w:rFonts w:ascii="CMU Serif Roman" w:eastAsiaTheme="minorHAnsi" w:hAnsi="CMU Serif Roman" w:cs="Arial"/>
+          <w:color w:val="000000" w:themeColor="text1"/>
+          <w:sz w:val="18"/>
+          <w:szCs w:val="18"/>
+          <w:lang w:val="it-IT"/>
+        </w:rPr>
+        <w:t>…)” e “</w:t>
+      </w:r>
+      <w:proofErr w:type="spellStart"/>
+      <w:r>
+        <w:rPr>
+          <w:rFonts w:ascii="CMU Serif Roman" w:eastAsiaTheme="minorHAnsi" w:hAnsi="CMU Serif Roman" w:cs="Arial"/>
+          <w:color w:val="000000" w:themeColor="text1"/>
+          <w:sz w:val="18"/>
+          <w:szCs w:val="18"/>
+          <w:lang w:val="it-IT"/>
+        </w:rPr>
+        <w:t>fclose</w:t>
+      </w:r>
+      <w:proofErr w:type="spellEnd"/>
+      <w:r>
+        <w:rPr>
+          <w:rFonts w:ascii="CMU Serif Roman" w:eastAsiaTheme="minorHAnsi" w:hAnsi="CMU Serif Roman" w:cs="Arial"/>
+          <w:color w:val="000000" w:themeColor="text1"/>
+          <w:sz w:val="18"/>
+          <w:szCs w:val="18"/>
+          <w:lang w:val="it-IT"/>
+        </w:rPr>
+        <w:t>(…)” rispettivamente per aprire e chiudere i file.</w:t>
       </w:r>
     </w:p>
     <w:p>
@@ -14115,7 +14891,41 @@
           <w:szCs w:val="18"/>
           <w:lang w:val="it-IT"/>
         </w:rPr>
-        <w:t>“getline(…)” per leggere un’intera riga all’interno di un file.</w:t>
+        <w:t>“</w:t>
+      </w:r>
+      <w:proofErr w:type="spellStart"/>
+      <w:proofErr w:type="gramStart"/>
+      <w:r>
+        <w:rPr>
+          <w:rFonts w:ascii="CMU Serif Roman" w:eastAsiaTheme="minorHAnsi" w:hAnsi="CMU Serif Roman" w:cs="Arial"/>
+          <w:color w:val="000000" w:themeColor="text1"/>
+          <w:sz w:val="18"/>
+          <w:szCs w:val="18"/>
+          <w:lang w:val="it-IT"/>
+        </w:rPr>
+        <w:t>getline</w:t>
+      </w:r>
+      <w:proofErr w:type="spellEnd"/>
+      <w:r>
+        <w:rPr>
+          <w:rFonts w:ascii="CMU Serif Roman" w:eastAsiaTheme="minorHAnsi" w:hAnsi="CMU Serif Roman" w:cs="Arial"/>
+          <w:color w:val="000000" w:themeColor="text1"/>
+          <w:sz w:val="18"/>
+          <w:szCs w:val="18"/>
+          <w:lang w:val="it-IT"/>
+        </w:rPr>
+        <w:t>(</w:t>
+      </w:r>
+      <w:proofErr w:type="gramEnd"/>
+      <w:r>
+        <w:rPr>
+          <w:rFonts w:ascii="CMU Serif Roman" w:eastAsiaTheme="minorHAnsi" w:hAnsi="CMU Serif Roman" w:cs="Arial"/>
+          <w:color w:val="000000" w:themeColor="text1"/>
+          <w:sz w:val="18"/>
+          <w:szCs w:val="18"/>
+          <w:lang w:val="it-IT"/>
+        </w:rPr>
+        <w:t>…)” per leggere un’intera riga all’interno di un file.</w:t>
       </w:r>
     </w:p>
     <w:p>
@@ -14142,7 +14952,41 @@
           <w:szCs w:val="18"/>
           <w:lang w:val="it-IT"/>
         </w:rPr>
-        <w:t>“calloc(…)” e “free(…)” rispettivamente per un’allocazione con inizializzazione della memoria e per liberare la memoria allocata non più utilizzata.</w:t>
+        <w:t>“</w:t>
+      </w:r>
+      <w:proofErr w:type="spellStart"/>
+      <w:proofErr w:type="gramStart"/>
+      <w:r>
+        <w:rPr>
+          <w:rFonts w:ascii="CMU Serif Roman" w:eastAsiaTheme="minorHAnsi" w:hAnsi="CMU Serif Roman" w:cs="Arial"/>
+          <w:color w:val="000000" w:themeColor="text1"/>
+          <w:sz w:val="18"/>
+          <w:szCs w:val="18"/>
+          <w:lang w:val="it-IT"/>
+        </w:rPr>
+        <w:t>calloc</w:t>
+      </w:r>
+      <w:proofErr w:type="spellEnd"/>
+      <w:r>
+        <w:rPr>
+          <w:rFonts w:ascii="CMU Serif Roman" w:eastAsiaTheme="minorHAnsi" w:hAnsi="CMU Serif Roman" w:cs="Arial"/>
+          <w:color w:val="000000" w:themeColor="text1"/>
+          <w:sz w:val="18"/>
+          <w:szCs w:val="18"/>
+          <w:lang w:val="it-IT"/>
+        </w:rPr>
+        <w:t>(</w:t>
+      </w:r>
+      <w:proofErr w:type="gramEnd"/>
+      <w:r>
+        <w:rPr>
+          <w:rFonts w:ascii="CMU Serif Roman" w:eastAsiaTheme="minorHAnsi" w:hAnsi="CMU Serif Roman" w:cs="Arial"/>
+          <w:color w:val="000000" w:themeColor="text1"/>
+          <w:sz w:val="18"/>
+          <w:szCs w:val="18"/>
+          <w:lang w:val="it-IT"/>
+        </w:rPr>
+        <w:t>…)” e “free(…)” rispettivamente per un’allocazione con inizializzazione della memoria e per liberare la memoria allocata non più utilizzata.</w:t>
       </w:r>
     </w:p>
     <w:p>
@@ -14264,7 +15108,51 @@
           <w:szCs w:val="18"/>
           <w:lang w:val="it-IT"/>
         </w:rPr>
-        <w:t xml:space="preserve">“MPI_Init(…)” </w:t>
+        <w:t>“</w:t>
+      </w:r>
+      <w:proofErr w:type="spellStart"/>
+      <w:r>
+        <w:rPr>
+          <w:rFonts w:ascii="CMU Serif Roman" w:eastAsiaTheme="minorHAnsi" w:hAnsi="CMU Serif Roman" w:cs="Arial"/>
+          <w:color w:val="000000" w:themeColor="text1"/>
+          <w:sz w:val="18"/>
+          <w:szCs w:val="18"/>
+          <w:lang w:val="it-IT"/>
+        </w:rPr>
+        <w:t>MPI_</w:t>
+      </w:r>
+      <w:proofErr w:type="gramStart"/>
+      <w:r>
+        <w:rPr>
+          <w:rFonts w:ascii="CMU Serif Roman" w:eastAsiaTheme="minorHAnsi" w:hAnsi="CMU Serif Roman" w:cs="Arial"/>
+          <w:color w:val="000000" w:themeColor="text1"/>
+          <w:sz w:val="18"/>
+          <w:szCs w:val="18"/>
+          <w:lang w:val="it-IT"/>
+        </w:rPr>
+        <w:t>Init</w:t>
+      </w:r>
+      <w:proofErr w:type="spellEnd"/>
+      <w:r>
+        <w:rPr>
+          <w:rFonts w:ascii="CMU Serif Roman" w:eastAsiaTheme="minorHAnsi" w:hAnsi="CMU Serif Roman" w:cs="Arial"/>
+          <w:color w:val="000000" w:themeColor="text1"/>
+          <w:sz w:val="18"/>
+          <w:szCs w:val="18"/>
+          <w:lang w:val="it-IT"/>
+        </w:rPr>
+        <w:t>(</w:t>
+      </w:r>
+      <w:proofErr w:type="gramEnd"/>
+      <w:r>
+        <w:rPr>
+          <w:rFonts w:ascii="CMU Serif Roman" w:eastAsiaTheme="minorHAnsi" w:hAnsi="CMU Serif Roman" w:cs="Arial"/>
+          <w:color w:val="000000" w:themeColor="text1"/>
+          <w:sz w:val="18"/>
+          <w:szCs w:val="18"/>
+          <w:lang w:val="it-IT"/>
+        </w:rPr>
+        <w:t xml:space="preserve">…)” </w:t>
       </w:r>
       <w:r>
         <w:rPr>
@@ -14301,7 +15189,73 @@
           <w:szCs w:val="18"/>
           <w:lang w:val="it-IT"/>
         </w:rPr>
-        <w:t>“MPI_Comm_rank(…)” per determinare l’identificativo dei singoli processori nel communicator.</w:t>
+        <w:t>“</w:t>
+      </w:r>
+      <w:proofErr w:type="spellStart"/>
+      <w:r>
+        <w:rPr>
+          <w:rFonts w:ascii="CMU Serif Roman" w:eastAsiaTheme="minorHAnsi" w:hAnsi="CMU Serif Roman" w:cs="Arial"/>
+          <w:color w:val="000000" w:themeColor="text1"/>
+          <w:sz w:val="18"/>
+          <w:szCs w:val="18"/>
+          <w:lang w:val="it-IT"/>
+        </w:rPr>
+        <w:t>MPI_Comm_</w:t>
+      </w:r>
+      <w:proofErr w:type="gramStart"/>
+      <w:r>
+        <w:rPr>
+          <w:rFonts w:ascii="CMU Serif Roman" w:eastAsiaTheme="minorHAnsi" w:hAnsi="CMU Serif Roman" w:cs="Arial"/>
+          <w:color w:val="000000" w:themeColor="text1"/>
+          <w:sz w:val="18"/>
+          <w:szCs w:val="18"/>
+          <w:lang w:val="it-IT"/>
+        </w:rPr>
+        <w:t>rank</w:t>
+      </w:r>
+      <w:proofErr w:type="spellEnd"/>
+      <w:r>
+        <w:rPr>
+          <w:rFonts w:ascii="CMU Serif Roman" w:eastAsiaTheme="minorHAnsi" w:hAnsi="CMU Serif Roman" w:cs="Arial"/>
+          <w:color w:val="000000" w:themeColor="text1"/>
+          <w:sz w:val="18"/>
+          <w:szCs w:val="18"/>
+          <w:lang w:val="it-IT"/>
+        </w:rPr>
+        <w:t>(</w:t>
+      </w:r>
+      <w:proofErr w:type="gramEnd"/>
+      <w:r>
+        <w:rPr>
+          <w:rFonts w:ascii="CMU Serif Roman" w:eastAsiaTheme="minorHAnsi" w:hAnsi="CMU Serif Roman" w:cs="Arial"/>
+          <w:color w:val="000000" w:themeColor="text1"/>
+          <w:sz w:val="18"/>
+          <w:szCs w:val="18"/>
+          <w:lang w:val="it-IT"/>
+        </w:rPr>
+        <w:t xml:space="preserve">…)” per determinare l’identificativo dei singoli processori nel </w:t>
+      </w:r>
+      <w:proofErr w:type="spellStart"/>
+      <w:r>
+        <w:rPr>
+          <w:rFonts w:ascii="CMU Serif Roman" w:eastAsiaTheme="minorHAnsi" w:hAnsi="CMU Serif Roman" w:cs="Arial"/>
+          <w:color w:val="000000" w:themeColor="text1"/>
+          <w:sz w:val="18"/>
+          <w:szCs w:val="18"/>
+          <w:lang w:val="it-IT"/>
+        </w:rPr>
+        <w:t>communicator</w:t>
+      </w:r>
+      <w:proofErr w:type="spellEnd"/>
+      <w:r>
+        <w:rPr>
+          <w:rFonts w:ascii="CMU Serif Roman" w:eastAsiaTheme="minorHAnsi" w:hAnsi="CMU Serif Roman" w:cs="Arial"/>
+          <w:color w:val="000000" w:themeColor="text1"/>
+          <w:sz w:val="18"/>
+          <w:szCs w:val="18"/>
+          <w:lang w:val="it-IT"/>
+        </w:rPr>
+        <w:t>.</w:t>
       </w:r>
     </w:p>
     <w:p>
@@ -14336,17 +15290,60 @@
           <w:sz w:val="18"/>
           <w:szCs w:val="18"/>
         </w:rPr>
-        <w:t>MPI_Comm_size</w:t>
-      </w:r>
-      <w:r>
-        <w:rPr>
-          <w:rFonts w:ascii="CMU Serif Roman" w:eastAsiaTheme="minorHAnsi" w:hAnsi="CMU Serif Roman" w:cs="Arial"/>
-          <w:color w:val="000000" w:themeColor="text1"/>
-          <w:sz w:val="18"/>
-          <w:szCs w:val="18"/>
-          <w:lang w:val="it-IT"/>
-        </w:rPr>
-        <w:t>(…)” per determinare il numero di processori presenti nel communicator.</w:t>
+        <w:t>MPI_Comm_</w:t>
+      </w:r>
+      <w:proofErr w:type="gramStart"/>
+      <w:r>
+        <w:rPr>
+          <w:rFonts w:ascii="CMU Serif Roman" w:eastAsiaTheme="minorHAnsi" w:hAnsi="CMU Serif Roman" w:cs="Arial"/>
+          <w:color w:val="000000" w:themeColor="text1"/>
+          <w:sz w:val="18"/>
+          <w:szCs w:val="18"/>
+        </w:rPr>
+        <w:t>size</w:t>
+      </w:r>
+      <w:r>
+        <w:rPr>
+          <w:rFonts w:ascii="CMU Serif Roman" w:eastAsiaTheme="minorHAnsi" w:hAnsi="CMU Serif Roman" w:cs="Arial"/>
+          <w:color w:val="000000" w:themeColor="text1"/>
+          <w:sz w:val="18"/>
+          <w:szCs w:val="18"/>
+          <w:lang w:val="it-IT"/>
+        </w:rPr>
+        <w:t>(</w:t>
+      </w:r>
+      <w:proofErr w:type="gramEnd"/>
+      <w:r>
+        <w:rPr>
+          <w:rFonts w:ascii="CMU Serif Roman" w:eastAsiaTheme="minorHAnsi" w:hAnsi="CMU Serif Roman" w:cs="Arial"/>
+          <w:color w:val="000000" w:themeColor="text1"/>
+          <w:sz w:val="18"/>
+          <w:szCs w:val="18"/>
+          <w:lang w:val="it-IT"/>
+        </w:rPr>
+        <w:t xml:space="preserve">…)” per determinare il numero di processori presenti nel </w:t>
+      </w:r>
+      <w:proofErr w:type="spellStart"/>
+      <w:r>
+        <w:rPr>
+          <w:rFonts w:ascii="CMU Serif Roman" w:eastAsiaTheme="minorHAnsi" w:hAnsi="CMU Serif Roman" w:cs="Arial"/>
+          <w:color w:val="000000" w:themeColor="text1"/>
+          <w:sz w:val="18"/>
+          <w:szCs w:val="18"/>
+          <w:lang w:val="it-IT"/>
+        </w:rPr>
+        <w:t>communicator</w:t>
+      </w:r>
+      <w:proofErr w:type="spellEnd"/>
+      <w:r>
+        <w:rPr>
+          <w:rFonts w:ascii="CMU Serif Roman" w:eastAsiaTheme="minorHAnsi" w:hAnsi="CMU Serif Roman" w:cs="Arial"/>
+          <w:color w:val="000000" w:themeColor="text1"/>
+          <w:sz w:val="18"/>
+          <w:szCs w:val="18"/>
+          <w:lang w:val="it-IT"/>
+        </w:rPr>
+        <w:t>.</w:t>
       </w:r>
     </w:p>
     <w:p>
@@ -14381,17 +15378,60 @@
           <w:sz w:val="18"/>
           <w:szCs w:val="18"/>
         </w:rPr>
-        <w:t>MPI_Barrier</w:t>
-      </w:r>
-      <w:r>
-        <w:rPr>
-          <w:rFonts w:ascii="CMU Serif Roman" w:eastAsiaTheme="minorHAnsi" w:hAnsi="CMU Serif Roman" w:cs="Arial"/>
-          <w:color w:val="000000" w:themeColor="text1"/>
-          <w:sz w:val="18"/>
-          <w:szCs w:val="18"/>
-          <w:lang w:val="it-IT"/>
-        </w:rPr>
-        <w:t>(…)” per creare un barriera di sincronizzazione fra tutti i processori del communicator.</w:t>
+        <w:t>MPI_</w:t>
+      </w:r>
+      <w:proofErr w:type="gramStart"/>
+      <w:r>
+        <w:rPr>
+          <w:rFonts w:ascii="CMU Serif Roman" w:eastAsiaTheme="minorHAnsi" w:hAnsi="CMU Serif Roman" w:cs="Arial"/>
+          <w:color w:val="000000" w:themeColor="text1"/>
+          <w:sz w:val="18"/>
+          <w:szCs w:val="18"/>
+        </w:rPr>
+        <w:t>Barrier</w:t>
+      </w:r>
+      <w:r>
+        <w:rPr>
+          <w:rFonts w:ascii="CMU Serif Roman" w:eastAsiaTheme="minorHAnsi" w:hAnsi="CMU Serif Roman" w:cs="Arial"/>
+          <w:color w:val="000000" w:themeColor="text1"/>
+          <w:sz w:val="18"/>
+          <w:szCs w:val="18"/>
+          <w:lang w:val="it-IT"/>
+        </w:rPr>
+        <w:t>(</w:t>
+      </w:r>
+      <w:proofErr w:type="gramEnd"/>
+      <w:r>
+        <w:rPr>
+          <w:rFonts w:ascii="CMU Serif Roman" w:eastAsiaTheme="minorHAnsi" w:hAnsi="CMU Serif Roman" w:cs="Arial"/>
+          <w:color w:val="000000" w:themeColor="text1"/>
+          <w:sz w:val="18"/>
+          <w:szCs w:val="18"/>
+          <w:lang w:val="it-IT"/>
+        </w:rPr>
+        <w:t xml:space="preserve">…)” per creare un barriera di sincronizzazione fra tutti i processori del </w:t>
+      </w:r>
+      <w:proofErr w:type="spellStart"/>
+      <w:r>
+        <w:rPr>
+          <w:rFonts w:ascii="CMU Serif Roman" w:eastAsiaTheme="minorHAnsi" w:hAnsi="CMU Serif Roman" w:cs="Arial"/>
+          <w:color w:val="000000" w:themeColor="text1"/>
+          <w:sz w:val="18"/>
+          <w:szCs w:val="18"/>
+          <w:lang w:val="it-IT"/>
+        </w:rPr>
+        <w:t>communicator</w:t>
+      </w:r>
+      <w:proofErr w:type="spellEnd"/>
+      <w:r>
+        <w:rPr>
+          <w:rFonts w:ascii="CMU Serif Roman" w:eastAsiaTheme="minorHAnsi" w:hAnsi="CMU Serif Roman" w:cs="Arial"/>
+          <w:color w:val="000000" w:themeColor="text1"/>
+          <w:sz w:val="18"/>
+          <w:szCs w:val="18"/>
+          <w:lang w:val="it-IT"/>
+        </w:rPr>
+        <w:t>.</w:t>
       </w:r>
     </w:p>
     <w:p>
@@ -14426,17 +15466,38 @@
           <w:sz w:val="18"/>
           <w:szCs w:val="18"/>
         </w:rPr>
-        <w:t>MPI_Wtime</w:t>
-      </w:r>
-      <w:r>
-        <w:rPr>
-          <w:rFonts w:ascii="CMU Serif Roman" w:eastAsiaTheme="minorHAnsi" w:hAnsi="CMU Serif Roman" w:cs="Arial"/>
-          <w:color w:val="000000" w:themeColor="text1"/>
-          <w:sz w:val="18"/>
-          <w:szCs w:val="18"/>
-          <w:lang w:val="it-IT"/>
-        </w:rPr>
-        <w:t>(…)” per estrarre il tempo trascorso fino a quel momento</w:t>
+        <w:t>MPI_</w:t>
+      </w:r>
+      <w:proofErr w:type="gramStart"/>
+      <w:r>
+        <w:rPr>
+          <w:rFonts w:ascii="CMU Serif Roman" w:eastAsiaTheme="minorHAnsi" w:hAnsi="CMU Serif Roman" w:cs="Arial"/>
+          <w:color w:val="000000" w:themeColor="text1"/>
+          <w:sz w:val="18"/>
+          <w:szCs w:val="18"/>
+        </w:rPr>
+        <w:t>Wtime</w:t>
+      </w:r>
+      <w:r>
+        <w:rPr>
+          <w:rFonts w:ascii="CMU Serif Roman" w:eastAsiaTheme="minorHAnsi" w:hAnsi="CMU Serif Roman" w:cs="Arial"/>
+          <w:color w:val="000000" w:themeColor="text1"/>
+          <w:sz w:val="18"/>
+          <w:szCs w:val="18"/>
+          <w:lang w:val="it-IT"/>
+        </w:rPr>
+        <w:t>(</w:t>
+      </w:r>
+      <w:proofErr w:type="gramEnd"/>
+      <w:r>
+        <w:rPr>
+          <w:rFonts w:ascii="CMU Serif Roman" w:eastAsiaTheme="minorHAnsi" w:hAnsi="CMU Serif Roman" w:cs="Arial"/>
+          <w:color w:val="000000" w:themeColor="text1"/>
+          <w:sz w:val="18"/>
+          <w:szCs w:val="18"/>
+          <w:lang w:val="it-IT"/>
+        </w:rPr>
+        <w:t>…)” per estrarre il tempo trascorso fino a quel momento</w:t>
       </w:r>
       <w:r>
         <w:rPr>
@@ -14481,17 +15542,38 @@
           <w:sz w:val="18"/>
           <w:szCs w:val="18"/>
         </w:rPr>
-        <w:t>MPI_Bcast</w:t>
-      </w:r>
-      <w:r>
-        <w:rPr>
-          <w:rFonts w:ascii="CMU Serif Roman" w:eastAsiaTheme="minorHAnsi" w:hAnsi="CMU Serif Roman" w:cs="Arial"/>
-          <w:color w:val="000000" w:themeColor="text1"/>
-          <w:sz w:val="18"/>
-          <w:szCs w:val="18"/>
-          <w:lang w:val="it-IT"/>
-        </w:rPr>
-        <w:t xml:space="preserve">(…)” per inviare dei dati dal processore </w:t>
+        <w:t>MPI_</w:t>
+      </w:r>
+      <w:proofErr w:type="gramStart"/>
+      <w:r>
+        <w:rPr>
+          <w:rFonts w:ascii="CMU Serif Roman" w:eastAsiaTheme="minorHAnsi" w:hAnsi="CMU Serif Roman" w:cs="Arial"/>
+          <w:color w:val="000000" w:themeColor="text1"/>
+          <w:sz w:val="18"/>
+          <w:szCs w:val="18"/>
+        </w:rPr>
+        <w:t>Bcast</w:t>
+      </w:r>
+      <w:r>
+        <w:rPr>
+          <w:rFonts w:ascii="CMU Serif Roman" w:eastAsiaTheme="minorHAnsi" w:hAnsi="CMU Serif Roman" w:cs="Arial"/>
+          <w:color w:val="000000" w:themeColor="text1"/>
+          <w:sz w:val="18"/>
+          <w:szCs w:val="18"/>
+          <w:lang w:val="it-IT"/>
+        </w:rPr>
+        <w:t>(</w:t>
+      </w:r>
+      <w:proofErr w:type="gramEnd"/>
+      <w:r>
+        <w:rPr>
+          <w:rFonts w:ascii="CMU Serif Roman" w:eastAsiaTheme="minorHAnsi" w:hAnsi="CMU Serif Roman" w:cs="Arial"/>
+          <w:color w:val="000000" w:themeColor="text1"/>
+          <w:sz w:val="18"/>
+          <w:szCs w:val="18"/>
+          <w:lang w:val="it-IT"/>
+        </w:rPr>
+        <w:t xml:space="preserve">…)” per inviare dei dati dal processore </w:t>
       </w:r>
       <w:r>
         <w:rPr>
@@ -14513,7 +15595,29 @@
           <w:szCs w:val="18"/>
           <w:lang w:val="it-IT"/>
         </w:rPr>
-        <w:t xml:space="preserve"> a tutti gli altri processori presenti nel communicator.</w:t>
+        <w:t xml:space="preserve"> a tutti gli altri processori presenti nel </w:t>
+      </w:r>
+      <w:proofErr w:type="spellStart"/>
+      <w:r>
+        <w:rPr>
+          <w:rFonts w:ascii="CMU Serif Roman" w:eastAsiaTheme="minorHAnsi" w:hAnsi="CMU Serif Roman" w:cs="Arial"/>
+          <w:color w:val="000000" w:themeColor="text1"/>
+          <w:sz w:val="18"/>
+          <w:szCs w:val="18"/>
+          <w:lang w:val="it-IT"/>
+        </w:rPr>
+        <w:t>communicator</w:t>
+      </w:r>
+      <w:proofErr w:type="spellEnd"/>
+      <w:r>
+        <w:rPr>
+          <w:rFonts w:ascii="CMU Serif Roman" w:eastAsiaTheme="minorHAnsi" w:hAnsi="CMU Serif Roman" w:cs="Arial"/>
+          <w:color w:val="000000" w:themeColor="text1"/>
+          <w:sz w:val="18"/>
+          <w:szCs w:val="18"/>
+          <w:lang w:val="it-IT"/>
+        </w:rPr>
+        <w:t>.</w:t>
       </w:r>
     </w:p>
     <w:p>
@@ -14548,17 +15652,38 @@
           <w:sz w:val="18"/>
           <w:szCs w:val="18"/>
         </w:rPr>
-        <w:t>MPI_Reduce</w:t>
-      </w:r>
-      <w:r>
-        <w:rPr>
-          <w:rFonts w:ascii="CMU Serif Roman" w:eastAsiaTheme="minorHAnsi" w:hAnsi="CMU Serif Roman" w:cs="Arial"/>
-          <w:color w:val="000000" w:themeColor="text1"/>
-          <w:sz w:val="18"/>
-          <w:szCs w:val="18"/>
-          <w:lang w:val="it-IT"/>
-        </w:rPr>
-        <w:t>(…)” per calcolare chi fra i processori ha impiegato tempo massimo</w:t>
+        <w:t>MPI_</w:t>
+      </w:r>
+      <w:proofErr w:type="gramStart"/>
+      <w:r>
+        <w:rPr>
+          <w:rFonts w:ascii="CMU Serif Roman" w:eastAsiaTheme="minorHAnsi" w:hAnsi="CMU Serif Roman" w:cs="Arial"/>
+          <w:color w:val="000000" w:themeColor="text1"/>
+          <w:sz w:val="18"/>
+          <w:szCs w:val="18"/>
+        </w:rPr>
+        <w:t>Reduce</w:t>
+      </w:r>
+      <w:r>
+        <w:rPr>
+          <w:rFonts w:ascii="CMU Serif Roman" w:eastAsiaTheme="minorHAnsi" w:hAnsi="CMU Serif Roman" w:cs="Arial"/>
+          <w:color w:val="000000" w:themeColor="text1"/>
+          <w:sz w:val="18"/>
+          <w:szCs w:val="18"/>
+          <w:lang w:val="it-IT"/>
+        </w:rPr>
+        <w:t>(</w:t>
+      </w:r>
+      <w:proofErr w:type="gramEnd"/>
+      <w:r>
+        <w:rPr>
+          <w:rFonts w:ascii="CMU Serif Roman" w:eastAsiaTheme="minorHAnsi" w:hAnsi="CMU Serif Roman" w:cs="Arial"/>
+          <w:color w:val="000000" w:themeColor="text1"/>
+          <w:sz w:val="18"/>
+          <w:szCs w:val="18"/>
+          <w:lang w:val="it-IT"/>
+        </w:rPr>
+        <w:t>…)” per calcolare chi fra i processori ha impiegato tempo massimo</w:t>
       </w:r>
       <w:r>
         <w:rPr>
@@ -14570,6 +15695,7 @@
         </w:rPr>
         <w:t xml:space="preserve">. Tecnicamente per eseguire l’operazione di </w:t>
       </w:r>
+      <w:proofErr w:type="spellStart"/>
       <w:r>
         <w:rPr>
           <w:rFonts w:ascii="CMU Serif Roman" w:eastAsiaTheme="minorHAnsi" w:hAnsi="CMU Serif Roman" w:cs="Arial"/>
@@ -14582,6 +15708,7 @@
         </w:rPr>
         <w:t>reduction</w:t>
       </w:r>
+      <w:proofErr w:type="spellEnd"/>
       <w:r>
         <w:rPr>
           <w:rFonts w:ascii="CMU Serif Roman" w:eastAsiaTheme="minorHAnsi" w:hAnsi="CMU Serif Roman" w:cs="Arial"/>
@@ -14600,8 +15727,20 @@
           <w:szCs w:val="18"/>
           <w:lang w:val="it-IT"/>
         </w:rPr>
-        <w:t xml:space="preserve"> semplice fra i valori di tempo presenti nei differenti processori del communicator</w:t>
-      </w:r>
+        <w:t xml:space="preserve"> semplice fra i valori di tempo presenti nei differenti processori del </w:t>
+      </w:r>
+      <w:proofErr w:type="spellStart"/>
+      <w:r>
+        <w:rPr>
+          <w:rFonts w:ascii="CMU Serif Roman" w:eastAsiaTheme="minorHAnsi" w:hAnsi="CMU Serif Roman" w:cs="Arial"/>
+          <w:color w:val="000000" w:themeColor="text1"/>
+          <w:sz w:val="18"/>
+          <w:szCs w:val="18"/>
+          <w:lang w:val="it-IT"/>
+        </w:rPr>
+        <w:t>communicator</w:t>
+      </w:r>
+      <w:proofErr w:type="spellEnd"/>
       <w:r>
         <w:rPr>
           <w:rFonts w:ascii="CMU Serif Roman" w:eastAsiaTheme="minorHAnsi" w:hAnsi="CMU Serif Roman" w:cs="Arial"/>
@@ -14645,17 +15784,38 @@
           <w:sz w:val="18"/>
           <w:szCs w:val="18"/>
         </w:rPr>
-        <w:t>MPI_Finalize</w:t>
-      </w:r>
-      <w:r>
-        <w:rPr>
-          <w:rFonts w:ascii="CMU Serif Roman" w:eastAsiaTheme="minorHAnsi" w:hAnsi="CMU Serif Roman" w:cs="Arial"/>
-          <w:color w:val="000000" w:themeColor="text1"/>
-          <w:sz w:val="18"/>
-          <w:szCs w:val="18"/>
-          <w:lang w:val="it-IT"/>
-        </w:rPr>
-        <w:t>(…)” per terminare l’ambiente di esecuzione MPI.</w:t>
+        <w:t>MPI_</w:t>
+      </w:r>
+      <w:proofErr w:type="gramStart"/>
+      <w:r>
+        <w:rPr>
+          <w:rFonts w:ascii="CMU Serif Roman" w:eastAsiaTheme="minorHAnsi" w:hAnsi="CMU Serif Roman" w:cs="Arial"/>
+          <w:color w:val="000000" w:themeColor="text1"/>
+          <w:sz w:val="18"/>
+          <w:szCs w:val="18"/>
+        </w:rPr>
+        <w:t>Finalize</w:t>
+      </w:r>
+      <w:r>
+        <w:rPr>
+          <w:rFonts w:ascii="CMU Serif Roman" w:eastAsiaTheme="minorHAnsi" w:hAnsi="CMU Serif Roman" w:cs="Arial"/>
+          <w:color w:val="000000" w:themeColor="text1"/>
+          <w:sz w:val="18"/>
+          <w:szCs w:val="18"/>
+          <w:lang w:val="it-IT"/>
+        </w:rPr>
+        <w:t>(</w:t>
+      </w:r>
+      <w:proofErr w:type="gramEnd"/>
+      <w:r>
+        <w:rPr>
+          <w:rFonts w:ascii="CMU Serif Roman" w:eastAsiaTheme="minorHAnsi" w:hAnsi="CMU Serif Roman" w:cs="Arial"/>
+          <w:color w:val="000000" w:themeColor="text1"/>
+          <w:sz w:val="18"/>
+          <w:szCs w:val="18"/>
+          <w:lang w:val="it-IT"/>
+        </w:rPr>
+        <w:t>…)” per terminare l’ambiente di esecuzione MPI.</w:t>
       </w:r>
     </w:p>
     <w:p>
@@ -14690,17 +15850,38 @@
           <w:sz w:val="18"/>
           <w:szCs w:val="18"/>
         </w:rPr>
-        <w:t>MPI_Abort</w:t>
-      </w:r>
-      <w:r>
-        <w:rPr>
-          <w:rFonts w:ascii="CMU Serif Roman" w:eastAsiaTheme="minorHAnsi" w:hAnsi="CMU Serif Roman" w:cs="Arial"/>
-          <w:color w:val="000000" w:themeColor="text1"/>
-          <w:sz w:val="18"/>
-          <w:szCs w:val="18"/>
-          <w:lang w:val="it-IT"/>
-        </w:rPr>
-        <w:t>(…)” per terminare l’ambiente di esecuzione MPI in caso di errori</w:t>
+        <w:t>MPI_</w:t>
+      </w:r>
+      <w:proofErr w:type="gramStart"/>
+      <w:r>
+        <w:rPr>
+          <w:rFonts w:ascii="CMU Serif Roman" w:eastAsiaTheme="minorHAnsi" w:hAnsi="CMU Serif Roman" w:cs="Arial"/>
+          <w:color w:val="000000" w:themeColor="text1"/>
+          <w:sz w:val="18"/>
+          <w:szCs w:val="18"/>
+        </w:rPr>
+        <w:t>Abort</w:t>
+      </w:r>
+      <w:r>
+        <w:rPr>
+          <w:rFonts w:ascii="CMU Serif Roman" w:eastAsiaTheme="minorHAnsi" w:hAnsi="CMU Serif Roman" w:cs="Arial"/>
+          <w:color w:val="000000" w:themeColor="text1"/>
+          <w:sz w:val="18"/>
+          <w:szCs w:val="18"/>
+          <w:lang w:val="it-IT"/>
+        </w:rPr>
+        <w:t>(</w:t>
+      </w:r>
+      <w:proofErr w:type="gramEnd"/>
+      <w:r>
+        <w:rPr>
+          <w:rFonts w:ascii="CMU Serif Roman" w:eastAsiaTheme="minorHAnsi" w:hAnsi="CMU Serif Roman" w:cs="Arial"/>
+          <w:color w:val="000000" w:themeColor="text1"/>
+          <w:sz w:val="18"/>
+          <w:szCs w:val="18"/>
+          <w:lang w:val="it-IT"/>
+        </w:rPr>
+        <w:t>…)” per terminare l’ambiente di esecuzione MPI in caso di errori</w:t>
       </w:r>
       <w:r>
         <w:rPr>
@@ -14745,27 +15926,70 @@
           <w:sz w:val="18"/>
           <w:szCs w:val="18"/>
         </w:rPr>
-        <w:t>MPI_Gather</w:t>
-      </w:r>
-      <w:r>
-        <w:rPr>
-          <w:rFonts w:ascii="CMU Serif Roman" w:eastAsiaTheme="minorHAnsi" w:hAnsi="CMU Serif Roman" w:cs="Arial"/>
-          <w:color w:val="000000" w:themeColor="text1"/>
-          <w:sz w:val="18"/>
-          <w:szCs w:val="18"/>
-          <w:lang w:val="it-IT"/>
-        </w:rPr>
-        <w:t xml:space="preserve">(…)” per raccogliere </w:t>
-      </w:r>
-      <w:r>
-        <w:rPr>
-          <w:rFonts w:ascii="CMU Serif Roman" w:eastAsiaTheme="minorHAnsi" w:hAnsi="CMU Serif Roman" w:cs="Arial"/>
-          <w:color w:val="000000" w:themeColor="text1"/>
-          <w:sz w:val="18"/>
-          <w:szCs w:val="18"/>
-          <w:lang w:val="it-IT"/>
-        </w:rPr>
-        <w:t xml:space="preserve">dati della stessa dimensione distribuiti fra i processori del communicator in un unico </w:t>
+        <w:t>MPI_</w:t>
+      </w:r>
+      <w:proofErr w:type="gramStart"/>
+      <w:r>
+        <w:rPr>
+          <w:rFonts w:ascii="CMU Serif Roman" w:eastAsiaTheme="minorHAnsi" w:hAnsi="CMU Serif Roman" w:cs="Arial"/>
+          <w:color w:val="000000" w:themeColor="text1"/>
+          <w:sz w:val="18"/>
+          <w:szCs w:val="18"/>
+        </w:rPr>
+        <w:t>Gather</w:t>
+      </w:r>
+      <w:r>
+        <w:rPr>
+          <w:rFonts w:ascii="CMU Serif Roman" w:eastAsiaTheme="minorHAnsi" w:hAnsi="CMU Serif Roman" w:cs="Arial"/>
+          <w:color w:val="000000" w:themeColor="text1"/>
+          <w:sz w:val="18"/>
+          <w:szCs w:val="18"/>
+          <w:lang w:val="it-IT"/>
+        </w:rPr>
+        <w:t>(</w:t>
+      </w:r>
+      <w:proofErr w:type="gramEnd"/>
+      <w:r>
+        <w:rPr>
+          <w:rFonts w:ascii="CMU Serif Roman" w:eastAsiaTheme="minorHAnsi" w:hAnsi="CMU Serif Roman" w:cs="Arial"/>
+          <w:color w:val="000000" w:themeColor="text1"/>
+          <w:sz w:val="18"/>
+          <w:szCs w:val="18"/>
+          <w:lang w:val="it-IT"/>
+        </w:rPr>
+        <w:t xml:space="preserve">…)” per raccogliere </w:t>
+      </w:r>
+      <w:r>
+        <w:rPr>
+          <w:rFonts w:ascii="CMU Serif Roman" w:eastAsiaTheme="minorHAnsi" w:hAnsi="CMU Serif Roman" w:cs="Arial"/>
+          <w:color w:val="000000" w:themeColor="text1"/>
+          <w:sz w:val="18"/>
+          <w:szCs w:val="18"/>
+          <w:lang w:val="it-IT"/>
+        </w:rPr>
+        <w:t xml:space="preserve">dati della stessa dimensione distribuiti fra i processori del </w:t>
+      </w:r>
+      <w:proofErr w:type="spellStart"/>
+      <w:r>
+        <w:rPr>
+          <w:rFonts w:ascii="CMU Serif Roman" w:eastAsiaTheme="minorHAnsi" w:hAnsi="CMU Serif Roman" w:cs="Arial"/>
+          <w:color w:val="000000" w:themeColor="text1"/>
+          <w:sz w:val="18"/>
+          <w:szCs w:val="18"/>
+          <w:lang w:val="it-IT"/>
+        </w:rPr>
+        <w:t>communicator</w:t>
+      </w:r>
+      <w:proofErr w:type="spellEnd"/>
+      <w:r>
+        <w:rPr>
+          <w:rFonts w:ascii="CMU Serif Roman" w:eastAsiaTheme="minorHAnsi" w:hAnsi="CMU Serif Roman" w:cs="Arial"/>
+          <w:color w:val="000000" w:themeColor="text1"/>
+          <w:sz w:val="18"/>
+          <w:szCs w:val="18"/>
+          <w:lang w:val="it-IT"/>
+        </w:rPr>
+        <w:t xml:space="preserve"> in un unico </w:t>
       </w:r>
       <w:r>
         <w:rPr>
@@ -14840,7 +16064,17 @@
           <w:sz w:val="18"/>
           <w:szCs w:val="18"/>
         </w:rPr>
-        <w:t>MPI_Gather</w:t>
+        <w:t>MPI_</w:t>
+      </w:r>
+      <w:proofErr w:type="gramStart"/>
+      <w:r>
+        <w:rPr>
+          <w:rFonts w:ascii="CMU Serif Roman" w:eastAsiaTheme="minorHAnsi" w:hAnsi="CMU Serif Roman" w:cs="Arial"/>
+          <w:color w:val="000000" w:themeColor="text1"/>
+          <w:sz w:val="18"/>
+          <w:szCs w:val="18"/>
+        </w:rPr>
+        <w:t>Gather</w:t>
       </w:r>
       <w:r>
         <w:rPr>
@@ -14860,7 +16094,18 @@
           <w:szCs w:val="18"/>
           <w:lang w:val="it-IT"/>
         </w:rPr>
-        <w:t xml:space="preserve">(…)” per raccogliere </w:t>
+        <w:t>(</w:t>
+      </w:r>
+      <w:proofErr w:type="gramEnd"/>
+      <w:r>
+        <w:rPr>
+          <w:rFonts w:ascii="CMU Serif Roman" w:eastAsiaTheme="minorHAnsi" w:hAnsi="CMU Serif Roman" w:cs="Arial"/>
+          <w:color w:val="000000" w:themeColor="text1"/>
+          <w:sz w:val="18"/>
+          <w:szCs w:val="18"/>
+          <w:lang w:val="it-IT"/>
+        </w:rPr>
+        <w:t xml:space="preserve">…)” per raccogliere </w:t>
       </w:r>
       <w:r>
         <w:rPr>
@@ -14890,7 +16135,29 @@
           <w:szCs w:val="18"/>
           <w:lang w:val="it-IT"/>
         </w:rPr>
-        <w:t xml:space="preserve"> distribuiti fra i processori del communicator in un unico dato (o array).</w:t>
+        <w:t xml:space="preserve"> distribuiti fra i processori del </w:t>
+      </w:r>
+      <w:proofErr w:type="spellStart"/>
+      <w:r>
+        <w:rPr>
+          <w:rFonts w:ascii="CMU Serif Roman" w:eastAsiaTheme="minorHAnsi" w:hAnsi="CMU Serif Roman" w:cs="Arial"/>
+          <w:color w:val="000000" w:themeColor="text1"/>
+          <w:sz w:val="18"/>
+          <w:szCs w:val="18"/>
+          <w:lang w:val="it-IT"/>
+        </w:rPr>
+        <w:t>communicator</w:t>
+      </w:r>
+      <w:proofErr w:type="spellEnd"/>
+      <w:r>
+        <w:rPr>
+          <w:rFonts w:ascii="CMU Serif Roman" w:eastAsiaTheme="minorHAnsi" w:hAnsi="CMU Serif Roman" w:cs="Arial"/>
+          <w:color w:val="000000" w:themeColor="text1"/>
+          <w:sz w:val="18"/>
+          <w:szCs w:val="18"/>
+          <w:lang w:val="it-IT"/>
+        </w:rPr>
+        <w:t xml:space="preserve"> in un unico dato (o array).</w:t>
       </w:r>
     </w:p>
     <w:p>
@@ -14927,15 +16194,39 @@
         </w:rPr>
         <w:t>MPI_</w:t>
       </w:r>
-      <w:r>
-        <w:rPr>
-          <w:rFonts w:ascii="CMU Serif Roman" w:eastAsiaTheme="minorHAnsi" w:hAnsi="CMU Serif Roman" w:cs="Arial"/>
-          <w:color w:val="000000" w:themeColor="text1"/>
-          <w:sz w:val="18"/>
-          <w:szCs w:val="18"/>
-          <w:lang w:val="it-IT"/>
-        </w:rPr>
-        <w:t xml:space="preserve">Scatterv(…)” per </w:t>
+      <w:proofErr w:type="spellStart"/>
+      <w:proofErr w:type="gramStart"/>
+      <w:r>
+        <w:rPr>
+          <w:rFonts w:ascii="CMU Serif Roman" w:eastAsiaTheme="minorHAnsi" w:hAnsi="CMU Serif Roman" w:cs="Arial"/>
+          <w:color w:val="000000" w:themeColor="text1"/>
+          <w:sz w:val="18"/>
+          <w:szCs w:val="18"/>
+          <w:lang w:val="it-IT"/>
+        </w:rPr>
+        <w:t>Scatterv</w:t>
+      </w:r>
+      <w:proofErr w:type="spellEnd"/>
+      <w:r>
+        <w:rPr>
+          <w:rFonts w:ascii="CMU Serif Roman" w:eastAsiaTheme="minorHAnsi" w:hAnsi="CMU Serif Roman" w:cs="Arial"/>
+          <w:color w:val="000000" w:themeColor="text1"/>
+          <w:sz w:val="18"/>
+          <w:szCs w:val="18"/>
+          <w:lang w:val="it-IT"/>
+        </w:rPr>
+        <w:t>(</w:t>
+      </w:r>
+      <w:proofErr w:type="gramEnd"/>
+      <w:r>
+        <w:rPr>
+          <w:rFonts w:ascii="CMU Serif Roman" w:eastAsiaTheme="minorHAnsi" w:hAnsi="CMU Serif Roman" w:cs="Arial"/>
+          <w:color w:val="000000" w:themeColor="text1"/>
+          <w:sz w:val="18"/>
+          <w:szCs w:val="18"/>
+          <w:lang w:val="it-IT"/>
+        </w:rPr>
+        <w:t xml:space="preserve">…)” per </w:t>
       </w:r>
       <w:r>
         <w:rPr>
@@ -14967,6 +16258,7 @@
         </w:rPr>
         <w:t xml:space="preserve">di dimensione differente fra i processori del </w:t>
       </w:r>
+      <w:proofErr w:type="spellStart"/>
       <w:r>
         <w:rPr>
           <w:rFonts w:ascii="CMU Serif Roman" w:eastAsiaTheme="minorHAnsi" w:hAnsi="CMU Serif Roman" w:cs="Arial"/>
@@ -14977,6 +16269,7 @@
         </w:rPr>
         <w:t>communicator</w:t>
       </w:r>
+      <w:proofErr w:type="spellEnd"/>
       <w:r>
         <w:rPr>
           <w:rFonts w:ascii="CMU Serif Roman" w:eastAsiaTheme="minorHAnsi" w:hAnsi="CMU Serif Roman" w:cs="Arial"/>
@@ -15077,8 +16370,41 @@
           <w:szCs w:val="18"/>
           <w:lang w:val="it-IT"/>
         </w:rPr>
-        <w:lastRenderedPageBreak/>
-        <w:t xml:space="preserve">“main(…)” si occupa dell’inizializzazione dell’ambiente </w:t>
+        <w:t>“</w:t>
+      </w:r>
+      <w:proofErr w:type="spellStart"/>
+      <w:proofErr w:type="gramStart"/>
+      <w:r>
+        <w:rPr>
+          <w:rFonts w:ascii="CMU Serif Roman" w:eastAsiaTheme="minorHAnsi" w:hAnsi="CMU Serif Roman" w:cs="Arial"/>
+          <w:color w:val="000000" w:themeColor="text1"/>
+          <w:sz w:val="18"/>
+          <w:szCs w:val="18"/>
+          <w:lang w:val="it-IT"/>
+        </w:rPr>
+        <w:t>main</w:t>
+      </w:r>
+      <w:proofErr w:type="spellEnd"/>
+      <w:r>
+        <w:rPr>
+          <w:rFonts w:ascii="CMU Serif Roman" w:eastAsiaTheme="minorHAnsi" w:hAnsi="CMU Serif Roman" w:cs="Arial"/>
+          <w:color w:val="000000" w:themeColor="text1"/>
+          <w:sz w:val="18"/>
+          <w:szCs w:val="18"/>
+          <w:lang w:val="it-IT"/>
+        </w:rPr>
+        <w:t>(</w:t>
+      </w:r>
+      <w:proofErr w:type="gramEnd"/>
+      <w:r>
+        <w:rPr>
+          <w:rFonts w:ascii="CMU Serif Roman" w:eastAsiaTheme="minorHAnsi" w:hAnsi="CMU Serif Roman" w:cs="Arial"/>
+          <w:color w:val="000000" w:themeColor="text1"/>
+          <w:sz w:val="18"/>
+          <w:szCs w:val="18"/>
+          <w:lang w:val="it-IT"/>
+        </w:rPr>
+        <w:t xml:space="preserve">…)” si occupa dell’inizializzazione dell’ambiente </w:t>
       </w:r>
       <w:r>
         <w:rPr>
@@ -15122,6 +16448,7 @@
         </w:rPr>
         <w:t xml:space="preserve"> di alcuni dati fondamentali, dell’invocazione della routine che si occupa di effettuare l’operazione di </w:t>
       </w:r>
+      <w:proofErr w:type="spellStart"/>
       <w:r>
         <w:rPr>
           <w:rFonts w:ascii="CMU Serif Roman" w:eastAsiaTheme="minorHAnsi" w:hAnsi="CMU Serif Roman" w:cs="Arial"/>
@@ -15134,6 +16461,7 @@
         </w:rPr>
         <w:t>saxpy</w:t>
       </w:r>
+      <w:proofErr w:type="spellEnd"/>
       <w:r>
         <w:rPr>
           <w:rFonts w:ascii="CMU Serif Roman" w:eastAsiaTheme="minorHAnsi" w:hAnsi="CMU Serif Roman" w:cs="Arial"/>
@@ -15199,8 +16527,43 @@
           <w:szCs w:val="18"/>
           <w:lang w:val="it-IT"/>
         </w:rPr>
-        <w:t xml:space="preserve">“saxpy(…)” si occupa di invocare opportunamente l’operazione di </w:t>
-      </w:r>
+        <w:t>“</w:t>
+      </w:r>
+      <w:proofErr w:type="spellStart"/>
+      <w:proofErr w:type="gramStart"/>
+      <w:r>
+        <w:rPr>
+          <w:rFonts w:ascii="CMU Serif Roman" w:eastAsiaTheme="minorHAnsi" w:hAnsi="CMU Serif Roman" w:cs="Arial"/>
+          <w:color w:val="000000" w:themeColor="text1"/>
+          <w:sz w:val="18"/>
+          <w:szCs w:val="18"/>
+          <w:lang w:val="it-IT"/>
+        </w:rPr>
+        <w:t>saxpy</w:t>
+      </w:r>
+      <w:proofErr w:type="spellEnd"/>
+      <w:r>
+        <w:rPr>
+          <w:rFonts w:ascii="CMU Serif Roman" w:eastAsiaTheme="minorHAnsi" w:hAnsi="CMU Serif Roman" w:cs="Arial"/>
+          <w:color w:val="000000" w:themeColor="text1"/>
+          <w:sz w:val="18"/>
+          <w:szCs w:val="18"/>
+          <w:lang w:val="it-IT"/>
+        </w:rPr>
+        <w:t>(</w:t>
+      </w:r>
+      <w:proofErr w:type="gramEnd"/>
+      <w:r>
+        <w:rPr>
+          <w:rFonts w:ascii="CMU Serif Roman" w:eastAsiaTheme="minorHAnsi" w:hAnsi="CMU Serif Roman" w:cs="Arial"/>
+          <w:color w:val="000000" w:themeColor="text1"/>
+          <w:sz w:val="18"/>
+          <w:szCs w:val="18"/>
+          <w:lang w:val="it-IT"/>
+        </w:rPr>
+        <w:t xml:space="preserve">…)” si occupa di invocare opportunamente l’operazione di </w:t>
+      </w:r>
+      <w:proofErr w:type="spellStart"/>
       <w:r>
         <w:rPr>
           <w:rFonts w:ascii="CMU Serif Roman" w:eastAsiaTheme="minorHAnsi" w:hAnsi="CMU Serif Roman" w:cs="Arial"/>
@@ -15213,6 +16576,7 @@
         </w:rPr>
         <w:t>saxpy</w:t>
       </w:r>
+      <w:proofErr w:type="spellEnd"/>
       <w:r>
         <w:rPr>
           <w:rFonts w:ascii="CMU Serif Roman" w:eastAsiaTheme="minorHAnsi" w:hAnsi="CMU Serif Roman" w:cs="Arial"/>
@@ -15248,8 +16612,53 @@
           <w:szCs w:val="18"/>
           <w:lang w:val="it-IT"/>
         </w:rPr>
-        <w:t xml:space="preserve">“saxpy_parallel(…)” implementa l’operazione di </w:t>
-      </w:r>
+        <w:t>“</w:t>
+      </w:r>
+      <w:proofErr w:type="spellStart"/>
+      <w:r>
+        <w:rPr>
+          <w:rFonts w:ascii="CMU Serif Roman" w:eastAsiaTheme="minorHAnsi" w:hAnsi="CMU Serif Roman" w:cs="Arial"/>
+          <w:color w:val="000000" w:themeColor="text1"/>
+          <w:sz w:val="18"/>
+          <w:szCs w:val="18"/>
+          <w:lang w:val="it-IT"/>
+        </w:rPr>
+        <w:t>saxpy_</w:t>
+      </w:r>
+      <w:proofErr w:type="gramStart"/>
+      <w:r>
+        <w:rPr>
+          <w:rFonts w:ascii="CMU Serif Roman" w:eastAsiaTheme="minorHAnsi" w:hAnsi="CMU Serif Roman" w:cs="Arial"/>
+          <w:color w:val="000000" w:themeColor="text1"/>
+          <w:sz w:val="18"/>
+          <w:szCs w:val="18"/>
+          <w:lang w:val="it-IT"/>
+        </w:rPr>
+        <w:t>parallel</w:t>
+      </w:r>
+      <w:proofErr w:type="spellEnd"/>
+      <w:r>
+        <w:rPr>
+          <w:rFonts w:ascii="CMU Serif Roman" w:eastAsiaTheme="minorHAnsi" w:hAnsi="CMU Serif Roman" w:cs="Arial"/>
+          <w:color w:val="000000" w:themeColor="text1"/>
+          <w:sz w:val="18"/>
+          <w:szCs w:val="18"/>
+          <w:lang w:val="it-IT"/>
+        </w:rPr>
+        <w:t>(</w:t>
+      </w:r>
+      <w:proofErr w:type="gramEnd"/>
+      <w:r>
+        <w:rPr>
+          <w:rFonts w:ascii="CMU Serif Roman" w:eastAsiaTheme="minorHAnsi" w:hAnsi="CMU Serif Roman" w:cs="Arial"/>
+          <w:color w:val="000000" w:themeColor="text1"/>
+          <w:sz w:val="18"/>
+          <w:szCs w:val="18"/>
+          <w:lang w:val="it-IT"/>
+        </w:rPr>
+        <w:t xml:space="preserve">…)” implementa l’operazione di </w:t>
+      </w:r>
+      <w:proofErr w:type="spellStart"/>
       <w:r>
         <w:rPr>
           <w:rFonts w:ascii="CMU Serif Roman" w:eastAsiaTheme="minorHAnsi" w:hAnsi="CMU Serif Roman" w:cs="Arial"/>
@@ -15262,6 +16671,7 @@
         </w:rPr>
         <w:t>saxpy</w:t>
       </w:r>
+      <w:proofErr w:type="spellEnd"/>
       <w:r>
         <w:rPr>
           <w:rFonts w:ascii="CMU Serif Roman" w:eastAsiaTheme="minorHAnsi" w:hAnsi="CMU Serif Roman" w:cs="Arial"/>
@@ -15307,8 +16717,53 @@
           <w:szCs w:val="18"/>
           <w:lang w:val="it-IT"/>
         </w:rPr>
-        <w:t xml:space="preserve">“saxpy_sequential(…)” implementa l’operazione di </w:t>
-      </w:r>
+        <w:t>“</w:t>
+      </w:r>
+      <w:proofErr w:type="spellStart"/>
+      <w:r>
+        <w:rPr>
+          <w:rFonts w:ascii="CMU Serif Roman" w:eastAsiaTheme="minorHAnsi" w:hAnsi="CMU Serif Roman" w:cs="Arial"/>
+          <w:color w:val="000000" w:themeColor="text1"/>
+          <w:sz w:val="18"/>
+          <w:szCs w:val="18"/>
+          <w:lang w:val="it-IT"/>
+        </w:rPr>
+        <w:t>saxpy_</w:t>
+      </w:r>
+      <w:proofErr w:type="gramStart"/>
+      <w:r>
+        <w:rPr>
+          <w:rFonts w:ascii="CMU Serif Roman" w:eastAsiaTheme="minorHAnsi" w:hAnsi="CMU Serif Roman" w:cs="Arial"/>
+          <w:color w:val="000000" w:themeColor="text1"/>
+          <w:sz w:val="18"/>
+          <w:szCs w:val="18"/>
+          <w:lang w:val="it-IT"/>
+        </w:rPr>
+        <w:t>sequential</w:t>
+      </w:r>
+      <w:proofErr w:type="spellEnd"/>
+      <w:r>
+        <w:rPr>
+          <w:rFonts w:ascii="CMU Serif Roman" w:eastAsiaTheme="minorHAnsi" w:hAnsi="CMU Serif Roman" w:cs="Arial"/>
+          <w:color w:val="000000" w:themeColor="text1"/>
+          <w:sz w:val="18"/>
+          <w:szCs w:val="18"/>
+          <w:lang w:val="it-IT"/>
+        </w:rPr>
+        <w:t>(</w:t>
+      </w:r>
+      <w:proofErr w:type="gramEnd"/>
+      <w:r>
+        <w:rPr>
+          <w:rFonts w:ascii="CMU Serif Roman" w:eastAsiaTheme="minorHAnsi" w:hAnsi="CMU Serif Roman" w:cs="Arial"/>
+          <w:color w:val="000000" w:themeColor="text1"/>
+          <w:sz w:val="18"/>
+          <w:szCs w:val="18"/>
+          <w:lang w:val="it-IT"/>
+        </w:rPr>
+        <w:t xml:space="preserve">…)” implementa l’operazione di </w:t>
+      </w:r>
+      <w:proofErr w:type="spellStart"/>
       <w:r>
         <w:rPr>
           <w:rFonts w:ascii="CMU Serif Roman" w:eastAsiaTheme="minorHAnsi" w:hAnsi="CMU Serif Roman" w:cs="Arial"/>
@@ -15321,6 +16776,7 @@
         </w:rPr>
         <w:t>saxpy</w:t>
       </w:r>
+      <w:proofErr w:type="spellEnd"/>
       <w:r>
         <w:rPr>
           <w:rFonts w:ascii="CMU Serif Roman" w:eastAsiaTheme="minorHAnsi" w:hAnsi="CMU Serif Roman" w:cs="Arial"/>
@@ -15357,6 +16813,7 @@
         </w:rPr>
         <w:t>“</w:t>
       </w:r>
+      <w:proofErr w:type="gramStart"/>
       <w:r>
         <w:rPr>
           <w:rFonts w:ascii="CMU Serif Roman" w:eastAsiaTheme="minorHAnsi" w:hAnsi="CMU Serif Roman" w:cs="Arial"/>
@@ -15374,7 +16831,18 @@
           <w:szCs w:val="18"/>
           <w:lang w:val="it-IT"/>
         </w:rPr>
-        <w:t>(…)” per la verifica degli argomenti passati da linea di comando all’atto dell’esecuzione.</w:t>
+        <w:t>(</w:t>
+      </w:r>
+      <w:proofErr w:type="gramEnd"/>
+      <w:r>
+        <w:rPr>
+          <w:rFonts w:ascii="CMU Serif Roman" w:eastAsiaTheme="minorHAnsi" w:hAnsi="CMU Serif Roman" w:cs="Arial"/>
+          <w:color w:val="000000" w:themeColor="text1"/>
+          <w:sz w:val="18"/>
+          <w:szCs w:val="18"/>
+          <w:lang w:val="it-IT"/>
+        </w:rPr>
+        <w:t>…)” per la verifica degli argomenti passati da linea di comando all’atto dell’esecuzione.</w:t>
       </w:r>
     </w:p>
     <w:p>
@@ -15402,6 +16870,7 @@
         </w:rPr>
         <w:t>“</w:t>
       </w:r>
+      <w:proofErr w:type="gramStart"/>
       <w:r>
         <w:rPr>
           <w:rFonts w:ascii="CMU Serif Roman" w:eastAsiaTheme="minorHAnsi" w:hAnsi="CMU Serif Roman" w:cs="Arial"/>
@@ -15419,8 +16888,20 @@
           <w:szCs w:val="18"/>
           <w:lang w:val="it-IT"/>
         </w:rPr>
-        <w:t xml:space="preserve">(…)” per terminare l’ambiente di esecuzione MPI e mostrare l’errore avvenuto a </w:t>
-      </w:r>
+        <w:t>(</w:t>
+      </w:r>
+      <w:proofErr w:type="gramEnd"/>
+      <w:r>
+        <w:rPr>
+          <w:rFonts w:ascii="CMU Serif Roman" w:eastAsiaTheme="minorHAnsi" w:hAnsi="CMU Serif Roman" w:cs="Arial"/>
+          <w:color w:val="000000" w:themeColor="text1"/>
+          <w:sz w:val="18"/>
+          <w:szCs w:val="18"/>
+          <w:lang w:val="it-IT"/>
+        </w:rPr>
+        <w:t xml:space="preserve">…)” per terminare l’ambiente di esecuzione MPI e mostrare l’errore avvenuto a </w:t>
+      </w:r>
+      <w:proofErr w:type="spellStart"/>
       <w:r>
         <w:rPr>
           <w:rFonts w:ascii="CMU Serif Roman" w:eastAsiaTheme="minorHAnsi" w:hAnsi="CMU Serif Roman" w:cs="Arial"/>
@@ -15431,7 +16912,20 @@
           <w:szCs w:val="18"/>
           <w:lang w:val="it-IT"/>
         </w:rPr>
-        <w:t>run-time</w:t>
+        <w:t>run</w:t>
+      </w:r>
+      <w:proofErr w:type="spellEnd"/>
+      <w:r>
+        <w:rPr>
+          <w:rFonts w:ascii="CMU Serif Roman" w:eastAsiaTheme="minorHAnsi" w:hAnsi="CMU Serif Roman" w:cs="Arial"/>
+          <w:i/>
+          <w:iCs/>
+          <w:color w:val="000000" w:themeColor="text1"/>
+          <w:sz w:val="18"/>
+          <w:szCs w:val="18"/>
+          <w:lang w:val="it-IT"/>
+        </w:rPr>
+        <w:t>-time</w:t>
       </w:r>
       <w:r>
         <w:rPr>
@@ -15469,6 +16963,7 @@
         </w:rPr>
         <w:t>“</w:t>
       </w:r>
+      <w:proofErr w:type="gramStart"/>
       <w:r>
         <w:rPr>
           <w:rFonts w:ascii="CMU Serif Roman" w:eastAsiaTheme="minorHAnsi" w:hAnsi="CMU Serif Roman" w:cs="Arial"/>
@@ -15486,7 +16981,18 @@
           <w:szCs w:val="18"/>
           <w:lang w:val="it-IT"/>
         </w:rPr>
-        <w:t>(…)”</w:t>
+        <w:t>(</w:t>
+      </w:r>
+      <w:proofErr w:type="gramEnd"/>
+      <w:r>
+        <w:rPr>
+          <w:rFonts w:ascii="CMU Serif Roman" w:eastAsiaTheme="minorHAnsi" w:hAnsi="CMU Serif Roman" w:cs="Arial"/>
+          <w:color w:val="000000" w:themeColor="text1"/>
+          <w:sz w:val="18"/>
+          <w:szCs w:val="18"/>
+          <w:lang w:val="it-IT"/>
+        </w:rPr>
+        <w:t>…)”</w:t>
       </w:r>
       <w:r>
         <w:rPr>
@@ -15524,6 +17030,7 @@
         </w:rPr>
         <w:t>“</w:t>
       </w:r>
+      <w:proofErr w:type="gramStart"/>
       <w:r>
         <w:rPr>
           <w:rFonts w:ascii="CMU Serif Roman" w:eastAsiaTheme="minorHAnsi" w:hAnsi="CMU Serif Roman" w:cs="Arial"/>
@@ -15541,7 +17048,18 @@
           <w:szCs w:val="18"/>
           <w:lang w:val="it-IT"/>
         </w:rPr>
-        <w:t xml:space="preserve">(…)” per creare un array di </w:t>
+        <w:t>(</w:t>
+      </w:r>
+      <w:proofErr w:type="gramEnd"/>
+      <w:r>
+        <w:rPr>
+          <w:rFonts w:ascii="CMU Serif Roman" w:eastAsiaTheme="minorHAnsi" w:hAnsi="CMU Serif Roman" w:cs="Arial"/>
+          <w:color w:val="000000" w:themeColor="text1"/>
+          <w:sz w:val="18"/>
+          <w:szCs w:val="18"/>
+          <w:lang w:val="it-IT"/>
+        </w:rPr>
+        <w:t xml:space="preserve">…)” per creare un array di </w:t>
       </w:r>
       <w:r>
         <w:rPr>
@@ -15613,6 +17131,7 @@
         </w:rPr>
         <w:t>“</w:t>
       </w:r>
+      <w:proofErr w:type="gramStart"/>
       <w:r>
         <w:rPr>
           <w:rFonts w:ascii="CMU Serif Roman" w:eastAsiaTheme="minorHAnsi" w:hAnsi="CMU Serif Roman" w:cs="Arial"/>
@@ -15630,7 +17149,18 @@
           <w:szCs w:val="18"/>
           <w:lang w:val="it-IT"/>
         </w:rPr>
-        <w:t>(…)” per stampare il vettore passato come parametro sul file puntato dal puntatore a file passato anch’esso come parametro.</w:t>
+        <w:t>(</w:t>
+      </w:r>
+      <w:proofErr w:type="gramEnd"/>
+      <w:r>
+        <w:rPr>
+          <w:rFonts w:ascii="CMU Serif Roman" w:eastAsiaTheme="minorHAnsi" w:hAnsi="CMU Serif Roman" w:cs="Arial"/>
+          <w:color w:val="000000" w:themeColor="text1"/>
+          <w:sz w:val="18"/>
+          <w:szCs w:val="18"/>
+          <w:lang w:val="it-IT"/>
+        </w:rPr>
+        <w:t>…)” per stampare il vettore passato come parametro sul file puntato dal puntatore a file passato anch’esso come parametro.</w:t>
       </w:r>
     </w:p>
     <w:p>
@@ -15658,6 +17188,7 @@
         </w:rPr>
         <w:t>“</w:t>
       </w:r>
+      <w:proofErr w:type="gramStart"/>
       <w:r>
         <w:rPr>
           <w:rFonts w:ascii="CMU Serif Roman" w:eastAsiaTheme="minorHAnsi" w:hAnsi="CMU Serif Roman" w:cs="Arial"/>
@@ -15675,7 +17206,18 @@
           <w:szCs w:val="18"/>
           <w:lang w:val="it-IT"/>
         </w:rPr>
-        <w:t xml:space="preserve">t(…)” </w:t>
+        <w:t>t(</w:t>
+      </w:r>
+      <w:proofErr w:type="gramEnd"/>
+      <w:r>
+        <w:rPr>
+          <w:rFonts w:ascii="CMU Serif Roman" w:eastAsiaTheme="minorHAnsi" w:hAnsi="CMU Serif Roman" w:cs="Arial"/>
+          <w:color w:val="000000" w:themeColor="text1"/>
+          <w:sz w:val="18"/>
+          <w:szCs w:val="18"/>
+          <w:lang w:val="it-IT"/>
+        </w:rPr>
+        <w:t xml:space="preserve">…)” </w:t>
       </w:r>
       <w:r>
         <w:rPr>
@@ -15705,7 +17247,29 @@
           <w:szCs w:val="18"/>
           <w:lang w:val="it-IT"/>
         </w:rPr>
-        <w:t>in un file il cui path è specificato come parametro.</w:t>
+        <w:t xml:space="preserve">in un file il cui </w:t>
+      </w:r>
+      <w:proofErr w:type="spellStart"/>
+      <w:r>
+        <w:rPr>
+          <w:rFonts w:ascii="CMU Serif Roman" w:eastAsiaTheme="minorEastAsia" w:hAnsi="CMU Serif Roman" w:cs="Arial"/>
+          <w:color w:val="000000" w:themeColor="text1"/>
+          <w:sz w:val="18"/>
+          <w:szCs w:val="18"/>
+          <w:lang w:val="it-IT"/>
+        </w:rPr>
+        <w:t>path</w:t>
+      </w:r>
+      <w:proofErr w:type="spellEnd"/>
+      <w:r>
+        <w:rPr>
+          <w:rFonts w:ascii="CMU Serif Roman" w:eastAsiaTheme="minorEastAsia" w:hAnsi="CMU Serif Roman" w:cs="Arial"/>
+          <w:color w:val="000000" w:themeColor="text1"/>
+          <w:sz w:val="18"/>
+          <w:szCs w:val="18"/>
+          <w:lang w:val="it-IT"/>
+        </w:rPr>
+        <w:t xml:space="preserve"> è specificato come parametro.</w:t>
       </w:r>
     </w:p>
     <w:p>
@@ -15731,8 +17295,10 @@
           <w:szCs w:val="18"/>
           <w:lang w:val="it-IT"/>
         </w:rPr>
+        <w:lastRenderedPageBreak/>
         <w:t>“</w:t>
       </w:r>
+      <w:proofErr w:type="gramStart"/>
       <w:r>
         <w:rPr>
           <w:rFonts w:ascii="CMU Serif Roman" w:eastAsiaTheme="minorHAnsi" w:hAnsi="CMU Serif Roman" w:cs="Arial"/>
@@ -15750,7 +17316,18 @@
           <w:szCs w:val="18"/>
           <w:lang w:val="it-IT"/>
         </w:rPr>
-        <w:t xml:space="preserve">(…)” e </w:t>
+        <w:t>(</w:t>
+      </w:r>
+      <w:proofErr w:type="gramEnd"/>
+      <w:r>
+        <w:rPr>
+          <w:rFonts w:ascii="CMU Serif Roman" w:eastAsiaTheme="minorHAnsi" w:hAnsi="CMU Serif Roman" w:cs="Arial"/>
+          <w:color w:val="000000" w:themeColor="text1"/>
+          <w:sz w:val="18"/>
+          <w:szCs w:val="18"/>
+          <w:lang w:val="it-IT"/>
+        </w:rPr>
+        <w:t xml:space="preserve">…)” e </w:t>
       </w:r>
       <w:r>
         <w:rPr>
@@ -15861,6 +17438,7 @@
         </w:rPr>
         <w:t>“</w:t>
       </w:r>
+      <w:proofErr w:type="gramStart"/>
       <w:r>
         <w:rPr>
           <w:rFonts w:ascii="CMU Serif Roman" w:eastAsiaTheme="minorHAnsi" w:hAnsi="CMU Serif Roman" w:cs="Arial"/>
@@ -15878,7 +17456,18 @@
           <w:szCs w:val="18"/>
           <w:lang w:val="it-IT"/>
         </w:rPr>
-        <w:t>y(…)” per il rilascio dei blocchi di memoria allocati passati come argomento mediante puntatori.</w:t>
+        <w:t>y(</w:t>
+      </w:r>
+      <w:proofErr w:type="gramEnd"/>
+      <w:r>
+        <w:rPr>
+          <w:rFonts w:ascii="CMU Serif Roman" w:eastAsiaTheme="minorHAnsi" w:hAnsi="CMU Serif Roman" w:cs="Arial"/>
+          <w:color w:val="000000" w:themeColor="text1"/>
+          <w:sz w:val="18"/>
+          <w:szCs w:val="18"/>
+          <w:lang w:val="it-IT"/>
+        </w:rPr>
+        <w:t>…)” per il rilascio dei blocchi di memoria allocati passati come argomento mediante puntatori.</w:t>
       </w:r>
     </w:p>
     <w:p>
@@ -15904,7 +17493,41 @@
           <w:szCs w:val="18"/>
           <w:lang w:val="it-IT"/>
         </w:rPr>
-        <w:t>“closeFiles(…)” per la chiusura dei files passati come argomento mediante puntatori a file.</w:t>
+        <w:t>“</w:t>
+      </w:r>
+      <w:proofErr w:type="spellStart"/>
+      <w:proofErr w:type="gramStart"/>
+      <w:r>
+        <w:rPr>
+          <w:rFonts w:ascii="CMU Serif Roman" w:eastAsiaTheme="minorHAnsi" w:hAnsi="CMU Serif Roman" w:cs="Arial"/>
+          <w:color w:val="000000" w:themeColor="text1"/>
+          <w:sz w:val="18"/>
+          <w:szCs w:val="18"/>
+          <w:lang w:val="it-IT"/>
+        </w:rPr>
+        <w:t>closeFiles</w:t>
+      </w:r>
+      <w:proofErr w:type="spellEnd"/>
+      <w:r>
+        <w:rPr>
+          <w:rFonts w:ascii="CMU Serif Roman" w:eastAsiaTheme="minorHAnsi" w:hAnsi="CMU Serif Roman" w:cs="Arial"/>
+          <w:color w:val="000000" w:themeColor="text1"/>
+          <w:sz w:val="18"/>
+          <w:szCs w:val="18"/>
+          <w:lang w:val="it-IT"/>
+        </w:rPr>
+        <w:t>(</w:t>
+      </w:r>
+      <w:proofErr w:type="gramEnd"/>
+      <w:r>
+        <w:rPr>
+          <w:rFonts w:ascii="CMU Serif Roman" w:eastAsiaTheme="minorHAnsi" w:hAnsi="CMU Serif Roman" w:cs="Arial"/>
+          <w:color w:val="000000" w:themeColor="text1"/>
+          <w:sz w:val="18"/>
+          <w:szCs w:val="18"/>
+          <w:lang w:val="it-IT"/>
+        </w:rPr>
+        <w:t>…)” per la chiusura dei files passati come argomento mediante puntatori a file.</w:t>
       </w:r>
     </w:p>
     <w:p>
@@ -16089,8 +17712,20 @@
           <w:szCs w:val="18"/>
           <w:lang w:val="it-IT"/>
         </w:rPr>
-        <w:t>, mpi.h</w:t>
-      </w:r>
+        <w:t xml:space="preserve">, </w:t>
+      </w:r>
+      <w:proofErr w:type="spellStart"/>
+      <w:r>
+        <w:rPr>
+          <w:rFonts w:ascii="CMU Serif Roman" w:eastAsiaTheme="minorHAnsi" w:hAnsi="CMU Serif Roman" w:cs="Arial"/>
+          <w:color w:val="000000" w:themeColor="text1"/>
+          <w:sz w:val="18"/>
+          <w:szCs w:val="18"/>
+          <w:lang w:val="it-IT"/>
+        </w:rPr>
+        <w:t>mpi.h</w:t>
+      </w:r>
+      <w:proofErr w:type="spellEnd"/>
       <w:r>
         <w:rPr>
           <w:rFonts w:ascii="CMU Serif Roman" w:eastAsiaTheme="minorHAnsi" w:hAnsi="CMU Serif Roman" w:cs="Arial"/>
@@ -16120,15 +17755,27 @@
         </w:rPr>
         <w:t xml:space="preserve">Gli standard di riferimento </w:t>
       </w:r>
-      <w:r>
-        <w:rPr>
-          <w:rFonts w:ascii="CMU Serif Roman" w:eastAsiaTheme="minorHAnsi" w:hAnsi="CMU Serif Roman" w:cs="Arial"/>
-          <w:color w:val="000000" w:themeColor="text1"/>
-          <w:sz w:val="18"/>
-          <w:szCs w:val="18"/>
-          <w:lang w:val="it-IT"/>
-        </w:rPr>
-        <w:t xml:space="preserve">duante la scrittura dei sorgenti </w:t>
+      <w:proofErr w:type="spellStart"/>
+      <w:r>
+        <w:rPr>
+          <w:rFonts w:ascii="CMU Serif Roman" w:eastAsiaTheme="minorHAnsi" w:hAnsi="CMU Serif Roman" w:cs="Arial"/>
+          <w:color w:val="000000" w:themeColor="text1"/>
+          <w:sz w:val="18"/>
+          <w:szCs w:val="18"/>
+          <w:lang w:val="it-IT"/>
+        </w:rPr>
+        <w:t>duante</w:t>
+      </w:r>
+      <w:proofErr w:type="spellEnd"/>
+      <w:r>
+        <w:rPr>
+          <w:rFonts w:ascii="CMU Serif Roman" w:eastAsiaTheme="minorHAnsi" w:hAnsi="CMU Serif Roman" w:cs="Arial"/>
+          <w:color w:val="000000" w:themeColor="text1"/>
+          <w:sz w:val="18"/>
+          <w:szCs w:val="18"/>
+          <w:lang w:val="it-IT"/>
+        </w:rPr>
+        <w:t xml:space="preserve"> la scrittura dei sorgenti </w:t>
       </w:r>
       <w:r>
         <w:rPr>
@@ -16162,7 +17809,7 @@
     </w:p>
     <w:p>
       <w:pPr>
-        <w:jc w:val="both"/>
+        <w:jc w:val="center"/>
         <w:rPr>
           <w:rFonts w:ascii="CMU Serif Roman" w:eastAsiaTheme="minorHAnsi" w:hAnsi="CMU Serif Roman" w:cs="Arial"/>
           <w:color w:val="000000" w:themeColor="text1"/>
@@ -16179,9 +17826,9 @@
           <w:szCs w:val="18"/>
         </w:rPr>
         <w:drawing>
-          <wp:inline distT="0" distB="0" distL="0" distR="0" wp14:anchorId="14A5E3F2" wp14:editId="1DB8400B">
-            <wp:extent cx="5731510" cy="4202430"/>
-            <wp:effectExtent l="0" t="0" r="0" b="1270"/>
+          <wp:inline distT="0" distB="0" distL="0" distR="0" wp14:anchorId="14A5E3F2" wp14:editId="4291ED24">
+            <wp:extent cx="5406307" cy="3963986"/>
+            <wp:effectExtent l="0" t="0" r="4445" b="0"/>
             <wp:docPr id="1" name="Picture 1" descr="Diagram&#10;&#10;Description automatically generated"/>
             <wp:cNvGraphicFramePr>
               <a:graphicFrameLocks xmlns:a="http://schemas.openxmlformats.org/drawingml/2006/main" noChangeAspect="1"/>
@@ -16208,7 +17855,7 @@
                   <pic:spPr>
                     <a:xfrm>
                       <a:off x="0" y="0"/>
-                      <a:ext cx="5731510" cy="4202430"/>
+                      <a:ext cx="5426000" cy="3978425"/>
                     </a:xfrm>
                     <a:prstGeom prst="rect">
                       <a:avLst/>
@@ -16223,6 +17870,17 @@
     </w:p>
     <w:p>
       <w:pPr>
+        <w:jc w:val="center"/>
+        <w:rPr>
+          <w:rFonts w:ascii="CMU Serif Roman" w:eastAsiaTheme="minorHAnsi" w:hAnsi="CMU Serif Roman" w:cs="Arial"/>
+          <w:color w:val="000000" w:themeColor="text1"/>
+          <w:sz w:val="18"/>
+          <w:szCs w:val="18"/>
+        </w:rPr>
+      </w:pPr>
+    </w:p>
+    <w:p>
+      <w:pPr>
         <w:ind w:firstLine="720"/>
         <w:jc w:val="both"/>
         <w:rPr>
@@ -16249,7 +17907,6 @@
     </w:p>
     <w:p>
       <w:pPr>
-        <w:jc w:val="both"/>
         <w:rPr>
           <w:rFonts w:ascii="CMU Serif Roman" w:eastAsiaTheme="minorHAnsi" w:hAnsi="CMU Serif Roman" w:cs="Arial"/>
           <w:b/>
@@ -16270,9 +17927,12 @@
           <w:szCs w:val="20"/>
           <w:lang w:val="it-IT"/>
         </w:rPr>
-        <w:t>6</w:t>
-      </w:r>
-      <w:r>
+        <w:br w:type="page"/>
+      </w:r>
+    </w:p>
+    <w:p>
+      <w:pPr>
+        <w:jc w:val="both"/>
         <w:rPr>
           <w:rFonts w:ascii="CMU Serif Roman" w:eastAsiaTheme="minorHAnsi" w:hAnsi="CMU Serif Roman" w:cs="Arial"/>
           <w:b/>
@@ -16282,8 +17942,7 @@
           <w:szCs w:val="20"/>
           <w:lang w:val="it-IT"/>
         </w:rPr>
-        <w:t xml:space="preserve">. </w:t>
-      </w:r>
+      </w:pPr>
       <w:r>
         <w:rPr>
           <w:rFonts w:ascii="CMU Serif Roman" w:eastAsiaTheme="minorHAnsi" w:hAnsi="CMU Serif Roman" w:cs="Arial"/>
@@ -16294,12 +17953,10 @@
           <w:szCs w:val="20"/>
           <w:lang w:val="it-IT"/>
         </w:rPr>
-        <w:t>Analisi delle performance del software</w:t>
-      </w:r>
-    </w:p>
-    <w:p>
-      <w:pPr>
-        <w:jc w:val="both"/>
+        <w:lastRenderedPageBreak/>
+        <w:t>6</w:t>
+      </w:r>
+      <w:r>
         <w:rPr>
           <w:rFonts w:ascii="CMU Serif Roman" w:eastAsiaTheme="minorHAnsi" w:hAnsi="CMU Serif Roman" w:cs="Arial"/>
           <w:b/>
@@ -16309,6 +17966,33 @@
           <w:szCs w:val="20"/>
           <w:lang w:val="it-IT"/>
         </w:rPr>
+        <w:t xml:space="preserve">. </w:t>
+      </w:r>
+      <w:r>
+        <w:rPr>
+          <w:rFonts w:ascii="CMU Serif Roman" w:eastAsiaTheme="minorHAnsi" w:hAnsi="CMU Serif Roman" w:cs="Arial"/>
+          <w:b/>
+          <w:bCs/>
+          <w:color w:val="000000" w:themeColor="text1"/>
+          <w:sz w:val="20"/>
+          <w:szCs w:val="20"/>
+          <w:lang w:val="it-IT"/>
+        </w:rPr>
+        <w:t>Analisi delle performance del software</w:t>
+      </w:r>
+    </w:p>
+    <w:p>
+      <w:pPr>
+        <w:jc w:val="both"/>
+        <w:rPr>
+          <w:rFonts w:ascii="CMU Serif Roman" w:eastAsiaTheme="minorHAnsi" w:hAnsi="CMU Serif Roman" w:cs="Arial"/>
+          <w:b/>
+          <w:bCs/>
+          <w:color w:val="000000" w:themeColor="text1"/>
+          <w:sz w:val="20"/>
+          <w:szCs w:val="20"/>
+          <w:lang w:val="it-IT"/>
+        </w:rPr>
       </w:pPr>
     </w:p>
     <w:p>
@@ -16346,7 +18030,6 @@
     </w:p>
     <w:p>
       <w:pPr>
-        <w:jc w:val="both"/>
         <w:rPr>
           <w:rFonts w:ascii="CMU Serif Roman" w:eastAsiaTheme="minorHAnsi" w:hAnsi="CMU Serif Roman" w:cs="Arial"/>
           <w:b/>
@@ -16367,9 +18050,12 @@
           <w:szCs w:val="20"/>
           <w:lang w:val="it-IT"/>
         </w:rPr>
-        <w:t>7</w:t>
-      </w:r>
-      <w:r>
+        <w:br w:type="page"/>
+      </w:r>
+    </w:p>
+    <w:p>
+      <w:pPr>
+        <w:jc w:val="both"/>
         <w:rPr>
           <w:rFonts w:ascii="CMU Serif Roman" w:eastAsiaTheme="minorHAnsi" w:hAnsi="CMU Serif Roman" w:cs="Arial"/>
           <w:b/>
@@ -16379,8 +18065,7 @@
           <w:szCs w:val="20"/>
           <w:lang w:val="it-IT"/>
         </w:rPr>
-        <w:t xml:space="preserve">. </w:t>
-      </w:r>
+      </w:pPr>
       <w:r>
         <w:rPr>
           <w:rFonts w:ascii="CMU Serif Roman" w:eastAsiaTheme="minorHAnsi" w:hAnsi="CMU Serif Roman" w:cs="Arial"/>
@@ -16391,12 +18076,10 @@
           <w:szCs w:val="20"/>
           <w:lang w:val="it-IT"/>
         </w:rPr>
-        <w:t>Esempi d’uso</w:t>
-      </w:r>
-    </w:p>
-    <w:p>
-      <w:pPr>
-        <w:jc w:val="both"/>
+        <w:lastRenderedPageBreak/>
+        <w:t>7</w:t>
+      </w:r>
+      <w:r>
         <w:rPr>
           <w:rFonts w:ascii="CMU Serif Roman" w:eastAsiaTheme="minorHAnsi" w:hAnsi="CMU Serif Roman" w:cs="Arial"/>
           <w:b/>
@@ -16406,6 +18089,33 @@
           <w:szCs w:val="20"/>
           <w:lang w:val="it-IT"/>
         </w:rPr>
+        <w:t xml:space="preserve">. </w:t>
+      </w:r>
+      <w:r>
+        <w:rPr>
+          <w:rFonts w:ascii="CMU Serif Roman" w:eastAsiaTheme="minorHAnsi" w:hAnsi="CMU Serif Roman" w:cs="Arial"/>
+          <w:b/>
+          <w:bCs/>
+          <w:color w:val="000000" w:themeColor="text1"/>
+          <w:sz w:val="20"/>
+          <w:szCs w:val="20"/>
+          <w:lang w:val="it-IT"/>
+        </w:rPr>
+        <w:t>Esempi d’uso</w:t>
+      </w:r>
+    </w:p>
+    <w:p>
+      <w:pPr>
+        <w:jc w:val="both"/>
+        <w:rPr>
+          <w:rFonts w:ascii="CMU Serif Roman" w:eastAsiaTheme="minorHAnsi" w:hAnsi="CMU Serif Roman" w:cs="Arial"/>
+          <w:b/>
+          <w:bCs/>
+          <w:color w:val="000000" w:themeColor="text1"/>
+          <w:sz w:val="20"/>
+          <w:szCs w:val="20"/>
+          <w:lang w:val="it-IT"/>
+        </w:rPr>
       </w:pPr>
     </w:p>
     <w:p>
@@ -16488,20 +18198,30 @@
           <w:szCs w:val="18"/>
           <w:lang w:val="it-IT"/>
         </w:rPr>
-        <w:t xml:space="preserve"> Mentre nel quinto esempio si mostra il funzionamento anche con una dimensione dei due vettori in input inferiore al numero dei processori presenti nel communicator del cluster usato.</w:t>
-      </w:r>
-    </w:p>
-    <w:p>
-      <w:pPr>
-        <w:jc w:val="both"/>
-        <w:rPr>
-          <w:rFonts w:ascii="CMU Serif Roman" w:eastAsiaTheme="minorHAnsi" w:hAnsi="CMU Serif Roman" w:cs="Arial"/>
-          <w:color w:val="000000" w:themeColor="text1"/>
-          <w:sz w:val="18"/>
-          <w:szCs w:val="18"/>
-          <w:lang w:val="it-IT"/>
-        </w:rPr>
-      </w:pPr>
+        <w:t xml:space="preserve"> Mentre nel quinto esempio si mostra il funzionamento anche con una dimensione dei due vettori in input inferiore al numero dei processori presenti nel </w:t>
+      </w:r>
+      <w:proofErr w:type="spellStart"/>
+      <w:r>
+        <w:rPr>
+          <w:rFonts w:ascii="CMU Serif Roman" w:eastAsiaTheme="minorHAnsi" w:hAnsi="CMU Serif Roman" w:cs="Arial"/>
+          <w:color w:val="000000" w:themeColor="text1"/>
+          <w:sz w:val="18"/>
+          <w:szCs w:val="18"/>
+          <w:lang w:val="it-IT"/>
+        </w:rPr>
+        <w:t>communicator</w:t>
+      </w:r>
+      <w:proofErr w:type="spellEnd"/>
+      <w:r>
+        <w:rPr>
+          <w:rFonts w:ascii="CMU Serif Roman" w:eastAsiaTheme="minorHAnsi" w:hAnsi="CMU Serif Roman" w:cs="Arial"/>
+          <w:color w:val="000000" w:themeColor="text1"/>
+          <w:sz w:val="18"/>
+          <w:szCs w:val="18"/>
+          <w:lang w:val="it-IT"/>
+        </w:rPr>
+        <w:t xml:space="preserve"> del cluster usato.</w:t>
+      </w:r>
     </w:p>
     <w:p>
       <w:pPr>
@@ -16608,9 +18328,9 @@
           <w:szCs w:val="20"/>
         </w:rPr>
         <w:drawing>
-          <wp:inline distT="0" distB="0" distL="0" distR="0" wp14:anchorId="6140E70E" wp14:editId="6E6F77C2">
-            <wp:extent cx="4328556" cy="1708211"/>
-            <wp:effectExtent l="0" t="0" r="2540" b="0"/>
+          <wp:inline distT="0" distB="0" distL="0" distR="0" wp14:anchorId="6140E70E" wp14:editId="1402AA48">
+            <wp:extent cx="3959158" cy="1562432"/>
+            <wp:effectExtent l="0" t="0" r="3810" b="0"/>
             <wp:docPr id="3" name="Picture 3" descr="Text&#10;&#10;Description automatically generated"/>
             <wp:cNvGraphicFramePr>
               <a:graphicFrameLocks xmlns:a="http://schemas.openxmlformats.org/drawingml/2006/main" noChangeAspect="1"/>
@@ -16637,7 +18357,7 @@
                   <pic:spPr>
                     <a:xfrm>
                       <a:off x="0" y="0"/>
-                      <a:ext cx="4403091" cy="1737625"/>
+                      <a:ext cx="4041920" cy="1595093"/>
                     </a:xfrm>
                     <a:prstGeom prst="rect">
                       <a:avLst/>
@@ -16714,9 +18434,9 @@
           <w:szCs w:val="20"/>
         </w:rPr>
         <w:drawing>
-          <wp:inline distT="0" distB="0" distL="0" distR="0" wp14:anchorId="4C1ACAC1" wp14:editId="70CED913">
-            <wp:extent cx="4333245" cy="1808480"/>
-            <wp:effectExtent l="0" t="0" r="0" b="0"/>
+          <wp:inline distT="0" distB="0" distL="0" distR="0" wp14:anchorId="4C1ACAC1" wp14:editId="552327BD">
+            <wp:extent cx="3959158" cy="1652355"/>
+            <wp:effectExtent l="0" t="0" r="3810" b="0"/>
             <wp:docPr id="4" name="Picture 4" descr="Text&#10;&#10;Description automatically generated"/>
             <wp:cNvGraphicFramePr>
               <a:graphicFrameLocks xmlns:a="http://schemas.openxmlformats.org/drawingml/2006/main" noChangeAspect="1"/>
@@ -16743,7 +18463,7 @@
                   <pic:spPr>
                     <a:xfrm>
                       <a:off x="0" y="0"/>
-                      <a:ext cx="4433304" cy="1850240"/>
+                      <a:ext cx="4087428" cy="1705889"/>
                     </a:xfrm>
                     <a:prstGeom prst="rect">
                       <a:avLst/>
@@ -16817,18 +18537,6 @@
         <w:rPr>
           <w:rFonts w:ascii="CMU Serif Roman" w:eastAsiaTheme="minorHAnsi" w:hAnsi="CMU Serif Roman" w:cs="Arial"/>
           <w:color w:val="000000" w:themeColor="text1"/>
-          <w:sz w:val="18"/>
-          <w:szCs w:val="18"/>
-          <w:lang w:val="it-IT"/>
-        </w:rPr>
-      </w:pPr>
-    </w:p>
-    <w:p>
-      <w:pPr>
-        <w:jc w:val="center"/>
-        <w:rPr>
-          <w:rFonts w:ascii="CMU Serif Roman" w:eastAsiaTheme="minorHAnsi" w:hAnsi="CMU Serif Roman" w:cs="Arial"/>
-          <w:color w:val="000000" w:themeColor="text1"/>
           <w:sz w:val="20"/>
           <w:szCs w:val="20"/>
         </w:rPr>
@@ -16841,11 +18549,10 @@
           <w:sz w:val="20"/>
           <w:szCs w:val="20"/>
         </w:rPr>
-        <w:lastRenderedPageBreak/>
         <w:drawing>
-          <wp:inline distT="0" distB="0" distL="0" distR="0" wp14:anchorId="22AB0F66" wp14:editId="53CBC14A">
-            <wp:extent cx="4322618" cy="2554492"/>
-            <wp:effectExtent l="0" t="0" r="0" b="0"/>
+          <wp:inline distT="0" distB="0" distL="0" distR="0" wp14:anchorId="22AB0F66" wp14:editId="1617E94D">
+            <wp:extent cx="3959158" cy="2339702"/>
+            <wp:effectExtent l="0" t="0" r="3810" b="0"/>
             <wp:docPr id="5" name="Picture 5" descr="Text&#10;&#10;Description automatically generated"/>
             <wp:cNvGraphicFramePr>
               <a:graphicFrameLocks xmlns:a="http://schemas.openxmlformats.org/drawingml/2006/main" noChangeAspect="1"/>
@@ -16872,7 +18579,7 @@
                   <pic:spPr>
                     <a:xfrm>
                       <a:off x="0" y="0"/>
-                      <a:ext cx="4352100" cy="2571915"/>
+                      <a:ext cx="4014646" cy="2372493"/>
                     </a:xfrm>
                     <a:prstGeom prst="rect">
                       <a:avLst/>
@@ -16938,29 +18645,19 @@
           <w:szCs w:val="20"/>
         </w:rPr>
       </w:pPr>
-    </w:p>
-    <w:p>
-      <w:pPr>
-        <w:jc w:val="center"/>
-        <w:rPr>
-          <w:rFonts w:ascii="CMU Serif Roman" w:eastAsiaTheme="minorHAnsi" w:hAnsi="CMU Serif Roman" w:cs="Arial"/>
+      <w:r>
+        <w:rPr>
+          <w:rFonts w:ascii="CMU Serif Roman" w:eastAsiaTheme="minorHAnsi" w:hAnsi="CMU Serif Roman" w:cs="Arial"/>
+          <w:noProof/>
           <w:color w:val="000000" w:themeColor="text1"/>
           <w:sz w:val="20"/>
           <w:szCs w:val="20"/>
         </w:rPr>
-      </w:pPr>
-      <w:r>
-        <w:rPr>
-          <w:rFonts w:ascii="CMU Serif Roman" w:eastAsiaTheme="minorHAnsi" w:hAnsi="CMU Serif Roman" w:cs="Arial"/>
-          <w:noProof/>
-          <w:color w:val="000000" w:themeColor="text1"/>
-          <w:sz w:val="20"/>
-          <w:szCs w:val="20"/>
-        </w:rPr>
+        <w:lastRenderedPageBreak/>
         <w:drawing>
-          <wp:inline distT="0" distB="0" distL="0" distR="0" wp14:anchorId="7B250B33" wp14:editId="790250E4">
-            <wp:extent cx="5731510" cy="1764030"/>
-            <wp:effectExtent l="0" t="0" r="0" b="1270"/>
+          <wp:inline distT="0" distB="0" distL="0" distR="0" wp14:anchorId="7B250B33" wp14:editId="1F9573FD">
+            <wp:extent cx="3959158" cy="1218540"/>
+            <wp:effectExtent l="0" t="0" r="3810" b="1270"/>
             <wp:docPr id="6" name="Picture 6" descr="Text&#10;&#10;Description automatically generated"/>
             <wp:cNvGraphicFramePr>
               <a:graphicFrameLocks xmlns:a="http://schemas.openxmlformats.org/drawingml/2006/main" noChangeAspect="1"/>
@@ -16987,7 +18684,7 @@
                   <pic:spPr>
                     <a:xfrm>
                       <a:off x="0" y="0"/>
-                      <a:ext cx="5731510" cy="1764030"/>
+                      <a:ext cx="4036389" cy="1242310"/>
                     </a:xfrm>
                     <a:prstGeom prst="rect">
                       <a:avLst/>
@@ -17073,9 +18770,9 @@
           <w:szCs w:val="20"/>
         </w:rPr>
         <w:drawing>
-          <wp:inline distT="0" distB="0" distL="0" distR="0" wp14:anchorId="1770430D" wp14:editId="3857C152">
-            <wp:extent cx="5731510" cy="2272030"/>
-            <wp:effectExtent l="0" t="0" r="0" b="1270"/>
+          <wp:inline distT="0" distB="0" distL="0" distR="0" wp14:anchorId="1770430D" wp14:editId="0A490486">
+            <wp:extent cx="3959158" cy="1569451"/>
+            <wp:effectExtent l="0" t="0" r="3810" b="5715"/>
             <wp:docPr id="7" name="Picture 7" descr="Text&#10;&#10;Description automatically generated"/>
             <wp:cNvGraphicFramePr>
               <a:graphicFrameLocks xmlns:a="http://schemas.openxmlformats.org/drawingml/2006/main" noChangeAspect="1"/>
@@ -17102,7 +18799,7 @@
                   <pic:spPr>
                     <a:xfrm>
                       <a:off x="0" y="0"/>
-                      <a:ext cx="5731510" cy="2272030"/>
+                      <a:ext cx="4001664" cy="1586301"/>
                     </a:xfrm>
                     <a:prstGeom prst="rect">
                       <a:avLst/>
@@ -17171,7 +18868,6 @@
     </w:p>
     <w:p>
       <w:pPr>
-        <w:jc w:val="both"/>
         <w:rPr>
           <w:rFonts w:ascii="CMU Serif Roman" w:eastAsiaTheme="minorHAnsi" w:hAnsi="CMU Serif Roman" w:cs="Arial"/>
           <w:b/>
@@ -17300,8 +18996,42 @@
           <w:szCs w:val="18"/>
           <w:lang w:val="en-US"/>
         </w:rPr>
-        <w:t>”, William Groop, Ewing Lusk, Nathan Doss, Anthony Skjellum</w:t>
-      </w:r>
+        <w:t xml:space="preserve">”, William </w:t>
+      </w:r>
+      <w:proofErr w:type="spellStart"/>
+      <w:r>
+        <w:rPr>
+          <w:rFonts w:ascii="CMU Serif Roman" w:eastAsiaTheme="minorHAnsi" w:hAnsi="CMU Serif Roman" w:cs="Arial"/>
+          <w:color w:val="000000" w:themeColor="text1"/>
+          <w:sz w:val="18"/>
+          <w:szCs w:val="18"/>
+          <w:lang w:val="en-US"/>
+        </w:rPr>
+        <w:t>Groop</w:t>
+      </w:r>
+      <w:proofErr w:type="spellEnd"/>
+      <w:r>
+        <w:rPr>
+          <w:rFonts w:ascii="CMU Serif Roman" w:eastAsiaTheme="minorHAnsi" w:hAnsi="CMU Serif Roman" w:cs="Arial"/>
+          <w:color w:val="000000" w:themeColor="text1"/>
+          <w:sz w:val="18"/>
+          <w:szCs w:val="18"/>
+          <w:lang w:val="en-US"/>
+        </w:rPr>
+        <w:t xml:space="preserve">, Ewing Lusk, Nathan Doss, Anthony </w:t>
+      </w:r>
+      <w:proofErr w:type="spellStart"/>
+      <w:r>
+        <w:rPr>
+          <w:rFonts w:ascii="CMU Serif Roman" w:eastAsiaTheme="minorHAnsi" w:hAnsi="CMU Serif Roman" w:cs="Arial"/>
+          <w:color w:val="000000" w:themeColor="text1"/>
+          <w:sz w:val="18"/>
+          <w:szCs w:val="18"/>
+          <w:lang w:val="en-US"/>
+        </w:rPr>
+        <w:t>Skjellum</w:t>
+      </w:r>
+      <w:proofErr w:type="spellEnd"/>
       <w:r>
         <w:rPr>
           <w:rFonts w:ascii="CMU Serif Roman" w:eastAsiaTheme="minorHAnsi" w:hAnsi="CMU Serif Roman" w:cs="Arial"/>
@@ -17345,7 +19075,6 @@
           <w:sz w:val="18"/>
           <w:szCs w:val="18"/>
         </w:rPr>
-        <w:lastRenderedPageBreak/>
         <w:t>“</w:t>
       </w:r>
       <w:r>
@@ -17443,27 +19172,7 @@
           <w:szCs w:val="18"/>
           <w:lang w:val="it-IT"/>
         </w:rPr>
-        <w:t xml:space="preserve">Slide “Calcolo Parallelo e Distribuito e Laboratorio di </w:t>
-      </w:r>
-      <w:r>
-        <w:rPr>
-          <w:rFonts w:ascii="CMU Serif Roman" w:eastAsiaTheme="minorHAnsi" w:hAnsi="CMU Serif Roman" w:cs="Arial"/>
-          <w:color w:val="000000" w:themeColor="text1"/>
-          <w:sz w:val="18"/>
-          <w:szCs w:val="18"/>
-          <w:lang w:val="it-IT"/>
-        </w:rPr>
-        <w:t>Calcolo Parallelo e Distribuito</w:t>
-      </w:r>
-      <w:r>
-        <w:rPr>
-          <w:rFonts w:ascii="CMU Serif Roman" w:eastAsiaTheme="minorHAnsi" w:hAnsi="CMU Serif Roman" w:cs="Arial"/>
-          <w:color w:val="000000" w:themeColor="text1"/>
-          <w:sz w:val="18"/>
-          <w:szCs w:val="18"/>
-          <w:lang w:val="it-IT"/>
-        </w:rPr>
-        <w:t>”, Livia Marcellino</w:t>
+        <w:t>Slide “Calcolo Parallelo e Distribuito e Laboratorio di Calcolo Parallelo e Distribuito”, Livia Marcellino</w:t>
       </w:r>
       <w:r>
         <w:rPr>
@@ -17749,7 +19458,29 @@
           <w:szCs w:val="18"/>
           <w:lang w:val="it-IT"/>
         </w:rPr>
-        <w:t>Si riporta di seguito il codice sorgente di “UsageUtility.h”.</w:t>
+        <w:t>Si riporta di seguito il codice sorgente di “</w:t>
+      </w:r>
+      <w:proofErr w:type="spellStart"/>
+      <w:r>
+        <w:rPr>
+          <w:rFonts w:ascii="CMU Serif Roman" w:eastAsiaTheme="minorHAnsi" w:hAnsi="CMU Serif Roman" w:cs="Arial"/>
+          <w:color w:val="000000" w:themeColor="text1"/>
+          <w:sz w:val="18"/>
+          <w:szCs w:val="18"/>
+          <w:lang w:val="it-IT"/>
+        </w:rPr>
+        <w:t>UsageUtility.h</w:t>
+      </w:r>
+      <w:proofErr w:type="spellEnd"/>
+      <w:r>
+        <w:rPr>
+          <w:rFonts w:ascii="CMU Serif Roman" w:eastAsiaTheme="minorHAnsi" w:hAnsi="CMU Serif Roman" w:cs="Arial"/>
+          <w:color w:val="000000" w:themeColor="text1"/>
+          <w:sz w:val="18"/>
+          <w:szCs w:val="18"/>
+          <w:lang w:val="it-IT"/>
+        </w:rPr>
+        <w:t>”.</w:t>
       </w:r>
     </w:p>
     <w:p>
@@ -23167,7 +24898,7 @@
           <w:color w:val="795E26"/>
           <w:sz w:val="13"/>
           <w:szCs w:val="13"/>
-          <w:lang w:val="it-IT"/>
+          <w:lang w:val="en-US"/>
         </w:rPr>
         <w:t>s</w:t>
       </w:r>
@@ -23363,6 +25094,7 @@
         <w:lastRenderedPageBreak/>
         <w:t>Si riporta di seguito il codice sorgente di “</w:t>
       </w:r>
+      <w:proofErr w:type="spellStart"/>
       <w:r>
         <w:rPr>
           <w:rFonts w:ascii="CMU Serif Roman" w:eastAsiaTheme="minorHAnsi" w:hAnsi="CMU Serif Roman" w:cs="Arial"/>
@@ -23373,6 +25105,7 @@
         </w:rPr>
         <w:t>UsageUtility</w:t>
       </w:r>
+      <w:proofErr w:type="spellEnd"/>
       <w:r>
         <w:rPr>
           <w:rFonts w:ascii="CMU Serif Roman" w:eastAsiaTheme="minorHAnsi" w:hAnsi="CMU Serif Roman" w:cs="Arial"/>
@@ -42708,7 +44441,7 @@
           <w:color w:val="000000"/>
           <w:sz w:val="13"/>
           <w:szCs w:val="13"/>
-          <w:lang w:val="it-IT"/>
+          <w:lang w:val="en-US"/>
         </w:rPr>
         <w:t xml:space="preserve">      </w:t>
       </w:r>
@@ -42799,6 +44532,7 @@
         <w:lastRenderedPageBreak/>
         <w:t>Si riporta di seguito il codice sorgente di “</w:t>
       </w:r>
+      <w:proofErr w:type="spellStart"/>
       <w:r>
         <w:rPr>
           <w:rFonts w:ascii="CMU Serif Roman" w:eastAsiaTheme="minorHAnsi" w:hAnsi="CMU Serif Roman" w:cs="Arial"/>
@@ -42809,6 +44543,7 @@
         </w:rPr>
         <w:t>SaxpyLibrary</w:t>
       </w:r>
+      <w:proofErr w:type="spellEnd"/>
       <w:r>
         <w:rPr>
           <w:rFonts w:ascii="CMU Serif Roman" w:eastAsiaTheme="minorHAnsi" w:hAnsi="CMU Serif Roman" w:cs="Arial"/>
@@ -50699,6 +52434,7 @@
         <w:lastRenderedPageBreak/>
         <w:t>Si riporta di seguito il codice sorgente di “</w:t>
       </w:r>
+      <w:proofErr w:type="spellStart"/>
       <w:r>
         <w:rPr>
           <w:rFonts w:ascii="CMU Serif Roman" w:eastAsiaTheme="minorHAnsi" w:hAnsi="CMU Serif Roman" w:cs="Arial"/>
@@ -50709,6 +52445,7 @@
         </w:rPr>
         <w:t>saxpy</w:t>
       </w:r>
+      <w:proofErr w:type="spellEnd"/>
       <w:r>
         <w:rPr>
           <w:rFonts w:ascii="CMU Serif Roman" w:eastAsiaTheme="minorHAnsi" w:hAnsi="CMU Serif Roman" w:cs="Arial"/>
@@ -58203,6 +59940,7 @@
   <w:style w:type="character" w:default="1" w:styleId="DefaultParagraphFont">
     <w:name w:val="Default Paragraph Font"/>
     <w:uiPriority w:val="1"/>
+    <w:semiHidden/>
     <w:unhideWhenUsed/>
   </w:style>
   <w:style w:type="table" w:default="1" w:styleId="TableNormal">

--- a/doc/relazione_saxpy_mpi.docx
+++ b/doc/relazione_saxpy_mpi.docx
@@ -291,33 +291,7 @@
           <w:szCs w:val="48"/>
           <w:lang w:val="it-IT"/>
         </w:rPr>
-        <w:t>perazione “</w:t>
-      </w:r>
-      <w:proofErr w:type="spellStart"/>
-      <w:r>
-        <w:rPr>
-          <w:rFonts w:ascii="CMU Serif Roman" w:hAnsi="CMU Serif Roman" w:cs="Arial"/>
-          <w:b/>
-          <w:bCs/>
-          <w:color w:val="000000" w:themeColor="text1"/>
-          <w:sz w:val="48"/>
-          <w:szCs w:val="48"/>
-          <w:lang w:val="it-IT"/>
-        </w:rPr>
-        <w:t>saxpy</w:t>
-      </w:r>
-      <w:proofErr w:type="spellEnd"/>
-      <w:r>
-        <w:rPr>
-          <w:rFonts w:ascii="CMU Serif Roman" w:hAnsi="CMU Serif Roman" w:cs="Arial"/>
-          <w:b/>
-          <w:bCs/>
-          <w:color w:val="000000" w:themeColor="text1"/>
-          <w:sz w:val="48"/>
-          <w:szCs w:val="48"/>
-          <w:lang w:val="it-IT"/>
-        </w:rPr>
-        <w:t>”</w:t>
+        <w:t>perazione “saxpy”</w:t>
       </w:r>
       <w:r>
         <w:rPr>
@@ -637,7 +611,6 @@
         </w:rPr>
         <w:t xml:space="preserve">l’operazione nota come </w:t>
       </w:r>
-      <w:proofErr w:type="spellStart"/>
       <w:r>
         <w:rPr>
           <w:rFonts w:ascii="CMU Serif Roman" w:eastAsiaTheme="minorHAnsi" w:hAnsi="CMU Serif Roman" w:cs="Arial"/>
@@ -650,7 +623,6 @@
         </w:rPr>
         <w:t>saxpy</w:t>
       </w:r>
-      <w:proofErr w:type="spellEnd"/>
       <w:r>
         <w:rPr>
           <w:rFonts w:ascii="CMU Serif Roman" w:eastAsiaTheme="minorHAnsi" w:hAnsi="CMU Serif Roman" w:cs="Arial"/>
@@ -1281,7 +1253,6 @@
         </w:rPr>
         <w:t xml:space="preserve"> </w:t>
       </w:r>
-      <w:proofErr w:type="spellStart"/>
       <w:r>
         <w:rPr>
           <w:rFonts w:ascii="CMU Serif Roman" w:eastAsiaTheme="minorHAnsi" w:hAnsi="CMU Serif Roman" w:cs="Arial"/>
@@ -1294,7 +1265,6 @@
         </w:rPr>
         <w:t>saxpy</w:t>
       </w:r>
-      <w:proofErr w:type="spellEnd"/>
     </w:p>
     <w:p>
       <w:pPr>
@@ -1639,7 +1609,6 @@
         </w:rPr>
         <w:t xml:space="preserve"> coinvolto nell’operazione di </w:t>
       </w:r>
-      <w:proofErr w:type="spellStart"/>
       <w:r>
         <w:rPr>
           <w:rFonts w:ascii="CMU Serif Roman" w:eastAsiaTheme="minorEastAsia" w:hAnsi="CMU Serif Roman" w:cs="Arial"/>
@@ -1652,7 +1621,6 @@
         </w:rPr>
         <w:t>saxpy</w:t>
       </w:r>
-      <w:proofErr w:type="spellEnd"/>
       <w:r>
         <w:rPr>
           <w:rFonts w:ascii="CMU Serif Roman" w:eastAsiaTheme="minorEastAsia" w:hAnsi="CMU Serif Roman" w:cs="Arial"/>
@@ -1745,7 +1713,6 @@
         </w:rPr>
         <w:t xml:space="preserve">, ogni processore effettua localmente l’operazione di </w:t>
       </w:r>
-      <w:proofErr w:type="spellStart"/>
       <w:r>
         <w:rPr>
           <w:rFonts w:ascii="CMU Serif Roman" w:eastAsiaTheme="minorEastAsia" w:hAnsi="CMU Serif Roman" w:cs="Arial"/>
@@ -1758,7 +1725,6 @@
         </w:rPr>
         <w:t>saxpy</w:t>
       </w:r>
-      <w:proofErr w:type="spellEnd"/>
       <w:r>
         <w:rPr>
           <w:rFonts w:ascii="CMU Serif Roman" w:eastAsiaTheme="minorEastAsia" w:hAnsi="CMU Serif Roman" w:cs="Arial"/>
@@ -2015,7 +1981,6 @@
         </w:rPr>
         <w:t xml:space="preserve">Ora si passa alla valutazione dell’approccio parallelo utilizzato. Nel caso più semplice in cui non è richiesto ricevere il vettore risultato in unico vettore, ma basta aver effettuato l’operazione di </w:t>
       </w:r>
-      <w:proofErr w:type="spellStart"/>
       <w:r>
         <w:rPr>
           <w:rFonts w:ascii="CMU Serif Roman" w:eastAsiaTheme="minorEastAsia" w:hAnsi="CMU Serif Roman" w:cs="Arial"/>
@@ -2028,7 +1993,6 @@
         </w:rPr>
         <w:t>saxpy</w:t>
       </w:r>
-      <w:proofErr w:type="spellEnd"/>
       <w:r>
         <w:rPr>
           <w:rFonts w:ascii="CMU Serif Roman" w:eastAsiaTheme="minorEastAsia" w:hAnsi="CMU Serif Roman" w:cs="Arial"/>
@@ -3752,29 +3716,7 @@
           <w:szCs w:val="18"/>
           <w:lang w:val="it-IT"/>
         </w:rPr>
-        <w:t>L’</w:t>
-      </w:r>
-      <w:proofErr w:type="spellStart"/>
-      <w:r>
-        <w:rPr>
-          <w:rFonts w:ascii="CMU Serif Roman" w:eastAsiaTheme="minorEastAsia" w:hAnsi="CMU Serif Roman" w:cs="Arial"/>
-          <w:color w:val="000000" w:themeColor="text1"/>
-          <w:sz w:val="18"/>
-          <w:szCs w:val="18"/>
-          <w:lang w:val="it-IT"/>
-        </w:rPr>
-        <w:t>isoefficienza</w:t>
-      </w:r>
-      <w:proofErr w:type="spellEnd"/>
-      <w:r>
-        <w:rPr>
-          <w:rFonts w:ascii="CMU Serif Roman" w:eastAsiaTheme="minorEastAsia" w:hAnsi="CMU Serif Roman" w:cs="Arial"/>
-          <w:color w:val="000000" w:themeColor="text1"/>
-          <w:sz w:val="18"/>
-          <w:szCs w:val="18"/>
-          <w:lang w:val="it-IT"/>
-        </w:rPr>
-        <w:t xml:space="preserve"> risultante in tal caso è la forma indeterminata </w:t>
+        <w:t xml:space="preserve">L’isoefficienza risultante in tal caso è la forma indeterminata </w:t>
       </w:r>
       <m:oMath>
         <m:d>
@@ -3900,20 +3842,8 @@
           <w:szCs w:val="18"/>
           <w:lang w:val="it-IT"/>
         </w:rPr>
-        <w:t>Ware-</w:t>
-      </w:r>
-      <w:proofErr w:type="spellStart"/>
-      <w:r>
-        <w:rPr>
-          <w:rFonts w:ascii="CMU Serif Roman" w:eastAsiaTheme="minorHAnsi" w:hAnsi="CMU Serif Roman" w:cs="Arial"/>
-          <w:color w:val="000000" w:themeColor="text1"/>
-          <w:sz w:val="18"/>
-          <w:szCs w:val="18"/>
-          <w:lang w:val="it-IT"/>
-        </w:rPr>
-        <w:t>Amdhal</w:t>
-      </w:r>
-      <w:proofErr w:type="spellEnd"/>
+        <w:t>Ware-Amdhal</w:t>
+      </w:r>
       <w:r>
         <w:rPr>
           <w:rFonts w:ascii="CMU Serif Roman" w:eastAsiaTheme="minorHAnsi" w:hAnsi="CMU Serif Roman" w:cs="Arial"/>
@@ -4964,7 +4894,6 @@
         </w:rPr>
         <w:t xml:space="preserve">dopo aver terminato le operazioni relative al </w:t>
       </w:r>
-      <w:proofErr w:type="spellStart"/>
       <w:r>
         <w:rPr>
           <w:rFonts w:ascii="CMU Serif Roman" w:eastAsiaTheme="minorEastAsia" w:hAnsi="CMU Serif Roman" w:cs="Arial"/>
@@ -4977,7 +4906,6 @@
         </w:rPr>
         <w:t>saxpy</w:t>
       </w:r>
-      <w:proofErr w:type="spellEnd"/>
       <w:r>
         <w:rPr>
           <w:rFonts w:ascii="CMU Serif Roman" w:eastAsiaTheme="minorEastAsia" w:hAnsi="CMU Serif Roman" w:cs="Arial"/>
@@ -8036,29 +7964,7 @@
           <w:szCs w:val="18"/>
           <w:lang w:val="it-IT"/>
         </w:rPr>
-        <w:t>L’</w:t>
-      </w:r>
-      <w:proofErr w:type="spellStart"/>
-      <w:r>
-        <w:rPr>
-          <w:rFonts w:ascii="CMU Serif Roman" w:eastAsiaTheme="minorEastAsia" w:hAnsi="CMU Serif Roman" w:cs="Arial"/>
-          <w:color w:val="000000" w:themeColor="text1"/>
-          <w:sz w:val="18"/>
-          <w:szCs w:val="18"/>
-          <w:lang w:val="it-IT"/>
-        </w:rPr>
-        <w:t>isoefficienza</w:t>
-      </w:r>
-      <w:proofErr w:type="spellEnd"/>
-      <w:r>
-        <w:rPr>
-          <w:rFonts w:ascii="CMU Serif Roman" w:eastAsiaTheme="minorEastAsia" w:hAnsi="CMU Serif Roman" w:cs="Arial"/>
-          <w:color w:val="000000" w:themeColor="text1"/>
-          <w:sz w:val="18"/>
-          <w:szCs w:val="18"/>
-          <w:lang w:val="it-IT"/>
-        </w:rPr>
-        <w:t xml:space="preserve"> risultante in </w:t>
+        <w:t xml:space="preserve">L’isoefficienza risultante in </w:t>
       </w:r>
       <w:r>
         <w:rPr>
@@ -8832,10 +8738,8 @@
                               </m:d>
                             </m:sup>
                             <m:e>
-                              <m:d>
-                                <m:dPr>
-                                  <m:begChr m:val="⌈"/>
-                                  <m:endChr m:val="⌉"/>
+                              <m:sSup>
+                                <m:sSupPr>
                                   <m:ctrlPr>
                                     <w:rPr>
                                       <w:rFonts w:ascii="Cambria Math" w:eastAsiaTheme="minorEastAsia" w:hAnsi="Cambria Math" w:cs="Arial"/>
@@ -8846,10 +8750,12 @@
                                       <w:lang w:val="it-IT"/>
                                     </w:rPr>
                                   </m:ctrlPr>
-                                </m:dPr>
+                                </m:sSupPr>
                                 <m:e>
-                                  <m:f>
-                                    <m:fPr>
+                                  <m:d>
+                                    <m:dPr>
+                                      <m:begChr m:val="⌈"/>
+                                      <m:endChr m:val="⌉"/>
                                       <m:ctrlPr>
                                         <w:rPr>
                                           <w:rFonts w:ascii="Cambria Math" w:eastAsiaTheme="minorEastAsia" w:hAnsi="Cambria Math" w:cs="Arial"/>
@@ -8860,10 +8766,10 @@
                                           <w:lang w:val="it-IT"/>
                                         </w:rPr>
                                       </m:ctrlPr>
-                                    </m:fPr>
-                                    <m:num>
-                                      <m:sSub>
-                                        <m:sSubPr>
+                                    </m:dPr>
+                                    <m:e>
+                                      <m:f>
+                                        <m:fPr>
                                           <m:ctrlPr>
                                             <w:rPr>
                                               <w:rFonts w:ascii="Cambria Math" w:eastAsiaTheme="minorEastAsia" w:hAnsi="Cambria Math" w:cs="Arial"/>
@@ -8874,76 +8780,104 @@
                                               <w:lang w:val="it-IT"/>
                                             </w:rPr>
                                           </m:ctrlPr>
-                                        </m:sSubPr>
-                                        <m:e>
-                                          <m:r>
-                                            <w:rPr>
-                                              <w:rFonts w:ascii="Cambria Math" w:eastAsiaTheme="minorEastAsia" w:hAnsi="Cambria Math" w:cs="Arial"/>
-                                              <w:color w:val="000000" w:themeColor="text1"/>
-                                              <w:sz w:val="18"/>
-                                              <w:szCs w:val="18"/>
-                                              <w:lang w:val="it-IT"/>
-                                            </w:rPr>
-                                            <m:t>M</m:t>
-                                          </m:r>
-                                        </m:e>
-                                        <m:sub>
-                                          <m:r>
-                                            <w:rPr>
-                                              <w:rFonts w:ascii="Cambria Math" w:eastAsiaTheme="minorEastAsia" w:hAnsi="Cambria Math" w:cs="Arial"/>
-                                              <w:color w:val="000000" w:themeColor="text1"/>
-                                              <w:sz w:val="18"/>
-                                              <w:szCs w:val="18"/>
-                                              <w:lang w:val="it-IT"/>
-                                            </w:rPr>
-                                            <m:t>0</m:t>
-                                          </m:r>
-                                        </m:sub>
-                                      </m:sSub>
-                                    </m:num>
-                                    <m:den>
-                                      <m:sSub>
-                                        <m:sSubPr>
-                                          <m:ctrlPr>
-                                            <w:rPr>
-                                              <w:rFonts w:ascii="Cambria Math" w:eastAsiaTheme="minorEastAsia" w:hAnsi="Cambria Math" w:cs="Arial"/>
-                                              <w:i/>
-                                              <w:color w:val="000000" w:themeColor="text1"/>
-                                              <w:sz w:val="18"/>
-                                              <w:szCs w:val="18"/>
-                                              <w:lang w:val="it-IT"/>
-                                            </w:rPr>
-                                          </m:ctrlPr>
-                                        </m:sSubPr>
-                                        <m:e>
-                                          <m:r>
-                                            <w:rPr>
-                                              <w:rFonts w:ascii="Cambria Math" w:eastAsiaTheme="minorEastAsia" w:hAnsi="Cambria Math" w:cs="Arial"/>
-                                              <w:color w:val="000000" w:themeColor="text1"/>
-                                              <w:sz w:val="18"/>
-                                              <w:szCs w:val="18"/>
-                                              <w:lang w:val="it-IT"/>
-                                            </w:rPr>
-                                            <m:t>p</m:t>
-                                          </m:r>
-                                        </m:e>
-                                        <m:sub>
-                                          <m:r>
-                                            <w:rPr>
-                                              <w:rFonts w:ascii="Cambria Math" w:eastAsiaTheme="minorEastAsia" w:hAnsi="Cambria Math" w:cs="Arial"/>
-                                              <w:color w:val="000000" w:themeColor="text1"/>
-                                              <w:sz w:val="18"/>
-                                              <w:szCs w:val="18"/>
-                                              <w:lang w:val="it-IT"/>
-                                            </w:rPr>
-                                            <m:t>0</m:t>
-                                          </m:r>
-                                        </m:sub>
-                                      </m:sSub>
-                                    </m:den>
-                                  </m:f>
+                                        </m:fPr>
+                                        <m:num>
+                                          <m:sSub>
+                                            <m:sSubPr>
+                                              <m:ctrlPr>
+                                                <w:rPr>
+                                                  <w:rFonts w:ascii="Cambria Math" w:eastAsiaTheme="minorEastAsia" w:hAnsi="Cambria Math" w:cs="Arial"/>
+                                                  <w:i/>
+                                                  <w:color w:val="000000" w:themeColor="text1"/>
+                                                  <w:sz w:val="18"/>
+                                                  <w:szCs w:val="18"/>
+                                                  <w:lang w:val="it-IT"/>
+                                                </w:rPr>
+                                              </m:ctrlPr>
+                                            </m:sSubPr>
+                                            <m:e>
+                                              <m:r>
+                                                <w:rPr>
+                                                  <w:rFonts w:ascii="Cambria Math" w:eastAsiaTheme="minorEastAsia" w:hAnsi="Cambria Math" w:cs="Arial"/>
+                                                  <w:color w:val="000000" w:themeColor="text1"/>
+                                                  <w:sz w:val="18"/>
+                                                  <w:szCs w:val="18"/>
+                                                  <w:lang w:val="it-IT"/>
+                                                </w:rPr>
+                                                <m:t>M</m:t>
+                                              </m:r>
+                                            </m:e>
+                                            <m:sub>
+                                              <m:r>
+                                                <w:rPr>
+                                                  <w:rFonts w:ascii="Cambria Math" w:eastAsiaTheme="minorEastAsia" w:hAnsi="Cambria Math" w:cs="Arial"/>
+                                                  <w:color w:val="000000" w:themeColor="text1"/>
+                                                  <w:sz w:val="18"/>
+                                                  <w:szCs w:val="18"/>
+                                                  <w:lang w:val="it-IT"/>
+                                                </w:rPr>
+                                                <m:t>0</m:t>
+                                              </m:r>
+                                            </m:sub>
+                                          </m:sSub>
+                                        </m:num>
+                                        <m:den>
+                                          <m:sSub>
+                                            <m:sSubPr>
+                                              <m:ctrlPr>
+                                                <w:rPr>
+                                                  <w:rFonts w:ascii="Cambria Math" w:eastAsiaTheme="minorEastAsia" w:hAnsi="Cambria Math" w:cs="Arial"/>
+                                                  <w:i/>
+                                                  <w:color w:val="000000" w:themeColor="text1"/>
+                                                  <w:sz w:val="18"/>
+                                                  <w:szCs w:val="18"/>
+                                                  <w:lang w:val="it-IT"/>
+                                                </w:rPr>
+                                              </m:ctrlPr>
+                                            </m:sSubPr>
+                                            <m:e>
+                                              <m:r>
+                                                <w:rPr>
+                                                  <w:rFonts w:ascii="Cambria Math" w:eastAsiaTheme="minorEastAsia" w:hAnsi="Cambria Math" w:cs="Arial"/>
+                                                  <w:color w:val="000000" w:themeColor="text1"/>
+                                                  <w:sz w:val="18"/>
+                                                  <w:szCs w:val="18"/>
+                                                  <w:lang w:val="it-IT"/>
+                                                </w:rPr>
+                                                <m:t>p</m:t>
+                                              </m:r>
+                                            </m:e>
+                                            <m:sub>
+                                              <m:r>
+                                                <w:rPr>
+                                                  <w:rFonts w:ascii="Cambria Math" w:eastAsiaTheme="minorEastAsia" w:hAnsi="Cambria Math" w:cs="Arial"/>
+                                                  <w:color w:val="000000" w:themeColor="text1"/>
+                                                  <w:sz w:val="18"/>
+                                                  <w:szCs w:val="18"/>
+                                                  <w:lang w:val="it-IT"/>
+                                                </w:rPr>
+                                                <m:t>0</m:t>
+                                              </m:r>
+                                            </m:sub>
+                                          </m:sSub>
+                                        </m:den>
+                                      </m:f>
+                                    </m:e>
+                                  </m:d>
                                 </m:e>
-                              </m:d>
+                                <m:sup>
+                                  <m:r>
+                                    <w:rPr>
+                                      <w:rFonts w:ascii="Cambria Math" w:eastAsiaTheme="minorEastAsia" w:hAnsi="Cambria Math" w:cs="Arial"/>
+                                      <w:color w:val="000000" w:themeColor="text1"/>
+                                      <w:sz w:val="18"/>
+                                      <w:szCs w:val="18"/>
+                                      <w:lang w:val="it-IT"/>
+                                    </w:rPr>
+                                    <m:t>i</m:t>
+                                  </m:r>
+                                </m:sup>
+                              </m:sSup>
                             </m:e>
                           </m:nary>
                         </m:e>
@@ -9556,10 +9490,8 @@
                           </m:d>
                         </m:sup>
                         <m:e>
-                          <m:d>
-                            <m:dPr>
-                              <m:begChr m:val="⌈"/>
-                              <m:endChr m:val="⌉"/>
+                          <m:sSup>
+                            <m:sSupPr>
                               <m:ctrlPr>
                                 <w:rPr>
                                   <w:rFonts w:ascii="Cambria Math" w:eastAsiaTheme="minorEastAsia" w:hAnsi="Cambria Math" w:cs="Arial"/>
@@ -9570,10 +9502,12 @@
                                   <w:lang w:val="it-IT"/>
                                 </w:rPr>
                               </m:ctrlPr>
-                            </m:dPr>
+                            </m:sSupPr>
                             <m:e>
-                              <m:f>
-                                <m:fPr>
+                              <m:d>
+                                <m:dPr>
+                                  <m:begChr m:val="⌈"/>
+                                  <m:endChr m:val="⌉"/>
                                   <m:ctrlPr>
                                     <w:rPr>
                                       <w:rFonts w:ascii="Cambria Math" w:eastAsiaTheme="minorEastAsia" w:hAnsi="Cambria Math" w:cs="Arial"/>
@@ -9584,10 +9518,10 @@
                                       <w:lang w:val="it-IT"/>
                                     </w:rPr>
                                   </m:ctrlPr>
-                                </m:fPr>
-                                <m:num>
-                                  <m:sSub>
-                                    <m:sSubPr>
+                                </m:dPr>
+                                <m:e>
+                                  <m:f>
+                                    <m:fPr>
                                       <m:ctrlPr>
                                         <w:rPr>
                                           <w:rFonts w:ascii="Cambria Math" w:eastAsiaTheme="minorEastAsia" w:hAnsi="Cambria Math" w:cs="Arial"/>
@@ -9598,76 +9532,104 @@
                                           <w:lang w:val="it-IT"/>
                                         </w:rPr>
                                       </m:ctrlPr>
-                                    </m:sSubPr>
-                                    <m:e>
-                                      <m:r>
-                                        <w:rPr>
-                                          <w:rFonts w:ascii="Cambria Math" w:eastAsiaTheme="minorEastAsia" w:hAnsi="Cambria Math" w:cs="Arial"/>
-                                          <w:color w:val="000000" w:themeColor="text1"/>
-                                          <w:sz w:val="18"/>
-                                          <w:szCs w:val="18"/>
-                                          <w:lang w:val="it-IT"/>
-                                        </w:rPr>
-                                        <m:t>M</m:t>
-                                      </m:r>
-                                    </m:e>
-                                    <m:sub>
-                                      <m:r>
-                                        <w:rPr>
-                                          <w:rFonts w:ascii="Cambria Math" w:eastAsiaTheme="minorEastAsia" w:hAnsi="Cambria Math" w:cs="Arial"/>
-                                          <w:color w:val="000000" w:themeColor="text1"/>
-                                          <w:sz w:val="18"/>
-                                          <w:szCs w:val="18"/>
-                                          <w:lang w:val="it-IT"/>
-                                        </w:rPr>
-                                        <m:t>0</m:t>
-                                      </m:r>
-                                    </m:sub>
-                                  </m:sSub>
-                                </m:num>
-                                <m:den>
-                                  <m:sSub>
-                                    <m:sSubPr>
-                                      <m:ctrlPr>
-                                        <w:rPr>
-                                          <w:rFonts w:ascii="Cambria Math" w:eastAsiaTheme="minorEastAsia" w:hAnsi="Cambria Math" w:cs="Arial"/>
-                                          <w:i/>
-                                          <w:color w:val="000000" w:themeColor="text1"/>
-                                          <w:sz w:val="18"/>
-                                          <w:szCs w:val="18"/>
-                                          <w:lang w:val="it-IT"/>
-                                        </w:rPr>
-                                      </m:ctrlPr>
-                                    </m:sSubPr>
-                                    <m:e>
-                                      <m:r>
-                                        <w:rPr>
-                                          <w:rFonts w:ascii="Cambria Math" w:eastAsiaTheme="minorEastAsia" w:hAnsi="Cambria Math" w:cs="Arial"/>
-                                          <w:color w:val="000000" w:themeColor="text1"/>
-                                          <w:sz w:val="18"/>
-                                          <w:szCs w:val="18"/>
-                                          <w:lang w:val="it-IT"/>
-                                        </w:rPr>
-                                        <m:t>p</m:t>
-                                      </m:r>
-                                    </m:e>
-                                    <m:sub>
-                                      <m:r>
-                                        <w:rPr>
-                                          <w:rFonts w:ascii="Cambria Math" w:eastAsiaTheme="minorEastAsia" w:hAnsi="Cambria Math" w:cs="Arial"/>
-                                          <w:color w:val="000000" w:themeColor="text1"/>
-                                          <w:sz w:val="18"/>
-                                          <w:szCs w:val="18"/>
-                                          <w:lang w:val="it-IT"/>
-                                        </w:rPr>
-                                        <m:t>0</m:t>
-                                      </m:r>
-                                    </m:sub>
-                                  </m:sSub>
-                                </m:den>
-                              </m:f>
+                                    </m:fPr>
+                                    <m:num>
+                                      <m:sSub>
+                                        <m:sSubPr>
+                                          <m:ctrlPr>
+                                            <w:rPr>
+                                              <w:rFonts w:ascii="Cambria Math" w:eastAsiaTheme="minorEastAsia" w:hAnsi="Cambria Math" w:cs="Arial"/>
+                                              <w:i/>
+                                              <w:color w:val="000000" w:themeColor="text1"/>
+                                              <w:sz w:val="18"/>
+                                              <w:szCs w:val="18"/>
+                                              <w:lang w:val="it-IT"/>
+                                            </w:rPr>
+                                          </m:ctrlPr>
+                                        </m:sSubPr>
+                                        <m:e>
+                                          <m:r>
+                                            <w:rPr>
+                                              <w:rFonts w:ascii="Cambria Math" w:eastAsiaTheme="minorEastAsia" w:hAnsi="Cambria Math" w:cs="Arial"/>
+                                              <w:color w:val="000000" w:themeColor="text1"/>
+                                              <w:sz w:val="18"/>
+                                              <w:szCs w:val="18"/>
+                                              <w:lang w:val="it-IT"/>
+                                            </w:rPr>
+                                            <m:t>M</m:t>
+                                          </m:r>
+                                        </m:e>
+                                        <m:sub>
+                                          <m:r>
+                                            <w:rPr>
+                                              <w:rFonts w:ascii="Cambria Math" w:eastAsiaTheme="minorEastAsia" w:hAnsi="Cambria Math" w:cs="Arial"/>
+                                              <w:color w:val="000000" w:themeColor="text1"/>
+                                              <w:sz w:val="18"/>
+                                              <w:szCs w:val="18"/>
+                                              <w:lang w:val="it-IT"/>
+                                            </w:rPr>
+                                            <m:t>0</m:t>
+                                          </m:r>
+                                        </m:sub>
+                                      </m:sSub>
+                                    </m:num>
+                                    <m:den>
+                                      <m:sSub>
+                                        <m:sSubPr>
+                                          <m:ctrlPr>
+                                            <w:rPr>
+                                              <w:rFonts w:ascii="Cambria Math" w:eastAsiaTheme="minorEastAsia" w:hAnsi="Cambria Math" w:cs="Arial"/>
+                                              <w:i/>
+                                              <w:color w:val="000000" w:themeColor="text1"/>
+                                              <w:sz w:val="18"/>
+                                              <w:szCs w:val="18"/>
+                                              <w:lang w:val="it-IT"/>
+                                            </w:rPr>
+                                          </m:ctrlPr>
+                                        </m:sSubPr>
+                                        <m:e>
+                                          <m:r>
+                                            <w:rPr>
+                                              <w:rFonts w:ascii="Cambria Math" w:eastAsiaTheme="minorEastAsia" w:hAnsi="Cambria Math" w:cs="Arial"/>
+                                              <w:color w:val="000000" w:themeColor="text1"/>
+                                              <w:sz w:val="18"/>
+                                              <w:szCs w:val="18"/>
+                                              <w:lang w:val="it-IT"/>
+                                            </w:rPr>
+                                            <m:t>p</m:t>
+                                          </m:r>
+                                        </m:e>
+                                        <m:sub>
+                                          <m:r>
+                                            <w:rPr>
+                                              <w:rFonts w:ascii="Cambria Math" w:eastAsiaTheme="minorEastAsia" w:hAnsi="Cambria Math" w:cs="Arial"/>
+                                              <w:color w:val="000000" w:themeColor="text1"/>
+                                              <w:sz w:val="18"/>
+                                              <w:szCs w:val="18"/>
+                                              <w:lang w:val="it-IT"/>
+                                            </w:rPr>
+                                            <m:t>0</m:t>
+                                          </m:r>
+                                        </m:sub>
+                                      </m:sSub>
+                                    </m:den>
+                                  </m:f>
+                                </m:e>
+                              </m:d>
                             </m:e>
-                          </m:d>
+                            <m:sup>
+                              <m:r>
+                                <w:rPr>
+                                  <w:rFonts w:ascii="Cambria Math" w:eastAsiaTheme="minorEastAsia" w:hAnsi="Cambria Math" w:cs="Arial"/>
+                                  <w:color w:val="000000" w:themeColor="text1"/>
+                                  <w:sz w:val="18"/>
+                                  <w:szCs w:val="18"/>
+                                  <w:lang w:val="it-IT"/>
+                                </w:rPr>
+                                <m:t>i</m:t>
+                              </m:r>
+                            </m:sup>
+                          </m:sSup>
                         </m:e>
                       </m:nary>
                     </m:e>
@@ -9816,20 +9778,8 @@
           <w:szCs w:val="18"/>
           <w:lang w:val="it-IT"/>
         </w:rPr>
-        <w:t>Ware-</w:t>
-      </w:r>
-      <w:proofErr w:type="spellStart"/>
-      <w:r>
-        <w:rPr>
-          <w:rFonts w:ascii="CMU Serif Roman" w:eastAsiaTheme="minorHAnsi" w:hAnsi="CMU Serif Roman" w:cs="Arial"/>
-          <w:color w:val="000000" w:themeColor="text1"/>
-          <w:sz w:val="18"/>
-          <w:szCs w:val="18"/>
-          <w:lang w:val="it-IT"/>
-        </w:rPr>
-        <w:t>Amdhal</w:t>
-      </w:r>
-      <w:proofErr w:type="spellEnd"/>
+        <w:t>Ware-Amdhal</w:t>
+      </w:r>
       <w:r>
         <w:rPr>
           <w:rFonts w:ascii="CMU Serif Roman" w:eastAsiaTheme="minorHAnsi" w:hAnsi="CMU Serif Roman" w:cs="Arial"/>
@@ -10365,7 +10315,6 @@
         </w:rPr>
         <w:t xml:space="preserve">all’interno del </w:t>
       </w:r>
-      <w:proofErr w:type="spellStart"/>
       <w:r>
         <w:rPr>
           <w:rFonts w:ascii="CMU Serif Roman" w:eastAsiaTheme="minorHAnsi" w:hAnsi="CMU Serif Roman" w:cs="Arial"/>
@@ -10378,7 +10327,6 @@
         </w:rPr>
         <w:t>communicator</w:t>
       </w:r>
-      <w:proofErr w:type="spellEnd"/>
       <w:r>
         <w:rPr>
           <w:rFonts w:ascii="CMU Serif Roman" w:eastAsiaTheme="minorHAnsi" w:hAnsi="CMU Serif Roman" w:cs="Arial"/>
@@ -10399,29 +10347,7 @@
           <w:szCs w:val="18"/>
           <w:lang w:val="it-IT"/>
         </w:rPr>
-        <w:t xml:space="preserve">usato (nel nostro </w:t>
-      </w:r>
-      <w:proofErr w:type="spellStart"/>
-      <w:r>
-        <w:rPr>
-          <w:rFonts w:ascii="CMU Serif Roman" w:eastAsiaTheme="minorHAnsi" w:hAnsi="CMU Serif Roman" w:cs="Arial"/>
-          <w:color w:val="000000" w:themeColor="text1"/>
-          <w:sz w:val="18"/>
-          <w:szCs w:val="18"/>
-          <w:lang w:val="it-IT"/>
-        </w:rPr>
-        <w:t>caspo</w:t>
-      </w:r>
-      <w:proofErr w:type="spellEnd"/>
-      <w:r>
-        <w:rPr>
-          <w:rFonts w:ascii="CMU Serif Roman" w:eastAsiaTheme="minorHAnsi" w:hAnsi="CMU Serif Roman" w:cs="Arial"/>
-          <w:color w:val="000000" w:themeColor="text1"/>
-          <w:sz w:val="18"/>
-          <w:szCs w:val="18"/>
-          <w:lang w:val="it-IT"/>
-        </w:rPr>
-        <w:t xml:space="preserve"> </w:t>
+        <w:t xml:space="preserve">usato (nel nostro caspo </w:t>
       </w:r>
       <w:r>
         <w:rPr>
@@ -10529,31 +10455,8 @@
           <w:szCs w:val="18"/>
           <w:lang w:val="it-IT"/>
         </w:rPr>
-        <w:t xml:space="preserve">estrarrà dal file di configurazione (il cui </w:t>
-      </w:r>
-      <w:proofErr w:type="spellStart"/>
-      <w:r>
-        <w:rPr>
-          <w:rFonts w:ascii="CMU Serif Roman" w:eastAsiaTheme="minorHAnsi" w:hAnsi="CMU Serif Roman" w:cs="Arial"/>
-          <w:color w:val="000000" w:themeColor="text1"/>
-          <w:sz w:val="18"/>
-          <w:szCs w:val="18"/>
-          <w:lang w:val="it-IT"/>
-        </w:rPr>
-        <w:t>path</w:t>
-      </w:r>
-      <w:proofErr w:type="spellEnd"/>
-      <w:r>
-        <w:rPr>
-          <w:rFonts w:ascii="CMU Serif Roman" w:eastAsiaTheme="minorHAnsi" w:hAnsi="CMU Serif Roman" w:cs="Arial"/>
-          <w:color w:val="000000" w:themeColor="text1"/>
-          <w:sz w:val="18"/>
-          <w:szCs w:val="18"/>
-          <w:lang w:val="it-IT"/>
-        </w:rPr>
-        <w:t xml:space="preserve"> relativo è stato passato da linea di comando) il tipo di operazione </w:t>
-      </w:r>
-      <w:proofErr w:type="spellStart"/>
+        <w:t xml:space="preserve">estrarrà dal file di configurazione (il cui path relativo è stato passato da linea di comando) il tipo di operazione </w:t>
+      </w:r>
       <w:r>
         <w:rPr>
           <w:rFonts w:ascii="CMU Serif Roman" w:eastAsiaTheme="minorHAnsi" w:hAnsi="CMU Serif Roman" w:cs="Arial"/>
@@ -10566,60 +10469,15 @@
         </w:rPr>
         <w:t>saxpy</w:t>
       </w:r>
-      <w:proofErr w:type="spellEnd"/>
-      <w:r>
-        <w:rPr>
-          <w:rFonts w:ascii="CMU Serif Roman" w:eastAsiaTheme="minorHAnsi" w:hAnsi="CMU Serif Roman" w:cs="Arial"/>
-          <w:color w:val="000000" w:themeColor="text1"/>
-          <w:sz w:val="18"/>
-          <w:szCs w:val="18"/>
-          <w:lang w:val="it-IT"/>
-        </w:rPr>
-        <w:t xml:space="preserve"> da effettuare, il </w:t>
-      </w:r>
-      <w:proofErr w:type="spellStart"/>
-      <w:r>
-        <w:rPr>
-          <w:rFonts w:ascii="CMU Serif Roman" w:eastAsiaTheme="minorHAnsi" w:hAnsi="CMU Serif Roman" w:cs="Arial"/>
-          <w:color w:val="000000" w:themeColor="text1"/>
-          <w:sz w:val="18"/>
-          <w:szCs w:val="18"/>
-          <w:lang w:val="it-IT"/>
-        </w:rPr>
-        <w:t>path</w:t>
-      </w:r>
-      <w:proofErr w:type="spellEnd"/>
-      <w:r>
-        <w:rPr>
-          <w:rFonts w:ascii="CMU Serif Roman" w:eastAsiaTheme="minorHAnsi" w:hAnsi="CMU Serif Roman" w:cs="Arial"/>
-          <w:color w:val="000000" w:themeColor="text1"/>
-          <w:sz w:val="18"/>
-          <w:szCs w:val="18"/>
-          <w:lang w:val="it-IT"/>
-        </w:rPr>
-        <w:t xml:space="preserve"> relativo del file contenente i dati di input e il </w:t>
-      </w:r>
-      <w:proofErr w:type="spellStart"/>
-      <w:r>
-        <w:rPr>
-          <w:rFonts w:ascii="CMU Serif Roman" w:eastAsiaTheme="minorHAnsi" w:hAnsi="CMU Serif Roman" w:cs="Arial"/>
-          <w:color w:val="000000" w:themeColor="text1"/>
-          <w:sz w:val="18"/>
-          <w:szCs w:val="18"/>
-          <w:lang w:val="it-IT"/>
-        </w:rPr>
-        <w:t>path</w:t>
-      </w:r>
-      <w:proofErr w:type="spellEnd"/>
-      <w:r>
-        <w:rPr>
-          <w:rFonts w:ascii="CMU Serif Roman" w:eastAsiaTheme="minorHAnsi" w:hAnsi="CMU Serif Roman" w:cs="Arial"/>
-          <w:color w:val="000000" w:themeColor="text1"/>
-          <w:sz w:val="18"/>
-          <w:szCs w:val="18"/>
-          <w:lang w:val="it-IT"/>
-        </w:rPr>
-        <w:t xml:space="preserve"> relativo del file contenente i dati di output.</w:t>
+      <w:r>
+        <w:rPr>
+          <w:rFonts w:ascii="CMU Serif Roman" w:eastAsiaTheme="minorHAnsi" w:hAnsi="CMU Serif Roman" w:cs="Arial"/>
+          <w:color w:val="000000" w:themeColor="text1"/>
+          <w:sz w:val="18"/>
+          <w:szCs w:val="18"/>
+          <w:lang w:val="it-IT"/>
+        </w:rPr>
+        <w:t xml:space="preserve"> da effettuare, il path relativo del file contenente i dati di input e il path relativo del file contenente i dati di output.</w:t>
       </w:r>
       <w:r>
         <w:rPr>
@@ -10794,7 +10652,6 @@
         </w:rPr>
         <w:t xml:space="preserve">Una volta fatto ciò, visto il quantitativo di tempo che potrebbe essere richiesto per le operazioni finora descritte, si sfrutta una barriera di sincronizzazione per tutti i processori all’interno del </w:t>
       </w:r>
-      <w:proofErr w:type="spellStart"/>
       <w:r>
         <w:rPr>
           <w:rFonts w:ascii="CMU Serif Roman" w:eastAsiaTheme="minorHAnsi" w:hAnsi="CMU Serif Roman" w:cs="Arial"/>
@@ -10805,7 +10662,6 @@
         </w:rPr>
         <w:t>communicator</w:t>
       </w:r>
-      <w:proofErr w:type="spellEnd"/>
       <w:r>
         <w:rPr>
           <w:rFonts w:ascii="CMU Serif Roman" w:eastAsiaTheme="minorHAnsi" w:hAnsi="CMU Serif Roman" w:cs="Arial"/>
@@ -10868,7 +10724,6 @@
         </w:rPr>
         <w:t xml:space="preserve">della modalità dell’operazione </w:t>
       </w:r>
-      <w:proofErr w:type="spellStart"/>
       <w:r>
         <w:rPr>
           <w:rFonts w:ascii="CMU Serif Roman" w:eastAsiaTheme="minorHAnsi" w:hAnsi="CMU Serif Roman" w:cs="Arial"/>
@@ -10881,7 +10736,6 @@
         </w:rPr>
         <w:t>saxpy</w:t>
       </w:r>
-      <w:proofErr w:type="spellEnd"/>
       <w:r>
         <w:rPr>
           <w:rFonts w:ascii="CMU Serif Roman" w:eastAsiaTheme="minorHAnsi" w:hAnsi="CMU Serif Roman" w:cs="Arial"/>
@@ -11011,7 +10865,6 @@
         </w:rPr>
         <w:t xml:space="preserve">Ora viene gestita la non esatta divisibilità delle dimensioni del problema per il numero di processori nel </w:t>
       </w:r>
-      <w:proofErr w:type="spellStart"/>
       <w:r>
         <w:rPr>
           <w:rFonts w:ascii="CMU Serif Roman" w:eastAsiaTheme="minorEastAsia" w:hAnsi="CMU Serif Roman" w:cs="Arial"/>
@@ -11022,7 +10875,6 @@
         </w:rPr>
         <w:t>communicator</w:t>
       </w:r>
-      <w:proofErr w:type="spellEnd"/>
       <w:r>
         <w:rPr>
           <w:rFonts w:ascii="CMU Serif Roman" w:eastAsiaTheme="minorEastAsia" w:hAnsi="CMU Serif Roman" w:cs="Arial"/>
@@ -11103,29 +10955,7 @@
           <w:szCs w:val="18"/>
           <w:lang w:val="it-IT"/>
         </w:rPr>
-        <w:t xml:space="preserve">presenti nel </w:t>
-      </w:r>
-      <w:proofErr w:type="spellStart"/>
-      <w:r>
-        <w:rPr>
-          <w:rFonts w:ascii="CMU Serif Roman" w:eastAsiaTheme="minorEastAsia" w:hAnsi="CMU Serif Roman" w:cs="Arial"/>
-          <w:color w:val="000000" w:themeColor="text1"/>
-          <w:sz w:val="18"/>
-          <w:szCs w:val="18"/>
-          <w:lang w:val="it-IT"/>
-        </w:rPr>
-        <w:t>communicator</w:t>
-      </w:r>
-      <w:proofErr w:type="spellEnd"/>
-      <w:r>
-        <w:rPr>
-          <w:rFonts w:ascii="CMU Serif Roman" w:eastAsiaTheme="minorEastAsia" w:hAnsi="CMU Serif Roman" w:cs="Arial"/>
-          <w:color w:val="000000" w:themeColor="text1"/>
-          <w:sz w:val="18"/>
-          <w:szCs w:val="18"/>
-          <w:lang w:val="it-IT"/>
-        </w:rPr>
-        <w:t xml:space="preserve">: il primo servirà a tenere traccia </w:t>
+        <w:t xml:space="preserve">presenti nel communicator: il primo servirà a tenere traccia </w:t>
       </w:r>
       <w:r>
         <w:rPr>
@@ -11330,29 +11160,7 @@
           <w:szCs w:val="18"/>
           <w:lang w:val="it-IT"/>
         </w:rPr>
-        <w:t xml:space="preserve">Una volta divisi gli elementi dei due vettori fra i vari processori del </w:t>
-      </w:r>
-      <w:proofErr w:type="spellStart"/>
-      <w:r>
-        <w:rPr>
-          <w:rFonts w:ascii="CMU Serif Roman" w:eastAsiaTheme="minorEastAsia" w:hAnsi="CMU Serif Roman" w:cs="Arial"/>
-          <w:color w:val="000000" w:themeColor="text1"/>
-          <w:sz w:val="18"/>
-          <w:szCs w:val="18"/>
-          <w:lang w:val="it-IT"/>
-        </w:rPr>
-        <w:t>communicator</w:t>
-      </w:r>
-      <w:proofErr w:type="spellEnd"/>
-      <w:r>
-        <w:rPr>
-          <w:rFonts w:ascii="CMU Serif Roman" w:eastAsiaTheme="minorEastAsia" w:hAnsi="CMU Serif Roman" w:cs="Arial"/>
-          <w:color w:val="000000" w:themeColor="text1"/>
-          <w:sz w:val="18"/>
-          <w:szCs w:val="18"/>
-          <w:lang w:val="it-IT"/>
-        </w:rPr>
-        <w:t>, si esegue la fase di calcolo locale sulle porzioni di array assegnate.</w:t>
+        <w:t>Una volta divisi gli elementi dei due vettori fra i vari processori del communicator, si esegue la fase di calcolo locale sulle porzioni di array assegnate.</w:t>
       </w:r>
       <w:r>
         <w:rPr>
@@ -11610,10 +11418,12 @@
           <w:szCs w:val="18"/>
           <w:lang w:val="en-US"/>
         </w:rPr>
-        <w:t>broadcast(</w:t>
-      </w:r>
-      <w:proofErr w:type="spellStart"/>
-      <w:r>
+        <w:t>broadcast(saxpyChosenMode)</w:t>
+      </w:r>
+    </w:p>
+    <w:p>
+      <w:pPr>
+        <w:jc w:val="both"/>
         <w:rPr>
           <w:rFonts w:ascii="CMU Serif Roman" w:eastAsiaTheme="minorEastAsia" w:hAnsi="CMU Serif Roman" w:cs="Arial"/>
           <w:color w:val="000000" w:themeColor="text1"/>
@@ -11621,9 +11431,7 @@
           <w:szCs w:val="18"/>
           <w:lang w:val="en-US"/>
         </w:rPr>
-        <w:t>saxpyChosenMode</w:t>
-      </w:r>
-      <w:proofErr w:type="spellEnd"/>
+      </w:pPr>
       <w:r>
         <w:rPr>
           <w:rFonts w:ascii="CMU Serif Roman" w:eastAsiaTheme="minorEastAsia" w:hAnsi="CMU Serif Roman" w:cs="Arial"/>
@@ -11632,7 +11440,39 @@
           <w:szCs w:val="18"/>
           <w:lang w:val="en-US"/>
         </w:rPr>
-        <w:t>)</w:t>
+        <w:t>2</w:t>
+      </w:r>
+      <w:r>
+        <w:rPr>
+          <w:rFonts w:ascii="CMU Serif Roman" w:eastAsiaTheme="minorEastAsia" w:hAnsi="CMU Serif Roman" w:cs="Arial"/>
+          <w:color w:val="000000" w:themeColor="text1"/>
+          <w:sz w:val="18"/>
+          <w:szCs w:val="18"/>
+          <w:lang w:val="en-US"/>
+        </w:rPr>
+        <w:t xml:space="preserve">    </w:t>
+      </w:r>
+      <w:proofErr w:type="gramStart"/>
+      <w:r>
+        <w:rPr>
+          <w:rFonts w:ascii="CMU Serif Roman" w:eastAsiaTheme="minorEastAsia" w:hAnsi="CMU Serif Roman" w:cs="Arial"/>
+          <w:color w:val="000000" w:themeColor="text1"/>
+          <w:sz w:val="18"/>
+          <w:szCs w:val="18"/>
+          <w:lang w:val="en-US"/>
+        </w:rPr>
+        <w:t>broadcast</w:t>
+      </w:r>
+      <w:proofErr w:type="gramEnd"/>
+      <w:r>
+        <w:rPr>
+          <w:rFonts w:ascii="CMU Serif Roman" w:eastAsiaTheme="minorEastAsia" w:hAnsi="CMU Serif Roman" w:cs="Arial"/>
+          <w:color w:val="000000" w:themeColor="text1"/>
+          <w:sz w:val="18"/>
+          <w:szCs w:val="18"/>
+          <w:lang w:val="en-US"/>
+        </w:rPr>
+        <w:t>(arraySize)</w:t>
       </w:r>
     </w:p>
     <w:p>
@@ -11654,19 +11494,580 @@
           <w:szCs w:val="18"/>
           <w:lang w:val="en-US"/>
         </w:rPr>
+        <w:t>3</w:t>
+      </w:r>
+      <w:r>
+        <w:rPr>
+          <w:rFonts w:ascii="CMU Serif Roman" w:eastAsiaTheme="minorEastAsia" w:hAnsi="CMU Serif Roman" w:cs="Arial"/>
+          <w:color w:val="000000" w:themeColor="text1"/>
+          <w:sz w:val="18"/>
+          <w:szCs w:val="18"/>
+          <w:lang w:val="en-US"/>
+        </w:rPr>
+        <w:t xml:space="preserve">    </w:t>
+      </w:r>
+      <w:proofErr w:type="gramStart"/>
+      <w:r>
+        <w:rPr>
+          <w:rFonts w:ascii="CMU Serif Roman" w:eastAsiaTheme="minorEastAsia" w:hAnsi="CMU Serif Roman" w:cs="Arial"/>
+          <w:color w:val="000000" w:themeColor="text1"/>
+          <w:sz w:val="18"/>
+          <w:szCs w:val="18"/>
+          <w:lang w:val="en-US"/>
+        </w:rPr>
+        <w:t>broa</w:t>
+      </w:r>
+      <w:r>
+        <w:rPr>
+          <w:rFonts w:ascii="CMU Serif Roman" w:eastAsiaTheme="minorEastAsia" w:hAnsi="CMU Serif Roman" w:cs="Arial"/>
+          <w:color w:val="000000" w:themeColor="text1"/>
+          <w:sz w:val="18"/>
+          <w:szCs w:val="18"/>
+          <w:lang w:val="en-US"/>
+        </w:rPr>
+        <w:t>dcast</w:t>
+      </w:r>
+      <w:proofErr w:type="gramEnd"/>
+      <w:r>
+        <w:rPr>
+          <w:rFonts w:ascii="CMU Serif Roman" w:eastAsiaTheme="minorEastAsia" w:hAnsi="CMU Serif Roman" w:cs="Arial"/>
+          <w:color w:val="000000" w:themeColor="text1"/>
+          <w:sz w:val="18"/>
+          <w:szCs w:val="18"/>
+          <w:lang w:val="en-US"/>
+        </w:rPr>
+        <w:t>(alpha)</w:t>
+      </w:r>
+    </w:p>
+    <w:p>
+      <w:pPr>
+        <w:jc w:val="both"/>
+        <w:rPr>
+          <w:rFonts w:ascii="CMU Serif Roman" w:eastAsiaTheme="minorEastAsia" w:hAnsi="CMU Serif Roman" w:cs="Arial"/>
+          <w:color w:val="000000" w:themeColor="text1"/>
+          <w:sz w:val="18"/>
+          <w:szCs w:val="18"/>
+        </w:rPr>
+      </w:pPr>
+      <w:r>
+        <w:rPr>
+          <w:rFonts w:ascii="CMU Serif Roman" w:eastAsiaTheme="minorEastAsia" w:hAnsi="CMU Serif Roman" w:cs="Arial"/>
+          <w:color w:val="000000" w:themeColor="text1"/>
+          <w:sz w:val="18"/>
+          <w:szCs w:val="18"/>
+          <w:lang w:val="en-US"/>
+        </w:rPr>
+        <w:t>4</w:t>
+      </w:r>
+      <w:r>
+        <w:rPr>
+          <w:rFonts w:ascii="CMU Serif Roman" w:eastAsiaTheme="minorEastAsia" w:hAnsi="CMU Serif Roman" w:cs="Arial"/>
+          <w:color w:val="000000" w:themeColor="text1"/>
+          <w:sz w:val="18"/>
+          <w:szCs w:val="18"/>
+          <w:lang w:val="en-US"/>
+        </w:rPr>
+        <w:t xml:space="preserve">    </w:t>
+      </w:r>
+      <w:r>
+        <w:rPr>
+          <w:rFonts w:ascii="CMU Serif Roman" w:eastAsiaTheme="minorEastAsia" w:hAnsi="CMU Serif Roman" w:cs="Arial"/>
+          <w:color w:val="000000" w:themeColor="text1"/>
+          <w:sz w:val="18"/>
+          <w:szCs w:val="18"/>
+        </w:rPr>
+        <w:t>arraySizeLoc = arraySize / nProcessor</w:t>
+      </w:r>
+    </w:p>
+    <w:p>
+      <w:pPr>
+        <w:jc w:val="both"/>
+        <w:rPr>
+          <w:rFonts w:ascii="CMU Serif Roman" w:eastAsiaTheme="minorEastAsia" w:hAnsi="CMU Serif Roman" w:cs="Arial"/>
+          <w:color w:val="000000" w:themeColor="text1"/>
+          <w:sz w:val="18"/>
+          <w:szCs w:val="18"/>
+        </w:rPr>
+      </w:pPr>
+      <w:r>
+        <w:rPr>
+          <w:rFonts w:ascii="CMU Serif Roman" w:eastAsiaTheme="minorEastAsia" w:hAnsi="CMU Serif Roman" w:cs="Arial"/>
+          <w:color w:val="000000" w:themeColor="text1"/>
+          <w:sz w:val="18"/>
+          <w:szCs w:val="18"/>
+          <w:lang w:val="en-US"/>
+        </w:rPr>
+        <w:t>5</w:t>
+      </w:r>
+      <w:r>
+        <w:rPr>
+          <w:rFonts w:ascii="CMU Serif Roman" w:eastAsiaTheme="minorEastAsia" w:hAnsi="CMU Serif Roman" w:cs="Arial"/>
+          <w:color w:val="000000" w:themeColor="text1"/>
+          <w:sz w:val="18"/>
+          <w:szCs w:val="18"/>
+          <w:lang w:val="en-US"/>
+        </w:rPr>
+        <w:t xml:space="preserve">    </w:t>
+      </w:r>
+      <w:r>
+        <w:rPr>
+          <w:rFonts w:ascii="CMU Serif Roman" w:eastAsiaTheme="minorEastAsia" w:hAnsi="CMU Serif Roman" w:cs="Arial"/>
+          <w:color w:val="000000" w:themeColor="text1"/>
+          <w:sz w:val="18"/>
+          <w:szCs w:val="18"/>
+        </w:rPr>
+        <w:t>remainder = arraySize % nProcessor</w:t>
+      </w:r>
+    </w:p>
+    <w:p>
+      <w:pPr>
+        <w:jc w:val="both"/>
+        <w:rPr>
+          <w:rFonts w:ascii="CMU Serif Roman" w:eastAsiaTheme="minorEastAsia" w:hAnsi="CMU Serif Roman" w:cs="Arial"/>
+          <w:color w:val="000000" w:themeColor="text1"/>
+          <w:sz w:val="18"/>
+          <w:szCs w:val="18"/>
+          <w:lang w:val="en-US"/>
+        </w:rPr>
+      </w:pPr>
+      <w:r>
+        <w:rPr>
+          <w:rFonts w:ascii="CMU Serif Roman" w:eastAsiaTheme="minorEastAsia" w:hAnsi="CMU Serif Roman" w:cs="Arial"/>
+          <w:color w:val="000000" w:themeColor="text1"/>
+          <w:sz w:val="18"/>
+          <w:szCs w:val="18"/>
+          <w:lang w:val="en-US"/>
+        </w:rPr>
+        <w:t>6</w:t>
+      </w:r>
+    </w:p>
+    <w:p>
+      <w:pPr>
+        <w:jc w:val="both"/>
+        <w:rPr>
+          <w:rFonts w:ascii="CMU Serif Roman" w:eastAsiaTheme="minorEastAsia" w:hAnsi="CMU Serif Roman" w:cs="Arial"/>
+          <w:color w:val="000000" w:themeColor="text1"/>
+          <w:sz w:val="18"/>
+          <w:szCs w:val="18"/>
+        </w:rPr>
+      </w:pPr>
+      <w:r>
+        <w:rPr>
+          <w:rFonts w:ascii="CMU Serif Roman" w:eastAsiaTheme="minorEastAsia" w:hAnsi="CMU Serif Roman" w:cs="Arial"/>
+          <w:color w:val="000000" w:themeColor="text1"/>
+          <w:sz w:val="18"/>
+          <w:szCs w:val="18"/>
+          <w:lang w:val="en-US"/>
+        </w:rPr>
+        <w:t>7</w:t>
+      </w:r>
+      <w:r>
+        <w:rPr>
+          <w:rFonts w:ascii="CMU Serif Roman" w:eastAsiaTheme="minorEastAsia" w:hAnsi="CMU Serif Roman" w:cs="Arial"/>
+          <w:color w:val="000000" w:themeColor="text1"/>
+          <w:sz w:val="18"/>
+          <w:szCs w:val="18"/>
+          <w:lang w:val="en-US"/>
+        </w:rPr>
+        <w:t xml:space="preserve">    </w:t>
+      </w:r>
+      <w:r>
+        <w:rPr>
+          <w:rFonts w:ascii="CMU Serif Roman" w:eastAsiaTheme="minorEastAsia" w:hAnsi="CMU Serif Roman" w:cs="Arial"/>
+          <w:color w:val="000000" w:themeColor="text1"/>
+          <w:sz w:val="18"/>
+          <w:szCs w:val="18"/>
+          <w:lang w:val="en-US"/>
+        </w:rPr>
+        <w:t xml:space="preserve"> </w:t>
+      </w:r>
+      <w:r>
+        <w:rPr>
+          <w:rFonts w:ascii="CMU Serif Roman" w:eastAsiaTheme="minorEastAsia" w:hAnsi="CMU Serif Roman" w:cs="Arial"/>
+          <w:color w:val="000000" w:themeColor="text1"/>
+          <w:sz w:val="18"/>
+          <w:szCs w:val="18"/>
+          <w:lang w:val="en-US"/>
+        </w:rPr>
+        <w:t>i</w:t>
+      </w:r>
+      <w:r>
+        <w:rPr>
+          <w:rFonts w:ascii="CMU Serif Roman" w:eastAsiaTheme="minorEastAsia" w:hAnsi="CMU Serif Roman" w:cs="Arial"/>
+          <w:color w:val="000000" w:themeColor="text1"/>
+          <w:sz w:val="18"/>
+          <w:szCs w:val="18"/>
+        </w:rPr>
+        <w:t>f (remainder &gt; 0) {</w:t>
+      </w:r>
+    </w:p>
+    <w:p>
+      <w:pPr>
+        <w:jc w:val="both"/>
+        <w:rPr>
+          <w:rFonts w:ascii="CMU Serif Roman" w:eastAsiaTheme="minorEastAsia" w:hAnsi="CMU Serif Roman" w:cs="Arial"/>
+          <w:color w:val="000000" w:themeColor="text1"/>
+          <w:sz w:val="18"/>
+          <w:szCs w:val="18"/>
+        </w:rPr>
+      </w:pPr>
+      <w:r>
+        <w:rPr>
+          <w:rFonts w:ascii="CMU Serif Roman" w:eastAsiaTheme="minorEastAsia" w:hAnsi="CMU Serif Roman" w:cs="Arial"/>
+          <w:color w:val="000000" w:themeColor="text1"/>
+          <w:sz w:val="18"/>
+          <w:szCs w:val="18"/>
+          <w:lang w:val="en-US"/>
+        </w:rPr>
+        <w:t>8</w:t>
+      </w:r>
+      <w:r>
+        <w:rPr>
+          <w:rFonts w:ascii="CMU Serif Roman" w:eastAsiaTheme="minorEastAsia" w:hAnsi="CMU Serif Roman" w:cs="Arial"/>
+          <w:color w:val="000000" w:themeColor="text1"/>
+          <w:sz w:val="18"/>
+          <w:szCs w:val="18"/>
+          <w:lang w:val="en-US"/>
+        </w:rPr>
+        <w:t xml:space="preserve">    </w:t>
+      </w:r>
+      <w:r>
+        <w:rPr>
+          <w:rFonts w:ascii="CMU Serif Roman" w:eastAsiaTheme="minorEastAsia" w:hAnsi="CMU Serif Roman" w:cs="Arial"/>
+          <w:color w:val="000000" w:themeColor="text1"/>
+          <w:sz w:val="18"/>
+          <w:szCs w:val="18"/>
+          <w:lang w:val="en-US"/>
+        </w:rPr>
+        <w:t xml:space="preserve"> </w:t>
+      </w:r>
+      <w:r>
+        <w:rPr>
+          <w:rFonts w:ascii="CMU Serif Roman" w:eastAsiaTheme="minorEastAsia" w:hAnsi="CMU Serif Roman" w:cs="Arial"/>
+          <w:color w:val="000000" w:themeColor="text1"/>
+          <w:sz w:val="18"/>
+          <w:szCs w:val="18"/>
+          <w:lang w:val="en-US"/>
+        </w:rPr>
+        <w:t xml:space="preserve"> </w:t>
+      </w:r>
+      <w:r>
+        <w:rPr>
+          <w:rFonts w:ascii="CMU Serif Roman" w:eastAsiaTheme="minorEastAsia" w:hAnsi="CMU Serif Roman" w:cs="Arial"/>
+          <w:color w:val="000000" w:themeColor="text1"/>
+          <w:sz w:val="18"/>
+          <w:szCs w:val="18"/>
+          <w:lang w:val="en-US"/>
+        </w:rPr>
+        <w:t xml:space="preserve">   </w:t>
+      </w:r>
+      <w:r>
+        <w:rPr>
+          <w:rFonts w:ascii="CMU Serif Roman" w:eastAsiaTheme="minorEastAsia" w:hAnsi="CMU Serif Roman" w:cs="Arial"/>
+          <w:color w:val="000000" w:themeColor="text1"/>
+          <w:sz w:val="18"/>
+          <w:szCs w:val="18"/>
+        </w:rPr>
+        <w:t>if (processorID &lt; remainder) {</w:t>
+      </w:r>
+    </w:p>
+    <w:p>
+      <w:pPr>
+        <w:jc w:val="both"/>
+        <w:rPr>
+          <w:rFonts w:ascii="CMU Serif Roman" w:eastAsiaTheme="minorEastAsia" w:hAnsi="CMU Serif Roman" w:cs="Arial"/>
+          <w:color w:val="000000" w:themeColor="text1"/>
+          <w:sz w:val="18"/>
+          <w:szCs w:val="18"/>
+        </w:rPr>
+      </w:pPr>
+      <w:r>
+        <w:rPr>
+          <w:rFonts w:ascii="CMU Serif Roman" w:eastAsiaTheme="minorEastAsia" w:hAnsi="CMU Serif Roman" w:cs="Arial"/>
+          <w:color w:val="000000" w:themeColor="text1"/>
+          <w:sz w:val="18"/>
+          <w:szCs w:val="18"/>
+          <w:lang w:val="en-US"/>
+        </w:rPr>
+        <w:t>9</w:t>
+      </w:r>
+      <w:r>
+        <w:rPr>
+          <w:rFonts w:ascii="CMU Serif Roman" w:eastAsiaTheme="minorEastAsia" w:hAnsi="CMU Serif Roman" w:cs="Arial"/>
+          <w:color w:val="000000" w:themeColor="text1"/>
+          <w:sz w:val="18"/>
+          <w:szCs w:val="18"/>
+          <w:lang w:val="en-US"/>
+        </w:rPr>
+        <w:t xml:space="preserve">   </w:t>
+      </w:r>
+      <w:r>
+        <w:rPr>
+          <w:rFonts w:ascii="CMU Serif Roman" w:eastAsiaTheme="minorEastAsia" w:hAnsi="CMU Serif Roman" w:cs="Arial"/>
+          <w:color w:val="000000" w:themeColor="text1"/>
+          <w:sz w:val="18"/>
+          <w:szCs w:val="18"/>
+          <w:lang w:val="en-US"/>
+        </w:rPr>
+        <w:t xml:space="preserve">  </w:t>
+      </w:r>
+      <w:r>
+        <w:rPr>
+          <w:rFonts w:ascii="CMU Serif Roman" w:eastAsiaTheme="minorEastAsia" w:hAnsi="CMU Serif Roman" w:cs="Arial"/>
+          <w:color w:val="000000" w:themeColor="text1"/>
+          <w:sz w:val="18"/>
+          <w:szCs w:val="18"/>
+          <w:lang w:val="en-US"/>
+        </w:rPr>
+        <w:t xml:space="preserve"> </w:t>
+      </w:r>
+      <w:r>
+        <w:rPr>
+          <w:rFonts w:ascii="CMU Serif Roman" w:eastAsiaTheme="minorEastAsia" w:hAnsi="CMU Serif Roman" w:cs="Arial"/>
+          <w:color w:val="000000" w:themeColor="text1"/>
+          <w:sz w:val="18"/>
+          <w:szCs w:val="18"/>
+          <w:lang w:val="en-US"/>
+        </w:rPr>
+        <w:t xml:space="preserve">      </w:t>
+      </w:r>
+      <w:r>
+        <w:rPr>
+          <w:rFonts w:ascii="CMU Serif Roman" w:eastAsiaTheme="minorEastAsia" w:hAnsi="CMU Serif Roman" w:cs="Arial"/>
+          <w:color w:val="000000" w:themeColor="text1"/>
+          <w:sz w:val="18"/>
+          <w:szCs w:val="18"/>
+        </w:rPr>
+        <w:t>arraySizeLoc += 1</w:t>
+      </w:r>
+    </w:p>
+    <w:p>
+      <w:pPr>
+        <w:jc w:val="both"/>
+        <w:rPr>
+          <w:rFonts w:ascii="CMU Serif Roman" w:eastAsiaTheme="minorEastAsia" w:hAnsi="CMU Serif Roman" w:cs="Arial"/>
+          <w:color w:val="000000" w:themeColor="text1"/>
+          <w:sz w:val="18"/>
+          <w:szCs w:val="18"/>
+        </w:rPr>
+      </w:pPr>
+      <w:r>
+        <w:rPr>
+          <w:rFonts w:ascii="CMU Serif Roman" w:eastAsiaTheme="minorEastAsia" w:hAnsi="CMU Serif Roman" w:cs="Arial"/>
+          <w:color w:val="000000" w:themeColor="text1"/>
+          <w:sz w:val="18"/>
+          <w:szCs w:val="18"/>
+          <w:lang w:val="en-US"/>
+        </w:rPr>
+        <w:t>1</w:t>
+      </w:r>
+      <w:r>
+        <w:rPr>
+          <w:rFonts w:ascii="CMU Serif Roman" w:eastAsiaTheme="minorEastAsia" w:hAnsi="CMU Serif Roman" w:cs="Arial"/>
+          <w:color w:val="000000" w:themeColor="text1"/>
+          <w:sz w:val="18"/>
+          <w:szCs w:val="18"/>
+          <w:lang w:val="en-US"/>
+        </w:rPr>
+        <w:t>0</w:t>
+      </w:r>
+      <w:r>
+        <w:rPr>
+          <w:rFonts w:ascii="CMU Serif Roman" w:eastAsiaTheme="minorEastAsia" w:hAnsi="CMU Serif Roman" w:cs="Arial"/>
+          <w:color w:val="000000" w:themeColor="text1"/>
+          <w:sz w:val="18"/>
+          <w:szCs w:val="18"/>
+          <w:lang w:val="en-US"/>
+        </w:rPr>
+        <w:t xml:space="preserve">   </w:t>
+      </w:r>
+      <w:r>
+        <w:rPr>
+          <w:rFonts w:ascii="CMU Serif Roman" w:eastAsiaTheme="minorEastAsia" w:hAnsi="CMU Serif Roman" w:cs="Arial"/>
+          <w:color w:val="000000" w:themeColor="text1"/>
+          <w:sz w:val="18"/>
+          <w:szCs w:val="18"/>
+          <w:lang w:val="en-US"/>
+        </w:rPr>
+        <w:t xml:space="preserve"> </w:t>
+      </w:r>
+      <w:r>
+        <w:rPr>
+          <w:rFonts w:ascii="CMU Serif Roman" w:eastAsiaTheme="minorEastAsia" w:hAnsi="CMU Serif Roman" w:cs="Arial"/>
+          <w:color w:val="000000" w:themeColor="text1"/>
+          <w:sz w:val="18"/>
+          <w:szCs w:val="18"/>
+          <w:lang w:val="en-US"/>
+        </w:rPr>
+        <w:t xml:space="preserve"> </w:t>
+      </w:r>
+      <w:proofErr w:type="gramStart"/>
+      <w:r>
+        <w:rPr>
+          <w:rFonts w:ascii="CMU Serif Roman" w:eastAsiaTheme="minorEastAsia" w:hAnsi="CMU Serif Roman" w:cs="Arial"/>
+          <w:color w:val="000000" w:themeColor="text1"/>
+          <w:sz w:val="18"/>
+          <w:szCs w:val="18"/>
+          <w:lang w:val="en-US"/>
+        </w:rPr>
+        <w:t xml:space="preserve">  </w:t>
+      </w:r>
+      <w:r>
+        <w:rPr>
+          <w:rFonts w:ascii="CMU Serif Roman" w:eastAsiaTheme="minorEastAsia" w:hAnsi="CMU Serif Roman" w:cs="Arial"/>
+          <w:color w:val="000000" w:themeColor="text1"/>
+          <w:sz w:val="18"/>
+          <w:szCs w:val="18"/>
+        </w:rPr>
+        <w:t>}</w:t>
+      </w:r>
+      <w:proofErr w:type="gramEnd"/>
+    </w:p>
+    <w:p>
+      <w:pPr>
+        <w:jc w:val="both"/>
+        <w:rPr>
+          <w:rFonts w:ascii="CMU Serif Roman" w:eastAsiaTheme="minorEastAsia" w:hAnsi="CMU Serif Roman" w:cs="Arial"/>
+          <w:color w:val="000000" w:themeColor="text1"/>
+          <w:sz w:val="18"/>
+          <w:szCs w:val="18"/>
+          <w:lang w:val="en-US"/>
+        </w:rPr>
+      </w:pPr>
+      <w:r>
+        <w:rPr>
+          <w:rFonts w:ascii="CMU Serif Roman" w:eastAsiaTheme="minorEastAsia" w:hAnsi="CMU Serif Roman" w:cs="Arial"/>
+          <w:color w:val="000000" w:themeColor="text1"/>
+          <w:sz w:val="18"/>
+          <w:szCs w:val="18"/>
+          <w:lang w:val="en-US"/>
+        </w:rPr>
+        <w:t>1</w:t>
+      </w:r>
+      <w:r>
+        <w:rPr>
+          <w:rFonts w:ascii="CMU Serif Roman" w:eastAsiaTheme="minorEastAsia" w:hAnsi="CMU Serif Roman" w:cs="Arial"/>
+          <w:color w:val="000000" w:themeColor="text1"/>
+          <w:sz w:val="18"/>
+          <w:szCs w:val="18"/>
+          <w:lang w:val="en-US"/>
+        </w:rPr>
+        <w:t>1</w:t>
+      </w:r>
+      <w:r>
+        <w:rPr>
+          <w:rFonts w:ascii="CMU Serif Roman" w:eastAsiaTheme="minorEastAsia" w:hAnsi="CMU Serif Roman" w:cs="Arial"/>
+          <w:color w:val="000000" w:themeColor="text1"/>
+          <w:sz w:val="18"/>
+          <w:szCs w:val="18"/>
+          <w:lang w:val="en-US"/>
+        </w:rPr>
+        <w:t xml:space="preserve">  </w:t>
+      </w:r>
+      <w:proofErr w:type="gramStart"/>
+      <w:r>
+        <w:rPr>
+          <w:rFonts w:ascii="CMU Serif Roman" w:eastAsiaTheme="minorEastAsia" w:hAnsi="CMU Serif Roman" w:cs="Arial"/>
+          <w:color w:val="000000" w:themeColor="text1"/>
+          <w:sz w:val="18"/>
+          <w:szCs w:val="18"/>
+          <w:lang w:val="en-US"/>
+        </w:rPr>
+        <w:t xml:space="preserve">  </w:t>
+      </w:r>
+      <w:r>
+        <w:rPr>
+          <w:rFonts w:ascii="CMU Serif Roman" w:eastAsiaTheme="minorEastAsia" w:hAnsi="CMU Serif Roman" w:cs="Arial"/>
+          <w:color w:val="000000" w:themeColor="text1"/>
+          <w:sz w:val="18"/>
+          <w:szCs w:val="18"/>
+        </w:rPr>
+        <w:t>}</w:t>
+      </w:r>
+      <w:proofErr w:type="gramEnd"/>
+      <w:r>
+        <w:rPr>
+          <w:rFonts w:ascii="CMU Serif Roman" w:eastAsiaTheme="minorEastAsia" w:hAnsi="CMU Serif Roman" w:cs="Arial"/>
+          <w:color w:val="000000" w:themeColor="text1"/>
+          <w:sz w:val="18"/>
+          <w:szCs w:val="18"/>
+          <w:lang w:val="en-US"/>
+        </w:rPr>
+        <w:t xml:space="preserve"> </w:t>
+      </w:r>
+    </w:p>
+    <w:p>
+      <w:pPr>
+        <w:jc w:val="both"/>
+        <w:rPr>
+          <w:rFonts w:ascii="CMU Serif Roman" w:eastAsiaTheme="minorEastAsia" w:hAnsi="CMU Serif Roman" w:cs="Arial"/>
+          <w:color w:val="000000" w:themeColor="text1"/>
+          <w:sz w:val="18"/>
+          <w:szCs w:val="18"/>
+          <w:lang w:val="en-US"/>
+        </w:rPr>
+      </w:pPr>
+      <w:r>
+        <w:rPr>
+          <w:rFonts w:ascii="CMU Serif Roman" w:eastAsiaTheme="minorEastAsia" w:hAnsi="CMU Serif Roman" w:cs="Arial"/>
+          <w:color w:val="000000" w:themeColor="text1"/>
+          <w:sz w:val="18"/>
+          <w:szCs w:val="18"/>
+          <w:lang w:val="en-US"/>
+        </w:rPr>
+        <w:t>1</w:t>
+      </w:r>
+      <w:r>
+        <w:rPr>
+          <w:rFonts w:ascii="CMU Serif Roman" w:eastAsiaTheme="minorEastAsia" w:hAnsi="CMU Serif Roman" w:cs="Arial"/>
+          <w:color w:val="000000" w:themeColor="text1"/>
+          <w:sz w:val="18"/>
+          <w:szCs w:val="18"/>
+          <w:lang w:val="en-US"/>
+        </w:rPr>
         <w:t>2</w:t>
       </w:r>
-      <w:r>
+    </w:p>
+    <w:p>
+      <w:pPr>
+        <w:jc w:val="both"/>
         <w:rPr>
           <w:rFonts w:ascii="CMU Serif Roman" w:eastAsiaTheme="minorEastAsia" w:hAnsi="CMU Serif Roman" w:cs="Arial"/>
           <w:color w:val="000000" w:themeColor="text1"/>
           <w:sz w:val="18"/>
           <w:szCs w:val="18"/>
+        </w:rPr>
+      </w:pPr>
+      <w:r>
+        <w:rPr>
+          <w:rFonts w:ascii="CMU Serif Roman" w:eastAsiaTheme="minorEastAsia" w:hAnsi="CMU Serif Roman" w:cs="Arial"/>
+          <w:color w:val="000000" w:themeColor="text1"/>
+          <w:sz w:val="18"/>
+          <w:szCs w:val="18"/>
           <w:lang w:val="en-US"/>
         </w:rPr>
+        <w:t>1</w:t>
+      </w:r>
+      <w:r>
+        <w:rPr>
+          <w:rFonts w:ascii="CMU Serif Roman" w:eastAsiaTheme="minorEastAsia" w:hAnsi="CMU Serif Roman" w:cs="Arial"/>
+          <w:color w:val="000000" w:themeColor="text1"/>
+          <w:sz w:val="18"/>
+          <w:szCs w:val="18"/>
+          <w:lang w:val="en-US"/>
+        </w:rPr>
+        <w:t>3</w:t>
+      </w:r>
+      <w:r>
+        <w:rPr>
+          <w:rFonts w:ascii="CMU Serif Roman" w:eastAsiaTheme="minorEastAsia" w:hAnsi="CMU Serif Roman" w:cs="Arial"/>
+          <w:color w:val="000000" w:themeColor="text1"/>
+          <w:sz w:val="18"/>
+          <w:szCs w:val="18"/>
+          <w:lang w:val="en-US"/>
+        </w:rPr>
         <w:t xml:space="preserve">    </w:t>
       </w:r>
-      <w:proofErr w:type="gramStart"/>
       <w:r>
         <w:rPr>
           <w:rFonts w:ascii="CMU Serif Roman" w:eastAsiaTheme="minorEastAsia" w:hAnsi="CMU Serif Roman" w:cs="Arial"/>
@@ -11675,9 +12076,8 @@
           <w:szCs w:val="18"/>
           <w:lang w:val="en-US"/>
         </w:rPr>
-        <w:t>broadcast</w:t>
-      </w:r>
-      <w:proofErr w:type="gramEnd"/>
+        <w:t>costru</w:t>
+      </w:r>
       <w:r>
         <w:rPr>
           <w:rFonts w:ascii="CMU Serif Roman" w:eastAsiaTheme="minorEastAsia" w:hAnsi="CMU Serif Roman" w:cs="Arial"/>
@@ -11686,9 +12086,8 @@
           <w:szCs w:val="18"/>
           <w:lang w:val="en-US"/>
         </w:rPr>
-        <w:t>(</w:t>
-      </w:r>
-      <w:proofErr w:type="spellStart"/>
+        <w:t>zione</w:t>
+      </w:r>
       <w:r>
         <w:rPr>
           <w:rFonts w:ascii="CMU Serif Roman" w:eastAsiaTheme="minorEastAsia" w:hAnsi="CMU Serif Roman" w:cs="Arial"/>
@@ -11697,668 +12096,7 @@
           <w:szCs w:val="18"/>
           <w:lang w:val="en-US"/>
         </w:rPr>
-        <w:t>arraySize</w:t>
-      </w:r>
-      <w:proofErr w:type="spellEnd"/>
-      <w:r>
-        <w:rPr>
-          <w:rFonts w:ascii="CMU Serif Roman" w:eastAsiaTheme="minorEastAsia" w:hAnsi="CMU Serif Roman" w:cs="Arial"/>
-          <w:color w:val="000000" w:themeColor="text1"/>
-          <w:sz w:val="18"/>
-          <w:szCs w:val="18"/>
-          <w:lang w:val="en-US"/>
-        </w:rPr>
-        <w:t>)</w:t>
-      </w:r>
-    </w:p>
-    <w:p>
-      <w:pPr>
-        <w:jc w:val="both"/>
-        <w:rPr>
-          <w:rFonts w:ascii="CMU Serif Roman" w:eastAsiaTheme="minorEastAsia" w:hAnsi="CMU Serif Roman" w:cs="Arial"/>
-          <w:color w:val="000000" w:themeColor="text1"/>
-          <w:sz w:val="18"/>
-          <w:szCs w:val="18"/>
-          <w:lang w:val="en-US"/>
-        </w:rPr>
-      </w:pPr>
-      <w:r>
-        <w:rPr>
-          <w:rFonts w:ascii="CMU Serif Roman" w:eastAsiaTheme="minorEastAsia" w:hAnsi="CMU Serif Roman" w:cs="Arial"/>
-          <w:color w:val="000000" w:themeColor="text1"/>
-          <w:sz w:val="18"/>
-          <w:szCs w:val="18"/>
-          <w:lang w:val="en-US"/>
-        </w:rPr>
-        <w:t>3</w:t>
-      </w:r>
-      <w:r>
-        <w:rPr>
-          <w:rFonts w:ascii="CMU Serif Roman" w:eastAsiaTheme="minorEastAsia" w:hAnsi="CMU Serif Roman" w:cs="Arial"/>
-          <w:color w:val="000000" w:themeColor="text1"/>
-          <w:sz w:val="18"/>
-          <w:szCs w:val="18"/>
-          <w:lang w:val="en-US"/>
-        </w:rPr>
-        <w:t xml:space="preserve">    </w:t>
-      </w:r>
-      <w:proofErr w:type="gramStart"/>
-      <w:r>
-        <w:rPr>
-          <w:rFonts w:ascii="CMU Serif Roman" w:eastAsiaTheme="minorEastAsia" w:hAnsi="CMU Serif Roman" w:cs="Arial"/>
-          <w:color w:val="000000" w:themeColor="text1"/>
-          <w:sz w:val="18"/>
-          <w:szCs w:val="18"/>
-          <w:lang w:val="en-US"/>
-        </w:rPr>
-        <w:t>broa</w:t>
-      </w:r>
-      <w:r>
-        <w:rPr>
-          <w:rFonts w:ascii="CMU Serif Roman" w:eastAsiaTheme="minorEastAsia" w:hAnsi="CMU Serif Roman" w:cs="Arial"/>
-          <w:color w:val="000000" w:themeColor="text1"/>
-          <w:sz w:val="18"/>
-          <w:szCs w:val="18"/>
-          <w:lang w:val="en-US"/>
-        </w:rPr>
-        <w:t>dcast</w:t>
-      </w:r>
-      <w:proofErr w:type="gramEnd"/>
-      <w:r>
-        <w:rPr>
-          <w:rFonts w:ascii="CMU Serif Roman" w:eastAsiaTheme="minorEastAsia" w:hAnsi="CMU Serif Roman" w:cs="Arial"/>
-          <w:color w:val="000000" w:themeColor="text1"/>
-          <w:sz w:val="18"/>
-          <w:szCs w:val="18"/>
-          <w:lang w:val="en-US"/>
-        </w:rPr>
-        <w:t>(alpha)</w:t>
-      </w:r>
-    </w:p>
-    <w:p>
-      <w:pPr>
-        <w:jc w:val="both"/>
-        <w:rPr>
-          <w:rFonts w:ascii="CMU Serif Roman" w:eastAsiaTheme="minorEastAsia" w:hAnsi="CMU Serif Roman" w:cs="Arial"/>
-          <w:color w:val="000000" w:themeColor="text1"/>
-          <w:sz w:val="18"/>
-          <w:szCs w:val="18"/>
-        </w:rPr>
-      </w:pPr>
-      <w:r>
-        <w:rPr>
-          <w:rFonts w:ascii="CMU Serif Roman" w:eastAsiaTheme="minorEastAsia" w:hAnsi="CMU Serif Roman" w:cs="Arial"/>
-          <w:color w:val="000000" w:themeColor="text1"/>
-          <w:sz w:val="18"/>
-          <w:szCs w:val="18"/>
-          <w:lang w:val="en-US"/>
-        </w:rPr>
-        <w:t>4</w:t>
-      </w:r>
-      <w:r>
-        <w:rPr>
-          <w:rFonts w:ascii="CMU Serif Roman" w:eastAsiaTheme="minorEastAsia" w:hAnsi="CMU Serif Roman" w:cs="Arial"/>
-          <w:color w:val="000000" w:themeColor="text1"/>
-          <w:sz w:val="18"/>
-          <w:szCs w:val="18"/>
-          <w:lang w:val="en-US"/>
-        </w:rPr>
-        <w:t xml:space="preserve">    </w:t>
-      </w:r>
-      <w:r>
-        <w:rPr>
-          <w:rFonts w:ascii="CMU Serif Roman" w:eastAsiaTheme="minorEastAsia" w:hAnsi="CMU Serif Roman" w:cs="Arial"/>
-          <w:color w:val="000000" w:themeColor="text1"/>
-          <w:sz w:val="18"/>
-          <w:szCs w:val="18"/>
-        </w:rPr>
-        <w:t>arraySizeLoc = arraySize / nProcessor</w:t>
-      </w:r>
-    </w:p>
-    <w:p>
-      <w:pPr>
-        <w:jc w:val="both"/>
-        <w:rPr>
-          <w:rFonts w:ascii="CMU Serif Roman" w:eastAsiaTheme="minorEastAsia" w:hAnsi="CMU Serif Roman" w:cs="Arial"/>
-          <w:color w:val="000000" w:themeColor="text1"/>
-          <w:sz w:val="18"/>
-          <w:szCs w:val="18"/>
-        </w:rPr>
-      </w:pPr>
-      <w:r>
-        <w:rPr>
-          <w:rFonts w:ascii="CMU Serif Roman" w:eastAsiaTheme="minorEastAsia" w:hAnsi="CMU Serif Roman" w:cs="Arial"/>
-          <w:color w:val="000000" w:themeColor="text1"/>
-          <w:sz w:val="18"/>
-          <w:szCs w:val="18"/>
-          <w:lang w:val="en-US"/>
-        </w:rPr>
-        <w:t>5</w:t>
-      </w:r>
-      <w:r>
-        <w:rPr>
-          <w:rFonts w:ascii="CMU Serif Roman" w:eastAsiaTheme="minorEastAsia" w:hAnsi="CMU Serif Roman" w:cs="Arial"/>
-          <w:color w:val="000000" w:themeColor="text1"/>
-          <w:sz w:val="18"/>
-          <w:szCs w:val="18"/>
-          <w:lang w:val="en-US"/>
-        </w:rPr>
-        <w:t xml:space="preserve">    </w:t>
-      </w:r>
-      <w:r>
-        <w:rPr>
-          <w:rFonts w:ascii="CMU Serif Roman" w:eastAsiaTheme="minorEastAsia" w:hAnsi="CMU Serif Roman" w:cs="Arial"/>
-          <w:color w:val="000000" w:themeColor="text1"/>
-          <w:sz w:val="18"/>
-          <w:szCs w:val="18"/>
-        </w:rPr>
-        <w:t>remainder = arraySize % nProcessor</w:t>
-      </w:r>
-    </w:p>
-    <w:p>
-      <w:pPr>
-        <w:jc w:val="both"/>
-        <w:rPr>
-          <w:rFonts w:ascii="CMU Serif Roman" w:eastAsiaTheme="minorEastAsia" w:hAnsi="CMU Serif Roman" w:cs="Arial"/>
-          <w:color w:val="000000" w:themeColor="text1"/>
-          <w:sz w:val="18"/>
-          <w:szCs w:val="18"/>
-          <w:lang w:val="en-US"/>
-        </w:rPr>
-      </w:pPr>
-      <w:r>
-        <w:rPr>
-          <w:rFonts w:ascii="CMU Serif Roman" w:eastAsiaTheme="minorEastAsia" w:hAnsi="CMU Serif Roman" w:cs="Arial"/>
-          <w:color w:val="000000" w:themeColor="text1"/>
-          <w:sz w:val="18"/>
-          <w:szCs w:val="18"/>
-          <w:lang w:val="en-US"/>
-        </w:rPr>
-        <w:t>6</w:t>
-      </w:r>
-    </w:p>
-    <w:p>
-      <w:pPr>
-        <w:jc w:val="both"/>
-        <w:rPr>
-          <w:rFonts w:ascii="CMU Serif Roman" w:eastAsiaTheme="minorEastAsia" w:hAnsi="CMU Serif Roman" w:cs="Arial"/>
-          <w:color w:val="000000" w:themeColor="text1"/>
-          <w:sz w:val="18"/>
-          <w:szCs w:val="18"/>
-        </w:rPr>
-      </w:pPr>
-      <w:r>
-        <w:rPr>
-          <w:rFonts w:ascii="CMU Serif Roman" w:eastAsiaTheme="minorEastAsia" w:hAnsi="CMU Serif Roman" w:cs="Arial"/>
-          <w:color w:val="000000" w:themeColor="text1"/>
-          <w:sz w:val="18"/>
-          <w:szCs w:val="18"/>
-          <w:lang w:val="en-US"/>
-        </w:rPr>
-        <w:t>7</w:t>
-      </w:r>
-      <w:r>
-        <w:rPr>
-          <w:rFonts w:ascii="CMU Serif Roman" w:eastAsiaTheme="minorEastAsia" w:hAnsi="CMU Serif Roman" w:cs="Arial"/>
-          <w:color w:val="000000" w:themeColor="text1"/>
-          <w:sz w:val="18"/>
-          <w:szCs w:val="18"/>
-          <w:lang w:val="en-US"/>
-        </w:rPr>
-        <w:t xml:space="preserve">    </w:t>
-      </w:r>
-      <w:r>
-        <w:rPr>
-          <w:rFonts w:ascii="CMU Serif Roman" w:eastAsiaTheme="minorEastAsia" w:hAnsi="CMU Serif Roman" w:cs="Arial"/>
-          <w:color w:val="000000" w:themeColor="text1"/>
-          <w:sz w:val="18"/>
-          <w:szCs w:val="18"/>
-          <w:lang w:val="en-US"/>
-        </w:rPr>
-        <w:t xml:space="preserve"> </w:t>
-      </w:r>
-      <w:proofErr w:type="spellStart"/>
-      <w:r>
-        <w:rPr>
-          <w:rFonts w:ascii="CMU Serif Roman" w:eastAsiaTheme="minorEastAsia" w:hAnsi="CMU Serif Roman" w:cs="Arial"/>
-          <w:color w:val="000000" w:themeColor="text1"/>
-          <w:sz w:val="18"/>
-          <w:szCs w:val="18"/>
-          <w:lang w:val="en-US"/>
-        </w:rPr>
-        <w:t>i</w:t>
-      </w:r>
-      <w:proofErr w:type="spellEnd"/>
-      <w:r>
-        <w:rPr>
-          <w:rFonts w:ascii="CMU Serif Roman" w:eastAsiaTheme="minorEastAsia" w:hAnsi="CMU Serif Roman" w:cs="Arial"/>
-          <w:color w:val="000000" w:themeColor="text1"/>
-          <w:sz w:val="18"/>
-          <w:szCs w:val="18"/>
-        </w:rPr>
-        <w:t>f (remainder &gt; 0) {</w:t>
-      </w:r>
-    </w:p>
-    <w:p>
-      <w:pPr>
-        <w:jc w:val="both"/>
-        <w:rPr>
-          <w:rFonts w:ascii="CMU Serif Roman" w:eastAsiaTheme="minorEastAsia" w:hAnsi="CMU Serif Roman" w:cs="Arial"/>
-          <w:color w:val="000000" w:themeColor="text1"/>
-          <w:sz w:val="18"/>
-          <w:szCs w:val="18"/>
-        </w:rPr>
-      </w:pPr>
-      <w:r>
-        <w:rPr>
-          <w:rFonts w:ascii="CMU Serif Roman" w:eastAsiaTheme="minorEastAsia" w:hAnsi="CMU Serif Roman" w:cs="Arial"/>
-          <w:color w:val="000000" w:themeColor="text1"/>
-          <w:sz w:val="18"/>
-          <w:szCs w:val="18"/>
-          <w:lang w:val="en-US"/>
-        </w:rPr>
-        <w:t>8</w:t>
-      </w:r>
-      <w:r>
-        <w:rPr>
-          <w:rFonts w:ascii="CMU Serif Roman" w:eastAsiaTheme="minorEastAsia" w:hAnsi="CMU Serif Roman" w:cs="Arial"/>
-          <w:color w:val="000000" w:themeColor="text1"/>
-          <w:sz w:val="18"/>
-          <w:szCs w:val="18"/>
-          <w:lang w:val="en-US"/>
-        </w:rPr>
-        <w:t xml:space="preserve">    </w:t>
-      </w:r>
-      <w:r>
-        <w:rPr>
-          <w:rFonts w:ascii="CMU Serif Roman" w:eastAsiaTheme="minorEastAsia" w:hAnsi="CMU Serif Roman" w:cs="Arial"/>
-          <w:color w:val="000000" w:themeColor="text1"/>
-          <w:sz w:val="18"/>
-          <w:szCs w:val="18"/>
-          <w:lang w:val="en-US"/>
-        </w:rPr>
-        <w:t xml:space="preserve"> </w:t>
-      </w:r>
-      <w:r>
-        <w:rPr>
-          <w:rFonts w:ascii="CMU Serif Roman" w:eastAsiaTheme="minorEastAsia" w:hAnsi="CMU Serif Roman" w:cs="Arial"/>
-          <w:color w:val="000000" w:themeColor="text1"/>
-          <w:sz w:val="18"/>
-          <w:szCs w:val="18"/>
-          <w:lang w:val="en-US"/>
-        </w:rPr>
-        <w:t xml:space="preserve"> </w:t>
-      </w:r>
-      <w:r>
-        <w:rPr>
-          <w:rFonts w:ascii="CMU Serif Roman" w:eastAsiaTheme="minorEastAsia" w:hAnsi="CMU Serif Roman" w:cs="Arial"/>
-          <w:color w:val="000000" w:themeColor="text1"/>
-          <w:sz w:val="18"/>
-          <w:szCs w:val="18"/>
-          <w:lang w:val="en-US"/>
-        </w:rPr>
-        <w:t xml:space="preserve">   </w:t>
-      </w:r>
-      <w:r>
-        <w:rPr>
-          <w:rFonts w:ascii="CMU Serif Roman" w:eastAsiaTheme="minorEastAsia" w:hAnsi="CMU Serif Roman" w:cs="Arial"/>
-          <w:color w:val="000000" w:themeColor="text1"/>
-          <w:sz w:val="18"/>
-          <w:szCs w:val="18"/>
-        </w:rPr>
-        <w:t>if (processorID &lt; remainder) {</w:t>
-      </w:r>
-    </w:p>
-    <w:p>
-      <w:pPr>
-        <w:jc w:val="both"/>
-        <w:rPr>
-          <w:rFonts w:ascii="CMU Serif Roman" w:eastAsiaTheme="minorEastAsia" w:hAnsi="CMU Serif Roman" w:cs="Arial"/>
-          <w:color w:val="000000" w:themeColor="text1"/>
-          <w:sz w:val="18"/>
-          <w:szCs w:val="18"/>
-        </w:rPr>
-      </w:pPr>
-      <w:r>
-        <w:rPr>
-          <w:rFonts w:ascii="CMU Serif Roman" w:eastAsiaTheme="minorEastAsia" w:hAnsi="CMU Serif Roman" w:cs="Arial"/>
-          <w:color w:val="000000" w:themeColor="text1"/>
-          <w:sz w:val="18"/>
-          <w:szCs w:val="18"/>
-          <w:lang w:val="en-US"/>
-        </w:rPr>
-        <w:t>9</w:t>
-      </w:r>
-      <w:r>
-        <w:rPr>
-          <w:rFonts w:ascii="CMU Serif Roman" w:eastAsiaTheme="minorEastAsia" w:hAnsi="CMU Serif Roman" w:cs="Arial"/>
-          <w:color w:val="000000" w:themeColor="text1"/>
-          <w:sz w:val="18"/>
-          <w:szCs w:val="18"/>
-          <w:lang w:val="en-US"/>
-        </w:rPr>
-        <w:t xml:space="preserve">   </w:t>
-      </w:r>
-      <w:r>
-        <w:rPr>
-          <w:rFonts w:ascii="CMU Serif Roman" w:eastAsiaTheme="minorEastAsia" w:hAnsi="CMU Serif Roman" w:cs="Arial"/>
-          <w:color w:val="000000" w:themeColor="text1"/>
-          <w:sz w:val="18"/>
-          <w:szCs w:val="18"/>
-          <w:lang w:val="en-US"/>
-        </w:rPr>
-        <w:t xml:space="preserve">  </w:t>
-      </w:r>
-      <w:r>
-        <w:rPr>
-          <w:rFonts w:ascii="CMU Serif Roman" w:eastAsiaTheme="minorEastAsia" w:hAnsi="CMU Serif Roman" w:cs="Arial"/>
-          <w:color w:val="000000" w:themeColor="text1"/>
-          <w:sz w:val="18"/>
-          <w:szCs w:val="18"/>
-          <w:lang w:val="en-US"/>
-        </w:rPr>
-        <w:t xml:space="preserve"> </w:t>
-      </w:r>
-      <w:r>
-        <w:rPr>
-          <w:rFonts w:ascii="CMU Serif Roman" w:eastAsiaTheme="minorEastAsia" w:hAnsi="CMU Serif Roman" w:cs="Arial"/>
-          <w:color w:val="000000" w:themeColor="text1"/>
-          <w:sz w:val="18"/>
-          <w:szCs w:val="18"/>
-          <w:lang w:val="en-US"/>
-        </w:rPr>
-        <w:t xml:space="preserve">      </w:t>
-      </w:r>
-      <w:r>
-        <w:rPr>
-          <w:rFonts w:ascii="CMU Serif Roman" w:eastAsiaTheme="minorEastAsia" w:hAnsi="CMU Serif Roman" w:cs="Arial"/>
-          <w:color w:val="000000" w:themeColor="text1"/>
-          <w:sz w:val="18"/>
-          <w:szCs w:val="18"/>
-        </w:rPr>
-        <w:t>arraySizeLoc += 1</w:t>
-      </w:r>
-    </w:p>
-    <w:p>
-      <w:pPr>
-        <w:jc w:val="both"/>
-        <w:rPr>
-          <w:rFonts w:ascii="CMU Serif Roman" w:eastAsiaTheme="minorEastAsia" w:hAnsi="CMU Serif Roman" w:cs="Arial"/>
-          <w:color w:val="000000" w:themeColor="text1"/>
-          <w:sz w:val="18"/>
-          <w:szCs w:val="18"/>
-        </w:rPr>
-      </w:pPr>
-      <w:r>
-        <w:rPr>
-          <w:rFonts w:ascii="CMU Serif Roman" w:eastAsiaTheme="minorEastAsia" w:hAnsi="CMU Serif Roman" w:cs="Arial"/>
-          <w:color w:val="000000" w:themeColor="text1"/>
-          <w:sz w:val="18"/>
-          <w:szCs w:val="18"/>
-          <w:lang w:val="en-US"/>
-        </w:rPr>
-        <w:t>1</w:t>
-      </w:r>
-      <w:r>
-        <w:rPr>
-          <w:rFonts w:ascii="CMU Serif Roman" w:eastAsiaTheme="minorEastAsia" w:hAnsi="CMU Serif Roman" w:cs="Arial"/>
-          <w:color w:val="000000" w:themeColor="text1"/>
-          <w:sz w:val="18"/>
-          <w:szCs w:val="18"/>
-          <w:lang w:val="en-US"/>
-        </w:rPr>
-        <w:t>0</w:t>
-      </w:r>
-      <w:r>
-        <w:rPr>
-          <w:rFonts w:ascii="CMU Serif Roman" w:eastAsiaTheme="minorEastAsia" w:hAnsi="CMU Serif Roman" w:cs="Arial"/>
-          <w:color w:val="000000" w:themeColor="text1"/>
-          <w:sz w:val="18"/>
-          <w:szCs w:val="18"/>
-          <w:lang w:val="en-US"/>
-        </w:rPr>
-        <w:t xml:space="preserve">   </w:t>
-      </w:r>
-      <w:r>
-        <w:rPr>
-          <w:rFonts w:ascii="CMU Serif Roman" w:eastAsiaTheme="minorEastAsia" w:hAnsi="CMU Serif Roman" w:cs="Arial"/>
-          <w:color w:val="000000" w:themeColor="text1"/>
-          <w:sz w:val="18"/>
-          <w:szCs w:val="18"/>
-          <w:lang w:val="en-US"/>
-        </w:rPr>
-        <w:t xml:space="preserve"> </w:t>
-      </w:r>
-      <w:r>
-        <w:rPr>
-          <w:rFonts w:ascii="CMU Serif Roman" w:eastAsiaTheme="minorEastAsia" w:hAnsi="CMU Serif Roman" w:cs="Arial"/>
-          <w:color w:val="000000" w:themeColor="text1"/>
-          <w:sz w:val="18"/>
-          <w:szCs w:val="18"/>
-          <w:lang w:val="en-US"/>
-        </w:rPr>
-        <w:t xml:space="preserve"> </w:t>
-      </w:r>
-      <w:proofErr w:type="gramStart"/>
-      <w:r>
-        <w:rPr>
-          <w:rFonts w:ascii="CMU Serif Roman" w:eastAsiaTheme="minorEastAsia" w:hAnsi="CMU Serif Roman" w:cs="Arial"/>
-          <w:color w:val="000000" w:themeColor="text1"/>
-          <w:sz w:val="18"/>
-          <w:szCs w:val="18"/>
-          <w:lang w:val="en-US"/>
-        </w:rPr>
-        <w:t xml:space="preserve">  </w:t>
-      </w:r>
-      <w:r>
-        <w:rPr>
-          <w:rFonts w:ascii="CMU Serif Roman" w:eastAsiaTheme="minorEastAsia" w:hAnsi="CMU Serif Roman" w:cs="Arial"/>
-          <w:color w:val="000000" w:themeColor="text1"/>
-          <w:sz w:val="18"/>
-          <w:szCs w:val="18"/>
-        </w:rPr>
-        <w:t>}</w:t>
-      </w:r>
-      <w:proofErr w:type="gramEnd"/>
-    </w:p>
-    <w:p>
-      <w:pPr>
-        <w:jc w:val="both"/>
-        <w:rPr>
-          <w:rFonts w:ascii="CMU Serif Roman" w:eastAsiaTheme="minorEastAsia" w:hAnsi="CMU Serif Roman" w:cs="Arial"/>
-          <w:color w:val="000000" w:themeColor="text1"/>
-          <w:sz w:val="18"/>
-          <w:szCs w:val="18"/>
-          <w:lang w:val="en-US"/>
-        </w:rPr>
-      </w:pPr>
-      <w:r>
-        <w:rPr>
-          <w:rFonts w:ascii="CMU Serif Roman" w:eastAsiaTheme="minorEastAsia" w:hAnsi="CMU Serif Roman" w:cs="Arial"/>
-          <w:color w:val="000000" w:themeColor="text1"/>
-          <w:sz w:val="18"/>
-          <w:szCs w:val="18"/>
-          <w:lang w:val="en-US"/>
-        </w:rPr>
-        <w:t>1</w:t>
-      </w:r>
-      <w:r>
-        <w:rPr>
-          <w:rFonts w:ascii="CMU Serif Roman" w:eastAsiaTheme="minorEastAsia" w:hAnsi="CMU Serif Roman" w:cs="Arial"/>
-          <w:color w:val="000000" w:themeColor="text1"/>
-          <w:sz w:val="18"/>
-          <w:szCs w:val="18"/>
-          <w:lang w:val="en-US"/>
-        </w:rPr>
-        <w:t>1</w:t>
-      </w:r>
-      <w:r>
-        <w:rPr>
-          <w:rFonts w:ascii="CMU Serif Roman" w:eastAsiaTheme="minorEastAsia" w:hAnsi="CMU Serif Roman" w:cs="Arial"/>
-          <w:color w:val="000000" w:themeColor="text1"/>
-          <w:sz w:val="18"/>
-          <w:szCs w:val="18"/>
-          <w:lang w:val="en-US"/>
-        </w:rPr>
-        <w:t xml:space="preserve">  </w:t>
-      </w:r>
-      <w:proofErr w:type="gramStart"/>
-      <w:r>
-        <w:rPr>
-          <w:rFonts w:ascii="CMU Serif Roman" w:eastAsiaTheme="minorEastAsia" w:hAnsi="CMU Serif Roman" w:cs="Arial"/>
-          <w:color w:val="000000" w:themeColor="text1"/>
-          <w:sz w:val="18"/>
-          <w:szCs w:val="18"/>
-          <w:lang w:val="en-US"/>
-        </w:rPr>
-        <w:t xml:space="preserve">  </w:t>
-      </w:r>
-      <w:r>
-        <w:rPr>
-          <w:rFonts w:ascii="CMU Serif Roman" w:eastAsiaTheme="minorEastAsia" w:hAnsi="CMU Serif Roman" w:cs="Arial"/>
-          <w:color w:val="000000" w:themeColor="text1"/>
-          <w:sz w:val="18"/>
-          <w:szCs w:val="18"/>
-        </w:rPr>
-        <w:t>}</w:t>
-      </w:r>
-      <w:proofErr w:type="gramEnd"/>
-      <w:r>
-        <w:rPr>
-          <w:rFonts w:ascii="CMU Serif Roman" w:eastAsiaTheme="minorEastAsia" w:hAnsi="CMU Serif Roman" w:cs="Arial"/>
-          <w:color w:val="000000" w:themeColor="text1"/>
-          <w:sz w:val="18"/>
-          <w:szCs w:val="18"/>
-          <w:lang w:val="en-US"/>
-        </w:rPr>
-        <w:t xml:space="preserve"> </w:t>
-      </w:r>
-    </w:p>
-    <w:p>
-      <w:pPr>
-        <w:jc w:val="both"/>
-        <w:rPr>
-          <w:rFonts w:ascii="CMU Serif Roman" w:eastAsiaTheme="minorEastAsia" w:hAnsi="CMU Serif Roman" w:cs="Arial"/>
-          <w:color w:val="000000" w:themeColor="text1"/>
-          <w:sz w:val="18"/>
-          <w:szCs w:val="18"/>
-          <w:lang w:val="en-US"/>
-        </w:rPr>
-      </w:pPr>
-      <w:r>
-        <w:rPr>
-          <w:rFonts w:ascii="CMU Serif Roman" w:eastAsiaTheme="minorEastAsia" w:hAnsi="CMU Serif Roman" w:cs="Arial"/>
-          <w:color w:val="000000" w:themeColor="text1"/>
-          <w:sz w:val="18"/>
-          <w:szCs w:val="18"/>
-          <w:lang w:val="en-US"/>
-        </w:rPr>
-        <w:t>1</w:t>
-      </w:r>
-      <w:r>
-        <w:rPr>
-          <w:rFonts w:ascii="CMU Serif Roman" w:eastAsiaTheme="minorEastAsia" w:hAnsi="CMU Serif Roman" w:cs="Arial"/>
-          <w:color w:val="000000" w:themeColor="text1"/>
-          <w:sz w:val="18"/>
-          <w:szCs w:val="18"/>
-          <w:lang w:val="en-US"/>
-        </w:rPr>
-        <w:t>2</w:t>
-      </w:r>
-    </w:p>
-    <w:p>
-      <w:pPr>
-        <w:jc w:val="both"/>
-        <w:rPr>
-          <w:rFonts w:ascii="CMU Serif Roman" w:eastAsiaTheme="minorEastAsia" w:hAnsi="CMU Serif Roman" w:cs="Arial"/>
-          <w:color w:val="000000" w:themeColor="text1"/>
-          <w:sz w:val="18"/>
-          <w:szCs w:val="18"/>
-        </w:rPr>
-      </w:pPr>
-      <w:r>
-        <w:rPr>
-          <w:rFonts w:ascii="CMU Serif Roman" w:eastAsiaTheme="minorEastAsia" w:hAnsi="CMU Serif Roman" w:cs="Arial"/>
-          <w:color w:val="000000" w:themeColor="text1"/>
-          <w:sz w:val="18"/>
-          <w:szCs w:val="18"/>
-          <w:lang w:val="en-US"/>
-        </w:rPr>
-        <w:t>1</w:t>
-      </w:r>
-      <w:r>
-        <w:rPr>
-          <w:rFonts w:ascii="CMU Serif Roman" w:eastAsiaTheme="minorEastAsia" w:hAnsi="CMU Serif Roman" w:cs="Arial"/>
-          <w:color w:val="000000" w:themeColor="text1"/>
-          <w:sz w:val="18"/>
-          <w:szCs w:val="18"/>
-          <w:lang w:val="en-US"/>
-        </w:rPr>
-        <w:t>3</w:t>
-      </w:r>
-      <w:r>
-        <w:rPr>
-          <w:rFonts w:ascii="CMU Serif Roman" w:eastAsiaTheme="minorEastAsia" w:hAnsi="CMU Serif Roman" w:cs="Arial"/>
-          <w:color w:val="000000" w:themeColor="text1"/>
-          <w:sz w:val="18"/>
-          <w:szCs w:val="18"/>
-          <w:lang w:val="en-US"/>
-        </w:rPr>
-        <w:t xml:space="preserve">    </w:t>
-      </w:r>
-      <w:proofErr w:type="spellStart"/>
-      <w:r>
-        <w:rPr>
-          <w:rFonts w:ascii="CMU Serif Roman" w:eastAsiaTheme="minorEastAsia" w:hAnsi="CMU Serif Roman" w:cs="Arial"/>
-          <w:color w:val="000000" w:themeColor="text1"/>
-          <w:sz w:val="18"/>
-          <w:szCs w:val="18"/>
-          <w:lang w:val="en-US"/>
-        </w:rPr>
-        <w:t>costru</w:t>
-      </w:r>
-      <w:r>
-        <w:rPr>
-          <w:rFonts w:ascii="CMU Serif Roman" w:eastAsiaTheme="minorEastAsia" w:hAnsi="CMU Serif Roman" w:cs="Arial"/>
-          <w:color w:val="000000" w:themeColor="text1"/>
-          <w:sz w:val="18"/>
-          <w:szCs w:val="18"/>
-          <w:lang w:val="en-US"/>
-        </w:rPr>
-        <w:t>zione</w:t>
-      </w:r>
-      <w:proofErr w:type="spellEnd"/>
-      <w:r>
-        <w:rPr>
-          <w:rFonts w:ascii="CMU Serif Roman" w:eastAsiaTheme="minorEastAsia" w:hAnsi="CMU Serif Roman" w:cs="Arial"/>
-          <w:color w:val="000000" w:themeColor="text1"/>
-          <w:sz w:val="18"/>
-          <w:szCs w:val="18"/>
-          <w:lang w:val="en-US"/>
-        </w:rPr>
-        <w:t xml:space="preserve"> array </w:t>
-      </w:r>
-      <w:proofErr w:type="spellStart"/>
-      <w:r>
-        <w:rPr>
-          <w:rFonts w:ascii="CMU Serif Roman" w:eastAsiaTheme="minorEastAsia" w:hAnsi="CMU Serif Roman" w:cs="Arial"/>
-          <w:color w:val="000000" w:themeColor="text1"/>
-          <w:sz w:val="18"/>
-          <w:szCs w:val="18"/>
-          <w:lang w:val="en-US"/>
-        </w:rPr>
-        <w:t>recvcounts</w:t>
-      </w:r>
-      <w:proofErr w:type="spellEnd"/>
-      <w:r>
-        <w:rPr>
-          <w:rFonts w:ascii="CMU Serif Roman" w:eastAsiaTheme="minorEastAsia" w:hAnsi="CMU Serif Roman" w:cs="Arial"/>
-          <w:color w:val="000000" w:themeColor="text1"/>
-          <w:sz w:val="18"/>
-          <w:szCs w:val="18"/>
-          <w:lang w:val="en-US"/>
-        </w:rPr>
-        <w:t xml:space="preserve"> e </w:t>
+        <w:t xml:space="preserve"> array recvcounts e </w:t>
       </w:r>
       <w:r>
         <w:rPr>
@@ -12538,7 +12276,6 @@
         </w:rPr>
         <w:t xml:space="preserve"> </w:t>
       </w:r>
-      <w:proofErr w:type="spellStart"/>
       <w:r>
         <w:rPr>
           <w:rFonts w:ascii="CMU Serif Roman" w:eastAsiaTheme="minorEastAsia" w:hAnsi="CMU Serif Roman" w:cs="Arial"/>
@@ -12551,7 +12288,6 @@
         </w:rPr>
         <w:t>saxpy</w:t>
       </w:r>
-      <w:proofErr w:type="spellEnd"/>
       <w:r>
         <w:rPr>
           <w:rFonts w:ascii="CMU Serif Roman" w:eastAsiaTheme="minorEastAsia" w:hAnsi="CMU Serif Roman" w:cs="Arial"/>
@@ -12970,29 +12706,7 @@
           <w:szCs w:val="18"/>
           <w:lang w:val="it-IT"/>
         </w:rPr>
-        <w:t>. La cartella principale è “</w:t>
-      </w:r>
-      <w:proofErr w:type="spellStart"/>
-      <w:r>
-        <w:rPr>
-          <w:rFonts w:ascii="CMU Serif Roman" w:eastAsiaTheme="minorHAnsi" w:hAnsi="CMU Serif Roman" w:cs="Arial"/>
-          <w:color w:val="000000" w:themeColor="text1"/>
-          <w:sz w:val="18"/>
-          <w:szCs w:val="18"/>
-          <w:lang w:val="it-IT"/>
-        </w:rPr>
-        <w:t>saxpy_mpi</w:t>
-      </w:r>
-      <w:proofErr w:type="spellEnd"/>
-      <w:r>
-        <w:rPr>
-          <w:rFonts w:ascii="CMU Serif Roman" w:eastAsiaTheme="minorHAnsi" w:hAnsi="CMU Serif Roman" w:cs="Arial"/>
-          <w:color w:val="000000" w:themeColor="text1"/>
-          <w:sz w:val="18"/>
-          <w:szCs w:val="18"/>
-          <w:lang w:val="it-IT"/>
-        </w:rPr>
-        <w:t>”, all’interno della quale è possibile trovare le seguenti cartelle:</w:t>
+        <w:t>. La cartella principale è “saxpy_mpi”, all’interno della quale è possibile trovare le seguenti cartelle:</w:t>
       </w:r>
     </w:p>
     <w:p>
@@ -13039,29 +12753,7 @@
           <w:szCs w:val="18"/>
           <w:lang w:val="it-IT"/>
         </w:rPr>
-        <w:t>“</w:t>
-      </w:r>
-      <w:proofErr w:type="spellStart"/>
-      <w:r>
-        <w:rPr>
-          <w:rFonts w:ascii="CMU Serif Roman" w:eastAsiaTheme="minorHAnsi" w:hAnsi="CMU Serif Roman" w:cs="Arial"/>
-          <w:color w:val="000000" w:themeColor="text1"/>
-          <w:sz w:val="18"/>
-          <w:szCs w:val="18"/>
-          <w:lang w:val="it-IT"/>
-        </w:rPr>
-        <w:t>src</w:t>
-      </w:r>
-      <w:proofErr w:type="spellEnd"/>
-      <w:r>
-        <w:rPr>
-          <w:rFonts w:ascii="CMU Serif Roman" w:eastAsiaTheme="minorHAnsi" w:hAnsi="CMU Serif Roman" w:cs="Arial"/>
-          <w:color w:val="000000" w:themeColor="text1"/>
-          <w:sz w:val="18"/>
-          <w:szCs w:val="18"/>
-          <w:lang w:val="it-IT"/>
-        </w:rPr>
-        <w:t>”</w:t>
+        <w:t>“src”</w:t>
       </w:r>
       <w:r>
         <w:rPr>
@@ -13101,29 +12793,7 @@
           <w:szCs w:val="18"/>
           <w:lang w:val="it-IT"/>
         </w:rPr>
-        <w:t xml:space="preserve">, il </w:t>
-      </w:r>
-      <w:proofErr w:type="spellStart"/>
-      <w:r>
-        <w:rPr>
-          <w:rFonts w:ascii="CMU Serif Roman" w:eastAsiaTheme="minorHAnsi" w:hAnsi="CMU Serif Roman" w:cs="Arial"/>
-          <w:color w:val="000000" w:themeColor="text1"/>
-          <w:sz w:val="18"/>
-          <w:szCs w:val="18"/>
-          <w:lang w:val="it-IT"/>
-        </w:rPr>
-        <w:t>makefile</w:t>
-      </w:r>
-      <w:proofErr w:type="spellEnd"/>
-      <w:r>
-        <w:rPr>
-          <w:rFonts w:ascii="CMU Serif Roman" w:eastAsiaTheme="minorHAnsi" w:hAnsi="CMU Serif Roman" w:cs="Arial"/>
-          <w:color w:val="000000" w:themeColor="text1"/>
-          <w:sz w:val="18"/>
-          <w:szCs w:val="18"/>
-          <w:lang w:val="it-IT"/>
-        </w:rPr>
-        <w:t>, il file di configurazione shell per il setup dell’ambiente Docker-MPI (setup.sh), il file di configurazione shell per avviare il software parallelo sui vari nodi del cluster di processori</w:t>
+        <w:t>, il makefile, il file di configurazione shell per il setup dell’ambiente Docker-MPI (setup.sh), il file di configurazione shell per avviare il software parallelo sui vari nodi del cluster di processori</w:t>
       </w:r>
       <w:r>
         <w:rPr>
@@ -13153,29 +12823,7 @@
           <w:szCs w:val="18"/>
           <w:lang w:val="it-IT"/>
         </w:rPr>
-        <w:t xml:space="preserve"> il “</w:t>
-      </w:r>
-      <w:proofErr w:type="spellStart"/>
-      <w:r>
-        <w:rPr>
-          <w:rFonts w:ascii="CMU Serif Roman" w:eastAsiaTheme="minorHAnsi" w:hAnsi="CMU Serif Roman" w:cs="Arial"/>
-          <w:color w:val="000000" w:themeColor="text1"/>
-          <w:sz w:val="18"/>
-          <w:szCs w:val="18"/>
-          <w:lang w:val="it-IT"/>
-        </w:rPr>
-        <w:t>machinefile</w:t>
-      </w:r>
-      <w:proofErr w:type="spellEnd"/>
-      <w:r>
-        <w:rPr>
-          <w:rFonts w:ascii="CMU Serif Roman" w:eastAsiaTheme="minorHAnsi" w:hAnsi="CMU Serif Roman" w:cs="Arial"/>
-          <w:color w:val="000000" w:themeColor="text1"/>
-          <w:sz w:val="18"/>
-          <w:szCs w:val="18"/>
-          <w:lang w:val="it-IT"/>
-        </w:rPr>
-        <w:t>” per la configurazione dei nodi del cluster</w:t>
+        <w:t xml:space="preserve"> il “machinefile” per la configurazione dei nodi del cluster</w:t>
       </w:r>
       <w:r>
         <w:rPr>
@@ -13259,31 +12907,8 @@
           <w:szCs w:val="18"/>
           <w:lang w:val="it-IT"/>
         </w:rPr>
-        <w:t>la cartella “</w:t>
-      </w:r>
-      <w:proofErr w:type="spellStart"/>
-      <w:r>
-        <w:rPr>
-          <w:rFonts w:ascii="CMU Serif Roman" w:eastAsiaTheme="minorHAnsi" w:hAnsi="CMU Serif Roman" w:cs="Arial"/>
-          <w:color w:val="000000" w:themeColor="text1"/>
-          <w:sz w:val="18"/>
-          <w:szCs w:val="18"/>
-          <w:lang w:val="it-IT"/>
-        </w:rPr>
-        <w:t>conf</w:t>
-      </w:r>
-      <w:proofErr w:type="spellEnd"/>
-      <w:r>
-        <w:rPr>
-          <w:rFonts w:ascii="CMU Serif Roman" w:eastAsiaTheme="minorHAnsi" w:hAnsi="CMU Serif Roman" w:cs="Arial"/>
-          <w:color w:val="000000" w:themeColor="text1"/>
-          <w:sz w:val="18"/>
-          <w:szCs w:val="18"/>
-          <w:lang w:val="it-IT"/>
-        </w:rPr>
-        <w:t xml:space="preserve">” contiene i file di configurazione. In ogni file di configurazione sono presenti le seguenti informazioni divise dal carattere </w:t>
-      </w:r>
-      <w:proofErr w:type="spellStart"/>
+        <w:t xml:space="preserve">la cartella “conf” contiene i file di configurazione. In ogni file di configurazione sono presenti le seguenti informazioni divise dal carattere </w:t>
+      </w:r>
       <w:r>
         <w:rPr>
           <w:rFonts w:ascii="CMU Serif Roman" w:eastAsiaTheme="minorHAnsi" w:hAnsi="CMU Serif Roman" w:cs="Arial"/>
@@ -13296,7 +12921,6 @@
         </w:rPr>
         <w:t>newline</w:t>
       </w:r>
-      <w:proofErr w:type="spellEnd"/>
       <w:r>
         <w:rPr>
           <w:rFonts w:ascii="CMU Serif Roman" w:eastAsiaTheme="minorHAnsi" w:hAnsi="CMU Serif Roman" w:cs="Arial"/>
@@ -13307,7 +12931,6 @@
         </w:rPr>
         <w:t xml:space="preserve">: tipologia di operazione </w:t>
       </w:r>
-      <w:proofErr w:type="spellStart"/>
       <w:r>
         <w:rPr>
           <w:rFonts w:ascii="CMU Serif Roman" w:eastAsiaTheme="minorHAnsi" w:hAnsi="CMU Serif Roman" w:cs="Arial"/>
@@ -13320,7 +12943,6 @@
         </w:rPr>
         <w:t>saxpy</w:t>
       </w:r>
-      <w:proofErr w:type="spellEnd"/>
       <w:r>
         <w:rPr>
           <w:rFonts w:ascii="CMU Serif Roman" w:eastAsiaTheme="minorHAnsi" w:hAnsi="CMU Serif Roman" w:cs="Arial"/>
@@ -13418,7 +13040,6 @@
         </w:rPr>
         <w:t xml:space="preserve">la cartella “data contiene i files contenenti i dati di input e di output, in cui ogni singolo dato è separato dagli altri dal carattere </w:t>
       </w:r>
-      <w:proofErr w:type="spellStart"/>
       <w:r>
         <w:rPr>
           <w:rFonts w:ascii="CMU Serif Roman" w:eastAsiaTheme="minorHAnsi" w:hAnsi="CMU Serif Roman" w:cs="Arial"/>
@@ -13431,7 +13052,6 @@
         </w:rPr>
         <w:t>newline</w:t>
       </w:r>
-      <w:proofErr w:type="spellEnd"/>
       <w:r>
         <w:rPr>
           <w:rFonts w:ascii="CMU Serif Roman" w:eastAsiaTheme="minorHAnsi" w:hAnsi="CMU Serif Roman" w:cs="Arial"/>
@@ -13810,61 +13430,17 @@
           <w:szCs w:val="18"/>
           <w:lang w:val="it-IT"/>
         </w:rPr>
-        <w:t>A questo punto una volta preparati il file di configurazione (.</w:t>
-      </w:r>
-      <w:proofErr w:type="spellStart"/>
-      <w:r>
-        <w:rPr>
-          <w:rFonts w:ascii="CMU Serif Roman" w:eastAsiaTheme="minorHAnsi" w:hAnsi="CMU Serif Roman" w:cs="Arial"/>
-          <w:color w:val="000000" w:themeColor="text1"/>
-          <w:sz w:val="18"/>
-          <w:szCs w:val="18"/>
-          <w:lang w:val="it-IT"/>
-        </w:rPr>
-        <w:t>conf</w:t>
-      </w:r>
-      <w:proofErr w:type="spellEnd"/>
-      <w:r>
-        <w:rPr>
-          <w:rFonts w:ascii="CMU Serif Roman" w:eastAsiaTheme="minorHAnsi" w:hAnsi="CMU Serif Roman" w:cs="Arial"/>
-          <w:color w:val="000000" w:themeColor="text1"/>
-          <w:sz w:val="18"/>
-          <w:szCs w:val="18"/>
-          <w:lang w:val="it-IT"/>
-        </w:rPr>
-        <w:t xml:space="preserve">), il file contenente i dati di input </w:t>
-      </w:r>
-      <w:r>
-        <w:rPr>
-          <w:rFonts w:ascii="CMU Serif Roman" w:eastAsiaTheme="minorHAnsi" w:hAnsi="CMU Serif Roman" w:cs="Arial"/>
-          <w:color w:val="000000" w:themeColor="text1"/>
-          <w:sz w:val="18"/>
-          <w:szCs w:val="18"/>
-          <w:lang w:val="it-IT"/>
-        </w:rPr>
-        <w:t>(.</w:t>
-      </w:r>
-      <w:proofErr w:type="spellStart"/>
-      <w:r>
-        <w:rPr>
-          <w:rFonts w:ascii="CMU Serif Roman" w:eastAsiaTheme="minorHAnsi" w:hAnsi="CMU Serif Roman" w:cs="Arial"/>
-          <w:color w:val="000000" w:themeColor="text1"/>
-          <w:sz w:val="18"/>
-          <w:szCs w:val="18"/>
-          <w:lang w:val="it-IT"/>
-        </w:rPr>
-        <w:t>dat</w:t>
-      </w:r>
-      <w:proofErr w:type="spellEnd"/>
-      <w:r>
-        <w:rPr>
-          <w:rFonts w:ascii="CMU Serif Roman" w:eastAsiaTheme="minorHAnsi" w:hAnsi="CMU Serif Roman" w:cs="Arial"/>
-          <w:color w:val="000000" w:themeColor="text1"/>
-          <w:sz w:val="18"/>
-          <w:szCs w:val="18"/>
-          <w:lang w:val="it-IT"/>
-        </w:rPr>
-        <w:t xml:space="preserve">) </w:t>
+        <w:t xml:space="preserve">A questo punto una volta preparati il file di configurazione (.conf), il file contenente i dati di input </w:t>
+      </w:r>
+      <w:r>
+        <w:rPr>
+          <w:rFonts w:ascii="CMU Serif Roman" w:eastAsiaTheme="minorHAnsi" w:hAnsi="CMU Serif Roman" w:cs="Arial"/>
+          <w:color w:val="000000" w:themeColor="text1"/>
+          <w:sz w:val="18"/>
+          <w:szCs w:val="18"/>
+          <w:lang w:val="it-IT"/>
+        </w:rPr>
+        <w:t xml:space="preserve">(.dat) </w:t>
       </w:r>
       <w:r>
         <w:rPr>
@@ -13876,7 +13452,6 @@
         </w:rPr>
         <w:t xml:space="preserve">e una volta compilato i sorgenti mediante il </w:t>
       </w:r>
-      <w:proofErr w:type="spellStart"/>
       <w:r>
         <w:rPr>
           <w:rFonts w:ascii="CMU Serif Roman" w:eastAsiaTheme="minorHAnsi" w:hAnsi="CMU Serif Roman" w:cs="Arial"/>
@@ -13889,7 +13464,6 @@
         </w:rPr>
         <w:t>makefile</w:t>
       </w:r>
-      <w:proofErr w:type="spellEnd"/>
       <w:r>
         <w:rPr>
           <w:rFonts w:ascii="CMU Serif Roman" w:eastAsiaTheme="minorHAnsi" w:hAnsi="CMU Serif Roman" w:cs="Arial"/>
@@ -14034,29 +13608,7 @@
           <w:szCs w:val="18"/>
           <w:lang w:val="it-IT"/>
         </w:rPr>
-        <w:t xml:space="preserve">nel </w:t>
-      </w:r>
-      <w:proofErr w:type="spellStart"/>
-      <w:r>
-        <w:rPr>
-          <w:rFonts w:ascii="CMU Serif Roman" w:eastAsiaTheme="minorHAnsi" w:hAnsi="CMU Serif Roman" w:cs="Arial"/>
-          <w:color w:val="000000" w:themeColor="text1"/>
-          <w:sz w:val="18"/>
-          <w:szCs w:val="18"/>
-          <w:lang w:val="it-IT"/>
-        </w:rPr>
-        <w:t>path</w:t>
-      </w:r>
-      <w:proofErr w:type="spellEnd"/>
-      <w:r>
-        <w:rPr>
-          <w:rFonts w:ascii="CMU Serif Roman" w:eastAsiaTheme="minorHAnsi" w:hAnsi="CMU Serif Roman" w:cs="Arial"/>
-          <w:color w:val="000000" w:themeColor="text1"/>
-          <w:sz w:val="18"/>
-          <w:szCs w:val="18"/>
-          <w:lang w:val="it-IT"/>
-        </w:rPr>
-        <w:t xml:space="preserve"> specificato opportunamente nel file di configurazione usato. Inoltre, verrà mostrato a video </w:t>
+        <w:t xml:space="preserve">nel path specificato opportunamente nel file di configurazione usato. Inoltre, verrà mostrato a video </w:t>
       </w:r>
       <w:r>
         <w:rPr>
@@ -14453,7 +14005,6 @@
         </w:rPr>
         <w:t>“</w:t>
       </w:r>
-      <w:proofErr w:type="spellStart"/>
       <w:proofErr w:type="gramStart"/>
       <w:r>
         <w:rPr>
@@ -14463,18 +14014,7 @@
           <w:szCs w:val="18"/>
           <w:lang w:val="it-IT"/>
         </w:rPr>
-        <w:t>strtol</w:t>
-      </w:r>
-      <w:proofErr w:type="spellEnd"/>
-      <w:r>
-        <w:rPr>
-          <w:rFonts w:ascii="CMU Serif Roman" w:eastAsiaTheme="minorHAnsi" w:hAnsi="CMU Serif Roman" w:cs="Arial"/>
-          <w:color w:val="000000" w:themeColor="text1"/>
-          <w:sz w:val="18"/>
-          <w:szCs w:val="18"/>
-          <w:lang w:val="it-IT"/>
-        </w:rPr>
-        <w:t>(</w:t>
+        <w:t>strtol(</w:t>
       </w:r>
       <w:proofErr w:type="gramEnd"/>
       <w:r>
@@ -14505,29 +14045,7 @@
           <w:szCs w:val="18"/>
           <w:lang w:val="it-IT"/>
         </w:rPr>
-        <w:t>la “</w:t>
-      </w:r>
-      <w:proofErr w:type="spellStart"/>
-      <w:r>
-        <w:rPr>
-          <w:rFonts w:ascii="CMU Serif Roman" w:eastAsiaTheme="minorHAnsi" w:hAnsi="CMU Serif Roman" w:cs="Arial"/>
-          <w:color w:val="000000" w:themeColor="text1"/>
-          <w:sz w:val="18"/>
-          <w:szCs w:val="18"/>
-          <w:lang w:val="it-IT"/>
-        </w:rPr>
-        <w:t>strtoul</w:t>
-      </w:r>
-      <w:proofErr w:type="spellEnd"/>
-      <w:r>
-        <w:rPr>
-          <w:rFonts w:ascii="CMU Serif Roman" w:eastAsiaTheme="minorHAnsi" w:hAnsi="CMU Serif Roman" w:cs="Arial"/>
-          <w:color w:val="000000" w:themeColor="text1"/>
-          <w:sz w:val="18"/>
-          <w:szCs w:val="18"/>
-          <w:lang w:val="it-IT"/>
-        </w:rPr>
-        <w:t>(…)” per la conversione dei valori numerici letti dal file contenente i dati di input e dal file di configurazione</w:t>
+        <w:t>la “strtoul(…)” per la conversione dei valori numerici letti dal file contenente i dati di input e dal file di configurazione</w:t>
       </w:r>
       <w:r>
         <w:rPr>
@@ -14559,7 +14077,6 @@
         </w:rPr>
         <w:t xml:space="preserve"> La routine “</w:t>
       </w:r>
-      <w:proofErr w:type="spellStart"/>
       <w:proofErr w:type="gramStart"/>
       <w:r>
         <w:rPr>
@@ -14569,18 +14086,7 @@
           <w:szCs w:val="18"/>
           <w:lang w:val="it-IT"/>
         </w:rPr>
-        <w:t>strtof</w:t>
-      </w:r>
-      <w:proofErr w:type="spellEnd"/>
-      <w:r>
-        <w:rPr>
-          <w:rFonts w:ascii="CMU Serif Roman" w:eastAsiaTheme="minorHAnsi" w:hAnsi="CMU Serif Roman" w:cs="Arial"/>
-          <w:color w:val="000000" w:themeColor="text1"/>
-          <w:sz w:val="18"/>
-          <w:szCs w:val="18"/>
-          <w:lang w:val="it-IT"/>
-        </w:rPr>
-        <w:t>(</w:t>
+        <w:t>strtof(</w:t>
       </w:r>
       <w:proofErr w:type="gramEnd"/>
       <w:r>
@@ -14654,7 +14160,6 @@
         </w:rPr>
         <w:t>“</w:t>
       </w:r>
-      <w:proofErr w:type="spellStart"/>
       <w:proofErr w:type="gramStart"/>
       <w:r>
         <w:rPr>
@@ -14664,18 +14169,7 @@
           <w:szCs w:val="18"/>
           <w:lang w:val="it-IT"/>
         </w:rPr>
-        <w:t>fprintf</w:t>
-      </w:r>
-      <w:proofErr w:type="spellEnd"/>
-      <w:r>
-        <w:rPr>
-          <w:rFonts w:ascii="CMU Serif Roman" w:eastAsiaTheme="minorHAnsi" w:hAnsi="CMU Serif Roman" w:cs="Arial"/>
-          <w:color w:val="000000" w:themeColor="text1"/>
-          <w:sz w:val="18"/>
-          <w:szCs w:val="18"/>
-          <w:lang w:val="it-IT"/>
-        </w:rPr>
-        <w:t>(</w:t>
+        <w:t>fprintf(</w:t>
       </w:r>
       <w:proofErr w:type="gramEnd"/>
       <w:r>
@@ -14759,7 +14253,6 @@
         </w:rPr>
         <w:t xml:space="preserve">…)” alla terminazione del </w:t>
       </w:r>
-      <w:proofErr w:type="spellStart"/>
       <w:r>
         <w:rPr>
           <w:rFonts w:ascii="CMU Serif Roman" w:eastAsiaTheme="minorHAnsi" w:hAnsi="CMU Serif Roman" w:cs="Arial"/>
@@ -14772,7 +14265,6 @@
         </w:rPr>
         <w:t>main</w:t>
       </w:r>
-      <w:proofErr w:type="spellEnd"/>
       <w:r>
         <w:rPr>
           <w:rFonts w:ascii="CMU Serif Roman" w:eastAsiaTheme="minorHAnsi" w:hAnsi="CMU Serif Roman" w:cs="Arial"/>
@@ -14810,7 +14302,6 @@
         </w:rPr>
         <w:t>“</w:t>
       </w:r>
-      <w:proofErr w:type="spellStart"/>
       <w:proofErr w:type="gramStart"/>
       <w:r>
         <w:rPr>
@@ -14820,18 +14311,7 @@
           <w:szCs w:val="18"/>
           <w:lang w:val="it-IT"/>
         </w:rPr>
-        <w:t>fopen</w:t>
-      </w:r>
-      <w:proofErr w:type="spellEnd"/>
-      <w:r>
-        <w:rPr>
-          <w:rFonts w:ascii="CMU Serif Roman" w:eastAsiaTheme="minorHAnsi" w:hAnsi="CMU Serif Roman" w:cs="Arial"/>
-          <w:color w:val="000000" w:themeColor="text1"/>
-          <w:sz w:val="18"/>
-          <w:szCs w:val="18"/>
-          <w:lang w:val="it-IT"/>
-        </w:rPr>
-        <w:t>(</w:t>
+        <w:t>fopen(</w:t>
       </w:r>
       <w:proofErr w:type="gramEnd"/>
       <w:r>
@@ -14842,29 +14322,7 @@
           <w:szCs w:val="18"/>
           <w:lang w:val="it-IT"/>
         </w:rPr>
-        <w:t>…)” e “</w:t>
-      </w:r>
-      <w:proofErr w:type="spellStart"/>
-      <w:r>
-        <w:rPr>
-          <w:rFonts w:ascii="CMU Serif Roman" w:eastAsiaTheme="minorHAnsi" w:hAnsi="CMU Serif Roman" w:cs="Arial"/>
-          <w:color w:val="000000" w:themeColor="text1"/>
-          <w:sz w:val="18"/>
-          <w:szCs w:val="18"/>
-          <w:lang w:val="it-IT"/>
-        </w:rPr>
-        <w:t>fclose</w:t>
-      </w:r>
-      <w:proofErr w:type="spellEnd"/>
-      <w:r>
-        <w:rPr>
-          <w:rFonts w:ascii="CMU Serif Roman" w:eastAsiaTheme="minorHAnsi" w:hAnsi="CMU Serif Roman" w:cs="Arial"/>
-          <w:color w:val="000000" w:themeColor="text1"/>
-          <w:sz w:val="18"/>
-          <w:szCs w:val="18"/>
-          <w:lang w:val="it-IT"/>
-        </w:rPr>
-        <w:t>(…)” rispettivamente per aprire e chiudere i file.</w:t>
+        <w:t>…)” e “fclose(…)” rispettivamente per aprire e chiudere i file.</w:t>
       </w:r>
     </w:p>
     <w:p>
@@ -14893,7 +14351,6 @@
         </w:rPr>
         <w:t>“</w:t>
       </w:r>
-      <w:proofErr w:type="spellStart"/>
       <w:proofErr w:type="gramStart"/>
       <w:r>
         <w:rPr>
@@ -14903,18 +14360,7 @@
           <w:szCs w:val="18"/>
           <w:lang w:val="it-IT"/>
         </w:rPr>
-        <w:t>getline</w:t>
-      </w:r>
-      <w:proofErr w:type="spellEnd"/>
-      <w:r>
-        <w:rPr>
-          <w:rFonts w:ascii="CMU Serif Roman" w:eastAsiaTheme="minorHAnsi" w:hAnsi="CMU Serif Roman" w:cs="Arial"/>
-          <w:color w:val="000000" w:themeColor="text1"/>
-          <w:sz w:val="18"/>
-          <w:szCs w:val="18"/>
-          <w:lang w:val="it-IT"/>
-        </w:rPr>
-        <w:t>(</w:t>
+        <w:t>getline(</w:t>
       </w:r>
       <w:proofErr w:type="gramEnd"/>
       <w:r>
@@ -14954,7 +14400,6 @@
         </w:rPr>
         <w:t>“</w:t>
       </w:r>
-      <w:proofErr w:type="spellStart"/>
       <w:proofErr w:type="gramStart"/>
       <w:r>
         <w:rPr>
@@ -14964,18 +14409,7 @@
           <w:szCs w:val="18"/>
           <w:lang w:val="it-IT"/>
         </w:rPr>
-        <w:t>calloc</w:t>
-      </w:r>
-      <w:proofErr w:type="spellEnd"/>
-      <w:r>
-        <w:rPr>
-          <w:rFonts w:ascii="CMU Serif Roman" w:eastAsiaTheme="minorHAnsi" w:hAnsi="CMU Serif Roman" w:cs="Arial"/>
-          <w:color w:val="000000" w:themeColor="text1"/>
-          <w:sz w:val="18"/>
-          <w:szCs w:val="18"/>
-          <w:lang w:val="it-IT"/>
-        </w:rPr>
-        <w:t>(</w:t>
+        <w:t>calloc(</w:t>
       </w:r>
       <w:proofErr w:type="gramEnd"/>
       <w:r>
@@ -15108,18 +14542,7 @@
           <w:szCs w:val="18"/>
           <w:lang w:val="it-IT"/>
         </w:rPr>
-        <w:t>“</w:t>
-      </w:r>
-      <w:proofErr w:type="spellStart"/>
-      <w:r>
-        <w:rPr>
-          <w:rFonts w:ascii="CMU Serif Roman" w:eastAsiaTheme="minorHAnsi" w:hAnsi="CMU Serif Roman" w:cs="Arial"/>
-          <w:color w:val="000000" w:themeColor="text1"/>
-          <w:sz w:val="18"/>
-          <w:szCs w:val="18"/>
-          <w:lang w:val="it-IT"/>
-        </w:rPr>
-        <w:t>MPI_</w:t>
+        <w:t>“MPI_</w:t>
       </w:r>
       <w:proofErr w:type="gramStart"/>
       <w:r>
@@ -15130,18 +14553,7 @@
           <w:szCs w:val="18"/>
           <w:lang w:val="it-IT"/>
         </w:rPr>
-        <w:t>Init</w:t>
-      </w:r>
-      <w:proofErr w:type="spellEnd"/>
-      <w:r>
-        <w:rPr>
-          <w:rFonts w:ascii="CMU Serif Roman" w:eastAsiaTheme="minorHAnsi" w:hAnsi="CMU Serif Roman" w:cs="Arial"/>
-          <w:color w:val="000000" w:themeColor="text1"/>
-          <w:sz w:val="18"/>
-          <w:szCs w:val="18"/>
-          <w:lang w:val="it-IT"/>
-        </w:rPr>
-        <w:t>(</w:t>
+        <w:t>Init(</w:t>
       </w:r>
       <w:proofErr w:type="gramEnd"/>
       <w:r>
@@ -15189,18 +14601,7 @@
           <w:szCs w:val="18"/>
           <w:lang w:val="it-IT"/>
         </w:rPr>
-        <w:t>“</w:t>
-      </w:r>
-      <w:proofErr w:type="spellStart"/>
-      <w:r>
-        <w:rPr>
-          <w:rFonts w:ascii="CMU Serif Roman" w:eastAsiaTheme="minorHAnsi" w:hAnsi="CMU Serif Roman" w:cs="Arial"/>
-          <w:color w:val="000000" w:themeColor="text1"/>
-          <w:sz w:val="18"/>
-          <w:szCs w:val="18"/>
-          <w:lang w:val="it-IT"/>
-        </w:rPr>
-        <w:t>MPI_Comm_</w:t>
+        <w:t>“MPI_Comm_</w:t>
       </w:r>
       <w:proofErr w:type="gramStart"/>
       <w:r>
@@ -15211,18 +14612,7 @@
           <w:szCs w:val="18"/>
           <w:lang w:val="it-IT"/>
         </w:rPr>
-        <w:t>rank</w:t>
-      </w:r>
-      <w:proofErr w:type="spellEnd"/>
-      <w:r>
-        <w:rPr>
-          <w:rFonts w:ascii="CMU Serif Roman" w:eastAsiaTheme="minorHAnsi" w:hAnsi="CMU Serif Roman" w:cs="Arial"/>
-          <w:color w:val="000000" w:themeColor="text1"/>
-          <w:sz w:val="18"/>
-          <w:szCs w:val="18"/>
-          <w:lang w:val="it-IT"/>
-        </w:rPr>
-        <w:t>(</w:t>
+        <w:t>rank(</w:t>
       </w:r>
       <w:proofErr w:type="gramEnd"/>
       <w:r>
@@ -15233,29 +14623,7 @@
           <w:szCs w:val="18"/>
           <w:lang w:val="it-IT"/>
         </w:rPr>
-        <w:t xml:space="preserve">…)” per determinare l’identificativo dei singoli processori nel </w:t>
-      </w:r>
-      <w:proofErr w:type="spellStart"/>
-      <w:r>
-        <w:rPr>
-          <w:rFonts w:ascii="CMU Serif Roman" w:eastAsiaTheme="minorHAnsi" w:hAnsi="CMU Serif Roman" w:cs="Arial"/>
-          <w:color w:val="000000" w:themeColor="text1"/>
-          <w:sz w:val="18"/>
-          <w:szCs w:val="18"/>
-          <w:lang w:val="it-IT"/>
-        </w:rPr>
-        <w:t>communicator</w:t>
-      </w:r>
-      <w:proofErr w:type="spellEnd"/>
-      <w:r>
-        <w:rPr>
-          <w:rFonts w:ascii="CMU Serif Roman" w:eastAsiaTheme="minorHAnsi" w:hAnsi="CMU Serif Roman" w:cs="Arial"/>
-          <w:color w:val="000000" w:themeColor="text1"/>
-          <w:sz w:val="18"/>
-          <w:szCs w:val="18"/>
-          <w:lang w:val="it-IT"/>
-        </w:rPr>
-        <w:t>.</w:t>
+        <w:t>…)” per determinare l’identificativo dei singoli processori nel communicator.</w:t>
       </w:r>
     </w:p>
     <w:p>
@@ -15321,29 +14689,7 @@
           <w:szCs w:val="18"/>
           <w:lang w:val="it-IT"/>
         </w:rPr>
-        <w:t xml:space="preserve">…)” per determinare il numero di processori presenti nel </w:t>
-      </w:r>
-      <w:proofErr w:type="spellStart"/>
-      <w:r>
-        <w:rPr>
-          <w:rFonts w:ascii="CMU Serif Roman" w:eastAsiaTheme="minorHAnsi" w:hAnsi="CMU Serif Roman" w:cs="Arial"/>
-          <w:color w:val="000000" w:themeColor="text1"/>
-          <w:sz w:val="18"/>
-          <w:szCs w:val="18"/>
-          <w:lang w:val="it-IT"/>
-        </w:rPr>
-        <w:t>communicator</w:t>
-      </w:r>
-      <w:proofErr w:type="spellEnd"/>
-      <w:r>
-        <w:rPr>
-          <w:rFonts w:ascii="CMU Serif Roman" w:eastAsiaTheme="minorHAnsi" w:hAnsi="CMU Serif Roman" w:cs="Arial"/>
-          <w:color w:val="000000" w:themeColor="text1"/>
-          <w:sz w:val="18"/>
-          <w:szCs w:val="18"/>
-          <w:lang w:val="it-IT"/>
-        </w:rPr>
-        <w:t>.</w:t>
+        <w:t>…)” per determinare il numero di processori presenti nel communicator.</w:t>
       </w:r>
     </w:p>
     <w:p>
@@ -15409,29 +14755,7 @@
           <w:szCs w:val="18"/>
           <w:lang w:val="it-IT"/>
         </w:rPr>
-        <w:t xml:space="preserve">…)” per creare un barriera di sincronizzazione fra tutti i processori del </w:t>
-      </w:r>
-      <w:proofErr w:type="spellStart"/>
-      <w:r>
-        <w:rPr>
-          <w:rFonts w:ascii="CMU Serif Roman" w:eastAsiaTheme="minorHAnsi" w:hAnsi="CMU Serif Roman" w:cs="Arial"/>
-          <w:color w:val="000000" w:themeColor="text1"/>
-          <w:sz w:val="18"/>
-          <w:szCs w:val="18"/>
-          <w:lang w:val="it-IT"/>
-        </w:rPr>
-        <w:t>communicator</w:t>
-      </w:r>
-      <w:proofErr w:type="spellEnd"/>
-      <w:r>
-        <w:rPr>
-          <w:rFonts w:ascii="CMU Serif Roman" w:eastAsiaTheme="minorHAnsi" w:hAnsi="CMU Serif Roman" w:cs="Arial"/>
-          <w:color w:val="000000" w:themeColor="text1"/>
-          <w:sz w:val="18"/>
-          <w:szCs w:val="18"/>
-          <w:lang w:val="it-IT"/>
-        </w:rPr>
-        <w:t>.</w:t>
+        <w:t>…)” per creare un barriera di sincronizzazione fra tutti i processori del communicator.</w:t>
       </w:r>
     </w:p>
     <w:p>
@@ -15595,29 +14919,7 @@
           <w:szCs w:val="18"/>
           <w:lang w:val="it-IT"/>
         </w:rPr>
-        <w:t xml:space="preserve"> a tutti gli altri processori presenti nel </w:t>
-      </w:r>
-      <w:proofErr w:type="spellStart"/>
-      <w:r>
-        <w:rPr>
-          <w:rFonts w:ascii="CMU Serif Roman" w:eastAsiaTheme="minorHAnsi" w:hAnsi="CMU Serif Roman" w:cs="Arial"/>
-          <w:color w:val="000000" w:themeColor="text1"/>
-          <w:sz w:val="18"/>
-          <w:szCs w:val="18"/>
-          <w:lang w:val="it-IT"/>
-        </w:rPr>
-        <w:t>communicator</w:t>
-      </w:r>
-      <w:proofErr w:type="spellEnd"/>
-      <w:r>
-        <w:rPr>
-          <w:rFonts w:ascii="CMU Serif Roman" w:eastAsiaTheme="minorHAnsi" w:hAnsi="CMU Serif Roman" w:cs="Arial"/>
-          <w:color w:val="000000" w:themeColor="text1"/>
-          <w:sz w:val="18"/>
-          <w:szCs w:val="18"/>
-          <w:lang w:val="it-IT"/>
-        </w:rPr>
-        <w:t>.</w:t>
+        <w:t xml:space="preserve"> a tutti gli altri processori presenti nel communicator.</w:t>
       </w:r>
     </w:p>
     <w:p>
@@ -15695,7 +14997,6 @@
         </w:rPr>
         <w:t xml:space="preserve">. Tecnicamente per eseguire l’operazione di </w:t>
       </w:r>
-      <w:proofErr w:type="spellStart"/>
       <w:r>
         <w:rPr>
           <w:rFonts w:ascii="CMU Serif Roman" w:eastAsiaTheme="minorHAnsi" w:hAnsi="CMU Serif Roman" w:cs="Arial"/>
@@ -15708,7 +15009,6 @@
         </w:rPr>
         <w:t>reduction</w:t>
       </w:r>
-      <w:proofErr w:type="spellEnd"/>
       <w:r>
         <w:rPr>
           <w:rFonts w:ascii="CMU Serif Roman" w:eastAsiaTheme="minorHAnsi" w:hAnsi="CMU Serif Roman" w:cs="Arial"/>
@@ -15727,20 +15027,8 @@
           <w:szCs w:val="18"/>
           <w:lang w:val="it-IT"/>
         </w:rPr>
-        <w:t xml:space="preserve"> semplice fra i valori di tempo presenti nei differenti processori del </w:t>
-      </w:r>
-      <w:proofErr w:type="spellStart"/>
-      <w:r>
-        <w:rPr>
-          <w:rFonts w:ascii="CMU Serif Roman" w:eastAsiaTheme="minorHAnsi" w:hAnsi="CMU Serif Roman" w:cs="Arial"/>
-          <w:color w:val="000000" w:themeColor="text1"/>
-          <w:sz w:val="18"/>
-          <w:szCs w:val="18"/>
-          <w:lang w:val="it-IT"/>
-        </w:rPr>
-        <w:t>communicator</w:t>
-      </w:r>
-      <w:proofErr w:type="spellEnd"/>
+        <w:t xml:space="preserve"> semplice fra i valori di tempo presenti nei differenti processori del communicator</w:t>
+      </w:r>
       <w:r>
         <w:rPr>
           <w:rFonts w:ascii="CMU Serif Roman" w:eastAsiaTheme="minorHAnsi" w:hAnsi="CMU Serif Roman" w:cs="Arial"/>
@@ -15967,29 +15255,7 @@
           <w:szCs w:val="18"/>
           <w:lang w:val="it-IT"/>
         </w:rPr>
-        <w:t xml:space="preserve">dati della stessa dimensione distribuiti fra i processori del </w:t>
-      </w:r>
-      <w:proofErr w:type="spellStart"/>
-      <w:r>
-        <w:rPr>
-          <w:rFonts w:ascii="CMU Serif Roman" w:eastAsiaTheme="minorHAnsi" w:hAnsi="CMU Serif Roman" w:cs="Arial"/>
-          <w:color w:val="000000" w:themeColor="text1"/>
-          <w:sz w:val="18"/>
-          <w:szCs w:val="18"/>
-          <w:lang w:val="it-IT"/>
-        </w:rPr>
-        <w:t>communicator</w:t>
-      </w:r>
-      <w:proofErr w:type="spellEnd"/>
-      <w:r>
-        <w:rPr>
-          <w:rFonts w:ascii="CMU Serif Roman" w:eastAsiaTheme="minorHAnsi" w:hAnsi="CMU Serif Roman" w:cs="Arial"/>
-          <w:color w:val="000000" w:themeColor="text1"/>
-          <w:sz w:val="18"/>
-          <w:szCs w:val="18"/>
-          <w:lang w:val="it-IT"/>
-        </w:rPr>
-        <w:t xml:space="preserve"> in un unico </w:t>
+        <w:t xml:space="preserve">dati della stessa dimensione distribuiti fra i processori del communicator in un unico </w:t>
       </w:r>
       <w:r>
         <w:rPr>
@@ -16135,29 +15401,7 @@
           <w:szCs w:val="18"/>
           <w:lang w:val="it-IT"/>
         </w:rPr>
-        <w:t xml:space="preserve"> distribuiti fra i processori del </w:t>
-      </w:r>
-      <w:proofErr w:type="spellStart"/>
-      <w:r>
-        <w:rPr>
-          <w:rFonts w:ascii="CMU Serif Roman" w:eastAsiaTheme="minorHAnsi" w:hAnsi="CMU Serif Roman" w:cs="Arial"/>
-          <w:color w:val="000000" w:themeColor="text1"/>
-          <w:sz w:val="18"/>
-          <w:szCs w:val="18"/>
-          <w:lang w:val="it-IT"/>
-        </w:rPr>
-        <w:t>communicator</w:t>
-      </w:r>
-      <w:proofErr w:type="spellEnd"/>
-      <w:r>
-        <w:rPr>
-          <w:rFonts w:ascii="CMU Serif Roman" w:eastAsiaTheme="minorHAnsi" w:hAnsi="CMU Serif Roman" w:cs="Arial"/>
-          <w:color w:val="000000" w:themeColor="text1"/>
-          <w:sz w:val="18"/>
-          <w:szCs w:val="18"/>
-          <w:lang w:val="it-IT"/>
-        </w:rPr>
-        <w:t xml:space="preserve"> in un unico dato (o array).</w:t>
+        <w:t xml:space="preserve"> distribuiti fra i processori del communicator in un unico dato (o array).</w:t>
       </w:r>
     </w:p>
     <w:p>
@@ -16194,7 +15438,6 @@
         </w:rPr>
         <w:t>MPI_</w:t>
       </w:r>
-      <w:proofErr w:type="spellStart"/>
       <w:proofErr w:type="gramStart"/>
       <w:r>
         <w:rPr>
@@ -16204,18 +15447,7 @@
           <w:szCs w:val="18"/>
           <w:lang w:val="it-IT"/>
         </w:rPr>
-        <w:t>Scatterv</w:t>
-      </w:r>
-      <w:proofErr w:type="spellEnd"/>
-      <w:r>
-        <w:rPr>
-          <w:rFonts w:ascii="CMU Serif Roman" w:eastAsiaTheme="minorHAnsi" w:hAnsi="CMU Serif Roman" w:cs="Arial"/>
-          <w:color w:val="000000" w:themeColor="text1"/>
-          <w:sz w:val="18"/>
-          <w:szCs w:val="18"/>
-          <w:lang w:val="it-IT"/>
-        </w:rPr>
-        <w:t>(</w:t>
+        <w:t>Scatterv(</w:t>
       </w:r>
       <w:proofErr w:type="gramEnd"/>
       <w:r>
@@ -16258,7 +15490,6 @@
         </w:rPr>
         <w:t xml:space="preserve">di dimensione differente fra i processori del </w:t>
       </w:r>
-      <w:proofErr w:type="spellStart"/>
       <w:r>
         <w:rPr>
           <w:rFonts w:ascii="CMU Serif Roman" w:eastAsiaTheme="minorHAnsi" w:hAnsi="CMU Serif Roman" w:cs="Arial"/>
@@ -16269,7 +15500,6 @@
         </w:rPr>
         <w:t>communicator</w:t>
       </w:r>
-      <w:proofErr w:type="spellEnd"/>
       <w:r>
         <w:rPr>
           <w:rFonts w:ascii="CMU Serif Roman" w:eastAsiaTheme="minorHAnsi" w:hAnsi="CMU Serif Roman" w:cs="Arial"/>
@@ -16372,7 +15602,6 @@
         </w:rPr>
         <w:t>“</w:t>
       </w:r>
-      <w:proofErr w:type="spellStart"/>
       <w:proofErr w:type="gramStart"/>
       <w:r>
         <w:rPr>
@@ -16382,18 +15611,7 @@
           <w:szCs w:val="18"/>
           <w:lang w:val="it-IT"/>
         </w:rPr>
-        <w:t>main</w:t>
-      </w:r>
-      <w:proofErr w:type="spellEnd"/>
-      <w:r>
-        <w:rPr>
-          <w:rFonts w:ascii="CMU Serif Roman" w:eastAsiaTheme="minorHAnsi" w:hAnsi="CMU Serif Roman" w:cs="Arial"/>
-          <w:color w:val="000000" w:themeColor="text1"/>
-          <w:sz w:val="18"/>
-          <w:szCs w:val="18"/>
-          <w:lang w:val="it-IT"/>
-        </w:rPr>
-        <w:t>(</w:t>
+        <w:t>main(</w:t>
       </w:r>
       <w:proofErr w:type="gramEnd"/>
       <w:r>
@@ -16448,7 +15666,6 @@
         </w:rPr>
         <w:t xml:space="preserve"> di alcuni dati fondamentali, dell’invocazione della routine che si occupa di effettuare l’operazione di </w:t>
       </w:r>
-      <w:proofErr w:type="spellStart"/>
       <w:r>
         <w:rPr>
           <w:rFonts w:ascii="CMU Serif Roman" w:eastAsiaTheme="minorHAnsi" w:hAnsi="CMU Serif Roman" w:cs="Arial"/>
@@ -16461,7 +15678,6 @@
         </w:rPr>
         <w:t>saxpy</w:t>
       </w:r>
-      <w:proofErr w:type="spellEnd"/>
       <w:r>
         <w:rPr>
           <w:rFonts w:ascii="CMU Serif Roman" w:eastAsiaTheme="minorHAnsi" w:hAnsi="CMU Serif Roman" w:cs="Arial"/>
@@ -16529,7 +15745,6 @@
         </w:rPr>
         <w:t>“</w:t>
       </w:r>
-      <w:proofErr w:type="spellStart"/>
       <w:proofErr w:type="gramStart"/>
       <w:r>
         <w:rPr>
@@ -16539,18 +15754,7 @@
           <w:szCs w:val="18"/>
           <w:lang w:val="it-IT"/>
         </w:rPr>
-        <w:t>saxpy</w:t>
-      </w:r>
-      <w:proofErr w:type="spellEnd"/>
-      <w:r>
-        <w:rPr>
-          <w:rFonts w:ascii="CMU Serif Roman" w:eastAsiaTheme="minorHAnsi" w:hAnsi="CMU Serif Roman" w:cs="Arial"/>
-          <w:color w:val="000000" w:themeColor="text1"/>
-          <w:sz w:val="18"/>
-          <w:szCs w:val="18"/>
-          <w:lang w:val="it-IT"/>
-        </w:rPr>
-        <w:t>(</w:t>
+        <w:t>saxpy(</w:t>
       </w:r>
       <w:proofErr w:type="gramEnd"/>
       <w:r>
@@ -16563,7 +15767,6 @@
         </w:rPr>
         <w:t xml:space="preserve">…)” si occupa di invocare opportunamente l’operazione di </w:t>
       </w:r>
-      <w:proofErr w:type="spellStart"/>
       <w:r>
         <w:rPr>
           <w:rFonts w:ascii="CMU Serif Roman" w:eastAsiaTheme="minorHAnsi" w:hAnsi="CMU Serif Roman" w:cs="Arial"/>
@@ -16576,7 +15779,6 @@
         </w:rPr>
         <w:t>saxpy</w:t>
       </w:r>
-      <w:proofErr w:type="spellEnd"/>
       <w:r>
         <w:rPr>
           <w:rFonts w:ascii="CMU Serif Roman" w:eastAsiaTheme="minorHAnsi" w:hAnsi="CMU Serif Roman" w:cs="Arial"/>
@@ -16612,18 +15814,7 @@
           <w:szCs w:val="18"/>
           <w:lang w:val="it-IT"/>
         </w:rPr>
-        <w:t>“</w:t>
-      </w:r>
-      <w:proofErr w:type="spellStart"/>
-      <w:r>
-        <w:rPr>
-          <w:rFonts w:ascii="CMU Serif Roman" w:eastAsiaTheme="minorHAnsi" w:hAnsi="CMU Serif Roman" w:cs="Arial"/>
-          <w:color w:val="000000" w:themeColor="text1"/>
-          <w:sz w:val="18"/>
-          <w:szCs w:val="18"/>
-          <w:lang w:val="it-IT"/>
-        </w:rPr>
-        <w:t>saxpy_</w:t>
+        <w:t>“saxpy_</w:t>
       </w:r>
       <w:proofErr w:type="gramStart"/>
       <w:r>
@@ -16634,18 +15825,7 @@
           <w:szCs w:val="18"/>
           <w:lang w:val="it-IT"/>
         </w:rPr>
-        <w:t>parallel</w:t>
-      </w:r>
-      <w:proofErr w:type="spellEnd"/>
-      <w:r>
-        <w:rPr>
-          <w:rFonts w:ascii="CMU Serif Roman" w:eastAsiaTheme="minorHAnsi" w:hAnsi="CMU Serif Roman" w:cs="Arial"/>
-          <w:color w:val="000000" w:themeColor="text1"/>
-          <w:sz w:val="18"/>
-          <w:szCs w:val="18"/>
-          <w:lang w:val="it-IT"/>
-        </w:rPr>
-        <w:t>(</w:t>
+        <w:t>parallel(</w:t>
       </w:r>
       <w:proofErr w:type="gramEnd"/>
       <w:r>
@@ -16658,7 +15838,6 @@
         </w:rPr>
         <w:t xml:space="preserve">…)” implementa l’operazione di </w:t>
       </w:r>
-      <w:proofErr w:type="spellStart"/>
       <w:r>
         <w:rPr>
           <w:rFonts w:ascii="CMU Serif Roman" w:eastAsiaTheme="minorHAnsi" w:hAnsi="CMU Serif Roman" w:cs="Arial"/>
@@ -16671,7 +15850,6 @@
         </w:rPr>
         <w:t>saxpy</w:t>
       </w:r>
-      <w:proofErr w:type="spellEnd"/>
       <w:r>
         <w:rPr>
           <w:rFonts w:ascii="CMU Serif Roman" w:eastAsiaTheme="minorHAnsi" w:hAnsi="CMU Serif Roman" w:cs="Arial"/>
@@ -16717,18 +15895,7 @@
           <w:szCs w:val="18"/>
           <w:lang w:val="it-IT"/>
         </w:rPr>
-        <w:t>“</w:t>
-      </w:r>
-      <w:proofErr w:type="spellStart"/>
-      <w:r>
-        <w:rPr>
-          <w:rFonts w:ascii="CMU Serif Roman" w:eastAsiaTheme="minorHAnsi" w:hAnsi="CMU Serif Roman" w:cs="Arial"/>
-          <w:color w:val="000000" w:themeColor="text1"/>
-          <w:sz w:val="18"/>
-          <w:szCs w:val="18"/>
-          <w:lang w:val="it-IT"/>
-        </w:rPr>
-        <w:t>saxpy_</w:t>
+        <w:t>“saxpy_</w:t>
       </w:r>
       <w:proofErr w:type="gramStart"/>
       <w:r>
@@ -16739,18 +15906,7 @@
           <w:szCs w:val="18"/>
           <w:lang w:val="it-IT"/>
         </w:rPr>
-        <w:t>sequential</w:t>
-      </w:r>
-      <w:proofErr w:type="spellEnd"/>
-      <w:r>
-        <w:rPr>
-          <w:rFonts w:ascii="CMU Serif Roman" w:eastAsiaTheme="minorHAnsi" w:hAnsi="CMU Serif Roman" w:cs="Arial"/>
-          <w:color w:val="000000" w:themeColor="text1"/>
-          <w:sz w:val="18"/>
-          <w:szCs w:val="18"/>
-          <w:lang w:val="it-IT"/>
-        </w:rPr>
-        <w:t>(</w:t>
+        <w:t>sequential(</w:t>
       </w:r>
       <w:proofErr w:type="gramEnd"/>
       <w:r>
@@ -16763,7 +15919,6 @@
         </w:rPr>
         <w:t xml:space="preserve">…)” implementa l’operazione di </w:t>
       </w:r>
-      <w:proofErr w:type="spellStart"/>
       <w:r>
         <w:rPr>
           <w:rFonts w:ascii="CMU Serif Roman" w:eastAsiaTheme="minorHAnsi" w:hAnsi="CMU Serif Roman" w:cs="Arial"/>
@@ -16776,7 +15931,6 @@
         </w:rPr>
         <w:t>saxpy</w:t>
       </w:r>
-      <w:proofErr w:type="spellEnd"/>
       <w:r>
         <w:rPr>
           <w:rFonts w:ascii="CMU Serif Roman" w:eastAsiaTheme="minorHAnsi" w:hAnsi="CMU Serif Roman" w:cs="Arial"/>
@@ -16901,7 +16055,6 @@
         </w:rPr>
         <w:t xml:space="preserve">…)” per terminare l’ambiente di esecuzione MPI e mostrare l’errore avvenuto a </w:t>
       </w:r>
-      <w:proofErr w:type="spellStart"/>
       <w:r>
         <w:rPr>
           <w:rFonts w:ascii="CMU Serif Roman" w:eastAsiaTheme="minorHAnsi" w:hAnsi="CMU Serif Roman" w:cs="Arial"/>
@@ -16912,20 +16065,7 @@
           <w:szCs w:val="18"/>
           <w:lang w:val="it-IT"/>
         </w:rPr>
-        <w:t>run</w:t>
-      </w:r>
-      <w:proofErr w:type="spellEnd"/>
-      <w:r>
-        <w:rPr>
-          <w:rFonts w:ascii="CMU Serif Roman" w:eastAsiaTheme="minorHAnsi" w:hAnsi="CMU Serif Roman" w:cs="Arial"/>
-          <w:i/>
-          <w:iCs/>
-          <w:color w:val="000000" w:themeColor="text1"/>
-          <w:sz w:val="18"/>
-          <w:szCs w:val="18"/>
-          <w:lang w:val="it-IT"/>
-        </w:rPr>
-        <w:t>-time</w:t>
+        <w:t>run-time</w:t>
       </w:r>
       <w:r>
         <w:rPr>
@@ -17247,29 +16387,7 @@
           <w:szCs w:val="18"/>
           <w:lang w:val="it-IT"/>
         </w:rPr>
-        <w:t xml:space="preserve">in un file il cui </w:t>
-      </w:r>
-      <w:proofErr w:type="spellStart"/>
-      <w:r>
-        <w:rPr>
-          <w:rFonts w:ascii="CMU Serif Roman" w:eastAsiaTheme="minorEastAsia" w:hAnsi="CMU Serif Roman" w:cs="Arial"/>
-          <w:color w:val="000000" w:themeColor="text1"/>
-          <w:sz w:val="18"/>
-          <w:szCs w:val="18"/>
-          <w:lang w:val="it-IT"/>
-        </w:rPr>
-        <w:t>path</w:t>
-      </w:r>
-      <w:proofErr w:type="spellEnd"/>
-      <w:r>
-        <w:rPr>
-          <w:rFonts w:ascii="CMU Serif Roman" w:eastAsiaTheme="minorEastAsia" w:hAnsi="CMU Serif Roman" w:cs="Arial"/>
-          <w:color w:val="000000" w:themeColor="text1"/>
-          <w:sz w:val="18"/>
-          <w:szCs w:val="18"/>
-          <w:lang w:val="it-IT"/>
-        </w:rPr>
-        <w:t xml:space="preserve"> è specificato come parametro.</w:t>
+        <w:t>in un file il cui path è specificato come parametro.</w:t>
       </w:r>
     </w:p>
     <w:p>
@@ -17495,7 +16613,6 @@
         </w:rPr>
         <w:t>“</w:t>
       </w:r>
-      <w:proofErr w:type="spellStart"/>
       <w:proofErr w:type="gramStart"/>
       <w:r>
         <w:rPr>
@@ -17505,18 +16622,7 @@
           <w:szCs w:val="18"/>
           <w:lang w:val="it-IT"/>
         </w:rPr>
-        <w:t>closeFiles</w:t>
-      </w:r>
-      <w:proofErr w:type="spellEnd"/>
-      <w:r>
-        <w:rPr>
-          <w:rFonts w:ascii="CMU Serif Roman" w:eastAsiaTheme="minorHAnsi" w:hAnsi="CMU Serif Roman" w:cs="Arial"/>
-          <w:color w:val="000000" w:themeColor="text1"/>
-          <w:sz w:val="18"/>
-          <w:szCs w:val="18"/>
-          <w:lang w:val="it-IT"/>
-        </w:rPr>
-        <w:t>(</w:t>
+        <w:t>closeFiles(</w:t>
       </w:r>
       <w:proofErr w:type="gramEnd"/>
       <w:r>
@@ -17712,20 +16818,8 @@
           <w:szCs w:val="18"/>
           <w:lang w:val="it-IT"/>
         </w:rPr>
-        <w:t xml:space="preserve">, </w:t>
-      </w:r>
-      <w:proofErr w:type="spellStart"/>
-      <w:r>
-        <w:rPr>
-          <w:rFonts w:ascii="CMU Serif Roman" w:eastAsiaTheme="minorHAnsi" w:hAnsi="CMU Serif Roman" w:cs="Arial"/>
-          <w:color w:val="000000" w:themeColor="text1"/>
-          <w:sz w:val="18"/>
-          <w:szCs w:val="18"/>
-          <w:lang w:val="it-IT"/>
-        </w:rPr>
-        <w:t>mpi.h</w:t>
-      </w:r>
-      <w:proofErr w:type="spellEnd"/>
+        <w:t>, mpi.h</w:t>
+      </w:r>
       <w:r>
         <w:rPr>
           <w:rFonts w:ascii="CMU Serif Roman" w:eastAsiaTheme="minorHAnsi" w:hAnsi="CMU Serif Roman" w:cs="Arial"/>
@@ -17755,27 +16849,15 @@
         </w:rPr>
         <w:t xml:space="preserve">Gli standard di riferimento </w:t>
       </w:r>
-      <w:proofErr w:type="spellStart"/>
-      <w:r>
-        <w:rPr>
-          <w:rFonts w:ascii="CMU Serif Roman" w:eastAsiaTheme="minorHAnsi" w:hAnsi="CMU Serif Roman" w:cs="Arial"/>
-          <w:color w:val="000000" w:themeColor="text1"/>
-          <w:sz w:val="18"/>
-          <w:szCs w:val="18"/>
-          <w:lang w:val="it-IT"/>
-        </w:rPr>
-        <w:t>duante</w:t>
-      </w:r>
-      <w:proofErr w:type="spellEnd"/>
-      <w:r>
-        <w:rPr>
-          <w:rFonts w:ascii="CMU Serif Roman" w:eastAsiaTheme="minorHAnsi" w:hAnsi="CMU Serif Roman" w:cs="Arial"/>
-          <w:color w:val="000000" w:themeColor="text1"/>
-          <w:sz w:val="18"/>
-          <w:szCs w:val="18"/>
-          <w:lang w:val="it-IT"/>
-        </w:rPr>
-        <w:t xml:space="preserve"> la scrittura dei sorgenti </w:t>
+      <w:r>
+        <w:rPr>
+          <w:rFonts w:ascii="CMU Serif Roman" w:eastAsiaTheme="minorHAnsi" w:hAnsi="CMU Serif Roman" w:cs="Arial"/>
+          <w:color w:val="000000" w:themeColor="text1"/>
+          <w:sz w:val="18"/>
+          <w:szCs w:val="18"/>
+          <w:lang w:val="it-IT"/>
+        </w:rPr>
+        <w:t xml:space="preserve">duante la scrittura dei sorgenti </w:t>
       </w:r>
       <w:r>
         <w:rPr>
@@ -18198,29 +17280,7 @@
           <w:szCs w:val="18"/>
           <w:lang w:val="it-IT"/>
         </w:rPr>
-        <w:t xml:space="preserve"> Mentre nel quinto esempio si mostra il funzionamento anche con una dimensione dei due vettori in input inferiore al numero dei processori presenti nel </w:t>
-      </w:r>
-      <w:proofErr w:type="spellStart"/>
-      <w:r>
-        <w:rPr>
-          <w:rFonts w:ascii="CMU Serif Roman" w:eastAsiaTheme="minorHAnsi" w:hAnsi="CMU Serif Roman" w:cs="Arial"/>
-          <w:color w:val="000000" w:themeColor="text1"/>
-          <w:sz w:val="18"/>
-          <w:szCs w:val="18"/>
-          <w:lang w:val="it-IT"/>
-        </w:rPr>
-        <w:t>communicator</w:t>
-      </w:r>
-      <w:proofErr w:type="spellEnd"/>
-      <w:r>
-        <w:rPr>
-          <w:rFonts w:ascii="CMU Serif Roman" w:eastAsiaTheme="minorHAnsi" w:hAnsi="CMU Serif Roman" w:cs="Arial"/>
-          <w:color w:val="000000" w:themeColor="text1"/>
-          <w:sz w:val="18"/>
-          <w:szCs w:val="18"/>
-          <w:lang w:val="it-IT"/>
-        </w:rPr>
-        <w:t xml:space="preserve"> del cluster usato.</w:t>
+        <w:t xml:space="preserve"> Mentre nel quinto esempio si mostra il funzionamento anche con una dimensione dei due vettori in input inferiore al numero dei processori presenti nel communicator del cluster usato.</w:t>
       </w:r>
     </w:p>
     <w:p>
@@ -18996,42 +18056,8 @@
           <w:szCs w:val="18"/>
           <w:lang w:val="en-US"/>
         </w:rPr>
-        <w:t xml:space="preserve">”, William </w:t>
-      </w:r>
-      <w:proofErr w:type="spellStart"/>
-      <w:r>
-        <w:rPr>
-          <w:rFonts w:ascii="CMU Serif Roman" w:eastAsiaTheme="minorHAnsi" w:hAnsi="CMU Serif Roman" w:cs="Arial"/>
-          <w:color w:val="000000" w:themeColor="text1"/>
-          <w:sz w:val="18"/>
-          <w:szCs w:val="18"/>
-          <w:lang w:val="en-US"/>
-        </w:rPr>
-        <w:t>Groop</w:t>
-      </w:r>
-      <w:proofErr w:type="spellEnd"/>
-      <w:r>
-        <w:rPr>
-          <w:rFonts w:ascii="CMU Serif Roman" w:eastAsiaTheme="minorHAnsi" w:hAnsi="CMU Serif Roman" w:cs="Arial"/>
-          <w:color w:val="000000" w:themeColor="text1"/>
-          <w:sz w:val="18"/>
-          <w:szCs w:val="18"/>
-          <w:lang w:val="en-US"/>
-        </w:rPr>
-        <w:t xml:space="preserve">, Ewing Lusk, Nathan Doss, Anthony </w:t>
-      </w:r>
-      <w:proofErr w:type="spellStart"/>
-      <w:r>
-        <w:rPr>
-          <w:rFonts w:ascii="CMU Serif Roman" w:eastAsiaTheme="minorHAnsi" w:hAnsi="CMU Serif Roman" w:cs="Arial"/>
-          <w:color w:val="000000" w:themeColor="text1"/>
-          <w:sz w:val="18"/>
-          <w:szCs w:val="18"/>
-          <w:lang w:val="en-US"/>
-        </w:rPr>
-        <w:t>Skjellum</w:t>
-      </w:r>
-      <w:proofErr w:type="spellEnd"/>
+        <w:t>”, William Groop, Ewing Lusk, Nathan Doss, Anthony Skjellum</w:t>
+      </w:r>
       <w:r>
         <w:rPr>
           <w:rFonts w:ascii="CMU Serif Roman" w:eastAsiaTheme="minorHAnsi" w:hAnsi="CMU Serif Roman" w:cs="Arial"/>
@@ -19458,29 +18484,7 @@
           <w:szCs w:val="18"/>
           <w:lang w:val="it-IT"/>
         </w:rPr>
-        <w:t>Si riporta di seguito il codice sorgente di “</w:t>
-      </w:r>
-      <w:proofErr w:type="spellStart"/>
-      <w:r>
-        <w:rPr>
-          <w:rFonts w:ascii="CMU Serif Roman" w:eastAsiaTheme="minorHAnsi" w:hAnsi="CMU Serif Roman" w:cs="Arial"/>
-          <w:color w:val="000000" w:themeColor="text1"/>
-          <w:sz w:val="18"/>
-          <w:szCs w:val="18"/>
-          <w:lang w:val="it-IT"/>
-        </w:rPr>
-        <w:t>UsageUtility.h</w:t>
-      </w:r>
-      <w:proofErr w:type="spellEnd"/>
-      <w:r>
-        <w:rPr>
-          <w:rFonts w:ascii="CMU Serif Roman" w:eastAsiaTheme="minorHAnsi" w:hAnsi="CMU Serif Roman" w:cs="Arial"/>
-          <w:color w:val="000000" w:themeColor="text1"/>
-          <w:sz w:val="18"/>
-          <w:szCs w:val="18"/>
-          <w:lang w:val="it-IT"/>
-        </w:rPr>
-        <w:t>”.</w:t>
+        <w:t>Si riporta di seguito il codice sorgente di “UsageUtility.h”.</w:t>
       </w:r>
     </w:p>
     <w:p>
@@ -25092,20 +24096,8 @@
           <w:lang w:val="it-IT"/>
         </w:rPr>
         <w:lastRenderedPageBreak/>
-        <w:t>Si riporta di seguito il codice sorgente di “</w:t>
-      </w:r>
-      <w:proofErr w:type="spellStart"/>
-      <w:r>
-        <w:rPr>
-          <w:rFonts w:ascii="CMU Serif Roman" w:eastAsiaTheme="minorHAnsi" w:hAnsi="CMU Serif Roman" w:cs="Arial"/>
-          <w:color w:val="000000" w:themeColor="text1"/>
-          <w:sz w:val="18"/>
-          <w:szCs w:val="18"/>
-          <w:lang w:val="it-IT"/>
-        </w:rPr>
-        <w:t>UsageUtility</w:t>
-      </w:r>
-      <w:proofErr w:type="spellEnd"/>
+        <w:t>Si riporta di seguito il codice sorgente di “UsageUtility</w:t>
+      </w:r>
       <w:r>
         <w:rPr>
           <w:rFonts w:ascii="CMU Serif Roman" w:eastAsiaTheme="minorHAnsi" w:hAnsi="CMU Serif Roman" w:cs="Arial"/>
@@ -44532,7 +43524,6 @@
         <w:lastRenderedPageBreak/>
         <w:t>Si riporta di seguito il codice sorgente di “</w:t>
       </w:r>
-      <w:proofErr w:type="spellStart"/>
       <w:r>
         <w:rPr>
           <w:rFonts w:ascii="CMU Serif Roman" w:eastAsiaTheme="minorHAnsi" w:hAnsi="CMU Serif Roman" w:cs="Arial"/>
@@ -44543,7 +43534,6 @@
         </w:rPr>
         <w:t>SaxpyLibrary</w:t>
       </w:r>
-      <w:proofErr w:type="spellEnd"/>
       <w:r>
         <w:rPr>
           <w:rFonts w:ascii="CMU Serif Roman" w:eastAsiaTheme="minorHAnsi" w:hAnsi="CMU Serif Roman" w:cs="Arial"/>
@@ -52432,20 +51422,8 @@
           <w:lang w:val="it-IT"/>
         </w:rPr>
         <w:lastRenderedPageBreak/>
-        <w:t>Si riporta di seguito il codice sorgente di “</w:t>
-      </w:r>
-      <w:proofErr w:type="spellStart"/>
-      <w:r>
-        <w:rPr>
-          <w:rFonts w:ascii="CMU Serif Roman" w:eastAsiaTheme="minorHAnsi" w:hAnsi="CMU Serif Roman" w:cs="Arial"/>
-          <w:color w:val="000000" w:themeColor="text1"/>
-          <w:sz w:val="18"/>
-          <w:szCs w:val="18"/>
-          <w:lang w:val="it-IT"/>
-        </w:rPr>
-        <w:t>saxpy</w:t>
-      </w:r>
-      <w:proofErr w:type="spellEnd"/>
+        <w:t>Si riporta di seguito il codice sorgente di “saxpy</w:t>
+      </w:r>
       <w:r>
         <w:rPr>
           <w:rFonts w:ascii="CMU Serif Roman" w:eastAsiaTheme="minorHAnsi" w:hAnsi="CMU Serif Roman" w:cs="Arial"/>

--- a/doc/relazione_saxpy_mpi.docx
+++ b/doc/relazione_saxpy_mpi.docx
@@ -11452,7 +11452,6 @@
         </w:rPr>
         <w:t xml:space="preserve">    </w:t>
       </w:r>
-      <w:proofErr w:type="gramStart"/>
       <w:r>
         <w:rPr>
           <w:rFonts w:ascii="CMU Serif Roman" w:eastAsiaTheme="minorEastAsia" w:hAnsi="CMU Serif Roman" w:cs="Arial"/>
@@ -11461,10 +11460,12 @@
           <w:szCs w:val="18"/>
           <w:lang w:val="en-US"/>
         </w:rPr>
-        <w:t>broadcast</w:t>
-      </w:r>
-      <w:proofErr w:type="gramEnd"/>
-      <w:r>
+        <w:t>broadcast(arraySize)</w:t>
+      </w:r>
+    </w:p>
+    <w:p>
+      <w:pPr>
+        <w:jc w:val="both"/>
         <w:rPr>
           <w:rFonts w:ascii="CMU Serif Roman" w:eastAsiaTheme="minorEastAsia" w:hAnsi="CMU Serif Roman" w:cs="Arial"/>
           <w:color w:val="000000" w:themeColor="text1"/>
@@ -11472,7 +11473,46 @@
           <w:szCs w:val="18"/>
           <w:lang w:val="en-US"/>
         </w:rPr>
-        <w:t>(arraySize)</w:t>
+      </w:pPr>
+      <w:r>
+        <w:rPr>
+          <w:rFonts w:ascii="CMU Serif Roman" w:eastAsiaTheme="minorEastAsia" w:hAnsi="CMU Serif Roman" w:cs="Arial"/>
+          <w:color w:val="000000" w:themeColor="text1"/>
+          <w:sz w:val="18"/>
+          <w:szCs w:val="18"/>
+          <w:lang w:val="en-US"/>
+        </w:rPr>
+        <w:t>3</w:t>
+      </w:r>
+      <w:r>
+        <w:rPr>
+          <w:rFonts w:ascii="CMU Serif Roman" w:eastAsiaTheme="minorEastAsia" w:hAnsi="CMU Serif Roman" w:cs="Arial"/>
+          <w:color w:val="000000" w:themeColor="text1"/>
+          <w:sz w:val="18"/>
+          <w:szCs w:val="18"/>
+          <w:lang w:val="en-US"/>
+        </w:rPr>
+        <w:t xml:space="preserve">    </w:t>
+      </w:r>
+      <w:r>
+        <w:rPr>
+          <w:rFonts w:ascii="CMU Serif Roman" w:eastAsiaTheme="minorEastAsia" w:hAnsi="CMU Serif Roman" w:cs="Arial"/>
+          <w:color w:val="000000" w:themeColor="text1"/>
+          <w:sz w:val="18"/>
+          <w:szCs w:val="18"/>
+          <w:lang w:val="en-US"/>
+        </w:rPr>
+        <w:t>broa</w:t>
+      </w:r>
+      <w:r>
+        <w:rPr>
+          <w:rFonts w:ascii="CMU Serif Roman" w:eastAsiaTheme="minorEastAsia" w:hAnsi="CMU Serif Roman" w:cs="Arial"/>
+          <w:color w:val="000000" w:themeColor="text1"/>
+          <w:sz w:val="18"/>
+          <w:szCs w:val="18"/>
+          <w:lang w:val="en-US"/>
+        </w:rPr>
+        <w:t>dcast(alpha)</w:t>
       </w:r>
     </w:p>
     <w:p>
@@ -11483,9 +11523,18 @@
           <w:color w:val="000000" w:themeColor="text1"/>
           <w:sz w:val="18"/>
           <w:szCs w:val="18"/>
+        </w:rPr>
+      </w:pPr>
+      <w:r>
+        <w:rPr>
+          <w:rFonts w:ascii="CMU Serif Roman" w:eastAsiaTheme="minorEastAsia" w:hAnsi="CMU Serif Roman" w:cs="Arial"/>
+          <w:color w:val="000000" w:themeColor="text1"/>
+          <w:sz w:val="18"/>
+          <w:szCs w:val="18"/>
           <w:lang w:val="en-US"/>
         </w:rPr>
-      </w:pPr>
+        <w:t>4</w:t>
+      </w:r>
       <w:r>
         <w:rPr>
           <w:rFonts w:ascii="CMU Serif Roman" w:eastAsiaTheme="minorEastAsia" w:hAnsi="CMU Serif Roman" w:cs="Arial"/>
@@ -11494,7 +11543,7 @@
           <w:szCs w:val="18"/>
           <w:lang w:val="en-US"/>
         </w:rPr>
-        <w:t>3</w:t>
+        <w:t xml:space="preserve">    </w:t>
       </w:r>
       <w:r>
         <w:rPr>
@@ -11502,21 +11551,61 @@
           <w:color w:val="000000" w:themeColor="text1"/>
           <w:sz w:val="18"/>
           <w:szCs w:val="18"/>
+        </w:rPr>
+        <w:t>arraySizeLoc = arraySize / nProcessor</w:t>
+      </w:r>
+    </w:p>
+    <w:p>
+      <w:pPr>
+        <w:jc w:val="both"/>
+        <w:rPr>
+          <w:rFonts w:ascii="CMU Serif Roman" w:eastAsiaTheme="minorEastAsia" w:hAnsi="CMU Serif Roman" w:cs="Arial"/>
+          <w:color w:val="000000" w:themeColor="text1"/>
+          <w:sz w:val="18"/>
+          <w:szCs w:val="18"/>
+        </w:rPr>
+      </w:pPr>
+      <w:r>
+        <w:rPr>
+          <w:rFonts w:ascii="CMU Serif Roman" w:eastAsiaTheme="minorEastAsia" w:hAnsi="CMU Serif Roman" w:cs="Arial"/>
+          <w:color w:val="000000" w:themeColor="text1"/>
+          <w:sz w:val="18"/>
+          <w:szCs w:val="18"/>
           <w:lang w:val="en-US"/>
         </w:rPr>
+        <w:t>5</w:t>
+      </w:r>
+      <w:r>
+        <w:rPr>
+          <w:rFonts w:ascii="CMU Serif Roman" w:eastAsiaTheme="minorEastAsia" w:hAnsi="CMU Serif Roman" w:cs="Arial"/>
+          <w:color w:val="000000" w:themeColor="text1"/>
+          <w:sz w:val="18"/>
+          <w:szCs w:val="18"/>
+          <w:lang w:val="en-US"/>
+        </w:rPr>
         <w:t xml:space="preserve">    </w:t>
       </w:r>
-      <w:proofErr w:type="gramStart"/>
       <w:r>
         <w:rPr>
           <w:rFonts w:ascii="CMU Serif Roman" w:eastAsiaTheme="minorEastAsia" w:hAnsi="CMU Serif Roman" w:cs="Arial"/>
           <w:color w:val="000000" w:themeColor="text1"/>
           <w:sz w:val="18"/>
           <w:szCs w:val="18"/>
+        </w:rPr>
+        <w:t>remainder = arraySize % nProcessor</w:t>
+      </w:r>
+    </w:p>
+    <w:p>
+      <w:pPr>
+        <w:jc w:val="both"/>
+        <w:rPr>
+          <w:rFonts w:ascii="CMU Serif Roman" w:eastAsiaTheme="minorEastAsia" w:hAnsi="CMU Serif Roman" w:cs="Arial"/>
+          <w:color w:val="000000" w:themeColor="text1"/>
+          <w:sz w:val="18"/>
+          <w:szCs w:val="18"/>
           <w:lang w:val="en-US"/>
         </w:rPr>
-        <w:t>broa</w:t>
-      </w:r>
+      </w:pPr>
       <w:r>
         <w:rPr>
           <w:rFonts w:ascii="CMU Serif Roman" w:eastAsiaTheme="minorEastAsia" w:hAnsi="CMU Serif Roman" w:cs="Arial"/>
@@ -11525,18 +11614,67 @@
           <w:szCs w:val="18"/>
           <w:lang w:val="en-US"/>
         </w:rPr>
-        <w:t>dcast</w:t>
-      </w:r>
-      <w:proofErr w:type="gramEnd"/>
-      <w:r>
+        <w:t>6</w:t>
+      </w:r>
+    </w:p>
+    <w:p>
+      <w:pPr>
+        <w:jc w:val="both"/>
         <w:rPr>
           <w:rFonts w:ascii="CMU Serif Roman" w:eastAsiaTheme="minorEastAsia" w:hAnsi="CMU Serif Roman" w:cs="Arial"/>
           <w:color w:val="000000" w:themeColor="text1"/>
           <w:sz w:val="18"/>
           <w:szCs w:val="18"/>
+        </w:rPr>
+      </w:pPr>
+      <w:r>
+        <w:rPr>
+          <w:rFonts w:ascii="CMU Serif Roman" w:eastAsiaTheme="minorEastAsia" w:hAnsi="CMU Serif Roman" w:cs="Arial"/>
+          <w:color w:val="000000" w:themeColor="text1"/>
+          <w:sz w:val="18"/>
+          <w:szCs w:val="18"/>
           <w:lang w:val="en-US"/>
         </w:rPr>
-        <w:t>(alpha)</w:t>
+        <w:t>7</w:t>
+      </w:r>
+      <w:r>
+        <w:rPr>
+          <w:rFonts w:ascii="CMU Serif Roman" w:eastAsiaTheme="minorEastAsia" w:hAnsi="CMU Serif Roman" w:cs="Arial"/>
+          <w:color w:val="000000" w:themeColor="text1"/>
+          <w:sz w:val="18"/>
+          <w:szCs w:val="18"/>
+          <w:lang w:val="en-US"/>
+        </w:rPr>
+        <w:t xml:space="preserve">    </w:t>
+      </w:r>
+      <w:r>
+        <w:rPr>
+          <w:rFonts w:ascii="CMU Serif Roman" w:eastAsiaTheme="minorEastAsia" w:hAnsi="CMU Serif Roman" w:cs="Arial"/>
+          <w:color w:val="000000" w:themeColor="text1"/>
+          <w:sz w:val="18"/>
+          <w:szCs w:val="18"/>
+          <w:lang w:val="en-US"/>
+        </w:rPr>
+        <w:t xml:space="preserve"> </w:t>
+      </w:r>
+      <w:r>
+        <w:rPr>
+          <w:rFonts w:ascii="CMU Serif Roman" w:eastAsiaTheme="minorEastAsia" w:hAnsi="CMU Serif Roman" w:cs="Arial"/>
+          <w:color w:val="000000" w:themeColor="text1"/>
+          <w:sz w:val="18"/>
+          <w:szCs w:val="18"/>
+          <w:lang w:val="en-US"/>
+        </w:rPr>
+        <w:t>i</w:t>
+      </w:r>
+      <w:r>
+        <w:rPr>
+          <w:rFonts w:ascii="CMU Serif Roman" w:eastAsiaTheme="minorEastAsia" w:hAnsi="CMU Serif Roman" w:cs="Arial"/>
+          <w:color w:val="000000" w:themeColor="text1"/>
+          <w:sz w:val="18"/>
+          <w:szCs w:val="18"/>
+        </w:rPr>
+        <w:t>f (remainder &gt; 0) {</w:t>
       </w:r>
     </w:p>
     <w:p>
@@ -11557,7 +11695,7 @@
           <w:szCs w:val="18"/>
           <w:lang w:val="en-US"/>
         </w:rPr>
-        <w:t>4</w:t>
+        <w:t>8</w:t>
       </w:r>
       <w:r>
         <w:rPr>
@@ -11575,8 +11713,38 @@
           <w:color w:val="000000" w:themeColor="text1"/>
           <w:sz w:val="18"/>
           <w:szCs w:val="18"/>
-        </w:rPr>
-        <w:t>arraySizeLoc = arraySize / nProcessor</w:t>
+          <w:lang w:val="en-US"/>
+        </w:rPr>
+        <w:t xml:space="preserve"> </w:t>
+      </w:r>
+      <w:r>
+        <w:rPr>
+          <w:rFonts w:ascii="CMU Serif Roman" w:eastAsiaTheme="minorEastAsia" w:hAnsi="CMU Serif Roman" w:cs="Arial"/>
+          <w:color w:val="000000" w:themeColor="text1"/>
+          <w:sz w:val="18"/>
+          <w:szCs w:val="18"/>
+          <w:lang w:val="en-US"/>
+        </w:rPr>
+        <w:t xml:space="preserve"> </w:t>
+      </w:r>
+      <w:r>
+        <w:rPr>
+          <w:rFonts w:ascii="CMU Serif Roman" w:eastAsiaTheme="minorEastAsia" w:hAnsi="CMU Serif Roman" w:cs="Arial"/>
+          <w:color w:val="000000" w:themeColor="text1"/>
+          <w:sz w:val="18"/>
+          <w:szCs w:val="18"/>
+          <w:lang w:val="en-US"/>
+        </w:rPr>
+        <w:t xml:space="preserve">   </w:t>
+      </w:r>
+      <w:r>
+        <w:rPr>
+          <w:rFonts w:ascii="CMU Serif Roman" w:eastAsiaTheme="minorEastAsia" w:hAnsi="CMU Serif Roman" w:cs="Arial"/>
+          <w:color w:val="000000" w:themeColor="text1"/>
+          <w:sz w:val="18"/>
+          <w:szCs w:val="18"/>
+        </w:rPr>
+        <w:t>if (processorID &lt; remainder) {</w:t>
       </w:r>
     </w:p>
     <w:p>
@@ -11597,7 +11765,7 @@
           <w:szCs w:val="18"/>
           <w:lang w:val="en-US"/>
         </w:rPr>
-        <w:t>5</w:t>
+        <w:t>9</w:t>
       </w:r>
       <w:r>
         <w:rPr>
@@ -11607,6 +11775,167 @@
           <w:szCs w:val="18"/>
           <w:lang w:val="en-US"/>
         </w:rPr>
+        <w:t xml:space="preserve">   </w:t>
+      </w:r>
+      <w:r>
+        <w:rPr>
+          <w:rFonts w:ascii="CMU Serif Roman" w:eastAsiaTheme="minorEastAsia" w:hAnsi="CMU Serif Roman" w:cs="Arial"/>
+          <w:color w:val="000000" w:themeColor="text1"/>
+          <w:sz w:val="18"/>
+          <w:szCs w:val="18"/>
+          <w:lang w:val="en-US"/>
+        </w:rPr>
+        <w:t xml:space="preserve">  </w:t>
+      </w:r>
+      <w:r>
+        <w:rPr>
+          <w:rFonts w:ascii="CMU Serif Roman" w:eastAsiaTheme="minorEastAsia" w:hAnsi="CMU Serif Roman" w:cs="Arial"/>
+          <w:color w:val="000000" w:themeColor="text1"/>
+          <w:sz w:val="18"/>
+          <w:szCs w:val="18"/>
+          <w:lang w:val="en-US"/>
+        </w:rPr>
+        <w:t xml:space="preserve"> </w:t>
+      </w:r>
+      <w:r>
+        <w:rPr>
+          <w:rFonts w:ascii="CMU Serif Roman" w:eastAsiaTheme="minorEastAsia" w:hAnsi="CMU Serif Roman" w:cs="Arial"/>
+          <w:color w:val="000000" w:themeColor="text1"/>
+          <w:sz w:val="18"/>
+          <w:szCs w:val="18"/>
+          <w:lang w:val="en-US"/>
+        </w:rPr>
+        <w:t xml:space="preserve">      </w:t>
+      </w:r>
+      <w:r>
+        <w:rPr>
+          <w:rFonts w:ascii="CMU Serif Roman" w:eastAsiaTheme="minorEastAsia" w:hAnsi="CMU Serif Roman" w:cs="Arial"/>
+          <w:color w:val="000000" w:themeColor="text1"/>
+          <w:sz w:val="18"/>
+          <w:szCs w:val="18"/>
+        </w:rPr>
+        <w:t>arraySizeLoc += 1</w:t>
+      </w:r>
+    </w:p>
+    <w:p>
+      <w:pPr>
+        <w:jc w:val="both"/>
+        <w:rPr>
+          <w:rFonts w:ascii="CMU Serif Roman" w:eastAsiaTheme="minorEastAsia" w:hAnsi="CMU Serif Roman" w:cs="Arial"/>
+          <w:color w:val="000000" w:themeColor="text1"/>
+          <w:sz w:val="18"/>
+          <w:szCs w:val="18"/>
+        </w:rPr>
+      </w:pPr>
+      <w:r>
+        <w:rPr>
+          <w:rFonts w:ascii="CMU Serif Roman" w:eastAsiaTheme="minorEastAsia" w:hAnsi="CMU Serif Roman" w:cs="Arial"/>
+          <w:color w:val="000000" w:themeColor="text1"/>
+          <w:sz w:val="18"/>
+          <w:szCs w:val="18"/>
+          <w:lang w:val="en-US"/>
+        </w:rPr>
+        <w:t>1</w:t>
+      </w:r>
+      <w:r>
+        <w:rPr>
+          <w:rFonts w:ascii="CMU Serif Roman" w:eastAsiaTheme="minorEastAsia" w:hAnsi="CMU Serif Roman" w:cs="Arial"/>
+          <w:color w:val="000000" w:themeColor="text1"/>
+          <w:sz w:val="18"/>
+          <w:szCs w:val="18"/>
+          <w:lang w:val="en-US"/>
+        </w:rPr>
+        <w:t>0</w:t>
+      </w:r>
+      <w:r>
+        <w:rPr>
+          <w:rFonts w:ascii="CMU Serif Roman" w:eastAsiaTheme="minorEastAsia" w:hAnsi="CMU Serif Roman" w:cs="Arial"/>
+          <w:color w:val="000000" w:themeColor="text1"/>
+          <w:sz w:val="18"/>
+          <w:szCs w:val="18"/>
+          <w:lang w:val="en-US"/>
+        </w:rPr>
+        <w:t xml:space="preserve">   </w:t>
+      </w:r>
+      <w:r>
+        <w:rPr>
+          <w:rFonts w:ascii="CMU Serif Roman" w:eastAsiaTheme="minorEastAsia" w:hAnsi="CMU Serif Roman" w:cs="Arial"/>
+          <w:color w:val="000000" w:themeColor="text1"/>
+          <w:sz w:val="18"/>
+          <w:szCs w:val="18"/>
+          <w:lang w:val="en-US"/>
+        </w:rPr>
+        <w:t xml:space="preserve"> </w:t>
+      </w:r>
+      <w:r>
+        <w:rPr>
+          <w:rFonts w:ascii="CMU Serif Roman" w:eastAsiaTheme="minorEastAsia" w:hAnsi="CMU Serif Roman" w:cs="Arial"/>
+          <w:color w:val="000000" w:themeColor="text1"/>
+          <w:sz w:val="18"/>
+          <w:szCs w:val="18"/>
+          <w:lang w:val="en-US"/>
+        </w:rPr>
+        <w:t xml:space="preserve"> </w:t>
+      </w:r>
+      <w:r>
+        <w:rPr>
+          <w:rFonts w:ascii="CMU Serif Roman" w:eastAsiaTheme="minorEastAsia" w:hAnsi="CMU Serif Roman" w:cs="Arial"/>
+          <w:color w:val="000000" w:themeColor="text1"/>
+          <w:sz w:val="18"/>
+          <w:szCs w:val="18"/>
+          <w:lang w:val="en-US"/>
+        </w:rPr>
+        <w:t xml:space="preserve">  </w:t>
+      </w:r>
+      <w:r>
+        <w:rPr>
+          <w:rFonts w:ascii="CMU Serif Roman" w:eastAsiaTheme="minorEastAsia" w:hAnsi="CMU Serif Roman" w:cs="Arial"/>
+          <w:color w:val="000000" w:themeColor="text1"/>
+          <w:sz w:val="18"/>
+          <w:szCs w:val="18"/>
+        </w:rPr>
+        <w:t>}</w:t>
+      </w:r>
+    </w:p>
+    <w:p>
+      <w:pPr>
+        <w:jc w:val="both"/>
+        <w:rPr>
+          <w:rFonts w:ascii="CMU Serif Roman" w:eastAsiaTheme="minorEastAsia" w:hAnsi="CMU Serif Roman" w:cs="Arial"/>
+          <w:color w:val="000000" w:themeColor="text1"/>
+          <w:sz w:val="18"/>
+          <w:szCs w:val="18"/>
+          <w:lang w:val="en-US"/>
+        </w:rPr>
+      </w:pPr>
+      <w:r>
+        <w:rPr>
+          <w:rFonts w:ascii="CMU Serif Roman" w:eastAsiaTheme="minorEastAsia" w:hAnsi="CMU Serif Roman" w:cs="Arial"/>
+          <w:color w:val="000000" w:themeColor="text1"/>
+          <w:sz w:val="18"/>
+          <w:szCs w:val="18"/>
+          <w:lang w:val="en-US"/>
+        </w:rPr>
+        <w:t>1</w:t>
+      </w:r>
+      <w:r>
+        <w:rPr>
+          <w:rFonts w:ascii="CMU Serif Roman" w:eastAsiaTheme="minorEastAsia" w:hAnsi="CMU Serif Roman" w:cs="Arial"/>
+          <w:color w:val="000000" w:themeColor="text1"/>
+          <w:sz w:val="18"/>
+          <w:szCs w:val="18"/>
+          <w:lang w:val="en-US"/>
+        </w:rPr>
+        <w:t>1</w:t>
+      </w:r>
+      <w:r>
+        <w:rPr>
+          <w:rFonts w:ascii="CMU Serif Roman" w:eastAsiaTheme="minorEastAsia" w:hAnsi="CMU Serif Roman" w:cs="Arial"/>
+          <w:color w:val="000000" w:themeColor="text1"/>
+          <w:sz w:val="18"/>
+          <w:szCs w:val="18"/>
+          <w:lang w:val="en-US"/>
+        </w:rPr>
         <w:t xml:space="preserve">    </w:t>
       </w:r>
       <w:r>
@@ -11616,375 +11945,8 @@
           <w:sz w:val="18"/>
           <w:szCs w:val="18"/>
         </w:rPr>
-        <w:t>remainder = arraySize % nProcessor</w:t>
-      </w:r>
-    </w:p>
-    <w:p>
-      <w:pPr>
-        <w:jc w:val="both"/>
-        <w:rPr>
-          <w:rFonts w:ascii="CMU Serif Roman" w:eastAsiaTheme="minorEastAsia" w:hAnsi="CMU Serif Roman" w:cs="Arial"/>
-          <w:color w:val="000000" w:themeColor="text1"/>
-          <w:sz w:val="18"/>
-          <w:szCs w:val="18"/>
-          <w:lang w:val="en-US"/>
-        </w:rPr>
-      </w:pPr>
-      <w:r>
-        <w:rPr>
-          <w:rFonts w:ascii="CMU Serif Roman" w:eastAsiaTheme="minorEastAsia" w:hAnsi="CMU Serif Roman" w:cs="Arial"/>
-          <w:color w:val="000000" w:themeColor="text1"/>
-          <w:sz w:val="18"/>
-          <w:szCs w:val="18"/>
-          <w:lang w:val="en-US"/>
-        </w:rPr>
-        <w:t>6</w:t>
-      </w:r>
-    </w:p>
-    <w:p>
-      <w:pPr>
-        <w:jc w:val="both"/>
-        <w:rPr>
-          <w:rFonts w:ascii="CMU Serif Roman" w:eastAsiaTheme="minorEastAsia" w:hAnsi="CMU Serif Roman" w:cs="Arial"/>
-          <w:color w:val="000000" w:themeColor="text1"/>
-          <w:sz w:val="18"/>
-          <w:szCs w:val="18"/>
-        </w:rPr>
-      </w:pPr>
-      <w:r>
-        <w:rPr>
-          <w:rFonts w:ascii="CMU Serif Roman" w:eastAsiaTheme="minorEastAsia" w:hAnsi="CMU Serif Roman" w:cs="Arial"/>
-          <w:color w:val="000000" w:themeColor="text1"/>
-          <w:sz w:val="18"/>
-          <w:szCs w:val="18"/>
-          <w:lang w:val="en-US"/>
-        </w:rPr>
-        <w:t>7</w:t>
-      </w:r>
-      <w:r>
-        <w:rPr>
-          <w:rFonts w:ascii="CMU Serif Roman" w:eastAsiaTheme="minorEastAsia" w:hAnsi="CMU Serif Roman" w:cs="Arial"/>
-          <w:color w:val="000000" w:themeColor="text1"/>
-          <w:sz w:val="18"/>
-          <w:szCs w:val="18"/>
-          <w:lang w:val="en-US"/>
-        </w:rPr>
-        <w:t xml:space="preserve">    </w:t>
-      </w:r>
-      <w:r>
-        <w:rPr>
-          <w:rFonts w:ascii="CMU Serif Roman" w:eastAsiaTheme="minorEastAsia" w:hAnsi="CMU Serif Roman" w:cs="Arial"/>
-          <w:color w:val="000000" w:themeColor="text1"/>
-          <w:sz w:val="18"/>
-          <w:szCs w:val="18"/>
-          <w:lang w:val="en-US"/>
-        </w:rPr>
-        <w:t xml:space="preserve"> </w:t>
-      </w:r>
-      <w:r>
-        <w:rPr>
-          <w:rFonts w:ascii="CMU Serif Roman" w:eastAsiaTheme="minorEastAsia" w:hAnsi="CMU Serif Roman" w:cs="Arial"/>
-          <w:color w:val="000000" w:themeColor="text1"/>
-          <w:sz w:val="18"/>
-          <w:szCs w:val="18"/>
-          <w:lang w:val="en-US"/>
-        </w:rPr>
-        <w:t>i</w:t>
-      </w:r>
-      <w:r>
-        <w:rPr>
-          <w:rFonts w:ascii="CMU Serif Roman" w:eastAsiaTheme="minorEastAsia" w:hAnsi="CMU Serif Roman" w:cs="Arial"/>
-          <w:color w:val="000000" w:themeColor="text1"/>
-          <w:sz w:val="18"/>
-          <w:szCs w:val="18"/>
-        </w:rPr>
-        <w:t>f (remainder &gt; 0) {</w:t>
-      </w:r>
-    </w:p>
-    <w:p>
-      <w:pPr>
-        <w:jc w:val="both"/>
-        <w:rPr>
-          <w:rFonts w:ascii="CMU Serif Roman" w:eastAsiaTheme="minorEastAsia" w:hAnsi="CMU Serif Roman" w:cs="Arial"/>
-          <w:color w:val="000000" w:themeColor="text1"/>
-          <w:sz w:val="18"/>
-          <w:szCs w:val="18"/>
-        </w:rPr>
-      </w:pPr>
-      <w:r>
-        <w:rPr>
-          <w:rFonts w:ascii="CMU Serif Roman" w:eastAsiaTheme="minorEastAsia" w:hAnsi="CMU Serif Roman" w:cs="Arial"/>
-          <w:color w:val="000000" w:themeColor="text1"/>
-          <w:sz w:val="18"/>
-          <w:szCs w:val="18"/>
-          <w:lang w:val="en-US"/>
-        </w:rPr>
-        <w:t>8</w:t>
-      </w:r>
-      <w:r>
-        <w:rPr>
-          <w:rFonts w:ascii="CMU Serif Roman" w:eastAsiaTheme="minorEastAsia" w:hAnsi="CMU Serif Roman" w:cs="Arial"/>
-          <w:color w:val="000000" w:themeColor="text1"/>
-          <w:sz w:val="18"/>
-          <w:szCs w:val="18"/>
-          <w:lang w:val="en-US"/>
-        </w:rPr>
-        <w:t xml:space="preserve">    </w:t>
-      </w:r>
-      <w:r>
-        <w:rPr>
-          <w:rFonts w:ascii="CMU Serif Roman" w:eastAsiaTheme="minorEastAsia" w:hAnsi="CMU Serif Roman" w:cs="Arial"/>
-          <w:color w:val="000000" w:themeColor="text1"/>
-          <w:sz w:val="18"/>
-          <w:szCs w:val="18"/>
-          <w:lang w:val="en-US"/>
-        </w:rPr>
-        <w:t xml:space="preserve"> </w:t>
-      </w:r>
-      <w:r>
-        <w:rPr>
-          <w:rFonts w:ascii="CMU Serif Roman" w:eastAsiaTheme="minorEastAsia" w:hAnsi="CMU Serif Roman" w:cs="Arial"/>
-          <w:color w:val="000000" w:themeColor="text1"/>
-          <w:sz w:val="18"/>
-          <w:szCs w:val="18"/>
-          <w:lang w:val="en-US"/>
-        </w:rPr>
-        <w:t xml:space="preserve"> </w:t>
-      </w:r>
-      <w:r>
-        <w:rPr>
-          <w:rFonts w:ascii="CMU Serif Roman" w:eastAsiaTheme="minorEastAsia" w:hAnsi="CMU Serif Roman" w:cs="Arial"/>
-          <w:color w:val="000000" w:themeColor="text1"/>
-          <w:sz w:val="18"/>
-          <w:szCs w:val="18"/>
-          <w:lang w:val="en-US"/>
-        </w:rPr>
-        <w:t xml:space="preserve">   </w:t>
-      </w:r>
-      <w:r>
-        <w:rPr>
-          <w:rFonts w:ascii="CMU Serif Roman" w:eastAsiaTheme="minorEastAsia" w:hAnsi="CMU Serif Roman" w:cs="Arial"/>
-          <w:color w:val="000000" w:themeColor="text1"/>
-          <w:sz w:val="18"/>
-          <w:szCs w:val="18"/>
-        </w:rPr>
-        <w:t>if (processorID &lt; remainder) {</w:t>
-      </w:r>
-    </w:p>
-    <w:p>
-      <w:pPr>
-        <w:jc w:val="both"/>
-        <w:rPr>
-          <w:rFonts w:ascii="CMU Serif Roman" w:eastAsiaTheme="minorEastAsia" w:hAnsi="CMU Serif Roman" w:cs="Arial"/>
-          <w:color w:val="000000" w:themeColor="text1"/>
-          <w:sz w:val="18"/>
-          <w:szCs w:val="18"/>
-        </w:rPr>
-      </w:pPr>
-      <w:r>
-        <w:rPr>
-          <w:rFonts w:ascii="CMU Serif Roman" w:eastAsiaTheme="minorEastAsia" w:hAnsi="CMU Serif Roman" w:cs="Arial"/>
-          <w:color w:val="000000" w:themeColor="text1"/>
-          <w:sz w:val="18"/>
-          <w:szCs w:val="18"/>
-          <w:lang w:val="en-US"/>
-        </w:rPr>
-        <w:t>9</w:t>
-      </w:r>
-      <w:r>
-        <w:rPr>
-          <w:rFonts w:ascii="CMU Serif Roman" w:eastAsiaTheme="minorEastAsia" w:hAnsi="CMU Serif Roman" w:cs="Arial"/>
-          <w:color w:val="000000" w:themeColor="text1"/>
-          <w:sz w:val="18"/>
-          <w:szCs w:val="18"/>
-          <w:lang w:val="en-US"/>
-        </w:rPr>
-        <w:t xml:space="preserve">   </w:t>
-      </w:r>
-      <w:r>
-        <w:rPr>
-          <w:rFonts w:ascii="CMU Serif Roman" w:eastAsiaTheme="minorEastAsia" w:hAnsi="CMU Serif Roman" w:cs="Arial"/>
-          <w:color w:val="000000" w:themeColor="text1"/>
-          <w:sz w:val="18"/>
-          <w:szCs w:val="18"/>
-          <w:lang w:val="en-US"/>
-        </w:rPr>
-        <w:t xml:space="preserve">  </w:t>
-      </w:r>
-      <w:r>
-        <w:rPr>
-          <w:rFonts w:ascii="CMU Serif Roman" w:eastAsiaTheme="minorEastAsia" w:hAnsi="CMU Serif Roman" w:cs="Arial"/>
-          <w:color w:val="000000" w:themeColor="text1"/>
-          <w:sz w:val="18"/>
-          <w:szCs w:val="18"/>
-          <w:lang w:val="en-US"/>
-        </w:rPr>
-        <w:t xml:space="preserve"> </w:t>
-      </w:r>
-      <w:r>
-        <w:rPr>
-          <w:rFonts w:ascii="CMU Serif Roman" w:eastAsiaTheme="minorEastAsia" w:hAnsi="CMU Serif Roman" w:cs="Arial"/>
-          <w:color w:val="000000" w:themeColor="text1"/>
-          <w:sz w:val="18"/>
-          <w:szCs w:val="18"/>
-          <w:lang w:val="en-US"/>
-        </w:rPr>
-        <w:t xml:space="preserve">      </w:t>
-      </w:r>
-      <w:r>
-        <w:rPr>
-          <w:rFonts w:ascii="CMU Serif Roman" w:eastAsiaTheme="minorEastAsia" w:hAnsi="CMU Serif Roman" w:cs="Arial"/>
-          <w:color w:val="000000" w:themeColor="text1"/>
-          <w:sz w:val="18"/>
-          <w:szCs w:val="18"/>
-        </w:rPr>
-        <w:t>arraySizeLoc += 1</w:t>
-      </w:r>
-    </w:p>
-    <w:p>
-      <w:pPr>
-        <w:jc w:val="both"/>
-        <w:rPr>
-          <w:rFonts w:ascii="CMU Serif Roman" w:eastAsiaTheme="minorEastAsia" w:hAnsi="CMU Serif Roman" w:cs="Arial"/>
-          <w:color w:val="000000" w:themeColor="text1"/>
-          <w:sz w:val="18"/>
-          <w:szCs w:val="18"/>
-        </w:rPr>
-      </w:pPr>
-      <w:r>
-        <w:rPr>
-          <w:rFonts w:ascii="CMU Serif Roman" w:eastAsiaTheme="minorEastAsia" w:hAnsi="CMU Serif Roman" w:cs="Arial"/>
-          <w:color w:val="000000" w:themeColor="text1"/>
-          <w:sz w:val="18"/>
-          <w:szCs w:val="18"/>
-          <w:lang w:val="en-US"/>
-        </w:rPr>
-        <w:t>1</w:t>
-      </w:r>
-      <w:r>
-        <w:rPr>
-          <w:rFonts w:ascii="CMU Serif Roman" w:eastAsiaTheme="minorEastAsia" w:hAnsi="CMU Serif Roman" w:cs="Arial"/>
-          <w:color w:val="000000" w:themeColor="text1"/>
-          <w:sz w:val="18"/>
-          <w:szCs w:val="18"/>
-          <w:lang w:val="en-US"/>
-        </w:rPr>
-        <w:t>0</w:t>
-      </w:r>
-      <w:r>
-        <w:rPr>
-          <w:rFonts w:ascii="CMU Serif Roman" w:eastAsiaTheme="minorEastAsia" w:hAnsi="CMU Serif Roman" w:cs="Arial"/>
-          <w:color w:val="000000" w:themeColor="text1"/>
-          <w:sz w:val="18"/>
-          <w:szCs w:val="18"/>
-          <w:lang w:val="en-US"/>
-        </w:rPr>
-        <w:t xml:space="preserve">   </w:t>
-      </w:r>
-      <w:r>
-        <w:rPr>
-          <w:rFonts w:ascii="CMU Serif Roman" w:eastAsiaTheme="minorEastAsia" w:hAnsi="CMU Serif Roman" w:cs="Arial"/>
-          <w:color w:val="000000" w:themeColor="text1"/>
-          <w:sz w:val="18"/>
-          <w:szCs w:val="18"/>
-          <w:lang w:val="en-US"/>
-        </w:rPr>
-        <w:t xml:space="preserve"> </w:t>
-      </w:r>
-      <w:r>
-        <w:rPr>
-          <w:rFonts w:ascii="CMU Serif Roman" w:eastAsiaTheme="minorEastAsia" w:hAnsi="CMU Serif Roman" w:cs="Arial"/>
-          <w:color w:val="000000" w:themeColor="text1"/>
-          <w:sz w:val="18"/>
-          <w:szCs w:val="18"/>
-          <w:lang w:val="en-US"/>
-        </w:rPr>
-        <w:t xml:space="preserve"> </w:t>
-      </w:r>
-      <w:proofErr w:type="gramStart"/>
-      <w:r>
-        <w:rPr>
-          <w:rFonts w:ascii="CMU Serif Roman" w:eastAsiaTheme="minorEastAsia" w:hAnsi="CMU Serif Roman" w:cs="Arial"/>
-          <w:color w:val="000000" w:themeColor="text1"/>
-          <w:sz w:val="18"/>
-          <w:szCs w:val="18"/>
-          <w:lang w:val="en-US"/>
-        </w:rPr>
-        <w:t xml:space="preserve">  </w:t>
-      </w:r>
-      <w:r>
-        <w:rPr>
-          <w:rFonts w:ascii="CMU Serif Roman" w:eastAsiaTheme="minorEastAsia" w:hAnsi="CMU Serif Roman" w:cs="Arial"/>
-          <w:color w:val="000000" w:themeColor="text1"/>
-          <w:sz w:val="18"/>
-          <w:szCs w:val="18"/>
-        </w:rPr>
         <w:t>}</w:t>
       </w:r>
-      <w:proofErr w:type="gramEnd"/>
-    </w:p>
-    <w:p>
-      <w:pPr>
-        <w:jc w:val="both"/>
-        <w:rPr>
-          <w:rFonts w:ascii="CMU Serif Roman" w:eastAsiaTheme="minorEastAsia" w:hAnsi="CMU Serif Roman" w:cs="Arial"/>
-          <w:color w:val="000000" w:themeColor="text1"/>
-          <w:sz w:val="18"/>
-          <w:szCs w:val="18"/>
-          <w:lang w:val="en-US"/>
-        </w:rPr>
-      </w:pPr>
-      <w:r>
-        <w:rPr>
-          <w:rFonts w:ascii="CMU Serif Roman" w:eastAsiaTheme="minorEastAsia" w:hAnsi="CMU Serif Roman" w:cs="Arial"/>
-          <w:color w:val="000000" w:themeColor="text1"/>
-          <w:sz w:val="18"/>
-          <w:szCs w:val="18"/>
-          <w:lang w:val="en-US"/>
-        </w:rPr>
-        <w:t>1</w:t>
-      </w:r>
-      <w:r>
-        <w:rPr>
-          <w:rFonts w:ascii="CMU Serif Roman" w:eastAsiaTheme="minorEastAsia" w:hAnsi="CMU Serif Roman" w:cs="Arial"/>
-          <w:color w:val="000000" w:themeColor="text1"/>
-          <w:sz w:val="18"/>
-          <w:szCs w:val="18"/>
-          <w:lang w:val="en-US"/>
-        </w:rPr>
-        <w:t>1</w:t>
-      </w:r>
-      <w:r>
-        <w:rPr>
-          <w:rFonts w:ascii="CMU Serif Roman" w:eastAsiaTheme="minorEastAsia" w:hAnsi="CMU Serif Roman" w:cs="Arial"/>
-          <w:color w:val="000000" w:themeColor="text1"/>
-          <w:sz w:val="18"/>
-          <w:szCs w:val="18"/>
-          <w:lang w:val="en-US"/>
-        </w:rPr>
-        <w:t xml:space="preserve">  </w:t>
-      </w:r>
-      <w:proofErr w:type="gramStart"/>
-      <w:r>
-        <w:rPr>
-          <w:rFonts w:ascii="CMU Serif Roman" w:eastAsiaTheme="minorEastAsia" w:hAnsi="CMU Serif Roman" w:cs="Arial"/>
-          <w:color w:val="000000" w:themeColor="text1"/>
-          <w:sz w:val="18"/>
-          <w:szCs w:val="18"/>
-          <w:lang w:val="en-US"/>
-        </w:rPr>
-        <w:t xml:space="preserve">  </w:t>
-      </w:r>
-      <w:r>
-        <w:rPr>
-          <w:rFonts w:ascii="CMU Serif Roman" w:eastAsiaTheme="minorEastAsia" w:hAnsi="CMU Serif Roman" w:cs="Arial"/>
-          <w:color w:val="000000" w:themeColor="text1"/>
-          <w:sz w:val="18"/>
-          <w:szCs w:val="18"/>
-        </w:rPr>
-        <w:t>}</w:t>
-      </w:r>
-      <w:proofErr w:type="gramEnd"/>
       <w:r>
         <w:rPr>
           <w:rFonts w:ascii="CMU Serif Roman" w:eastAsiaTheme="minorEastAsia" w:hAnsi="CMU Serif Roman" w:cs="Arial"/>
@@ -14003,9 +13965,8 @@
           <w:szCs w:val="18"/>
           <w:lang w:val="it-IT"/>
         </w:rPr>
-        <w:t>“</w:t>
-      </w:r>
-      <w:proofErr w:type="gramStart"/>
+        <w:t>“strtol(…)”</w:t>
+      </w:r>
       <w:r>
         <w:rPr>
           <w:rFonts w:ascii="CMU Serif Roman" w:eastAsiaTheme="minorHAnsi" w:hAnsi="CMU Serif Roman" w:cs="Arial"/>
@@ -14014,9 +13975,8 @@
           <w:szCs w:val="18"/>
           <w:lang w:val="it-IT"/>
         </w:rPr>
-        <w:t>strtol(</w:t>
-      </w:r>
-      <w:proofErr w:type="gramEnd"/>
+        <w:t xml:space="preserve"> e </w:t>
+      </w:r>
       <w:r>
         <w:rPr>
           <w:rFonts w:ascii="CMU Serif Roman" w:eastAsiaTheme="minorHAnsi" w:hAnsi="CMU Serif Roman" w:cs="Arial"/>
@@ -14025,7 +13985,7 @@
           <w:szCs w:val="18"/>
           <w:lang w:val="it-IT"/>
         </w:rPr>
-        <w:t>…)”</w:t>
+        <w:t>la “strtoul(…)” per la conversione dei valori numerici letti dal file contenente i dati di input e dal file di configurazione</w:t>
       </w:r>
       <w:r>
         <w:rPr>
@@ -14035,7 +13995,7 @@
           <w:szCs w:val="18"/>
           <w:lang w:val="it-IT"/>
         </w:rPr>
-        <w:t xml:space="preserve"> e </w:t>
+        <w:t>, a seconda se il valore numerico da leggere è con o senza segno</w:t>
       </w:r>
       <w:r>
         <w:rPr>
@@ -14045,7 +14005,7 @@
           <w:szCs w:val="18"/>
           <w:lang w:val="it-IT"/>
         </w:rPr>
-        <w:t>la “strtoul(…)” per la conversione dei valori numerici letti dal file contenente i dati di input e dal file di configurazione</w:t>
+        <w:t>.</w:t>
       </w:r>
       <w:r>
         <w:rPr>
@@ -14055,49 +14015,7 @@
           <w:szCs w:val="18"/>
           <w:lang w:val="it-IT"/>
         </w:rPr>
-        <w:t>, a seconda se il valore numerico da leggere è con o senza segno</w:t>
-      </w:r>
-      <w:r>
-        <w:rPr>
-          <w:rFonts w:ascii="CMU Serif Roman" w:eastAsiaTheme="minorHAnsi" w:hAnsi="CMU Serif Roman" w:cs="Arial"/>
-          <w:color w:val="000000" w:themeColor="text1"/>
-          <w:sz w:val="18"/>
-          <w:szCs w:val="18"/>
-          <w:lang w:val="it-IT"/>
-        </w:rPr>
-        <w:t>.</w:t>
-      </w:r>
-      <w:r>
-        <w:rPr>
-          <w:rFonts w:ascii="CMU Serif Roman" w:eastAsiaTheme="minorHAnsi" w:hAnsi="CMU Serif Roman" w:cs="Arial"/>
-          <w:color w:val="000000" w:themeColor="text1"/>
-          <w:sz w:val="18"/>
-          <w:szCs w:val="18"/>
-          <w:lang w:val="it-IT"/>
-        </w:rPr>
-        <w:t xml:space="preserve"> La routine “</w:t>
-      </w:r>
-      <w:proofErr w:type="gramStart"/>
-      <w:r>
-        <w:rPr>
-          <w:rFonts w:ascii="CMU Serif Roman" w:eastAsiaTheme="minorHAnsi" w:hAnsi="CMU Serif Roman" w:cs="Arial"/>
-          <w:color w:val="000000" w:themeColor="text1"/>
-          <w:sz w:val="18"/>
-          <w:szCs w:val="18"/>
-          <w:lang w:val="it-IT"/>
-        </w:rPr>
-        <w:t>strtof(</w:t>
-      </w:r>
-      <w:proofErr w:type="gramEnd"/>
-      <w:r>
-        <w:rPr>
-          <w:rFonts w:ascii="CMU Serif Roman" w:eastAsiaTheme="minorHAnsi" w:hAnsi="CMU Serif Roman" w:cs="Arial"/>
-          <w:color w:val="000000" w:themeColor="text1"/>
-          <w:sz w:val="18"/>
-          <w:szCs w:val="18"/>
-          <w:lang w:val="it-IT"/>
-        </w:rPr>
-        <w:t xml:space="preserve">…)” per leggere invece i valori numerici </w:t>
+        <w:t xml:space="preserve"> La routine “strtof(…)” per leggere invece i valori numerici </w:t>
       </w:r>
       <w:r>
         <w:rPr>
@@ -14158,29 +14076,7 @@
           <w:szCs w:val="18"/>
           <w:lang w:val="it-IT"/>
         </w:rPr>
-        <w:t>“</w:t>
-      </w:r>
-      <w:proofErr w:type="gramStart"/>
-      <w:r>
-        <w:rPr>
-          <w:rFonts w:ascii="CMU Serif Roman" w:eastAsiaTheme="minorHAnsi" w:hAnsi="CMU Serif Roman" w:cs="Arial"/>
-          <w:color w:val="000000" w:themeColor="text1"/>
-          <w:sz w:val="18"/>
-          <w:szCs w:val="18"/>
-          <w:lang w:val="it-IT"/>
-        </w:rPr>
-        <w:t>fprintf(</w:t>
-      </w:r>
-      <w:proofErr w:type="gramEnd"/>
-      <w:r>
-        <w:rPr>
-          <w:rFonts w:ascii="CMU Serif Roman" w:eastAsiaTheme="minorHAnsi" w:hAnsi="CMU Serif Roman" w:cs="Arial"/>
-          <w:color w:val="000000" w:themeColor="text1"/>
-          <w:sz w:val="18"/>
-          <w:szCs w:val="18"/>
-          <w:lang w:val="it-IT"/>
-        </w:rPr>
-        <w:t xml:space="preserve">…)” per stampare nei file di output e sullo </w:t>
+        <w:t xml:space="preserve">“fprintf(…)” per stampare nei file di output e sullo </w:t>
       </w:r>
       <w:r>
         <w:rPr>
@@ -14229,29 +14125,7 @@
           <w:szCs w:val="18"/>
           <w:lang w:val="it-IT"/>
         </w:rPr>
-        <w:t>“</w:t>
-      </w:r>
-      <w:proofErr w:type="gramStart"/>
-      <w:r>
-        <w:rPr>
-          <w:rFonts w:ascii="CMU Serif Roman" w:eastAsiaTheme="minorHAnsi" w:hAnsi="CMU Serif Roman" w:cs="Arial"/>
-          <w:color w:val="000000" w:themeColor="text1"/>
-          <w:sz w:val="18"/>
-          <w:szCs w:val="18"/>
-          <w:lang w:val="it-IT"/>
-        </w:rPr>
-        <w:t>exit(</w:t>
-      </w:r>
-      <w:proofErr w:type="gramEnd"/>
-      <w:r>
-        <w:rPr>
-          <w:rFonts w:ascii="CMU Serif Roman" w:eastAsiaTheme="minorHAnsi" w:hAnsi="CMU Serif Roman" w:cs="Arial"/>
-          <w:color w:val="000000" w:themeColor="text1"/>
-          <w:sz w:val="18"/>
-          <w:szCs w:val="18"/>
-          <w:lang w:val="it-IT"/>
-        </w:rPr>
-        <w:t xml:space="preserve">…)” alla terminazione del </w:t>
+        <w:t xml:space="preserve">“exit(…)” alla terminazione del </w:t>
       </w:r>
       <w:r>
         <w:rPr>
@@ -14300,29 +14174,7 @@
           <w:szCs w:val="18"/>
           <w:lang w:val="it-IT"/>
         </w:rPr>
-        <w:t>“</w:t>
-      </w:r>
-      <w:proofErr w:type="gramStart"/>
-      <w:r>
-        <w:rPr>
-          <w:rFonts w:ascii="CMU Serif Roman" w:eastAsiaTheme="minorHAnsi" w:hAnsi="CMU Serif Roman" w:cs="Arial"/>
-          <w:color w:val="000000" w:themeColor="text1"/>
-          <w:sz w:val="18"/>
-          <w:szCs w:val="18"/>
-          <w:lang w:val="it-IT"/>
-        </w:rPr>
-        <w:t>fopen(</w:t>
-      </w:r>
-      <w:proofErr w:type="gramEnd"/>
-      <w:r>
-        <w:rPr>
-          <w:rFonts w:ascii="CMU Serif Roman" w:eastAsiaTheme="minorHAnsi" w:hAnsi="CMU Serif Roman" w:cs="Arial"/>
-          <w:color w:val="000000" w:themeColor="text1"/>
-          <w:sz w:val="18"/>
-          <w:szCs w:val="18"/>
-          <w:lang w:val="it-IT"/>
-        </w:rPr>
-        <w:t>…)” e “fclose(…)” rispettivamente per aprire e chiudere i file.</w:t>
+        <w:t>“fopen(…)” e “fclose(…)” rispettivamente per aprire e chiudere i file.</w:t>
       </w:r>
     </w:p>
     <w:p>
@@ -14349,29 +14201,7 @@
           <w:szCs w:val="18"/>
           <w:lang w:val="it-IT"/>
         </w:rPr>
-        <w:t>“</w:t>
-      </w:r>
-      <w:proofErr w:type="gramStart"/>
-      <w:r>
-        <w:rPr>
-          <w:rFonts w:ascii="CMU Serif Roman" w:eastAsiaTheme="minorHAnsi" w:hAnsi="CMU Serif Roman" w:cs="Arial"/>
-          <w:color w:val="000000" w:themeColor="text1"/>
-          <w:sz w:val="18"/>
-          <w:szCs w:val="18"/>
-          <w:lang w:val="it-IT"/>
-        </w:rPr>
-        <w:t>getline(</w:t>
-      </w:r>
-      <w:proofErr w:type="gramEnd"/>
-      <w:r>
-        <w:rPr>
-          <w:rFonts w:ascii="CMU Serif Roman" w:eastAsiaTheme="minorHAnsi" w:hAnsi="CMU Serif Roman" w:cs="Arial"/>
-          <w:color w:val="000000" w:themeColor="text1"/>
-          <w:sz w:val="18"/>
-          <w:szCs w:val="18"/>
-          <w:lang w:val="it-IT"/>
-        </w:rPr>
-        <w:t>…)” per leggere un’intera riga all’interno di un file.</w:t>
+        <w:t>“getline(…)” per leggere un’intera riga all’interno di un file.</w:t>
       </w:r>
     </w:p>
     <w:p>
@@ -14398,29 +14228,7 @@
           <w:szCs w:val="18"/>
           <w:lang w:val="it-IT"/>
         </w:rPr>
-        <w:t>“</w:t>
-      </w:r>
-      <w:proofErr w:type="gramStart"/>
-      <w:r>
-        <w:rPr>
-          <w:rFonts w:ascii="CMU Serif Roman" w:eastAsiaTheme="minorHAnsi" w:hAnsi="CMU Serif Roman" w:cs="Arial"/>
-          <w:color w:val="000000" w:themeColor="text1"/>
-          <w:sz w:val="18"/>
-          <w:szCs w:val="18"/>
-          <w:lang w:val="it-IT"/>
-        </w:rPr>
-        <w:t>calloc(</w:t>
-      </w:r>
-      <w:proofErr w:type="gramEnd"/>
-      <w:r>
-        <w:rPr>
-          <w:rFonts w:ascii="CMU Serif Roman" w:eastAsiaTheme="minorHAnsi" w:hAnsi="CMU Serif Roman" w:cs="Arial"/>
-          <w:color w:val="000000" w:themeColor="text1"/>
-          <w:sz w:val="18"/>
-          <w:szCs w:val="18"/>
-          <w:lang w:val="it-IT"/>
-        </w:rPr>
-        <w:t>…)” e “free(…)” rispettivamente per un’allocazione con inizializzazione della memoria e per liberare la memoria allocata non più utilizzata.</w:t>
+        <w:t>“calloc(…)” e “free(…)” rispettivamente per un’allocazione con inizializzazione della memoria e per liberare la memoria allocata non più utilizzata.</w:t>
       </w:r>
     </w:p>
     <w:p>
@@ -14542,29 +14350,7 @@
           <w:szCs w:val="18"/>
           <w:lang w:val="it-IT"/>
         </w:rPr>
-        <w:t>“MPI_</w:t>
-      </w:r>
-      <w:proofErr w:type="gramStart"/>
-      <w:r>
-        <w:rPr>
-          <w:rFonts w:ascii="CMU Serif Roman" w:eastAsiaTheme="minorHAnsi" w:hAnsi="CMU Serif Roman" w:cs="Arial"/>
-          <w:color w:val="000000" w:themeColor="text1"/>
-          <w:sz w:val="18"/>
-          <w:szCs w:val="18"/>
-          <w:lang w:val="it-IT"/>
-        </w:rPr>
-        <w:t>Init(</w:t>
-      </w:r>
-      <w:proofErr w:type="gramEnd"/>
-      <w:r>
-        <w:rPr>
-          <w:rFonts w:ascii="CMU Serif Roman" w:eastAsiaTheme="minorHAnsi" w:hAnsi="CMU Serif Roman" w:cs="Arial"/>
-          <w:color w:val="000000" w:themeColor="text1"/>
-          <w:sz w:val="18"/>
-          <w:szCs w:val="18"/>
-          <w:lang w:val="it-IT"/>
-        </w:rPr>
-        <w:t xml:space="preserve">…)” </w:t>
+        <w:t xml:space="preserve">“MPI_Init(…)” </w:t>
       </w:r>
       <w:r>
         <w:rPr>
@@ -14601,29 +14387,7 @@
           <w:szCs w:val="18"/>
           <w:lang w:val="it-IT"/>
         </w:rPr>
-        <w:t>“MPI_Comm_</w:t>
-      </w:r>
-      <w:proofErr w:type="gramStart"/>
-      <w:r>
-        <w:rPr>
-          <w:rFonts w:ascii="CMU Serif Roman" w:eastAsiaTheme="minorHAnsi" w:hAnsi="CMU Serif Roman" w:cs="Arial"/>
-          <w:color w:val="000000" w:themeColor="text1"/>
-          <w:sz w:val="18"/>
-          <w:szCs w:val="18"/>
-          <w:lang w:val="it-IT"/>
-        </w:rPr>
-        <w:t>rank(</w:t>
-      </w:r>
-      <w:proofErr w:type="gramEnd"/>
-      <w:r>
-        <w:rPr>
-          <w:rFonts w:ascii="CMU Serif Roman" w:eastAsiaTheme="minorHAnsi" w:hAnsi="CMU Serif Roman" w:cs="Arial"/>
-          <w:color w:val="000000" w:themeColor="text1"/>
-          <w:sz w:val="18"/>
-          <w:szCs w:val="18"/>
-          <w:lang w:val="it-IT"/>
-        </w:rPr>
-        <w:t>…)” per determinare l’identificativo dei singoli processori nel communicator.</w:t>
+        <w:t>“MPI_Comm_rank(…)” per determinare l’identificativo dei singoli processori nel communicator.</w:t>
       </w:r>
     </w:p>
     <w:p>
@@ -14658,38 +14422,17 @@
           <w:sz w:val="18"/>
           <w:szCs w:val="18"/>
         </w:rPr>
-        <w:t>MPI_Comm_</w:t>
-      </w:r>
-      <w:proofErr w:type="gramStart"/>
+        <w:t>MPI_Comm_size</w:t>
+      </w:r>
       <w:r>
         <w:rPr>
           <w:rFonts w:ascii="CMU Serif Roman" w:eastAsiaTheme="minorHAnsi" w:hAnsi="CMU Serif Roman" w:cs="Arial"/>
           <w:color w:val="000000" w:themeColor="text1"/>
           <w:sz w:val="18"/>
           <w:szCs w:val="18"/>
-        </w:rPr>
-        <w:t>size</w:t>
-      </w:r>
-      <w:r>
-        <w:rPr>
-          <w:rFonts w:ascii="CMU Serif Roman" w:eastAsiaTheme="minorHAnsi" w:hAnsi="CMU Serif Roman" w:cs="Arial"/>
-          <w:color w:val="000000" w:themeColor="text1"/>
-          <w:sz w:val="18"/>
-          <w:szCs w:val="18"/>
-          <w:lang w:val="it-IT"/>
-        </w:rPr>
-        <w:t>(</w:t>
-      </w:r>
-      <w:proofErr w:type="gramEnd"/>
-      <w:r>
-        <w:rPr>
-          <w:rFonts w:ascii="CMU Serif Roman" w:eastAsiaTheme="minorHAnsi" w:hAnsi="CMU Serif Roman" w:cs="Arial"/>
-          <w:color w:val="000000" w:themeColor="text1"/>
-          <w:sz w:val="18"/>
-          <w:szCs w:val="18"/>
-          <w:lang w:val="it-IT"/>
-        </w:rPr>
-        <w:t>…)” per determinare il numero di processori presenti nel communicator.</w:t>
+          <w:lang w:val="it-IT"/>
+        </w:rPr>
+        <w:t>(…)” per determinare il numero di processori presenti nel communicator.</w:t>
       </w:r>
     </w:p>
     <w:p>
@@ -14724,38 +14467,17 @@
           <w:sz w:val="18"/>
           <w:szCs w:val="18"/>
         </w:rPr>
-        <w:t>MPI_</w:t>
-      </w:r>
-      <w:proofErr w:type="gramStart"/>
+        <w:t>MPI_Barrier</w:t>
+      </w:r>
       <w:r>
         <w:rPr>
           <w:rFonts w:ascii="CMU Serif Roman" w:eastAsiaTheme="minorHAnsi" w:hAnsi="CMU Serif Roman" w:cs="Arial"/>
           <w:color w:val="000000" w:themeColor="text1"/>
           <w:sz w:val="18"/>
           <w:szCs w:val="18"/>
-        </w:rPr>
-        <w:t>Barrier</w:t>
-      </w:r>
-      <w:r>
-        <w:rPr>
-          <w:rFonts w:ascii="CMU Serif Roman" w:eastAsiaTheme="minorHAnsi" w:hAnsi="CMU Serif Roman" w:cs="Arial"/>
-          <w:color w:val="000000" w:themeColor="text1"/>
-          <w:sz w:val="18"/>
-          <w:szCs w:val="18"/>
-          <w:lang w:val="it-IT"/>
-        </w:rPr>
-        <w:t>(</w:t>
-      </w:r>
-      <w:proofErr w:type="gramEnd"/>
-      <w:r>
-        <w:rPr>
-          <w:rFonts w:ascii="CMU Serif Roman" w:eastAsiaTheme="minorHAnsi" w:hAnsi="CMU Serif Roman" w:cs="Arial"/>
-          <w:color w:val="000000" w:themeColor="text1"/>
-          <w:sz w:val="18"/>
-          <w:szCs w:val="18"/>
-          <w:lang w:val="it-IT"/>
-        </w:rPr>
-        <w:t>…)” per creare un barriera di sincronizzazione fra tutti i processori del communicator.</w:t>
+          <w:lang w:val="it-IT"/>
+        </w:rPr>
+        <w:t>(…)” per creare un barriera di sincronizzazione fra tutti i processori del communicator.</w:t>
       </w:r>
     </w:p>
     <w:p>
@@ -14790,38 +14512,17 @@
           <w:sz w:val="18"/>
           <w:szCs w:val="18"/>
         </w:rPr>
-        <w:t>MPI_</w:t>
-      </w:r>
-      <w:proofErr w:type="gramStart"/>
+        <w:t>MPI_Wtime</w:t>
+      </w:r>
       <w:r>
         <w:rPr>
           <w:rFonts w:ascii="CMU Serif Roman" w:eastAsiaTheme="minorHAnsi" w:hAnsi="CMU Serif Roman" w:cs="Arial"/>
           <w:color w:val="000000" w:themeColor="text1"/>
           <w:sz w:val="18"/>
           <w:szCs w:val="18"/>
-        </w:rPr>
-        <w:t>Wtime</w:t>
-      </w:r>
-      <w:r>
-        <w:rPr>
-          <w:rFonts w:ascii="CMU Serif Roman" w:eastAsiaTheme="minorHAnsi" w:hAnsi="CMU Serif Roman" w:cs="Arial"/>
-          <w:color w:val="000000" w:themeColor="text1"/>
-          <w:sz w:val="18"/>
-          <w:szCs w:val="18"/>
-          <w:lang w:val="it-IT"/>
-        </w:rPr>
-        <w:t>(</w:t>
-      </w:r>
-      <w:proofErr w:type="gramEnd"/>
-      <w:r>
-        <w:rPr>
-          <w:rFonts w:ascii="CMU Serif Roman" w:eastAsiaTheme="minorHAnsi" w:hAnsi="CMU Serif Roman" w:cs="Arial"/>
-          <w:color w:val="000000" w:themeColor="text1"/>
-          <w:sz w:val="18"/>
-          <w:szCs w:val="18"/>
-          <w:lang w:val="it-IT"/>
-        </w:rPr>
-        <w:t>…)” per estrarre il tempo trascorso fino a quel momento</w:t>
+          <w:lang w:val="it-IT"/>
+        </w:rPr>
+        <w:t>(…)” per estrarre il tempo trascorso fino a quel momento</w:t>
       </w:r>
       <w:r>
         <w:rPr>
@@ -14866,38 +14567,17 @@
           <w:sz w:val="18"/>
           <w:szCs w:val="18"/>
         </w:rPr>
-        <w:t>MPI_</w:t>
-      </w:r>
-      <w:proofErr w:type="gramStart"/>
+        <w:t>MPI_Bcast</w:t>
+      </w:r>
       <w:r>
         <w:rPr>
           <w:rFonts w:ascii="CMU Serif Roman" w:eastAsiaTheme="minorHAnsi" w:hAnsi="CMU Serif Roman" w:cs="Arial"/>
           <w:color w:val="000000" w:themeColor="text1"/>
           <w:sz w:val="18"/>
           <w:szCs w:val="18"/>
-        </w:rPr>
-        <w:t>Bcast</w:t>
-      </w:r>
-      <w:r>
-        <w:rPr>
-          <w:rFonts w:ascii="CMU Serif Roman" w:eastAsiaTheme="minorHAnsi" w:hAnsi="CMU Serif Roman" w:cs="Arial"/>
-          <w:color w:val="000000" w:themeColor="text1"/>
-          <w:sz w:val="18"/>
-          <w:szCs w:val="18"/>
-          <w:lang w:val="it-IT"/>
-        </w:rPr>
-        <w:t>(</w:t>
-      </w:r>
-      <w:proofErr w:type="gramEnd"/>
-      <w:r>
-        <w:rPr>
-          <w:rFonts w:ascii="CMU Serif Roman" w:eastAsiaTheme="minorHAnsi" w:hAnsi="CMU Serif Roman" w:cs="Arial"/>
-          <w:color w:val="000000" w:themeColor="text1"/>
-          <w:sz w:val="18"/>
-          <w:szCs w:val="18"/>
-          <w:lang w:val="it-IT"/>
-        </w:rPr>
-        <w:t xml:space="preserve">…)” per inviare dei dati dal processore </w:t>
+          <w:lang w:val="it-IT"/>
+        </w:rPr>
+        <w:t xml:space="preserve">(…)” per inviare dei dati dal processore </w:t>
       </w:r>
       <w:r>
         <w:rPr>
@@ -14954,38 +14634,17 @@
           <w:sz w:val="18"/>
           <w:szCs w:val="18"/>
         </w:rPr>
-        <w:t>MPI_</w:t>
-      </w:r>
-      <w:proofErr w:type="gramStart"/>
+        <w:t>MPI_Reduce</w:t>
+      </w:r>
       <w:r>
         <w:rPr>
           <w:rFonts w:ascii="CMU Serif Roman" w:eastAsiaTheme="minorHAnsi" w:hAnsi="CMU Serif Roman" w:cs="Arial"/>
           <w:color w:val="000000" w:themeColor="text1"/>
           <w:sz w:val="18"/>
           <w:szCs w:val="18"/>
-        </w:rPr>
-        <w:t>Reduce</w:t>
-      </w:r>
-      <w:r>
-        <w:rPr>
-          <w:rFonts w:ascii="CMU Serif Roman" w:eastAsiaTheme="minorHAnsi" w:hAnsi="CMU Serif Roman" w:cs="Arial"/>
-          <w:color w:val="000000" w:themeColor="text1"/>
-          <w:sz w:val="18"/>
-          <w:szCs w:val="18"/>
-          <w:lang w:val="it-IT"/>
-        </w:rPr>
-        <w:t>(</w:t>
-      </w:r>
-      <w:proofErr w:type="gramEnd"/>
-      <w:r>
-        <w:rPr>
-          <w:rFonts w:ascii="CMU Serif Roman" w:eastAsiaTheme="minorHAnsi" w:hAnsi="CMU Serif Roman" w:cs="Arial"/>
-          <w:color w:val="000000" w:themeColor="text1"/>
-          <w:sz w:val="18"/>
-          <w:szCs w:val="18"/>
-          <w:lang w:val="it-IT"/>
-        </w:rPr>
-        <w:t>…)” per calcolare chi fra i processori ha impiegato tempo massimo</w:t>
+          <w:lang w:val="it-IT"/>
+        </w:rPr>
+        <w:t>(…)” per calcolare chi fra i processori ha impiegato tempo massimo</w:t>
       </w:r>
       <w:r>
         <w:rPr>
@@ -15072,38 +14731,17 @@
           <w:sz w:val="18"/>
           <w:szCs w:val="18"/>
         </w:rPr>
-        <w:t>MPI_</w:t>
-      </w:r>
-      <w:proofErr w:type="gramStart"/>
+        <w:t>MPI_Finalize</w:t>
+      </w:r>
       <w:r>
         <w:rPr>
           <w:rFonts w:ascii="CMU Serif Roman" w:eastAsiaTheme="minorHAnsi" w:hAnsi="CMU Serif Roman" w:cs="Arial"/>
           <w:color w:val="000000" w:themeColor="text1"/>
           <w:sz w:val="18"/>
           <w:szCs w:val="18"/>
-        </w:rPr>
-        <w:t>Finalize</w:t>
-      </w:r>
-      <w:r>
-        <w:rPr>
-          <w:rFonts w:ascii="CMU Serif Roman" w:eastAsiaTheme="minorHAnsi" w:hAnsi="CMU Serif Roman" w:cs="Arial"/>
-          <w:color w:val="000000" w:themeColor="text1"/>
-          <w:sz w:val="18"/>
-          <w:szCs w:val="18"/>
-          <w:lang w:val="it-IT"/>
-        </w:rPr>
-        <w:t>(</w:t>
-      </w:r>
-      <w:proofErr w:type="gramEnd"/>
-      <w:r>
-        <w:rPr>
-          <w:rFonts w:ascii="CMU Serif Roman" w:eastAsiaTheme="minorHAnsi" w:hAnsi="CMU Serif Roman" w:cs="Arial"/>
-          <w:color w:val="000000" w:themeColor="text1"/>
-          <w:sz w:val="18"/>
-          <w:szCs w:val="18"/>
-          <w:lang w:val="it-IT"/>
-        </w:rPr>
-        <w:t>…)” per terminare l’ambiente di esecuzione MPI.</w:t>
+          <w:lang w:val="it-IT"/>
+        </w:rPr>
+        <w:t>(…)” per terminare l’ambiente di esecuzione MPI.</w:t>
       </w:r>
     </w:p>
     <w:p>
@@ -15138,38 +14776,17 @@
           <w:sz w:val="18"/>
           <w:szCs w:val="18"/>
         </w:rPr>
-        <w:t>MPI_</w:t>
-      </w:r>
-      <w:proofErr w:type="gramStart"/>
+        <w:t>MPI_Abort</w:t>
+      </w:r>
       <w:r>
         <w:rPr>
           <w:rFonts w:ascii="CMU Serif Roman" w:eastAsiaTheme="minorHAnsi" w:hAnsi="CMU Serif Roman" w:cs="Arial"/>
           <w:color w:val="000000" w:themeColor="text1"/>
           <w:sz w:val="18"/>
           <w:szCs w:val="18"/>
-        </w:rPr>
-        <w:t>Abort</w:t>
-      </w:r>
-      <w:r>
-        <w:rPr>
-          <w:rFonts w:ascii="CMU Serif Roman" w:eastAsiaTheme="minorHAnsi" w:hAnsi="CMU Serif Roman" w:cs="Arial"/>
-          <w:color w:val="000000" w:themeColor="text1"/>
-          <w:sz w:val="18"/>
-          <w:szCs w:val="18"/>
-          <w:lang w:val="it-IT"/>
-        </w:rPr>
-        <w:t>(</w:t>
-      </w:r>
-      <w:proofErr w:type="gramEnd"/>
-      <w:r>
-        <w:rPr>
-          <w:rFonts w:ascii="CMU Serif Roman" w:eastAsiaTheme="minorHAnsi" w:hAnsi="CMU Serif Roman" w:cs="Arial"/>
-          <w:color w:val="000000" w:themeColor="text1"/>
-          <w:sz w:val="18"/>
-          <w:szCs w:val="18"/>
-          <w:lang w:val="it-IT"/>
-        </w:rPr>
-        <w:t>…)” per terminare l’ambiente di esecuzione MPI in caso di errori</w:t>
+          <w:lang w:val="it-IT"/>
+        </w:rPr>
+        <w:t>(…)” per terminare l’ambiente di esecuzione MPI in caso di errori</w:t>
       </w:r>
       <w:r>
         <w:rPr>
@@ -15214,38 +14831,17 @@
           <w:sz w:val="18"/>
           <w:szCs w:val="18"/>
         </w:rPr>
-        <w:t>MPI_</w:t>
-      </w:r>
-      <w:proofErr w:type="gramStart"/>
+        <w:t>MPI_Gather</w:t>
+      </w:r>
       <w:r>
         <w:rPr>
           <w:rFonts w:ascii="CMU Serif Roman" w:eastAsiaTheme="minorHAnsi" w:hAnsi="CMU Serif Roman" w:cs="Arial"/>
           <w:color w:val="000000" w:themeColor="text1"/>
           <w:sz w:val="18"/>
           <w:szCs w:val="18"/>
-        </w:rPr>
-        <w:t>Gather</w:t>
-      </w:r>
-      <w:r>
-        <w:rPr>
-          <w:rFonts w:ascii="CMU Serif Roman" w:eastAsiaTheme="minorHAnsi" w:hAnsi="CMU Serif Roman" w:cs="Arial"/>
-          <w:color w:val="000000" w:themeColor="text1"/>
-          <w:sz w:val="18"/>
-          <w:szCs w:val="18"/>
-          <w:lang w:val="it-IT"/>
-        </w:rPr>
-        <w:t>(</w:t>
-      </w:r>
-      <w:proofErr w:type="gramEnd"/>
-      <w:r>
-        <w:rPr>
-          <w:rFonts w:ascii="CMU Serif Roman" w:eastAsiaTheme="minorHAnsi" w:hAnsi="CMU Serif Roman" w:cs="Arial"/>
-          <w:color w:val="000000" w:themeColor="text1"/>
-          <w:sz w:val="18"/>
-          <w:szCs w:val="18"/>
-          <w:lang w:val="it-IT"/>
-        </w:rPr>
-        <w:t xml:space="preserve">…)” per raccogliere </w:t>
+          <w:lang w:val="it-IT"/>
+        </w:rPr>
+        <w:t xml:space="preserve">(…)” per raccogliere </w:t>
       </w:r>
       <w:r>
         <w:rPr>
@@ -15330,17 +14926,17 @@
           <w:sz w:val="18"/>
           <w:szCs w:val="18"/>
         </w:rPr>
-        <w:t>MPI_</w:t>
-      </w:r>
-      <w:proofErr w:type="gramStart"/>
+        <w:t>MPI_Gather</w:t>
+      </w:r>
       <w:r>
         <w:rPr>
           <w:rFonts w:ascii="CMU Serif Roman" w:eastAsiaTheme="minorHAnsi" w:hAnsi="CMU Serif Roman" w:cs="Arial"/>
           <w:color w:val="000000" w:themeColor="text1"/>
           <w:sz w:val="18"/>
           <w:szCs w:val="18"/>
-        </w:rPr>
-        <w:t>Gather</w:t>
+          <w:lang w:val="it-IT"/>
+        </w:rPr>
+        <w:t>v</w:t>
       </w:r>
       <w:r>
         <w:rPr>
@@ -15350,28 +14946,7 @@
           <w:szCs w:val="18"/>
           <w:lang w:val="it-IT"/>
         </w:rPr>
-        <w:t>v</w:t>
-      </w:r>
-      <w:r>
-        <w:rPr>
-          <w:rFonts w:ascii="CMU Serif Roman" w:eastAsiaTheme="minorHAnsi" w:hAnsi="CMU Serif Roman" w:cs="Arial"/>
-          <w:color w:val="000000" w:themeColor="text1"/>
-          <w:sz w:val="18"/>
-          <w:szCs w:val="18"/>
-          <w:lang w:val="it-IT"/>
-        </w:rPr>
-        <w:t>(</w:t>
-      </w:r>
-      <w:proofErr w:type="gramEnd"/>
-      <w:r>
-        <w:rPr>
-          <w:rFonts w:ascii="CMU Serif Roman" w:eastAsiaTheme="minorHAnsi" w:hAnsi="CMU Serif Roman" w:cs="Arial"/>
-          <w:color w:val="000000" w:themeColor="text1"/>
-          <w:sz w:val="18"/>
-          <w:szCs w:val="18"/>
-          <w:lang w:val="it-IT"/>
-        </w:rPr>
-        <w:t xml:space="preserve">…)” per raccogliere </w:t>
+        <w:t xml:space="preserve">(…)” per raccogliere </w:t>
       </w:r>
       <w:r>
         <w:rPr>
@@ -15438,7 +15013,6 @@
         </w:rPr>
         <w:t>MPI_</w:t>
       </w:r>
-      <w:proofErr w:type="gramStart"/>
       <w:r>
         <w:rPr>
           <w:rFonts w:ascii="CMU Serif Roman" w:eastAsiaTheme="minorHAnsi" w:hAnsi="CMU Serif Roman" w:cs="Arial"/>
@@ -15447,18 +15021,7 @@
           <w:szCs w:val="18"/>
           <w:lang w:val="it-IT"/>
         </w:rPr>
-        <w:t>Scatterv(</w:t>
-      </w:r>
-      <w:proofErr w:type="gramEnd"/>
-      <w:r>
-        <w:rPr>
-          <w:rFonts w:ascii="CMU Serif Roman" w:eastAsiaTheme="minorHAnsi" w:hAnsi="CMU Serif Roman" w:cs="Arial"/>
-          <w:color w:val="000000" w:themeColor="text1"/>
-          <w:sz w:val="18"/>
-          <w:szCs w:val="18"/>
-          <w:lang w:val="it-IT"/>
-        </w:rPr>
-        <w:t xml:space="preserve">…)” per </w:t>
+        <w:t xml:space="preserve">Scatterv(…)” per </w:t>
       </w:r>
       <w:r>
         <w:rPr>
@@ -15600,29 +15163,7 @@
           <w:szCs w:val="18"/>
           <w:lang w:val="it-IT"/>
         </w:rPr>
-        <w:t>“</w:t>
-      </w:r>
-      <w:proofErr w:type="gramStart"/>
-      <w:r>
-        <w:rPr>
-          <w:rFonts w:ascii="CMU Serif Roman" w:eastAsiaTheme="minorHAnsi" w:hAnsi="CMU Serif Roman" w:cs="Arial"/>
-          <w:color w:val="000000" w:themeColor="text1"/>
-          <w:sz w:val="18"/>
-          <w:szCs w:val="18"/>
-          <w:lang w:val="it-IT"/>
-        </w:rPr>
-        <w:t>main(</w:t>
-      </w:r>
-      <w:proofErr w:type="gramEnd"/>
-      <w:r>
-        <w:rPr>
-          <w:rFonts w:ascii="CMU Serif Roman" w:eastAsiaTheme="minorHAnsi" w:hAnsi="CMU Serif Roman" w:cs="Arial"/>
-          <w:color w:val="000000" w:themeColor="text1"/>
-          <w:sz w:val="18"/>
-          <w:szCs w:val="18"/>
-          <w:lang w:val="it-IT"/>
-        </w:rPr>
-        <w:t xml:space="preserve">…)” si occupa dell’inizializzazione dell’ambiente </w:t>
+        <w:t xml:space="preserve">“main(…)” si occupa dell’inizializzazione dell’ambiente </w:t>
       </w:r>
       <w:r>
         <w:rPr>
@@ -15743,29 +15284,7 @@
           <w:szCs w:val="18"/>
           <w:lang w:val="it-IT"/>
         </w:rPr>
-        <w:t>“</w:t>
-      </w:r>
-      <w:proofErr w:type="gramStart"/>
-      <w:r>
-        <w:rPr>
-          <w:rFonts w:ascii="CMU Serif Roman" w:eastAsiaTheme="minorHAnsi" w:hAnsi="CMU Serif Roman" w:cs="Arial"/>
-          <w:color w:val="000000" w:themeColor="text1"/>
-          <w:sz w:val="18"/>
-          <w:szCs w:val="18"/>
-          <w:lang w:val="it-IT"/>
-        </w:rPr>
-        <w:t>saxpy(</w:t>
-      </w:r>
-      <w:proofErr w:type="gramEnd"/>
-      <w:r>
-        <w:rPr>
-          <w:rFonts w:ascii="CMU Serif Roman" w:eastAsiaTheme="minorHAnsi" w:hAnsi="CMU Serif Roman" w:cs="Arial"/>
-          <w:color w:val="000000" w:themeColor="text1"/>
-          <w:sz w:val="18"/>
-          <w:szCs w:val="18"/>
-          <w:lang w:val="it-IT"/>
-        </w:rPr>
-        <w:t xml:space="preserve">…)” si occupa di invocare opportunamente l’operazione di </w:t>
+        <w:t xml:space="preserve">“saxpy(…)” si occupa di invocare opportunamente l’operazione di </w:t>
       </w:r>
       <w:r>
         <w:rPr>
@@ -15814,29 +15333,7 @@
           <w:szCs w:val="18"/>
           <w:lang w:val="it-IT"/>
         </w:rPr>
-        <w:t>“saxpy_</w:t>
-      </w:r>
-      <w:proofErr w:type="gramStart"/>
-      <w:r>
-        <w:rPr>
-          <w:rFonts w:ascii="CMU Serif Roman" w:eastAsiaTheme="minorHAnsi" w:hAnsi="CMU Serif Roman" w:cs="Arial"/>
-          <w:color w:val="000000" w:themeColor="text1"/>
-          <w:sz w:val="18"/>
-          <w:szCs w:val="18"/>
-          <w:lang w:val="it-IT"/>
-        </w:rPr>
-        <w:t>parallel(</w:t>
-      </w:r>
-      <w:proofErr w:type="gramEnd"/>
-      <w:r>
-        <w:rPr>
-          <w:rFonts w:ascii="CMU Serif Roman" w:eastAsiaTheme="minorHAnsi" w:hAnsi="CMU Serif Roman" w:cs="Arial"/>
-          <w:color w:val="000000" w:themeColor="text1"/>
-          <w:sz w:val="18"/>
-          <w:szCs w:val="18"/>
-          <w:lang w:val="it-IT"/>
-        </w:rPr>
-        <w:t xml:space="preserve">…)” implementa l’operazione di </w:t>
+        <w:t xml:space="preserve">“saxpy_parallel(…)” implementa l’operazione di </w:t>
       </w:r>
       <w:r>
         <w:rPr>
@@ -15895,29 +15392,7 @@
           <w:szCs w:val="18"/>
           <w:lang w:val="it-IT"/>
         </w:rPr>
-        <w:t>“saxpy_</w:t>
-      </w:r>
-      <w:proofErr w:type="gramStart"/>
-      <w:r>
-        <w:rPr>
-          <w:rFonts w:ascii="CMU Serif Roman" w:eastAsiaTheme="minorHAnsi" w:hAnsi="CMU Serif Roman" w:cs="Arial"/>
-          <w:color w:val="000000" w:themeColor="text1"/>
-          <w:sz w:val="18"/>
-          <w:szCs w:val="18"/>
-          <w:lang w:val="it-IT"/>
-        </w:rPr>
-        <w:t>sequential(</w:t>
-      </w:r>
-      <w:proofErr w:type="gramEnd"/>
-      <w:r>
-        <w:rPr>
-          <w:rFonts w:ascii="CMU Serif Roman" w:eastAsiaTheme="minorHAnsi" w:hAnsi="CMU Serif Roman" w:cs="Arial"/>
-          <w:color w:val="000000" w:themeColor="text1"/>
-          <w:sz w:val="18"/>
-          <w:szCs w:val="18"/>
-          <w:lang w:val="it-IT"/>
-        </w:rPr>
-        <w:t xml:space="preserve">…)” implementa l’operazione di </w:t>
+        <w:t xml:space="preserve">“saxpy_sequential(…)” implementa l’operazione di </w:t>
       </w:r>
       <w:r>
         <w:rPr>
@@ -15967,7 +15442,6 @@
         </w:rPr>
         <w:t>“</w:t>
       </w:r>
-      <w:proofErr w:type="gramStart"/>
       <w:r>
         <w:rPr>
           <w:rFonts w:ascii="CMU Serif Roman" w:eastAsiaTheme="minorHAnsi" w:hAnsi="CMU Serif Roman" w:cs="Arial"/>
@@ -15985,18 +15459,7 @@
           <w:szCs w:val="18"/>
           <w:lang w:val="it-IT"/>
         </w:rPr>
-        <w:t>(</w:t>
-      </w:r>
-      <w:proofErr w:type="gramEnd"/>
-      <w:r>
-        <w:rPr>
-          <w:rFonts w:ascii="CMU Serif Roman" w:eastAsiaTheme="minorHAnsi" w:hAnsi="CMU Serif Roman" w:cs="Arial"/>
-          <w:color w:val="000000" w:themeColor="text1"/>
-          <w:sz w:val="18"/>
-          <w:szCs w:val="18"/>
-          <w:lang w:val="it-IT"/>
-        </w:rPr>
-        <w:t>…)” per la verifica degli argomenti passati da linea di comando all’atto dell’esecuzione.</w:t>
+        <w:t>(…)” per la verifica degli argomenti passati da linea di comando all’atto dell’esecuzione.</w:t>
       </w:r>
     </w:p>
     <w:p>
@@ -16024,7 +15487,6 @@
         </w:rPr>
         <w:t>“</w:t>
       </w:r>
-      <w:proofErr w:type="gramStart"/>
       <w:r>
         <w:rPr>
           <w:rFonts w:ascii="CMU Serif Roman" w:eastAsiaTheme="minorHAnsi" w:hAnsi="CMU Serif Roman" w:cs="Arial"/>
@@ -16042,18 +15504,7 @@
           <w:szCs w:val="18"/>
           <w:lang w:val="it-IT"/>
         </w:rPr>
-        <w:t>(</w:t>
-      </w:r>
-      <w:proofErr w:type="gramEnd"/>
-      <w:r>
-        <w:rPr>
-          <w:rFonts w:ascii="CMU Serif Roman" w:eastAsiaTheme="minorHAnsi" w:hAnsi="CMU Serif Roman" w:cs="Arial"/>
-          <w:color w:val="000000" w:themeColor="text1"/>
-          <w:sz w:val="18"/>
-          <w:szCs w:val="18"/>
-          <w:lang w:val="it-IT"/>
-        </w:rPr>
-        <w:t xml:space="preserve">…)” per terminare l’ambiente di esecuzione MPI e mostrare l’errore avvenuto a </w:t>
+        <w:t xml:space="preserve">(…)” per terminare l’ambiente di esecuzione MPI e mostrare l’errore avvenuto a </w:t>
       </w:r>
       <w:r>
         <w:rPr>
@@ -16103,7 +15554,6 @@
         </w:rPr>
         <w:t>“</w:t>
       </w:r>
-      <w:proofErr w:type="gramStart"/>
       <w:r>
         <w:rPr>
           <w:rFonts w:ascii="CMU Serif Roman" w:eastAsiaTheme="minorHAnsi" w:hAnsi="CMU Serif Roman" w:cs="Arial"/>
@@ -16121,18 +15571,7 @@
           <w:szCs w:val="18"/>
           <w:lang w:val="it-IT"/>
         </w:rPr>
-        <w:t>(</w:t>
-      </w:r>
-      <w:proofErr w:type="gramEnd"/>
-      <w:r>
-        <w:rPr>
-          <w:rFonts w:ascii="CMU Serif Roman" w:eastAsiaTheme="minorHAnsi" w:hAnsi="CMU Serif Roman" w:cs="Arial"/>
-          <w:color w:val="000000" w:themeColor="text1"/>
-          <w:sz w:val="18"/>
-          <w:szCs w:val="18"/>
-          <w:lang w:val="it-IT"/>
-        </w:rPr>
-        <w:t>…)”</w:t>
+        <w:t>(…)”</w:t>
       </w:r>
       <w:r>
         <w:rPr>
@@ -16170,7 +15609,6 @@
         </w:rPr>
         <w:t>“</w:t>
       </w:r>
-      <w:proofErr w:type="gramStart"/>
       <w:r>
         <w:rPr>
           <w:rFonts w:ascii="CMU Serif Roman" w:eastAsiaTheme="minorHAnsi" w:hAnsi="CMU Serif Roman" w:cs="Arial"/>
@@ -16188,18 +15626,7 @@
           <w:szCs w:val="18"/>
           <w:lang w:val="it-IT"/>
         </w:rPr>
-        <w:t>(</w:t>
-      </w:r>
-      <w:proofErr w:type="gramEnd"/>
-      <w:r>
-        <w:rPr>
-          <w:rFonts w:ascii="CMU Serif Roman" w:eastAsiaTheme="minorHAnsi" w:hAnsi="CMU Serif Roman" w:cs="Arial"/>
-          <w:color w:val="000000" w:themeColor="text1"/>
-          <w:sz w:val="18"/>
-          <w:szCs w:val="18"/>
-          <w:lang w:val="it-IT"/>
-        </w:rPr>
-        <w:t xml:space="preserve">…)” per creare un array di </w:t>
+        <w:t xml:space="preserve">(…)” per creare un array di </w:t>
       </w:r>
       <w:r>
         <w:rPr>
@@ -16271,7 +15698,6 @@
         </w:rPr>
         <w:t>“</w:t>
       </w:r>
-      <w:proofErr w:type="gramStart"/>
       <w:r>
         <w:rPr>
           <w:rFonts w:ascii="CMU Serif Roman" w:eastAsiaTheme="minorHAnsi" w:hAnsi="CMU Serif Roman" w:cs="Arial"/>
@@ -16289,18 +15715,7 @@
           <w:szCs w:val="18"/>
           <w:lang w:val="it-IT"/>
         </w:rPr>
-        <w:t>(</w:t>
-      </w:r>
-      <w:proofErr w:type="gramEnd"/>
-      <w:r>
-        <w:rPr>
-          <w:rFonts w:ascii="CMU Serif Roman" w:eastAsiaTheme="minorHAnsi" w:hAnsi="CMU Serif Roman" w:cs="Arial"/>
-          <w:color w:val="000000" w:themeColor="text1"/>
-          <w:sz w:val="18"/>
-          <w:szCs w:val="18"/>
-          <w:lang w:val="it-IT"/>
-        </w:rPr>
-        <w:t>…)” per stampare il vettore passato come parametro sul file puntato dal puntatore a file passato anch’esso come parametro.</w:t>
+        <w:t>(…)” per stampare il vettore passato come parametro sul file puntato dal puntatore a file passato anch’esso come parametro.</w:t>
       </w:r>
     </w:p>
     <w:p>
@@ -16328,7 +15743,6 @@
         </w:rPr>
         <w:t>“</w:t>
       </w:r>
-      <w:proofErr w:type="gramStart"/>
       <w:r>
         <w:rPr>
           <w:rFonts w:ascii="CMU Serif Roman" w:eastAsiaTheme="minorHAnsi" w:hAnsi="CMU Serif Roman" w:cs="Arial"/>
@@ -16346,18 +15760,7 @@
           <w:szCs w:val="18"/>
           <w:lang w:val="it-IT"/>
         </w:rPr>
-        <w:t>t(</w:t>
-      </w:r>
-      <w:proofErr w:type="gramEnd"/>
-      <w:r>
-        <w:rPr>
-          <w:rFonts w:ascii="CMU Serif Roman" w:eastAsiaTheme="minorHAnsi" w:hAnsi="CMU Serif Roman" w:cs="Arial"/>
-          <w:color w:val="000000" w:themeColor="text1"/>
-          <w:sz w:val="18"/>
-          <w:szCs w:val="18"/>
-          <w:lang w:val="it-IT"/>
-        </w:rPr>
-        <w:t xml:space="preserve">…)” </w:t>
+        <w:t xml:space="preserve">t(…)” </w:t>
       </w:r>
       <w:r>
         <w:rPr>
@@ -16416,7 +15819,6 @@
         <w:lastRenderedPageBreak/>
         <w:t>“</w:t>
       </w:r>
-      <w:proofErr w:type="gramStart"/>
       <w:r>
         <w:rPr>
           <w:rFonts w:ascii="CMU Serif Roman" w:eastAsiaTheme="minorHAnsi" w:hAnsi="CMU Serif Roman" w:cs="Arial"/>
@@ -16434,18 +15836,7 @@
           <w:szCs w:val="18"/>
           <w:lang w:val="it-IT"/>
         </w:rPr>
-        <w:t>(</w:t>
-      </w:r>
-      <w:proofErr w:type="gramEnd"/>
-      <w:r>
-        <w:rPr>
-          <w:rFonts w:ascii="CMU Serif Roman" w:eastAsiaTheme="minorHAnsi" w:hAnsi="CMU Serif Roman" w:cs="Arial"/>
-          <w:color w:val="000000" w:themeColor="text1"/>
-          <w:sz w:val="18"/>
-          <w:szCs w:val="18"/>
-          <w:lang w:val="it-IT"/>
-        </w:rPr>
-        <w:t xml:space="preserve">…)” e </w:t>
+        <w:t xml:space="preserve">(…)” e </w:t>
       </w:r>
       <w:r>
         <w:rPr>
@@ -16556,7 +15947,6 @@
         </w:rPr>
         <w:t>“</w:t>
       </w:r>
-      <w:proofErr w:type="gramStart"/>
       <w:r>
         <w:rPr>
           <w:rFonts w:ascii="CMU Serif Roman" w:eastAsiaTheme="minorHAnsi" w:hAnsi="CMU Serif Roman" w:cs="Arial"/>
@@ -16574,18 +15964,7 @@
           <w:szCs w:val="18"/>
           <w:lang w:val="it-IT"/>
         </w:rPr>
-        <w:t>y(</w:t>
-      </w:r>
-      <w:proofErr w:type="gramEnd"/>
-      <w:r>
-        <w:rPr>
-          <w:rFonts w:ascii="CMU Serif Roman" w:eastAsiaTheme="minorHAnsi" w:hAnsi="CMU Serif Roman" w:cs="Arial"/>
-          <w:color w:val="000000" w:themeColor="text1"/>
-          <w:sz w:val="18"/>
-          <w:szCs w:val="18"/>
-          <w:lang w:val="it-IT"/>
-        </w:rPr>
-        <w:t>…)” per il rilascio dei blocchi di memoria allocati passati come argomento mediante puntatori.</w:t>
+        <w:t>y(…)” per il rilascio dei blocchi di memoria allocati passati come argomento mediante puntatori.</w:t>
       </w:r>
     </w:p>
     <w:p>
@@ -16611,29 +15990,7 @@
           <w:szCs w:val="18"/>
           <w:lang w:val="it-IT"/>
         </w:rPr>
-        <w:t>“</w:t>
-      </w:r>
-      <w:proofErr w:type="gramStart"/>
-      <w:r>
-        <w:rPr>
-          <w:rFonts w:ascii="CMU Serif Roman" w:eastAsiaTheme="minorHAnsi" w:hAnsi="CMU Serif Roman" w:cs="Arial"/>
-          <w:color w:val="000000" w:themeColor="text1"/>
-          <w:sz w:val="18"/>
-          <w:szCs w:val="18"/>
-          <w:lang w:val="it-IT"/>
-        </w:rPr>
-        <w:t>closeFiles(</w:t>
-      </w:r>
-      <w:proofErr w:type="gramEnd"/>
-      <w:r>
-        <w:rPr>
-          <w:rFonts w:ascii="CMU Serif Roman" w:eastAsiaTheme="minorHAnsi" w:hAnsi="CMU Serif Roman" w:cs="Arial"/>
-          <w:color w:val="000000" w:themeColor="text1"/>
-          <w:sz w:val="18"/>
-          <w:szCs w:val="18"/>
-          <w:lang w:val="it-IT"/>
-        </w:rPr>
-        <w:t>…)” per la chiusura dei files passati come argomento mediante puntatori a file.</w:t>
+        <w:t>“closeFiles(…)” per la chiusura dei files passati come argomento mediante puntatori a file.</w:t>
       </w:r>
     </w:p>
     <w:p>
@@ -17082,33 +16439,636 @@
         <w:ind w:firstLine="720"/>
         <w:jc w:val="both"/>
         <w:rPr>
+          <w:rFonts w:ascii="CMU Serif Roman" w:eastAsiaTheme="minorEastAsia" w:hAnsi="CMU Serif Roman" w:cs="Arial"/>
+          <w:color w:val="000000" w:themeColor="text1"/>
+          <w:sz w:val="18"/>
+          <w:szCs w:val="18"/>
+          <w:lang w:val="it-IT"/>
+        </w:rPr>
+      </w:pPr>
+      <w:r>
+        <w:rPr>
           <w:rFonts w:ascii="CMU Serif Roman" w:eastAsiaTheme="minorHAnsi" w:hAnsi="CMU Serif Roman" w:cs="Arial"/>
           <w:color w:val="000000" w:themeColor="text1"/>
           <w:sz w:val="18"/>
           <w:szCs w:val="18"/>
-        </w:rPr>
-      </w:pPr>
-      <w:r>
-        <w:rPr>
-          <w:rFonts w:ascii="CMU Serif Roman" w:eastAsiaTheme="minorHAnsi" w:hAnsi="CMU Serif Roman" w:cs="Arial"/>
-          <w:color w:val="000000" w:themeColor="text1"/>
-          <w:sz w:val="18"/>
-          <w:szCs w:val="18"/>
-        </w:rPr>
-        <w:t>Prendere i tempi d’esecuzione e riportarli in tabelle e grafici significativi, al variare della dimensione dell’input e del numero di processori/core impiegati. Corredare lo studio anche con grafici di speed-up ed efficienza.</w:t>
-      </w:r>
-    </w:p>
-    <w:p>
-      <w:pPr>
-        <w:ind w:firstLine="720"/>
+          <w:lang w:val="it-IT"/>
+        </w:rPr>
+        <w:t xml:space="preserve">Sono stati presi in considerazione dimensioni del problema </w:t>
+      </w:r>
+      <m:oMath>
+        <m:r>
+          <w:rPr>
+            <w:rFonts w:ascii="Cambria Math" w:eastAsiaTheme="minorHAnsi" w:hAnsi="Cambria Math" w:cs="Arial"/>
+            <w:color w:val="000000" w:themeColor="text1"/>
+            <w:sz w:val="18"/>
+            <w:szCs w:val="18"/>
+            <w:lang w:val="it-IT"/>
+          </w:rPr>
+          <m:t>M</m:t>
+        </m:r>
+      </m:oMath>
+      <w:r>
+        <w:rPr>
+          <w:rFonts w:ascii="CMU Serif Roman" w:eastAsiaTheme="minorEastAsia" w:hAnsi="CMU Serif Roman" w:cs="Arial"/>
+          <w:color w:val="000000" w:themeColor="text1"/>
+          <w:sz w:val="18"/>
+          <w:szCs w:val="18"/>
+          <w:lang w:val="it-IT"/>
+        </w:rPr>
+        <w:t xml:space="preserve"> pari a 50, 500, 50000, 500000. Per ognuna di queste taglie del problema si è eseguita l’operazione </w:t>
+      </w:r>
+      <w:r>
+        <w:rPr>
+          <w:rFonts w:ascii="CMU Serif Roman" w:eastAsiaTheme="minorEastAsia" w:hAnsi="CMU Serif Roman" w:cs="Arial"/>
+          <w:i/>
+          <w:iCs/>
+          <w:color w:val="000000" w:themeColor="text1"/>
+          <w:sz w:val="18"/>
+          <w:szCs w:val="18"/>
+          <w:lang w:val="it-IT"/>
+        </w:rPr>
+        <w:t>saxpy</w:t>
+      </w:r>
+      <w:r>
+        <w:rPr>
+          <w:rFonts w:ascii="CMU Serif Roman" w:eastAsiaTheme="minorEastAsia" w:hAnsi="CMU Serif Roman" w:cs="Arial"/>
+          <w:color w:val="000000" w:themeColor="text1"/>
+          <w:sz w:val="18"/>
+          <w:szCs w:val="18"/>
+          <w:lang w:val="it-IT"/>
+        </w:rPr>
+        <w:t xml:space="preserve"> per un numero di processori </w:t>
+      </w:r>
+      <m:oMath>
+        <m:r>
+          <w:rPr>
+            <w:rFonts w:ascii="Cambria Math" w:eastAsiaTheme="minorEastAsia" w:hAnsi="Cambria Math" w:cs="Arial"/>
+            <w:color w:val="000000" w:themeColor="text1"/>
+            <w:sz w:val="18"/>
+            <w:szCs w:val="18"/>
+            <w:lang w:val="it-IT"/>
+          </w:rPr>
+          <m:t>p</m:t>
+        </m:r>
+      </m:oMath>
+      <w:r>
+        <w:rPr>
+          <w:rFonts w:ascii="CMU Serif Roman" w:eastAsiaTheme="minorEastAsia" w:hAnsi="CMU Serif Roman" w:cs="Arial"/>
+          <w:color w:val="000000" w:themeColor="text1"/>
+          <w:sz w:val="18"/>
+          <w:szCs w:val="18"/>
+          <w:lang w:val="it-IT"/>
+        </w:rPr>
+        <w:t xml:space="preserve"> pari a 1, 2, 4, 8.</w:t>
+      </w:r>
+      <w:r>
+        <w:rPr>
+          <w:rFonts w:ascii="CMU Serif Roman" w:eastAsiaTheme="minorEastAsia" w:hAnsi="CMU Serif Roman" w:cs="Arial"/>
+          <w:color w:val="000000" w:themeColor="text1"/>
+          <w:sz w:val="18"/>
+          <w:szCs w:val="18"/>
+          <w:lang w:val="it-IT"/>
+        </w:rPr>
+        <w:t xml:space="preserve"> Si precisa che i risultati che seguono sono stati ottenuti da ambiente MPI-Docker. Quindi comportamenti anomali sono dovuti all’ambiente stesso utilizzato.</w:t>
+      </w:r>
+    </w:p>
+    <w:p>
+      <w:pPr>
+        <w:jc w:val="both"/>
+        <w:rPr>
+          <w:rFonts w:ascii="CMU Serif Roman" w:eastAsiaTheme="minorEastAsia" w:hAnsi="CMU Serif Roman" w:cs="Arial"/>
+          <w:color w:val="000000" w:themeColor="text1"/>
+          <w:sz w:val="18"/>
+          <w:szCs w:val="18"/>
+          <w:lang w:val="it-IT"/>
+        </w:rPr>
+      </w:pPr>
+    </w:p>
+    <w:p>
+      <w:pPr>
+        <w:jc w:val="both"/>
+        <w:rPr>
+          <w:rFonts w:ascii="CMU Serif Roman" w:eastAsiaTheme="minorEastAsia" w:hAnsi="CMU Serif Roman" w:cs="Arial"/>
+          <w:color w:val="000000" w:themeColor="text1"/>
+          <w:sz w:val="18"/>
+          <w:szCs w:val="18"/>
+          <w:lang w:val="it-IT"/>
+        </w:rPr>
+      </w:pPr>
+      <w:r>
+        <w:rPr>
+          <w:rFonts w:ascii="CMU Serif Roman" w:eastAsiaTheme="minorEastAsia" w:hAnsi="CMU Serif Roman" w:cs="Arial"/>
+          <w:color w:val="000000" w:themeColor="text1"/>
+          <w:sz w:val="18"/>
+          <w:szCs w:val="18"/>
+          <w:lang w:val="it-IT"/>
+        </w:rPr>
+        <w:t>Di seguito è riportato il grafico che illustra come varia il tempo di esecuzione al variare del numero di processori utilizzati per dimensioni del problema differenti.</w:t>
+      </w:r>
+    </w:p>
+    <w:p>
+      <w:pPr>
+        <w:jc w:val="both"/>
+        <w:rPr>
+          <w:rFonts w:ascii="CMU Serif Roman" w:eastAsiaTheme="minorEastAsia" w:hAnsi="CMU Serif Roman" w:cs="Arial"/>
+          <w:color w:val="000000" w:themeColor="text1"/>
+          <w:sz w:val="18"/>
+          <w:szCs w:val="18"/>
+          <w:lang w:val="it-IT"/>
+        </w:rPr>
+      </w:pPr>
+    </w:p>
+    <w:p>
+      <w:pPr>
+        <w:jc w:val="center"/>
+        <w:rPr>
+          <w:rFonts w:ascii="CMU Serif Roman" w:eastAsiaTheme="minorEastAsia" w:hAnsi="CMU Serif Roman" w:cs="Arial"/>
+          <w:color w:val="000000" w:themeColor="text1"/>
+          <w:sz w:val="18"/>
+          <w:szCs w:val="18"/>
+          <w:lang w:val="it-IT"/>
+        </w:rPr>
+      </w:pPr>
+      <w:r>
+        <w:rPr>
+          <w:rFonts w:ascii="CMU Serif Roman" w:eastAsiaTheme="minorEastAsia" w:hAnsi="CMU Serif Roman" w:cs="Arial"/>
+          <w:noProof/>
+          <w:color w:val="000000" w:themeColor="text1"/>
+          <w:sz w:val="18"/>
+          <w:szCs w:val="18"/>
+          <w:lang w:val="it-IT"/>
+        </w:rPr>
+        <w:drawing>
+          <wp:inline distT="0" distB="0" distL="0" distR="0" wp14:anchorId="60DA930F" wp14:editId="11257995">
+            <wp:extent cx="3959750" cy="3927286"/>
+            <wp:effectExtent l="0" t="0" r="3175" b="0"/>
+            <wp:docPr id="8" name="Picture 8" descr="Chart, line chart&#10;&#10;Description automatically generated"/>
+            <wp:cNvGraphicFramePr>
+              <a:graphicFrameLocks xmlns:a="http://schemas.openxmlformats.org/drawingml/2006/main" noChangeAspect="1"/>
+            </wp:cNvGraphicFramePr>
+            <a:graphic xmlns:a="http://schemas.openxmlformats.org/drawingml/2006/main">
+              <a:graphicData uri="http://schemas.openxmlformats.org/drawingml/2006/picture">
+                <pic:pic xmlns:pic="http://schemas.openxmlformats.org/drawingml/2006/picture">
+                  <pic:nvPicPr>
+                    <pic:cNvPr id="8" name="Picture 8" descr="Chart, line chart&#10;&#10;Description automatically generated"/>
+                    <pic:cNvPicPr/>
+                  </pic:nvPicPr>
+                  <pic:blipFill>
+                    <a:blip r:embed="rId11" cstate="print">
+                      <a:extLst>
+                        <a:ext uri="{28A0092B-C50C-407E-A947-70E740481C1C}">
+                          <a14:useLocalDpi xmlns:a14="http://schemas.microsoft.com/office/drawing/2010/main" val="0"/>
+                        </a:ext>
+                      </a:extLst>
+                    </a:blip>
+                    <a:stretch>
+                      <a:fillRect/>
+                    </a:stretch>
+                  </pic:blipFill>
+                  <pic:spPr>
+                    <a:xfrm>
+                      <a:off x="0" y="0"/>
+                      <a:ext cx="4024987" cy="3991988"/>
+                    </a:xfrm>
+                    <a:prstGeom prst="rect">
+                      <a:avLst/>
+                    </a:prstGeom>
+                  </pic:spPr>
+                </pic:pic>
+              </a:graphicData>
+            </a:graphic>
+          </wp:inline>
+        </w:drawing>
+      </w:r>
+    </w:p>
+    <w:p>
+      <w:pPr>
+        <w:jc w:val="both"/>
+        <w:rPr>
+          <w:rFonts w:ascii="CMU Serif Roman" w:eastAsiaTheme="minorEastAsia" w:hAnsi="CMU Serif Roman" w:cs="Arial"/>
+          <w:color w:val="000000" w:themeColor="text1"/>
+          <w:sz w:val="18"/>
+          <w:szCs w:val="18"/>
+          <w:lang w:val="it-IT"/>
+        </w:rPr>
+      </w:pPr>
+    </w:p>
+    <w:p>
+      <w:pPr>
         <w:jc w:val="both"/>
         <w:rPr>
           <w:rFonts w:ascii="CMU Serif Roman" w:eastAsiaTheme="minorHAnsi" w:hAnsi="CMU Serif Roman" w:cs="Arial"/>
           <w:color w:val="000000" w:themeColor="text1"/>
           <w:sz w:val="20"/>
           <w:szCs w:val="20"/>
-        </w:rPr>
-      </w:pPr>
+          <w:lang w:val="it-IT"/>
+        </w:rPr>
+      </w:pPr>
+      <w:r>
+        <w:rPr>
+          <w:rFonts w:ascii="CMU Serif Roman" w:eastAsiaTheme="minorHAnsi" w:hAnsi="CMU Serif Roman" w:cs="Arial"/>
+          <w:color w:val="000000" w:themeColor="text1"/>
+          <w:sz w:val="20"/>
+          <w:szCs w:val="20"/>
+          <w:lang w:val="it-IT"/>
+        </w:rPr>
+        <w:t>Il risultato anomalo che si può già considerare in questo caso è l’aumentare dei tempi di esecuzione all’aumentare del numero di processori. Non avendo accesso a un cluster di processori</w:t>
+      </w:r>
+      <w:r>
+        <w:rPr>
+          <w:rFonts w:ascii="CMU Serif Roman" w:eastAsiaTheme="minorHAnsi" w:hAnsi="CMU Serif Roman" w:cs="Arial"/>
+          <w:color w:val="000000" w:themeColor="text1"/>
+          <w:sz w:val="20"/>
+          <w:szCs w:val="20"/>
+          <w:lang w:val="it-IT"/>
+        </w:rPr>
+        <w:t>,</w:t>
+      </w:r>
+      <w:r>
+        <w:rPr>
+          <w:rFonts w:ascii="CMU Serif Roman" w:eastAsiaTheme="minorHAnsi" w:hAnsi="CMU Serif Roman" w:cs="Arial"/>
+          <w:color w:val="000000" w:themeColor="text1"/>
+          <w:sz w:val="20"/>
+          <w:szCs w:val="20"/>
+          <w:lang w:val="it-IT"/>
+        </w:rPr>
+        <w:t xml:space="preserve"> non è possibile avere </w:t>
+      </w:r>
+      <w:r>
+        <w:rPr>
+          <w:rFonts w:ascii="CMU Serif Roman" w:eastAsiaTheme="minorHAnsi" w:hAnsi="CMU Serif Roman" w:cs="Arial"/>
+          <w:color w:val="000000" w:themeColor="text1"/>
+          <w:sz w:val="20"/>
+          <w:szCs w:val="20"/>
+          <w:lang w:val="it-IT"/>
+        </w:rPr>
+        <w:t>un’</w:t>
+      </w:r>
+      <w:r>
+        <w:rPr>
+          <w:rFonts w:ascii="CMU Serif Roman" w:eastAsiaTheme="minorHAnsi" w:hAnsi="CMU Serif Roman" w:cs="Arial"/>
+          <w:color w:val="000000" w:themeColor="text1"/>
+          <w:sz w:val="20"/>
+          <w:szCs w:val="20"/>
+          <w:lang w:val="it-IT"/>
+        </w:rPr>
+        <w:t xml:space="preserve">idea appropriata dei tempi </w:t>
+      </w:r>
+      <w:r>
+        <w:rPr>
+          <w:rFonts w:ascii="CMU Serif Roman" w:eastAsiaTheme="minorHAnsi" w:hAnsi="CMU Serif Roman" w:cs="Arial"/>
+          <w:color w:val="000000" w:themeColor="text1"/>
+          <w:sz w:val="20"/>
+          <w:szCs w:val="20"/>
+          <w:lang w:val="it-IT"/>
+        </w:rPr>
+        <w:t xml:space="preserve">di esecuzione </w:t>
+      </w:r>
+      <w:r>
+        <w:rPr>
+          <w:rFonts w:ascii="CMU Serif Roman" w:eastAsiaTheme="minorHAnsi" w:hAnsi="CMU Serif Roman" w:cs="Arial"/>
+          <w:color w:val="000000" w:themeColor="text1"/>
+          <w:sz w:val="20"/>
+          <w:szCs w:val="20"/>
+          <w:lang w:val="it-IT"/>
+        </w:rPr>
+        <w:t>effettivi dell’approccio parallelo. Di conseguenza anche i successivi grafici che sono fondati sul valore del tempo di esecuzione calcolato risultano poco accurati.</w:t>
+      </w:r>
+    </w:p>
+    <w:p>
+      <w:pPr>
+        <w:jc w:val="both"/>
+        <w:rPr>
+          <w:rFonts w:ascii="CMU Serif Roman" w:eastAsiaTheme="minorHAnsi" w:hAnsi="CMU Serif Roman" w:cs="Arial"/>
+          <w:color w:val="000000" w:themeColor="text1"/>
+          <w:sz w:val="20"/>
+          <w:szCs w:val="20"/>
+          <w:lang w:val="it-IT"/>
+        </w:rPr>
+      </w:pPr>
+    </w:p>
+    <w:p>
+      <w:pPr>
+        <w:jc w:val="both"/>
+        <w:rPr>
+          <w:rFonts w:ascii="CMU Serif Roman" w:eastAsiaTheme="minorEastAsia" w:hAnsi="CMU Serif Roman" w:cs="Arial"/>
+          <w:color w:val="000000" w:themeColor="text1"/>
+          <w:sz w:val="18"/>
+          <w:szCs w:val="18"/>
+          <w:lang w:val="it-IT"/>
+        </w:rPr>
+      </w:pPr>
+      <w:r>
+        <w:rPr>
+          <w:rFonts w:ascii="CMU Serif Roman" w:eastAsiaTheme="minorEastAsia" w:hAnsi="CMU Serif Roman" w:cs="Arial"/>
+          <w:color w:val="000000" w:themeColor="text1"/>
+          <w:sz w:val="18"/>
+          <w:szCs w:val="18"/>
+          <w:lang w:val="it-IT"/>
+        </w:rPr>
+        <w:t xml:space="preserve">Di seguito </w:t>
+      </w:r>
+      <w:r>
+        <w:rPr>
+          <w:rFonts w:ascii="CMU Serif Roman" w:eastAsiaTheme="minorEastAsia" w:hAnsi="CMU Serif Roman" w:cs="Arial"/>
+          <w:color w:val="000000" w:themeColor="text1"/>
+          <w:sz w:val="18"/>
+          <w:szCs w:val="18"/>
+          <w:lang w:val="it-IT"/>
+        </w:rPr>
+        <w:t xml:space="preserve">sono </w:t>
+      </w:r>
+      <w:r>
+        <w:rPr>
+          <w:rFonts w:ascii="CMU Serif Roman" w:eastAsiaTheme="minorEastAsia" w:hAnsi="CMU Serif Roman" w:cs="Arial"/>
+          <w:color w:val="000000" w:themeColor="text1"/>
+          <w:sz w:val="18"/>
+          <w:szCs w:val="18"/>
+          <w:lang w:val="it-IT"/>
+        </w:rPr>
+        <w:t>riporta</w:t>
+      </w:r>
+      <w:r>
+        <w:rPr>
+          <w:rFonts w:ascii="CMU Serif Roman" w:eastAsiaTheme="minorEastAsia" w:hAnsi="CMU Serif Roman" w:cs="Arial"/>
+          <w:color w:val="000000" w:themeColor="text1"/>
+          <w:sz w:val="18"/>
+          <w:szCs w:val="18"/>
+          <w:lang w:val="it-IT"/>
+        </w:rPr>
+        <w:t>ti</w:t>
+      </w:r>
+      <w:r>
+        <w:rPr>
+          <w:rFonts w:ascii="CMU Serif Roman" w:eastAsiaTheme="minorEastAsia" w:hAnsi="CMU Serif Roman" w:cs="Arial"/>
+          <w:color w:val="000000" w:themeColor="text1"/>
+          <w:sz w:val="18"/>
+          <w:szCs w:val="18"/>
+          <w:lang w:val="it-IT"/>
+        </w:rPr>
+        <w:t xml:space="preserve"> i grafic</w:t>
+      </w:r>
+      <w:r>
+        <w:rPr>
+          <w:rFonts w:ascii="CMU Serif Roman" w:eastAsiaTheme="minorEastAsia" w:hAnsi="CMU Serif Roman" w:cs="Arial"/>
+          <w:color w:val="000000" w:themeColor="text1"/>
+          <w:sz w:val="18"/>
+          <w:szCs w:val="18"/>
+          <w:lang w:val="it-IT"/>
+        </w:rPr>
+        <w:t>i</w:t>
+      </w:r>
+      <w:r>
+        <w:rPr>
+          <w:rFonts w:ascii="CMU Serif Roman" w:eastAsiaTheme="minorEastAsia" w:hAnsi="CMU Serif Roman" w:cs="Arial"/>
+          <w:color w:val="000000" w:themeColor="text1"/>
+          <w:sz w:val="18"/>
+          <w:szCs w:val="18"/>
+          <w:lang w:val="it-IT"/>
+        </w:rPr>
+        <w:t xml:space="preserve"> che illustra</w:t>
+      </w:r>
+      <w:r>
+        <w:rPr>
+          <w:rFonts w:ascii="CMU Serif Roman" w:eastAsiaTheme="minorEastAsia" w:hAnsi="CMU Serif Roman" w:cs="Arial"/>
+          <w:color w:val="000000" w:themeColor="text1"/>
+          <w:sz w:val="18"/>
+          <w:szCs w:val="18"/>
+          <w:lang w:val="it-IT"/>
+        </w:rPr>
+        <w:t>no rispettivamente</w:t>
+      </w:r>
+      <w:r>
+        <w:rPr>
+          <w:rFonts w:ascii="CMU Serif Roman" w:eastAsiaTheme="minorEastAsia" w:hAnsi="CMU Serif Roman" w:cs="Arial"/>
+          <w:color w:val="000000" w:themeColor="text1"/>
+          <w:sz w:val="18"/>
+          <w:szCs w:val="18"/>
+          <w:lang w:val="it-IT"/>
+        </w:rPr>
+        <w:t xml:space="preserve"> come varia</w:t>
+      </w:r>
+      <w:r>
+        <w:rPr>
+          <w:rFonts w:ascii="CMU Serif Roman" w:eastAsiaTheme="minorEastAsia" w:hAnsi="CMU Serif Roman" w:cs="Arial"/>
+          <w:color w:val="000000" w:themeColor="text1"/>
+          <w:sz w:val="18"/>
+          <w:szCs w:val="18"/>
+          <w:lang w:val="it-IT"/>
+        </w:rPr>
+        <w:t>no</w:t>
+      </w:r>
+      <w:r>
+        <w:rPr>
+          <w:rFonts w:ascii="CMU Serif Roman" w:eastAsiaTheme="minorEastAsia" w:hAnsi="CMU Serif Roman" w:cs="Arial"/>
+          <w:color w:val="000000" w:themeColor="text1"/>
+          <w:sz w:val="18"/>
+          <w:szCs w:val="18"/>
+          <w:lang w:val="it-IT"/>
+        </w:rPr>
+        <w:t xml:space="preserve"> </w:t>
+      </w:r>
+      <w:r>
+        <w:rPr>
+          <w:rFonts w:ascii="CMU Serif Roman" w:eastAsiaTheme="minorEastAsia" w:hAnsi="CMU Serif Roman" w:cs="Arial"/>
+          <w:color w:val="000000" w:themeColor="text1"/>
+          <w:sz w:val="18"/>
+          <w:szCs w:val="18"/>
+          <w:lang w:val="it-IT"/>
+        </w:rPr>
+        <w:t>lo speed-up</w:t>
+      </w:r>
+      <w:r>
+        <w:rPr>
+          <w:rFonts w:ascii="CMU Serif Roman" w:eastAsiaTheme="minorEastAsia" w:hAnsi="CMU Serif Roman" w:cs="Arial"/>
+          <w:color w:val="000000" w:themeColor="text1"/>
+          <w:sz w:val="18"/>
+          <w:szCs w:val="18"/>
+          <w:lang w:val="it-IT"/>
+        </w:rPr>
+        <w:t xml:space="preserve"> </w:t>
+      </w:r>
+      <w:r>
+        <w:rPr>
+          <w:rFonts w:ascii="CMU Serif Roman" w:eastAsiaTheme="minorEastAsia" w:hAnsi="CMU Serif Roman" w:cs="Arial"/>
+          <w:color w:val="000000" w:themeColor="text1"/>
+          <w:sz w:val="18"/>
+          <w:szCs w:val="18"/>
+          <w:lang w:val="it-IT"/>
+        </w:rPr>
+        <w:t xml:space="preserve">e l’efficienza </w:t>
+      </w:r>
+      <w:r>
+        <w:rPr>
+          <w:rFonts w:ascii="CMU Serif Roman" w:eastAsiaTheme="minorEastAsia" w:hAnsi="CMU Serif Roman" w:cs="Arial"/>
+          <w:color w:val="000000" w:themeColor="text1"/>
+          <w:sz w:val="18"/>
+          <w:szCs w:val="18"/>
+          <w:lang w:val="it-IT"/>
+        </w:rPr>
+        <w:t>al variare del numero di processori utilizzati per dimensioni del problema differenti</w:t>
+      </w:r>
+      <w:r>
+        <w:rPr>
+          <w:rFonts w:ascii="CMU Serif Roman" w:eastAsiaTheme="minorEastAsia" w:hAnsi="CMU Serif Roman" w:cs="Arial"/>
+          <w:color w:val="000000" w:themeColor="text1"/>
+          <w:sz w:val="18"/>
+          <w:szCs w:val="18"/>
+          <w:lang w:val="it-IT"/>
+        </w:rPr>
+        <w:t>.</w:t>
+      </w:r>
+    </w:p>
+    <w:p>
+      <w:pPr>
+        <w:jc w:val="both"/>
+        <w:rPr>
+          <w:rFonts w:ascii="CMU Serif Roman" w:eastAsiaTheme="minorEastAsia" w:hAnsi="CMU Serif Roman" w:cs="Arial"/>
+          <w:color w:val="000000" w:themeColor="text1"/>
+          <w:sz w:val="18"/>
+          <w:szCs w:val="18"/>
+          <w:lang w:val="it-IT"/>
+        </w:rPr>
+      </w:pPr>
+    </w:p>
+    <w:p>
+      <w:pPr>
+        <w:jc w:val="center"/>
+        <w:rPr>
+          <w:rFonts w:ascii="CMU Serif Roman" w:eastAsiaTheme="minorEastAsia" w:hAnsi="CMU Serif Roman" w:cs="Arial"/>
+          <w:color w:val="000000" w:themeColor="text1"/>
+          <w:sz w:val="18"/>
+          <w:szCs w:val="18"/>
+          <w:lang w:val="it-IT"/>
+        </w:rPr>
+      </w:pPr>
+      <w:r>
+        <w:rPr>
+          <w:rFonts w:ascii="CMU Serif Roman" w:eastAsiaTheme="minorEastAsia" w:hAnsi="CMU Serif Roman" w:cs="Arial"/>
+          <w:noProof/>
+          <w:color w:val="000000" w:themeColor="text1"/>
+          <w:sz w:val="18"/>
+          <w:szCs w:val="18"/>
+          <w:lang w:val="it-IT"/>
+        </w:rPr>
+        <w:lastRenderedPageBreak/>
+        <w:drawing>
+          <wp:inline distT="0" distB="0" distL="0" distR="0" wp14:anchorId="0126863D" wp14:editId="46B2308F">
+            <wp:extent cx="3960495" cy="3720917"/>
+            <wp:effectExtent l="0" t="0" r="1905" b="635"/>
+            <wp:docPr id="9" name="Picture 9" descr="Chart, line chart&#10;&#10;Description automatically generated"/>
+            <wp:cNvGraphicFramePr>
+              <a:graphicFrameLocks xmlns:a="http://schemas.openxmlformats.org/drawingml/2006/main" noChangeAspect="1"/>
+            </wp:cNvGraphicFramePr>
+            <a:graphic xmlns:a="http://schemas.openxmlformats.org/drawingml/2006/main">
+              <a:graphicData uri="http://schemas.openxmlformats.org/drawingml/2006/picture">
+                <pic:pic xmlns:pic="http://schemas.openxmlformats.org/drawingml/2006/picture">
+                  <pic:nvPicPr>
+                    <pic:cNvPr id="9" name="Picture 9" descr="Chart, line chart&#10;&#10;Description automatically generated"/>
+                    <pic:cNvPicPr/>
+                  </pic:nvPicPr>
+                  <pic:blipFill>
+                    <a:blip r:embed="rId12" cstate="print">
+                      <a:extLst>
+                        <a:ext uri="{28A0092B-C50C-407E-A947-70E740481C1C}">
+                          <a14:useLocalDpi xmlns:a14="http://schemas.microsoft.com/office/drawing/2010/main" val="0"/>
+                        </a:ext>
+                      </a:extLst>
+                    </a:blip>
+                    <a:stretch>
+                      <a:fillRect/>
+                    </a:stretch>
+                  </pic:blipFill>
+                  <pic:spPr>
+                    <a:xfrm>
+                      <a:off x="0" y="0"/>
+                      <a:ext cx="3981981" cy="3741103"/>
+                    </a:xfrm>
+                    <a:prstGeom prst="rect">
+                      <a:avLst/>
+                    </a:prstGeom>
+                  </pic:spPr>
+                </pic:pic>
+              </a:graphicData>
+            </a:graphic>
+          </wp:inline>
+        </w:drawing>
+      </w:r>
+    </w:p>
+    <w:p>
+      <w:pPr>
+        <w:rPr>
+          <w:rFonts w:ascii="CMU Serif Roman" w:eastAsiaTheme="minorEastAsia" w:hAnsi="CMU Serif Roman" w:cs="Arial"/>
+          <w:color w:val="000000" w:themeColor="text1"/>
+          <w:sz w:val="18"/>
+          <w:szCs w:val="18"/>
+          <w:lang w:val="it-IT"/>
+        </w:rPr>
+      </w:pPr>
+    </w:p>
+    <w:p>
+      <w:pPr>
+        <w:jc w:val="center"/>
+        <w:rPr>
+          <w:rFonts w:ascii="CMU Serif Roman" w:eastAsiaTheme="minorEastAsia" w:hAnsi="CMU Serif Roman" w:cs="Arial"/>
+          <w:color w:val="000000" w:themeColor="text1"/>
+          <w:sz w:val="18"/>
+          <w:szCs w:val="18"/>
+          <w:lang w:val="it-IT"/>
+        </w:rPr>
+      </w:pPr>
+      <w:r>
+        <w:rPr>
+          <w:rFonts w:ascii="CMU Serif Roman" w:eastAsiaTheme="minorEastAsia" w:hAnsi="CMU Serif Roman" w:cs="Arial"/>
+          <w:noProof/>
+          <w:color w:val="000000" w:themeColor="text1"/>
+          <w:sz w:val="18"/>
+          <w:szCs w:val="18"/>
+          <w:lang w:val="it-IT"/>
+        </w:rPr>
+        <w:drawing>
+          <wp:inline distT="0" distB="0" distL="0" distR="0" wp14:anchorId="30E4E111" wp14:editId="4B4E2412">
+            <wp:extent cx="3964531" cy="3718560"/>
+            <wp:effectExtent l="0" t="0" r="0" b="2540"/>
+            <wp:docPr id="10" name="Picture 10" descr="Chart, line chart&#10;&#10;Description automatically generated"/>
+            <wp:cNvGraphicFramePr>
+              <a:graphicFrameLocks xmlns:a="http://schemas.openxmlformats.org/drawingml/2006/main" noChangeAspect="1"/>
+            </wp:cNvGraphicFramePr>
+            <a:graphic xmlns:a="http://schemas.openxmlformats.org/drawingml/2006/main">
+              <a:graphicData uri="http://schemas.openxmlformats.org/drawingml/2006/picture">
+                <pic:pic xmlns:pic="http://schemas.openxmlformats.org/drawingml/2006/picture">
+                  <pic:nvPicPr>
+                    <pic:cNvPr id="10" name="Picture 10" descr="Chart, line chart&#10;&#10;Description automatically generated"/>
+                    <pic:cNvPicPr/>
+                  </pic:nvPicPr>
+                  <pic:blipFill>
+                    <a:blip r:embed="rId13" cstate="print">
+                      <a:extLst>
+                        <a:ext uri="{28A0092B-C50C-407E-A947-70E740481C1C}">
+                          <a14:useLocalDpi xmlns:a14="http://schemas.microsoft.com/office/drawing/2010/main" val="0"/>
+                        </a:ext>
+                      </a:extLst>
+                    </a:blip>
+                    <a:stretch>
+                      <a:fillRect/>
+                    </a:stretch>
+                  </pic:blipFill>
+                  <pic:spPr>
+                    <a:xfrm>
+                      <a:off x="0" y="0"/>
+                      <a:ext cx="3997086" cy="3749095"/>
+                    </a:xfrm>
+                    <a:prstGeom prst="rect">
+                      <a:avLst/>
+                    </a:prstGeom>
+                  </pic:spPr>
+                </pic:pic>
+              </a:graphicData>
+            </a:graphic>
+          </wp:inline>
+        </w:drawing>
+      </w:r>
     </w:p>
     <w:p>
       <w:pPr>
@@ -17403,7 +17363,7 @@
                     <pic:cNvPicPr/>
                   </pic:nvPicPr>
                   <pic:blipFill>
-                    <a:blip r:embed="rId11" cstate="print">
+                    <a:blip r:embed="rId14" cstate="print">
                       <a:extLst>
                         <a:ext uri="{28A0092B-C50C-407E-A947-70E740481C1C}">
                           <a14:useLocalDpi xmlns:a14="http://schemas.microsoft.com/office/drawing/2010/main" val="0"/>
@@ -17509,7 +17469,7 @@
                     <pic:cNvPicPr/>
                   </pic:nvPicPr>
                   <pic:blipFill>
-                    <a:blip r:embed="rId12" cstate="print">
+                    <a:blip r:embed="rId15" cstate="print">
                       <a:extLst>
                         <a:ext uri="{28A0092B-C50C-407E-A947-70E740481C1C}">
                           <a14:useLocalDpi xmlns:a14="http://schemas.microsoft.com/office/drawing/2010/main" val="0"/>
@@ -17625,7 +17585,7 @@
                     <pic:cNvPicPr/>
                   </pic:nvPicPr>
                   <pic:blipFill>
-                    <a:blip r:embed="rId13" cstate="print">
+                    <a:blip r:embed="rId16" cstate="print">
                       <a:extLst>
                         <a:ext uri="{28A0092B-C50C-407E-A947-70E740481C1C}">
                           <a14:useLocalDpi xmlns:a14="http://schemas.microsoft.com/office/drawing/2010/main" val="0"/>
@@ -17730,7 +17690,7 @@
                     <pic:cNvPicPr/>
                   </pic:nvPicPr>
                   <pic:blipFill>
-                    <a:blip r:embed="rId14" cstate="print">
+                    <a:blip r:embed="rId17" cstate="print">
                       <a:extLst>
                         <a:ext uri="{28A0092B-C50C-407E-A947-70E740481C1C}">
                           <a14:useLocalDpi xmlns:a14="http://schemas.microsoft.com/office/drawing/2010/main" val="0"/>
@@ -17845,7 +17805,7 @@
                     <pic:cNvPicPr/>
                   </pic:nvPicPr>
                   <pic:blipFill>
-                    <a:blip r:embed="rId15" cstate="print">
+                    <a:blip r:embed="rId18" cstate="print">
                       <a:extLst>
                         <a:ext uri="{28A0092B-C50C-407E-A947-70E740481C1C}">
                           <a14:useLocalDpi xmlns:a14="http://schemas.microsoft.com/office/drawing/2010/main" val="0"/>
@@ -18226,7 +18186,7 @@
           <w:szCs w:val="18"/>
         </w:rPr>
       </w:pPr>
-      <w:hyperlink r:id="rId16" w:history="1">
+      <w:hyperlink r:id="rId19" w:history="1">
         <w:r>
           <w:rPr>
             <w:rStyle w:val="Hyperlink"/>
@@ -18263,7 +18223,7 @@
           <w:szCs w:val="18"/>
         </w:rPr>
       </w:pPr>
-      <w:hyperlink r:id="rId17" w:history="1">
+      <w:hyperlink r:id="rId20" w:history="1">
         <w:r>
           <w:rPr>
             <w:rStyle w:val="Hyperlink"/>
@@ -18319,7 +18279,7 @@
           <w:szCs w:val="18"/>
         </w:rPr>
       </w:pPr>
-      <w:hyperlink r:id="rId18" w:anchor="Node70" w:history="1">
+      <w:hyperlink r:id="rId21" w:anchor="Node70" w:history="1">
         <w:r>
           <w:rPr>
             <w:rStyle w:val="Hyperlink"/>
@@ -18346,7 +18306,7 @@
           <w:szCs w:val="18"/>
         </w:rPr>
       </w:pPr>
-      <w:hyperlink r:id="rId19" w:history="1">
+      <w:hyperlink r:id="rId22" w:history="1">
         <w:r>
           <w:rPr>
             <w:rStyle w:val="Hyperlink"/>
@@ -57208,8 +57168,8 @@
       </w:r>
     </w:p>
     <w:sectPr>
-      <w:footerReference w:type="even" r:id="rId20"/>
-      <w:footerReference w:type="default" r:id="rId21"/>
+      <w:footerReference w:type="even" r:id="rId23"/>
+      <w:footerReference w:type="default" r:id="rId24"/>
       <w:pgSz w:w="11906" w:h="16838"/>
       <w:pgMar w:top="1440" w:right="1440" w:bottom="1440" w:left="1440" w:header="708" w:footer="708" w:gutter="0"/>
       <w:pgNumType w:start="1"/>
